--- a/Live_Projects/DJ/Events/Event_Liste.docx
+++ b/Live_Projects/DJ/Events/Event_Liste.docx
@@ -1092,8 +1092,6 @@
               </w:rPr>
               <w:t>?</w:t>
             </w:r>
-            <w:bookmarkStart w:id="0" w:name="_GoBack"/>
-            <w:bookmarkEnd w:id="0"/>
           </w:p>
         </w:tc>
       </w:tr>
@@ -1501,62 +1499,14 @@
               <w:spacing w:after="0" w:line="240" w:lineRule="auto"/>
               <w:rPr>
                 <w:rFonts w:ascii="Tahoma" w:hAnsi="Tahoma" w:cs="Tahoma"/>
-                <w:color w:val="000000" w:themeColor="text1"/>
-                <w:szCs w:val="20"/>
-              </w:rPr>
-            </w:pPr>
-          </w:p>
-          <w:p>
-            <w:pPr>
-              <w:spacing w:after="0" w:line="240" w:lineRule="auto"/>
-              <w:rPr>
-                <w:rFonts w:ascii="Tahoma" w:hAnsi="Tahoma" w:cs="Tahoma"/>
-                <w:color w:val="000000" w:themeColor="text1"/>
-                <w:szCs w:val="20"/>
-              </w:rPr>
-            </w:pPr>
-          </w:p>
-          <w:p>
-            <w:pPr>
-              <w:spacing w:after="0" w:line="240" w:lineRule="auto"/>
-              <w:rPr>
-                <w:rFonts w:ascii="Tahoma" w:hAnsi="Tahoma" w:cs="Tahoma"/>
-                <w:color w:val="000000" w:themeColor="text1"/>
-                <w:szCs w:val="20"/>
-              </w:rPr>
-            </w:pPr>
-          </w:p>
-          <w:p>
-            <w:pPr>
-              <w:spacing w:after="0" w:line="240" w:lineRule="auto"/>
-              <w:rPr>
-                <w:rFonts w:ascii="Tahoma" w:hAnsi="Tahoma" w:cs="Tahoma"/>
-                <w:color w:val="000000" w:themeColor="text1"/>
-                <w:szCs w:val="20"/>
-              </w:rPr>
-            </w:pPr>
-          </w:p>
-          <w:p>
-            <w:pPr>
-              <w:spacing w:after="0" w:line="240" w:lineRule="auto"/>
-              <w:rPr>
-                <w:rFonts w:ascii="Tahoma" w:hAnsi="Tahoma" w:cs="Tahoma"/>
-                <w:color w:val="000000" w:themeColor="text1"/>
-                <w:szCs w:val="20"/>
-              </w:rPr>
-            </w:pPr>
-          </w:p>
-          <w:p>
-            <w:pPr>
-              <w:spacing w:after="0" w:line="240" w:lineRule="auto"/>
-              <w:rPr>
-                <w:rFonts w:ascii="Tahoma" w:hAnsi="Tahoma" w:cs="Tahoma"/>
                 <w:b/>
                 <w:color w:val="000000" w:themeColor="text1"/>
                 <w:sz w:val="24"/>
                 <w:szCs w:val="24"/>
               </w:rPr>
             </w:pPr>
+            <w:bookmarkStart w:id="0" w:name="_GoBack"/>
+            <w:bookmarkEnd w:id="0"/>
           </w:p>
         </w:tc>
       </w:tr>
@@ -9280,7 +9230,7 @@
 </file>
 
 <file path=customXml/itemProps1.xml><?xml version="1.0" encoding="utf-8"?>
-<ds:datastoreItem xmlns:ds="http://schemas.openxmlformats.org/officeDocument/2006/customXml" ds:itemID="{20D05EFF-1B87-4A48-83B2-EE3E5640FA65}">
+<ds:datastoreItem xmlns:ds="http://schemas.openxmlformats.org/officeDocument/2006/customXml" ds:itemID="{803BD6AF-36F8-49E1-A30D-4ED4EB62B410}">
   <ds:schemaRefs>
     <ds:schemaRef ds:uri="http://schemas.openxmlformats.org/officeDocument/2006/bibliography"/>
   </ds:schemaRefs>

--- a/Live_Projects/DJ/Events/Event_Liste.docx
+++ b/Live_Projects/DJ/Events/Event_Liste.docx
@@ -1505,8 +1505,6 @@
                 <w:szCs w:val="24"/>
               </w:rPr>
             </w:pPr>
-            <w:bookmarkStart w:id="0" w:name="_GoBack"/>
-            <w:bookmarkEnd w:id="0"/>
           </w:p>
         </w:tc>
       </w:tr>
@@ -1830,6 +1828,20 @@
         </w:rPr>
       </w:pPr>
     </w:p>
+    <w:p>
+      <w:pPr>
+        <w:spacing w:after="0" w:line="240" w:lineRule="auto"/>
+        <w:ind w:left="708"/>
+        <w:rPr>
+          <w:rFonts w:ascii="Tahoma" w:hAnsi="Tahoma" w:cs="Tahoma"/>
+          <w:b/>
+          <w:color w:val="000000" w:themeColor="text1"/>
+          <w:sz w:val="24"/>
+          <w:szCs w:val="24"/>
+          <w:lang w:val="en-US"/>
+        </w:rPr>
+      </w:pPr>
+    </w:p>
     <w:tbl>
       <w:tblPr>
         <w:tblStyle w:val="Tabellenraster"/>
@@ -1856,22 +1868,19 @@
         </w:trPr>
         <w:tc>
           <w:tcPr>
-            <w:tcW w:w="8982" w:type="dxa"/>
-            <w:gridSpan w:val="2"/>
-          </w:tcPr>
-          <w:p>
-            <w:pPr>
-              <w:rPr>
-                <w:rFonts w:ascii="Tahoma" w:hAnsi="Tahoma" w:cs="Tahoma"/>
-                <w:b/>
+            <w:tcW w:w="10258" w:type="dxa"/>
+            <w:gridSpan w:val="3"/>
+          </w:tcPr>
+          <w:p>
+            <w:pPr>
+              <w:rPr>
+                <w:rFonts w:ascii="Tahoma" w:hAnsi="Tahoma" w:cs="Tahoma"/>
                 <w:color w:val="000000" w:themeColor="text1"/>
                 <w:sz w:val="24"/>
                 <w:szCs w:val="24"/>
               </w:rPr>
             </w:pPr>
-          </w:p>
-          <w:p>
-            <w:pPr>
+            <w:r>
               <w:rPr>
                 <w:rFonts w:ascii="Tahoma" w:hAnsi="Tahoma" w:cs="Tahoma"/>
                 <w:b/>
@@ -1879,59 +1888,7 @@
                 <w:sz w:val="24"/>
                 <w:szCs w:val="24"/>
               </w:rPr>
-            </w:pPr>
-            <w:r>
-              <w:rPr>
-                <w:rFonts w:ascii="Tahoma" w:hAnsi="Tahoma" w:cs="Tahoma"/>
-                <w:b/>
-                <w:color w:val="000000" w:themeColor="text1"/>
-                <w:sz w:val="24"/>
-                <w:szCs w:val="24"/>
-              </w:rPr>
               <w:t>Welche der folgenden Punkte wünschen Sie auf Ihrer Veranstaltung</w:t>
-            </w:r>
-          </w:p>
-        </w:tc>
-        <w:tc>
-          <w:tcPr>
-            <w:tcW w:w="1276" w:type="dxa"/>
-          </w:tcPr>
-          <w:p>
-            <w:pPr>
-              <w:jc w:val="center"/>
-              <w:rPr>
-                <w:rFonts w:ascii="Tahoma" w:hAnsi="Tahoma" w:cs="Tahoma"/>
-                <w:color w:val="000000" w:themeColor="text1"/>
-                <w:sz w:val="24"/>
-                <w:szCs w:val="24"/>
-              </w:rPr>
-            </w:pPr>
-            <w:r>
-              <w:rPr>
-                <w:rFonts w:ascii="Tahoma" w:hAnsi="Tahoma" w:cs="Tahoma"/>
-                <w:color w:val="000000" w:themeColor="text1"/>
-                <w:sz w:val="20"/>
-                <w:szCs w:val="24"/>
-              </w:rPr>
-              <w:t>Auswahl</w:t>
-            </w:r>
-            <w:r>
-              <w:rPr>
-                <w:rFonts w:ascii="Tahoma" w:hAnsi="Tahoma" w:cs="Tahoma"/>
-                <w:color w:val="000000" w:themeColor="text1"/>
-                <w:sz w:val="20"/>
-                <w:szCs w:val="24"/>
-              </w:rPr>
-              <w:t xml:space="preserve"> </w:t>
-            </w:r>
-            <w:r>
-              <w:rPr>
-                <w:rFonts w:ascii="Tahoma" w:hAnsi="Tahoma" w:cs="Tahoma"/>
-                <w:color w:val="000000" w:themeColor="text1"/>
-                <w:sz w:val="24"/>
-                <w:szCs w:val="24"/>
-              </w:rPr>
-              <w:t>(X)</w:t>
             </w:r>
           </w:p>
         </w:tc>
@@ -1999,6 +1956,12 @@
                 <w:szCs w:val="20"/>
               </w:rPr>
             </w:pPr>
+            <w:r>
+              <w:rPr>
+                <w:rFonts w:ascii="Segoe UI Symbol" w:eastAsia="MS Gothic" w:hAnsi="Segoe UI Symbol" w:cs="Segoe UI Symbol"/>
+              </w:rPr>
+              <w:t>☐</w:t>
+            </w:r>
           </w:p>
         </w:tc>
       </w:tr>
@@ -2064,6 +2027,12 @@
                 <w:szCs w:val="20"/>
               </w:rPr>
             </w:pPr>
+            <w:r>
+              <w:rPr>
+                <w:rFonts w:ascii="Segoe UI Symbol" w:eastAsia="MS Gothic" w:hAnsi="Segoe UI Symbol" w:cs="Segoe UI Symbol"/>
+              </w:rPr>
+              <w:t>☐</w:t>
+            </w:r>
           </w:p>
         </w:tc>
       </w:tr>
@@ -2163,6 +2132,12 @@
                 <w:szCs w:val="20"/>
               </w:rPr>
             </w:pPr>
+            <w:r>
+              <w:rPr>
+                <w:rFonts w:ascii="Segoe UI Symbol" w:eastAsia="MS Gothic" w:hAnsi="Segoe UI Symbol" w:cs="Segoe UI Symbol"/>
+              </w:rPr>
+              <w:t>☐</w:t>
+            </w:r>
           </w:p>
         </w:tc>
       </w:tr>
@@ -2228,6 +2203,12 @@
                 <w:szCs w:val="20"/>
               </w:rPr>
             </w:pPr>
+            <w:r>
+              <w:rPr>
+                <w:rFonts w:ascii="Segoe UI Symbol" w:eastAsia="MS Gothic" w:hAnsi="Segoe UI Symbol" w:cs="Segoe UI Symbol"/>
+              </w:rPr>
+              <w:t>☐</w:t>
+            </w:r>
           </w:p>
         </w:tc>
       </w:tr>
@@ -2327,6 +2308,12 @@
                 <w:szCs w:val="20"/>
               </w:rPr>
             </w:pPr>
+            <w:r>
+              <w:rPr>
+                <w:rFonts w:ascii="Segoe UI Symbol" w:eastAsia="MS Gothic" w:hAnsi="Segoe UI Symbol" w:cs="Segoe UI Symbol"/>
+              </w:rPr>
+              <w:t>☐</w:t>
+            </w:r>
           </w:p>
         </w:tc>
       </w:tr>
@@ -2401,6 +2388,12 @@
                 <w:szCs w:val="20"/>
               </w:rPr>
             </w:pPr>
+            <w:r>
+              <w:rPr>
+                <w:rFonts w:ascii="Segoe UI Symbol" w:eastAsia="MS Gothic" w:hAnsi="Segoe UI Symbol" w:cs="Segoe UI Symbol"/>
+              </w:rPr>
+              <w:t>☐</w:t>
+            </w:r>
           </w:p>
         </w:tc>
       </w:tr>
@@ -2435,6 +2428,33 @@
           <w:tcPr>
             <w:tcW w:w="7229" w:type="dxa"/>
           </w:tcPr>
+          <w:p>
+            <w:pPr>
+              <w:rPr>
+                <w:rFonts w:ascii="Tahoma" w:hAnsi="Tahoma" w:cs="Tahoma"/>
+                <w:color w:val="000000" w:themeColor="text1"/>
+                <w:szCs w:val="20"/>
+              </w:rPr>
+            </w:pPr>
+          </w:p>
+          <w:p>
+            <w:pPr>
+              <w:rPr>
+                <w:rFonts w:ascii="Tahoma" w:hAnsi="Tahoma" w:cs="Tahoma"/>
+                <w:color w:val="000000" w:themeColor="text1"/>
+                <w:szCs w:val="20"/>
+              </w:rPr>
+            </w:pPr>
+          </w:p>
+          <w:p>
+            <w:pPr>
+              <w:rPr>
+                <w:rFonts w:ascii="Tahoma" w:hAnsi="Tahoma" w:cs="Tahoma"/>
+                <w:color w:val="000000" w:themeColor="text1"/>
+                <w:szCs w:val="20"/>
+              </w:rPr>
+            </w:pPr>
+          </w:p>
           <w:p>
             <w:pPr>
               <w:rPr>
@@ -2574,6 +2594,18 @@
             </w:pPr>
             <w:r>
               <w:rPr>
+                <w:rFonts w:ascii="Segoe UI Symbol" w:eastAsia="MS Gothic" w:hAnsi="Segoe UI Symbol" w:cs="Segoe UI Symbol"/>
+              </w:rPr>
+              <w:t>☐</w:t>
+            </w:r>
+            <w:r>
+              <w:rPr>
+                <w:rFonts w:ascii="Segoe UI Symbol" w:eastAsia="MS Gothic" w:hAnsi="Segoe UI Symbol" w:cs="Segoe UI Symbol"/>
+              </w:rPr>
+              <w:t xml:space="preserve"> </w:t>
+            </w:r>
+            <w:r>
+              <w:rPr>
                 <w:rFonts w:ascii="Tahoma" w:hAnsi="Tahoma" w:cs="Tahoma"/>
                 <w:color w:val="000000" w:themeColor="text1"/>
                 <w:szCs w:val="20"/>
@@ -2596,6 +2628,18 @@
             </w:pPr>
             <w:r>
               <w:rPr>
+                <w:rFonts w:ascii="Segoe UI Symbol" w:eastAsia="MS Gothic" w:hAnsi="Segoe UI Symbol" w:cs="Segoe UI Symbol"/>
+              </w:rPr>
+              <w:t>☐</w:t>
+            </w:r>
+            <w:r>
+              <w:rPr>
+                <w:rFonts w:ascii="Segoe UI Symbol" w:eastAsia="MS Gothic" w:hAnsi="Segoe UI Symbol" w:cs="Segoe UI Symbol"/>
+              </w:rPr>
+              <w:t xml:space="preserve"> </w:t>
+            </w:r>
+            <w:r>
+              <w:rPr>
                 <w:rFonts w:ascii="Tahoma" w:hAnsi="Tahoma" w:cs="Tahoma"/>
                 <w:color w:val="000000" w:themeColor="text1"/>
                 <w:szCs w:val="20"/>
@@ -2624,6 +2668,18 @@
                 <w:szCs w:val="20"/>
               </w:rPr>
             </w:pPr>
+            <w:r>
+              <w:rPr>
+                <w:rFonts w:ascii="Segoe UI Symbol" w:eastAsia="MS Gothic" w:hAnsi="Segoe UI Symbol" w:cs="Segoe UI Symbol"/>
+              </w:rPr>
+              <w:t>☐</w:t>
+            </w:r>
+            <w:r>
+              <w:rPr>
+                <w:rFonts w:ascii="Segoe UI Symbol" w:eastAsia="MS Gothic" w:hAnsi="Segoe UI Symbol" w:cs="Segoe UI Symbol"/>
+              </w:rPr>
+              <w:t xml:space="preserve"> </w:t>
+            </w:r>
             <w:r>
               <w:rPr>
                 <w:rFonts w:ascii="Tahoma" w:hAnsi="Tahoma" w:cs="Tahoma"/>
@@ -2653,6 +2709,18 @@
             </w:pPr>
             <w:r>
               <w:rPr>
+                <w:rFonts w:ascii="Segoe UI Symbol" w:eastAsia="MS Gothic" w:hAnsi="Segoe UI Symbol" w:cs="Segoe UI Symbol"/>
+              </w:rPr>
+              <w:t>☐</w:t>
+            </w:r>
+            <w:r>
+              <w:rPr>
+                <w:rFonts w:ascii="Segoe UI Symbol" w:eastAsia="MS Gothic" w:hAnsi="Segoe UI Symbol" w:cs="Segoe UI Symbol"/>
+              </w:rPr>
+              <w:t xml:space="preserve"> </w:t>
+            </w:r>
+            <w:r>
+              <w:rPr>
                 <w:rFonts w:ascii="Tahoma" w:hAnsi="Tahoma" w:cs="Tahoma"/>
                 <w:color w:val="000000" w:themeColor="text1"/>
                 <w:szCs w:val="20"/>
@@ -2663,7 +2731,8 @@
         </w:tc>
         <w:tc>
           <w:tcPr>
-            <w:tcW w:w="3300" w:type="dxa"/>
+            <w:tcW w:w="6788" w:type="dxa"/>
+            <w:gridSpan w:val="2"/>
           </w:tcPr>
           <w:p>
             <w:pPr>
@@ -2673,20 +2742,14 @@
                 <w:szCs w:val="20"/>
               </w:rPr>
             </w:pPr>
-          </w:p>
-        </w:tc>
-        <w:tc>
-          <w:tcPr>
-            <w:tcW w:w="3488" w:type="dxa"/>
-          </w:tcPr>
-          <w:p>
-            <w:pPr>
+            <w:r>
               <w:rPr>
                 <w:rFonts w:ascii="Tahoma" w:hAnsi="Tahoma" w:cs="Tahoma"/>
                 <w:color w:val="000000" w:themeColor="text1"/>
                 <w:szCs w:val="20"/>
               </w:rPr>
-            </w:pPr>
+              <w:t>Sonstiges</w:t>
+            </w:r>
           </w:p>
         </w:tc>
       </w:tr>
@@ -2717,6 +2780,15 @@
               </w:rPr>
             </w:pPr>
           </w:p>
+          <w:p>
+            <w:pPr>
+              <w:rPr>
+                <w:rFonts w:ascii="Tahoma" w:hAnsi="Tahoma" w:cs="Tahoma"/>
+                <w:color w:val="000000" w:themeColor="text1"/>
+                <w:szCs w:val="24"/>
+              </w:rPr>
+            </w:pPr>
+          </w:p>
         </w:tc>
       </w:tr>
       <w:tr>
@@ -2758,36 +2830,61 @@
               </w:rPr>
               <w:t xml:space="preserve"> </w:t>
             </w:r>
-            <w:r>
-              <w:rPr>
-                <w:rFonts w:ascii="Tahoma" w:hAnsi="Tahoma" w:cs="Tahoma"/>
-                <w:i/>
-                <w:color w:val="FF0000"/>
-                <w:sz w:val="20"/>
-                <w:szCs w:val="24"/>
-              </w:rPr>
-              <w:t xml:space="preserve">(bitte alle Felder mit </w:t>
-            </w:r>
-            <w:r>
-              <w:rPr>
-                <w:rFonts w:ascii="Tahoma" w:hAnsi="Tahoma" w:cs="Tahoma"/>
-                <w:i/>
+          </w:p>
+        </w:tc>
+      </w:tr>
+      <w:tr>
+        <w:trPr>
+          <w:trHeight w:val="905"/>
+        </w:trPr>
+        <w:tc>
+          <w:tcPr>
+            <w:tcW w:w="10263" w:type="dxa"/>
+            <w:gridSpan w:val="3"/>
+          </w:tcPr>
+          <w:p>
+            <w:pPr>
+              <w:rPr>
+                <w:rFonts w:ascii="Tahoma" w:hAnsi="Tahoma" w:cs="Tahoma"/>
+                <w:b/>
                 <w:color w:val="000000" w:themeColor="text1"/>
                 <w:sz w:val="24"/>
                 <w:szCs w:val="24"/>
               </w:rPr>
-              <w:t>?</w:t>
-            </w:r>
-            <w:r>
-              <w:rPr>
-                <w:rFonts w:ascii="Tahoma" w:hAnsi="Tahoma" w:cs="Tahoma"/>
-                <w:i/>
-                <w:color w:val="FF0000"/>
-                <w:sz w:val="20"/>
+            </w:pPr>
+          </w:p>
+          <w:p>
+            <w:pPr>
+              <w:rPr>
+                <w:rFonts w:ascii="Tahoma" w:hAnsi="Tahoma" w:cs="Tahoma"/>
+                <w:b/>
+                <w:color w:val="000000" w:themeColor="text1"/>
+                <w:sz w:val="24"/>
                 <w:szCs w:val="24"/>
               </w:rPr>
-              <w:t xml:space="preserve"> ausfüllen)</w:t>
-            </w:r>
+            </w:pPr>
+          </w:p>
+          <w:p>
+            <w:pPr>
+              <w:rPr>
+                <w:rFonts w:ascii="Tahoma" w:hAnsi="Tahoma" w:cs="Tahoma"/>
+                <w:b/>
+                <w:color w:val="000000" w:themeColor="text1"/>
+                <w:sz w:val="24"/>
+                <w:szCs w:val="24"/>
+              </w:rPr>
+            </w:pPr>
+          </w:p>
+          <w:p>
+            <w:pPr>
+              <w:rPr>
+                <w:rFonts w:ascii="Tahoma" w:hAnsi="Tahoma" w:cs="Tahoma"/>
+                <w:b/>
+                <w:color w:val="000000" w:themeColor="text1"/>
+                <w:sz w:val="24"/>
+                <w:szCs w:val="24"/>
+              </w:rPr>
+            </w:pPr>
           </w:p>
         </w:tc>
       </w:tr>
@@ -2802,7 +2899,15 @@
           </w:tcPr>
           <w:p>
             <w:pPr>
-              <w:jc w:val="right"/>
+              <w:rPr>
+                <w:rFonts w:ascii="Tahoma" w:hAnsi="Tahoma" w:cs="Tahoma"/>
+                <w:i/>
+                <w:color w:val="7F7F7F" w:themeColor="text1" w:themeTint="80"/>
+                <w:sz w:val="18"/>
+                <w:szCs w:val="24"/>
+              </w:rPr>
+            </w:pPr>
+            <w:r>
               <w:rPr>
                 <w:rFonts w:ascii="Tahoma" w:hAnsi="Tahoma" w:cs="Tahoma"/>
                 <w:b/>
@@ -2810,31 +2915,9 @@
                 <w:sz w:val="24"/>
                 <w:szCs w:val="24"/>
               </w:rPr>
-            </w:pPr>
-            <w:r>
-              <w:rPr>
-                <w:rFonts w:ascii="Tahoma" w:hAnsi="Tahoma" w:cs="Tahoma"/>
-                <w:i/>
-                <w:color w:val="000000" w:themeColor="text1"/>
-                <w:sz w:val="16"/>
-                <w:szCs w:val="24"/>
-              </w:rPr>
-              <w:t xml:space="preserve"> </w:t>
-            </w:r>
-          </w:p>
-        </w:tc>
-      </w:tr>
-      <w:tr>
-        <w:trPr>
-          <w:trHeight w:val="905"/>
-        </w:trPr>
-        <w:tc>
-          <w:tcPr>
-            <w:tcW w:w="10263" w:type="dxa"/>
-            <w:gridSpan w:val="3"/>
-          </w:tcPr>
-          <w:p>
-            <w:pPr>
+              <w:t>Aktionen</w:t>
+            </w:r>
+            <w:r>
               <w:rPr>
                 <w:rFonts w:ascii="Tahoma" w:hAnsi="Tahoma" w:cs="Tahoma"/>
                 <w:b/>
@@ -2842,48 +2925,79 @@
                 <w:sz w:val="24"/>
                 <w:szCs w:val="24"/>
               </w:rPr>
-            </w:pPr>
-          </w:p>
-          <w:p>
-            <w:pPr>
-              <w:rPr>
-                <w:rFonts w:ascii="Tahoma" w:hAnsi="Tahoma" w:cs="Tahoma"/>
-                <w:b/>
-                <w:color w:val="000000" w:themeColor="text1"/>
-                <w:sz w:val="24"/>
+              <w:t xml:space="preserve"> </w:t>
+            </w:r>
+            <w:r>
+              <w:rPr>
+                <w:rFonts w:ascii="Tahoma" w:hAnsi="Tahoma" w:cs="Tahoma"/>
+                <w:i/>
+                <w:color w:val="7F7F7F" w:themeColor="text1" w:themeTint="80"/>
+                <w:sz w:val="18"/>
                 <w:szCs w:val="24"/>
               </w:rPr>
-            </w:pPr>
-          </w:p>
-          <w:p>
-            <w:pPr>
-              <w:rPr>
-                <w:rFonts w:ascii="Tahoma" w:hAnsi="Tahoma" w:cs="Tahoma"/>
-                <w:b/>
-                <w:color w:val="000000" w:themeColor="text1"/>
-                <w:sz w:val="24"/>
+              <w:t xml:space="preserve">               </w:t>
+            </w:r>
+            <w:r>
+              <w:rPr>
+                <w:rFonts w:ascii="Tahoma" w:hAnsi="Tahoma" w:cs="Tahoma"/>
+                <w:i/>
+                <w:color w:val="7F7F7F" w:themeColor="text1" w:themeTint="80"/>
+                <w:sz w:val="18"/>
                 <w:szCs w:val="24"/>
               </w:rPr>
-            </w:pPr>
-          </w:p>
-          <w:p>
-            <w:pPr>
-              <w:rPr>
-                <w:rFonts w:ascii="Tahoma" w:hAnsi="Tahoma" w:cs="Tahoma"/>
-                <w:b/>
-                <w:color w:val="000000" w:themeColor="text1"/>
-                <w:sz w:val="24"/>
+              <w:t xml:space="preserve">                                                       </w:t>
+            </w:r>
+            <w:r>
+              <w:rPr>
+                <w:rFonts w:ascii="Tahoma" w:hAnsi="Tahoma" w:cs="Tahoma"/>
+                <w:i/>
+                <w:color w:val="7F7F7F" w:themeColor="text1" w:themeTint="80"/>
+                <w:sz w:val="18"/>
                 <w:szCs w:val="24"/>
               </w:rPr>
-            </w:pPr>
-          </w:p>
-          <w:p>
-            <w:pPr>
-              <w:rPr>
-                <w:rFonts w:ascii="Tahoma" w:hAnsi="Tahoma" w:cs="Tahoma"/>
-                <w:b/>
-                <w:color w:val="000000" w:themeColor="text1"/>
-                <w:sz w:val="24"/>
+              <w:t>Sind Vorträge, Spiele oder ähnliches geplant oder gewünscht?</w:t>
+            </w:r>
+          </w:p>
+          <w:p>
+            <w:pPr>
+              <w:rPr>
+                <w:rFonts w:ascii="Tahoma" w:hAnsi="Tahoma" w:cs="Tahoma"/>
+                <w:i/>
+                <w:color w:val="7F7F7F" w:themeColor="text1" w:themeTint="80"/>
+                <w:sz w:val="18"/>
+                <w:szCs w:val="24"/>
+              </w:rPr>
+            </w:pPr>
+          </w:p>
+          <w:p>
+            <w:pPr>
+              <w:rPr>
+                <w:rFonts w:ascii="Tahoma" w:hAnsi="Tahoma" w:cs="Tahoma"/>
+                <w:i/>
+                <w:color w:val="7F7F7F" w:themeColor="text1" w:themeTint="80"/>
+                <w:sz w:val="18"/>
+                <w:szCs w:val="24"/>
+              </w:rPr>
+            </w:pPr>
+          </w:p>
+          <w:p>
+            <w:pPr>
+              <w:rPr>
+                <w:rFonts w:ascii="Tahoma" w:hAnsi="Tahoma" w:cs="Tahoma"/>
+                <w:i/>
+                <w:color w:val="7F7F7F" w:themeColor="text1" w:themeTint="80"/>
+                <w:sz w:val="18"/>
+                <w:szCs w:val="24"/>
+              </w:rPr>
+            </w:pPr>
+          </w:p>
+          <w:p>
+            <w:pPr>
+              <w:rPr>
+                <w:rFonts w:ascii="Tahoma" w:hAnsi="Tahoma" w:cs="Tahoma"/>
+                <w:i/>
+                <w:color w:val="7F7F7F" w:themeColor="text1" w:themeTint="80"/>
+                <w:sz w:val="18"/>
                 <w:szCs w:val="24"/>
               </w:rPr>
             </w:pPr>
@@ -2914,51 +3028,19 @@
             <w:pPr>
               <w:rPr>
                 <w:rFonts w:ascii="Tahoma" w:hAnsi="Tahoma" w:cs="Tahoma"/>
-                <w:b/>
-                <w:color w:val="000000" w:themeColor="text1"/>
-                <w:sz w:val="20"/>
-                <w:szCs w:val="24"/>
-              </w:rPr>
-            </w:pPr>
-            <w:r>
-              <w:rPr>
-                <w:rFonts w:ascii="Tahoma" w:hAnsi="Tahoma" w:cs="Tahoma"/>
-                <w:b/>
-                <w:color w:val="000000" w:themeColor="text1"/>
-                <w:sz w:val="24"/>
-                <w:szCs w:val="24"/>
-              </w:rPr>
-              <w:t>Musik-Wunsch-Liste</w:t>
-            </w:r>
-            <w:r>
-              <w:rPr>
-                <w:rFonts w:ascii="Tahoma" w:hAnsi="Tahoma" w:cs="Tahoma"/>
-                <w:b/>
-                <w:color w:val="000000" w:themeColor="text1"/>
-                <w:sz w:val="24"/>
-                <w:szCs w:val="24"/>
-              </w:rPr>
-              <w:t xml:space="preserve"> </w:t>
-            </w:r>
-            <w:r>
-              <w:rPr>
-                <w:rFonts w:ascii="Tahoma" w:hAnsi="Tahoma" w:cs="Tahoma"/>
                 <w:i/>
                 <w:color w:val="FF0000"/>
                 <w:sz w:val="20"/>
                 <w:szCs w:val="24"/>
               </w:rPr>
-              <w:t xml:space="preserve">(bitte alle Felder mit </w:t>
-            </w:r>
-            <w:r>
-              <w:rPr>
-                <w:rFonts w:ascii="Tahoma" w:hAnsi="Tahoma" w:cs="Tahoma"/>
-                <w:i/>
-                <w:color w:val="000000" w:themeColor="text1"/>
-                <w:sz w:val="24"/>
-                <w:szCs w:val="24"/>
-              </w:rPr>
-              <w:t>?</w:t>
+            </w:pPr>
+            <w:r>
+              <w:rPr>
+                <w:rFonts w:ascii="Tahoma" w:hAnsi="Tahoma" w:cs="Tahoma"/>
+                <w:b/>
+                <w:color w:val="000000" w:themeColor="text1"/>
+              </w:rPr>
+              <w:t>Auswahl und Wünsche für den Abend</w:t>
             </w:r>
             <w:r>
               <w:rPr>
@@ -2968,9 +3050,590 @@
                 <w:sz w:val="20"/>
                 <w:szCs w:val="24"/>
               </w:rPr>
-              <w:t xml:space="preserve"> ausfüllen)</w:t>
-            </w:r>
-            <w:r>
+              <w:t xml:space="preserve"> </w:t>
+            </w:r>
+          </w:p>
+          <w:p>
+            <w:pPr>
+              <w:rPr>
+                <w:rFonts w:ascii="Tahoma" w:hAnsi="Tahoma" w:cs="Tahoma"/>
+                <w:b/>
+                <w:color w:val="000000" w:themeColor="text1"/>
+              </w:rPr>
+            </w:pPr>
+          </w:p>
+          <w:p>
+            <w:pPr>
+              <w:rPr>
+                <w:rFonts w:ascii="Tahoma" w:hAnsi="Tahoma" w:cs="Tahoma"/>
+                <w:b/>
+                <w:color w:val="000000" w:themeColor="text1"/>
+              </w:rPr>
+            </w:pPr>
+          </w:p>
+          <w:tbl>
+            <w:tblPr>
+              <w:tblStyle w:val="Tabellenraster"/>
+              <w:tblW w:w="9776" w:type="dxa"/>
+              <w:tblBorders>
+                <w:top w:val="single" w:sz="4" w:space="0" w:color="D9D9D9" w:themeColor="background1" w:themeShade="D9"/>
+                <w:left w:val="single" w:sz="4" w:space="0" w:color="D9D9D9" w:themeColor="background1" w:themeShade="D9"/>
+                <w:bottom w:val="single" w:sz="4" w:space="0" w:color="D9D9D9" w:themeColor="background1" w:themeShade="D9"/>
+                <w:right w:val="single" w:sz="4" w:space="0" w:color="D9D9D9" w:themeColor="background1" w:themeShade="D9"/>
+                <w:insideH w:val="single" w:sz="4" w:space="0" w:color="D9D9D9" w:themeColor="background1" w:themeShade="D9"/>
+                <w:insideV w:val="single" w:sz="4" w:space="0" w:color="D9D9D9" w:themeColor="background1" w:themeShade="D9"/>
+              </w:tblBorders>
+              <w:tblLook w:val="04A0" w:firstRow="1" w:lastRow="0" w:firstColumn="1" w:lastColumn="0" w:noHBand="0" w:noVBand="1"/>
+            </w:tblPr>
+            <w:tblGrid>
+              <w:gridCol w:w="5240"/>
+              <w:gridCol w:w="1276"/>
+              <w:gridCol w:w="1134"/>
+              <w:gridCol w:w="1134"/>
+              <w:gridCol w:w="992"/>
+            </w:tblGrid>
+            <w:tr>
+              <w:trPr>
+                <w:trHeight w:val="427"/>
+              </w:trPr>
+              <w:tc>
+                <w:tcPr>
+                  <w:tcW w:w="5240" w:type="dxa"/>
+                </w:tcPr>
+                <w:p>
+                  <w:pPr>
+                    <w:framePr w:hSpace="142" w:wrap="around" w:vAnchor="text" w:hAnchor="text" w:x="483" w:y="1"/>
+                    <w:suppressOverlap/>
+                    <w:rPr>
+                      <w:rFonts w:ascii="Tahoma" w:hAnsi="Tahoma" w:cs="Tahoma"/>
+                      <w:b/>
+                    </w:rPr>
+                  </w:pPr>
+                  <w:r>
+                    <w:rPr>
+                      <w:rFonts w:ascii="Tahoma" w:hAnsi="Tahoma" w:cs="Tahoma"/>
+                      <w:b/>
+                      <w:color w:val="000000" w:themeColor="text1"/>
+                    </w:rPr>
+                    <w:t>Moderation / Animation</w:t>
+                  </w:r>
+                </w:p>
+              </w:tc>
+              <w:tc>
+                <w:tcPr>
+                  <w:tcW w:w="1276" w:type="dxa"/>
+                  <w:vAlign w:val="center"/>
+                </w:tcPr>
+                <w:p>
+                  <w:pPr>
+                    <w:framePr w:hSpace="142" w:wrap="around" w:vAnchor="text" w:hAnchor="text" w:x="483" w:y="1"/>
+                    <w:tabs>
+                      <w:tab w:val="left" w:pos="839"/>
+                    </w:tabs>
+                    <w:suppressOverlap/>
+                    <w:rPr>
+                      <w:rFonts w:ascii="Tahoma" w:hAnsi="Tahoma" w:cs="Tahoma"/>
+                    </w:rPr>
+                  </w:pPr>
+                  <w:r>
+                    <w:rPr>
+                      <w:rFonts w:ascii="Segoe UI Symbol" w:eastAsia="MS Gothic" w:hAnsi="Segoe UI Symbol" w:cs="Segoe UI Symbol"/>
+                    </w:rPr>
+                    <w:t>☐</w:t>
+                  </w:r>
+                  <w:r>
+                    <w:rPr>
+                      <w:rFonts w:ascii="Tahoma" w:hAnsi="Tahoma" w:cs="Tahoma"/>
+                    </w:rPr>
+                    <w:t xml:space="preserve"> nein</w:t>
+                  </w:r>
+                </w:p>
+              </w:tc>
+              <w:tc>
+                <w:tcPr>
+                  <w:tcW w:w="1134" w:type="dxa"/>
+                  <w:vAlign w:val="center"/>
+                </w:tcPr>
+                <w:p>
+                  <w:pPr>
+                    <w:framePr w:hSpace="142" w:wrap="around" w:vAnchor="text" w:hAnchor="text" w:x="483" w:y="1"/>
+                    <w:suppressOverlap/>
+                    <w:rPr>
+                      <w:rFonts w:ascii="Tahoma" w:hAnsi="Tahoma" w:cs="Tahoma"/>
+                    </w:rPr>
+                  </w:pPr>
+                  <w:r>
+                    <w:rPr>
+                      <w:rFonts w:ascii="Segoe UI Symbol" w:eastAsia="MS Gothic" w:hAnsi="Segoe UI Symbol" w:cs="Segoe UI Symbol"/>
+                    </w:rPr>
+                    <w:t>☐</w:t>
+                  </w:r>
+                  <w:r>
+                    <w:rPr>
+                      <w:rFonts w:ascii="Tahoma" w:hAnsi="Tahoma" w:cs="Tahoma"/>
+                    </w:rPr>
+                    <w:t xml:space="preserve"> wenig</w:t>
+                  </w:r>
+                </w:p>
+              </w:tc>
+              <w:tc>
+                <w:tcPr>
+                  <w:tcW w:w="1134" w:type="dxa"/>
+                  <w:vAlign w:val="center"/>
+                </w:tcPr>
+                <w:p>
+                  <w:pPr>
+                    <w:framePr w:hSpace="142" w:wrap="around" w:vAnchor="text" w:hAnchor="text" w:x="483" w:y="1"/>
+                    <w:suppressOverlap/>
+                    <w:rPr>
+                      <w:rFonts w:ascii="Tahoma" w:hAnsi="Tahoma" w:cs="Tahoma"/>
+                    </w:rPr>
+                  </w:pPr>
+                  <w:r>
+                    <w:rPr>
+                      <w:rFonts w:ascii="Segoe UI Symbol" w:eastAsia="MS Gothic" w:hAnsi="Segoe UI Symbol" w:cs="Segoe UI Symbol"/>
+                    </w:rPr>
+                    <w:t>☐</w:t>
+                  </w:r>
+                  <w:r>
+                    <w:rPr>
+                      <w:rFonts w:ascii="Tahoma" w:hAnsi="Tahoma" w:cs="Tahoma"/>
+                    </w:rPr>
+                    <w:t xml:space="preserve"> mittel</w:t>
+                  </w:r>
+                </w:p>
+              </w:tc>
+              <w:tc>
+                <w:tcPr>
+                  <w:tcW w:w="992" w:type="dxa"/>
+                  <w:vAlign w:val="center"/>
+                </w:tcPr>
+                <w:p>
+                  <w:pPr>
+                    <w:framePr w:hSpace="142" w:wrap="around" w:vAnchor="text" w:hAnchor="text" w:x="483" w:y="1"/>
+                    <w:suppressOverlap/>
+                    <w:rPr>
+                      <w:rFonts w:ascii="Tahoma" w:hAnsi="Tahoma" w:cs="Tahoma"/>
+                    </w:rPr>
+                  </w:pPr>
+                  <w:r>
+                    <w:rPr>
+                      <w:rFonts w:ascii="Segoe UI Symbol" w:eastAsia="MS Gothic" w:hAnsi="Segoe UI Symbol" w:cs="Segoe UI Symbol"/>
+                    </w:rPr>
+                    <w:t>☐</w:t>
+                  </w:r>
+                  <w:r>
+                    <w:rPr>
+                      <w:rFonts w:ascii="Tahoma" w:hAnsi="Tahoma" w:cs="Tahoma"/>
+                    </w:rPr>
+                    <w:t xml:space="preserve"> viel</w:t>
+                  </w:r>
+                </w:p>
+              </w:tc>
+            </w:tr>
+          </w:tbl>
+          <w:p>
+            <w:pPr>
+              <w:rPr>
+                <w:rFonts w:ascii="Tahoma" w:hAnsi="Tahoma" w:cs="Tahoma"/>
+                <w:b/>
+                <w:color w:val="000000" w:themeColor="text1"/>
+              </w:rPr>
+            </w:pPr>
+          </w:p>
+          <w:p>
+            <w:pPr>
+              <w:rPr>
+                <w:rFonts w:ascii="Tahoma" w:hAnsi="Tahoma" w:cs="Tahoma"/>
+                <w:b/>
+                <w:color w:val="000000" w:themeColor="text1"/>
+              </w:rPr>
+            </w:pPr>
+          </w:p>
+          <w:tbl>
+            <w:tblPr>
+              <w:tblStyle w:val="Tabellenraster"/>
+              <w:tblW w:w="0" w:type="auto"/>
+              <w:tblBorders>
+                <w:top w:val="single" w:sz="4" w:space="0" w:color="D9D9D9" w:themeColor="background1" w:themeShade="D9"/>
+                <w:left w:val="single" w:sz="4" w:space="0" w:color="D9D9D9" w:themeColor="background1" w:themeShade="D9"/>
+                <w:bottom w:val="single" w:sz="4" w:space="0" w:color="D9D9D9" w:themeColor="background1" w:themeShade="D9"/>
+                <w:right w:val="single" w:sz="4" w:space="0" w:color="D9D9D9" w:themeColor="background1" w:themeShade="D9"/>
+                <w:insideH w:val="single" w:sz="4" w:space="0" w:color="D9D9D9" w:themeColor="background1" w:themeShade="D9"/>
+                <w:insideV w:val="single" w:sz="4" w:space="0" w:color="D9D9D9" w:themeColor="background1" w:themeShade="D9"/>
+              </w:tblBorders>
+              <w:tblLook w:val="04A0" w:firstRow="1" w:lastRow="0" w:firstColumn="1" w:lastColumn="0" w:noHBand="0" w:noVBand="1"/>
+            </w:tblPr>
+            <w:tblGrid>
+              <w:gridCol w:w="2506"/>
+              <w:gridCol w:w="2507"/>
+              <w:gridCol w:w="2507"/>
+              <w:gridCol w:w="2507"/>
+            </w:tblGrid>
+            <w:tr>
+              <w:tc>
+                <w:tcPr>
+                  <w:tcW w:w="10027" w:type="dxa"/>
+                  <w:gridSpan w:val="4"/>
+                </w:tcPr>
+                <w:p>
+                  <w:pPr>
+                    <w:framePr w:hSpace="142" w:wrap="around" w:vAnchor="text" w:hAnchor="text" w:x="483" w:y="1"/>
+                    <w:suppressOverlap/>
+                    <w:rPr>
+                      <w:rFonts w:ascii="Tahoma" w:hAnsi="Tahoma" w:cs="Tahoma"/>
+                      <w:b/>
+                      <w:color w:val="000000" w:themeColor="text1"/>
+                    </w:rPr>
+                  </w:pPr>
+                  <w:r>
+                    <w:rPr>
+                      <w:rFonts w:ascii="Tahoma" w:hAnsi="Tahoma" w:cs="Tahoma"/>
+                      <w:b/>
+                      <w:color w:val="000000" w:themeColor="text1"/>
+                    </w:rPr>
+                    <w:t>Hintergrund Musik</w:t>
+                  </w:r>
+                </w:p>
+              </w:tc>
+            </w:tr>
+            <w:tr>
+              <w:tc>
+                <w:tcPr>
+                  <w:tcW w:w="2506" w:type="dxa"/>
+                </w:tcPr>
+                <w:p>
+                  <w:pPr>
+                    <w:framePr w:hSpace="142" w:wrap="around" w:vAnchor="text" w:hAnchor="text" w:x="483" w:y="1"/>
+                    <w:suppressOverlap/>
+                    <w:rPr>
+                      <w:rFonts w:ascii="Tahoma" w:hAnsi="Tahoma" w:cs="Tahoma"/>
+                    </w:rPr>
+                  </w:pPr>
+                  <w:r>
+                    <w:rPr>
+                      <w:rFonts w:ascii="Segoe UI Symbol" w:eastAsia="MS Gothic" w:hAnsi="Segoe UI Symbol" w:cs="Segoe UI Symbol"/>
+                    </w:rPr>
+                    <w:t>☐</w:t>
+                  </w:r>
+                  <w:r>
+                    <w:rPr>
+                      <w:rFonts w:ascii="Tahoma" w:hAnsi="Tahoma" w:cs="Tahoma"/>
+                    </w:rPr>
+                    <w:t xml:space="preserve"> </w:t>
+                  </w:r>
+                  <w:r>
+                    <w:rPr>
+                      <w:rFonts w:ascii="Tahoma" w:hAnsi="Tahoma" w:cs="Tahoma"/>
+                    </w:rPr>
+                    <w:t>Lounge Musik</w:t>
+                  </w:r>
+                </w:p>
+              </w:tc>
+              <w:tc>
+                <w:tcPr>
+                  <w:tcW w:w="2507" w:type="dxa"/>
+                </w:tcPr>
+                <w:p>
+                  <w:pPr>
+                    <w:framePr w:hSpace="142" w:wrap="around" w:vAnchor="text" w:hAnchor="text" w:x="483" w:y="1"/>
+                    <w:suppressOverlap/>
+                    <w:rPr>
+                      <w:rFonts w:ascii="Tahoma" w:hAnsi="Tahoma" w:cs="Tahoma"/>
+                      <w:b/>
+                      <w:color w:val="000000" w:themeColor="text1"/>
+                    </w:rPr>
+                  </w:pPr>
+                  <w:r>
+                    <w:rPr>
+                      <w:rFonts w:ascii="Segoe UI Symbol" w:eastAsia="MS Gothic" w:hAnsi="Segoe UI Symbol" w:cs="Segoe UI Symbol"/>
+                    </w:rPr>
+                    <w:t>☐</w:t>
+                  </w:r>
+                  <w:r>
+                    <w:rPr>
+                      <w:rFonts w:ascii="Tahoma" w:hAnsi="Tahoma" w:cs="Tahoma"/>
+                    </w:rPr>
+                    <w:t xml:space="preserve"> </w:t>
+                  </w:r>
+                  <w:r>
+                    <w:rPr>
+                      <w:rFonts w:ascii="Tahoma" w:hAnsi="Tahoma" w:cs="Tahoma"/>
+                    </w:rPr>
+                    <w:t>Bar Jazz Swing</w:t>
+                  </w:r>
+                </w:p>
+              </w:tc>
+              <w:tc>
+                <w:tcPr>
+                  <w:tcW w:w="2507" w:type="dxa"/>
+                </w:tcPr>
+                <w:p>
+                  <w:pPr>
+                    <w:framePr w:hSpace="142" w:wrap="around" w:vAnchor="text" w:hAnchor="text" w:x="483" w:y="1"/>
+                    <w:suppressOverlap/>
+                    <w:rPr>
+                      <w:rFonts w:ascii="Tahoma" w:hAnsi="Tahoma" w:cs="Tahoma"/>
+                      <w:b/>
+                      <w:color w:val="000000" w:themeColor="text1"/>
+                    </w:rPr>
+                  </w:pPr>
+                  <w:r>
+                    <w:rPr>
+                      <w:rFonts w:ascii="Segoe UI Symbol" w:eastAsia="MS Gothic" w:hAnsi="Segoe UI Symbol" w:cs="Segoe UI Symbol"/>
+                    </w:rPr>
+                    <w:t>☐</w:t>
+                  </w:r>
+                  <w:r>
+                    <w:rPr>
+                      <w:rFonts w:ascii="Tahoma" w:hAnsi="Tahoma" w:cs="Tahoma"/>
+                    </w:rPr>
+                    <w:t xml:space="preserve"> </w:t>
+                  </w:r>
+                  <w:proofErr w:type="spellStart"/>
+                  <w:r>
+                    <w:rPr>
+                      <w:rFonts w:ascii="Tahoma" w:hAnsi="Tahoma" w:cs="Tahoma"/>
+                    </w:rPr>
+                    <w:t>Chillout</w:t>
+                  </w:r>
+                  <w:proofErr w:type="spellEnd"/>
+                </w:p>
+              </w:tc>
+              <w:tc>
+                <w:tcPr>
+                  <w:tcW w:w="2507" w:type="dxa"/>
+                </w:tcPr>
+                <w:p>
+                  <w:pPr>
+                    <w:framePr w:hSpace="142" w:wrap="around" w:vAnchor="text" w:hAnchor="text" w:x="483" w:y="1"/>
+                    <w:suppressOverlap/>
+                    <w:rPr>
+                      <w:rFonts w:ascii="Tahoma" w:hAnsi="Tahoma" w:cs="Tahoma"/>
+                      <w:b/>
+                      <w:color w:val="000000" w:themeColor="text1"/>
+                    </w:rPr>
+                  </w:pPr>
+                  <w:r>
+                    <w:rPr>
+                      <w:rFonts w:ascii="Segoe UI Symbol" w:eastAsia="MS Gothic" w:hAnsi="Segoe UI Symbol" w:cs="Segoe UI Symbol"/>
+                    </w:rPr>
+                    <w:t>☐</w:t>
+                  </w:r>
+                  <w:r>
+                    <w:rPr>
+                      <w:rFonts w:ascii="Tahoma" w:hAnsi="Tahoma" w:cs="Tahoma"/>
+                    </w:rPr>
+                    <w:t xml:space="preserve"> </w:t>
+                  </w:r>
+                  <w:proofErr w:type="spellStart"/>
+                  <w:r>
+                    <w:rPr>
+                      <w:rFonts w:ascii="Tahoma" w:hAnsi="Tahoma" w:cs="Tahoma"/>
+                    </w:rPr>
+                    <w:t>Cafe</w:t>
+                  </w:r>
+                  <w:proofErr w:type="spellEnd"/>
+                  <w:r>
+                    <w:rPr>
+                      <w:rFonts w:ascii="Tahoma" w:hAnsi="Tahoma" w:cs="Tahoma"/>
+                    </w:rPr>
+                    <w:t xml:space="preserve"> Del Mar</w:t>
+                  </w:r>
+                </w:p>
+              </w:tc>
+            </w:tr>
+            <w:tr>
+              <w:tc>
+                <w:tcPr>
+                  <w:tcW w:w="2506" w:type="dxa"/>
+                </w:tcPr>
+                <w:p>
+                  <w:pPr>
+                    <w:framePr w:hSpace="142" w:wrap="around" w:vAnchor="text" w:hAnchor="text" w:x="483" w:y="1"/>
+                    <w:suppressOverlap/>
+                    <w:rPr>
+                      <w:rFonts w:ascii="Tahoma" w:hAnsi="Tahoma" w:cs="Tahoma"/>
+                      <w:b/>
+                      <w:color w:val="000000" w:themeColor="text1"/>
+                    </w:rPr>
+                  </w:pPr>
+                  <w:r>
+                    <w:rPr>
+                      <w:rFonts w:ascii="Segoe UI Symbol" w:eastAsia="MS Gothic" w:hAnsi="Segoe UI Symbol" w:cs="Segoe UI Symbol"/>
+                    </w:rPr>
+                    <w:t>☐</w:t>
+                  </w:r>
+                  <w:r>
+                    <w:rPr>
+                      <w:rFonts w:ascii="Tahoma" w:hAnsi="Tahoma" w:cs="Tahoma"/>
+                    </w:rPr>
+                    <w:t xml:space="preserve"> </w:t>
+                  </w:r>
+                  <w:r>
+                    <w:rPr>
+                      <w:rFonts w:ascii="Tahoma" w:hAnsi="Tahoma" w:cs="Tahoma"/>
+                    </w:rPr>
+                    <w:t>Klassik</w:t>
+                  </w:r>
+                </w:p>
+              </w:tc>
+              <w:tc>
+                <w:tcPr>
+                  <w:tcW w:w="2507" w:type="dxa"/>
+                </w:tcPr>
+                <w:p>
+                  <w:pPr>
+                    <w:framePr w:hSpace="142" w:wrap="around" w:vAnchor="text" w:hAnchor="text" w:x="483" w:y="1"/>
+                    <w:suppressOverlap/>
+                    <w:rPr>
+                      <w:rFonts w:ascii="Tahoma" w:hAnsi="Tahoma" w:cs="Tahoma"/>
+                      <w:b/>
+                      <w:color w:val="000000" w:themeColor="text1"/>
+                    </w:rPr>
+                  </w:pPr>
+                  <w:r>
+                    <w:rPr>
+                      <w:rFonts w:ascii="Segoe UI Symbol" w:eastAsia="MS Gothic" w:hAnsi="Segoe UI Symbol" w:cs="Segoe UI Symbol"/>
+                    </w:rPr>
+                    <w:t>☐</w:t>
+                  </w:r>
+                  <w:r>
+                    <w:rPr>
+                      <w:rFonts w:ascii="Tahoma" w:hAnsi="Tahoma" w:cs="Tahoma"/>
+                    </w:rPr>
+                    <w:t xml:space="preserve"> </w:t>
+                  </w:r>
+                  <w:r>
+                    <w:rPr>
+                      <w:rFonts w:ascii="Tahoma" w:hAnsi="Tahoma" w:cs="Tahoma"/>
+                    </w:rPr>
+                    <w:t>Kuschelrock</w:t>
+                  </w:r>
+                </w:p>
+              </w:tc>
+              <w:tc>
+                <w:tcPr>
+                  <w:tcW w:w="2507" w:type="dxa"/>
+                </w:tcPr>
+                <w:p>
+                  <w:pPr>
+                    <w:framePr w:hSpace="142" w:wrap="around" w:vAnchor="text" w:hAnchor="text" w:x="483" w:y="1"/>
+                    <w:suppressOverlap/>
+                    <w:rPr>
+                      <w:rFonts w:ascii="Tahoma" w:hAnsi="Tahoma" w:cs="Tahoma"/>
+                      <w:b/>
+                      <w:color w:val="000000" w:themeColor="text1"/>
+                    </w:rPr>
+                  </w:pPr>
+                  <w:r>
+                    <w:rPr>
+                      <w:rFonts w:ascii="Segoe UI Symbol" w:eastAsia="MS Gothic" w:hAnsi="Segoe UI Symbol" w:cs="Segoe UI Symbol"/>
+                    </w:rPr>
+                    <w:t>☐</w:t>
+                  </w:r>
+                  <w:r>
+                    <w:rPr>
+                      <w:rFonts w:ascii="Tahoma" w:hAnsi="Tahoma" w:cs="Tahoma"/>
+                    </w:rPr>
+                    <w:t xml:space="preserve"> </w:t>
+                  </w:r>
+                  <w:r>
+                    <w:rPr>
+                      <w:rFonts w:ascii="Tahoma" w:hAnsi="Tahoma" w:cs="Tahoma"/>
+                    </w:rPr>
+                    <w:t>70 80er Klassiker</w:t>
+                  </w:r>
+                </w:p>
+              </w:tc>
+              <w:tc>
+                <w:tcPr>
+                  <w:tcW w:w="2507" w:type="dxa"/>
+                </w:tcPr>
+                <w:p>
+                  <w:pPr>
+                    <w:framePr w:hSpace="142" w:wrap="around" w:vAnchor="text" w:hAnchor="text" w:x="483" w:y="1"/>
+                    <w:suppressOverlap/>
+                    <w:rPr>
+                      <w:rFonts w:ascii="Tahoma" w:hAnsi="Tahoma" w:cs="Tahoma"/>
+                      <w:b/>
+                      <w:color w:val="000000" w:themeColor="text1"/>
+                    </w:rPr>
+                  </w:pPr>
+                </w:p>
+              </w:tc>
+            </w:tr>
+            <w:tr>
+              <w:tc>
+                <w:tcPr>
+                  <w:tcW w:w="2506" w:type="dxa"/>
+                </w:tcPr>
+                <w:p>
+                  <w:pPr>
+                    <w:framePr w:hSpace="142" w:wrap="around" w:vAnchor="text" w:hAnchor="text" w:x="483" w:y="1"/>
+                    <w:suppressOverlap/>
+                    <w:rPr>
+                      <w:rFonts w:ascii="Segoe UI Symbol" w:eastAsia="MS Gothic" w:hAnsi="Segoe UI Symbol" w:cs="Segoe UI Symbol"/>
+                    </w:rPr>
+                  </w:pPr>
+                  <w:r>
+                    <w:rPr>
+                      <w:rFonts w:ascii="Segoe UI Symbol" w:eastAsia="MS Gothic" w:hAnsi="Segoe UI Symbol" w:cs="Segoe UI Symbol"/>
+                    </w:rPr>
+                    <w:t>Sonstiges:</w:t>
+                  </w:r>
+                </w:p>
+              </w:tc>
+              <w:tc>
+                <w:tcPr>
+                  <w:tcW w:w="7521" w:type="dxa"/>
+                  <w:gridSpan w:val="3"/>
+                </w:tcPr>
+                <w:p>
+                  <w:pPr>
+                    <w:framePr w:hSpace="142" w:wrap="around" w:vAnchor="text" w:hAnchor="text" w:x="483" w:y="1"/>
+                    <w:suppressOverlap/>
+                    <w:rPr>
+                      <w:rFonts w:ascii="Tahoma" w:hAnsi="Tahoma" w:cs="Tahoma"/>
+                      <w:b/>
+                      <w:color w:val="000000" w:themeColor="text1"/>
+                    </w:rPr>
+                  </w:pPr>
+                </w:p>
+                <w:p>
+                  <w:pPr>
+                    <w:framePr w:hSpace="142" w:wrap="around" w:vAnchor="text" w:hAnchor="text" w:x="483" w:y="1"/>
+                    <w:suppressOverlap/>
+                    <w:rPr>
+                      <w:rFonts w:ascii="Tahoma" w:hAnsi="Tahoma" w:cs="Tahoma"/>
+                      <w:b/>
+                      <w:color w:val="000000" w:themeColor="text1"/>
+                    </w:rPr>
+                  </w:pPr>
+                </w:p>
+                <w:p>
+                  <w:pPr>
+                    <w:framePr w:hSpace="142" w:wrap="around" w:vAnchor="text" w:hAnchor="text" w:x="483" w:y="1"/>
+                    <w:suppressOverlap/>
+                    <w:rPr>
+                      <w:rFonts w:ascii="Tahoma" w:hAnsi="Tahoma" w:cs="Tahoma"/>
+                      <w:b/>
+                      <w:color w:val="000000" w:themeColor="text1"/>
+                    </w:rPr>
+                  </w:pPr>
+                </w:p>
+              </w:tc>
+            </w:tr>
+          </w:tbl>
+          <w:p>
+            <w:pPr>
+              <w:rPr>
+                <w:rFonts w:ascii="Tahoma" w:hAnsi="Tahoma" w:cs="Tahoma"/>
+              </w:rPr>
+            </w:pPr>
+          </w:p>
+          <w:p>
+            <w:pPr>
               <w:rPr>
                 <w:rFonts w:ascii="Tahoma" w:hAnsi="Tahoma" w:cs="Tahoma"/>
                 <w:i/>
@@ -2978,131 +3641,53 @@
                 <w:sz w:val="20"/>
                 <w:szCs w:val="24"/>
               </w:rPr>
-              <w:t xml:space="preserve">  </w:t>
-            </w:r>
-            <w:r>
+            </w:pPr>
+          </w:p>
+          <w:p>
+            <w:pPr>
               <w:rPr>
                 <w:rFonts w:ascii="Tahoma" w:hAnsi="Tahoma" w:cs="Tahoma"/>
                 <w:i/>
-                <w:color w:val="7F7F7F" w:themeColor="text1" w:themeTint="80"/>
-                <w:sz w:val="18"/>
-                <w:szCs w:val="24"/>
-              </w:rPr>
-              <w:t xml:space="preserve"> </w:t>
-            </w:r>
-            <w:r>
-              <w:rPr>
-                <w:rFonts w:ascii="Tahoma" w:hAnsi="Tahoma" w:cs="Tahoma"/>
-                <w:i/>
-                <w:color w:val="7F7F7F" w:themeColor="text1" w:themeTint="80"/>
-                <w:sz w:val="18"/>
-                <w:szCs w:val="24"/>
-              </w:rPr>
-              <w:t xml:space="preserve">         </w:t>
-            </w:r>
-            <w:r>
-              <w:rPr>
-                <w:rFonts w:ascii="Tahoma" w:hAnsi="Tahoma" w:cs="Tahoma"/>
-                <w:i/>
-                <w:color w:val="7F7F7F" w:themeColor="text1" w:themeTint="80"/>
-                <w:sz w:val="18"/>
-                <w:szCs w:val="24"/>
-              </w:rPr>
-              <w:t xml:space="preserve">Folgende Musik-/Genre bitte </w:t>
-            </w:r>
-            <w:r>
-              <w:rPr>
-                <w:rFonts w:ascii="Tahoma" w:hAnsi="Tahoma" w:cs="Tahoma"/>
-                <w:b/>
-                <w:i/>
-                <w:color w:val="7F7F7F" w:themeColor="text1" w:themeTint="80"/>
-                <w:sz w:val="18"/>
-                <w:szCs w:val="24"/>
-                <w:u w:val="single"/>
-              </w:rPr>
-              <w:t>unbedingt spielen</w:t>
-            </w:r>
-          </w:p>
-        </w:tc>
-      </w:tr>
-      <w:tr>
-        <w:trPr>
-          <w:trHeight w:val="2321"/>
-        </w:trPr>
-        <w:tc>
-          <w:tcPr>
-            <w:tcW w:w="10263" w:type="dxa"/>
-            <w:gridSpan w:val="3"/>
-          </w:tcPr>
-          <w:p>
-            <w:pPr>
-              <w:rPr>
-                <w:rFonts w:ascii="Tahoma" w:hAnsi="Tahoma" w:cs="Tahoma"/>
-                <w:color w:val="000000" w:themeColor="text1"/>
-                <w:sz w:val="24"/>
-                <w:szCs w:val="24"/>
-              </w:rPr>
-            </w:pPr>
-          </w:p>
-          <w:p>
-            <w:pPr>
-              <w:rPr>
-                <w:rFonts w:ascii="Tahoma" w:hAnsi="Tahoma" w:cs="Tahoma"/>
-                <w:color w:val="000000" w:themeColor="text1"/>
-                <w:sz w:val="24"/>
-                <w:szCs w:val="24"/>
-              </w:rPr>
-            </w:pPr>
-          </w:p>
-          <w:p>
-            <w:pPr>
-              <w:rPr>
-                <w:rFonts w:ascii="Tahoma" w:hAnsi="Tahoma" w:cs="Tahoma"/>
-                <w:color w:val="000000" w:themeColor="text1"/>
-                <w:sz w:val="24"/>
-                <w:szCs w:val="24"/>
-              </w:rPr>
-            </w:pPr>
-          </w:p>
-          <w:p>
-            <w:pPr>
-              <w:rPr>
-                <w:rFonts w:ascii="Tahoma" w:hAnsi="Tahoma" w:cs="Tahoma"/>
-                <w:color w:val="000000" w:themeColor="text1"/>
-                <w:sz w:val="24"/>
-                <w:szCs w:val="24"/>
-              </w:rPr>
-            </w:pPr>
-          </w:p>
-          <w:p>
-            <w:pPr>
-              <w:rPr>
-                <w:rFonts w:ascii="Tahoma" w:hAnsi="Tahoma" w:cs="Tahoma"/>
-                <w:color w:val="000000" w:themeColor="text1"/>
-                <w:sz w:val="24"/>
-                <w:szCs w:val="24"/>
-              </w:rPr>
-            </w:pPr>
-          </w:p>
-          <w:p>
-            <w:pPr>
-              <w:rPr>
-                <w:rFonts w:ascii="Tahoma" w:hAnsi="Tahoma" w:cs="Tahoma"/>
-                <w:color w:val="000000" w:themeColor="text1"/>
-                <w:sz w:val="24"/>
-                <w:szCs w:val="24"/>
-              </w:rPr>
-            </w:pPr>
-          </w:p>
-          <w:p>
-            <w:pPr>
-              <w:rPr>
-                <w:rFonts w:ascii="Tahoma" w:hAnsi="Tahoma" w:cs="Tahoma"/>
-                <w:color w:val="7F7F7F" w:themeColor="text1" w:themeTint="80"/>
+                <w:color w:val="FF0000"/>
                 <w:sz w:val="20"/>
                 <w:szCs w:val="24"/>
               </w:rPr>
             </w:pPr>
+          </w:p>
+          <w:p>
+            <w:pPr>
+              <w:rPr>
+                <w:rFonts w:ascii="Tahoma" w:hAnsi="Tahoma" w:cs="Tahoma"/>
+                <w:i/>
+                <w:color w:val="FF0000"/>
+                <w:sz w:val="20"/>
+                <w:szCs w:val="24"/>
+              </w:rPr>
+            </w:pPr>
+          </w:p>
+          <w:p>
+            <w:pPr>
+              <w:rPr>
+                <w:rFonts w:ascii="Tahoma" w:hAnsi="Tahoma" w:cs="Tahoma"/>
+                <w:i/>
+                <w:color w:val="FF0000"/>
+                <w:sz w:val="20"/>
+                <w:szCs w:val="24"/>
+              </w:rPr>
+            </w:pPr>
+          </w:p>
+          <w:p>
+            <w:pPr>
+              <w:rPr>
+                <w:rFonts w:ascii="Tahoma" w:hAnsi="Tahoma" w:cs="Tahoma"/>
+                <w:b/>
+                <w:color w:val="000000" w:themeColor="text1"/>
+                <w:sz w:val="20"/>
+                <w:szCs w:val="24"/>
+              </w:rPr>
+            </w:pPr>
+            <w:bookmarkStart w:id="0" w:name="_GoBack"/>
+            <w:bookmarkEnd w:id="0"/>
           </w:p>
         </w:tc>
       </w:tr>
@@ -3117,208 +3702,34 @@
           </w:tcPr>
           <w:p>
             <w:pPr>
-              <w:jc w:val="right"/>
-              <w:rPr>
-                <w:rFonts w:ascii="Tahoma" w:hAnsi="Tahoma" w:cs="Tahoma"/>
-                <w:color w:val="7F7F7F" w:themeColor="text1" w:themeTint="80"/>
-                <w:sz w:val="18"/>
+              <w:rPr>
+                <w:rFonts w:ascii="Tahoma" w:hAnsi="Tahoma" w:cs="Tahoma"/>
+                <w:b/>
+                <w:color w:val="000000" w:themeColor="text1"/>
+                <w:sz w:val="20"/>
                 <w:szCs w:val="24"/>
               </w:rPr>
             </w:pPr>
             <w:r>
               <w:rPr>
                 <w:rFonts w:ascii="Tahoma" w:hAnsi="Tahoma" w:cs="Tahoma"/>
-                <w:i/>
-                <w:color w:val="7F7F7F" w:themeColor="text1" w:themeTint="80"/>
-                <w:sz w:val="18"/>
-                <w:szCs w:val="24"/>
-              </w:rPr>
-              <w:t xml:space="preserve">Folgende Musik-/Genre bitte </w:t>
-            </w:r>
-            <w:r>
-              <w:rPr>
-                <w:rFonts w:ascii="Tahoma" w:hAnsi="Tahoma" w:cs="Tahoma"/>
                 <w:b/>
-                <w:i/>
-                <w:color w:val="7F7F7F" w:themeColor="text1" w:themeTint="80"/>
-                <w:sz w:val="18"/>
-                <w:szCs w:val="24"/>
-                <w:u w:val="single"/>
-              </w:rPr>
-              <w:t>nicht spielen</w:t>
-            </w:r>
-          </w:p>
-        </w:tc>
-      </w:tr>
-      <w:tr>
-        <w:trPr>
-          <w:trHeight w:val="416"/>
-        </w:trPr>
-        <w:tc>
-          <w:tcPr>
-            <w:tcW w:w="10263" w:type="dxa"/>
-            <w:gridSpan w:val="3"/>
-          </w:tcPr>
-          <w:p>
-            <w:pPr>
-              <w:rPr>
-                <w:rFonts w:ascii="Tahoma" w:hAnsi="Tahoma" w:cs="Tahoma"/>
                 <w:color w:val="000000" w:themeColor="text1"/>
                 <w:sz w:val="24"/>
                 <w:szCs w:val="24"/>
               </w:rPr>
-            </w:pPr>
-          </w:p>
-          <w:p>
-            <w:pPr>
-              <w:rPr>
-                <w:rFonts w:ascii="Tahoma" w:hAnsi="Tahoma" w:cs="Tahoma"/>
+              <w:lastRenderedPageBreak/>
+              <w:t>Musik Auswahl</w:t>
+            </w:r>
+            <w:r>
+              <w:rPr>
+                <w:rFonts w:ascii="Tahoma" w:hAnsi="Tahoma" w:cs="Tahoma"/>
+                <w:b/>
                 <w:color w:val="000000" w:themeColor="text1"/>
                 <w:sz w:val="24"/>
                 <w:szCs w:val="24"/>
               </w:rPr>
-            </w:pPr>
-          </w:p>
-          <w:p>
-            <w:pPr>
-              <w:rPr>
-                <w:rFonts w:ascii="Tahoma" w:hAnsi="Tahoma" w:cs="Tahoma"/>
-                <w:color w:val="000000" w:themeColor="text1"/>
-                <w:sz w:val="24"/>
-                <w:szCs w:val="24"/>
-              </w:rPr>
-            </w:pPr>
-          </w:p>
-          <w:p>
-            <w:pPr>
-              <w:rPr>
-                <w:rFonts w:ascii="Tahoma" w:hAnsi="Tahoma" w:cs="Tahoma"/>
-                <w:color w:val="000000" w:themeColor="text1"/>
-                <w:sz w:val="24"/>
-                <w:szCs w:val="24"/>
-              </w:rPr>
-            </w:pPr>
-          </w:p>
-          <w:p>
-            <w:pPr>
-              <w:rPr>
-                <w:rFonts w:ascii="Tahoma" w:hAnsi="Tahoma" w:cs="Tahoma"/>
-                <w:color w:val="000000" w:themeColor="text1"/>
-                <w:sz w:val="24"/>
-                <w:szCs w:val="24"/>
-              </w:rPr>
-            </w:pPr>
-          </w:p>
-          <w:p>
-            <w:pPr>
-              <w:rPr>
-                <w:rFonts w:ascii="Tahoma" w:hAnsi="Tahoma" w:cs="Tahoma"/>
-                <w:color w:val="000000" w:themeColor="text1"/>
-                <w:sz w:val="24"/>
-                <w:szCs w:val="24"/>
-              </w:rPr>
-            </w:pPr>
-          </w:p>
-        </w:tc>
-      </w:tr>
-      <w:tr>
-        <w:trPr>
-          <w:trHeight w:val="288"/>
-        </w:trPr>
-        <w:tc>
-          <w:tcPr>
-            <w:tcW w:w="10263" w:type="dxa"/>
-            <w:gridSpan w:val="3"/>
-          </w:tcPr>
-          <w:p>
-            <w:pPr>
-              <w:rPr>
-                <w:rFonts w:ascii="Tahoma" w:hAnsi="Tahoma" w:cs="Tahoma"/>
-                <w:b/>
-                <w:color w:val="000000" w:themeColor="text1"/>
-                <w:sz w:val="24"/>
-                <w:szCs w:val="24"/>
-              </w:rPr>
-            </w:pPr>
-            <w:r>
-              <w:rPr>
-                <w:rFonts w:ascii="Tahoma" w:hAnsi="Tahoma" w:cs="Tahoma"/>
-                <w:b/>
-                <w:color w:val="000000" w:themeColor="text1"/>
-                <w:sz w:val="24"/>
-                <w:szCs w:val="24"/>
-              </w:rPr>
-              <w:t>Aktionen</w:t>
-            </w:r>
-            <w:r>
-              <w:rPr>
-                <w:rFonts w:ascii="Tahoma" w:hAnsi="Tahoma" w:cs="Tahoma"/>
-                <w:b/>
-                <w:color w:val="000000" w:themeColor="text1"/>
-                <w:sz w:val="24"/>
-                <w:szCs w:val="24"/>
-              </w:rPr>
               <w:t xml:space="preserve"> </w:t>
-            </w:r>
-            <w:r>
-              <w:rPr>
-                <w:rFonts w:ascii="Tahoma" w:hAnsi="Tahoma" w:cs="Tahoma"/>
-                <w:i/>
-                <w:color w:val="FF0000"/>
-                <w:sz w:val="20"/>
-                <w:szCs w:val="24"/>
-              </w:rPr>
-              <w:t xml:space="preserve">(bitte alle Felder mit </w:t>
-            </w:r>
-            <w:r>
-              <w:rPr>
-                <w:rFonts w:ascii="Tahoma" w:hAnsi="Tahoma" w:cs="Tahoma"/>
-                <w:i/>
-                <w:color w:val="000000" w:themeColor="text1"/>
-                <w:sz w:val="24"/>
-                <w:szCs w:val="24"/>
-              </w:rPr>
-              <w:t>?</w:t>
-            </w:r>
-            <w:r>
-              <w:rPr>
-                <w:rFonts w:ascii="Tahoma" w:hAnsi="Tahoma" w:cs="Tahoma"/>
-                <w:i/>
-                <w:color w:val="FF0000"/>
-                <w:sz w:val="20"/>
-                <w:szCs w:val="24"/>
-              </w:rPr>
-              <w:t xml:space="preserve"> ausfüllen)</w:t>
-            </w:r>
-            <w:r>
-              <w:rPr>
-                <w:rFonts w:ascii="Tahoma" w:hAnsi="Tahoma" w:cs="Tahoma"/>
-                <w:i/>
-                <w:color w:val="7F7F7F" w:themeColor="text1" w:themeTint="80"/>
-                <w:sz w:val="18"/>
-                <w:szCs w:val="24"/>
-              </w:rPr>
-              <w:t xml:space="preserve"> </w:t>
-            </w:r>
-            <w:r>
-              <w:rPr>
-                <w:rFonts w:ascii="Tahoma" w:hAnsi="Tahoma" w:cs="Tahoma"/>
-                <w:i/>
-                <w:color w:val="7F7F7F" w:themeColor="text1" w:themeTint="80"/>
-                <w:sz w:val="18"/>
-                <w:szCs w:val="24"/>
-              </w:rPr>
-              <w:t xml:space="preserve">               </w:t>
-            </w:r>
-            <w:r>
-              <w:rPr>
-                <w:rFonts w:ascii="Tahoma" w:hAnsi="Tahoma" w:cs="Tahoma"/>
-                <w:i/>
-                <w:color w:val="7F7F7F" w:themeColor="text1" w:themeTint="80"/>
-                <w:sz w:val="18"/>
-                <w:szCs w:val="24"/>
-              </w:rPr>
-              <w:t>Sind Vorträge, Spiele oder ähnliches geplant oder gewünscht?</w:t>
             </w:r>
           </w:p>
         </w:tc>
@@ -3363,39 +3774,3642 @@
               </w:rPr>
             </w:pPr>
           </w:p>
+          <w:tbl>
+            <w:tblPr>
+              <w:tblStyle w:val="Tabellenraster"/>
+              <w:tblW w:w="9776" w:type="dxa"/>
+              <w:tblBorders>
+                <w:top w:val="single" w:sz="4" w:space="0" w:color="D9D9D9" w:themeColor="background1" w:themeShade="D9"/>
+                <w:left w:val="single" w:sz="4" w:space="0" w:color="D9D9D9" w:themeColor="background1" w:themeShade="D9"/>
+                <w:bottom w:val="single" w:sz="4" w:space="0" w:color="D9D9D9" w:themeColor="background1" w:themeShade="D9"/>
+                <w:right w:val="single" w:sz="4" w:space="0" w:color="D9D9D9" w:themeColor="background1" w:themeShade="D9"/>
+                <w:insideH w:val="single" w:sz="4" w:space="0" w:color="D9D9D9" w:themeColor="background1" w:themeShade="D9"/>
+                <w:insideV w:val="single" w:sz="4" w:space="0" w:color="D9D9D9" w:themeColor="background1" w:themeShade="D9"/>
+              </w:tblBorders>
+              <w:tblLook w:val="04A0" w:firstRow="1" w:lastRow="0" w:firstColumn="1" w:lastColumn="0" w:noHBand="0" w:noVBand="1"/>
+            </w:tblPr>
+            <w:tblGrid>
+              <w:gridCol w:w="5240"/>
+              <w:gridCol w:w="1276"/>
+              <w:gridCol w:w="1134"/>
+              <w:gridCol w:w="1134"/>
+              <w:gridCol w:w="992"/>
+            </w:tblGrid>
+            <w:tr>
+              <w:tc>
+                <w:tcPr>
+                  <w:tcW w:w="5240" w:type="dxa"/>
+                </w:tcPr>
+                <w:p>
+                  <w:pPr>
+                    <w:rPr>
+                      <w:rFonts w:ascii="Tahoma" w:hAnsi="Tahoma" w:cs="Tahoma"/>
+                      <w:b/>
+                    </w:rPr>
+                  </w:pPr>
+                  <w:r>
+                    <w:rPr>
+                      <w:rFonts w:ascii="Tahoma" w:hAnsi="Tahoma" w:cs="Tahoma"/>
+                      <w:b/>
+                    </w:rPr>
+                    <w:t>Aktuelle Charts</w:t>
+                  </w:r>
+                </w:p>
+              </w:tc>
+              <w:tc>
+                <w:tcPr>
+                  <w:tcW w:w="1276" w:type="dxa"/>
+                  <w:vMerge w:val="restart"/>
+                  <w:vAlign w:val="center"/>
+                </w:tcPr>
+                <w:p>
+                  <w:pPr>
+                    <w:tabs>
+                      <w:tab w:val="left" w:pos="839"/>
+                    </w:tabs>
+                    <w:rPr>
+                      <w:rFonts w:ascii="Tahoma" w:hAnsi="Tahoma" w:cs="Tahoma"/>
+                    </w:rPr>
+                  </w:pPr>
+                  <w:r>
+                    <w:rPr>
+                      <w:rFonts w:ascii="Segoe UI Symbol" w:eastAsia="MS Gothic" w:hAnsi="Segoe UI Symbol" w:cs="Segoe UI Symbol"/>
+                    </w:rPr>
+                    <w:t>☐</w:t>
+                  </w:r>
+                  <w:r>
+                    <w:rPr>
+                      <w:rFonts w:ascii="Tahoma" w:hAnsi="Tahoma" w:cs="Tahoma"/>
+                    </w:rPr>
+                    <w:t xml:space="preserve"> nein</w:t>
+                  </w:r>
+                </w:p>
+              </w:tc>
+              <w:tc>
+                <w:tcPr>
+                  <w:tcW w:w="1134" w:type="dxa"/>
+                  <w:vMerge w:val="restart"/>
+                  <w:vAlign w:val="center"/>
+                </w:tcPr>
+                <w:p>
+                  <w:pPr>
+                    <w:rPr>
+                      <w:rFonts w:ascii="Tahoma" w:hAnsi="Tahoma" w:cs="Tahoma"/>
+                    </w:rPr>
+                  </w:pPr>
+                  <w:r>
+                    <w:rPr>
+                      <w:rFonts w:ascii="Segoe UI Symbol" w:eastAsia="MS Gothic" w:hAnsi="Segoe UI Symbol" w:cs="Segoe UI Symbol"/>
+                    </w:rPr>
+                    <w:t>☐</w:t>
+                  </w:r>
+                  <w:r>
+                    <w:rPr>
+                      <w:rFonts w:ascii="Tahoma" w:hAnsi="Tahoma" w:cs="Tahoma"/>
+                    </w:rPr>
+                    <w:t xml:space="preserve"> wenig</w:t>
+                  </w:r>
+                </w:p>
+              </w:tc>
+              <w:tc>
+                <w:tcPr>
+                  <w:tcW w:w="1134" w:type="dxa"/>
+                  <w:vMerge w:val="restart"/>
+                  <w:vAlign w:val="center"/>
+                </w:tcPr>
+                <w:p>
+                  <w:pPr>
+                    <w:rPr>
+                      <w:rFonts w:ascii="Tahoma" w:hAnsi="Tahoma" w:cs="Tahoma"/>
+                    </w:rPr>
+                  </w:pPr>
+                  <w:r>
+                    <w:rPr>
+                      <w:rFonts w:ascii="Segoe UI Symbol" w:eastAsia="MS Gothic" w:hAnsi="Segoe UI Symbol" w:cs="Segoe UI Symbol"/>
+                    </w:rPr>
+                    <w:t>☐</w:t>
+                  </w:r>
+                  <w:r>
+                    <w:rPr>
+                      <w:rFonts w:ascii="Tahoma" w:hAnsi="Tahoma" w:cs="Tahoma"/>
+                    </w:rPr>
+                    <w:t xml:space="preserve"> mittel</w:t>
+                  </w:r>
+                </w:p>
+              </w:tc>
+              <w:tc>
+                <w:tcPr>
+                  <w:tcW w:w="992" w:type="dxa"/>
+                  <w:vMerge w:val="restart"/>
+                  <w:vAlign w:val="center"/>
+                </w:tcPr>
+                <w:p>
+                  <w:pPr>
+                    <w:rPr>
+                      <w:rFonts w:ascii="Tahoma" w:hAnsi="Tahoma" w:cs="Tahoma"/>
+                    </w:rPr>
+                  </w:pPr>
+                  <w:r>
+                    <w:rPr>
+                      <w:rFonts w:ascii="Segoe UI Symbol" w:eastAsia="MS Gothic" w:hAnsi="Segoe UI Symbol" w:cs="Segoe UI Symbol"/>
+                    </w:rPr>
+                    <w:t>☐</w:t>
+                  </w:r>
+                  <w:r>
+                    <w:rPr>
+                      <w:rFonts w:ascii="Tahoma" w:hAnsi="Tahoma" w:cs="Tahoma"/>
+                    </w:rPr>
+                    <w:t xml:space="preserve"> viel</w:t>
+                  </w:r>
+                </w:p>
+              </w:tc>
+            </w:tr>
+            <w:tr>
+              <w:tc>
+                <w:tcPr>
+                  <w:tcW w:w="5240" w:type="dxa"/>
+                </w:tcPr>
+                <w:p>
+                  <w:pPr>
+                    <w:rPr>
+                      <w:rFonts w:ascii="Tahoma" w:hAnsi="Tahoma" w:cs="Tahoma"/>
+                      <w:sz w:val="18"/>
+                      <w:szCs w:val="18"/>
+                    </w:rPr>
+                  </w:pPr>
+                  <w:r>
+                    <w:rPr>
+                      <w:rFonts w:ascii="Tahoma" w:hAnsi="Tahoma" w:cs="Tahoma"/>
+                      <w:sz w:val="18"/>
+                      <w:szCs w:val="18"/>
+                    </w:rPr>
+                    <w:t>Hits, die aktuell im Radio laufen</w:t>
+                  </w:r>
+                </w:p>
+              </w:tc>
+              <w:tc>
+                <w:tcPr>
+                  <w:tcW w:w="1276" w:type="dxa"/>
+                  <w:vMerge/>
+                </w:tcPr>
+                <w:p>
+                  <w:pPr>
+                    <w:rPr>
+                      <w:rFonts w:ascii="Tahoma" w:hAnsi="Tahoma" w:cs="Tahoma"/>
+                    </w:rPr>
+                  </w:pPr>
+                </w:p>
+              </w:tc>
+              <w:tc>
+                <w:tcPr>
+                  <w:tcW w:w="1134" w:type="dxa"/>
+                  <w:vMerge/>
+                </w:tcPr>
+                <w:p>
+                  <w:pPr>
+                    <w:rPr>
+                      <w:rFonts w:ascii="Tahoma" w:hAnsi="Tahoma" w:cs="Tahoma"/>
+                    </w:rPr>
+                  </w:pPr>
+                </w:p>
+              </w:tc>
+              <w:tc>
+                <w:tcPr>
+                  <w:tcW w:w="1134" w:type="dxa"/>
+                  <w:vMerge/>
+                </w:tcPr>
+                <w:p>
+                  <w:pPr>
+                    <w:rPr>
+                      <w:rFonts w:ascii="Tahoma" w:hAnsi="Tahoma" w:cs="Tahoma"/>
+                    </w:rPr>
+                  </w:pPr>
+                </w:p>
+              </w:tc>
+              <w:tc>
+                <w:tcPr>
+                  <w:tcW w:w="992" w:type="dxa"/>
+                  <w:vMerge/>
+                </w:tcPr>
+                <w:p>
+                  <w:pPr>
+                    <w:rPr>
+                      <w:rFonts w:ascii="Tahoma" w:hAnsi="Tahoma" w:cs="Tahoma"/>
+                    </w:rPr>
+                  </w:pPr>
+                </w:p>
+              </w:tc>
+            </w:tr>
+          </w:tbl>
+          <w:p>
+            <w:pPr>
+              <w:rPr>
+                <w:rFonts w:ascii="Tahoma" w:hAnsi="Tahoma" w:cs="Tahoma"/>
+              </w:rPr>
+            </w:pPr>
+          </w:p>
+          <w:tbl>
+            <w:tblPr>
+              <w:tblStyle w:val="Tabellenraster"/>
+              <w:tblW w:w="9776" w:type="dxa"/>
+              <w:tblBorders>
+                <w:top w:val="single" w:sz="4" w:space="0" w:color="D9D9D9" w:themeColor="background1" w:themeShade="D9"/>
+                <w:left w:val="single" w:sz="4" w:space="0" w:color="D9D9D9" w:themeColor="background1" w:themeShade="D9"/>
+                <w:bottom w:val="single" w:sz="4" w:space="0" w:color="D9D9D9" w:themeColor="background1" w:themeShade="D9"/>
+                <w:right w:val="single" w:sz="4" w:space="0" w:color="D9D9D9" w:themeColor="background1" w:themeShade="D9"/>
+                <w:insideH w:val="single" w:sz="4" w:space="0" w:color="D9D9D9" w:themeColor="background1" w:themeShade="D9"/>
+                <w:insideV w:val="single" w:sz="4" w:space="0" w:color="D9D9D9" w:themeColor="background1" w:themeShade="D9"/>
+              </w:tblBorders>
+              <w:tblLook w:val="04A0" w:firstRow="1" w:lastRow="0" w:firstColumn="1" w:lastColumn="0" w:noHBand="0" w:noVBand="1"/>
+            </w:tblPr>
+            <w:tblGrid>
+              <w:gridCol w:w="5240"/>
+              <w:gridCol w:w="1276"/>
+              <w:gridCol w:w="1134"/>
+              <w:gridCol w:w="1134"/>
+              <w:gridCol w:w="992"/>
+            </w:tblGrid>
+            <w:tr>
+              <w:tc>
+                <w:tcPr>
+                  <w:tcW w:w="5240" w:type="dxa"/>
+                </w:tcPr>
+                <w:p>
+                  <w:pPr>
+                    <w:rPr>
+                      <w:rFonts w:ascii="Tahoma" w:hAnsi="Tahoma" w:cs="Tahoma"/>
+                      <w:b/>
+                    </w:rPr>
+                  </w:pPr>
+                  <w:proofErr w:type="spellStart"/>
+                  <w:r>
+                    <w:rPr>
+                      <w:rFonts w:ascii="Tahoma" w:hAnsi="Tahoma" w:cs="Tahoma"/>
+                      <w:b/>
+                      <w:bCs/>
+                    </w:rPr>
+                    <w:t>Clubhits</w:t>
+                  </w:r>
+                  <w:proofErr w:type="spellEnd"/>
+                  <w:r>
+                    <w:rPr>
+                      <w:rFonts w:ascii="Tahoma" w:hAnsi="Tahoma" w:cs="Tahoma"/>
+                      <w:b/>
+                      <w:bCs/>
+                    </w:rPr>
+                    <w:t xml:space="preserve"> / House / Elektronische Musik</w:t>
+                  </w:r>
+                </w:p>
+              </w:tc>
+              <w:tc>
+                <w:tcPr>
+                  <w:tcW w:w="1276" w:type="dxa"/>
+                  <w:vMerge w:val="restart"/>
+                  <w:vAlign w:val="center"/>
+                </w:tcPr>
+                <w:p>
+                  <w:pPr>
+                    <w:tabs>
+                      <w:tab w:val="left" w:pos="839"/>
+                    </w:tabs>
+                    <w:rPr>
+                      <w:rFonts w:ascii="Tahoma" w:hAnsi="Tahoma" w:cs="Tahoma"/>
+                    </w:rPr>
+                  </w:pPr>
+                  <w:r>
+                    <w:rPr>
+                      <w:rFonts w:ascii="Segoe UI Symbol" w:eastAsia="MS Gothic" w:hAnsi="Segoe UI Symbol" w:cs="Segoe UI Symbol"/>
+                    </w:rPr>
+                    <w:t>☐</w:t>
+                  </w:r>
+                  <w:r>
+                    <w:rPr>
+                      <w:rFonts w:ascii="Tahoma" w:hAnsi="Tahoma" w:cs="Tahoma"/>
+                    </w:rPr>
+                    <w:t xml:space="preserve"> nein</w:t>
+                  </w:r>
+                </w:p>
+              </w:tc>
+              <w:tc>
+                <w:tcPr>
+                  <w:tcW w:w="1134" w:type="dxa"/>
+                  <w:vMerge w:val="restart"/>
+                  <w:vAlign w:val="center"/>
+                </w:tcPr>
+                <w:p>
+                  <w:pPr>
+                    <w:rPr>
+                      <w:rFonts w:ascii="Tahoma" w:hAnsi="Tahoma" w:cs="Tahoma"/>
+                    </w:rPr>
+                  </w:pPr>
+                  <w:r>
+                    <w:rPr>
+                      <w:rFonts w:ascii="Segoe UI Symbol" w:eastAsia="MS Gothic" w:hAnsi="Segoe UI Symbol" w:cs="Segoe UI Symbol"/>
+                    </w:rPr>
+                    <w:t>☐</w:t>
+                  </w:r>
+                  <w:r>
+                    <w:rPr>
+                      <w:rFonts w:ascii="Tahoma" w:hAnsi="Tahoma" w:cs="Tahoma"/>
+                    </w:rPr>
+                    <w:t xml:space="preserve"> wenig</w:t>
+                  </w:r>
+                </w:p>
+              </w:tc>
+              <w:tc>
+                <w:tcPr>
+                  <w:tcW w:w="1134" w:type="dxa"/>
+                  <w:vMerge w:val="restart"/>
+                  <w:vAlign w:val="center"/>
+                </w:tcPr>
+                <w:p>
+                  <w:pPr>
+                    <w:rPr>
+                      <w:rFonts w:ascii="Tahoma" w:hAnsi="Tahoma" w:cs="Tahoma"/>
+                    </w:rPr>
+                  </w:pPr>
+                  <w:r>
+                    <w:rPr>
+                      <w:rFonts w:ascii="Segoe UI Symbol" w:eastAsia="MS Gothic" w:hAnsi="Segoe UI Symbol" w:cs="Segoe UI Symbol"/>
+                    </w:rPr>
+                    <w:t>☐</w:t>
+                  </w:r>
+                  <w:r>
+                    <w:rPr>
+                      <w:rFonts w:ascii="Tahoma" w:hAnsi="Tahoma" w:cs="Tahoma"/>
+                    </w:rPr>
+                    <w:t xml:space="preserve"> mittel</w:t>
+                  </w:r>
+                </w:p>
+              </w:tc>
+              <w:tc>
+                <w:tcPr>
+                  <w:tcW w:w="992" w:type="dxa"/>
+                  <w:vMerge w:val="restart"/>
+                  <w:vAlign w:val="center"/>
+                </w:tcPr>
+                <w:p>
+                  <w:pPr>
+                    <w:rPr>
+                      <w:rFonts w:ascii="Tahoma" w:hAnsi="Tahoma" w:cs="Tahoma"/>
+                    </w:rPr>
+                  </w:pPr>
+                  <w:r>
+                    <w:rPr>
+                      <w:rFonts w:ascii="Segoe UI Symbol" w:eastAsia="MS Gothic" w:hAnsi="Segoe UI Symbol" w:cs="Segoe UI Symbol"/>
+                    </w:rPr>
+                    <w:t>☐</w:t>
+                  </w:r>
+                  <w:r>
+                    <w:rPr>
+                      <w:rFonts w:ascii="Tahoma" w:hAnsi="Tahoma" w:cs="Tahoma"/>
+                    </w:rPr>
+                    <w:t xml:space="preserve"> viel</w:t>
+                  </w:r>
+                </w:p>
+              </w:tc>
+            </w:tr>
+            <w:tr>
+              <w:trPr>
+                <w:trHeight w:val="278"/>
+              </w:trPr>
+              <w:tc>
+                <w:tcPr>
+                  <w:tcW w:w="5240" w:type="dxa"/>
+                </w:tcPr>
+                <w:p>
+                  <w:pPr>
+                    <w:rPr>
+                      <w:rFonts w:ascii="Tahoma" w:hAnsi="Tahoma" w:cs="Tahoma"/>
+                    </w:rPr>
+                  </w:pPr>
+                  <w:r>
+                    <w:rPr>
+                      <w:rFonts w:ascii="Tahoma" w:hAnsi="Tahoma" w:cs="Tahoma"/>
+                      <w:sz w:val="18"/>
+                    </w:rPr>
+                    <w:t xml:space="preserve">z.B. David </w:t>
+                  </w:r>
+                  <w:proofErr w:type="spellStart"/>
+                  <w:r>
+                    <w:rPr>
+                      <w:rFonts w:ascii="Tahoma" w:hAnsi="Tahoma" w:cs="Tahoma"/>
+                      <w:sz w:val="18"/>
+                    </w:rPr>
+                    <w:t>Guetta</w:t>
+                  </w:r>
+                  <w:proofErr w:type="spellEnd"/>
+                  <w:r>
+                    <w:rPr>
+                      <w:rFonts w:ascii="Tahoma" w:hAnsi="Tahoma" w:cs="Tahoma"/>
+                      <w:sz w:val="18"/>
+                    </w:rPr>
+                    <w:t xml:space="preserve">, Faithless, Disco Boys, Michael Gray, </w:t>
+                  </w:r>
+                  <w:proofErr w:type="spellStart"/>
+                  <w:r>
+                    <w:rPr>
+                      <w:rFonts w:ascii="Tahoma" w:hAnsi="Tahoma" w:cs="Tahoma"/>
+                      <w:sz w:val="18"/>
+                    </w:rPr>
+                    <w:t>Modjo</w:t>
+                  </w:r>
+                  <w:proofErr w:type="spellEnd"/>
+                </w:p>
+              </w:tc>
+              <w:tc>
+                <w:tcPr>
+                  <w:tcW w:w="1276" w:type="dxa"/>
+                  <w:vMerge/>
+                </w:tcPr>
+                <w:p>
+                  <w:pPr>
+                    <w:rPr>
+                      <w:rFonts w:ascii="Tahoma" w:hAnsi="Tahoma" w:cs="Tahoma"/>
+                    </w:rPr>
+                  </w:pPr>
+                </w:p>
+              </w:tc>
+              <w:tc>
+                <w:tcPr>
+                  <w:tcW w:w="1134" w:type="dxa"/>
+                  <w:vMerge/>
+                </w:tcPr>
+                <w:p>
+                  <w:pPr>
+                    <w:rPr>
+                      <w:rFonts w:ascii="Tahoma" w:hAnsi="Tahoma" w:cs="Tahoma"/>
+                    </w:rPr>
+                  </w:pPr>
+                </w:p>
+              </w:tc>
+              <w:tc>
+                <w:tcPr>
+                  <w:tcW w:w="1134" w:type="dxa"/>
+                  <w:vMerge/>
+                </w:tcPr>
+                <w:p>
+                  <w:pPr>
+                    <w:rPr>
+                      <w:rFonts w:ascii="Tahoma" w:hAnsi="Tahoma" w:cs="Tahoma"/>
+                    </w:rPr>
+                  </w:pPr>
+                </w:p>
+              </w:tc>
+              <w:tc>
+                <w:tcPr>
+                  <w:tcW w:w="992" w:type="dxa"/>
+                  <w:vMerge/>
+                </w:tcPr>
+                <w:p>
+                  <w:pPr>
+                    <w:rPr>
+                      <w:rFonts w:ascii="Tahoma" w:hAnsi="Tahoma" w:cs="Tahoma"/>
+                    </w:rPr>
+                  </w:pPr>
+                </w:p>
+              </w:tc>
+            </w:tr>
+          </w:tbl>
+          <w:p>
+            <w:pPr>
+              <w:rPr>
+                <w:rFonts w:ascii="Tahoma" w:hAnsi="Tahoma" w:cs="Tahoma"/>
+              </w:rPr>
+            </w:pPr>
+          </w:p>
+          <w:tbl>
+            <w:tblPr>
+              <w:tblStyle w:val="Tabellenraster"/>
+              <w:tblW w:w="9776" w:type="dxa"/>
+              <w:tblBorders>
+                <w:top w:val="single" w:sz="4" w:space="0" w:color="D9D9D9" w:themeColor="background1" w:themeShade="D9"/>
+                <w:left w:val="single" w:sz="4" w:space="0" w:color="D9D9D9" w:themeColor="background1" w:themeShade="D9"/>
+                <w:bottom w:val="single" w:sz="4" w:space="0" w:color="D9D9D9" w:themeColor="background1" w:themeShade="D9"/>
+                <w:right w:val="single" w:sz="4" w:space="0" w:color="D9D9D9" w:themeColor="background1" w:themeShade="D9"/>
+                <w:insideH w:val="single" w:sz="4" w:space="0" w:color="D9D9D9" w:themeColor="background1" w:themeShade="D9"/>
+                <w:insideV w:val="single" w:sz="4" w:space="0" w:color="D9D9D9" w:themeColor="background1" w:themeShade="D9"/>
+              </w:tblBorders>
+              <w:tblLook w:val="04A0" w:firstRow="1" w:lastRow="0" w:firstColumn="1" w:lastColumn="0" w:noHBand="0" w:noVBand="1"/>
+            </w:tblPr>
+            <w:tblGrid>
+              <w:gridCol w:w="5240"/>
+              <w:gridCol w:w="1276"/>
+              <w:gridCol w:w="1134"/>
+              <w:gridCol w:w="1134"/>
+              <w:gridCol w:w="992"/>
+            </w:tblGrid>
+            <w:tr>
+              <w:tc>
+                <w:tcPr>
+                  <w:tcW w:w="5240" w:type="dxa"/>
+                </w:tcPr>
+                <w:p>
+                  <w:pPr>
+                    <w:rPr>
+                      <w:rFonts w:ascii="Tahoma" w:hAnsi="Tahoma" w:cs="Tahoma"/>
+                      <w:b/>
+                    </w:rPr>
+                  </w:pPr>
+                  <w:proofErr w:type="spellStart"/>
+                  <w:r>
+                    <w:rPr>
+                      <w:rFonts w:ascii="Tahoma" w:hAnsi="Tahoma" w:cs="Tahoma"/>
+                      <w:b/>
+                      <w:bCs/>
+                    </w:rPr>
+                    <w:t>Blackmusic</w:t>
+                  </w:r>
+                  <w:proofErr w:type="spellEnd"/>
+                  <w:r>
+                    <w:rPr>
+                      <w:rFonts w:ascii="Tahoma" w:hAnsi="Tahoma" w:cs="Tahoma"/>
+                      <w:b/>
+                      <w:bCs/>
+                    </w:rPr>
+                    <w:t xml:space="preserve"> / RNB / Rap / Hip Hop</w:t>
+                  </w:r>
+                </w:p>
+              </w:tc>
+              <w:tc>
+                <w:tcPr>
+                  <w:tcW w:w="1276" w:type="dxa"/>
+                  <w:vMerge w:val="restart"/>
+                  <w:vAlign w:val="center"/>
+                </w:tcPr>
+                <w:p>
+                  <w:pPr>
+                    <w:tabs>
+                      <w:tab w:val="left" w:pos="839"/>
+                    </w:tabs>
+                    <w:rPr>
+                      <w:rFonts w:ascii="Tahoma" w:hAnsi="Tahoma" w:cs="Tahoma"/>
+                    </w:rPr>
+                  </w:pPr>
+                  <w:r>
+                    <w:rPr>
+                      <w:rFonts w:ascii="Segoe UI Symbol" w:eastAsia="MS Gothic" w:hAnsi="Segoe UI Symbol" w:cs="Segoe UI Symbol"/>
+                    </w:rPr>
+                    <w:t>☐</w:t>
+                  </w:r>
+                  <w:r>
+                    <w:rPr>
+                      <w:rFonts w:ascii="Tahoma" w:hAnsi="Tahoma" w:cs="Tahoma"/>
+                    </w:rPr>
+                    <w:t xml:space="preserve"> nein</w:t>
+                  </w:r>
+                </w:p>
+              </w:tc>
+              <w:tc>
+                <w:tcPr>
+                  <w:tcW w:w="1134" w:type="dxa"/>
+                  <w:vMerge w:val="restart"/>
+                  <w:vAlign w:val="center"/>
+                </w:tcPr>
+                <w:p>
+                  <w:pPr>
+                    <w:rPr>
+                      <w:rFonts w:ascii="Tahoma" w:hAnsi="Tahoma" w:cs="Tahoma"/>
+                    </w:rPr>
+                  </w:pPr>
+                  <w:r>
+                    <w:rPr>
+                      <w:rFonts w:ascii="Segoe UI Symbol" w:eastAsia="MS Gothic" w:hAnsi="Segoe UI Symbol" w:cs="Segoe UI Symbol"/>
+                    </w:rPr>
+                    <w:t>☐</w:t>
+                  </w:r>
+                  <w:r>
+                    <w:rPr>
+                      <w:rFonts w:ascii="Tahoma" w:hAnsi="Tahoma" w:cs="Tahoma"/>
+                    </w:rPr>
+                    <w:t xml:space="preserve"> wenig</w:t>
+                  </w:r>
+                </w:p>
+              </w:tc>
+              <w:tc>
+                <w:tcPr>
+                  <w:tcW w:w="1134" w:type="dxa"/>
+                  <w:vMerge w:val="restart"/>
+                  <w:vAlign w:val="center"/>
+                </w:tcPr>
+                <w:p>
+                  <w:pPr>
+                    <w:rPr>
+                      <w:rFonts w:ascii="Tahoma" w:hAnsi="Tahoma" w:cs="Tahoma"/>
+                    </w:rPr>
+                  </w:pPr>
+                  <w:r>
+                    <w:rPr>
+                      <w:rFonts w:ascii="Segoe UI Symbol" w:eastAsia="MS Gothic" w:hAnsi="Segoe UI Symbol" w:cs="Segoe UI Symbol"/>
+                    </w:rPr>
+                    <w:t>☐</w:t>
+                  </w:r>
+                  <w:r>
+                    <w:rPr>
+                      <w:rFonts w:ascii="Tahoma" w:hAnsi="Tahoma" w:cs="Tahoma"/>
+                    </w:rPr>
+                    <w:t xml:space="preserve"> mittel</w:t>
+                  </w:r>
+                </w:p>
+              </w:tc>
+              <w:tc>
+                <w:tcPr>
+                  <w:tcW w:w="992" w:type="dxa"/>
+                  <w:vMerge w:val="restart"/>
+                  <w:vAlign w:val="center"/>
+                </w:tcPr>
+                <w:p>
+                  <w:pPr>
+                    <w:rPr>
+                      <w:rFonts w:ascii="Tahoma" w:hAnsi="Tahoma" w:cs="Tahoma"/>
+                    </w:rPr>
+                  </w:pPr>
+                  <w:r>
+                    <w:rPr>
+                      <w:rFonts w:ascii="Segoe UI Symbol" w:eastAsia="MS Gothic" w:hAnsi="Segoe UI Symbol" w:cs="Segoe UI Symbol"/>
+                    </w:rPr>
+                    <w:t>☐</w:t>
+                  </w:r>
+                  <w:r>
+                    <w:rPr>
+                      <w:rFonts w:ascii="Tahoma" w:hAnsi="Tahoma" w:cs="Tahoma"/>
+                    </w:rPr>
+                    <w:t xml:space="preserve"> viel</w:t>
+                  </w:r>
+                </w:p>
+              </w:tc>
+            </w:tr>
+            <w:tr>
+              <w:trPr>
+                <w:trHeight w:val="278"/>
+              </w:trPr>
+              <w:tc>
+                <w:tcPr>
+                  <w:tcW w:w="5240" w:type="dxa"/>
+                </w:tcPr>
+                <w:p>
+                  <w:pPr>
+                    <w:rPr>
+                      <w:rFonts w:ascii="Tahoma" w:hAnsi="Tahoma" w:cs="Tahoma"/>
+                    </w:rPr>
+                  </w:pPr>
+                  <w:r>
+                    <w:rPr>
+                      <w:rFonts w:ascii="Tahoma" w:hAnsi="Tahoma" w:cs="Tahoma"/>
+                      <w:sz w:val="18"/>
+                    </w:rPr>
+                    <w:t xml:space="preserve">z.B. Rihanna, </w:t>
+                  </w:r>
+                  <w:proofErr w:type="spellStart"/>
+                  <w:r>
+                    <w:rPr>
+                      <w:rFonts w:ascii="Tahoma" w:hAnsi="Tahoma" w:cs="Tahoma"/>
+                      <w:sz w:val="18"/>
+                    </w:rPr>
+                    <w:t>Taio</w:t>
+                  </w:r>
+                  <w:proofErr w:type="spellEnd"/>
+                  <w:r>
+                    <w:rPr>
+                      <w:rFonts w:ascii="Tahoma" w:hAnsi="Tahoma" w:cs="Tahoma"/>
+                      <w:sz w:val="18"/>
+                    </w:rPr>
+                    <w:t xml:space="preserve"> Cruz, Outcast, Black </w:t>
+                  </w:r>
+                  <w:proofErr w:type="spellStart"/>
+                  <w:r>
+                    <w:rPr>
+                      <w:rFonts w:ascii="Tahoma" w:hAnsi="Tahoma" w:cs="Tahoma"/>
+                      <w:sz w:val="18"/>
+                    </w:rPr>
+                    <w:t>Eyed</w:t>
+                  </w:r>
+                  <w:proofErr w:type="spellEnd"/>
+                  <w:r>
+                    <w:rPr>
+                      <w:rFonts w:ascii="Tahoma" w:hAnsi="Tahoma" w:cs="Tahoma"/>
+                      <w:sz w:val="18"/>
+                    </w:rPr>
+                    <w:t xml:space="preserve"> </w:t>
+                  </w:r>
+                  <w:proofErr w:type="spellStart"/>
+                  <w:r>
+                    <w:rPr>
+                      <w:rFonts w:ascii="Tahoma" w:hAnsi="Tahoma" w:cs="Tahoma"/>
+                      <w:sz w:val="18"/>
+                    </w:rPr>
+                    <w:t>Peas</w:t>
+                  </w:r>
+                  <w:proofErr w:type="spellEnd"/>
+                  <w:r>
+                    <w:rPr>
+                      <w:rFonts w:ascii="Tahoma" w:hAnsi="Tahoma" w:cs="Tahoma"/>
+                      <w:sz w:val="18"/>
+                    </w:rPr>
+                    <w:t>, Sean Paul</w:t>
+                  </w:r>
+                </w:p>
+              </w:tc>
+              <w:tc>
+                <w:tcPr>
+                  <w:tcW w:w="1276" w:type="dxa"/>
+                  <w:vMerge/>
+                </w:tcPr>
+                <w:p>
+                  <w:pPr>
+                    <w:rPr>
+                      <w:rFonts w:ascii="Tahoma" w:hAnsi="Tahoma" w:cs="Tahoma"/>
+                    </w:rPr>
+                  </w:pPr>
+                </w:p>
+              </w:tc>
+              <w:tc>
+                <w:tcPr>
+                  <w:tcW w:w="1134" w:type="dxa"/>
+                  <w:vMerge/>
+                </w:tcPr>
+                <w:p>
+                  <w:pPr>
+                    <w:rPr>
+                      <w:rFonts w:ascii="Tahoma" w:hAnsi="Tahoma" w:cs="Tahoma"/>
+                    </w:rPr>
+                  </w:pPr>
+                </w:p>
+              </w:tc>
+              <w:tc>
+                <w:tcPr>
+                  <w:tcW w:w="1134" w:type="dxa"/>
+                  <w:vMerge/>
+                </w:tcPr>
+                <w:p>
+                  <w:pPr>
+                    <w:rPr>
+                      <w:rFonts w:ascii="Tahoma" w:hAnsi="Tahoma" w:cs="Tahoma"/>
+                    </w:rPr>
+                  </w:pPr>
+                </w:p>
+              </w:tc>
+              <w:tc>
+                <w:tcPr>
+                  <w:tcW w:w="992" w:type="dxa"/>
+                  <w:vMerge/>
+                </w:tcPr>
+                <w:p>
+                  <w:pPr>
+                    <w:rPr>
+                      <w:rFonts w:ascii="Tahoma" w:hAnsi="Tahoma" w:cs="Tahoma"/>
+                    </w:rPr>
+                  </w:pPr>
+                </w:p>
+              </w:tc>
+            </w:tr>
+          </w:tbl>
+          <w:p>
+            <w:pPr>
+              <w:rPr>
+                <w:rFonts w:ascii="Tahoma" w:hAnsi="Tahoma" w:cs="Tahoma"/>
+              </w:rPr>
+            </w:pPr>
+          </w:p>
+          <w:tbl>
+            <w:tblPr>
+              <w:tblStyle w:val="Tabellenraster"/>
+              <w:tblW w:w="9776" w:type="dxa"/>
+              <w:tblBorders>
+                <w:top w:val="single" w:sz="4" w:space="0" w:color="D9D9D9" w:themeColor="background1" w:themeShade="D9"/>
+                <w:left w:val="single" w:sz="4" w:space="0" w:color="D9D9D9" w:themeColor="background1" w:themeShade="D9"/>
+                <w:bottom w:val="single" w:sz="4" w:space="0" w:color="D9D9D9" w:themeColor="background1" w:themeShade="D9"/>
+                <w:right w:val="single" w:sz="4" w:space="0" w:color="D9D9D9" w:themeColor="background1" w:themeShade="D9"/>
+                <w:insideH w:val="single" w:sz="4" w:space="0" w:color="D9D9D9" w:themeColor="background1" w:themeShade="D9"/>
+                <w:insideV w:val="single" w:sz="4" w:space="0" w:color="D9D9D9" w:themeColor="background1" w:themeShade="D9"/>
+              </w:tblBorders>
+              <w:tblLook w:val="04A0" w:firstRow="1" w:lastRow="0" w:firstColumn="1" w:lastColumn="0" w:noHBand="0" w:noVBand="1"/>
+            </w:tblPr>
+            <w:tblGrid>
+              <w:gridCol w:w="5240"/>
+              <w:gridCol w:w="1276"/>
+              <w:gridCol w:w="1134"/>
+              <w:gridCol w:w="1134"/>
+              <w:gridCol w:w="992"/>
+            </w:tblGrid>
+            <w:tr>
+              <w:tc>
+                <w:tcPr>
+                  <w:tcW w:w="5240" w:type="dxa"/>
+                </w:tcPr>
+                <w:p>
+                  <w:pPr>
+                    <w:rPr>
+                      <w:rFonts w:ascii="Tahoma" w:hAnsi="Tahoma" w:cs="Tahoma"/>
+                      <w:b/>
+                    </w:rPr>
+                  </w:pPr>
+                  <w:r>
+                    <w:rPr>
+                      <w:rFonts w:ascii="Tahoma" w:hAnsi="Tahoma" w:cs="Tahoma"/>
+                      <w:b/>
+                      <w:bCs/>
+                    </w:rPr>
+                    <w:t>Rock - Klassiker / Classic Rock</w:t>
+                  </w:r>
+                </w:p>
+              </w:tc>
+              <w:tc>
+                <w:tcPr>
+                  <w:tcW w:w="1276" w:type="dxa"/>
+                  <w:vMerge w:val="restart"/>
+                  <w:vAlign w:val="center"/>
+                </w:tcPr>
+                <w:p>
+                  <w:pPr>
+                    <w:tabs>
+                      <w:tab w:val="left" w:pos="839"/>
+                    </w:tabs>
+                    <w:rPr>
+                      <w:rFonts w:ascii="Tahoma" w:hAnsi="Tahoma" w:cs="Tahoma"/>
+                    </w:rPr>
+                  </w:pPr>
+                  <w:r>
+                    <w:rPr>
+                      <w:rFonts w:ascii="Segoe UI Symbol" w:eastAsia="MS Gothic" w:hAnsi="Segoe UI Symbol" w:cs="Segoe UI Symbol"/>
+                    </w:rPr>
+                    <w:t>☐</w:t>
+                  </w:r>
+                  <w:r>
+                    <w:rPr>
+                      <w:rFonts w:ascii="Tahoma" w:hAnsi="Tahoma" w:cs="Tahoma"/>
+                    </w:rPr>
+                    <w:t xml:space="preserve"> nein</w:t>
+                  </w:r>
+                </w:p>
+              </w:tc>
+              <w:tc>
+                <w:tcPr>
+                  <w:tcW w:w="1134" w:type="dxa"/>
+                  <w:vMerge w:val="restart"/>
+                  <w:vAlign w:val="center"/>
+                </w:tcPr>
+                <w:p>
+                  <w:pPr>
+                    <w:rPr>
+                      <w:rFonts w:ascii="Tahoma" w:hAnsi="Tahoma" w:cs="Tahoma"/>
+                    </w:rPr>
+                  </w:pPr>
+                  <w:r>
+                    <w:rPr>
+                      <w:rFonts w:ascii="Segoe UI Symbol" w:eastAsia="MS Gothic" w:hAnsi="Segoe UI Symbol" w:cs="Segoe UI Symbol"/>
+                    </w:rPr>
+                    <w:t>☐</w:t>
+                  </w:r>
+                  <w:r>
+                    <w:rPr>
+                      <w:rFonts w:ascii="Tahoma" w:hAnsi="Tahoma" w:cs="Tahoma"/>
+                    </w:rPr>
+                    <w:t xml:space="preserve"> wenig</w:t>
+                  </w:r>
+                </w:p>
+              </w:tc>
+              <w:tc>
+                <w:tcPr>
+                  <w:tcW w:w="1134" w:type="dxa"/>
+                  <w:vMerge w:val="restart"/>
+                  <w:vAlign w:val="center"/>
+                </w:tcPr>
+                <w:p>
+                  <w:pPr>
+                    <w:rPr>
+                      <w:rFonts w:ascii="Tahoma" w:hAnsi="Tahoma" w:cs="Tahoma"/>
+                    </w:rPr>
+                  </w:pPr>
+                  <w:r>
+                    <w:rPr>
+                      <w:rFonts w:ascii="Segoe UI Symbol" w:eastAsia="MS Gothic" w:hAnsi="Segoe UI Symbol" w:cs="Segoe UI Symbol"/>
+                    </w:rPr>
+                    <w:t>☐</w:t>
+                  </w:r>
+                  <w:r>
+                    <w:rPr>
+                      <w:rFonts w:ascii="Tahoma" w:hAnsi="Tahoma" w:cs="Tahoma"/>
+                    </w:rPr>
+                    <w:t xml:space="preserve"> mittel</w:t>
+                  </w:r>
+                </w:p>
+              </w:tc>
+              <w:tc>
+                <w:tcPr>
+                  <w:tcW w:w="992" w:type="dxa"/>
+                  <w:vMerge w:val="restart"/>
+                  <w:vAlign w:val="center"/>
+                </w:tcPr>
+                <w:p>
+                  <w:pPr>
+                    <w:rPr>
+                      <w:rFonts w:ascii="Tahoma" w:hAnsi="Tahoma" w:cs="Tahoma"/>
+                    </w:rPr>
+                  </w:pPr>
+                  <w:r>
+                    <w:rPr>
+                      <w:rFonts w:ascii="Segoe UI Symbol" w:eastAsia="MS Gothic" w:hAnsi="Segoe UI Symbol" w:cs="Segoe UI Symbol"/>
+                    </w:rPr>
+                    <w:t>☐</w:t>
+                  </w:r>
+                  <w:r>
+                    <w:rPr>
+                      <w:rFonts w:ascii="Tahoma" w:hAnsi="Tahoma" w:cs="Tahoma"/>
+                    </w:rPr>
+                    <w:t xml:space="preserve"> viel</w:t>
+                  </w:r>
+                </w:p>
+              </w:tc>
+            </w:tr>
+            <w:tr>
+              <w:trPr>
+                <w:trHeight w:val="278"/>
+              </w:trPr>
+              <w:tc>
+                <w:tcPr>
+                  <w:tcW w:w="5240" w:type="dxa"/>
+                </w:tcPr>
+                <w:p>
+                  <w:pPr>
+                    <w:rPr>
+                      <w:rFonts w:ascii="Tahoma" w:hAnsi="Tahoma" w:cs="Tahoma"/>
+                    </w:rPr>
+                  </w:pPr>
+                  <w:r>
+                    <w:rPr>
+                      <w:rFonts w:ascii="Tahoma" w:hAnsi="Tahoma" w:cs="Tahoma"/>
+                      <w:sz w:val="18"/>
+                    </w:rPr>
+                    <w:t xml:space="preserve">z.B. ACDC, Bon Jovi, Kiss, Queen, </w:t>
+                  </w:r>
+                  <w:proofErr w:type="spellStart"/>
+                  <w:r>
+                    <w:rPr>
+                      <w:rFonts w:ascii="Tahoma" w:hAnsi="Tahoma" w:cs="Tahoma"/>
+                      <w:sz w:val="18"/>
+                    </w:rPr>
+                    <w:t>Guns&amp;Roses</w:t>
+                  </w:r>
+                  <w:proofErr w:type="spellEnd"/>
+                  <w:r>
+                    <w:rPr>
+                      <w:rFonts w:ascii="Tahoma" w:hAnsi="Tahoma" w:cs="Tahoma"/>
+                      <w:sz w:val="18"/>
+                    </w:rPr>
+                    <w:t xml:space="preserve">, </w:t>
+                  </w:r>
+                  <w:proofErr w:type="spellStart"/>
+                  <w:r>
+                    <w:rPr>
+                      <w:rFonts w:ascii="Tahoma" w:hAnsi="Tahoma" w:cs="Tahoma"/>
+                      <w:sz w:val="18"/>
+                    </w:rPr>
+                    <w:t>Deep</w:t>
+                  </w:r>
+                  <w:proofErr w:type="spellEnd"/>
+                  <w:r>
+                    <w:rPr>
+                      <w:rFonts w:ascii="Tahoma" w:hAnsi="Tahoma" w:cs="Tahoma"/>
+                      <w:sz w:val="18"/>
+                    </w:rPr>
+                    <w:t xml:space="preserve"> </w:t>
+                  </w:r>
+                  <w:proofErr w:type="spellStart"/>
+                  <w:r>
+                    <w:rPr>
+                      <w:rFonts w:ascii="Tahoma" w:hAnsi="Tahoma" w:cs="Tahoma"/>
+                      <w:sz w:val="18"/>
+                    </w:rPr>
+                    <w:t>Purple</w:t>
+                  </w:r>
+                  <w:proofErr w:type="spellEnd"/>
+                </w:p>
+              </w:tc>
+              <w:tc>
+                <w:tcPr>
+                  <w:tcW w:w="1276" w:type="dxa"/>
+                  <w:vMerge/>
+                </w:tcPr>
+                <w:p>
+                  <w:pPr>
+                    <w:rPr>
+                      <w:rFonts w:ascii="Tahoma" w:hAnsi="Tahoma" w:cs="Tahoma"/>
+                    </w:rPr>
+                  </w:pPr>
+                </w:p>
+              </w:tc>
+              <w:tc>
+                <w:tcPr>
+                  <w:tcW w:w="1134" w:type="dxa"/>
+                  <w:vMerge/>
+                </w:tcPr>
+                <w:p>
+                  <w:pPr>
+                    <w:rPr>
+                      <w:rFonts w:ascii="Tahoma" w:hAnsi="Tahoma" w:cs="Tahoma"/>
+                    </w:rPr>
+                  </w:pPr>
+                </w:p>
+              </w:tc>
+              <w:tc>
+                <w:tcPr>
+                  <w:tcW w:w="1134" w:type="dxa"/>
+                  <w:vMerge/>
+                </w:tcPr>
+                <w:p>
+                  <w:pPr>
+                    <w:rPr>
+                      <w:rFonts w:ascii="Tahoma" w:hAnsi="Tahoma" w:cs="Tahoma"/>
+                    </w:rPr>
+                  </w:pPr>
+                </w:p>
+              </w:tc>
+              <w:tc>
+                <w:tcPr>
+                  <w:tcW w:w="992" w:type="dxa"/>
+                  <w:vMerge/>
+                </w:tcPr>
+                <w:p>
+                  <w:pPr>
+                    <w:rPr>
+                      <w:rFonts w:ascii="Tahoma" w:hAnsi="Tahoma" w:cs="Tahoma"/>
+                    </w:rPr>
+                  </w:pPr>
+                </w:p>
+              </w:tc>
+            </w:tr>
+          </w:tbl>
+          <w:p>
+            <w:pPr>
+              <w:rPr>
+                <w:rFonts w:ascii="Tahoma" w:hAnsi="Tahoma" w:cs="Tahoma"/>
+              </w:rPr>
+            </w:pPr>
+          </w:p>
+          <w:tbl>
+            <w:tblPr>
+              <w:tblStyle w:val="Tabellenraster"/>
+              <w:tblW w:w="9776" w:type="dxa"/>
+              <w:tblBorders>
+                <w:top w:val="single" w:sz="4" w:space="0" w:color="D9D9D9" w:themeColor="background1" w:themeShade="D9"/>
+                <w:left w:val="single" w:sz="4" w:space="0" w:color="D9D9D9" w:themeColor="background1" w:themeShade="D9"/>
+                <w:bottom w:val="single" w:sz="4" w:space="0" w:color="D9D9D9" w:themeColor="background1" w:themeShade="D9"/>
+                <w:right w:val="single" w:sz="4" w:space="0" w:color="D9D9D9" w:themeColor="background1" w:themeShade="D9"/>
+                <w:insideH w:val="single" w:sz="4" w:space="0" w:color="D9D9D9" w:themeColor="background1" w:themeShade="D9"/>
+                <w:insideV w:val="single" w:sz="4" w:space="0" w:color="D9D9D9" w:themeColor="background1" w:themeShade="D9"/>
+              </w:tblBorders>
+              <w:tblLook w:val="04A0" w:firstRow="1" w:lastRow="0" w:firstColumn="1" w:lastColumn="0" w:noHBand="0" w:noVBand="1"/>
+            </w:tblPr>
+            <w:tblGrid>
+              <w:gridCol w:w="5240"/>
+              <w:gridCol w:w="1276"/>
+              <w:gridCol w:w="1134"/>
+              <w:gridCol w:w="1134"/>
+              <w:gridCol w:w="992"/>
+            </w:tblGrid>
+            <w:tr>
+              <w:tc>
+                <w:tcPr>
+                  <w:tcW w:w="5240" w:type="dxa"/>
+                </w:tcPr>
+                <w:p>
+                  <w:pPr>
+                    <w:rPr>
+                      <w:rFonts w:ascii="Tahoma" w:hAnsi="Tahoma" w:cs="Tahoma"/>
+                      <w:b/>
+                    </w:rPr>
+                  </w:pPr>
+                  <w:r>
+                    <w:rPr>
+                      <w:rFonts w:ascii="Tahoma" w:hAnsi="Tahoma" w:cs="Tahoma"/>
+                      <w:b/>
+                      <w:bCs/>
+                    </w:rPr>
+                    <w:t>Die Hits der 90er</w:t>
+                  </w:r>
+                </w:p>
+              </w:tc>
+              <w:tc>
+                <w:tcPr>
+                  <w:tcW w:w="1276" w:type="dxa"/>
+                  <w:vMerge w:val="restart"/>
+                  <w:vAlign w:val="center"/>
+                </w:tcPr>
+                <w:p>
+                  <w:pPr>
+                    <w:tabs>
+                      <w:tab w:val="left" w:pos="839"/>
+                    </w:tabs>
+                    <w:rPr>
+                      <w:rFonts w:ascii="Tahoma" w:hAnsi="Tahoma" w:cs="Tahoma"/>
+                    </w:rPr>
+                  </w:pPr>
+                  <w:r>
+                    <w:rPr>
+                      <w:rFonts w:ascii="Segoe UI Symbol" w:eastAsia="MS Gothic" w:hAnsi="Segoe UI Symbol" w:cs="Segoe UI Symbol"/>
+                    </w:rPr>
+                    <w:t>☐</w:t>
+                  </w:r>
+                  <w:r>
+                    <w:rPr>
+                      <w:rFonts w:ascii="Tahoma" w:hAnsi="Tahoma" w:cs="Tahoma"/>
+                    </w:rPr>
+                    <w:t xml:space="preserve"> nein</w:t>
+                  </w:r>
+                </w:p>
+              </w:tc>
+              <w:tc>
+                <w:tcPr>
+                  <w:tcW w:w="1134" w:type="dxa"/>
+                  <w:vMerge w:val="restart"/>
+                  <w:vAlign w:val="center"/>
+                </w:tcPr>
+                <w:p>
+                  <w:pPr>
+                    <w:rPr>
+                      <w:rFonts w:ascii="Tahoma" w:hAnsi="Tahoma" w:cs="Tahoma"/>
+                    </w:rPr>
+                  </w:pPr>
+                  <w:r>
+                    <w:rPr>
+                      <w:rFonts w:ascii="Segoe UI Symbol" w:eastAsia="MS Gothic" w:hAnsi="Segoe UI Symbol" w:cs="Segoe UI Symbol"/>
+                    </w:rPr>
+                    <w:t>☐</w:t>
+                  </w:r>
+                  <w:r>
+                    <w:rPr>
+                      <w:rFonts w:ascii="Tahoma" w:hAnsi="Tahoma" w:cs="Tahoma"/>
+                    </w:rPr>
+                    <w:t xml:space="preserve"> wenig</w:t>
+                  </w:r>
+                </w:p>
+              </w:tc>
+              <w:tc>
+                <w:tcPr>
+                  <w:tcW w:w="1134" w:type="dxa"/>
+                  <w:vMerge w:val="restart"/>
+                  <w:vAlign w:val="center"/>
+                </w:tcPr>
+                <w:p>
+                  <w:pPr>
+                    <w:rPr>
+                      <w:rFonts w:ascii="Tahoma" w:hAnsi="Tahoma" w:cs="Tahoma"/>
+                    </w:rPr>
+                  </w:pPr>
+                  <w:r>
+                    <w:rPr>
+                      <w:rFonts w:ascii="Segoe UI Symbol" w:eastAsia="MS Gothic" w:hAnsi="Segoe UI Symbol" w:cs="Segoe UI Symbol"/>
+                    </w:rPr>
+                    <w:t>☐</w:t>
+                  </w:r>
+                  <w:r>
+                    <w:rPr>
+                      <w:rFonts w:ascii="Tahoma" w:hAnsi="Tahoma" w:cs="Tahoma"/>
+                    </w:rPr>
+                    <w:t xml:space="preserve"> mittel</w:t>
+                  </w:r>
+                </w:p>
+              </w:tc>
+              <w:tc>
+                <w:tcPr>
+                  <w:tcW w:w="992" w:type="dxa"/>
+                  <w:vMerge w:val="restart"/>
+                  <w:vAlign w:val="center"/>
+                </w:tcPr>
+                <w:p>
+                  <w:pPr>
+                    <w:rPr>
+                      <w:rFonts w:ascii="Tahoma" w:hAnsi="Tahoma" w:cs="Tahoma"/>
+                    </w:rPr>
+                  </w:pPr>
+                  <w:r>
+                    <w:rPr>
+                      <w:rFonts w:ascii="Segoe UI Symbol" w:eastAsia="MS Gothic" w:hAnsi="Segoe UI Symbol" w:cs="Segoe UI Symbol"/>
+                    </w:rPr>
+                    <w:t>☐</w:t>
+                  </w:r>
+                  <w:r>
+                    <w:rPr>
+                      <w:rFonts w:ascii="Tahoma" w:hAnsi="Tahoma" w:cs="Tahoma"/>
+                    </w:rPr>
+                    <w:t xml:space="preserve"> viel</w:t>
+                  </w:r>
+                </w:p>
+              </w:tc>
+            </w:tr>
+            <w:tr>
+              <w:trPr>
+                <w:trHeight w:val="278"/>
+              </w:trPr>
+              <w:tc>
+                <w:tcPr>
+                  <w:tcW w:w="5240" w:type="dxa"/>
+                </w:tcPr>
+                <w:p>
+                  <w:pPr>
+                    <w:rPr>
+                      <w:rFonts w:ascii="Tahoma" w:hAnsi="Tahoma" w:cs="Tahoma"/>
+                    </w:rPr>
+                  </w:pPr>
+                  <w:r>
+                    <w:rPr>
+                      <w:rFonts w:ascii="Tahoma" w:hAnsi="Tahoma" w:cs="Tahoma"/>
+                      <w:sz w:val="18"/>
+                    </w:rPr>
+                    <w:t xml:space="preserve">z.B. Culture Beat, </w:t>
+                  </w:r>
+                  <w:proofErr w:type="spellStart"/>
+                  <w:r>
+                    <w:rPr>
+                      <w:rFonts w:ascii="Tahoma" w:hAnsi="Tahoma" w:cs="Tahoma"/>
+                      <w:sz w:val="18"/>
+                    </w:rPr>
+                    <w:t>Dr.Alban</w:t>
+                  </w:r>
+                  <w:proofErr w:type="spellEnd"/>
+                  <w:r>
+                    <w:rPr>
+                      <w:rFonts w:ascii="Tahoma" w:hAnsi="Tahoma" w:cs="Tahoma"/>
+                      <w:sz w:val="18"/>
+                    </w:rPr>
+                    <w:t xml:space="preserve">, Madonna, </w:t>
+                  </w:r>
+                  <w:proofErr w:type="spellStart"/>
+                  <w:r>
+                    <w:rPr>
+                      <w:rFonts w:ascii="Tahoma" w:hAnsi="Tahoma" w:cs="Tahoma"/>
+                      <w:sz w:val="18"/>
+                    </w:rPr>
+                    <w:t>Haddaway</w:t>
+                  </w:r>
+                  <w:proofErr w:type="spellEnd"/>
+                </w:p>
+              </w:tc>
+              <w:tc>
+                <w:tcPr>
+                  <w:tcW w:w="1276" w:type="dxa"/>
+                  <w:vMerge/>
+                </w:tcPr>
+                <w:p>
+                  <w:pPr>
+                    <w:rPr>
+                      <w:rFonts w:ascii="Tahoma" w:hAnsi="Tahoma" w:cs="Tahoma"/>
+                    </w:rPr>
+                  </w:pPr>
+                </w:p>
+              </w:tc>
+              <w:tc>
+                <w:tcPr>
+                  <w:tcW w:w="1134" w:type="dxa"/>
+                  <w:vMerge/>
+                </w:tcPr>
+                <w:p>
+                  <w:pPr>
+                    <w:rPr>
+                      <w:rFonts w:ascii="Tahoma" w:hAnsi="Tahoma" w:cs="Tahoma"/>
+                    </w:rPr>
+                  </w:pPr>
+                </w:p>
+              </w:tc>
+              <w:tc>
+                <w:tcPr>
+                  <w:tcW w:w="1134" w:type="dxa"/>
+                  <w:vMerge/>
+                </w:tcPr>
+                <w:p>
+                  <w:pPr>
+                    <w:rPr>
+                      <w:rFonts w:ascii="Tahoma" w:hAnsi="Tahoma" w:cs="Tahoma"/>
+                    </w:rPr>
+                  </w:pPr>
+                </w:p>
+              </w:tc>
+              <w:tc>
+                <w:tcPr>
+                  <w:tcW w:w="992" w:type="dxa"/>
+                  <w:vMerge/>
+                </w:tcPr>
+                <w:p>
+                  <w:pPr>
+                    <w:rPr>
+                      <w:rFonts w:ascii="Tahoma" w:hAnsi="Tahoma" w:cs="Tahoma"/>
+                    </w:rPr>
+                  </w:pPr>
+                </w:p>
+              </w:tc>
+            </w:tr>
+          </w:tbl>
+          <w:p>
+            <w:pPr>
+              <w:rPr>
+                <w:rFonts w:ascii="Tahoma" w:hAnsi="Tahoma" w:cs="Tahoma"/>
+              </w:rPr>
+            </w:pPr>
+          </w:p>
+          <w:tbl>
+            <w:tblPr>
+              <w:tblStyle w:val="Tabellenraster"/>
+              <w:tblW w:w="9776" w:type="dxa"/>
+              <w:tblBorders>
+                <w:top w:val="single" w:sz="4" w:space="0" w:color="D9D9D9" w:themeColor="background1" w:themeShade="D9"/>
+                <w:left w:val="single" w:sz="4" w:space="0" w:color="D9D9D9" w:themeColor="background1" w:themeShade="D9"/>
+                <w:bottom w:val="single" w:sz="4" w:space="0" w:color="D9D9D9" w:themeColor="background1" w:themeShade="D9"/>
+                <w:right w:val="single" w:sz="4" w:space="0" w:color="D9D9D9" w:themeColor="background1" w:themeShade="D9"/>
+                <w:insideH w:val="single" w:sz="4" w:space="0" w:color="D9D9D9" w:themeColor="background1" w:themeShade="D9"/>
+                <w:insideV w:val="single" w:sz="4" w:space="0" w:color="D9D9D9" w:themeColor="background1" w:themeShade="D9"/>
+              </w:tblBorders>
+              <w:tblLook w:val="04A0" w:firstRow="1" w:lastRow="0" w:firstColumn="1" w:lastColumn="0" w:noHBand="0" w:noVBand="1"/>
+            </w:tblPr>
+            <w:tblGrid>
+              <w:gridCol w:w="5240"/>
+              <w:gridCol w:w="1276"/>
+              <w:gridCol w:w="1134"/>
+              <w:gridCol w:w="1134"/>
+              <w:gridCol w:w="992"/>
+            </w:tblGrid>
+            <w:tr>
+              <w:tc>
+                <w:tcPr>
+                  <w:tcW w:w="5240" w:type="dxa"/>
+                </w:tcPr>
+                <w:p>
+                  <w:pPr>
+                    <w:rPr>
+                      <w:rFonts w:ascii="Tahoma" w:hAnsi="Tahoma" w:cs="Tahoma"/>
+                      <w:b/>
+                    </w:rPr>
+                  </w:pPr>
+                  <w:r>
+                    <w:rPr>
+                      <w:rFonts w:ascii="Tahoma" w:hAnsi="Tahoma" w:cs="Tahoma"/>
+                      <w:b/>
+                      <w:bCs/>
+                    </w:rPr>
+                    <w:t>Die Hits der 80er</w:t>
+                  </w:r>
+                </w:p>
+              </w:tc>
+              <w:tc>
+                <w:tcPr>
+                  <w:tcW w:w="1276" w:type="dxa"/>
+                  <w:vMerge w:val="restart"/>
+                  <w:vAlign w:val="center"/>
+                </w:tcPr>
+                <w:p>
+                  <w:pPr>
+                    <w:tabs>
+                      <w:tab w:val="left" w:pos="839"/>
+                    </w:tabs>
+                    <w:rPr>
+                      <w:rFonts w:ascii="Tahoma" w:hAnsi="Tahoma" w:cs="Tahoma"/>
+                    </w:rPr>
+                  </w:pPr>
+                  <w:r>
+                    <w:rPr>
+                      <w:rFonts w:ascii="Segoe UI Symbol" w:eastAsia="MS Gothic" w:hAnsi="Segoe UI Symbol" w:cs="Segoe UI Symbol"/>
+                    </w:rPr>
+                    <w:t>☐</w:t>
+                  </w:r>
+                  <w:r>
+                    <w:rPr>
+                      <w:rFonts w:ascii="Tahoma" w:hAnsi="Tahoma" w:cs="Tahoma"/>
+                    </w:rPr>
+                    <w:t xml:space="preserve"> nein</w:t>
+                  </w:r>
+                </w:p>
+              </w:tc>
+              <w:tc>
+                <w:tcPr>
+                  <w:tcW w:w="1134" w:type="dxa"/>
+                  <w:vMerge w:val="restart"/>
+                  <w:vAlign w:val="center"/>
+                </w:tcPr>
+                <w:p>
+                  <w:pPr>
+                    <w:rPr>
+                      <w:rFonts w:ascii="Tahoma" w:hAnsi="Tahoma" w:cs="Tahoma"/>
+                    </w:rPr>
+                  </w:pPr>
+                  <w:r>
+                    <w:rPr>
+                      <w:rFonts w:ascii="Segoe UI Symbol" w:eastAsia="MS Gothic" w:hAnsi="Segoe UI Symbol" w:cs="Segoe UI Symbol"/>
+                    </w:rPr>
+                    <w:t>☐</w:t>
+                  </w:r>
+                  <w:r>
+                    <w:rPr>
+                      <w:rFonts w:ascii="Tahoma" w:hAnsi="Tahoma" w:cs="Tahoma"/>
+                    </w:rPr>
+                    <w:t xml:space="preserve"> wenig</w:t>
+                  </w:r>
+                </w:p>
+              </w:tc>
+              <w:tc>
+                <w:tcPr>
+                  <w:tcW w:w="1134" w:type="dxa"/>
+                  <w:vMerge w:val="restart"/>
+                  <w:vAlign w:val="center"/>
+                </w:tcPr>
+                <w:p>
+                  <w:pPr>
+                    <w:rPr>
+                      <w:rFonts w:ascii="Tahoma" w:hAnsi="Tahoma" w:cs="Tahoma"/>
+                    </w:rPr>
+                  </w:pPr>
+                  <w:r>
+                    <w:rPr>
+                      <w:rFonts w:ascii="Segoe UI Symbol" w:eastAsia="MS Gothic" w:hAnsi="Segoe UI Symbol" w:cs="Segoe UI Symbol"/>
+                    </w:rPr>
+                    <w:t>☐</w:t>
+                  </w:r>
+                  <w:r>
+                    <w:rPr>
+                      <w:rFonts w:ascii="Tahoma" w:hAnsi="Tahoma" w:cs="Tahoma"/>
+                    </w:rPr>
+                    <w:t xml:space="preserve"> mittel</w:t>
+                  </w:r>
+                </w:p>
+              </w:tc>
+              <w:tc>
+                <w:tcPr>
+                  <w:tcW w:w="992" w:type="dxa"/>
+                  <w:vMerge w:val="restart"/>
+                  <w:vAlign w:val="center"/>
+                </w:tcPr>
+                <w:p>
+                  <w:pPr>
+                    <w:rPr>
+                      <w:rFonts w:ascii="Tahoma" w:hAnsi="Tahoma" w:cs="Tahoma"/>
+                    </w:rPr>
+                  </w:pPr>
+                  <w:r>
+                    <w:rPr>
+                      <w:rFonts w:ascii="Segoe UI Symbol" w:eastAsia="MS Gothic" w:hAnsi="Segoe UI Symbol" w:cs="Segoe UI Symbol"/>
+                    </w:rPr>
+                    <w:t>☐</w:t>
+                  </w:r>
+                  <w:r>
+                    <w:rPr>
+                      <w:rFonts w:ascii="Tahoma" w:hAnsi="Tahoma" w:cs="Tahoma"/>
+                    </w:rPr>
+                    <w:t xml:space="preserve"> viel</w:t>
+                  </w:r>
+                </w:p>
+              </w:tc>
+            </w:tr>
+            <w:tr>
+              <w:trPr>
+                <w:trHeight w:val="278"/>
+              </w:trPr>
+              <w:tc>
+                <w:tcPr>
+                  <w:tcW w:w="5240" w:type="dxa"/>
+                </w:tcPr>
+                <w:p>
+                  <w:pPr>
+                    <w:rPr>
+                      <w:rFonts w:ascii="Tahoma" w:hAnsi="Tahoma" w:cs="Tahoma"/>
+                    </w:rPr>
+                  </w:pPr>
+                  <w:r>
+                    <w:rPr>
+                      <w:rFonts w:ascii="Tahoma" w:hAnsi="Tahoma" w:cs="Tahoma"/>
+                      <w:sz w:val="18"/>
+                    </w:rPr>
+                    <w:t>z.B. AHA, Tina Turner, Abba, Michael Jackson, Prince</w:t>
+                  </w:r>
+                </w:p>
+              </w:tc>
+              <w:tc>
+                <w:tcPr>
+                  <w:tcW w:w="1276" w:type="dxa"/>
+                  <w:vMerge/>
+                </w:tcPr>
+                <w:p>
+                  <w:pPr>
+                    <w:rPr>
+                      <w:rFonts w:ascii="Tahoma" w:hAnsi="Tahoma" w:cs="Tahoma"/>
+                    </w:rPr>
+                  </w:pPr>
+                </w:p>
+              </w:tc>
+              <w:tc>
+                <w:tcPr>
+                  <w:tcW w:w="1134" w:type="dxa"/>
+                  <w:vMerge/>
+                </w:tcPr>
+                <w:p>
+                  <w:pPr>
+                    <w:rPr>
+                      <w:rFonts w:ascii="Tahoma" w:hAnsi="Tahoma" w:cs="Tahoma"/>
+                    </w:rPr>
+                  </w:pPr>
+                </w:p>
+              </w:tc>
+              <w:tc>
+                <w:tcPr>
+                  <w:tcW w:w="1134" w:type="dxa"/>
+                  <w:vMerge/>
+                </w:tcPr>
+                <w:p>
+                  <w:pPr>
+                    <w:rPr>
+                      <w:rFonts w:ascii="Tahoma" w:hAnsi="Tahoma" w:cs="Tahoma"/>
+                    </w:rPr>
+                  </w:pPr>
+                </w:p>
+              </w:tc>
+              <w:tc>
+                <w:tcPr>
+                  <w:tcW w:w="992" w:type="dxa"/>
+                  <w:vMerge/>
+                </w:tcPr>
+                <w:p>
+                  <w:pPr>
+                    <w:rPr>
+                      <w:rFonts w:ascii="Tahoma" w:hAnsi="Tahoma" w:cs="Tahoma"/>
+                    </w:rPr>
+                  </w:pPr>
+                </w:p>
+              </w:tc>
+            </w:tr>
+          </w:tbl>
+          <w:p>
+            <w:pPr>
+              <w:rPr>
+                <w:rFonts w:ascii="Tahoma" w:hAnsi="Tahoma" w:cs="Tahoma"/>
+              </w:rPr>
+            </w:pPr>
+          </w:p>
+          <w:tbl>
+            <w:tblPr>
+              <w:tblStyle w:val="Tabellenraster"/>
+              <w:tblW w:w="9776" w:type="dxa"/>
+              <w:tblBorders>
+                <w:top w:val="single" w:sz="4" w:space="0" w:color="D9D9D9" w:themeColor="background1" w:themeShade="D9"/>
+                <w:left w:val="single" w:sz="4" w:space="0" w:color="D9D9D9" w:themeColor="background1" w:themeShade="D9"/>
+                <w:bottom w:val="single" w:sz="4" w:space="0" w:color="D9D9D9" w:themeColor="background1" w:themeShade="D9"/>
+                <w:right w:val="single" w:sz="4" w:space="0" w:color="D9D9D9" w:themeColor="background1" w:themeShade="D9"/>
+                <w:insideH w:val="single" w:sz="4" w:space="0" w:color="D9D9D9" w:themeColor="background1" w:themeShade="D9"/>
+                <w:insideV w:val="single" w:sz="4" w:space="0" w:color="D9D9D9" w:themeColor="background1" w:themeShade="D9"/>
+              </w:tblBorders>
+              <w:tblLook w:val="04A0" w:firstRow="1" w:lastRow="0" w:firstColumn="1" w:lastColumn="0" w:noHBand="0" w:noVBand="1"/>
+            </w:tblPr>
+            <w:tblGrid>
+              <w:gridCol w:w="5240"/>
+              <w:gridCol w:w="1276"/>
+              <w:gridCol w:w="1134"/>
+              <w:gridCol w:w="1134"/>
+              <w:gridCol w:w="992"/>
+            </w:tblGrid>
+            <w:tr>
+              <w:tc>
+                <w:tcPr>
+                  <w:tcW w:w="5240" w:type="dxa"/>
+                </w:tcPr>
+                <w:p>
+                  <w:pPr>
+                    <w:rPr>
+                      <w:rFonts w:ascii="Tahoma" w:hAnsi="Tahoma" w:cs="Tahoma"/>
+                      <w:b/>
+                    </w:rPr>
+                  </w:pPr>
+                  <w:r>
+                    <w:rPr>
+                      <w:rFonts w:ascii="Tahoma" w:hAnsi="Tahoma" w:cs="Tahoma"/>
+                      <w:b/>
+                      <w:bCs/>
+                    </w:rPr>
+                    <w:t>Classics der 70er</w:t>
+                  </w:r>
+                </w:p>
+              </w:tc>
+              <w:tc>
+                <w:tcPr>
+                  <w:tcW w:w="1276" w:type="dxa"/>
+                  <w:vMerge w:val="restart"/>
+                  <w:vAlign w:val="center"/>
+                </w:tcPr>
+                <w:p>
+                  <w:pPr>
+                    <w:tabs>
+                      <w:tab w:val="left" w:pos="839"/>
+                    </w:tabs>
+                    <w:rPr>
+                      <w:rFonts w:ascii="Tahoma" w:hAnsi="Tahoma" w:cs="Tahoma"/>
+                    </w:rPr>
+                  </w:pPr>
+                  <w:r>
+                    <w:rPr>
+                      <w:rFonts w:ascii="Segoe UI Symbol" w:eastAsia="MS Gothic" w:hAnsi="Segoe UI Symbol" w:cs="Segoe UI Symbol"/>
+                    </w:rPr>
+                    <w:t>☐</w:t>
+                  </w:r>
+                  <w:r>
+                    <w:rPr>
+                      <w:rFonts w:ascii="Tahoma" w:hAnsi="Tahoma" w:cs="Tahoma"/>
+                    </w:rPr>
+                    <w:t xml:space="preserve"> nein</w:t>
+                  </w:r>
+                </w:p>
+              </w:tc>
+              <w:tc>
+                <w:tcPr>
+                  <w:tcW w:w="1134" w:type="dxa"/>
+                  <w:vMerge w:val="restart"/>
+                  <w:vAlign w:val="center"/>
+                </w:tcPr>
+                <w:p>
+                  <w:pPr>
+                    <w:rPr>
+                      <w:rFonts w:ascii="Tahoma" w:hAnsi="Tahoma" w:cs="Tahoma"/>
+                    </w:rPr>
+                  </w:pPr>
+                  <w:r>
+                    <w:rPr>
+                      <w:rFonts w:ascii="Segoe UI Symbol" w:eastAsia="MS Gothic" w:hAnsi="Segoe UI Symbol" w:cs="Segoe UI Symbol"/>
+                    </w:rPr>
+                    <w:t>☐</w:t>
+                  </w:r>
+                  <w:r>
+                    <w:rPr>
+                      <w:rFonts w:ascii="Tahoma" w:hAnsi="Tahoma" w:cs="Tahoma"/>
+                    </w:rPr>
+                    <w:t xml:space="preserve"> wenig</w:t>
+                  </w:r>
+                </w:p>
+              </w:tc>
+              <w:tc>
+                <w:tcPr>
+                  <w:tcW w:w="1134" w:type="dxa"/>
+                  <w:vMerge w:val="restart"/>
+                  <w:vAlign w:val="center"/>
+                </w:tcPr>
+                <w:p>
+                  <w:pPr>
+                    <w:rPr>
+                      <w:rFonts w:ascii="Tahoma" w:hAnsi="Tahoma" w:cs="Tahoma"/>
+                    </w:rPr>
+                  </w:pPr>
+                  <w:r>
+                    <w:rPr>
+                      <w:rFonts w:ascii="Segoe UI Symbol" w:eastAsia="MS Gothic" w:hAnsi="Segoe UI Symbol" w:cs="Segoe UI Symbol"/>
+                    </w:rPr>
+                    <w:t>☐</w:t>
+                  </w:r>
+                  <w:r>
+                    <w:rPr>
+                      <w:rFonts w:ascii="Tahoma" w:hAnsi="Tahoma" w:cs="Tahoma"/>
+                    </w:rPr>
+                    <w:t xml:space="preserve"> mittel</w:t>
+                  </w:r>
+                </w:p>
+              </w:tc>
+              <w:tc>
+                <w:tcPr>
+                  <w:tcW w:w="992" w:type="dxa"/>
+                  <w:vMerge w:val="restart"/>
+                  <w:vAlign w:val="center"/>
+                </w:tcPr>
+                <w:p>
+                  <w:pPr>
+                    <w:rPr>
+                      <w:rFonts w:ascii="Tahoma" w:hAnsi="Tahoma" w:cs="Tahoma"/>
+                    </w:rPr>
+                  </w:pPr>
+                  <w:r>
+                    <w:rPr>
+                      <w:rFonts w:ascii="Segoe UI Symbol" w:eastAsia="MS Gothic" w:hAnsi="Segoe UI Symbol" w:cs="Segoe UI Symbol"/>
+                    </w:rPr>
+                    <w:t>☐</w:t>
+                  </w:r>
+                  <w:r>
+                    <w:rPr>
+                      <w:rFonts w:ascii="Tahoma" w:hAnsi="Tahoma" w:cs="Tahoma"/>
+                    </w:rPr>
+                    <w:t xml:space="preserve"> viel</w:t>
+                  </w:r>
+                </w:p>
+              </w:tc>
+            </w:tr>
+            <w:tr>
+              <w:trPr>
+                <w:trHeight w:val="278"/>
+              </w:trPr>
+              <w:tc>
+                <w:tcPr>
+                  <w:tcW w:w="5240" w:type="dxa"/>
+                </w:tcPr>
+                <w:p>
+                  <w:pPr>
+                    <w:rPr>
+                      <w:rFonts w:ascii="Tahoma" w:hAnsi="Tahoma" w:cs="Tahoma"/>
+                    </w:rPr>
+                  </w:pPr>
+                  <w:r>
+                    <w:rPr>
+                      <w:rFonts w:ascii="Tahoma" w:hAnsi="Tahoma" w:cs="Tahoma"/>
+                      <w:sz w:val="18"/>
+                    </w:rPr>
+                    <w:t>z.B. Led Zeppelin, Beatles, Rolling Stones, Santana</w:t>
+                  </w:r>
+                </w:p>
+              </w:tc>
+              <w:tc>
+                <w:tcPr>
+                  <w:tcW w:w="1276" w:type="dxa"/>
+                  <w:vMerge/>
+                </w:tcPr>
+                <w:p>
+                  <w:pPr>
+                    <w:rPr>
+                      <w:rFonts w:ascii="Tahoma" w:hAnsi="Tahoma" w:cs="Tahoma"/>
+                    </w:rPr>
+                  </w:pPr>
+                </w:p>
+              </w:tc>
+              <w:tc>
+                <w:tcPr>
+                  <w:tcW w:w="1134" w:type="dxa"/>
+                  <w:vMerge/>
+                </w:tcPr>
+                <w:p>
+                  <w:pPr>
+                    <w:rPr>
+                      <w:rFonts w:ascii="Tahoma" w:hAnsi="Tahoma" w:cs="Tahoma"/>
+                    </w:rPr>
+                  </w:pPr>
+                </w:p>
+              </w:tc>
+              <w:tc>
+                <w:tcPr>
+                  <w:tcW w:w="1134" w:type="dxa"/>
+                  <w:vMerge/>
+                </w:tcPr>
+                <w:p>
+                  <w:pPr>
+                    <w:rPr>
+                      <w:rFonts w:ascii="Tahoma" w:hAnsi="Tahoma" w:cs="Tahoma"/>
+                    </w:rPr>
+                  </w:pPr>
+                </w:p>
+              </w:tc>
+              <w:tc>
+                <w:tcPr>
+                  <w:tcW w:w="992" w:type="dxa"/>
+                  <w:vMerge/>
+                </w:tcPr>
+                <w:p>
+                  <w:pPr>
+                    <w:rPr>
+                      <w:rFonts w:ascii="Tahoma" w:hAnsi="Tahoma" w:cs="Tahoma"/>
+                    </w:rPr>
+                  </w:pPr>
+                </w:p>
+              </w:tc>
+            </w:tr>
+          </w:tbl>
+          <w:p>
+            <w:pPr>
+              <w:rPr>
+                <w:rFonts w:ascii="Tahoma" w:hAnsi="Tahoma" w:cs="Tahoma"/>
+              </w:rPr>
+            </w:pPr>
+          </w:p>
+          <w:tbl>
+            <w:tblPr>
+              <w:tblStyle w:val="Tabellenraster"/>
+              <w:tblW w:w="9776" w:type="dxa"/>
+              <w:tblBorders>
+                <w:top w:val="single" w:sz="4" w:space="0" w:color="D9D9D9" w:themeColor="background1" w:themeShade="D9"/>
+                <w:left w:val="single" w:sz="4" w:space="0" w:color="D9D9D9" w:themeColor="background1" w:themeShade="D9"/>
+                <w:bottom w:val="single" w:sz="4" w:space="0" w:color="D9D9D9" w:themeColor="background1" w:themeShade="D9"/>
+                <w:right w:val="single" w:sz="4" w:space="0" w:color="D9D9D9" w:themeColor="background1" w:themeShade="D9"/>
+                <w:insideH w:val="single" w:sz="4" w:space="0" w:color="D9D9D9" w:themeColor="background1" w:themeShade="D9"/>
+                <w:insideV w:val="single" w:sz="4" w:space="0" w:color="D9D9D9" w:themeColor="background1" w:themeShade="D9"/>
+              </w:tblBorders>
+              <w:tblLook w:val="04A0" w:firstRow="1" w:lastRow="0" w:firstColumn="1" w:lastColumn="0" w:noHBand="0" w:noVBand="1"/>
+            </w:tblPr>
+            <w:tblGrid>
+              <w:gridCol w:w="5240"/>
+              <w:gridCol w:w="1276"/>
+              <w:gridCol w:w="1134"/>
+              <w:gridCol w:w="1134"/>
+              <w:gridCol w:w="992"/>
+            </w:tblGrid>
+            <w:tr>
+              <w:tc>
+                <w:tcPr>
+                  <w:tcW w:w="5240" w:type="dxa"/>
+                </w:tcPr>
+                <w:p>
+                  <w:pPr>
+                    <w:rPr>
+                      <w:rFonts w:ascii="Tahoma" w:hAnsi="Tahoma" w:cs="Tahoma"/>
+                      <w:b/>
+                    </w:rPr>
+                  </w:pPr>
+                  <w:r>
+                    <w:rPr>
+                      <w:rFonts w:ascii="Tahoma" w:hAnsi="Tahoma" w:cs="Tahoma"/>
+                      <w:b/>
+                      <w:bCs/>
+                    </w:rPr>
+                    <w:t>Deutschrock / Neue Deutsche Welle</w:t>
+                  </w:r>
+                </w:p>
+              </w:tc>
+              <w:tc>
+                <w:tcPr>
+                  <w:tcW w:w="1276" w:type="dxa"/>
+                  <w:vMerge w:val="restart"/>
+                  <w:vAlign w:val="center"/>
+                </w:tcPr>
+                <w:p>
+                  <w:pPr>
+                    <w:tabs>
+                      <w:tab w:val="left" w:pos="839"/>
+                    </w:tabs>
+                    <w:rPr>
+                      <w:rFonts w:ascii="Tahoma" w:hAnsi="Tahoma" w:cs="Tahoma"/>
+                    </w:rPr>
+                  </w:pPr>
+                  <w:r>
+                    <w:rPr>
+                      <w:rFonts w:ascii="Segoe UI Symbol" w:eastAsia="MS Gothic" w:hAnsi="Segoe UI Symbol" w:cs="Segoe UI Symbol"/>
+                    </w:rPr>
+                    <w:t>☐</w:t>
+                  </w:r>
+                  <w:r>
+                    <w:rPr>
+                      <w:rFonts w:ascii="Tahoma" w:hAnsi="Tahoma" w:cs="Tahoma"/>
+                    </w:rPr>
+                    <w:t xml:space="preserve"> nein</w:t>
+                  </w:r>
+                </w:p>
+              </w:tc>
+              <w:tc>
+                <w:tcPr>
+                  <w:tcW w:w="1134" w:type="dxa"/>
+                  <w:vMerge w:val="restart"/>
+                  <w:vAlign w:val="center"/>
+                </w:tcPr>
+                <w:p>
+                  <w:pPr>
+                    <w:rPr>
+                      <w:rFonts w:ascii="Tahoma" w:hAnsi="Tahoma" w:cs="Tahoma"/>
+                    </w:rPr>
+                  </w:pPr>
+                  <w:r>
+                    <w:rPr>
+                      <w:rFonts w:ascii="Segoe UI Symbol" w:eastAsia="MS Gothic" w:hAnsi="Segoe UI Symbol" w:cs="Segoe UI Symbol"/>
+                    </w:rPr>
+                    <w:t>☐</w:t>
+                  </w:r>
+                  <w:r>
+                    <w:rPr>
+                      <w:rFonts w:ascii="Tahoma" w:hAnsi="Tahoma" w:cs="Tahoma"/>
+                    </w:rPr>
+                    <w:t xml:space="preserve"> wenig</w:t>
+                  </w:r>
+                </w:p>
+              </w:tc>
+              <w:tc>
+                <w:tcPr>
+                  <w:tcW w:w="1134" w:type="dxa"/>
+                  <w:vMerge w:val="restart"/>
+                  <w:vAlign w:val="center"/>
+                </w:tcPr>
+                <w:p>
+                  <w:pPr>
+                    <w:rPr>
+                      <w:rFonts w:ascii="Tahoma" w:hAnsi="Tahoma" w:cs="Tahoma"/>
+                    </w:rPr>
+                  </w:pPr>
+                  <w:r>
+                    <w:rPr>
+                      <w:rFonts w:ascii="Segoe UI Symbol" w:eastAsia="MS Gothic" w:hAnsi="Segoe UI Symbol" w:cs="Segoe UI Symbol"/>
+                    </w:rPr>
+                    <w:t>☐</w:t>
+                  </w:r>
+                  <w:r>
+                    <w:rPr>
+                      <w:rFonts w:ascii="Tahoma" w:hAnsi="Tahoma" w:cs="Tahoma"/>
+                    </w:rPr>
+                    <w:t xml:space="preserve"> mittel</w:t>
+                  </w:r>
+                </w:p>
+              </w:tc>
+              <w:tc>
+                <w:tcPr>
+                  <w:tcW w:w="992" w:type="dxa"/>
+                  <w:vMerge w:val="restart"/>
+                  <w:vAlign w:val="center"/>
+                </w:tcPr>
+                <w:p>
+                  <w:pPr>
+                    <w:rPr>
+                      <w:rFonts w:ascii="Tahoma" w:hAnsi="Tahoma" w:cs="Tahoma"/>
+                    </w:rPr>
+                  </w:pPr>
+                  <w:r>
+                    <w:rPr>
+                      <w:rFonts w:ascii="Segoe UI Symbol" w:eastAsia="MS Gothic" w:hAnsi="Segoe UI Symbol" w:cs="Segoe UI Symbol"/>
+                    </w:rPr>
+                    <w:t>☐</w:t>
+                  </w:r>
+                  <w:r>
+                    <w:rPr>
+                      <w:rFonts w:ascii="Tahoma" w:hAnsi="Tahoma" w:cs="Tahoma"/>
+                    </w:rPr>
+                    <w:t xml:space="preserve"> viel</w:t>
+                  </w:r>
+                </w:p>
+              </w:tc>
+            </w:tr>
+            <w:tr>
+              <w:trPr>
+                <w:trHeight w:val="278"/>
+              </w:trPr>
+              <w:tc>
+                <w:tcPr>
+                  <w:tcW w:w="5240" w:type="dxa"/>
+                </w:tcPr>
+                <w:p>
+                  <w:pPr>
+                    <w:rPr>
+                      <w:rFonts w:ascii="Tahoma" w:hAnsi="Tahoma" w:cs="Tahoma"/>
+                    </w:rPr>
+                  </w:pPr>
+                  <w:r>
+                    <w:rPr>
+                      <w:rFonts w:ascii="Tahoma" w:hAnsi="Tahoma" w:cs="Tahoma"/>
+                      <w:sz w:val="18"/>
+                    </w:rPr>
+                    <w:t xml:space="preserve">z.B. Ärzte, Nena, Toten Hosen, Grönemeyer, </w:t>
+                  </w:r>
+                  <w:proofErr w:type="spellStart"/>
+                  <w:r>
+                    <w:rPr>
+                      <w:rFonts w:ascii="Tahoma" w:hAnsi="Tahoma" w:cs="Tahoma"/>
+                      <w:sz w:val="18"/>
+                    </w:rPr>
+                    <w:t>Westernhagen</w:t>
+                  </w:r>
+                  <w:proofErr w:type="spellEnd"/>
+                </w:p>
+              </w:tc>
+              <w:tc>
+                <w:tcPr>
+                  <w:tcW w:w="1276" w:type="dxa"/>
+                  <w:vMerge/>
+                </w:tcPr>
+                <w:p>
+                  <w:pPr>
+                    <w:rPr>
+                      <w:rFonts w:ascii="Tahoma" w:hAnsi="Tahoma" w:cs="Tahoma"/>
+                    </w:rPr>
+                  </w:pPr>
+                </w:p>
+              </w:tc>
+              <w:tc>
+                <w:tcPr>
+                  <w:tcW w:w="1134" w:type="dxa"/>
+                  <w:vMerge/>
+                </w:tcPr>
+                <w:p>
+                  <w:pPr>
+                    <w:rPr>
+                      <w:rFonts w:ascii="Tahoma" w:hAnsi="Tahoma" w:cs="Tahoma"/>
+                    </w:rPr>
+                  </w:pPr>
+                </w:p>
+              </w:tc>
+              <w:tc>
+                <w:tcPr>
+                  <w:tcW w:w="1134" w:type="dxa"/>
+                  <w:vMerge/>
+                </w:tcPr>
+                <w:p>
+                  <w:pPr>
+                    <w:rPr>
+                      <w:rFonts w:ascii="Tahoma" w:hAnsi="Tahoma" w:cs="Tahoma"/>
+                    </w:rPr>
+                  </w:pPr>
+                </w:p>
+              </w:tc>
+              <w:tc>
+                <w:tcPr>
+                  <w:tcW w:w="992" w:type="dxa"/>
+                  <w:vMerge/>
+                </w:tcPr>
+                <w:p>
+                  <w:pPr>
+                    <w:rPr>
+                      <w:rFonts w:ascii="Tahoma" w:hAnsi="Tahoma" w:cs="Tahoma"/>
+                    </w:rPr>
+                  </w:pPr>
+                </w:p>
+              </w:tc>
+            </w:tr>
+          </w:tbl>
+          <w:p>
+            <w:pPr>
+              <w:rPr>
+                <w:rFonts w:ascii="Tahoma" w:hAnsi="Tahoma" w:cs="Tahoma"/>
+              </w:rPr>
+            </w:pPr>
+          </w:p>
+          <w:tbl>
+            <w:tblPr>
+              <w:tblStyle w:val="Tabellenraster"/>
+              <w:tblW w:w="9776" w:type="dxa"/>
+              <w:tblBorders>
+                <w:top w:val="single" w:sz="4" w:space="0" w:color="D9D9D9" w:themeColor="background1" w:themeShade="D9"/>
+                <w:left w:val="single" w:sz="4" w:space="0" w:color="D9D9D9" w:themeColor="background1" w:themeShade="D9"/>
+                <w:bottom w:val="single" w:sz="4" w:space="0" w:color="D9D9D9" w:themeColor="background1" w:themeShade="D9"/>
+                <w:right w:val="single" w:sz="4" w:space="0" w:color="D9D9D9" w:themeColor="background1" w:themeShade="D9"/>
+                <w:insideH w:val="single" w:sz="4" w:space="0" w:color="D9D9D9" w:themeColor="background1" w:themeShade="D9"/>
+                <w:insideV w:val="single" w:sz="4" w:space="0" w:color="D9D9D9" w:themeColor="background1" w:themeShade="D9"/>
+              </w:tblBorders>
+              <w:tblLook w:val="04A0" w:firstRow="1" w:lastRow="0" w:firstColumn="1" w:lastColumn="0" w:noHBand="0" w:noVBand="1"/>
+            </w:tblPr>
+            <w:tblGrid>
+              <w:gridCol w:w="5240"/>
+              <w:gridCol w:w="1276"/>
+              <w:gridCol w:w="1134"/>
+              <w:gridCol w:w="1134"/>
+              <w:gridCol w:w="992"/>
+            </w:tblGrid>
+            <w:tr>
+              <w:tc>
+                <w:tcPr>
+                  <w:tcW w:w="5240" w:type="dxa"/>
+                </w:tcPr>
+                <w:p>
+                  <w:pPr>
+                    <w:rPr>
+                      <w:rFonts w:ascii="Tahoma" w:hAnsi="Tahoma" w:cs="Tahoma"/>
+                      <w:b/>
+                    </w:rPr>
+                  </w:pPr>
+                  <w:r>
+                    <w:rPr>
+                      <w:rFonts w:ascii="Tahoma" w:hAnsi="Tahoma" w:cs="Tahoma"/>
+                      <w:b/>
+                      <w:bCs/>
+                    </w:rPr>
+                    <w:t>Deutscher Schlager</w:t>
+                  </w:r>
+                </w:p>
+              </w:tc>
+              <w:tc>
+                <w:tcPr>
+                  <w:tcW w:w="1276" w:type="dxa"/>
+                  <w:vMerge w:val="restart"/>
+                  <w:vAlign w:val="center"/>
+                </w:tcPr>
+                <w:p>
+                  <w:pPr>
+                    <w:tabs>
+                      <w:tab w:val="left" w:pos="839"/>
+                    </w:tabs>
+                    <w:rPr>
+                      <w:rFonts w:ascii="Tahoma" w:hAnsi="Tahoma" w:cs="Tahoma"/>
+                    </w:rPr>
+                  </w:pPr>
+                  <w:r>
+                    <w:rPr>
+                      <w:rFonts w:ascii="Segoe UI Symbol" w:eastAsia="MS Gothic" w:hAnsi="Segoe UI Symbol" w:cs="Segoe UI Symbol"/>
+                    </w:rPr>
+                    <w:t>☐</w:t>
+                  </w:r>
+                  <w:r>
+                    <w:rPr>
+                      <w:rFonts w:ascii="Tahoma" w:hAnsi="Tahoma" w:cs="Tahoma"/>
+                    </w:rPr>
+                    <w:t xml:space="preserve"> nein</w:t>
+                  </w:r>
+                </w:p>
+              </w:tc>
+              <w:tc>
+                <w:tcPr>
+                  <w:tcW w:w="1134" w:type="dxa"/>
+                  <w:vMerge w:val="restart"/>
+                  <w:vAlign w:val="center"/>
+                </w:tcPr>
+                <w:p>
+                  <w:pPr>
+                    <w:rPr>
+                      <w:rFonts w:ascii="Tahoma" w:hAnsi="Tahoma" w:cs="Tahoma"/>
+                    </w:rPr>
+                  </w:pPr>
+                  <w:r>
+                    <w:rPr>
+                      <w:rFonts w:ascii="Segoe UI Symbol" w:eastAsia="MS Gothic" w:hAnsi="Segoe UI Symbol" w:cs="Segoe UI Symbol"/>
+                    </w:rPr>
+                    <w:t>☐</w:t>
+                  </w:r>
+                  <w:r>
+                    <w:rPr>
+                      <w:rFonts w:ascii="Tahoma" w:hAnsi="Tahoma" w:cs="Tahoma"/>
+                    </w:rPr>
+                    <w:t xml:space="preserve"> wenig</w:t>
+                  </w:r>
+                </w:p>
+              </w:tc>
+              <w:tc>
+                <w:tcPr>
+                  <w:tcW w:w="1134" w:type="dxa"/>
+                  <w:vMerge w:val="restart"/>
+                  <w:vAlign w:val="center"/>
+                </w:tcPr>
+                <w:p>
+                  <w:pPr>
+                    <w:rPr>
+                      <w:rFonts w:ascii="Tahoma" w:hAnsi="Tahoma" w:cs="Tahoma"/>
+                    </w:rPr>
+                  </w:pPr>
+                  <w:r>
+                    <w:rPr>
+                      <w:rFonts w:ascii="Segoe UI Symbol" w:eastAsia="MS Gothic" w:hAnsi="Segoe UI Symbol" w:cs="Segoe UI Symbol"/>
+                    </w:rPr>
+                    <w:t>☐</w:t>
+                  </w:r>
+                  <w:r>
+                    <w:rPr>
+                      <w:rFonts w:ascii="Tahoma" w:hAnsi="Tahoma" w:cs="Tahoma"/>
+                    </w:rPr>
+                    <w:t xml:space="preserve"> mittel</w:t>
+                  </w:r>
+                </w:p>
+              </w:tc>
+              <w:tc>
+                <w:tcPr>
+                  <w:tcW w:w="992" w:type="dxa"/>
+                  <w:vMerge w:val="restart"/>
+                  <w:vAlign w:val="center"/>
+                </w:tcPr>
+                <w:p>
+                  <w:pPr>
+                    <w:rPr>
+                      <w:rFonts w:ascii="Tahoma" w:hAnsi="Tahoma" w:cs="Tahoma"/>
+                    </w:rPr>
+                  </w:pPr>
+                  <w:r>
+                    <w:rPr>
+                      <w:rFonts w:ascii="Segoe UI Symbol" w:eastAsia="MS Gothic" w:hAnsi="Segoe UI Symbol" w:cs="Segoe UI Symbol"/>
+                    </w:rPr>
+                    <w:t>☐</w:t>
+                  </w:r>
+                  <w:r>
+                    <w:rPr>
+                      <w:rFonts w:ascii="Tahoma" w:hAnsi="Tahoma" w:cs="Tahoma"/>
+                    </w:rPr>
+                    <w:t xml:space="preserve"> viel</w:t>
+                  </w:r>
+                </w:p>
+              </w:tc>
+            </w:tr>
+            <w:tr>
+              <w:trPr>
+                <w:trHeight w:val="278"/>
+              </w:trPr>
+              <w:tc>
+                <w:tcPr>
+                  <w:tcW w:w="5240" w:type="dxa"/>
+                </w:tcPr>
+                <w:p>
+                  <w:pPr>
+                    <w:rPr>
+                      <w:rFonts w:ascii="Tahoma" w:hAnsi="Tahoma" w:cs="Tahoma"/>
+                      <w:sz w:val="18"/>
+                    </w:rPr>
+                  </w:pPr>
+                  <w:r>
+                    <w:rPr>
+                      <w:rFonts w:ascii="Tahoma" w:hAnsi="Tahoma" w:cs="Tahoma"/>
+                      <w:sz w:val="18"/>
+                    </w:rPr>
+                    <w:t>z.B. Udo Jürgens, Marianne Rosenberg, Jürgen Drews</w:t>
+                  </w:r>
+                </w:p>
+              </w:tc>
+              <w:tc>
+                <w:tcPr>
+                  <w:tcW w:w="1276" w:type="dxa"/>
+                  <w:vMerge/>
+                </w:tcPr>
+                <w:p>
+                  <w:pPr>
+                    <w:rPr>
+                      <w:rFonts w:ascii="Tahoma" w:hAnsi="Tahoma" w:cs="Tahoma"/>
+                    </w:rPr>
+                  </w:pPr>
+                </w:p>
+              </w:tc>
+              <w:tc>
+                <w:tcPr>
+                  <w:tcW w:w="1134" w:type="dxa"/>
+                  <w:vMerge/>
+                </w:tcPr>
+                <w:p>
+                  <w:pPr>
+                    <w:rPr>
+                      <w:rFonts w:ascii="Tahoma" w:hAnsi="Tahoma" w:cs="Tahoma"/>
+                    </w:rPr>
+                  </w:pPr>
+                </w:p>
+              </w:tc>
+              <w:tc>
+                <w:tcPr>
+                  <w:tcW w:w="1134" w:type="dxa"/>
+                  <w:vMerge/>
+                </w:tcPr>
+                <w:p>
+                  <w:pPr>
+                    <w:rPr>
+                      <w:rFonts w:ascii="Tahoma" w:hAnsi="Tahoma" w:cs="Tahoma"/>
+                    </w:rPr>
+                  </w:pPr>
+                </w:p>
+              </w:tc>
+              <w:tc>
+                <w:tcPr>
+                  <w:tcW w:w="992" w:type="dxa"/>
+                  <w:vMerge/>
+                </w:tcPr>
+                <w:p>
+                  <w:pPr>
+                    <w:rPr>
+                      <w:rFonts w:ascii="Tahoma" w:hAnsi="Tahoma" w:cs="Tahoma"/>
+                    </w:rPr>
+                  </w:pPr>
+                </w:p>
+              </w:tc>
+            </w:tr>
+          </w:tbl>
+          <w:p>
+            <w:pPr>
+              <w:rPr>
+                <w:rFonts w:ascii="Tahoma" w:hAnsi="Tahoma" w:cs="Tahoma"/>
+              </w:rPr>
+            </w:pPr>
+          </w:p>
+          <w:tbl>
+            <w:tblPr>
+              <w:tblStyle w:val="Tabellenraster"/>
+              <w:tblW w:w="9776" w:type="dxa"/>
+              <w:tblBorders>
+                <w:top w:val="single" w:sz="4" w:space="0" w:color="D9D9D9" w:themeColor="background1" w:themeShade="D9"/>
+                <w:left w:val="single" w:sz="4" w:space="0" w:color="D9D9D9" w:themeColor="background1" w:themeShade="D9"/>
+                <w:bottom w:val="single" w:sz="4" w:space="0" w:color="D9D9D9" w:themeColor="background1" w:themeShade="D9"/>
+                <w:right w:val="single" w:sz="4" w:space="0" w:color="D9D9D9" w:themeColor="background1" w:themeShade="D9"/>
+                <w:insideH w:val="single" w:sz="4" w:space="0" w:color="D9D9D9" w:themeColor="background1" w:themeShade="D9"/>
+                <w:insideV w:val="single" w:sz="4" w:space="0" w:color="D9D9D9" w:themeColor="background1" w:themeShade="D9"/>
+              </w:tblBorders>
+              <w:tblLook w:val="04A0" w:firstRow="1" w:lastRow="0" w:firstColumn="1" w:lastColumn="0" w:noHBand="0" w:noVBand="1"/>
+            </w:tblPr>
+            <w:tblGrid>
+              <w:gridCol w:w="5240"/>
+              <w:gridCol w:w="1276"/>
+              <w:gridCol w:w="1134"/>
+              <w:gridCol w:w="1134"/>
+              <w:gridCol w:w="992"/>
+            </w:tblGrid>
+            <w:tr>
+              <w:tc>
+                <w:tcPr>
+                  <w:tcW w:w="5240" w:type="dxa"/>
+                </w:tcPr>
+                <w:p>
+                  <w:pPr>
+                    <w:rPr>
+                      <w:rFonts w:ascii="Tahoma" w:hAnsi="Tahoma" w:cs="Tahoma"/>
+                      <w:b/>
+                    </w:rPr>
+                  </w:pPr>
+                  <w:r>
+                    <w:rPr>
+                      <w:rFonts w:ascii="Tahoma" w:hAnsi="Tahoma" w:cs="Tahoma"/>
+                      <w:b/>
+                      <w:bCs/>
+                    </w:rPr>
+                    <w:t>Dance Classics der 70er und 80er</w:t>
+                  </w:r>
+                </w:p>
+              </w:tc>
+              <w:tc>
+                <w:tcPr>
+                  <w:tcW w:w="1276" w:type="dxa"/>
+                  <w:vMerge w:val="restart"/>
+                  <w:vAlign w:val="center"/>
+                </w:tcPr>
+                <w:p>
+                  <w:pPr>
+                    <w:tabs>
+                      <w:tab w:val="left" w:pos="839"/>
+                    </w:tabs>
+                    <w:rPr>
+                      <w:rFonts w:ascii="Tahoma" w:hAnsi="Tahoma" w:cs="Tahoma"/>
+                    </w:rPr>
+                  </w:pPr>
+                  <w:r>
+                    <w:rPr>
+                      <w:rFonts w:ascii="Segoe UI Symbol" w:eastAsia="MS Gothic" w:hAnsi="Segoe UI Symbol" w:cs="Segoe UI Symbol"/>
+                    </w:rPr>
+                    <w:t>☐</w:t>
+                  </w:r>
+                  <w:r>
+                    <w:rPr>
+                      <w:rFonts w:ascii="Tahoma" w:hAnsi="Tahoma" w:cs="Tahoma"/>
+                    </w:rPr>
+                    <w:t xml:space="preserve"> nein</w:t>
+                  </w:r>
+                </w:p>
+              </w:tc>
+              <w:tc>
+                <w:tcPr>
+                  <w:tcW w:w="1134" w:type="dxa"/>
+                  <w:vMerge w:val="restart"/>
+                  <w:vAlign w:val="center"/>
+                </w:tcPr>
+                <w:p>
+                  <w:pPr>
+                    <w:rPr>
+                      <w:rFonts w:ascii="Tahoma" w:hAnsi="Tahoma" w:cs="Tahoma"/>
+                    </w:rPr>
+                  </w:pPr>
+                  <w:r>
+                    <w:rPr>
+                      <w:rFonts w:ascii="Segoe UI Symbol" w:eastAsia="MS Gothic" w:hAnsi="Segoe UI Symbol" w:cs="Segoe UI Symbol"/>
+                    </w:rPr>
+                    <w:t>☐</w:t>
+                  </w:r>
+                  <w:r>
+                    <w:rPr>
+                      <w:rFonts w:ascii="Tahoma" w:hAnsi="Tahoma" w:cs="Tahoma"/>
+                    </w:rPr>
+                    <w:t xml:space="preserve"> wenig</w:t>
+                  </w:r>
+                </w:p>
+              </w:tc>
+              <w:tc>
+                <w:tcPr>
+                  <w:tcW w:w="1134" w:type="dxa"/>
+                  <w:vMerge w:val="restart"/>
+                  <w:vAlign w:val="center"/>
+                </w:tcPr>
+                <w:p>
+                  <w:pPr>
+                    <w:rPr>
+                      <w:rFonts w:ascii="Tahoma" w:hAnsi="Tahoma" w:cs="Tahoma"/>
+                    </w:rPr>
+                  </w:pPr>
+                  <w:r>
+                    <w:rPr>
+                      <w:rFonts w:ascii="Segoe UI Symbol" w:eastAsia="MS Gothic" w:hAnsi="Segoe UI Symbol" w:cs="Segoe UI Symbol"/>
+                    </w:rPr>
+                    <w:t>☐</w:t>
+                  </w:r>
+                  <w:r>
+                    <w:rPr>
+                      <w:rFonts w:ascii="Tahoma" w:hAnsi="Tahoma" w:cs="Tahoma"/>
+                    </w:rPr>
+                    <w:t xml:space="preserve"> mittel</w:t>
+                  </w:r>
+                </w:p>
+              </w:tc>
+              <w:tc>
+                <w:tcPr>
+                  <w:tcW w:w="992" w:type="dxa"/>
+                  <w:vMerge w:val="restart"/>
+                  <w:vAlign w:val="center"/>
+                </w:tcPr>
+                <w:p>
+                  <w:pPr>
+                    <w:rPr>
+                      <w:rFonts w:ascii="Tahoma" w:hAnsi="Tahoma" w:cs="Tahoma"/>
+                    </w:rPr>
+                  </w:pPr>
+                  <w:r>
+                    <w:rPr>
+                      <w:rFonts w:ascii="Segoe UI Symbol" w:eastAsia="MS Gothic" w:hAnsi="Segoe UI Symbol" w:cs="Segoe UI Symbol"/>
+                    </w:rPr>
+                    <w:t>☐</w:t>
+                  </w:r>
+                  <w:r>
+                    <w:rPr>
+                      <w:rFonts w:ascii="Tahoma" w:hAnsi="Tahoma" w:cs="Tahoma"/>
+                    </w:rPr>
+                    <w:t xml:space="preserve"> viel</w:t>
+                  </w:r>
+                </w:p>
+              </w:tc>
+            </w:tr>
+            <w:tr>
+              <w:trPr>
+                <w:trHeight w:val="278"/>
+              </w:trPr>
+              <w:tc>
+                <w:tcPr>
+                  <w:tcW w:w="5240" w:type="dxa"/>
+                </w:tcPr>
+                <w:p>
+                  <w:pPr>
+                    <w:rPr>
+                      <w:rFonts w:ascii="Tahoma" w:hAnsi="Tahoma" w:cs="Tahoma"/>
+                    </w:rPr>
+                  </w:pPr>
+                  <w:r>
+                    <w:rPr>
+                      <w:rFonts w:ascii="Tahoma" w:hAnsi="Tahoma" w:cs="Tahoma"/>
+                      <w:sz w:val="18"/>
+                    </w:rPr>
+                    <w:t xml:space="preserve">z.B. Gloria Gaynor, </w:t>
+                  </w:r>
+                  <w:proofErr w:type="spellStart"/>
+                  <w:r>
+                    <w:rPr>
+                      <w:rFonts w:ascii="Tahoma" w:hAnsi="Tahoma" w:cs="Tahoma"/>
+                      <w:sz w:val="18"/>
+                    </w:rPr>
+                    <w:t>Kool</w:t>
+                  </w:r>
+                  <w:proofErr w:type="spellEnd"/>
+                  <w:r>
+                    <w:rPr>
+                      <w:rFonts w:ascii="Tahoma" w:hAnsi="Tahoma" w:cs="Tahoma"/>
+                      <w:sz w:val="18"/>
+                    </w:rPr>
+                    <w:t xml:space="preserve"> &amp; </w:t>
+                  </w:r>
+                  <w:proofErr w:type="spellStart"/>
+                  <w:r>
+                    <w:rPr>
+                      <w:rFonts w:ascii="Tahoma" w:hAnsi="Tahoma" w:cs="Tahoma"/>
+                      <w:sz w:val="18"/>
+                    </w:rPr>
+                    <w:t>the</w:t>
+                  </w:r>
+                  <w:proofErr w:type="spellEnd"/>
+                  <w:r>
+                    <w:rPr>
+                      <w:rFonts w:ascii="Tahoma" w:hAnsi="Tahoma" w:cs="Tahoma"/>
+                      <w:sz w:val="18"/>
+                    </w:rPr>
+                    <w:t xml:space="preserve"> Gang, </w:t>
+                  </w:r>
+                  <w:proofErr w:type="spellStart"/>
+                  <w:r>
+                    <w:rPr>
+                      <w:rFonts w:ascii="Tahoma" w:hAnsi="Tahoma" w:cs="Tahoma"/>
+                      <w:sz w:val="18"/>
+                    </w:rPr>
+                    <w:t>Alphaville</w:t>
+                  </w:r>
+                  <w:proofErr w:type="spellEnd"/>
+                </w:p>
+              </w:tc>
+              <w:tc>
+                <w:tcPr>
+                  <w:tcW w:w="1276" w:type="dxa"/>
+                  <w:vMerge/>
+                </w:tcPr>
+                <w:p>
+                  <w:pPr>
+                    <w:rPr>
+                      <w:rFonts w:ascii="Tahoma" w:hAnsi="Tahoma" w:cs="Tahoma"/>
+                    </w:rPr>
+                  </w:pPr>
+                </w:p>
+              </w:tc>
+              <w:tc>
+                <w:tcPr>
+                  <w:tcW w:w="1134" w:type="dxa"/>
+                  <w:vMerge/>
+                </w:tcPr>
+                <w:p>
+                  <w:pPr>
+                    <w:rPr>
+                      <w:rFonts w:ascii="Tahoma" w:hAnsi="Tahoma" w:cs="Tahoma"/>
+                    </w:rPr>
+                  </w:pPr>
+                </w:p>
+              </w:tc>
+              <w:tc>
+                <w:tcPr>
+                  <w:tcW w:w="1134" w:type="dxa"/>
+                  <w:vMerge/>
+                </w:tcPr>
+                <w:p>
+                  <w:pPr>
+                    <w:rPr>
+                      <w:rFonts w:ascii="Tahoma" w:hAnsi="Tahoma" w:cs="Tahoma"/>
+                    </w:rPr>
+                  </w:pPr>
+                </w:p>
+              </w:tc>
+              <w:tc>
+                <w:tcPr>
+                  <w:tcW w:w="992" w:type="dxa"/>
+                  <w:vMerge/>
+                </w:tcPr>
+                <w:p>
+                  <w:pPr>
+                    <w:rPr>
+                      <w:rFonts w:ascii="Tahoma" w:hAnsi="Tahoma" w:cs="Tahoma"/>
+                    </w:rPr>
+                  </w:pPr>
+                </w:p>
+              </w:tc>
+            </w:tr>
+          </w:tbl>
+          <w:p>
+            <w:pPr>
+              <w:rPr>
+                <w:rFonts w:ascii="Tahoma" w:hAnsi="Tahoma" w:cs="Tahoma"/>
+              </w:rPr>
+            </w:pPr>
+          </w:p>
+          <w:tbl>
+            <w:tblPr>
+              <w:tblStyle w:val="Tabellenraster"/>
+              <w:tblW w:w="9776" w:type="dxa"/>
+              <w:tblBorders>
+                <w:top w:val="single" w:sz="4" w:space="0" w:color="D9D9D9" w:themeColor="background1" w:themeShade="D9"/>
+                <w:left w:val="single" w:sz="4" w:space="0" w:color="D9D9D9" w:themeColor="background1" w:themeShade="D9"/>
+                <w:bottom w:val="single" w:sz="4" w:space="0" w:color="D9D9D9" w:themeColor="background1" w:themeShade="D9"/>
+                <w:right w:val="single" w:sz="4" w:space="0" w:color="D9D9D9" w:themeColor="background1" w:themeShade="D9"/>
+                <w:insideH w:val="single" w:sz="4" w:space="0" w:color="D9D9D9" w:themeColor="background1" w:themeShade="D9"/>
+                <w:insideV w:val="single" w:sz="4" w:space="0" w:color="D9D9D9" w:themeColor="background1" w:themeShade="D9"/>
+              </w:tblBorders>
+              <w:tblLook w:val="04A0" w:firstRow="1" w:lastRow="0" w:firstColumn="1" w:lastColumn="0" w:noHBand="0" w:noVBand="1"/>
+            </w:tblPr>
+            <w:tblGrid>
+              <w:gridCol w:w="5240"/>
+              <w:gridCol w:w="1276"/>
+              <w:gridCol w:w="1134"/>
+              <w:gridCol w:w="1134"/>
+              <w:gridCol w:w="992"/>
+            </w:tblGrid>
+            <w:tr>
+              <w:tc>
+                <w:tcPr>
+                  <w:tcW w:w="5240" w:type="dxa"/>
+                </w:tcPr>
+                <w:p>
+                  <w:pPr>
+                    <w:rPr>
+                      <w:rFonts w:ascii="Tahoma" w:hAnsi="Tahoma" w:cs="Tahoma"/>
+                      <w:b/>
+                    </w:rPr>
+                  </w:pPr>
+                  <w:r>
+                    <w:rPr>
+                      <w:rFonts w:ascii="Tahoma" w:hAnsi="Tahoma" w:cs="Tahoma"/>
+                      <w:b/>
+                      <w:bCs/>
+                    </w:rPr>
+                    <w:t>Soul - Klassiker</w:t>
+                  </w:r>
+                </w:p>
+              </w:tc>
+              <w:tc>
+                <w:tcPr>
+                  <w:tcW w:w="1276" w:type="dxa"/>
+                  <w:vMerge w:val="restart"/>
+                  <w:vAlign w:val="center"/>
+                </w:tcPr>
+                <w:p>
+                  <w:pPr>
+                    <w:tabs>
+                      <w:tab w:val="left" w:pos="839"/>
+                    </w:tabs>
+                    <w:rPr>
+                      <w:rFonts w:ascii="Tahoma" w:hAnsi="Tahoma" w:cs="Tahoma"/>
+                    </w:rPr>
+                  </w:pPr>
+                  <w:r>
+                    <w:rPr>
+                      <w:rFonts w:ascii="Segoe UI Symbol" w:eastAsia="MS Gothic" w:hAnsi="Segoe UI Symbol" w:cs="Segoe UI Symbol"/>
+                    </w:rPr>
+                    <w:t>☐</w:t>
+                  </w:r>
+                  <w:r>
+                    <w:rPr>
+                      <w:rFonts w:ascii="Tahoma" w:hAnsi="Tahoma" w:cs="Tahoma"/>
+                    </w:rPr>
+                    <w:t xml:space="preserve"> nein</w:t>
+                  </w:r>
+                </w:p>
+              </w:tc>
+              <w:tc>
+                <w:tcPr>
+                  <w:tcW w:w="1134" w:type="dxa"/>
+                  <w:vMerge w:val="restart"/>
+                  <w:vAlign w:val="center"/>
+                </w:tcPr>
+                <w:p>
+                  <w:pPr>
+                    <w:rPr>
+                      <w:rFonts w:ascii="Tahoma" w:hAnsi="Tahoma" w:cs="Tahoma"/>
+                    </w:rPr>
+                  </w:pPr>
+                  <w:r>
+                    <w:rPr>
+                      <w:rFonts w:ascii="Segoe UI Symbol" w:eastAsia="MS Gothic" w:hAnsi="Segoe UI Symbol" w:cs="Segoe UI Symbol"/>
+                    </w:rPr>
+                    <w:t>☐</w:t>
+                  </w:r>
+                  <w:r>
+                    <w:rPr>
+                      <w:rFonts w:ascii="Tahoma" w:hAnsi="Tahoma" w:cs="Tahoma"/>
+                    </w:rPr>
+                    <w:t xml:space="preserve"> wenig</w:t>
+                  </w:r>
+                </w:p>
+              </w:tc>
+              <w:tc>
+                <w:tcPr>
+                  <w:tcW w:w="1134" w:type="dxa"/>
+                  <w:vMerge w:val="restart"/>
+                  <w:vAlign w:val="center"/>
+                </w:tcPr>
+                <w:p>
+                  <w:pPr>
+                    <w:rPr>
+                      <w:rFonts w:ascii="Tahoma" w:hAnsi="Tahoma" w:cs="Tahoma"/>
+                    </w:rPr>
+                  </w:pPr>
+                  <w:r>
+                    <w:rPr>
+                      <w:rFonts w:ascii="Segoe UI Symbol" w:eastAsia="MS Gothic" w:hAnsi="Segoe UI Symbol" w:cs="Segoe UI Symbol"/>
+                    </w:rPr>
+                    <w:t>☐</w:t>
+                  </w:r>
+                  <w:r>
+                    <w:rPr>
+                      <w:rFonts w:ascii="Tahoma" w:hAnsi="Tahoma" w:cs="Tahoma"/>
+                    </w:rPr>
+                    <w:t xml:space="preserve"> mittel</w:t>
+                  </w:r>
+                </w:p>
+              </w:tc>
+              <w:tc>
+                <w:tcPr>
+                  <w:tcW w:w="992" w:type="dxa"/>
+                  <w:vMerge w:val="restart"/>
+                  <w:vAlign w:val="center"/>
+                </w:tcPr>
+                <w:p>
+                  <w:pPr>
+                    <w:rPr>
+                      <w:rFonts w:ascii="Tahoma" w:hAnsi="Tahoma" w:cs="Tahoma"/>
+                    </w:rPr>
+                  </w:pPr>
+                  <w:r>
+                    <w:rPr>
+                      <w:rFonts w:ascii="Segoe UI Symbol" w:eastAsia="MS Gothic" w:hAnsi="Segoe UI Symbol" w:cs="Segoe UI Symbol"/>
+                    </w:rPr>
+                    <w:t>☐</w:t>
+                  </w:r>
+                  <w:r>
+                    <w:rPr>
+                      <w:rFonts w:ascii="Tahoma" w:hAnsi="Tahoma" w:cs="Tahoma"/>
+                    </w:rPr>
+                    <w:t xml:space="preserve"> viel</w:t>
+                  </w:r>
+                </w:p>
+              </w:tc>
+            </w:tr>
+            <w:tr>
+              <w:trPr>
+                <w:trHeight w:val="278"/>
+              </w:trPr>
+              <w:tc>
+                <w:tcPr>
+                  <w:tcW w:w="5240" w:type="dxa"/>
+                </w:tcPr>
+                <w:p>
+                  <w:pPr>
+                    <w:rPr>
+                      <w:rFonts w:ascii="Tahoma" w:hAnsi="Tahoma" w:cs="Tahoma"/>
+                    </w:rPr>
+                  </w:pPr>
+                  <w:r>
+                    <w:rPr>
+                      <w:rFonts w:ascii="Tahoma" w:hAnsi="Tahoma" w:cs="Tahoma"/>
+                      <w:sz w:val="18"/>
+                    </w:rPr>
+                    <w:t>z.B. Blues Brothers, Aretha Franklin, Ray Charles</w:t>
+                  </w:r>
+                </w:p>
+              </w:tc>
+              <w:tc>
+                <w:tcPr>
+                  <w:tcW w:w="1276" w:type="dxa"/>
+                  <w:vMerge/>
+                </w:tcPr>
+                <w:p>
+                  <w:pPr>
+                    <w:rPr>
+                      <w:rFonts w:ascii="Tahoma" w:hAnsi="Tahoma" w:cs="Tahoma"/>
+                    </w:rPr>
+                  </w:pPr>
+                </w:p>
+              </w:tc>
+              <w:tc>
+                <w:tcPr>
+                  <w:tcW w:w="1134" w:type="dxa"/>
+                  <w:vMerge/>
+                </w:tcPr>
+                <w:p>
+                  <w:pPr>
+                    <w:rPr>
+                      <w:rFonts w:ascii="Tahoma" w:hAnsi="Tahoma" w:cs="Tahoma"/>
+                    </w:rPr>
+                  </w:pPr>
+                </w:p>
+              </w:tc>
+              <w:tc>
+                <w:tcPr>
+                  <w:tcW w:w="1134" w:type="dxa"/>
+                  <w:vMerge/>
+                </w:tcPr>
+                <w:p>
+                  <w:pPr>
+                    <w:rPr>
+                      <w:rFonts w:ascii="Tahoma" w:hAnsi="Tahoma" w:cs="Tahoma"/>
+                    </w:rPr>
+                  </w:pPr>
+                </w:p>
+              </w:tc>
+              <w:tc>
+                <w:tcPr>
+                  <w:tcW w:w="992" w:type="dxa"/>
+                  <w:vMerge/>
+                </w:tcPr>
+                <w:p>
+                  <w:pPr>
+                    <w:rPr>
+                      <w:rFonts w:ascii="Tahoma" w:hAnsi="Tahoma" w:cs="Tahoma"/>
+                    </w:rPr>
+                  </w:pPr>
+                </w:p>
+              </w:tc>
+            </w:tr>
+          </w:tbl>
+          <w:p>
+            <w:pPr>
+              <w:rPr>
+                <w:rFonts w:ascii="Tahoma" w:hAnsi="Tahoma" w:cs="Tahoma"/>
+              </w:rPr>
+            </w:pPr>
+          </w:p>
+          <w:tbl>
+            <w:tblPr>
+              <w:tblStyle w:val="Tabellenraster"/>
+              <w:tblW w:w="9776" w:type="dxa"/>
+              <w:tblBorders>
+                <w:top w:val="single" w:sz="4" w:space="0" w:color="D9D9D9" w:themeColor="background1" w:themeShade="D9"/>
+                <w:left w:val="single" w:sz="4" w:space="0" w:color="D9D9D9" w:themeColor="background1" w:themeShade="D9"/>
+                <w:bottom w:val="single" w:sz="4" w:space="0" w:color="D9D9D9" w:themeColor="background1" w:themeShade="D9"/>
+                <w:right w:val="single" w:sz="4" w:space="0" w:color="D9D9D9" w:themeColor="background1" w:themeShade="D9"/>
+                <w:insideH w:val="single" w:sz="4" w:space="0" w:color="D9D9D9" w:themeColor="background1" w:themeShade="D9"/>
+                <w:insideV w:val="single" w:sz="4" w:space="0" w:color="D9D9D9" w:themeColor="background1" w:themeShade="D9"/>
+              </w:tblBorders>
+              <w:tblLook w:val="04A0" w:firstRow="1" w:lastRow="0" w:firstColumn="1" w:lastColumn="0" w:noHBand="0" w:noVBand="1"/>
+            </w:tblPr>
+            <w:tblGrid>
+              <w:gridCol w:w="5240"/>
+              <w:gridCol w:w="1276"/>
+              <w:gridCol w:w="1134"/>
+              <w:gridCol w:w="1134"/>
+              <w:gridCol w:w="992"/>
+            </w:tblGrid>
+            <w:tr>
+              <w:tc>
+                <w:tcPr>
+                  <w:tcW w:w="5240" w:type="dxa"/>
+                </w:tcPr>
+                <w:p>
+                  <w:pPr>
+                    <w:rPr>
+                      <w:rFonts w:ascii="Tahoma" w:hAnsi="Tahoma" w:cs="Tahoma"/>
+                      <w:b/>
+                    </w:rPr>
+                  </w:pPr>
+                  <w:proofErr w:type="spellStart"/>
+                  <w:r>
+                    <w:rPr>
+                      <w:rFonts w:ascii="Tahoma" w:hAnsi="Tahoma" w:cs="Tahoma"/>
+                      <w:b/>
+                      <w:bCs/>
+                    </w:rPr>
+                    <w:t>Rock’n</w:t>
+                  </w:r>
+                  <w:proofErr w:type="spellEnd"/>
+                  <w:r>
+                    <w:rPr>
+                      <w:rFonts w:ascii="Tahoma" w:hAnsi="Tahoma" w:cs="Tahoma"/>
+                      <w:b/>
+                      <w:bCs/>
+                    </w:rPr>
+                    <w:t xml:space="preserve"> Roll &amp; Twist</w:t>
+                  </w:r>
+                </w:p>
+              </w:tc>
+              <w:tc>
+                <w:tcPr>
+                  <w:tcW w:w="1276" w:type="dxa"/>
+                  <w:vMerge w:val="restart"/>
+                  <w:vAlign w:val="center"/>
+                </w:tcPr>
+                <w:p>
+                  <w:pPr>
+                    <w:tabs>
+                      <w:tab w:val="left" w:pos="839"/>
+                    </w:tabs>
+                    <w:rPr>
+                      <w:rFonts w:ascii="Tahoma" w:hAnsi="Tahoma" w:cs="Tahoma"/>
+                    </w:rPr>
+                  </w:pPr>
+                  <w:r>
+                    <w:rPr>
+                      <w:rFonts w:ascii="Segoe UI Symbol" w:eastAsia="MS Gothic" w:hAnsi="Segoe UI Symbol" w:cs="Segoe UI Symbol"/>
+                    </w:rPr>
+                    <w:t>☐</w:t>
+                  </w:r>
+                  <w:r>
+                    <w:rPr>
+                      <w:rFonts w:ascii="Tahoma" w:hAnsi="Tahoma" w:cs="Tahoma"/>
+                    </w:rPr>
+                    <w:t xml:space="preserve"> nein</w:t>
+                  </w:r>
+                </w:p>
+              </w:tc>
+              <w:tc>
+                <w:tcPr>
+                  <w:tcW w:w="1134" w:type="dxa"/>
+                  <w:vMerge w:val="restart"/>
+                  <w:vAlign w:val="center"/>
+                </w:tcPr>
+                <w:p>
+                  <w:pPr>
+                    <w:rPr>
+                      <w:rFonts w:ascii="Tahoma" w:hAnsi="Tahoma" w:cs="Tahoma"/>
+                    </w:rPr>
+                  </w:pPr>
+                  <w:r>
+                    <w:rPr>
+                      <w:rFonts w:ascii="Segoe UI Symbol" w:eastAsia="MS Gothic" w:hAnsi="Segoe UI Symbol" w:cs="Segoe UI Symbol"/>
+                    </w:rPr>
+                    <w:t>☐</w:t>
+                  </w:r>
+                  <w:r>
+                    <w:rPr>
+                      <w:rFonts w:ascii="Tahoma" w:hAnsi="Tahoma" w:cs="Tahoma"/>
+                    </w:rPr>
+                    <w:t xml:space="preserve"> wenig</w:t>
+                  </w:r>
+                </w:p>
+              </w:tc>
+              <w:tc>
+                <w:tcPr>
+                  <w:tcW w:w="1134" w:type="dxa"/>
+                  <w:vMerge w:val="restart"/>
+                  <w:vAlign w:val="center"/>
+                </w:tcPr>
+                <w:p>
+                  <w:pPr>
+                    <w:rPr>
+                      <w:rFonts w:ascii="Tahoma" w:hAnsi="Tahoma" w:cs="Tahoma"/>
+                    </w:rPr>
+                  </w:pPr>
+                  <w:r>
+                    <w:rPr>
+                      <w:rFonts w:ascii="Segoe UI Symbol" w:eastAsia="MS Gothic" w:hAnsi="Segoe UI Symbol" w:cs="Segoe UI Symbol"/>
+                    </w:rPr>
+                    <w:t>☐</w:t>
+                  </w:r>
+                  <w:r>
+                    <w:rPr>
+                      <w:rFonts w:ascii="Tahoma" w:hAnsi="Tahoma" w:cs="Tahoma"/>
+                    </w:rPr>
+                    <w:t xml:space="preserve"> mittel</w:t>
+                  </w:r>
+                </w:p>
+              </w:tc>
+              <w:tc>
+                <w:tcPr>
+                  <w:tcW w:w="992" w:type="dxa"/>
+                  <w:vMerge w:val="restart"/>
+                  <w:vAlign w:val="center"/>
+                </w:tcPr>
+                <w:p>
+                  <w:pPr>
+                    <w:rPr>
+                      <w:rFonts w:ascii="Tahoma" w:hAnsi="Tahoma" w:cs="Tahoma"/>
+                    </w:rPr>
+                  </w:pPr>
+                  <w:r>
+                    <w:rPr>
+                      <w:rFonts w:ascii="Segoe UI Symbol" w:eastAsia="MS Gothic" w:hAnsi="Segoe UI Symbol" w:cs="Segoe UI Symbol"/>
+                    </w:rPr>
+                    <w:t>☐</w:t>
+                  </w:r>
+                  <w:r>
+                    <w:rPr>
+                      <w:rFonts w:ascii="Tahoma" w:hAnsi="Tahoma" w:cs="Tahoma"/>
+                    </w:rPr>
+                    <w:t xml:space="preserve"> viel</w:t>
+                  </w:r>
+                </w:p>
+              </w:tc>
+            </w:tr>
+            <w:tr>
+              <w:trPr>
+                <w:trHeight w:val="278"/>
+              </w:trPr>
+              <w:tc>
+                <w:tcPr>
+                  <w:tcW w:w="5240" w:type="dxa"/>
+                </w:tcPr>
+                <w:p>
+                  <w:pPr>
+                    <w:rPr>
+                      <w:rFonts w:ascii="Tahoma" w:hAnsi="Tahoma" w:cs="Tahoma"/>
+                    </w:rPr>
+                  </w:pPr>
+                  <w:r>
+                    <w:rPr>
+                      <w:rFonts w:ascii="Tahoma" w:hAnsi="Tahoma" w:cs="Tahoma"/>
+                      <w:sz w:val="18"/>
+                    </w:rPr>
+                    <w:t xml:space="preserve">z.B. Bill Haley, Elvis Presley, </w:t>
+                  </w:r>
+                  <w:proofErr w:type="spellStart"/>
+                  <w:r>
+                    <w:rPr>
+                      <w:rFonts w:ascii="Tahoma" w:hAnsi="Tahoma" w:cs="Tahoma"/>
+                      <w:sz w:val="18"/>
+                    </w:rPr>
+                    <w:t>Fats</w:t>
+                  </w:r>
+                  <w:proofErr w:type="spellEnd"/>
+                  <w:r>
+                    <w:rPr>
+                      <w:rFonts w:ascii="Tahoma" w:hAnsi="Tahoma" w:cs="Tahoma"/>
+                      <w:sz w:val="18"/>
+                    </w:rPr>
+                    <w:t xml:space="preserve"> Domino, Rocky Sharpe</w:t>
+                  </w:r>
+                </w:p>
+              </w:tc>
+              <w:tc>
+                <w:tcPr>
+                  <w:tcW w:w="1276" w:type="dxa"/>
+                  <w:vMerge/>
+                </w:tcPr>
+                <w:p>
+                  <w:pPr>
+                    <w:rPr>
+                      <w:rFonts w:ascii="Tahoma" w:hAnsi="Tahoma" w:cs="Tahoma"/>
+                    </w:rPr>
+                  </w:pPr>
+                </w:p>
+              </w:tc>
+              <w:tc>
+                <w:tcPr>
+                  <w:tcW w:w="1134" w:type="dxa"/>
+                  <w:vMerge/>
+                </w:tcPr>
+                <w:p>
+                  <w:pPr>
+                    <w:rPr>
+                      <w:rFonts w:ascii="Tahoma" w:hAnsi="Tahoma" w:cs="Tahoma"/>
+                    </w:rPr>
+                  </w:pPr>
+                </w:p>
+              </w:tc>
+              <w:tc>
+                <w:tcPr>
+                  <w:tcW w:w="1134" w:type="dxa"/>
+                  <w:vMerge/>
+                </w:tcPr>
+                <w:p>
+                  <w:pPr>
+                    <w:rPr>
+                      <w:rFonts w:ascii="Tahoma" w:hAnsi="Tahoma" w:cs="Tahoma"/>
+                    </w:rPr>
+                  </w:pPr>
+                </w:p>
+              </w:tc>
+              <w:tc>
+                <w:tcPr>
+                  <w:tcW w:w="992" w:type="dxa"/>
+                  <w:vMerge/>
+                </w:tcPr>
+                <w:p>
+                  <w:pPr>
+                    <w:rPr>
+                      <w:rFonts w:ascii="Tahoma" w:hAnsi="Tahoma" w:cs="Tahoma"/>
+                    </w:rPr>
+                  </w:pPr>
+                </w:p>
+              </w:tc>
+            </w:tr>
+          </w:tbl>
+          <w:p>
+            <w:pPr>
+              <w:rPr>
+                <w:rFonts w:ascii="Tahoma" w:hAnsi="Tahoma" w:cs="Tahoma"/>
+              </w:rPr>
+            </w:pPr>
+          </w:p>
+          <w:tbl>
+            <w:tblPr>
+              <w:tblStyle w:val="Tabellenraster"/>
+              <w:tblW w:w="9776" w:type="dxa"/>
+              <w:tblBorders>
+                <w:top w:val="single" w:sz="4" w:space="0" w:color="D9D9D9" w:themeColor="background1" w:themeShade="D9"/>
+                <w:left w:val="single" w:sz="4" w:space="0" w:color="D9D9D9" w:themeColor="background1" w:themeShade="D9"/>
+                <w:bottom w:val="single" w:sz="4" w:space="0" w:color="D9D9D9" w:themeColor="background1" w:themeShade="D9"/>
+                <w:right w:val="single" w:sz="4" w:space="0" w:color="D9D9D9" w:themeColor="background1" w:themeShade="D9"/>
+                <w:insideH w:val="single" w:sz="4" w:space="0" w:color="D9D9D9" w:themeColor="background1" w:themeShade="D9"/>
+                <w:insideV w:val="single" w:sz="4" w:space="0" w:color="D9D9D9" w:themeColor="background1" w:themeShade="D9"/>
+              </w:tblBorders>
+              <w:tblLook w:val="04A0" w:firstRow="1" w:lastRow="0" w:firstColumn="1" w:lastColumn="0" w:noHBand="0" w:noVBand="1"/>
+            </w:tblPr>
+            <w:tblGrid>
+              <w:gridCol w:w="5240"/>
+              <w:gridCol w:w="1276"/>
+              <w:gridCol w:w="1134"/>
+              <w:gridCol w:w="1134"/>
+              <w:gridCol w:w="992"/>
+            </w:tblGrid>
+            <w:tr>
+              <w:tc>
+                <w:tcPr>
+                  <w:tcW w:w="5240" w:type="dxa"/>
+                </w:tcPr>
+                <w:p>
+                  <w:pPr>
+                    <w:rPr>
+                      <w:rFonts w:ascii="Tahoma" w:hAnsi="Tahoma" w:cs="Tahoma"/>
+                      <w:b/>
+                    </w:rPr>
+                  </w:pPr>
+                  <w:r>
+                    <w:rPr>
+                      <w:rFonts w:ascii="Tahoma" w:hAnsi="Tahoma" w:cs="Tahoma"/>
+                      <w:b/>
+                      <w:bCs/>
+                    </w:rPr>
+                    <w:t xml:space="preserve">Reggae / Salsa / </w:t>
+                  </w:r>
+                  <w:proofErr w:type="spellStart"/>
+                  <w:r>
+                    <w:rPr>
+                      <w:rFonts w:ascii="Tahoma" w:hAnsi="Tahoma" w:cs="Tahoma"/>
+                      <w:b/>
+                      <w:bCs/>
+                    </w:rPr>
+                    <w:t>Latin</w:t>
+                  </w:r>
+                  <w:proofErr w:type="spellEnd"/>
+                </w:p>
+              </w:tc>
+              <w:tc>
+                <w:tcPr>
+                  <w:tcW w:w="1276" w:type="dxa"/>
+                  <w:vMerge w:val="restart"/>
+                  <w:vAlign w:val="center"/>
+                </w:tcPr>
+                <w:p>
+                  <w:pPr>
+                    <w:tabs>
+                      <w:tab w:val="left" w:pos="839"/>
+                    </w:tabs>
+                    <w:rPr>
+                      <w:rFonts w:ascii="Tahoma" w:hAnsi="Tahoma" w:cs="Tahoma"/>
+                    </w:rPr>
+                  </w:pPr>
+                  <w:r>
+                    <w:rPr>
+                      <w:rFonts w:ascii="Segoe UI Symbol" w:eastAsia="MS Gothic" w:hAnsi="Segoe UI Symbol" w:cs="Segoe UI Symbol"/>
+                    </w:rPr>
+                    <w:t>☐</w:t>
+                  </w:r>
+                  <w:r>
+                    <w:rPr>
+                      <w:rFonts w:ascii="Tahoma" w:hAnsi="Tahoma" w:cs="Tahoma"/>
+                    </w:rPr>
+                    <w:t xml:space="preserve"> nein</w:t>
+                  </w:r>
+                </w:p>
+              </w:tc>
+              <w:tc>
+                <w:tcPr>
+                  <w:tcW w:w="1134" w:type="dxa"/>
+                  <w:vMerge w:val="restart"/>
+                  <w:vAlign w:val="center"/>
+                </w:tcPr>
+                <w:p>
+                  <w:pPr>
+                    <w:rPr>
+                      <w:rFonts w:ascii="Tahoma" w:hAnsi="Tahoma" w:cs="Tahoma"/>
+                    </w:rPr>
+                  </w:pPr>
+                  <w:r>
+                    <w:rPr>
+                      <w:rFonts w:ascii="Segoe UI Symbol" w:eastAsia="MS Gothic" w:hAnsi="Segoe UI Symbol" w:cs="Segoe UI Symbol"/>
+                    </w:rPr>
+                    <w:t>☐</w:t>
+                  </w:r>
+                  <w:r>
+                    <w:rPr>
+                      <w:rFonts w:ascii="Tahoma" w:hAnsi="Tahoma" w:cs="Tahoma"/>
+                    </w:rPr>
+                    <w:t xml:space="preserve"> wenig</w:t>
+                  </w:r>
+                </w:p>
+              </w:tc>
+              <w:tc>
+                <w:tcPr>
+                  <w:tcW w:w="1134" w:type="dxa"/>
+                  <w:vMerge w:val="restart"/>
+                  <w:vAlign w:val="center"/>
+                </w:tcPr>
+                <w:p>
+                  <w:pPr>
+                    <w:rPr>
+                      <w:rFonts w:ascii="Tahoma" w:hAnsi="Tahoma" w:cs="Tahoma"/>
+                    </w:rPr>
+                  </w:pPr>
+                  <w:r>
+                    <w:rPr>
+                      <w:rFonts w:ascii="Segoe UI Symbol" w:eastAsia="MS Gothic" w:hAnsi="Segoe UI Symbol" w:cs="Segoe UI Symbol"/>
+                    </w:rPr>
+                    <w:t>☐</w:t>
+                  </w:r>
+                  <w:r>
+                    <w:rPr>
+                      <w:rFonts w:ascii="Tahoma" w:hAnsi="Tahoma" w:cs="Tahoma"/>
+                    </w:rPr>
+                    <w:t xml:space="preserve"> mittel</w:t>
+                  </w:r>
+                </w:p>
+              </w:tc>
+              <w:tc>
+                <w:tcPr>
+                  <w:tcW w:w="992" w:type="dxa"/>
+                  <w:vMerge w:val="restart"/>
+                  <w:vAlign w:val="center"/>
+                </w:tcPr>
+                <w:p>
+                  <w:pPr>
+                    <w:rPr>
+                      <w:rFonts w:ascii="Tahoma" w:hAnsi="Tahoma" w:cs="Tahoma"/>
+                    </w:rPr>
+                  </w:pPr>
+                  <w:r>
+                    <w:rPr>
+                      <w:rFonts w:ascii="Segoe UI Symbol" w:eastAsia="MS Gothic" w:hAnsi="Segoe UI Symbol" w:cs="Segoe UI Symbol"/>
+                    </w:rPr>
+                    <w:t>☐</w:t>
+                  </w:r>
+                  <w:r>
+                    <w:rPr>
+                      <w:rFonts w:ascii="Tahoma" w:hAnsi="Tahoma" w:cs="Tahoma"/>
+                    </w:rPr>
+                    <w:t xml:space="preserve"> viel</w:t>
+                  </w:r>
+                </w:p>
+              </w:tc>
+            </w:tr>
+            <w:tr>
+              <w:trPr>
+                <w:trHeight w:val="278"/>
+              </w:trPr>
+              <w:tc>
+                <w:tcPr>
+                  <w:tcW w:w="5240" w:type="dxa"/>
+                </w:tcPr>
+                <w:p>
+                  <w:pPr>
+                    <w:rPr>
+                      <w:rFonts w:ascii="Tahoma" w:hAnsi="Tahoma" w:cs="Tahoma"/>
+                    </w:rPr>
+                  </w:pPr>
+                  <w:r>
+                    <w:rPr>
+                      <w:rFonts w:ascii="Tahoma" w:hAnsi="Tahoma" w:cs="Tahoma"/>
+                      <w:sz w:val="18"/>
+                    </w:rPr>
+                    <w:t xml:space="preserve">z.B. Bob Marley, </w:t>
+                  </w:r>
+                  <w:proofErr w:type="spellStart"/>
+                  <w:r>
+                    <w:rPr>
+                      <w:rFonts w:ascii="Tahoma" w:hAnsi="Tahoma" w:cs="Tahoma"/>
+                      <w:sz w:val="18"/>
+                    </w:rPr>
+                    <w:t>Gipsy</w:t>
+                  </w:r>
+                  <w:proofErr w:type="spellEnd"/>
+                  <w:r>
+                    <w:rPr>
+                      <w:rFonts w:ascii="Tahoma" w:hAnsi="Tahoma" w:cs="Tahoma"/>
+                      <w:sz w:val="18"/>
+                    </w:rPr>
+                    <w:t xml:space="preserve"> Kings, Santa Esmeralda, Gloria Estefan</w:t>
+                  </w:r>
+                </w:p>
+              </w:tc>
+              <w:tc>
+                <w:tcPr>
+                  <w:tcW w:w="1276" w:type="dxa"/>
+                  <w:vMerge/>
+                </w:tcPr>
+                <w:p>
+                  <w:pPr>
+                    <w:rPr>
+                      <w:rFonts w:ascii="Tahoma" w:hAnsi="Tahoma" w:cs="Tahoma"/>
+                    </w:rPr>
+                  </w:pPr>
+                </w:p>
+              </w:tc>
+              <w:tc>
+                <w:tcPr>
+                  <w:tcW w:w="1134" w:type="dxa"/>
+                  <w:vMerge/>
+                </w:tcPr>
+                <w:p>
+                  <w:pPr>
+                    <w:rPr>
+                      <w:rFonts w:ascii="Tahoma" w:hAnsi="Tahoma" w:cs="Tahoma"/>
+                    </w:rPr>
+                  </w:pPr>
+                </w:p>
+              </w:tc>
+              <w:tc>
+                <w:tcPr>
+                  <w:tcW w:w="1134" w:type="dxa"/>
+                  <w:vMerge/>
+                </w:tcPr>
+                <w:p>
+                  <w:pPr>
+                    <w:rPr>
+                      <w:rFonts w:ascii="Tahoma" w:hAnsi="Tahoma" w:cs="Tahoma"/>
+                    </w:rPr>
+                  </w:pPr>
+                </w:p>
+              </w:tc>
+              <w:tc>
+                <w:tcPr>
+                  <w:tcW w:w="992" w:type="dxa"/>
+                  <w:vMerge/>
+                </w:tcPr>
+                <w:p>
+                  <w:pPr>
+                    <w:rPr>
+                      <w:rFonts w:ascii="Tahoma" w:hAnsi="Tahoma" w:cs="Tahoma"/>
+                    </w:rPr>
+                  </w:pPr>
+                </w:p>
+              </w:tc>
+            </w:tr>
+          </w:tbl>
+          <w:p>
+            <w:pPr>
+              <w:rPr>
+                <w:rFonts w:ascii="Tahoma" w:hAnsi="Tahoma" w:cs="Tahoma"/>
+              </w:rPr>
+            </w:pPr>
+          </w:p>
+          <w:tbl>
+            <w:tblPr>
+              <w:tblStyle w:val="Tabellenraster"/>
+              <w:tblW w:w="9776" w:type="dxa"/>
+              <w:tblBorders>
+                <w:top w:val="single" w:sz="4" w:space="0" w:color="D9D9D9" w:themeColor="background1" w:themeShade="D9"/>
+                <w:left w:val="single" w:sz="4" w:space="0" w:color="D9D9D9" w:themeColor="background1" w:themeShade="D9"/>
+                <w:bottom w:val="single" w:sz="4" w:space="0" w:color="D9D9D9" w:themeColor="background1" w:themeShade="D9"/>
+                <w:right w:val="single" w:sz="4" w:space="0" w:color="D9D9D9" w:themeColor="background1" w:themeShade="D9"/>
+                <w:insideH w:val="single" w:sz="4" w:space="0" w:color="D9D9D9" w:themeColor="background1" w:themeShade="D9"/>
+                <w:insideV w:val="single" w:sz="4" w:space="0" w:color="D9D9D9" w:themeColor="background1" w:themeShade="D9"/>
+              </w:tblBorders>
+              <w:tblLook w:val="04A0" w:firstRow="1" w:lastRow="0" w:firstColumn="1" w:lastColumn="0" w:noHBand="0" w:noVBand="1"/>
+            </w:tblPr>
+            <w:tblGrid>
+              <w:gridCol w:w="5240"/>
+              <w:gridCol w:w="1276"/>
+              <w:gridCol w:w="1134"/>
+              <w:gridCol w:w="1134"/>
+              <w:gridCol w:w="992"/>
+            </w:tblGrid>
+            <w:tr>
+              <w:tc>
+                <w:tcPr>
+                  <w:tcW w:w="5240" w:type="dxa"/>
+                </w:tcPr>
+                <w:p>
+                  <w:pPr>
+                    <w:rPr>
+                      <w:rFonts w:ascii="Tahoma" w:hAnsi="Tahoma" w:cs="Tahoma"/>
+                      <w:b/>
+                    </w:rPr>
+                  </w:pPr>
+                  <w:r>
+                    <w:rPr>
+                      <w:rFonts w:ascii="Tahoma" w:hAnsi="Tahoma" w:cs="Tahoma"/>
+                      <w:b/>
+                      <w:bCs/>
+                    </w:rPr>
+                    <w:t>Standardtänze</w:t>
+                  </w:r>
+                </w:p>
+              </w:tc>
+              <w:tc>
+                <w:tcPr>
+                  <w:tcW w:w="1276" w:type="dxa"/>
+                  <w:vMerge w:val="restart"/>
+                  <w:vAlign w:val="center"/>
+                </w:tcPr>
+                <w:p>
+                  <w:pPr>
+                    <w:tabs>
+                      <w:tab w:val="left" w:pos="839"/>
+                    </w:tabs>
+                    <w:rPr>
+                      <w:rFonts w:ascii="Tahoma" w:hAnsi="Tahoma" w:cs="Tahoma"/>
+                    </w:rPr>
+                  </w:pPr>
+                  <w:r>
+                    <w:rPr>
+                      <w:rFonts w:ascii="Segoe UI Symbol" w:eastAsia="MS Gothic" w:hAnsi="Segoe UI Symbol" w:cs="Segoe UI Symbol"/>
+                    </w:rPr>
+                    <w:t>☐</w:t>
+                  </w:r>
+                  <w:r>
+                    <w:rPr>
+                      <w:rFonts w:ascii="Tahoma" w:hAnsi="Tahoma" w:cs="Tahoma"/>
+                    </w:rPr>
+                    <w:t xml:space="preserve"> nein</w:t>
+                  </w:r>
+                </w:p>
+              </w:tc>
+              <w:tc>
+                <w:tcPr>
+                  <w:tcW w:w="1134" w:type="dxa"/>
+                  <w:vMerge w:val="restart"/>
+                  <w:vAlign w:val="center"/>
+                </w:tcPr>
+                <w:p>
+                  <w:pPr>
+                    <w:rPr>
+                      <w:rFonts w:ascii="Tahoma" w:hAnsi="Tahoma" w:cs="Tahoma"/>
+                    </w:rPr>
+                  </w:pPr>
+                  <w:r>
+                    <w:rPr>
+                      <w:rFonts w:ascii="Segoe UI Symbol" w:eastAsia="MS Gothic" w:hAnsi="Segoe UI Symbol" w:cs="Segoe UI Symbol"/>
+                    </w:rPr>
+                    <w:t>☐</w:t>
+                  </w:r>
+                  <w:r>
+                    <w:rPr>
+                      <w:rFonts w:ascii="Tahoma" w:hAnsi="Tahoma" w:cs="Tahoma"/>
+                    </w:rPr>
+                    <w:t xml:space="preserve"> wenig</w:t>
+                  </w:r>
+                </w:p>
+              </w:tc>
+              <w:tc>
+                <w:tcPr>
+                  <w:tcW w:w="1134" w:type="dxa"/>
+                  <w:vMerge w:val="restart"/>
+                  <w:vAlign w:val="center"/>
+                </w:tcPr>
+                <w:p>
+                  <w:pPr>
+                    <w:rPr>
+                      <w:rFonts w:ascii="Tahoma" w:hAnsi="Tahoma" w:cs="Tahoma"/>
+                    </w:rPr>
+                  </w:pPr>
+                  <w:r>
+                    <w:rPr>
+                      <w:rFonts w:ascii="Segoe UI Symbol" w:eastAsia="MS Gothic" w:hAnsi="Segoe UI Symbol" w:cs="Segoe UI Symbol"/>
+                    </w:rPr>
+                    <w:t>☐</w:t>
+                  </w:r>
+                  <w:r>
+                    <w:rPr>
+                      <w:rFonts w:ascii="Tahoma" w:hAnsi="Tahoma" w:cs="Tahoma"/>
+                    </w:rPr>
+                    <w:t xml:space="preserve"> mittel</w:t>
+                  </w:r>
+                </w:p>
+              </w:tc>
+              <w:tc>
+                <w:tcPr>
+                  <w:tcW w:w="992" w:type="dxa"/>
+                  <w:vMerge w:val="restart"/>
+                  <w:vAlign w:val="center"/>
+                </w:tcPr>
+                <w:p>
+                  <w:pPr>
+                    <w:rPr>
+                      <w:rFonts w:ascii="Tahoma" w:hAnsi="Tahoma" w:cs="Tahoma"/>
+                    </w:rPr>
+                  </w:pPr>
+                  <w:r>
+                    <w:rPr>
+                      <w:rFonts w:ascii="Segoe UI Symbol" w:eastAsia="MS Gothic" w:hAnsi="Segoe UI Symbol" w:cs="Segoe UI Symbol"/>
+                    </w:rPr>
+                    <w:t>☐</w:t>
+                  </w:r>
+                  <w:r>
+                    <w:rPr>
+                      <w:rFonts w:ascii="Tahoma" w:hAnsi="Tahoma" w:cs="Tahoma"/>
+                    </w:rPr>
+                    <w:t xml:space="preserve"> viel</w:t>
+                  </w:r>
+                </w:p>
+              </w:tc>
+            </w:tr>
+            <w:tr>
+              <w:trPr>
+                <w:trHeight w:val="278"/>
+              </w:trPr>
+              <w:tc>
+                <w:tcPr>
+                  <w:tcW w:w="5240" w:type="dxa"/>
+                </w:tcPr>
+                <w:p>
+                  <w:pPr>
+                    <w:rPr>
+                      <w:rFonts w:ascii="Tahoma" w:hAnsi="Tahoma" w:cs="Tahoma"/>
+                      <w:sz w:val="20"/>
+                    </w:rPr>
+                  </w:pPr>
+                  <w:r>
+                    <w:rPr>
+                      <w:rFonts w:ascii="Tahoma" w:hAnsi="Tahoma" w:cs="Tahoma"/>
+                      <w:sz w:val="18"/>
+                    </w:rPr>
+                    <w:t xml:space="preserve">z.B. Walzer, Tango, Foxtrott, </w:t>
+                  </w:r>
+                  <w:proofErr w:type="spellStart"/>
+                  <w:r>
+                    <w:rPr>
+                      <w:rFonts w:ascii="Tahoma" w:hAnsi="Tahoma" w:cs="Tahoma"/>
+                      <w:sz w:val="18"/>
+                    </w:rPr>
+                    <w:t>Discofox</w:t>
+                  </w:r>
+                  <w:proofErr w:type="spellEnd"/>
+                  <w:r>
+                    <w:rPr>
+                      <w:rFonts w:ascii="Tahoma" w:hAnsi="Tahoma" w:cs="Tahoma"/>
+                      <w:sz w:val="18"/>
+                    </w:rPr>
+                    <w:t>, Salsa</w:t>
+                  </w:r>
+                </w:p>
+              </w:tc>
+              <w:tc>
+                <w:tcPr>
+                  <w:tcW w:w="1276" w:type="dxa"/>
+                  <w:vMerge/>
+                </w:tcPr>
+                <w:p>
+                  <w:pPr>
+                    <w:rPr>
+                      <w:rFonts w:ascii="Tahoma" w:hAnsi="Tahoma" w:cs="Tahoma"/>
+                    </w:rPr>
+                  </w:pPr>
+                </w:p>
+              </w:tc>
+              <w:tc>
+                <w:tcPr>
+                  <w:tcW w:w="1134" w:type="dxa"/>
+                  <w:vMerge/>
+                </w:tcPr>
+                <w:p>
+                  <w:pPr>
+                    <w:rPr>
+                      <w:rFonts w:ascii="Tahoma" w:hAnsi="Tahoma" w:cs="Tahoma"/>
+                    </w:rPr>
+                  </w:pPr>
+                </w:p>
+              </w:tc>
+              <w:tc>
+                <w:tcPr>
+                  <w:tcW w:w="1134" w:type="dxa"/>
+                  <w:vMerge/>
+                </w:tcPr>
+                <w:p>
+                  <w:pPr>
+                    <w:rPr>
+                      <w:rFonts w:ascii="Tahoma" w:hAnsi="Tahoma" w:cs="Tahoma"/>
+                    </w:rPr>
+                  </w:pPr>
+                </w:p>
+              </w:tc>
+              <w:tc>
+                <w:tcPr>
+                  <w:tcW w:w="992" w:type="dxa"/>
+                  <w:vMerge/>
+                </w:tcPr>
+                <w:p>
+                  <w:pPr>
+                    <w:rPr>
+                      <w:rFonts w:ascii="Tahoma" w:hAnsi="Tahoma" w:cs="Tahoma"/>
+                    </w:rPr>
+                  </w:pPr>
+                </w:p>
+              </w:tc>
+            </w:tr>
+          </w:tbl>
+          <w:p>
+            <w:pPr>
+              <w:rPr>
+                <w:rFonts w:ascii="Tahoma" w:hAnsi="Tahoma" w:cs="Tahoma"/>
+              </w:rPr>
+            </w:pPr>
+          </w:p>
           <w:p>
             <w:pPr>
               <w:rPr>
                 <w:rFonts w:ascii="Tahoma" w:hAnsi="Tahoma" w:cs="Tahoma"/>
                 <w:b/>
-                <w:color w:val="000000" w:themeColor="text1"/>
-              </w:rPr>
-            </w:pPr>
-          </w:p>
-          <w:p>
-            <w:pPr>
+              </w:rPr>
+            </w:pPr>
+            <w:r>
               <w:rPr>
                 <w:rFonts w:ascii="Tahoma" w:hAnsi="Tahoma" w:cs="Tahoma"/>
                 <w:b/>
-                <w:color w:val="000000" w:themeColor="text1"/>
-              </w:rPr>
-            </w:pPr>
-          </w:p>
-          <w:p>
-            <w:pPr>
+              </w:rPr>
+              <w:t>Sonstige Musikwünsche/Anmerkungen</w:t>
+            </w:r>
+            <w:r>
               <w:rPr>
                 <w:rFonts w:ascii="Tahoma" w:hAnsi="Tahoma" w:cs="Tahoma"/>
                 <w:b/>
-                <w:color w:val="000000" w:themeColor="text1"/>
-              </w:rPr>
-            </w:pPr>
-          </w:p>
-          <w:p>
-            <w:pPr>
-              <w:rPr>
-                <w:rFonts w:ascii="Tahoma" w:hAnsi="Tahoma" w:cs="Tahoma"/>
-                <w:b/>
-                <w:color w:val="000000" w:themeColor="text1"/>
+              </w:rPr>
+              <w:t>:</w:t>
+            </w:r>
+          </w:p>
+          <w:p>
+            <w:pPr>
+              <w:rPr>
+                <w:rFonts w:ascii="Tahoma" w:hAnsi="Tahoma" w:cs="Tahoma"/>
+              </w:rPr>
+            </w:pPr>
+          </w:p>
+          <w:p>
+            <w:pPr>
+              <w:rPr>
+                <w:rFonts w:ascii="Tahoma" w:hAnsi="Tahoma" w:cs="Tahoma"/>
+              </w:rPr>
+            </w:pPr>
+          </w:p>
+          <w:p>
+            <w:pPr>
+              <w:rPr>
+                <w:rFonts w:ascii="Tahoma" w:hAnsi="Tahoma" w:cs="Tahoma"/>
+              </w:rPr>
+            </w:pPr>
+          </w:p>
+          <w:p>
+            <w:pPr>
+              <w:rPr>
+                <w:rFonts w:ascii="Tahoma" w:hAnsi="Tahoma" w:cs="Tahoma"/>
+              </w:rPr>
+            </w:pPr>
+          </w:p>
+          <w:p>
+            <w:pPr>
+              <w:rPr>
+                <w:rFonts w:ascii="Tahoma" w:hAnsi="Tahoma" w:cs="Tahoma"/>
+              </w:rPr>
+            </w:pPr>
+          </w:p>
+          <w:p>
+            <w:pPr>
+              <w:rPr>
+                <w:rFonts w:ascii="Tahoma" w:hAnsi="Tahoma" w:cs="Tahoma"/>
+              </w:rPr>
+            </w:pPr>
+          </w:p>
+          <w:p>
+            <w:pPr>
+              <w:rPr>
+                <w:rFonts w:ascii="Tahoma" w:hAnsi="Tahoma" w:cs="Tahoma"/>
               </w:rPr>
             </w:pPr>
           </w:p>
@@ -8360,7 +12374,7 @@
     <w:lsdException w:name="Table Web 2" w:semiHidden="1" w:unhideWhenUsed="1"/>
     <w:lsdException w:name="Table Web 3" w:semiHidden="1" w:unhideWhenUsed="1"/>
     <w:lsdException w:name="Balloon Text" w:semiHidden="1" w:unhideWhenUsed="1"/>
-    <w:lsdException w:name="Table Grid" w:uiPriority="59"/>
+    <w:lsdException w:name="Table Grid" w:uiPriority="39"/>
     <w:lsdException w:name="Table Theme" w:semiHidden="1" w:unhideWhenUsed="1"/>
     <w:lsdException w:name="Placeholder Text" w:semiHidden="1"/>
     <w:lsdException w:name="No Spacing" w:uiPriority="1" w:qFormat="1"/>
@@ -8711,7 +12725,7 @@
   <w:style w:type="table" w:styleId="Tabellenraster">
     <w:name w:val="Table Grid"/>
     <w:basedOn w:val="NormaleTabelle"/>
-    <w:uiPriority w:val="59"/>
+    <w:uiPriority w:val="39"/>
     <w:rsid w:val="009813FC"/>
     <w:pPr>
       <w:spacing w:after="0" w:line="240" w:lineRule="auto"/>
@@ -9230,7 +13244,7 @@
 </file>
 
 <file path=customXml/itemProps1.xml><?xml version="1.0" encoding="utf-8"?>
-<ds:datastoreItem xmlns:ds="http://schemas.openxmlformats.org/officeDocument/2006/customXml" ds:itemID="{803BD6AF-36F8-49E1-A30D-4ED4EB62B410}">
+<ds:datastoreItem xmlns:ds="http://schemas.openxmlformats.org/officeDocument/2006/customXml" ds:itemID="{08F65922-91F0-48D5-BD50-607461E11158}">
   <ds:schemaRefs>
     <ds:schemaRef ds:uri="http://schemas.openxmlformats.org/officeDocument/2006/bibliography"/>
   </ds:schemaRefs>

--- a/Live_Projects/DJ/Events/Event_Liste.docx
+++ b/Live_Projects/DJ/Events/Event_Liste.docx
@@ -2083,7 +2083,6 @@
           <w:tcPr>
             <w:tcW w:w="1753" w:type="dxa"/>
             <w:shd w:val="clear" w:color="auto" w:fill="auto"/>
-            <w:vAlign w:val="center"/>
           </w:tcPr>
           <w:p>
             <w:pPr>
@@ -2181,7 +2180,6 @@
           <w:tcPr>
             <w:tcW w:w="1753" w:type="dxa"/>
             <w:shd w:val="clear" w:color="auto" w:fill="auto"/>
-            <w:vAlign w:val="center"/>
           </w:tcPr>
           <w:p>
             <w:pPr>
@@ -2278,7 +2276,6 @@
           <w:tcPr>
             <w:tcW w:w="1753" w:type="dxa"/>
             <w:shd w:val="clear" w:color="auto" w:fill="auto"/>
-            <w:vAlign w:val="center"/>
           </w:tcPr>
           <w:p>
             <w:pPr>
@@ -2410,7 +2407,6 @@
           <w:tcPr>
             <w:tcW w:w="1753" w:type="dxa"/>
             <w:shd w:val="clear" w:color="auto" w:fill="auto"/>
-            <w:vAlign w:val="center"/>
           </w:tcPr>
           <w:p>
             <w:pPr>
@@ -2507,7 +2503,6 @@
           <w:tcPr>
             <w:tcW w:w="1753" w:type="dxa"/>
             <w:shd w:val="clear" w:color="auto" w:fill="auto"/>
-            <w:vAlign w:val="center"/>
           </w:tcPr>
           <w:p>
             <w:pPr>
@@ -2639,7 +2634,6 @@
           <w:tcPr>
             <w:tcW w:w="1753" w:type="dxa"/>
             <w:shd w:val="clear" w:color="auto" w:fill="auto"/>
-            <w:vAlign w:val="center"/>
           </w:tcPr>
           <w:p>
             <w:pPr>
@@ -2812,6 +2806,8 @@
                 <w:szCs w:val="20"/>
               </w:rPr>
             </w:pPr>
+            <w:bookmarkStart w:id="0" w:name="_GoBack"/>
+            <w:bookmarkEnd w:id="0"/>
           </w:p>
         </w:tc>
       </w:tr>
@@ -8225,8 +8221,6 @@
                 <w:rFonts w:ascii="Calibri" w:hAnsi="Calibri" w:cs="Calibri"/>
               </w:rPr>
             </w:pPr>
-            <w:bookmarkStart w:id="0" w:name="_GoBack"/>
-            <w:bookmarkEnd w:id="0"/>
           </w:p>
           <w:tbl>
             <w:tblPr>
@@ -16294,7 +16288,7 @@
 </file>
 
 <file path=customXml/itemProps1.xml><?xml version="1.0" encoding="utf-8"?>
-<ds:datastoreItem xmlns:ds="http://schemas.openxmlformats.org/officeDocument/2006/customXml" ds:itemID="{0BD39B2D-1EF7-4178-B971-EEBD88016618}">
+<ds:datastoreItem xmlns:ds="http://schemas.openxmlformats.org/officeDocument/2006/customXml" ds:itemID="{C6D7E468-EB29-4CCB-B605-2E7EDE8749ED}">
   <ds:schemaRefs>
     <ds:schemaRef ds:uri="http://schemas.openxmlformats.org/officeDocument/2006/bibliography"/>
   </ds:schemaRefs>

--- a/Live_Projects/DJ/Events/Event_Liste.docx
+++ b/Live_Projects/DJ/Events/Event_Liste.docx
@@ -339,14 +339,6 @@
       <w:tblPr>
         <w:tblW w:w="10005" w:type="dxa"/>
         <w:tblInd w:w="482" w:type="dxa"/>
-        <w:tblBorders>
-          <w:top w:val="single" w:sz="2" w:space="0" w:color="F2F2F2"/>
-          <w:left w:val="single" w:sz="2" w:space="0" w:color="F2F2F2"/>
-          <w:bottom w:val="single" w:sz="2" w:space="0" w:color="F2F2F2"/>
-          <w:right w:val="single" w:sz="2" w:space="0" w:color="F2F2F2"/>
-          <w:insideH w:val="single" w:sz="2" w:space="0" w:color="F2F2F2"/>
-          <w:insideV w:val="single" w:sz="2" w:space="0" w:color="F2F2F2"/>
-        </w:tblBorders>
         <w:tblLook w:val="04A0" w:firstRow="1" w:lastRow="0" w:firstColumn="1" w:lastColumn="0" w:noHBand="0" w:noVBand="1"/>
       </w:tblPr>
       <w:tblGrid>
@@ -358,12 +350,6 @@
           <w:tcPr>
             <w:tcW w:w="10005" w:type="dxa"/>
             <w:gridSpan w:val="2"/>
-            <w:tcBorders>
-              <w:top w:val="single" w:sz="2" w:space="0" w:color="D9D9D9"/>
-              <w:left w:val="single" w:sz="2" w:space="0" w:color="D9D9D9"/>
-              <w:bottom w:val="single" w:sz="2" w:space="0" w:color="D9D9D9"/>
-              <w:right w:val="single" w:sz="2" w:space="0" w:color="D9D9D9"/>
-            </w:tcBorders>
             <w:shd w:val="clear" w:color="auto" w:fill="FFFFFF"/>
           </w:tcPr>
           <w:p>
@@ -423,12 +409,6 @@
         <w:tc>
           <w:tcPr>
             <w:tcW w:w="2887" w:type="dxa"/>
-            <w:tcBorders>
-              <w:top w:val="single" w:sz="2" w:space="0" w:color="D9D9D9"/>
-              <w:left w:val="single" w:sz="2" w:space="0" w:color="D9D9D9"/>
-              <w:bottom w:val="single" w:sz="2" w:space="0" w:color="D9D9D9"/>
-              <w:right w:val="single" w:sz="2" w:space="0" w:color="D9D9D9"/>
-            </w:tcBorders>
             <w:shd w:val="clear" w:color="auto" w:fill="FFFFFF"/>
           </w:tcPr>
           <w:p>
@@ -452,12 +432,6 @@
         <w:tc>
           <w:tcPr>
             <w:tcW w:w="7118" w:type="dxa"/>
-            <w:tcBorders>
-              <w:top w:val="single" w:sz="2" w:space="0" w:color="D9D9D9"/>
-              <w:left w:val="single" w:sz="2" w:space="0" w:color="D9D9D9"/>
-              <w:bottom w:val="single" w:sz="2" w:space="0" w:color="D9D9D9"/>
-              <w:right w:val="single" w:sz="2" w:space="0" w:color="D9D9D9"/>
-            </w:tcBorders>
             <w:shd w:val="clear" w:color="auto" w:fill="FFFFFF"/>
           </w:tcPr>
           <w:p>
@@ -484,12 +458,6 @@
         <w:tc>
           <w:tcPr>
             <w:tcW w:w="2887" w:type="dxa"/>
-            <w:tcBorders>
-              <w:top w:val="single" w:sz="2" w:space="0" w:color="D9D9D9"/>
-              <w:left w:val="single" w:sz="2" w:space="0" w:color="D9D9D9"/>
-              <w:bottom w:val="single" w:sz="2" w:space="0" w:color="D9D9D9"/>
-              <w:right w:val="single" w:sz="2" w:space="0" w:color="D9D9D9"/>
-            </w:tcBorders>
             <w:shd w:val="clear" w:color="auto" w:fill="FFFFFF"/>
           </w:tcPr>
           <w:p>
@@ -513,12 +481,6 @@
         <w:tc>
           <w:tcPr>
             <w:tcW w:w="7118" w:type="dxa"/>
-            <w:tcBorders>
-              <w:top w:val="single" w:sz="2" w:space="0" w:color="D9D9D9"/>
-              <w:left w:val="single" w:sz="2" w:space="0" w:color="D9D9D9"/>
-              <w:bottom w:val="single" w:sz="2" w:space="0" w:color="D9D9D9"/>
-              <w:right w:val="single" w:sz="2" w:space="0" w:color="D9D9D9"/>
-            </w:tcBorders>
             <w:shd w:val="clear" w:color="auto" w:fill="FFFFFF"/>
           </w:tcPr>
           <w:p>
@@ -545,12 +507,6 @@
         <w:tc>
           <w:tcPr>
             <w:tcW w:w="2887" w:type="dxa"/>
-            <w:tcBorders>
-              <w:top w:val="single" w:sz="2" w:space="0" w:color="D9D9D9"/>
-              <w:left w:val="single" w:sz="2" w:space="0" w:color="D9D9D9"/>
-              <w:bottom w:val="single" w:sz="2" w:space="0" w:color="D9D9D9"/>
-              <w:right w:val="single" w:sz="2" w:space="0" w:color="D9D9D9"/>
-            </w:tcBorders>
             <w:shd w:val="clear" w:color="auto" w:fill="FFFFFF"/>
           </w:tcPr>
           <w:p>
@@ -582,12 +538,6 @@
         <w:tc>
           <w:tcPr>
             <w:tcW w:w="7118" w:type="dxa"/>
-            <w:tcBorders>
-              <w:top w:val="single" w:sz="2" w:space="0" w:color="D9D9D9"/>
-              <w:left w:val="single" w:sz="2" w:space="0" w:color="D9D9D9"/>
-              <w:bottom w:val="single" w:sz="2" w:space="0" w:color="D9D9D9"/>
-              <w:right w:val="single" w:sz="2" w:space="0" w:color="D9D9D9"/>
-            </w:tcBorders>
             <w:shd w:val="clear" w:color="auto" w:fill="FFFFFF"/>
           </w:tcPr>
           <w:p>
@@ -614,12 +564,6 @@
         <w:tc>
           <w:tcPr>
             <w:tcW w:w="2887" w:type="dxa"/>
-            <w:tcBorders>
-              <w:top w:val="single" w:sz="2" w:space="0" w:color="D9D9D9"/>
-              <w:left w:val="single" w:sz="2" w:space="0" w:color="D9D9D9"/>
-              <w:bottom w:val="single" w:sz="2" w:space="0" w:color="D9D9D9"/>
-              <w:right w:val="single" w:sz="2" w:space="0" w:color="D9D9D9"/>
-            </w:tcBorders>
             <w:shd w:val="clear" w:color="auto" w:fill="FFFFFF"/>
           </w:tcPr>
           <w:p>
@@ -643,12 +587,6 @@
         <w:tc>
           <w:tcPr>
             <w:tcW w:w="7118" w:type="dxa"/>
-            <w:tcBorders>
-              <w:top w:val="single" w:sz="2" w:space="0" w:color="D9D9D9"/>
-              <w:left w:val="single" w:sz="2" w:space="0" w:color="D9D9D9"/>
-              <w:bottom w:val="single" w:sz="2" w:space="0" w:color="D9D9D9"/>
-              <w:right w:val="single" w:sz="2" w:space="0" w:color="D9D9D9"/>
-            </w:tcBorders>
             <w:shd w:val="clear" w:color="auto" w:fill="FFFFFF"/>
           </w:tcPr>
           <w:p>
@@ -675,12 +613,6 @@
         <w:tc>
           <w:tcPr>
             <w:tcW w:w="2887" w:type="dxa"/>
-            <w:tcBorders>
-              <w:top w:val="single" w:sz="2" w:space="0" w:color="D9D9D9"/>
-              <w:left w:val="single" w:sz="2" w:space="0" w:color="D9D9D9"/>
-              <w:bottom w:val="single" w:sz="2" w:space="0" w:color="D9D9D9"/>
-              <w:right w:val="single" w:sz="2" w:space="0" w:color="D9D9D9"/>
-            </w:tcBorders>
             <w:shd w:val="clear" w:color="auto" w:fill="FFFFFF"/>
           </w:tcPr>
           <w:p>
@@ -704,12 +636,6 @@
         <w:tc>
           <w:tcPr>
             <w:tcW w:w="7118" w:type="dxa"/>
-            <w:tcBorders>
-              <w:top w:val="single" w:sz="2" w:space="0" w:color="D9D9D9"/>
-              <w:left w:val="single" w:sz="2" w:space="0" w:color="D9D9D9"/>
-              <w:bottom w:val="single" w:sz="2" w:space="0" w:color="D9D9D9"/>
-              <w:right w:val="single" w:sz="2" w:space="0" w:color="D9D9D9"/>
-            </w:tcBorders>
             <w:shd w:val="clear" w:color="auto" w:fill="FFFFFF"/>
           </w:tcPr>
           <w:p>
@@ -736,12 +662,6 @@
         <w:tc>
           <w:tcPr>
             <w:tcW w:w="2887" w:type="dxa"/>
-            <w:tcBorders>
-              <w:top w:val="single" w:sz="2" w:space="0" w:color="D9D9D9"/>
-              <w:left w:val="single" w:sz="2" w:space="0" w:color="D9D9D9"/>
-              <w:bottom w:val="single" w:sz="2" w:space="0" w:color="D9D9D9"/>
-              <w:right w:val="single" w:sz="2" w:space="0" w:color="D9D9D9"/>
-            </w:tcBorders>
             <w:shd w:val="clear" w:color="auto" w:fill="FFFFFF"/>
           </w:tcPr>
           <w:p>
@@ -765,12 +685,6 @@
         <w:tc>
           <w:tcPr>
             <w:tcW w:w="7118" w:type="dxa"/>
-            <w:tcBorders>
-              <w:top w:val="single" w:sz="2" w:space="0" w:color="D9D9D9"/>
-              <w:left w:val="single" w:sz="2" w:space="0" w:color="D9D9D9"/>
-              <w:bottom w:val="single" w:sz="2" w:space="0" w:color="D9D9D9"/>
-              <w:right w:val="single" w:sz="2" w:space="0" w:color="D9D9D9"/>
-            </w:tcBorders>
             <w:shd w:val="clear" w:color="auto" w:fill="FFFFFF"/>
           </w:tcPr>
           <w:p>
@@ -782,6 +696,14 @@
                 <w:szCs w:val="20"/>
               </w:rPr>
             </w:pPr>
+            <w:r>
+              <w:rPr>
+                <w:rFonts w:ascii="Calibri" w:hAnsi="Calibri" w:cs="Calibri"/>
+                <w:color w:val="000000"/>
+                <w:szCs w:val="20"/>
+              </w:rPr>
+              <w:t>?</w:t>
+            </w:r>
           </w:p>
         </w:tc>
       </w:tr>
@@ -816,14 +738,6 @@
       <w:tblPr>
         <w:tblW w:w="10005" w:type="dxa"/>
         <w:tblInd w:w="482" w:type="dxa"/>
-        <w:tblBorders>
-          <w:top w:val="single" w:sz="2" w:space="0" w:color="F2F2F2"/>
-          <w:left w:val="single" w:sz="2" w:space="0" w:color="F2F2F2"/>
-          <w:bottom w:val="single" w:sz="2" w:space="0" w:color="F2F2F2"/>
-          <w:right w:val="single" w:sz="2" w:space="0" w:color="F2F2F2"/>
-          <w:insideH w:val="single" w:sz="2" w:space="0" w:color="F2F2F2"/>
-          <w:insideV w:val="single" w:sz="2" w:space="0" w:color="F2F2F2"/>
-        </w:tblBorders>
         <w:tblLook w:val="04A0" w:firstRow="1" w:lastRow="0" w:firstColumn="1" w:lastColumn="0" w:noHBand="0" w:noVBand="1"/>
       </w:tblPr>
       <w:tblGrid>
@@ -835,12 +749,6 @@
           <w:tcPr>
             <w:tcW w:w="10005" w:type="dxa"/>
             <w:gridSpan w:val="2"/>
-            <w:tcBorders>
-              <w:top w:val="single" w:sz="2" w:space="0" w:color="D9D9D9"/>
-              <w:left w:val="single" w:sz="2" w:space="0" w:color="D9D9D9"/>
-              <w:bottom w:val="single" w:sz="2" w:space="0" w:color="D9D9D9"/>
-              <w:right w:val="single" w:sz="2" w:space="0" w:color="D9D9D9"/>
-            </w:tcBorders>
             <w:shd w:val="clear" w:color="auto" w:fill="FFFFFF"/>
           </w:tcPr>
           <w:p>
@@ -899,12 +807,6 @@
         <w:tc>
           <w:tcPr>
             <w:tcW w:w="2887" w:type="dxa"/>
-            <w:tcBorders>
-              <w:top w:val="single" w:sz="2" w:space="0" w:color="D9D9D9"/>
-              <w:left w:val="single" w:sz="2" w:space="0" w:color="D9D9D9"/>
-              <w:bottom w:val="single" w:sz="2" w:space="0" w:color="D9D9D9"/>
-              <w:right w:val="single" w:sz="2" w:space="0" w:color="D9D9D9"/>
-            </w:tcBorders>
             <w:shd w:val="clear" w:color="auto" w:fill="FFFFFF"/>
           </w:tcPr>
           <w:p>
@@ -928,12 +830,6 @@
         <w:tc>
           <w:tcPr>
             <w:tcW w:w="7118" w:type="dxa"/>
-            <w:tcBorders>
-              <w:top w:val="single" w:sz="2" w:space="0" w:color="D9D9D9"/>
-              <w:left w:val="single" w:sz="2" w:space="0" w:color="D9D9D9"/>
-              <w:bottom w:val="single" w:sz="2" w:space="0" w:color="D9D9D9"/>
-              <w:right w:val="single" w:sz="2" w:space="0" w:color="D9D9D9"/>
-            </w:tcBorders>
             <w:shd w:val="clear" w:color="auto" w:fill="FFFFFF"/>
           </w:tcPr>
           <w:p>
@@ -960,12 +856,6 @@
         <w:tc>
           <w:tcPr>
             <w:tcW w:w="2887" w:type="dxa"/>
-            <w:tcBorders>
-              <w:top w:val="single" w:sz="2" w:space="0" w:color="D9D9D9"/>
-              <w:left w:val="single" w:sz="2" w:space="0" w:color="D9D9D9"/>
-              <w:bottom w:val="single" w:sz="2" w:space="0" w:color="D9D9D9"/>
-              <w:right w:val="single" w:sz="2" w:space="0" w:color="D9D9D9"/>
-            </w:tcBorders>
             <w:shd w:val="clear" w:color="auto" w:fill="FFFFFF"/>
           </w:tcPr>
           <w:p>
@@ -988,12 +878,6 @@
         <w:tc>
           <w:tcPr>
             <w:tcW w:w="7118" w:type="dxa"/>
-            <w:tcBorders>
-              <w:top w:val="single" w:sz="2" w:space="0" w:color="D9D9D9"/>
-              <w:left w:val="single" w:sz="2" w:space="0" w:color="D9D9D9"/>
-              <w:bottom w:val="single" w:sz="2" w:space="0" w:color="D9D9D9"/>
-              <w:right w:val="single" w:sz="2" w:space="0" w:color="D9D9D9"/>
-            </w:tcBorders>
             <w:shd w:val="clear" w:color="auto" w:fill="FFFFFF"/>
           </w:tcPr>
           <w:p>
@@ -1020,12 +904,6 @@
         <w:tc>
           <w:tcPr>
             <w:tcW w:w="2887" w:type="dxa"/>
-            <w:tcBorders>
-              <w:top w:val="single" w:sz="2" w:space="0" w:color="D9D9D9"/>
-              <w:left w:val="single" w:sz="2" w:space="0" w:color="D9D9D9"/>
-              <w:bottom w:val="single" w:sz="2" w:space="0" w:color="D9D9D9"/>
-              <w:right w:val="single" w:sz="2" w:space="0" w:color="D9D9D9"/>
-            </w:tcBorders>
             <w:shd w:val="clear" w:color="auto" w:fill="FFFFFF"/>
           </w:tcPr>
           <w:p>
@@ -1049,12 +927,6 @@
         <w:tc>
           <w:tcPr>
             <w:tcW w:w="7118" w:type="dxa"/>
-            <w:tcBorders>
-              <w:top w:val="single" w:sz="2" w:space="0" w:color="D9D9D9"/>
-              <w:left w:val="single" w:sz="2" w:space="0" w:color="D9D9D9"/>
-              <w:bottom w:val="single" w:sz="2" w:space="0" w:color="D9D9D9"/>
-              <w:right w:val="single" w:sz="2" w:space="0" w:color="D9D9D9"/>
-            </w:tcBorders>
             <w:shd w:val="clear" w:color="auto" w:fill="FFFFFF"/>
           </w:tcPr>
           <w:p>
@@ -1137,12 +1009,6 @@
         <w:tc>
           <w:tcPr>
             <w:tcW w:w="2887" w:type="dxa"/>
-            <w:tcBorders>
-              <w:top w:val="single" w:sz="2" w:space="0" w:color="D9D9D9"/>
-              <w:left w:val="single" w:sz="2" w:space="0" w:color="D9D9D9"/>
-              <w:bottom w:val="single" w:sz="2" w:space="0" w:color="D9D9D9"/>
-              <w:right w:val="single" w:sz="2" w:space="0" w:color="D9D9D9"/>
-            </w:tcBorders>
             <w:shd w:val="clear" w:color="auto" w:fill="FFFFFF"/>
           </w:tcPr>
           <w:p>
@@ -1165,12 +1031,6 @@
         <w:tc>
           <w:tcPr>
             <w:tcW w:w="7118" w:type="dxa"/>
-            <w:tcBorders>
-              <w:top w:val="single" w:sz="2" w:space="0" w:color="D9D9D9"/>
-              <w:left w:val="single" w:sz="2" w:space="0" w:color="D9D9D9"/>
-              <w:bottom w:val="single" w:sz="2" w:space="0" w:color="D9D9D9"/>
-              <w:right w:val="single" w:sz="2" w:space="0" w:color="D9D9D9"/>
-            </w:tcBorders>
             <w:shd w:val="clear" w:color="auto" w:fill="FFFFFF"/>
           </w:tcPr>
           <w:p>
@@ -1221,12 +1081,6 @@
         <w:tc>
           <w:tcPr>
             <w:tcW w:w="2887" w:type="dxa"/>
-            <w:tcBorders>
-              <w:top w:val="single" w:sz="2" w:space="0" w:color="D9D9D9"/>
-              <w:left w:val="single" w:sz="2" w:space="0" w:color="D9D9D9"/>
-              <w:bottom w:val="single" w:sz="2" w:space="0" w:color="D9D9D9"/>
-              <w:right w:val="single" w:sz="2" w:space="0" w:color="D9D9D9"/>
-            </w:tcBorders>
             <w:shd w:val="clear" w:color="auto" w:fill="FFFFFF"/>
           </w:tcPr>
           <w:p>
@@ -1249,12 +1103,6 @@
         <w:tc>
           <w:tcPr>
             <w:tcW w:w="7118" w:type="dxa"/>
-            <w:tcBorders>
-              <w:top w:val="single" w:sz="2" w:space="0" w:color="D9D9D9"/>
-              <w:left w:val="single" w:sz="2" w:space="0" w:color="D9D9D9"/>
-              <w:bottom w:val="single" w:sz="2" w:space="0" w:color="D9D9D9"/>
-              <w:right w:val="single" w:sz="2" w:space="0" w:color="D9D9D9"/>
-            </w:tcBorders>
             <w:shd w:val="clear" w:color="auto" w:fill="FFFFFF"/>
           </w:tcPr>
           <w:p>
@@ -1282,12 +1130,6 @@
           <w:tcPr>
             <w:tcW w:w="10005" w:type="dxa"/>
             <w:gridSpan w:val="2"/>
-            <w:tcBorders>
-              <w:top w:val="single" w:sz="2" w:space="0" w:color="D9D9D9"/>
-              <w:left w:val="single" w:sz="2" w:space="0" w:color="D9D9D9"/>
-              <w:bottom w:val="single" w:sz="2" w:space="0" w:color="D9D9D9"/>
-              <w:right w:val="single" w:sz="2" w:space="0" w:color="D9D9D9"/>
-            </w:tcBorders>
             <w:shd w:val="clear" w:color="auto" w:fill="FFFFFF"/>
           </w:tcPr>
           <w:p>
@@ -1321,12 +1163,6 @@
           <w:tcPr>
             <w:tcW w:w="10005" w:type="dxa"/>
             <w:gridSpan w:val="2"/>
-            <w:tcBorders>
-              <w:top w:val="single" w:sz="2" w:space="0" w:color="D9D9D9"/>
-              <w:left w:val="single" w:sz="2" w:space="0" w:color="D9D9D9"/>
-              <w:bottom w:val="single" w:sz="2" w:space="0" w:color="D9D9D9"/>
-              <w:right w:val="single" w:sz="2" w:space="0" w:color="D9D9D9"/>
-            </w:tcBorders>
             <w:shd w:val="clear" w:color="auto" w:fill="FFFFFF"/>
           </w:tcPr>
           <w:p>
@@ -1387,12 +1223,6 @@
         <w:tc>
           <w:tcPr>
             <w:tcW w:w="2887" w:type="dxa"/>
-            <w:tcBorders>
-              <w:top w:val="single" w:sz="2" w:space="0" w:color="D9D9D9"/>
-              <w:left w:val="single" w:sz="2" w:space="0" w:color="D9D9D9"/>
-              <w:bottom w:val="single" w:sz="2" w:space="0" w:color="D9D9D9"/>
-              <w:right w:val="single" w:sz="2" w:space="0" w:color="D9D9D9"/>
-            </w:tcBorders>
             <w:shd w:val="clear" w:color="auto" w:fill="FFFFFF"/>
           </w:tcPr>
           <w:p>
@@ -1416,12 +1246,6 @@
         <w:tc>
           <w:tcPr>
             <w:tcW w:w="7118" w:type="dxa"/>
-            <w:tcBorders>
-              <w:top w:val="single" w:sz="2" w:space="0" w:color="D9D9D9"/>
-              <w:left w:val="single" w:sz="2" w:space="0" w:color="D9D9D9"/>
-              <w:bottom w:val="single" w:sz="2" w:space="0" w:color="D9D9D9"/>
-              <w:right w:val="single" w:sz="2" w:space="0" w:color="D9D9D9"/>
-            </w:tcBorders>
             <w:shd w:val="clear" w:color="auto" w:fill="FFFFFF"/>
           </w:tcPr>
           <w:p>
@@ -1448,12 +1272,6 @@
         <w:tc>
           <w:tcPr>
             <w:tcW w:w="2887" w:type="dxa"/>
-            <w:tcBorders>
-              <w:top w:val="single" w:sz="2" w:space="0" w:color="D9D9D9"/>
-              <w:left w:val="single" w:sz="2" w:space="0" w:color="D9D9D9"/>
-              <w:bottom w:val="single" w:sz="2" w:space="0" w:color="D9D9D9"/>
-              <w:right w:val="single" w:sz="2" w:space="0" w:color="D9D9D9"/>
-            </w:tcBorders>
             <w:shd w:val="clear" w:color="auto" w:fill="FFFFFF"/>
           </w:tcPr>
           <w:p>
@@ -1477,12 +1295,6 @@
         <w:tc>
           <w:tcPr>
             <w:tcW w:w="7118" w:type="dxa"/>
-            <w:tcBorders>
-              <w:top w:val="single" w:sz="2" w:space="0" w:color="D9D9D9"/>
-              <w:left w:val="single" w:sz="2" w:space="0" w:color="D9D9D9"/>
-              <w:bottom w:val="single" w:sz="2" w:space="0" w:color="D9D9D9"/>
-              <w:right w:val="single" w:sz="2" w:space="0" w:color="D9D9D9"/>
-            </w:tcBorders>
             <w:shd w:val="clear" w:color="auto" w:fill="FFFFFF"/>
           </w:tcPr>
           <w:p>
@@ -1509,12 +1321,6 @@
         <w:tc>
           <w:tcPr>
             <w:tcW w:w="2887" w:type="dxa"/>
-            <w:tcBorders>
-              <w:top w:val="single" w:sz="2" w:space="0" w:color="D9D9D9"/>
-              <w:left w:val="single" w:sz="2" w:space="0" w:color="D9D9D9"/>
-              <w:bottom w:val="single" w:sz="2" w:space="0" w:color="D9D9D9"/>
-              <w:right w:val="single" w:sz="2" w:space="0" w:color="D9D9D9"/>
-            </w:tcBorders>
             <w:shd w:val="clear" w:color="auto" w:fill="FFFFFF"/>
           </w:tcPr>
           <w:p>
@@ -1546,12 +1352,6 @@
         <w:tc>
           <w:tcPr>
             <w:tcW w:w="7118" w:type="dxa"/>
-            <w:tcBorders>
-              <w:top w:val="single" w:sz="2" w:space="0" w:color="D9D9D9"/>
-              <w:left w:val="single" w:sz="2" w:space="0" w:color="D9D9D9"/>
-              <w:bottom w:val="single" w:sz="2" w:space="0" w:color="D9D9D9"/>
-              <w:right w:val="single" w:sz="2" w:space="0" w:color="D9D9D9"/>
-            </w:tcBorders>
             <w:shd w:val="clear" w:color="auto" w:fill="FFFFFF"/>
           </w:tcPr>
           <w:p>
@@ -1612,6 +1412,41 @@
           <w:szCs w:val="24"/>
         </w:rPr>
       </w:pPr>
+    </w:p>
+    <w:p>
+      <w:pPr>
+        <w:spacing w:after="0" w:line="240" w:lineRule="auto"/>
+        <w:ind w:firstLine="708"/>
+        <w:rPr>
+          <w:rFonts w:ascii="Calibri" w:hAnsi="Calibri" w:cs="Calibri"/>
+          <w:b/>
+          <w:color w:val="000000"/>
+          <w:sz w:val="24"/>
+          <w:szCs w:val="24"/>
+        </w:rPr>
+      </w:pPr>
+    </w:p>
+    <w:p>
+      <w:pPr>
+        <w:spacing w:after="0" w:line="240" w:lineRule="auto"/>
+        <w:rPr>
+          <w:rFonts w:ascii="Calibri" w:hAnsi="Calibri" w:cs="Calibri"/>
+          <w:b/>
+          <w:color w:val="000000"/>
+          <w:sz w:val="24"/>
+          <w:szCs w:val="24"/>
+        </w:rPr>
+      </w:pPr>
+      <w:r>
+        <w:rPr>
+          <w:rFonts w:ascii="Calibri" w:hAnsi="Calibri" w:cs="Calibri"/>
+          <w:b/>
+          <w:color w:val="000000"/>
+          <w:sz w:val="24"/>
+          <w:szCs w:val="24"/>
+        </w:rPr>
+        <w:t xml:space="preserve">           </w:t>
+      </w:r>
       <w:r>
         <w:rPr>
           <w:rFonts w:ascii="Calibri" w:hAnsi="Calibri" w:cs="Calibri"/>
@@ -1656,50 +1491,6 @@
         </w:rPr>
       </w:pPr>
     </w:p>
-    <w:tbl>
-      <w:tblPr>
-        <w:tblW w:w="0" w:type="auto"/>
-        <w:tblInd w:w="793" w:type="dxa"/>
-        <w:tblBorders>
-          <w:top w:val="single" w:sz="2" w:space="0" w:color="D9D9D9"/>
-          <w:left w:val="single" w:sz="2" w:space="0" w:color="D9D9D9"/>
-          <w:bottom w:val="single" w:sz="2" w:space="0" w:color="D9D9D9"/>
-          <w:right w:val="single" w:sz="2" w:space="0" w:color="D9D9D9"/>
-          <w:insideH w:val="single" w:sz="2" w:space="0" w:color="D9D9D9"/>
-          <w:insideV w:val="single" w:sz="2" w:space="0" w:color="D9D9D9"/>
-        </w:tblBorders>
-        <w:tblCellMar>
-          <w:left w:w="70" w:type="dxa"/>
-          <w:right w:w="70" w:type="dxa"/>
-        </w:tblCellMar>
-        <w:tblLook w:val="0000" w:firstRow="0" w:lastRow="0" w:firstColumn="0" w:lastColumn="0" w:noHBand="0" w:noVBand="0"/>
-      </w:tblPr>
-      <w:tblGrid>
-        <w:gridCol w:w="9600"/>
-      </w:tblGrid>
-      <w:tr>
-        <w:trPr>
-          <w:trHeight w:val="3099"/>
-        </w:trPr>
-        <w:tc>
-          <w:tcPr>
-            <w:tcW w:w="9600" w:type="dxa"/>
-          </w:tcPr>
-          <w:p>
-            <w:pPr>
-              <w:spacing w:after="0" w:line="240" w:lineRule="auto"/>
-              <w:rPr>
-                <w:rFonts w:ascii="Calibri" w:hAnsi="Calibri" w:cs="Calibri"/>
-                <w:b/>
-                <w:color w:val="000000"/>
-                <w:sz w:val="24"/>
-                <w:szCs w:val="24"/>
-              </w:rPr>
-            </w:pPr>
-          </w:p>
-        </w:tc>
-      </w:tr>
-    </w:tbl>
     <w:p>
       <w:pPr>
         <w:spacing w:after="0" w:line="240" w:lineRule="auto"/>
@@ -1716,7 +1507,97 @@
     <w:p>
       <w:pPr>
         <w:spacing w:after="0" w:line="240" w:lineRule="auto"/>
-        <w:ind w:left="-15" w:firstLine="723"/>
+        <w:ind w:left="708"/>
+        <w:rPr>
+          <w:rFonts w:ascii="Calibri" w:hAnsi="Calibri" w:cs="Calibri"/>
+          <w:b/>
+          <w:color w:val="000000"/>
+          <w:sz w:val="24"/>
+          <w:szCs w:val="24"/>
+        </w:rPr>
+      </w:pPr>
+    </w:p>
+    <w:p>
+      <w:pPr>
+        <w:spacing w:after="0" w:line="240" w:lineRule="auto"/>
+        <w:ind w:left="708"/>
+        <w:rPr>
+          <w:rFonts w:ascii="Calibri" w:hAnsi="Calibri" w:cs="Calibri"/>
+          <w:b/>
+          <w:color w:val="000000"/>
+          <w:sz w:val="24"/>
+          <w:szCs w:val="24"/>
+        </w:rPr>
+      </w:pPr>
+    </w:p>
+    <w:p>
+      <w:pPr>
+        <w:spacing w:after="0" w:line="240" w:lineRule="auto"/>
+        <w:ind w:left="708"/>
+        <w:rPr>
+          <w:rFonts w:ascii="Calibri" w:hAnsi="Calibri" w:cs="Calibri"/>
+          <w:b/>
+          <w:color w:val="000000"/>
+          <w:sz w:val="24"/>
+          <w:szCs w:val="24"/>
+        </w:rPr>
+      </w:pPr>
+    </w:p>
+    <w:p>
+      <w:pPr>
+        <w:spacing w:after="0" w:line="240" w:lineRule="auto"/>
+        <w:ind w:left="708"/>
+        <w:rPr>
+          <w:rFonts w:ascii="Calibri" w:hAnsi="Calibri" w:cs="Calibri"/>
+          <w:b/>
+          <w:color w:val="000000"/>
+          <w:sz w:val="24"/>
+          <w:szCs w:val="24"/>
+        </w:rPr>
+      </w:pPr>
+    </w:p>
+    <w:p>
+      <w:pPr>
+        <w:spacing w:after="0" w:line="240" w:lineRule="auto"/>
+        <w:ind w:left="708"/>
+        <w:rPr>
+          <w:rFonts w:ascii="Calibri" w:hAnsi="Calibri" w:cs="Calibri"/>
+          <w:b/>
+          <w:color w:val="000000"/>
+          <w:sz w:val="24"/>
+          <w:szCs w:val="24"/>
+        </w:rPr>
+      </w:pPr>
+    </w:p>
+    <w:p>
+      <w:pPr>
+        <w:spacing w:after="0" w:line="240" w:lineRule="auto"/>
+        <w:ind w:left="708"/>
+        <w:rPr>
+          <w:rFonts w:ascii="Calibri" w:hAnsi="Calibri" w:cs="Calibri"/>
+          <w:b/>
+          <w:color w:val="000000"/>
+          <w:sz w:val="24"/>
+          <w:szCs w:val="24"/>
+        </w:rPr>
+      </w:pPr>
+    </w:p>
+    <w:p>
+      <w:pPr>
+        <w:spacing w:after="0" w:line="240" w:lineRule="auto"/>
+        <w:ind w:left="708"/>
+        <w:rPr>
+          <w:rFonts w:ascii="Calibri" w:hAnsi="Calibri" w:cs="Calibri"/>
+          <w:b/>
+          <w:color w:val="000000"/>
+          <w:sz w:val="24"/>
+          <w:szCs w:val="24"/>
+        </w:rPr>
+      </w:pPr>
+    </w:p>
+    <w:p>
+      <w:pPr>
+        <w:spacing w:after="0" w:line="240" w:lineRule="auto"/>
         <w:rPr>
           <w:rFonts w:ascii="Calibri" w:hAnsi="Calibri" w:cs="Calibri"/>
           <w:b/>
@@ -1726,6 +1607,16 @@
           <w:lang w:val="en-US"/>
         </w:rPr>
       </w:pPr>
+      <w:r>
+        <w:rPr>
+          <w:rFonts w:ascii="Calibri" w:hAnsi="Calibri" w:cs="Calibri"/>
+          <w:b/>
+          <w:color w:val="000000"/>
+          <w:sz w:val="24"/>
+          <w:szCs w:val="24"/>
+        </w:rPr>
+        <w:t xml:space="preserve">            </w:t>
+      </w:r>
       <w:r>
         <w:rPr>
           <w:rFonts w:ascii="Calibri" w:hAnsi="Calibri" w:cs="Calibri"/>
@@ -1799,128 +1690,104 @@
         </w:rPr>
       </w:pPr>
     </w:p>
-    <w:tbl>
-      <w:tblPr>
-        <w:tblW w:w="0" w:type="auto"/>
-        <w:tblInd w:w="793" w:type="dxa"/>
-        <w:tblBorders>
-          <w:top w:val="single" w:sz="2" w:space="0" w:color="D9D9D9"/>
-          <w:left w:val="single" w:sz="2" w:space="0" w:color="D9D9D9"/>
-          <w:bottom w:val="single" w:sz="2" w:space="0" w:color="D9D9D9"/>
-          <w:right w:val="single" w:sz="2" w:space="0" w:color="D9D9D9"/>
-          <w:insideH w:val="single" w:sz="2" w:space="0" w:color="D9D9D9"/>
-          <w:insideV w:val="single" w:sz="2" w:space="0" w:color="D9D9D9"/>
-        </w:tblBorders>
-        <w:tblCellMar>
-          <w:left w:w="70" w:type="dxa"/>
-          <w:right w:w="70" w:type="dxa"/>
-        </w:tblCellMar>
-        <w:tblLook w:val="0000" w:firstRow="0" w:lastRow="0" w:firstColumn="0" w:lastColumn="0" w:noHBand="0" w:noVBand="0"/>
-      </w:tblPr>
-      <w:tblGrid>
-        <w:gridCol w:w="9600"/>
-      </w:tblGrid>
-      <w:tr>
-        <w:trPr>
-          <w:trHeight w:val="1454"/>
-        </w:trPr>
-        <w:tc>
-          <w:tcPr>
-            <w:tcW w:w="9600" w:type="dxa"/>
-          </w:tcPr>
-          <w:p>
-            <w:pPr>
-              <w:spacing w:after="0" w:line="240" w:lineRule="auto"/>
-              <w:ind w:left="-15"/>
-              <w:jc w:val="right"/>
-              <w:rPr>
-                <w:rFonts w:ascii="Calibri" w:hAnsi="Calibri" w:cs="Calibri"/>
-                <w:b/>
-                <w:color w:val="808080"/>
-                <w:sz w:val="18"/>
-                <w:szCs w:val="20"/>
-              </w:rPr>
-            </w:pPr>
-            <w:r>
-              <w:rPr>
-                <w:rFonts w:ascii="Calibri" w:hAnsi="Calibri" w:cs="Calibri"/>
-                <w:i/>
-                <w:color w:val="808080"/>
-                <w:sz w:val="18"/>
-                <w:szCs w:val="20"/>
-              </w:rPr>
-              <w:t xml:space="preserve">zu denen </w:t>
-            </w:r>
-            <w:r>
-              <w:rPr>
-                <w:rFonts w:ascii="Calibri" w:hAnsi="Calibri" w:cs="Calibri"/>
-                <w:i/>
-                <w:color w:val="808080"/>
-                <w:sz w:val="18"/>
-                <w:szCs w:val="20"/>
-              </w:rPr>
-              <w:t>Ihr</w:t>
-            </w:r>
-            <w:r>
-              <w:rPr>
-                <w:rFonts w:ascii="Calibri" w:hAnsi="Calibri" w:cs="Calibri"/>
-                <w:i/>
-                <w:color w:val="808080"/>
-                <w:sz w:val="18"/>
-                <w:szCs w:val="20"/>
-              </w:rPr>
-              <w:t xml:space="preserve"> eine gemeinsame Verbindung hab</w:t>
-            </w:r>
-            <w:r>
-              <w:rPr>
-                <w:rFonts w:ascii="Calibri" w:hAnsi="Calibri" w:cs="Calibri"/>
-                <w:i/>
-                <w:color w:val="808080"/>
-                <w:sz w:val="18"/>
-                <w:szCs w:val="20"/>
-              </w:rPr>
-              <w:t>t</w:t>
-            </w:r>
-            <w:r>
-              <w:rPr>
-                <w:rFonts w:ascii="Calibri" w:hAnsi="Calibri" w:cs="Calibri"/>
-                <w:i/>
-                <w:color w:val="808080"/>
-                <w:sz w:val="18"/>
-                <w:szCs w:val="20"/>
-              </w:rPr>
-              <w:t xml:space="preserve"> …</w:t>
-            </w:r>
-          </w:p>
-          <w:p>
-            <w:pPr>
-              <w:spacing w:after="0" w:line="240" w:lineRule="auto"/>
-              <w:ind w:left="-15"/>
-              <w:rPr>
-                <w:rFonts w:ascii="Calibri" w:hAnsi="Calibri" w:cs="Calibri"/>
-                <w:b/>
-                <w:color w:val="000000"/>
-                <w:sz w:val="24"/>
-                <w:szCs w:val="24"/>
-              </w:rPr>
-            </w:pPr>
-          </w:p>
-          <w:p>
-            <w:pPr>
-              <w:spacing w:after="0" w:line="240" w:lineRule="auto"/>
-              <w:ind w:left="-15"/>
-              <w:rPr>
-                <w:rFonts w:ascii="Calibri" w:hAnsi="Calibri" w:cs="Calibri"/>
-                <w:b/>
-                <w:color w:val="000000"/>
-                <w:sz w:val="24"/>
-                <w:szCs w:val="24"/>
-              </w:rPr>
-            </w:pPr>
-          </w:p>
-        </w:tc>
-      </w:tr>
-    </w:tbl>
+    <w:p>
+      <w:pPr>
+        <w:spacing w:after="0" w:line="240" w:lineRule="auto"/>
+        <w:ind w:left="708"/>
+        <w:rPr>
+          <w:rFonts w:ascii="Calibri" w:hAnsi="Calibri" w:cs="Calibri"/>
+          <w:b/>
+          <w:color w:val="000000"/>
+          <w:sz w:val="24"/>
+          <w:szCs w:val="24"/>
+          <w:lang w:val="en-US"/>
+        </w:rPr>
+      </w:pPr>
+    </w:p>
+    <w:p>
+      <w:pPr>
+        <w:spacing w:after="0" w:line="240" w:lineRule="auto"/>
+        <w:ind w:left="708"/>
+        <w:rPr>
+          <w:rFonts w:ascii="Calibri" w:hAnsi="Calibri" w:cs="Calibri"/>
+          <w:b/>
+          <w:color w:val="000000"/>
+          <w:sz w:val="24"/>
+          <w:szCs w:val="24"/>
+          <w:lang w:val="en-US"/>
+        </w:rPr>
+      </w:pPr>
+    </w:p>
+    <w:p>
+      <w:pPr>
+        <w:spacing w:after="0" w:line="240" w:lineRule="auto"/>
+        <w:ind w:left="708"/>
+        <w:rPr>
+          <w:rFonts w:ascii="Calibri" w:hAnsi="Calibri" w:cs="Calibri"/>
+          <w:b/>
+          <w:color w:val="000000"/>
+          <w:sz w:val="24"/>
+          <w:szCs w:val="24"/>
+          <w:lang w:val="en-US"/>
+        </w:rPr>
+      </w:pPr>
+    </w:p>
+    <w:p>
+      <w:pPr>
+        <w:spacing w:after="0" w:line="240" w:lineRule="auto"/>
+        <w:ind w:left="708"/>
+        <w:rPr>
+          <w:rFonts w:ascii="Calibri" w:hAnsi="Calibri" w:cs="Calibri"/>
+          <w:b/>
+          <w:color w:val="000000"/>
+          <w:sz w:val="24"/>
+          <w:szCs w:val="24"/>
+          <w:lang w:val="en-US"/>
+        </w:rPr>
+      </w:pPr>
+    </w:p>
+    <w:p>
+      <w:pPr>
+        <w:spacing w:after="0" w:line="240" w:lineRule="auto"/>
+        <w:ind w:left="708"/>
+        <w:rPr>
+          <w:rFonts w:ascii="Calibri" w:hAnsi="Calibri" w:cs="Calibri"/>
+          <w:b/>
+          <w:color w:val="000000"/>
+          <w:sz w:val="24"/>
+          <w:szCs w:val="24"/>
+          <w:lang w:val="en-US"/>
+        </w:rPr>
+      </w:pPr>
+    </w:p>
+    <w:p>
+      <w:pPr>
+        <w:spacing w:after="0" w:line="240" w:lineRule="auto"/>
+        <w:ind w:left="708"/>
+        <w:rPr>
+          <w:rFonts w:ascii="Calibri" w:hAnsi="Calibri" w:cs="Calibri"/>
+          <w:b/>
+          <w:color w:val="000000"/>
+          <w:sz w:val="24"/>
+          <w:szCs w:val="24"/>
+          <w:lang w:val="en-US"/>
+        </w:rPr>
+      </w:pPr>
+    </w:p>
+    <w:p>
+      <w:pPr>
+        <w:spacing w:after="0" w:line="240" w:lineRule="auto"/>
+        <w:ind w:left="708"/>
+        <w:rPr>
+          <w:rFonts w:ascii="Calibri" w:hAnsi="Calibri" w:cs="Calibri"/>
+          <w:b/>
+          <w:color w:val="000000"/>
+          <w:sz w:val="24"/>
+          <w:szCs w:val="24"/>
+          <w:lang w:val="en-US"/>
+        </w:rPr>
+      </w:pPr>
+    </w:p>
     <w:p>
       <w:pPr>
         <w:spacing w:after="0" w:line="240" w:lineRule="auto"/>
@@ -2696,7 +2563,7 @@
             </w:rPr>
             <w:id w:val="225803582"/>
             <w14:checkbox>
-              <w14:checked w14:val="0"/>
+              <w14:checked w14:val="1"/>
               <w14:checkedState w14:val="2612" w14:font="MS Gothic"/>
               <w14:uncheckedState w14:val="2610" w14:font="MS Gothic"/>
             </w14:checkbox>
@@ -2724,7 +2591,7 @@
                     <w:color w:val="000000"/>
                     <w:szCs w:val="20"/>
                   </w:rPr>
-                  <w:t>☐</w:t>
+                  <w:t>☒</w:t>
                 </w:r>
               </w:p>
             </w:tc>
@@ -2806,8 +2673,6 @@
                 <w:szCs w:val="20"/>
               </w:rPr>
             </w:pPr>
-            <w:bookmarkStart w:id="0" w:name="_GoBack"/>
-            <w:bookmarkEnd w:id="0"/>
           </w:p>
         </w:tc>
       </w:tr>
@@ -3194,7 +3059,7 @@
                 <w:sz w:val="24"/>
                 <w:szCs w:val="24"/>
               </w:rPr>
-              <w:t xml:space="preserve">Gäste-Musik-Verbindungen                                                                       </w:t>
+              <w:t xml:space="preserve">Gäste-Musik-Verbindungen                                                                     </w:t>
             </w:r>
             <w:r>
               <w:rPr>
@@ -3314,7 +3179,19 @@
                 <w:sz w:val="18"/>
                 <w:szCs w:val="24"/>
               </w:rPr>
-              <w:t xml:space="preserve">                                          </w:t>
+              <w:t xml:space="preserve">                                    </w:t>
+            </w:r>
+            <w:bookmarkStart w:id="0" w:name="_GoBack"/>
+            <w:bookmarkEnd w:id="0"/>
+            <w:r>
+              <w:rPr>
+                <w:rFonts w:ascii="Calibri" w:hAnsi="Calibri" w:cs="Calibri"/>
+                <w:i/>
+                <w:color w:val="7F7F7F"/>
+                <w:sz w:val="18"/>
+                <w:szCs w:val="24"/>
+              </w:rPr>
+              <w:t xml:space="preserve">    </w:t>
             </w:r>
             <w:r>
               <w:rPr>
@@ -9229,7 +9106,7 @@
                       </w:rPr>
                       <w:id w:val="713470139"/>
                       <w14:checkbox>
-                        <w14:checked w14:val="0"/>
+                        <w14:checked w14:val="1"/>
                         <w14:checkedState w14:val="2612" w14:font="MS Gothic"/>
                         <w14:uncheckedState w14:val="2610" w14:font="MS Gothic"/>
                       </w14:checkbox>
@@ -9240,7 +9117,7 @@
                         <w:rPr>
                           <w:rFonts w:ascii="MS Gothic" w:eastAsia="MS Gothic" w:hAnsi="MS Gothic" w:cs="Calibri" w:hint="eastAsia"/>
                         </w:rPr>
-                        <w:t>☐</w:t>
+                        <w:t>☒</w:t>
                       </w:r>
                     </w:sdtContent>
                   </w:sdt>
@@ -10490,6 +10367,7 @@
               <w:spacing w:after="0" w:line="240" w:lineRule="auto"/>
               <w:rPr>
                 <w:rFonts w:ascii="Calibri" w:hAnsi="Calibri" w:cs="Calibri"/>
+                <w:b/>
               </w:rPr>
             </w:pPr>
           </w:p>
@@ -10498,6 +10376,7 @@
               <w:spacing w:after="0" w:line="240" w:lineRule="auto"/>
               <w:rPr>
                 <w:rFonts w:ascii="Calibri" w:hAnsi="Calibri" w:cs="Calibri"/>
+                <w:b/>
               </w:rPr>
             </w:pPr>
           </w:p>
@@ -10506,6 +10385,1881 @@
               <w:spacing w:after="0" w:line="240" w:lineRule="auto"/>
               <w:rPr>
                 <w:rFonts w:ascii="Calibri" w:hAnsi="Calibri" w:cs="Calibri"/>
+                <w:b/>
+              </w:rPr>
+            </w:pPr>
+          </w:p>
+          <w:p>
+            <w:pPr>
+              <w:spacing w:after="0" w:line="240" w:lineRule="auto"/>
+              <w:rPr>
+                <w:rFonts w:ascii="Calibri" w:hAnsi="Calibri" w:cs="Calibri"/>
+                <w:b/>
+              </w:rPr>
+            </w:pPr>
+          </w:p>
+          <w:p>
+            <w:pPr>
+              <w:spacing w:after="0" w:line="240" w:lineRule="auto"/>
+              <w:rPr>
+                <w:rFonts w:ascii="Calibri" w:hAnsi="Calibri" w:cs="Calibri"/>
+                <w:b/>
+              </w:rPr>
+            </w:pPr>
+          </w:p>
+          <w:p>
+            <w:pPr>
+              <w:spacing w:after="0" w:line="240" w:lineRule="auto"/>
+              <w:rPr>
+                <w:rFonts w:ascii="Calibri" w:hAnsi="Calibri" w:cs="Calibri"/>
+                <w:b/>
+              </w:rPr>
+            </w:pPr>
+          </w:p>
+          <w:p>
+            <w:pPr>
+              <w:spacing w:after="0" w:line="240" w:lineRule="auto"/>
+              <w:rPr>
+                <w:rFonts w:ascii="Calibri" w:hAnsi="Calibri" w:cs="Calibri"/>
+                <w:b/>
+              </w:rPr>
+            </w:pPr>
+          </w:p>
+          <w:p>
+            <w:pPr>
+              <w:spacing w:after="0" w:line="240" w:lineRule="auto"/>
+              <w:rPr>
+                <w:rFonts w:ascii="Calibri" w:hAnsi="Calibri" w:cs="Calibri"/>
+                <w:b/>
+              </w:rPr>
+            </w:pPr>
+          </w:p>
+          <w:p>
+            <w:pPr>
+              <w:spacing w:after="0" w:line="240" w:lineRule="auto"/>
+              <w:rPr>
+                <w:rFonts w:ascii="Calibri" w:hAnsi="Calibri" w:cs="Calibri"/>
+                <w:b/>
+              </w:rPr>
+            </w:pPr>
+          </w:p>
+          <w:tbl>
+            <w:tblPr>
+              <w:tblW w:w="10064" w:type="dxa"/>
+              <w:tblLook w:val="04A0" w:firstRow="1" w:lastRow="0" w:firstColumn="1" w:lastColumn="0" w:noHBand="0" w:noVBand="1"/>
+            </w:tblPr>
+            <w:tblGrid>
+              <w:gridCol w:w="262"/>
+              <w:gridCol w:w="4106"/>
+              <w:gridCol w:w="1984"/>
+              <w:gridCol w:w="2268"/>
+              <w:gridCol w:w="1444"/>
+            </w:tblGrid>
+            <w:tr>
+              <w:trPr>
+                <w:trHeight w:val="307"/>
+              </w:trPr>
+              <w:tc>
+                <w:tcPr>
+                  <w:tcW w:w="8620" w:type="dxa"/>
+                  <w:gridSpan w:val="4"/>
+                  <w:shd w:val="clear" w:color="auto" w:fill="auto"/>
+                </w:tcPr>
+                <w:p>
+                  <w:pPr>
+                    <w:spacing w:after="0" w:line="240" w:lineRule="auto"/>
+                    <w:rPr>
+                      <w:rFonts w:ascii="Calibri" w:hAnsi="Calibri" w:cs="Calibri"/>
+                      <w:color w:val="000000"/>
+                    </w:rPr>
+                  </w:pPr>
+                  <w:r>
+                    <w:rPr>
+                      <w:rFonts w:ascii="Calibri" w:hAnsi="Calibri" w:cs="Calibri"/>
+                      <w:b/>
+                    </w:rPr>
+                    <w:t>Inklusiv-Leistungen</w:t>
+                  </w:r>
+                </w:p>
+              </w:tc>
+              <w:tc>
+                <w:tcPr>
+                  <w:tcW w:w="1444" w:type="dxa"/>
+                </w:tcPr>
+                <w:p>
+                  <w:pPr>
+                    <w:spacing w:after="0" w:line="240" w:lineRule="auto"/>
+                    <w:jc w:val="center"/>
+                    <w:rPr>
+                      <w:rFonts w:ascii="Calibri" w:hAnsi="Calibri" w:cs="Calibri"/>
+                      <w:b/>
+                    </w:rPr>
+                  </w:pPr>
+                </w:p>
+              </w:tc>
+            </w:tr>
+            <w:tr>
+              <w:trPr>
+                <w:trHeight w:val="266"/>
+              </w:trPr>
+              <w:tc>
+                <w:tcPr>
+                  <w:tcW w:w="262" w:type="dxa"/>
+                  <w:vMerge w:val="restart"/>
+                  <w:shd w:val="clear" w:color="auto" w:fill="FFFFFF"/>
+                </w:tcPr>
+                <w:p>
+                  <w:pPr>
+                    <w:spacing w:after="0" w:line="240" w:lineRule="auto"/>
+                    <w:rPr>
+                      <w:rFonts w:ascii="Calibri" w:hAnsi="Calibri" w:cs="Calibri"/>
+                    </w:rPr>
+                  </w:pPr>
+                </w:p>
+              </w:tc>
+              <w:tc>
+                <w:tcPr>
+                  <w:tcW w:w="4106" w:type="dxa"/>
+                  <w:shd w:val="clear" w:color="auto" w:fill="FFFFFF"/>
+                </w:tcPr>
+                <w:p>
+                  <w:pPr>
+                    <w:spacing w:after="0" w:line="240" w:lineRule="auto"/>
+                    <w:rPr>
+                      <w:rFonts w:ascii="Calibri" w:hAnsi="Calibri" w:cs="Calibri"/>
+                      <w:color w:val="000000"/>
+                    </w:rPr>
+                  </w:pPr>
+                  <w:r>
+                    <w:rPr>
+                      <w:rFonts w:ascii="Calibri" w:hAnsi="Calibri" w:cs="Calibri"/>
+                    </w:rPr>
+                    <w:t>Musikspieldauer</w:t>
+                  </w:r>
+                </w:p>
+              </w:tc>
+              <w:tc>
+                <w:tcPr>
+                  <w:tcW w:w="4252" w:type="dxa"/>
+                  <w:gridSpan w:val="2"/>
+                  <w:shd w:val="clear" w:color="auto" w:fill="FFFFFF"/>
+                </w:tcPr>
+                <w:p>
+                  <w:pPr>
+                    <w:spacing w:after="0" w:line="240" w:lineRule="auto"/>
+                    <w:rPr>
+                      <w:rFonts w:ascii="Calibri" w:hAnsi="Calibri" w:cs="Calibri"/>
+                      <w:color w:val="000000"/>
+                    </w:rPr>
+                  </w:pPr>
+                  <w:r>
+                    <w:rPr>
+                      <w:rFonts w:ascii="Calibri" w:hAnsi="Calibri" w:cs="Calibri"/>
+                      <w:color w:val="000000"/>
+                    </w:rPr>
+                    <w:t>Open End (max. bis 0</w:t>
+                  </w:r>
+                  <w:r>
+                    <w:rPr>
+                      <w:rFonts w:ascii="Calibri" w:hAnsi="Calibri" w:cs="Calibri"/>
+                      <w:color w:val="000000"/>
+                    </w:rPr>
+                    <w:t>3</w:t>
+                  </w:r>
+                  <w:r>
+                    <w:rPr>
+                      <w:rFonts w:ascii="Calibri" w:hAnsi="Calibri" w:cs="Calibri"/>
+                      <w:color w:val="000000"/>
+                    </w:rPr>
+                    <w:t>:</w:t>
+                  </w:r>
+                  <w:r>
+                    <w:rPr>
+                      <w:rFonts w:ascii="Calibri" w:hAnsi="Calibri" w:cs="Calibri"/>
+                      <w:color w:val="000000"/>
+                    </w:rPr>
+                    <w:t>3</w:t>
+                  </w:r>
+                  <w:r>
+                    <w:rPr>
+                      <w:rFonts w:ascii="Calibri" w:hAnsi="Calibri" w:cs="Calibri"/>
+                      <w:color w:val="000000"/>
+                    </w:rPr>
+                    <w:t>0 Uhr)</w:t>
+                  </w:r>
+                </w:p>
+              </w:tc>
+              <w:tc>
+                <w:tcPr>
+                  <w:tcW w:w="1444" w:type="dxa"/>
+                  <w:shd w:val="clear" w:color="auto" w:fill="FFFFFF"/>
+                </w:tcPr>
+                <w:p>
+                  <w:pPr>
+                    <w:spacing w:after="0" w:line="240" w:lineRule="auto"/>
+                    <w:jc w:val="center"/>
+                    <w:rPr>
+                      <w:rFonts w:ascii="Calibri" w:hAnsi="Calibri" w:cs="Calibri"/>
+                      <w:color w:val="000000"/>
+                    </w:rPr>
+                  </w:pPr>
+                  <w:sdt>
+                    <w:sdtPr>
+                      <w:rPr>
+                        <w:rFonts w:ascii="Calibri" w:hAnsi="Calibri" w:cs="Calibri"/>
+                      </w:rPr>
+                      <w:id w:val="-1272395258"/>
+                      <w14:checkbox>
+                        <w14:checked w14:val="1"/>
+                        <w14:checkedState w14:val="2612" w14:font="MS Gothic"/>
+                        <w14:uncheckedState w14:val="2610" w14:font="MS Gothic"/>
+                      </w14:checkbox>
+                    </w:sdtPr>
+                    <w:sdtEndPr/>
+                    <w:sdtContent>
+                      <w:r>
+                        <w:rPr>
+                          <w:rFonts w:ascii="MS Gothic" w:eastAsia="MS Gothic" w:hAnsi="MS Gothic" w:cs="Calibri" w:hint="eastAsia"/>
+                        </w:rPr>
+                        <w:t>☒</w:t>
+                      </w:r>
+                    </w:sdtContent>
+                  </w:sdt>
+                </w:p>
+              </w:tc>
+            </w:tr>
+            <w:tr>
+              <w:trPr>
+                <w:trHeight w:val="278"/>
+              </w:trPr>
+              <w:tc>
+                <w:tcPr>
+                  <w:tcW w:w="262" w:type="dxa"/>
+                  <w:vMerge/>
+                  <w:shd w:val="clear" w:color="auto" w:fill="FFFFFF"/>
+                </w:tcPr>
+                <w:p>
+                  <w:pPr>
+                    <w:spacing w:after="0" w:line="240" w:lineRule="auto"/>
+                    <w:rPr>
+                      <w:rFonts w:ascii="Calibri" w:hAnsi="Calibri" w:cs="Calibri"/>
+                    </w:rPr>
+                  </w:pPr>
+                </w:p>
+              </w:tc>
+              <w:tc>
+                <w:tcPr>
+                  <w:tcW w:w="4106" w:type="dxa"/>
+                  <w:shd w:val="clear" w:color="auto" w:fill="FFFFFF"/>
+                </w:tcPr>
+                <w:p>
+                  <w:pPr>
+                    <w:spacing w:after="0" w:line="240" w:lineRule="auto"/>
+                    <w:rPr>
+                      <w:rFonts w:ascii="Calibri" w:hAnsi="Calibri" w:cs="Calibri"/>
+                      <w:color w:val="000000"/>
+                    </w:rPr>
+                  </w:pPr>
+                  <w:r>
+                    <w:rPr>
+                      <w:rFonts w:ascii="Calibri" w:hAnsi="Calibri" w:cs="Calibri"/>
+                    </w:rPr>
+                    <w:t>DJ-Technik</w:t>
+                  </w:r>
+                </w:p>
+              </w:tc>
+              <w:tc>
+                <w:tcPr>
+                  <w:tcW w:w="4252" w:type="dxa"/>
+                  <w:gridSpan w:val="2"/>
+                  <w:shd w:val="clear" w:color="auto" w:fill="FFFFFF"/>
+                </w:tcPr>
+                <w:p>
+                  <w:pPr>
+                    <w:spacing w:after="0" w:line="240" w:lineRule="auto"/>
+                    <w:rPr>
+                      <w:rFonts w:ascii="Calibri" w:hAnsi="Calibri" w:cs="Calibri"/>
+                      <w:color w:val="000000"/>
+                    </w:rPr>
+                  </w:pPr>
+                </w:p>
+              </w:tc>
+              <w:tc>
+                <w:tcPr>
+                  <w:tcW w:w="1444" w:type="dxa"/>
+                  <w:shd w:val="clear" w:color="auto" w:fill="FFFFFF"/>
+                </w:tcPr>
+                <w:p>
+                  <w:pPr>
+                    <w:spacing w:after="0" w:line="240" w:lineRule="auto"/>
+                    <w:jc w:val="center"/>
+                    <w:rPr>
+                      <w:rFonts w:ascii="Calibri" w:hAnsi="Calibri" w:cs="Calibri"/>
+                    </w:rPr>
+                  </w:pPr>
+                </w:p>
+              </w:tc>
+            </w:tr>
+            <w:tr>
+              <w:trPr>
+                <w:trHeight w:val="278"/>
+              </w:trPr>
+              <w:tc>
+                <w:tcPr>
+                  <w:tcW w:w="262" w:type="dxa"/>
+                  <w:vMerge/>
+                  <w:shd w:val="clear" w:color="auto" w:fill="FFFFFF"/>
+                </w:tcPr>
+                <w:p>
+                  <w:pPr>
+                    <w:spacing w:after="0" w:line="240" w:lineRule="auto"/>
+                    <w:rPr>
+                      <w:rFonts w:ascii="Calibri" w:hAnsi="Calibri" w:cs="Calibri"/>
+                    </w:rPr>
+                  </w:pPr>
+                </w:p>
+              </w:tc>
+              <w:tc>
+                <w:tcPr>
+                  <w:tcW w:w="4106" w:type="dxa"/>
+                  <w:vMerge w:val="restart"/>
+                  <w:shd w:val="clear" w:color="auto" w:fill="FFFFFF"/>
+                </w:tcPr>
+                <w:p>
+                  <w:pPr>
+                    <w:spacing w:after="0" w:line="240" w:lineRule="auto"/>
+                    <w:jc w:val="right"/>
+                    <w:rPr>
+                      <w:rFonts w:ascii="Calibri" w:hAnsi="Calibri" w:cs="Calibri"/>
+                      <w:color w:val="000000"/>
+                    </w:rPr>
+                  </w:pPr>
+                  <w:r>
+                    <w:rPr>
+                      <w:rFonts w:ascii="Calibri" w:hAnsi="Calibri" w:cs="Calibri"/>
+                      <w:color w:val="000000"/>
+                    </w:rPr>
+                    <w:t>1x</w:t>
+                  </w:r>
+                </w:p>
+                <w:p>
+                  <w:pPr>
+                    <w:spacing w:after="0" w:line="240" w:lineRule="auto"/>
+                    <w:jc w:val="right"/>
+                    <w:rPr>
+                      <w:rFonts w:ascii="Calibri" w:hAnsi="Calibri" w:cs="Calibri"/>
+                      <w:color w:val="000000"/>
+                    </w:rPr>
+                  </w:pPr>
+                  <w:r>
+                    <w:rPr>
+                      <w:rFonts w:ascii="Calibri" w:hAnsi="Calibri" w:cs="Calibri"/>
+                      <w:color w:val="000000"/>
+                    </w:rPr>
+                    <w:t>4x</w:t>
+                  </w:r>
+                </w:p>
+                <w:p>
+                  <w:pPr>
+                    <w:spacing w:after="0" w:line="240" w:lineRule="auto"/>
+                    <w:jc w:val="right"/>
+                    <w:rPr>
+                      <w:rFonts w:ascii="Calibri" w:hAnsi="Calibri" w:cs="Calibri"/>
+                      <w:color w:val="000000"/>
+                    </w:rPr>
+                  </w:pPr>
+                  <w:r>
+                    <w:rPr>
+                      <w:rFonts w:ascii="Calibri" w:hAnsi="Calibri" w:cs="Calibri"/>
+                      <w:color w:val="000000"/>
+                    </w:rPr>
+                    <w:t>2x</w:t>
+                  </w:r>
+                </w:p>
+                <w:p>
+                  <w:pPr>
+                    <w:spacing w:after="0" w:line="240" w:lineRule="auto"/>
+                    <w:jc w:val="right"/>
+                    <w:rPr>
+                      <w:rFonts w:ascii="Calibri" w:hAnsi="Calibri" w:cs="Calibri"/>
+                      <w:color w:val="000000"/>
+                    </w:rPr>
+                  </w:pPr>
+                  <w:r>
+                    <w:rPr>
+                      <w:rFonts w:ascii="Calibri" w:hAnsi="Calibri" w:cs="Calibri"/>
+                      <w:color w:val="000000"/>
+                    </w:rPr>
+                    <w:t>1x</w:t>
+                  </w:r>
+                </w:p>
+              </w:tc>
+              <w:tc>
+                <w:tcPr>
+                  <w:tcW w:w="1984" w:type="dxa"/>
+                  <w:shd w:val="clear" w:color="auto" w:fill="FFFFFF"/>
+                </w:tcPr>
+                <w:p>
+                  <w:pPr>
+                    <w:spacing w:after="0" w:line="240" w:lineRule="auto"/>
+                    <w:rPr>
+                      <w:rFonts w:ascii="Calibri" w:hAnsi="Calibri" w:cs="Calibri"/>
+                      <w:color w:val="000000"/>
+                    </w:rPr>
+                  </w:pPr>
+                  <w:r>
+                    <w:rPr>
+                      <w:rFonts w:ascii="Calibri" w:hAnsi="Calibri" w:cs="Calibri"/>
+                      <w:color w:val="000000"/>
+                      <w:lang w:val="en-US"/>
+                    </w:rPr>
+                    <w:t>PA</w:t>
+                  </w:r>
+                </w:p>
+              </w:tc>
+              <w:tc>
+                <w:tcPr>
+                  <w:tcW w:w="2268" w:type="dxa"/>
+                  <w:shd w:val="clear" w:color="auto" w:fill="FFFFFF"/>
+                </w:tcPr>
+                <w:p>
+                  <w:pPr>
+                    <w:spacing w:after="0" w:line="240" w:lineRule="auto"/>
+                    <w:rPr>
+                      <w:rFonts w:ascii="Calibri" w:hAnsi="Calibri" w:cs="Calibri"/>
+                      <w:color w:val="000000"/>
+                    </w:rPr>
+                  </w:pPr>
+                  <w:r>
+                    <w:rPr>
+                      <w:rFonts w:ascii="Calibri" w:hAnsi="Calibri" w:cs="Calibri"/>
+                      <w:color w:val="000000"/>
+                    </w:rPr>
+                    <w:t>1 Bass 2 Top-Teile</w:t>
+                  </w:r>
+                </w:p>
+              </w:tc>
+              <w:tc>
+                <w:tcPr>
+                  <w:tcW w:w="1444" w:type="dxa"/>
+                  <w:shd w:val="clear" w:color="auto" w:fill="FFFFFF"/>
+                </w:tcPr>
+                <w:p>
+                  <w:pPr>
+                    <w:spacing w:after="0" w:line="240" w:lineRule="auto"/>
+                    <w:jc w:val="center"/>
+                    <w:rPr>
+                      <w:rFonts w:ascii="Calibri" w:hAnsi="Calibri" w:cs="Calibri"/>
+                      <w:color w:val="000000"/>
+                    </w:rPr>
+                  </w:pPr>
+                  <w:sdt>
+                    <w:sdtPr>
+                      <w:rPr>
+                        <w:rFonts w:ascii="Calibri" w:hAnsi="Calibri" w:cs="Calibri"/>
+                      </w:rPr>
+                      <w:id w:val="-540747496"/>
+                      <w14:checkbox>
+                        <w14:checked w14:val="1"/>
+                        <w14:checkedState w14:val="2612" w14:font="MS Gothic"/>
+                        <w14:uncheckedState w14:val="2610" w14:font="MS Gothic"/>
+                      </w14:checkbox>
+                    </w:sdtPr>
+                    <w:sdtEndPr/>
+                    <w:sdtContent>
+                      <w:r>
+                        <w:rPr>
+                          <w:rFonts w:ascii="MS Gothic" w:eastAsia="MS Gothic" w:hAnsi="MS Gothic" w:cs="Calibri" w:hint="eastAsia"/>
+                        </w:rPr>
+                        <w:t>☒</w:t>
+                      </w:r>
+                    </w:sdtContent>
+                  </w:sdt>
+                </w:p>
+              </w:tc>
+            </w:tr>
+            <w:tr>
+              <w:trPr>
+                <w:trHeight w:val="278"/>
+              </w:trPr>
+              <w:tc>
+                <w:tcPr>
+                  <w:tcW w:w="262" w:type="dxa"/>
+                  <w:vMerge/>
+                  <w:shd w:val="clear" w:color="auto" w:fill="FFFFFF"/>
+                </w:tcPr>
+                <w:p>
+                  <w:pPr>
+                    <w:spacing w:after="0" w:line="240" w:lineRule="auto"/>
+                    <w:rPr>
+                      <w:rFonts w:ascii="Calibri" w:hAnsi="Calibri" w:cs="Calibri"/>
+                    </w:rPr>
+                  </w:pPr>
+                </w:p>
+              </w:tc>
+              <w:tc>
+                <w:tcPr>
+                  <w:tcW w:w="4106" w:type="dxa"/>
+                  <w:vMerge/>
+                  <w:shd w:val="clear" w:color="auto" w:fill="FFFFFF"/>
+                </w:tcPr>
+                <w:p>
+                  <w:pPr>
+                    <w:spacing w:after="0" w:line="240" w:lineRule="auto"/>
+                    <w:jc w:val="right"/>
+                    <w:rPr>
+                      <w:rFonts w:ascii="Calibri" w:hAnsi="Calibri" w:cs="Calibri"/>
+                      <w:color w:val="000000"/>
+                    </w:rPr>
+                  </w:pPr>
+                </w:p>
+              </w:tc>
+              <w:tc>
+                <w:tcPr>
+                  <w:tcW w:w="1984" w:type="dxa"/>
+                  <w:shd w:val="clear" w:color="auto" w:fill="FFFFFF"/>
+                </w:tcPr>
+                <w:p>
+                  <w:pPr>
+                    <w:spacing w:after="0" w:line="240" w:lineRule="auto"/>
+                    <w:rPr>
+                      <w:rFonts w:ascii="Calibri" w:hAnsi="Calibri" w:cs="Calibri"/>
+                      <w:color w:val="000000"/>
+                    </w:rPr>
+                  </w:pPr>
+                  <w:r>
+                    <w:rPr>
+                      <w:rFonts w:ascii="Calibri" w:hAnsi="Calibri" w:cs="Calibri"/>
+                      <w:color w:val="000000"/>
+                      <w:lang w:val="en-US"/>
+                    </w:rPr>
+                    <w:t>Moving-Heads</w:t>
+                  </w:r>
+                </w:p>
+              </w:tc>
+              <w:tc>
+                <w:tcPr>
+                  <w:tcW w:w="2268" w:type="dxa"/>
+                  <w:shd w:val="clear" w:color="auto" w:fill="FFFFFF"/>
+                </w:tcPr>
+                <w:p>
+                  <w:pPr>
+                    <w:spacing w:after="0" w:line="240" w:lineRule="auto"/>
+                    <w:rPr>
+                      <w:rFonts w:ascii="Calibri" w:hAnsi="Calibri" w:cs="Calibri"/>
+                      <w:color w:val="000000"/>
+                    </w:rPr>
+                  </w:pPr>
+                  <w:r>
+                    <w:rPr>
+                      <w:rFonts w:ascii="Calibri" w:hAnsi="Calibri" w:cs="Calibri"/>
+                      <w:color w:val="000000"/>
+                      <w:lang w:val="en-US"/>
+                    </w:rPr>
+                    <w:t>Stairville-MH-X25</w:t>
+                  </w:r>
+                </w:p>
+              </w:tc>
+              <w:tc>
+                <w:tcPr>
+                  <w:tcW w:w="1444" w:type="dxa"/>
+                  <w:shd w:val="clear" w:color="auto" w:fill="FFFFFF"/>
+                </w:tcPr>
+                <w:p>
+                  <w:pPr>
+                    <w:spacing w:after="0" w:line="240" w:lineRule="auto"/>
+                    <w:jc w:val="center"/>
+                    <w:rPr>
+                      <w:rFonts w:ascii="Calibri" w:hAnsi="Calibri" w:cs="Calibri"/>
+                      <w:color w:val="000000"/>
+                      <w:lang w:val="en-US"/>
+                    </w:rPr>
+                  </w:pPr>
+                  <w:sdt>
+                    <w:sdtPr>
+                      <w:rPr>
+                        <w:rFonts w:ascii="Calibri" w:hAnsi="Calibri" w:cs="Calibri"/>
+                      </w:rPr>
+                      <w:id w:val="-834525177"/>
+                      <w14:checkbox>
+                        <w14:checked w14:val="1"/>
+                        <w14:checkedState w14:val="2612" w14:font="MS Gothic"/>
+                        <w14:uncheckedState w14:val="2610" w14:font="MS Gothic"/>
+                      </w14:checkbox>
+                    </w:sdtPr>
+                    <w:sdtEndPr/>
+                    <w:sdtContent>
+                      <w:r>
+                        <w:rPr>
+                          <w:rFonts w:ascii="MS Gothic" w:eastAsia="MS Gothic" w:hAnsi="MS Gothic" w:cs="Calibri" w:hint="eastAsia"/>
+                        </w:rPr>
+                        <w:t>☒</w:t>
+                      </w:r>
+                    </w:sdtContent>
+                  </w:sdt>
+                </w:p>
+              </w:tc>
+            </w:tr>
+            <w:tr>
+              <w:trPr>
+                <w:trHeight w:val="291"/>
+              </w:trPr>
+              <w:tc>
+                <w:tcPr>
+                  <w:tcW w:w="262" w:type="dxa"/>
+                  <w:vMerge/>
+                  <w:shd w:val="clear" w:color="auto" w:fill="FFFFFF"/>
+                </w:tcPr>
+                <w:p>
+                  <w:pPr>
+                    <w:spacing w:after="0" w:line="240" w:lineRule="auto"/>
+                    <w:rPr>
+                      <w:rFonts w:ascii="Calibri" w:hAnsi="Calibri" w:cs="Calibri"/>
+                    </w:rPr>
+                  </w:pPr>
+                </w:p>
+              </w:tc>
+              <w:tc>
+                <w:tcPr>
+                  <w:tcW w:w="4106" w:type="dxa"/>
+                  <w:vMerge/>
+                  <w:shd w:val="clear" w:color="auto" w:fill="FFFFFF"/>
+                </w:tcPr>
+                <w:p>
+                  <w:pPr>
+                    <w:spacing w:after="0" w:line="240" w:lineRule="auto"/>
+                    <w:jc w:val="right"/>
+                    <w:rPr>
+                      <w:rFonts w:ascii="Calibri" w:hAnsi="Calibri" w:cs="Calibri"/>
+                      <w:color w:val="000000"/>
+                    </w:rPr>
+                  </w:pPr>
+                </w:p>
+              </w:tc>
+              <w:tc>
+                <w:tcPr>
+                  <w:tcW w:w="1984" w:type="dxa"/>
+                  <w:shd w:val="clear" w:color="auto" w:fill="FFFFFF"/>
+                </w:tcPr>
+                <w:p>
+                  <w:pPr>
+                    <w:spacing w:after="0" w:line="240" w:lineRule="auto"/>
+                    <w:rPr>
+                      <w:rFonts w:ascii="Calibri" w:hAnsi="Calibri" w:cs="Calibri"/>
+                      <w:color w:val="000000"/>
+                    </w:rPr>
+                  </w:pPr>
+                  <w:r>
+                    <w:rPr>
+                      <w:rFonts w:ascii="Calibri" w:hAnsi="Calibri" w:cs="Calibri"/>
+                      <w:color w:val="000000"/>
+                      <w:lang w:val="en-US"/>
+                    </w:rPr>
+                    <w:t>Quad Par</w:t>
+                  </w:r>
+                </w:p>
+              </w:tc>
+              <w:tc>
+                <w:tcPr>
+                  <w:tcW w:w="2268" w:type="dxa"/>
+                  <w:shd w:val="clear" w:color="auto" w:fill="FFFFFF"/>
+                </w:tcPr>
+                <w:p>
+                  <w:pPr>
+                    <w:spacing w:after="0" w:line="240" w:lineRule="auto"/>
+                    <w:rPr>
+                      <w:rFonts w:ascii="Calibri" w:hAnsi="Calibri" w:cs="Calibri"/>
+                      <w:color w:val="000000"/>
+                    </w:rPr>
+                  </w:pPr>
+                  <w:r>
+                    <w:rPr>
+                      <w:rFonts w:ascii="Calibri" w:hAnsi="Calibri" w:cs="Calibri"/>
+                      <w:color w:val="000000"/>
+                      <w:lang w:val="en-US"/>
+                    </w:rPr>
+                    <w:t>Lightmaxx-CLS-3</w:t>
+                  </w:r>
+                </w:p>
+              </w:tc>
+              <w:tc>
+                <w:tcPr>
+                  <w:tcW w:w="1444" w:type="dxa"/>
+                  <w:shd w:val="clear" w:color="auto" w:fill="FFFFFF"/>
+                </w:tcPr>
+                <w:p>
+                  <w:pPr>
+                    <w:spacing w:after="0" w:line="240" w:lineRule="auto"/>
+                    <w:jc w:val="center"/>
+                    <w:rPr>
+                      <w:rFonts w:ascii="Calibri" w:hAnsi="Calibri" w:cs="Calibri"/>
+                      <w:color w:val="000000"/>
+                      <w:lang w:val="en-US"/>
+                    </w:rPr>
+                  </w:pPr>
+                  <w:sdt>
+                    <w:sdtPr>
+                      <w:rPr>
+                        <w:rFonts w:ascii="Calibri" w:hAnsi="Calibri" w:cs="Calibri"/>
+                      </w:rPr>
+                      <w:id w:val="-254279417"/>
+                      <w14:checkbox>
+                        <w14:checked w14:val="1"/>
+                        <w14:checkedState w14:val="2612" w14:font="MS Gothic"/>
+                        <w14:uncheckedState w14:val="2610" w14:font="MS Gothic"/>
+                      </w14:checkbox>
+                    </w:sdtPr>
+                    <w:sdtEndPr/>
+                    <w:sdtContent>
+                      <w:r>
+                        <w:rPr>
+                          <w:rFonts w:ascii="MS Gothic" w:eastAsia="MS Gothic" w:hAnsi="MS Gothic" w:cs="Calibri" w:hint="eastAsia"/>
+                        </w:rPr>
+                        <w:t>☒</w:t>
+                      </w:r>
+                    </w:sdtContent>
+                  </w:sdt>
+                </w:p>
+              </w:tc>
+            </w:tr>
+            <w:tr>
+              <w:trPr>
+                <w:trHeight w:val="278"/>
+              </w:trPr>
+              <w:tc>
+                <w:tcPr>
+                  <w:tcW w:w="262" w:type="dxa"/>
+                  <w:vMerge/>
+                  <w:shd w:val="clear" w:color="auto" w:fill="FFFFFF"/>
+                </w:tcPr>
+                <w:p>
+                  <w:pPr>
+                    <w:spacing w:after="0" w:line="240" w:lineRule="auto"/>
+                    <w:rPr>
+                      <w:rFonts w:ascii="Calibri" w:hAnsi="Calibri" w:cs="Calibri"/>
+                    </w:rPr>
+                  </w:pPr>
+                </w:p>
+              </w:tc>
+              <w:tc>
+                <w:tcPr>
+                  <w:tcW w:w="4106" w:type="dxa"/>
+                  <w:vMerge/>
+                  <w:shd w:val="clear" w:color="auto" w:fill="FFFFFF"/>
+                </w:tcPr>
+                <w:p>
+                  <w:pPr>
+                    <w:spacing w:after="0" w:line="240" w:lineRule="auto"/>
+                    <w:jc w:val="right"/>
+                    <w:rPr>
+                      <w:rFonts w:ascii="Calibri" w:hAnsi="Calibri" w:cs="Calibri"/>
+                      <w:color w:val="000000"/>
+                    </w:rPr>
+                  </w:pPr>
+                </w:p>
+              </w:tc>
+              <w:tc>
+                <w:tcPr>
+                  <w:tcW w:w="1984" w:type="dxa"/>
+                  <w:shd w:val="clear" w:color="auto" w:fill="FFFFFF"/>
+                </w:tcPr>
+                <w:p>
+                  <w:pPr>
+                    <w:spacing w:after="0" w:line="240" w:lineRule="auto"/>
+                    <w:rPr>
+                      <w:rFonts w:ascii="Calibri" w:hAnsi="Calibri" w:cs="Calibri"/>
+                      <w:color w:val="000000"/>
+                    </w:rPr>
+                  </w:pPr>
+                  <w:r>
+                    <w:rPr>
+                      <w:rFonts w:ascii="Calibri" w:hAnsi="Calibri" w:cs="Calibri"/>
+                      <w:color w:val="000000"/>
+                    </w:rPr>
+                    <w:t>DJ Stand</w:t>
+                  </w:r>
+                </w:p>
+              </w:tc>
+              <w:tc>
+                <w:tcPr>
+                  <w:tcW w:w="2268" w:type="dxa"/>
+                  <w:shd w:val="clear" w:color="auto" w:fill="FFFFFF"/>
+                </w:tcPr>
+                <w:p>
+                  <w:pPr>
+                    <w:spacing w:after="0" w:line="240" w:lineRule="auto"/>
+                    <w:rPr>
+                      <w:rFonts w:ascii="Calibri" w:hAnsi="Calibri" w:cs="Calibri"/>
+                      <w:color w:val="000000"/>
+                    </w:rPr>
+                  </w:pPr>
+                  <w:r>
+                    <w:rPr>
+                      <w:rFonts w:ascii="Calibri" w:hAnsi="Calibri" w:cs="Calibri"/>
+                      <w:color w:val="000000"/>
+                    </w:rPr>
+                    <w:t>DMS-4</w:t>
+                  </w:r>
+                </w:p>
+              </w:tc>
+              <w:tc>
+                <w:tcPr>
+                  <w:tcW w:w="1444" w:type="dxa"/>
+                  <w:shd w:val="clear" w:color="auto" w:fill="FFFFFF"/>
+                </w:tcPr>
+                <w:p>
+                  <w:pPr>
+                    <w:spacing w:after="0" w:line="240" w:lineRule="auto"/>
+                    <w:jc w:val="center"/>
+                    <w:rPr>
+                      <w:rFonts w:ascii="Calibri" w:hAnsi="Calibri" w:cs="Calibri"/>
+                      <w:color w:val="000000"/>
+                    </w:rPr>
+                  </w:pPr>
+                  <w:sdt>
+                    <w:sdtPr>
+                      <w:rPr>
+                        <w:rFonts w:ascii="Calibri" w:hAnsi="Calibri" w:cs="Calibri"/>
+                      </w:rPr>
+                      <w:id w:val="-1135558493"/>
+                      <w14:checkbox>
+                        <w14:checked w14:val="1"/>
+                        <w14:checkedState w14:val="2612" w14:font="MS Gothic"/>
+                        <w14:uncheckedState w14:val="2610" w14:font="MS Gothic"/>
+                      </w14:checkbox>
+                    </w:sdtPr>
+                    <w:sdtEndPr/>
+                    <w:sdtContent>
+                      <w:r>
+                        <w:rPr>
+                          <w:rFonts w:ascii="MS Gothic" w:eastAsia="MS Gothic" w:hAnsi="MS Gothic" w:cs="Calibri" w:hint="eastAsia"/>
+                        </w:rPr>
+                        <w:t>☒</w:t>
+                      </w:r>
+                    </w:sdtContent>
+                  </w:sdt>
+                </w:p>
+              </w:tc>
+            </w:tr>
+            <w:tr>
+              <w:trPr>
+                <w:trHeight w:val="278"/>
+              </w:trPr>
+              <w:tc>
+                <w:tcPr>
+                  <w:tcW w:w="262" w:type="dxa"/>
+                  <w:vMerge/>
+                  <w:shd w:val="clear" w:color="auto" w:fill="FFFFFF"/>
+                </w:tcPr>
+                <w:p>
+                  <w:pPr>
+                    <w:spacing w:after="0" w:line="240" w:lineRule="auto"/>
+                    <w:rPr>
+                      <w:rFonts w:ascii="Calibri" w:hAnsi="Calibri" w:cs="Calibri"/>
+                    </w:rPr>
+                  </w:pPr>
+                </w:p>
+              </w:tc>
+              <w:tc>
+                <w:tcPr>
+                  <w:tcW w:w="4106" w:type="dxa"/>
+                  <w:shd w:val="clear" w:color="auto" w:fill="FFFFFF"/>
+                </w:tcPr>
+                <w:p>
+                  <w:pPr>
+                    <w:spacing w:after="0" w:line="240" w:lineRule="auto"/>
+                    <w:rPr>
+                      <w:rFonts w:ascii="Calibri" w:hAnsi="Calibri" w:cs="Calibri"/>
+                      <w:color w:val="000000"/>
+                    </w:rPr>
+                  </w:pPr>
+                  <w:r>
+                    <w:rPr>
+                      <w:rFonts w:ascii="Calibri" w:hAnsi="Calibri" w:cs="Calibri"/>
+                    </w:rPr>
+                    <w:t>Größe der DJ-Technik</w:t>
+                  </w:r>
+                </w:p>
+              </w:tc>
+              <w:tc>
+                <w:tcPr>
+                  <w:tcW w:w="4252" w:type="dxa"/>
+                  <w:gridSpan w:val="2"/>
+                  <w:shd w:val="clear" w:color="auto" w:fill="FFFFFF"/>
+                </w:tcPr>
+                <w:p>
+                  <w:pPr>
+                    <w:spacing w:after="0" w:line="240" w:lineRule="auto"/>
+                    <w:rPr>
+                      <w:rFonts w:ascii="Calibri" w:hAnsi="Calibri" w:cs="Calibri"/>
+                      <w:color w:val="000000"/>
+                    </w:rPr>
+                  </w:pPr>
+                  <w:r>
+                    <w:rPr>
+                      <w:rFonts w:ascii="Calibri" w:hAnsi="Calibri" w:cs="Calibri"/>
+                    </w:rPr>
+                    <w:t>Mittel - bis ca. 100 Gäste</w:t>
+                  </w:r>
+                </w:p>
+              </w:tc>
+              <w:tc>
+                <w:tcPr>
+                  <w:tcW w:w="1444" w:type="dxa"/>
+                  <w:shd w:val="clear" w:color="auto" w:fill="FFFFFF"/>
+                </w:tcPr>
+                <w:p>
+                  <w:pPr>
+                    <w:spacing w:after="0" w:line="240" w:lineRule="auto"/>
+                    <w:jc w:val="center"/>
+                    <w:rPr>
+                      <w:rFonts w:ascii="Calibri" w:hAnsi="Calibri" w:cs="Calibri"/>
+                    </w:rPr>
+                  </w:pPr>
+                  <w:sdt>
+                    <w:sdtPr>
+                      <w:rPr>
+                        <w:rFonts w:ascii="Calibri" w:hAnsi="Calibri" w:cs="Calibri"/>
+                      </w:rPr>
+                      <w:id w:val="-1856186832"/>
+                      <w14:checkbox>
+                        <w14:checked w14:val="1"/>
+                        <w14:checkedState w14:val="2612" w14:font="MS Gothic"/>
+                        <w14:uncheckedState w14:val="2610" w14:font="MS Gothic"/>
+                      </w14:checkbox>
+                    </w:sdtPr>
+                    <w:sdtEndPr/>
+                    <w:sdtContent>
+                      <w:r>
+                        <w:rPr>
+                          <w:rFonts w:ascii="MS Gothic" w:eastAsia="MS Gothic" w:hAnsi="MS Gothic" w:cs="Calibri" w:hint="eastAsia"/>
+                        </w:rPr>
+                        <w:t>☒</w:t>
+                      </w:r>
+                    </w:sdtContent>
+                  </w:sdt>
+                </w:p>
+              </w:tc>
+            </w:tr>
+            <w:tr>
+              <w:trPr>
+                <w:trHeight w:val="278"/>
+              </w:trPr>
+              <w:tc>
+                <w:tcPr>
+                  <w:tcW w:w="262" w:type="dxa"/>
+                  <w:vMerge/>
+                  <w:shd w:val="clear" w:color="auto" w:fill="FFFFFF"/>
+                </w:tcPr>
+                <w:p>
+                  <w:pPr>
+                    <w:spacing w:after="0" w:line="240" w:lineRule="auto"/>
+                    <w:rPr>
+                      <w:rFonts w:ascii="Calibri" w:hAnsi="Calibri" w:cs="Calibri"/>
+                    </w:rPr>
+                  </w:pPr>
+                </w:p>
+              </w:tc>
+              <w:tc>
+                <w:tcPr>
+                  <w:tcW w:w="8358" w:type="dxa"/>
+                  <w:gridSpan w:val="3"/>
+                  <w:shd w:val="clear" w:color="auto" w:fill="FFFFFF"/>
+                </w:tcPr>
+                <w:p>
+                  <w:pPr>
+                    <w:spacing w:after="0" w:line="240" w:lineRule="auto"/>
+                    <w:rPr>
+                      <w:rFonts w:ascii="Calibri" w:hAnsi="Calibri" w:cs="Calibri"/>
+                      <w:color w:val="000000"/>
+                    </w:rPr>
+                  </w:pPr>
+                  <w:r>
+                    <w:rPr>
+                      <w:rFonts w:ascii="Calibri" w:hAnsi="Calibri" w:cs="Calibri"/>
+                    </w:rPr>
+                    <w:t>Hintergrundmusik</w:t>
+                  </w:r>
+                </w:p>
+              </w:tc>
+              <w:tc>
+                <w:tcPr>
+                  <w:tcW w:w="1444" w:type="dxa"/>
+                  <w:shd w:val="clear" w:color="auto" w:fill="FFFFFF"/>
+                </w:tcPr>
+                <w:p>
+                  <w:pPr>
+                    <w:spacing w:after="0" w:line="240" w:lineRule="auto"/>
+                    <w:jc w:val="center"/>
+                    <w:rPr>
+                      <w:rFonts w:ascii="Calibri" w:hAnsi="Calibri" w:cs="Calibri"/>
+                    </w:rPr>
+                  </w:pPr>
+                  <w:sdt>
+                    <w:sdtPr>
+                      <w:rPr>
+                        <w:rFonts w:ascii="Calibri" w:hAnsi="Calibri" w:cs="Calibri"/>
+                      </w:rPr>
+                      <w:id w:val="1462774244"/>
+                      <w14:checkbox>
+                        <w14:checked w14:val="1"/>
+                        <w14:checkedState w14:val="2612" w14:font="MS Gothic"/>
+                        <w14:uncheckedState w14:val="2610" w14:font="MS Gothic"/>
+                      </w14:checkbox>
+                    </w:sdtPr>
+                    <w:sdtEndPr/>
+                    <w:sdtContent>
+                      <w:r>
+                        <w:rPr>
+                          <w:rFonts w:ascii="MS Gothic" w:eastAsia="MS Gothic" w:hAnsi="MS Gothic" w:cs="Calibri" w:hint="eastAsia"/>
+                        </w:rPr>
+                        <w:t>☒</w:t>
+                      </w:r>
+                    </w:sdtContent>
+                  </w:sdt>
+                </w:p>
+              </w:tc>
+            </w:tr>
+            <w:tr>
+              <w:trPr>
+                <w:trHeight w:val="291"/>
+              </w:trPr>
+              <w:tc>
+                <w:tcPr>
+                  <w:tcW w:w="262" w:type="dxa"/>
+                  <w:vMerge/>
+                  <w:shd w:val="clear" w:color="auto" w:fill="FFFFFF"/>
+                </w:tcPr>
+                <w:p>
+                  <w:pPr>
+                    <w:spacing w:after="0" w:line="240" w:lineRule="auto"/>
+                    <w:rPr>
+                      <w:rFonts w:ascii="Calibri" w:hAnsi="Calibri" w:cs="Calibri"/>
+                    </w:rPr>
+                  </w:pPr>
+                </w:p>
+              </w:tc>
+              <w:tc>
+                <w:tcPr>
+                  <w:tcW w:w="8358" w:type="dxa"/>
+                  <w:gridSpan w:val="3"/>
+                  <w:shd w:val="clear" w:color="auto" w:fill="FFFFFF"/>
+                </w:tcPr>
+                <w:p>
+                  <w:pPr>
+                    <w:spacing w:after="0" w:line="240" w:lineRule="auto"/>
+                    <w:rPr>
+                      <w:rFonts w:ascii="Calibri" w:hAnsi="Calibri" w:cs="Calibri"/>
+                      <w:color w:val="000000"/>
+                    </w:rPr>
+                  </w:pPr>
+                  <w:r>
+                    <w:rPr>
+                      <w:rFonts w:ascii="Calibri" w:hAnsi="Calibri" w:cs="Calibri"/>
+                    </w:rPr>
+                    <w:t>Persönliches Vorgespräch</w:t>
+                  </w:r>
+                </w:p>
+              </w:tc>
+              <w:tc>
+                <w:tcPr>
+                  <w:tcW w:w="1444" w:type="dxa"/>
+                  <w:shd w:val="clear" w:color="auto" w:fill="FFFFFF"/>
+                </w:tcPr>
+                <w:p>
+                  <w:pPr>
+                    <w:spacing w:after="0" w:line="240" w:lineRule="auto"/>
+                    <w:jc w:val="center"/>
+                    <w:rPr>
+                      <w:rFonts w:ascii="Calibri" w:hAnsi="Calibri" w:cs="Calibri"/>
+                    </w:rPr>
+                  </w:pPr>
+                  <w:sdt>
+                    <w:sdtPr>
+                      <w:rPr>
+                        <w:rFonts w:ascii="Calibri" w:hAnsi="Calibri" w:cs="Calibri"/>
+                      </w:rPr>
+                      <w:id w:val="1691109558"/>
+                      <w14:checkbox>
+                        <w14:checked w14:val="1"/>
+                        <w14:checkedState w14:val="2612" w14:font="MS Gothic"/>
+                        <w14:uncheckedState w14:val="2610" w14:font="MS Gothic"/>
+                      </w14:checkbox>
+                    </w:sdtPr>
+                    <w:sdtEndPr/>
+                    <w:sdtContent>
+                      <w:r>
+                        <w:rPr>
+                          <w:rFonts w:ascii="MS Gothic" w:eastAsia="MS Gothic" w:hAnsi="MS Gothic" w:cs="Calibri" w:hint="eastAsia"/>
+                        </w:rPr>
+                        <w:t>☒</w:t>
+                      </w:r>
+                    </w:sdtContent>
+                  </w:sdt>
+                </w:p>
+              </w:tc>
+            </w:tr>
+            <w:tr>
+              <w:trPr>
+                <w:trHeight w:val="278"/>
+              </w:trPr>
+              <w:tc>
+                <w:tcPr>
+                  <w:tcW w:w="262" w:type="dxa"/>
+                  <w:vMerge/>
+                  <w:shd w:val="clear" w:color="auto" w:fill="FFFFFF"/>
+                </w:tcPr>
+                <w:p>
+                  <w:pPr>
+                    <w:spacing w:after="0" w:line="240" w:lineRule="auto"/>
+                    <w:rPr>
+                      <w:rFonts w:ascii="Calibri" w:hAnsi="Calibri" w:cs="Calibri"/>
+                    </w:rPr>
+                  </w:pPr>
+                </w:p>
+              </w:tc>
+              <w:tc>
+                <w:tcPr>
+                  <w:tcW w:w="8358" w:type="dxa"/>
+                  <w:gridSpan w:val="3"/>
+                  <w:shd w:val="clear" w:color="auto" w:fill="FFFFFF"/>
+                </w:tcPr>
+                <w:p>
+                  <w:pPr>
+                    <w:spacing w:after="0" w:line="240" w:lineRule="auto"/>
+                    <w:rPr>
+                      <w:rFonts w:ascii="Calibri" w:hAnsi="Calibri" w:cs="Calibri"/>
+                      <w:color w:val="000000"/>
+                    </w:rPr>
+                  </w:pPr>
+                  <w:r>
+                    <w:rPr>
+                      <w:rFonts w:ascii="Calibri" w:hAnsi="Calibri" w:cs="Calibri"/>
+                    </w:rPr>
+                    <w:t>Zweites Mikrofon für Gäste</w:t>
+                  </w:r>
+                </w:p>
+              </w:tc>
+              <w:tc>
+                <w:tcPr>
+                  <w:tcW w:w="1444" w:type="dxa"/>
+                  <w:shd w:val="clear" w:color="auto" w:fill="FFFFFF"/>
+                </w:tcPr>
+                <w:p>
+                  <w:pPr>
+                    <w:spacing w:after="0" w:line="240" w:lineRule="auto"/>
+                    <w:jc w:val="center"/>
+                    <w:rPr>
+                      <w:rFonts w:ascii="Calibri" w:hAnsi="Calibri" w:cs="Calibri"/>
+                    </w:rPr>
+                  </w:pPr>
+                  <w:sdt>
+                    <w:sdtPr>
+                      <w:rPr>
+                        <w:rFonts w:ascii="Calibri" w:hAnsi="Calibri" w:cs="Calibri"/>
+                      </w:rPr>
+                      <w:id w:val="-1115982316"/>
+                      <w14:checkbox>
+                        <w14:checked w14:val="1"/>
+                        <w14:checkedState w14:val="2612" w14:font="MS Gothic"/>
+                        <w14:uncheckedState w14:val="2610" w14:font="MS Gothic"/>
+                      </w14:checkbox>
+                    </w:sdtPr>
+                    <w:sdtEndPr/>
+                    <w:sdtContent>
+                      <w:r>
+                        <w:rPr>
+                          <w:rFonts w:ascii="MS Gothic" w:eastAsia="MS Gothic" w:hAnsi="MS Gothic" w:cs="Calibri" w:hint="eastAsia"/>
+                        </w:rPr>
+                        <w:t>☒</w:t>
+                      </w:r>
+                    </w:sdtContent>
+                  </w:sdt>
+                </w:p>
+              </w:tc>
+            </w:tr>
+            <w:tr>
+              <w:trPr>
+                <w:trHeight w:val="284"/>
+              </w:trPr>
+              <w:tc>
+                <w:tcPr>
+                  <w:tcW w:w="8620" w:type="dxa"/>
+                  <w:gridSpan w:val="4"/>
+                  <w:shd w:val="clear" w:color="auto" w:fill="FFFFFF"/>
+                </w:tcPr>
+                <w:p>
+                  <w:pPr>
+                    <w:spacing w:after="0" w:line="240" w:lineRule="auto"/>
+                    <w:rPr>
+                      <w:rFonts w:ascii="Calibri" w:hAnsi="Calibri" w:cs="Calibri"/>
+                    </w:rPr>
+                  </w:pPr>
+                </w:p>
+              </w:tc>
+              <w:tc>
+                <w:tcPr>
+                  <w:tcW w:w="1444" w:type="dxa"/>
+                  <w:shd w:val="clear" w:color="auto" w:fill="FFFFFF"/>
+                </w:tcPr>
+                <w:p>
+                  <w:pPr>
+                    <w:spacing w:after="0" w:line="240" w:lineRule="auto"/>
+                    <w:jc w:val="center"/>
+                    <w:rPr>
+                      <w:rFonts w:ascii="Calibri" w:hAnsi="Calibri" w:cs="Calibri"/>
+                    </w:rPr>
+                  </w:pPr>
+                </w:p>
+              </w:tc>
+            </w:tr>
+            <w:tr>
+              <w:trPr>
+                <w:trHeight w:val="356"/>
+              </w:trPr>
+              <w:tc>
+                <w:tcPr>
+                  <w:tcW w:w="8620" w:type="dxa"/>
+                  <w:gridSpan w:val="4"/>
+                  <w:shd w:val="clear" w:color="auto" w:fill="auto"/>
+                </w:tcPr>
+                <w:p>
+                  <w:pPr>
+                    <w:spacing w:after="0" w:line="240" w:lineRule="auto"/>
+                    <w:rPr>
+                      <w:rFonts w:ascii="Calibri" w:hAnsi="Calibri" w:cs="Calibri"/>
+                      <w:color w:val="000000"/>
+                    </w:rPr>
+                  </w:pPr>
+                  <w:r>
+                    <w:rPr>
+                      <w:rFonts w:ascii="Calibri" w:hAnsi="Calibri" w:cs="Calibri"/>
+                      <w:b/>
+                    </w:rPr>
+                    <w:t>E</w:t>
+                  </w:r>
+                  <w:r>
+                    <w:rPr>
+                      <w:rFonts w:ascii="Calibri" w:hAnsi="Calibri" w:cs="Calibri"/>
+                      <w:b/>
+                    </w:rPr>
+                    <w:t>xtras</w:t>
+                  </w:r>
+                </w:p>
+              </w:tc>
+              <w:tc>
+                <w:tcPr>
+                  <w:tcW w:w="1444" w:type="dxa"/>
+                </w:tcPr>
+                <w:p>
+                  <w:pPr>
+                    <w:spacing w:after="0" w:line="240" w:lineRule="auto"/>
+                    <w:jc w:val="center"/>
+                    <w:rPr>
+                      <w:rFonts w:ascii="Calibri" w:hAnsi="Calibri" w:cs="Calibri"/>
+                      <w:b/>
+                    </w:rPr>
+                  </w:pPr>
+                </w:p>
+              </w:tc>
+            </w:tr>
+            <w:tr>
+              <w:trPr>
+                <w:trHeight w:val="266"/>
+              </w:trPr>
+              <w:tc>
+                <w:tcPr>
+                  <w:tcW w:w="262" w:type="dxa"/>
+                  <w:vMerge w:val="restart"/>
+                  <w:shd w:val="clear" w:color="auto" w:fill="FFFFFF"/>
+                </w:tcPr>
+                <w:p>
+                  <w:pPr>
+                    <w:spacing w:after="0" w:line="240" w:lineRule="auto"/>
+                    <w:rPr>
+                      <w:rFonts w:ascii="Calibri" w:hAnsi="Calibri" w:cs="Calibri"/>
+                    </w:rPr>
+                  </w:pPr>
+                </w:p>
+              </w:tc>
+              <w:tc>
+                <w:tcPr>
+                  <w:tcW w:w="4106" w:type="dxa"/>
+                  <w:shd w:val="clear" w:color="auto" w:fill="FFFFFF"/>
+                </w:tcPr>
+                <w:p>
+                  <w:pPr>
+                    <w:spacing w:after="0" w:line="240" w:lineRule="auto"/>
+                    <w:rPr>
+                      <w:rFonts w:ascii="Calibri" w:hAnsi="Calibri" w:cs="Calibri"/>
+                    </w:rPr>
+                  </w:pPr>
+                  <w:r>
+                    <w:rPr>
+                      <w:rFonts w:ascii="Calibri" w:hAnsi="Calibri" w:cs="Calibri"/>
+                    </w:rPr>
+                    <w:t>Zusätzliche Lichteffekte</w:t>
+                  </w:r>
+                </w:p>
+              </w:tc>
+              <w:tc>
+                <w:tcPr>
+                  <w:tcW w:w="4252" w:type="dxa"/>
+                  <w:gridSpan w:val="2"/>
+                  <w:shd w:val="clear" w:color="auto" w:fill="FFFFFF"/>
+                </w:tcPr>
+                <w:p>
+                  <w:pPr>
+                    <w:spacing w:after="0" w:line="240" w:lineRule="auto"/>
+                    <w:jc w:val="right"/>
+                    <w:rPr>
+                      <w:rFonts w:ascii="Calibri" w:hAnsi="Calibri" w:cs="Calibri"/>
+                    </w:rPr>
+                  </w:pPr>
+                  <w:r>
+                    <w:rPr>
+                      <w:rFonts w:ascii="Calibri" w:hAnsi="Calibri" w:cs="Calibri"/>
+                    </w:rPr>
+                    <w:t>100,00€</w:t>
+                  </w:r>
+                </w:p>
+              </w:tc>
+              <w:tc>
+                <w:tcPr>
+                  <w:tcW w:w="1444" w:type="dxa"/>
+                  <w:shd w:val="clear" w:color="auto" w:fill="FFFFFF"/>
+                </w:tcPr>
+                <w:p>
+                  <w:pPr>
+                    <w:spacing w:after="0" w:line="240" w:lineRule="auto"/>
+                    <w:jc w:val="center"/>
+                    <w:rPr>
+                      <w:rFonts w:ascii="Calibri" w:hAnsi="Calibri" w:cs="Calibri"/>
+                    </w:rPr>
+                  </w:pPr>
+                  <w:sdt>
+                    <w:sdtPr>
+                      <w:rPr>
+                        <w:rFonts w:ascii="Calibri" w:hAnsi="Calibri" w:cs="Calibri"/>
+                      </w:rPr>
+                      <w:id w:val="1065764018"/>
+                      <w14:checkbox>
+                        <w14:checked w14:val="0"/>
+                        <w14:checkedState w14:val="2612" w14:font="MS Gothic"/>
+                        <w14:uncheckedState w14:val="2610" w14:font="MS Gothic"/>
+                      </w14:checkbox>
+                    </w:sdtPr>
+                    <w:sdtEndPr/>
+                    <w:sdtContent>
+                      <w:r>
+                        <w:rPr>
+                          <w:rFonts w:ascii="MS Gothic" w:eastAsia="MS Gothic" w:hAnsi="MS Gothic" w:cs="Calibri" w:hint="eastAsia"/>
+                        </w:rPr>
+                        <w:t>☐</w:t>
+                      </w:r>
+                    </w:sdtContent>
+                  </w:sdt>
+                </w:p>
+              </w:tc>
+            </w:tr>
+            <w:tr>
+              <w:trPr>
+                <w:trHeight w:val="291"/>
+              </w:trPr>
+              <w:tc>
+                <w:tcPr>
+                  <w:tcW w:w="262" w:type="dxa"/>
+                  <w:vMerge/>
+                  <w:shd w:val="clear" w:color="auto" w:fill="FFFFFF"/>
+                </w:tcPr>
+                <w:p>
+                  <w:pPr>
+                    <w:spacing w:after="0" w:line="240" w:lineRule="auto"/>
+                    <w:rPr>
+                      <w:rFonts w:ascii="Calibri" w:hAnsi="Calibri" w:cs="Calibri"/>
+                    </w:rPr>
+                  </w:pPr>
+                </w:p>
+              </w:tc>
+              <w:tc>
+                <w:tcPr>
+                  <w:tcW w:w="4106" w:type="dxa"/>
+                  <w:shd w:val="clear" w:color="auto" w:fill="FFFFFF"/>
+                </w:tcPr>
+                <w:p>
+                  <w:pPr>
+                    <w:spacing w:after="0" w:line="240" w:lineRule="auto"/>
+                    <w:rPr>
+                      <w:rFonts w:ascii="Calibri" w:hAnsi="Calibri" w:cs="Calibri"/>
+                    </w:rPr>
+                  </w:pPr>
+                  <w:proofErr w:type="spellStart"/>
+                  <w:r>
+                    <w:rPr>
+                      <w:rFonts w:ascii="Calibri" w:hAnsi="Calibri" w:cs="Calibri"/>
+                    </w:rPr>
+                    <w:t>Beamer</w:t>
+                  </w:r>
+                  <w:proofErr w:type="spellEnd"/>
+                  <w:r>
+                    <w:rPr>
+                      <w:rFonts w:ascii="Calibri" w:hAnsi="Calibri" w:cs="Calibri"/>
+                    </w:rPr>
+                    <w:t xml:space="preserve"> &amp; Leinwand</w:t>
+                  </w:r>
+                </w:p>
+              </w:tc>
+              <w:tc>
+                <w:tcPr>
+                  <w:tcW w:w="4252" w:type="dxa"/>
+                  <w:gridSpan w:val="2"/>
+                  <w:shd w:val="clear" w:color="auto" w:fill="FFFFFF"/>
+                </w:tcPr>
+                <w:p>
+                  <w:pPr>
+                    <w:spacing w:after="0" w:line="240" w:lineRule="auto"/>
+                    <w:jc w:val="right"/>
+                    <w:rPr>
+                      <w:rFonts w:ascii="Calibri" w:hAnsi="Calibri" w:cs="Calibri"/>
+                    </w:rPr>
+                  </w:pPr>
+                  <w:r>
+                    <w:rPr>
+                      <w:rFonts w:ascii="Calibri" w:hAnsi="Calibri" w:cs="Calibri"/>
+                    </w:rPr>
+                    <w:t>150,00€</w:t>
+                  </w:r>
+                </w:p>
+              </w:tc>
+              <w:tc>
+                <w:tcPr>
+                  <w:tcW w:w="1444" w:type="dxa"/>
+                  <w:shd w:val="clear" w:color="auto" w:fill="FFFFFF"/>
+                </w:tcPr>
+                <w:p>
+                  <w:pPr>
+                    <w:spacing w:after="0" w:line="240" w:lineRule="auto"/>
+                    <w:jc w:val="center"/>
+                    <w:rPr>
+                      <w:rFonts w:ascii="Calibri" w:hAnsi="Calibri" w:cs="Calibri"/>
+                    </w:rPr>
+                  </w:pPr>
+                  <w:sdt>
+                    <w:sdtPr>
+                      <w:rPr>
+                        <w:rFonts w:ascii="Calibri" w:hAnsi="Calibri" w:cs="Calibri"/>
+                      </w:rPr>
+                      <w:id w:val="-1254807470"/>
+                      <w14:checkbox>
+                        <w14:checked w14:val="0"/>
+                        <w14:checkedState w14:val="2612" w14:font="MS Gothic"/>
+                        <w14:uncheckedState w14:val="2610" w14:font="MS Gothic"/>
+                      </w14:checkbox>
+                    </w:sdtPr>
+                    <w:sdtEndPr/>
+                    <w:sdtContent>
+                      <w:r>
+                        <w:rPr>
+                          <w:rFonts w:ascii="MS Gothic" w:eastAsia="MS Gothic" w:hAnsi="MS Gothic" w:cs="Calibri" w:hint="eastAsia"/>
+                        </w:rPr>
+                        <w:t>☐</w:t>
+                      </w:r>
+                    </w:sdtContent>
+                  </w:sdt>
+                </w:p>
+              </w:tc>
+            </w:tr>
+            <w:tr>
+              <w:trPr>
+                <w:trHeight w:val="278"/>
+              </w:trPr>
+              <w:tc>
+                <w:tcPr>
+                  <w:tcW w:w="262" w:type="dxa"/>
+                  <w:vMerge/>
+                  <w:shd w:val="clear" w:color="auto" w:fill="FFFFFF"/>
+                </w:tcPr>
+                <w:p>
+                  <w:pPr>
+                    <w:spacing w:after="0" w:line="240" w:lineRule="auto"/>
+                    <w:rPr>
+                      <w:rFonts w:ascii="Calibri" w:hAnsi="Calibri" w:cs="Calibri"/>
+                    </w:rPr>
+                  </w:pPr>
+                </w:p>
+              </w:tc>
+              <w:tc>
+                <w:tcPr>
+                  <w:tcW w:w="4106" w:type="dxa"/>
+                  <w:shd w:val="clear" w:color="auto" w:fill="FFFFFF"/>
+                </w:tcPr>
+                <w:p>
+                  <w:pPr>
+                    <w:spacing w:after="0" w:line="240" w:lineRule="auto"/>
+                    <w:rPr>
+                      <w:rFonts w:ascii="Calibri" w:hAnsi="Calibri" w:cs="Calibri"/>
+                    </w:rPr>
+                  </w:pPr>
+                  <w:r>
+                    <w:rPr>
+                      <w:rFonts w:ascii="Calibri" w:hAnsi="Calibri" w:cs="Calibri"/>
+                    </w:rPr>
+                    <w:t>Video-Show</w:t>
+                  </w:r>
+                </w:p>
+              </w:tc>
+              <w:tc>
+                <w:tcPr>
+                  <w:tcW w:w="4252" w:type="dxa"/>
+                  <w:gridSpan w:val="2"/>
+                  <w:shd w:val="clear" w:color="auto" w:fill="FFFFFF"/>
+                </w:tcPr>
+                <w:p>
+                  <w:pPr>
+                    <w:spacing w:after="0" w:line="240" w:lineRule="auto"/>
+                    <w:jc w:val="right"/>
+                    <w:rPr>
+                      <w:rFonts w:ascii="Calibri" w:hAnsi="Calibri" w:cs="Calibri"/>
+                    </w:rPr>
+                  </w:pPr>
+                  <w:r>
+                    <w:rPr>
+                      <w:rFonts w:ascii="Calibri" w:hAnsi="Calibri" w:cs="Calibri"/>
+                    </w:rPr>
+                    <w:t>200,00€</w:t>
+                  </w:r>
+                </w:p>
+              </w:tc>
+              <w:tc>
+                <w:tcPr>
+                  <w:tcW w:w="1444" w:type="dxa"/>
+                  <w:shd w:val="clear" w:color="auto" w:fill="FFFFFF"/>
+                </w:tcPr>
+                <w:p>
+                  <w:pPr>
+                    <w:spacing w:after="0" w:line="240" w:lineRule="auto"/>
+                    <w:jc w:val="center"/>
+                    <w:rPr>
+                      <w:rFonts w:ascii="Calibri" w:hAnsi="Calibri" w:cs="Calibri"/>
+                    </w:rPr>
+                  </w:pPr>
+                  <w:sdt>
+                    <w:sdtPr>
+                      <w:rPr>
+                        <w:rFonts w:ascii="Calibri" w:hAnsi="Calibri" w:cs="Calibri"/>
+                      </w:rPr>
+                      <w:id w:val="400407600"/>
+                      <w14:checkbox>
+                        <w14:checked w14:val="0"/>
+                        <w14:checkedState w14:val="2612" w14:font="MS Gothic"/>
+                        <w14:uncheckedState w14:val="2610" w14:font="MS Gothic"/>
+                      </w14:checkbox>
+                    </w:sdtPr>
+                    <w:sdtEndPr/>
+                    <w:sdtContent>
+                      <w:r>
+                        <w:rPr>
+                          <w:rFonts w:ascii="MS Gothic" w:eastAsia="MS Gothic" w:hAnsi="MS Gothic" w:cs="Calibri" w:hint="eastAsia"/>
+                        </w:rPr>
+                        <w:t>☐</w:t>
+                      </w:r>
+                    </w:sdtContent>
+                  </w:sdt>
+                </w:p>
+              </w:tc>
+            </w:tr>
+            <w:tr>
+              <w:trPr>
+                <w:trHeight w:val="278"/>
+              </w:trPr>
+              <w:tc>
+                <w:tcPr>
+                  <w:tcW w:w="262" w:type="dxa"/>
+                  <w:vMerge/>
+                  <w:shd w:val="clear" w:color="auto" w:fill="FFFFFF"/>
+                </w:tcPr>
+                <w:p>
+                  <w:pPr>
+                    <w:spacing w:after="0" w:line="240" w:lineRule="auto"/>
+                    <w:rPr>
+                      <w:rFonts w:ascii="Calibri" w:hAnsi="Calibri" w:cs="Calibri"/>
+                    </w:rPr>
+                  </w:pPr>
+                </w:p>
+              </w:tc>
+              <w:tc>
+                <w:tcPr>
+                  <w:tcW w:w="4106" w:type="dxa"/>
+                  <w:shd w:val="clear" w:color="auto" w:fill="FFFFFF"/>
+                </w:tcPr>
+                <w:p>
+                  <w:pPr>
+                    <w:spacing w:after="0" w:line="240" w:lineRule="auto"/>
+                    <w:rPr>
+                      <w:rFonts w:ascii="Calibri" w:hAnsi="Calibri" w:cs="Calibri"/>
+                      <w:color w:val="000000"/>
+                      <w:shd w:val="clear" w:color="auto" w:fill="F2F2F2"/>
+                    </w:rPr>
+                  </w:pPr>
+                  <w:r>
+                    <w:rPr>
+                      <w:rFonts w:ascii="Calibri" w:hAnsi="Calibri" w:cs="Calibri"/>
+                    </w:rPr>
+                    <w:t>Fremdnutzung DJ-Technik</w:t>
+                  </w:r>
+                </w:p>
+              </w:tc>
+              <w:tc>
+                <w:tcPr>
+                  <w:tcW w:w="4252" w:type="dxa"/>
+                  <w:gridSpan w:val="2"/>
+                  <w:shd w:val="clear" w:color="auto" w:fill="FFFFFF"/>
+                </w:tcPr>
+                <w:p>
+                  <w:pPr>
+                    <w:spacing w:after="0" w:line="240" w:lineRule="auto"/>
+                    <w:jc w:val="right"/>
+                    <w:rPr>
+                      <w:rFonts w:ascii="Calibri" w:hAnsi="Calibri" w:cs="Calibri"/>
+                      <w:color w:val="000000"/>
+                      <w:shd w:val="clear" w:color="auto" w:fill="F2F2F2"/>
+                    </w:rPr>
+                  </w:pPr>
+                  <w:r>
+                    <w:rPr>
+                      <w:rFonts w:ascii="Calibri" w:hAnsi="Calibri" w:cs="Calibri"/>
+                    </w:rPr>
+                    <w:t>150,00€</w:t>
+                  </w:r>
+                </w:p>
+              </w:tc>
+              <w:tc>
+                <w:tcPr>
+                  <w:tcW w:w="1444" w:type="dxa"/>
+                  <w:shd w:val="clear" w:color="auto" w:fill="FFFFFF"/>
+                </w:tcPr>
+                <w:p>
+                  <w:pPr>
+                    <w:spacing w:after="0" w:line="240" w:lineRule="auto"/>
+                    <w:jc w:val="center"/>
+                    <w:rPr>
+                      <w:rFonts w:ascii="Calibri" w:hAnsi="Calibri" w:cs="Calibri"/>
+                    </w:rPr>
+                  </w:pPr>
+                  <w:sdt>
+                    <w:sdtPr>
+                      <w:rPr>
+                        <w:rFonts w:ascii="Calibri" w:hAnsi="Calibri" w:cs="Calibri"/>
+                      </w:rPr>
+                      <w:id w:val="-443073237"/>
+                      <w14:checkbox>
+                        <w14:checked w14:val="0"/>
+                        <w14:checkedState w14:val="2612" w14:font="MS Gothic"/>
+                        <w14:uncheckedState w14:val="2610" w14:font="MS Gothic"/>
+                      </w14:checkbox>
+                    </w:sdtPr>
+                    <w:sdtEndPr/>
+                    <w:sdtContent>
+                      <w:r>
+                        <w:rPr>
+                          <w:rFonts w:ascii="MS Gothic" w:eastAsia="MS Gothic" w:hAnsi="MS Gothic" w:cs="Calibri" w:hint="eastAsia"/>
+                        </w:rPr>
+                        <w:t>☐</w:t>
+                      </w:r>
+                    </w:sdtContent>
+                  </w:sdt>
+                </w:p>
+              </w:tc>
+            </w:tr>
+            <w:tr>
+              <w:trPr>
+                <w:trHeight w:val="278"/>
+              </w:trPr>
+              <w:tc>
+                <w:tcPr>
+                  <w:tcW w:w="262" w:type="dxa"/>
+                  <w:vMerge/>
+                  <w:shd w:val="clear" w:color="auto" w:fill="FFFFFF"/>
+                </w:tcPr>
+                <w:p>
+                  <w:pPr>
+                    <w:spacing w:after="0" w:line="240" w:lineRule="auto"/>
+                    <w:rPr>
+                      <w:rFonts w:ascii="Calibri" w:hAnsi="Calibri" w:cs="Calibri"/>
+                    </w:rPr>
+                  </w:pPr>
+                </w:p>
+              </w:tc>
+              <w:tc>
+                <w:tcPr>
+                  <w:tcW w:w="4106" w:type="dxa"/>
+                  <w:shd w:val="clear" w:color="auto" w:fill="FFFFFF"/>
+                </w:tcPr>
+                <w:p>
+                  <w:pPr>
+                    <w:spacing w:after="0" w:line="240" w:lineRule="auto"/>
+                    <w:rPr>
+                      <w:rFonts w:ascii="Calibri" w:hAnsi="Calibri" w:cs="Calibri"/>
+                    </w:rPr>
+                  </w:pPr>
+                  <w:r>
+                    <w:rPr>
+                      <w:rFonts w:ascii="Calibri" w:hAnsi="Calibri" w:cs="Calibri"/>
+                    </w:rPr>
+                    <w:t>4-Punkt-Traversen im Bundle</w:t>
+                  </w:r>
+                </w:p>
+              </w:tc>
+              <w:tc>
+                <w:tcPr>
+                  <w:tcW w:w="4252" w:type="dxa"/>
+                  <w:gridSpan w:val="2"/>
+                  <w:shd w:val="clear" w:color="auto" w:fill="FFFFFF"/>
+                </w:tcPr>
+                <w:p>
+                  <w:pPr>
+                    <w:spacing w:after="0" w:line="240" w:lineRule="auto"/>
+                    <w:jc w:val="right"/>
+                    <w:rPr>
+                      <w:rFonts w:ascii="Calibri" w:hAnsi="Calibri" w:cs="Calibri"/>
+                      <w:color w:val="000000"/>
+                    </w:rPr>
+                  </w:pPr>
+                  <w:r>
+                    <w:rPr>
+                      <w:rFonts w:ascii="Calibri" w:hAnsi="Calibri" w:cs="Calibri"/>
+                    </w:rPr>
+                    <w:t>100,00€</w:t>
+                  </w:r>
+                </w:p>
+              </w:tc>
+              <w:tc>
+                <w:tcPr>
+                  <w:tcW w:w="1444" w:type="dxa"/>
+                  <w:shd w:val="clear" w:color="auto" w:fill="FFFFFF"/>
+                </w:tcPr>
+                <w:p>
+                  <w:pPr>
+                    <w:spacing w:after="0" w:line="240" w:lineRule="auto"/>
+                    <w:jc w:val="center"/>
+                    <w:rPr>
+                      <w:rFonts w:ascii="Calibri" w:hAnsi="Calibri" w:cs="Calibri"/>
+                    </w:rPr>
+                  </w:pPr>
+                  <w:sdt>
+                    <w:sdtPr>
+                      <w:rPr>
+                        <w:rFonts w:ascii="Calibri" w:hAnsi="Calibri" w:cs="Calibri"/>
+                      </w:rPr>
+                      <w:id w:val="-533352824"/>
+                      <w14:checkbox>
+                        <w14:checked w14:val="0"/>
+                        <w14:checkedState w14:val="2612" w14:font="MS Gothic"/>
+                        <w14:uncheckedState w14:val="2610" w14:font="MS Gothic"/>
+                      </w14:checkbox>
+                    </w:sdtPr>
+                    <w:sdtEndPr/>
+                    <w:sdtContent>
+                      <w:r>
+                        <w:rPr>
+                          <w:rFonts w:ascii="MS Gothic" w:eastAsia="MS Gothic" w:hAnsi="MS Gothic" w:cs="Calibri" w:hint="eastAsia"/>
+                        </w:rPr>
+                        <w:t>☐</w:t>
+                      </w:r>
+                    </w:sdtContent>
+                  </w:sdt>
+                </w:p>
+              </w:tc>
+            </w:tr>
+            <w:tr>
+              <w:trPr>
+                <w:trHeight w:val="278"/>
+              </w:trPr>
+              <w:tc>
+                <w:tcPr>
+                  <w:tcW w:w="262" w:type="dxa"/>
+                  <w:vMerge/>
+                  <w:shd w:val="clear" w:color="auto" w:fill="FFFFFF"/>
+                </w:tcPr>
+                <w:p>
+                  <w:pPr>
+                    <w:spacing w:after="0" w:line="240" w:lineRule="auto"/>
+                    <w:rPr>
+                      <w:rFonts w:ascii="Calibri" w:hAnsi="Calibri" w:cs="Calibri"/>
+                      <w:color w:val="000000"/>
+                    </w:rPr>
+                  </w:pPr>
+                </w:p>
+              </w:tc>
+              <w:tc>
+                <w:tcPr>
+                  <w:tcW w:w="4106" w:type="dxa"/>
+                  <w:shd w:val="clear" w:color="auto" w:fill="FFFFFF"/>
+                </w:tcPr>
+                <w:p>
+                  <w:pPr>
+                    <w:spacing w:after="0" w:line="240" w:lineRule="auto"/>
+                    <w:rPr>
+                      <w:rFonts w:ascii="Calibri" w:hAnsi="Calibri" w:cs="Calibri"/>
+                      <w:color w:val="000000"/>
+                    </w:rPr>
+                  </w:pPr>
+                  <w:r>
+                    <w:rPr>
+                      <w:rFonts w:ascii="Calibri" w:hAnsi="Calibri" w:cs="Calibri"/>
+                      <w:color w:val="000000"/>
+                    </w:rPr>
+                    <w:t>Sonstiges</w:t>
+                  </w:r>
+                </w:p>
+              </w:tc>
+              <w:tc>
+                <w:tcPr>
+                  <w:tcW w:w="4252" w:type="dxa"/>
+                  <w:gridSpan w:val="2"/>
+                  <w:shd w:val="clear" w:color="auto" w:fill="FFFFFF"/>
+                </w:tcPr>
+                <w:p>
+                  <w:pPr>
+                    <w:spacing w:after="0" w:line="240" w:lineRule="auto"/>
+                    <w:jc w:val="right"/>
+                    <w:rPr>
+                      <w:rFonts w:ascii="Calibri" w:hAnsi="Calibri" w:cs="Calibri"/>
+                      <w:color w:val="000000"/>
+                    </w:rPr>
+                  </w:pPr>
+                  <w:r>
+                    <w:rPr>
+                      <w:rFonts w:ascii="Calibri" w:hAnsi="Calibri" w:cs="Calibri"/>
+                    </w:rPr>
+                    <w:t>0,00€</w:t>
+                  </w:r>
+                </w:p>
+              </w:tc>
+              <w:tc>
+                <w:tcPr>
+                  <w:tcW w:w="1444" w:type="dxa"/>
+                  <w:shd w:val="clear" w:color="auto" w:fill="FFFFFF"/>
+                </w:tcPr>
+                <w:p>
+                  <w:pPr>
+                    <w:spacing w:after="0" w:line="240" w:lineRule="auto"/>
+                    <w:jc w:val="center"/>
+                    <w:rPr>
+                      <w:rFonts w:ascii="Calibri" w:hAnsi="Calibri" w:cs="Calibri"/>
+                      <w:color w:val="000000"/>
+                    </w:rPr>
+                  </w:pPr>
+                </w:p>
+              </w:tc>
+            </w:tr>
+          </w:tbl>
+          <w:p>
+            <w:pPr>
+              <w:spacing w:after="0" w:line="240" w:lineRule="auto"/>
+              <w:rPr>
+                <w:rFonts w:ascii="Calibri" w:hAnsi="Calibri" w:cs="Calibri"/>
+                <w:b/>
               </w:rPr>
             </w:pPr>
           </w:p>
@@ -11302,6 +13056,36 @@
         </w:tc>
       </w:tr>
     </w:tbl>
+    <w:p>
+      <w:pPr>
+        <w:spacing w:after="0" w:line="240" w:lineRule="auto"/>
+        <w:rPr>
+          <w:rFonts w:ascii="Calibri" w:hAnsi="Calibri" w:cs="Calibri"/>
+          <w:i/>
+          <w:color w:val="FF0000"/>
+        </w:rPr>
+      </w:pPr>
+    </w:p>
+    <w:p>
+      <w:pPr>
+        <w:spacing w:after="0" w:line="240" w:lineRule="auto"/>
+        <w:rPr>
+          <w:rFonts w:ascii="Calibri" w:hAnsi="Calibri" w:cs="Calibri"/>
+          <w:i/>
+          <w:color w:val="FF0000"/>
+        </w:rPr>
+      </w:pPr>
+    </w:p>
+    <w:p>
+      <w:pPr>
+        <w:spacing w:after="0" w:line="240" w:lineRule="auto"/>
+        <w:rPr>
+          <w:rFonts w:ascii="Calibri" w:hAnsi="Calibri" w:cs="Calibri"/>
+          <w:i/>
+          <w:color w:val="FF0000"/>
+        </w:rPr>
+      </w:pPr>
+    </w:p>
     <w:p>
       <w:pPr>
         <w:spacing w:after="0" w:line="240" w:lineRule="auto"/>
@@ -11549,1496 +13333,6 @@
           <w:color w:val="FF0000"/>
         </w:rPr>
       </w:pPr>
-    </w:p>
-    <w:p>
-      <w:pPr>
-        <w:spacing w:after="0" w:line="240" w:lineRule="auto"/>
-        <w:rPr>
-          <w:rFonts w:ascii="Calibri" w:hAnsi="Calibri" w:cs="Calibri"/>
-          <w:i/>
-          <w:color w:val="FF0000"/>
-        </w:rPr>
-      </w:pPr>
-    </w:p>
-    <w:p>
-      <w:pPr>
-        <w:spacing w:after="0" w:line="240" w:lineRule="auto"/>
-        <w:rPr>
-          <w:rFonts w:ascii="Calibri" w:hAnsi="Calibri" w:cs="Calibri"/>
-          <w:i/>
-          <w:color w:val="FF0000"/>
-        </w:rPr>
-      </w:pPr>
-    </w:p>
-    <w:p>
-      <w:pPr>
-        <w:spacing w:after="0" w:line="240" w:lineRule="auto"/>
-        <w:rPr>
-          <w:rFonts w:ascii="Calibri" w:hAnsi="Calibri" w:cs="Calibri"/>
-          <w:i/>
-          <w:color w:val="FF0000"/>
-        </w:rPr>
-      </w:pPr>
-    </w:p>
-    <w:p>
-      <w:pPr>
-        <w:spacing w:after="0" w:line="240" w:lineRule="auto"/>
-        <w:rPr>
-          <w:rFonts w:ascii="Calibri" w:hAnsi="Calibri" w:cs="Calibri"/>
-          <w:i/>
-          <w:color w:val="FF0000"/>
-        </w:rPr>
-      </w:pPr>
-    </w:p>
-    <w:tbl>
-      <w:tblPr>
-        <w:tblW w:w="10258" w:type="dxa"/>
-        <w:tblInd w:w="482" w:type="dxa"/>
-        <w:tblLook w:val="04A0" w:firstRow="1" w:lastRow="0" w:firstColumn="1" w:lastColumn="0" w:noHBand="0" w:noVBand="1"/>
-      </w:tblPr>
-      <w:tblGrid>
-        <w:gridCol w:w="317"/>
-        <w:gridCol w:w="5830"/>
-        <w:gridCol w:w="1701"/>
-        <w:gridCol w:w="709"/>
-        <w:gridCol w:w="1701"/>
-      </w:tblGrid>
-      <w:tr>
-        <w:tc>
-          <w:tcPr>
-            <w:tcW w:w="10258" w:type="dxa"/>
-            <w:gridSpan w:val="5"/>
-            <w:shd w:val="clear" w:color="auto" w:fill="auto"/>
-          </w:tcPr>
-          <w:p>
-            <w:pPr>
-              <w:spacing w:after="0" w:line="240" w:lineRule="auto"/>
-              <w:rPr>
-                <w:rFonts w:ascii="Calibri" w:hAnsi="Calibri" w:cs="Calibri"/>
-                <w:b/>
-              </w:rPr>
-            </w:pPr>
-          </w:p>
-          <w:p>
-            <w:pPr>
-              <w:spacing w:after="0" w:line="240" w:lineRule="auto"/>
-              <w:rPr>
-                <w:rFonts w:ascii="Calibri" w:hAnsi="Calibri" w:cs="Calibri"/>
-                <w:b/>
-              </w:rPr>
-            </w:pPr>
-            <w:r>
-              <w:rPr>
-                <w:rFonts w:ascii="Calibri" w:hAnsi="Calibri" w:cs="Calibri"/>
-                <w:b/>
-              </w:rPr>
-              <w:t>Inklusiv-Leistungen</w:t>
-            </w:r>
-          </w:p>
-          <w:p>
-            <w:pPr>
-              <w:spacing w:after="0" w:line="240" w:lineRule="auto"/>
-              <w:jc w:val="right"/>
-              <w:rPr>
-                <w:rFonts w:ascii="Calibri" w:hAnsi="Calibri" w:cs="Calibri"/>
-                <w:color w:val="000000"/>
-              </w:rPr>
-            </w:pPr>
-          </w:p>
-        </w:tc>
-      </w:tr>
-      <w:tr>
-        <w:tc>
-          <w:tcPr>
-            <w:tcW w:w="317" w:type="dxa"/>
-            <w:vMerge w:val="restart"/>
-            <w:shd w:val="clear" w:color="auto" w:fill="FFFFFF"/>
-          </w:tcPr>
-          <w:p>
-            <w:pPr>
-              <w:spacing w:after="0" w:line="240" w:lineRule="auto"/>
-              <w:rPr>
-                <w:rFonts w:ascii="Calibri" w:hAnsi="Calibri" w:cs="Calibri"/>
-              </w:rPr>
-            </w:pPr>
-          </w:p>
-        </w:tc>
-        <w:tc>
-          <w:tcPr>
-            <w:tcW w:w="5830" w:type="dxa"/>
-            <w:shd w:val="clear" w:color="auto" w:fill="FFFFFF"/>
-          </w:tcPr>
-          <w:p>
-            <w:pPr>
-              <w:spacing w:after="0" w:line="240" w:lineRule="auto"/>
-              <w:rPr>
-                <w:rFonts w:ascii="Calibri" w:hAnsi="Calibri" w:cs="Calibri"/>
-                <w:color w:val="000000"/>
-              </w:rPr>
-            </w:pPr>
-            <w:r>
-              <w:rPr>
-                <w:rFonts w:ascii="Calibri" w:hAnsi="Calibri" w:cs="Calibri"/>
-              </w:rPr>
-              <w:t>Musikspieldauer</w:t>
-            </w:r>
-          </w:p>
-        </w:tc>
-        <w:tc>
-          <w:tcPr>
-            <w:tcW w:w="4111" w:type="dxa"/>
-            <w:gridSpan w:val="3"/>
-            <w:shd w:val="clear" w:color="auto" w:fill="FFFFFF"/>
-          </w:tcPr>
-          <w:p>
-            <w:pPr>
-              <w:spacing w:after="0" w:line="240" w:lineRule="auto"/>
-              <w:rPr>
-                <w:rFonts w:ascii="Calibri" w:hAnsi="Calibri" w:cs="Calibri"/>
-                <w:color w:val="000000"/>
-              </w:rPr>
-            </w:pPr>
-            <w:r>
-              <w:rPr>
-                <w:rFonts w:ascii="Calibri" w:hAnsi="Calibri" w:cs="Calibri"/>
-                <w:color w:val="000000"/>
-              </w:rPr>
-              <w:t>Open End</w:t>
-            </w:r>
-            <w:r>
-              <w:rPr>
-                <w:rFonts w:ascii="Calibri" w:hAnsi="Calibri" w:cs="Calibri"/>
-                <w:color w:val="000000"/>
-              </w:rPr>
-              <w:t xml:space="preserve"> (max. bis 0</w:t>
-            </w:r>
-            <w:r>
-              <w:rPr>
-                <w:rFonts w:ascii="Calibri" w:hAnsi="Calibri" w:cs="Calibri"/>
-                <w:color w:val="000000"/>
-              </w:rPr>
-              <w:t>4</w:t>
-            </w:r>
-            <w:r>
-              <w:rPr>
-                <w:rFonts w:ascii="Calibri" w:hAnsi="Calibri" w:cs="Calibri"/>
-                <w:color w:val="000000"/>
-              </w:rPr>
-              <w:t>:00 Uhr)</w:t>
-            </w:r>
-          </w:p>
-        </w:tc>
-      </w:tr>
-      <w:tr>
-        <w:tc>
-          <w:tcPr>
-            <w:tcW w:w="317" w:type="dxa"/>
-            <w:vMerge/>
-            <w:shd w:val="clear" w:color="auto" w:fill="FFFFFF"/>
-          </w:tcPr>
-          <w:p>
-            <w:pPr>
-              <w:spacing w:after="0" w:line="240" w:lineRule="auto"/>
-              <w:rPr>
-                <w:rFonts w:ascii="Calibri" w:hAnsi="Calibri" w:cs="Calibri"/>
-              </w:rPr>
-            </w:pPr>
-          </w:p>
-        </w:tc>
-        <w:tc>
-          <w:tcPr>
-            <w:tcW w:w="5830" w:type="dxa"/>
-            <w:shd w:val="clear" w:color="auto" w:fill="FFFFFF"/>
-          </w:tcPr>
-          <w:p>
-            <w:pPr>
-              <w:spacing w:after="0" w:line="240" w:lineRule="auto"/>
-              <w:rPr>
-                <w:rFonts w:ascii="Calibri" w:hAnsi="Calibri" w:cs="Calibri"/>
-              </w:rPr>
-            </w:pPr>
-            <w:r>
-              <w:rPr>
-                <w:rFonts w:ascii="Calibri" w:hAnsi="Calibri" w:cs="Calibri"/>
-              </w:rPr>
-              <w:t>Leistungen</w:t>
-            </w:r>
-          </w:p>
-        </w:tc>
-        <w:tc>
-          <w:tcPr>
-            <w:tcW w:w="4111" w:type="dxa"/>
-            <w:gridSpan w:val="3"/>
-            <w:shd w:val="clear" w:color="auto" w:fill="FFFFFF"/>
-          </w:tcPr>
-          <w:p>
-            <w:pPr>
-              <w:spacing w:after="0" w:line="240" w:lineRule="auto"/>
-              <w:rPr>
-                <w:rFonts w:ascii="Calibri" w:hAnsi="Calibri" w:cs="Calibri"/>
-              </w:rPr>
-            </w:pPr>
-            <w:r>
-              <w:rPr>
-                <w:rFonts w:ascii="Calibri" w:hAnsi="Calibri" w:cs="Calibri"/>
-              </w:rPr>
-              <w:t>Siehe Dokument-</w:t>
-            </w:r>
-            <w:r>
-              <w:rPr>
-                <w:rFonts w:ascii="Calibri" w:hAnsi="Calibri" w:cs="Calibri"/>
-              </w:rPr>
-              <w:t>Themenpunkte</w:t>
-            </w:r>
-            <w:r>
-              <w:rPr>
-                <w:rFonts w:ascii="Calibri" w:hAnsi="Calibri" w:cs="Calibri"/>
-              </w:rPr>
-              <w:t xml:space="preserve"> oben</w:t>
-            </w:r>
-          </w:p>
-        </w:tc>
-      </w:tr>
-      <w:tr>
-        <w:tc>
-          <w:tcPr>
-            <w:tcW w:w="317" w:type="dxa"/>
-            <w:vMerge/>
-            <w:shd w:val="clear" w:color="auto" w:fill="FFFFFF"/>
-          </w:tcPr>
-          <w:p>
-            <w:pPr>
-              <w:spacing w:after="0" w:line="240" w:lineRule="auto"/>
-              <w:rPr>
-                <w:rFonts w:ascii="Calibri" w:hAnsi="Calibri" w:cs="Calibri"/>
-              </w:rPr>
-            </w:pPr>
-          </w:p>
-        </w:tc>
-        <w:tc>
-          <w:tcPr>
-            <w:tcW w:w="5830" w:type="dxa"/>
-            <w:shd w:val="clear" w:color="auto" w:fill="FFFFFF"/>
-          </w:tcPr>
-          <w:p>
-            <w:pPr>
-              <w:spacing w:after="0" w:line="240" w:lineRule="auto"/>
-              <w:rPr>
-                <w:rFonts w:ascii="Calibri" w:hAnsi="Calibri" w:cs="Calibri"/>
-                <w:color w:val="000000"/>
-              </w:rPr>
-            </w:pPr>
-            <w:r>
-              <w:rPr>
-                <w:rFonts w:ascii="Calibri" w:hAnsi="Calibri" w:cs="Calibri"/>
-              </w:rPr>
-              <w:t>DJ-Technik</w:t>
-            </w:r>
-          </w:p>
-        </w:tc>
-        <w:tc>
-          <w:tcPr>
-            <w:tcW w:w="4111" w:type="dxa"/>
-            <w:gridSpan w:val="3"/>
-            <w:shd w:val="clear" w:color="auto" w:fill="FFFFFF"/>
-          </w:tcPr>
-          <w:p>
-            <w:pPr>
-              <w:spacing w:after="0" w:line="240" w:lineRule="auto"/>
-              <w:rPr>
-                <w:rFonts w:ascii="Calibri" w:hAnsi="Calibri" w:cs="Calibri"/>
-                <w:color w:val="000000"/>
-              </w:rPr>
-            </w:pPr>
-            <w:r>
-              <w:rPr>
-                <w:rFonts w:ascii="Calibri" w:hAnsi="Calibri" w:cs="Calibri"/>
-              </w:rPr>
-              <w:t>Ja, wird benötigt</w:t>
-            </w:r>
-          </w:p>
-        </w:tc>
-      </w:tr>
-      <w:tr>
-        <w:tc>
-          <w:tcPr>
-            <w:tcW w:w="317" w:type="dxa"/>
-            <w:vMerge/>
-            <w:shd w:val="clear" w:color="auto" w:fill="FFFFFF"/>
-          </w:tcPr>
-          <w:p>
-            <w:pPr>
-              <w:spacing w:after="0" w:line="240" w:lineRule="auto"/>
-              <w:rPr>
-                <w:rFonts w:ascii="Calibri" w:hAnsi="Calibri" w:cs="Calibri"/>
-              </w:rPr>
-            </w:pPr>
-          </w:p>
-        </w:tc>
-        <w:tc>
-          <w:tcPr>
-            <w:tcW w:w="5830" w:type="dxa"/>
-            <w:vMerge w:val="restart"/>
-            <w:shd w:val="clear" w:color="auto" w:fill="FFFFFF"/>
-          </w:tcPr>
-          <w:p>
-            <w:pPr>
-              <w:spacing w:after="0" w:line="240" w:lineRule="auto"/>
-              <w:jc w:val="right"/>
-              <w:rPr>
-                <w:rFonts w:ascii="Calibri" w:hAnsi="Calibri" w:cs="Calibri"/>
-                <w:color w:val="000000"/>
-              </w:rPr>
-            </w:pPr>
-            <w:r>
-              <w:rPr>
-                <w:rFonts w:ascii="Calibri" w:hAnsi="Calibri" w:cs="Calibri"/>
-                <w:color w:val="000000"/>
-              </w:rPr>
-              <w:t>1x</w:t>
-            </w:r>
-          </w:p>
-          <w:p>
-            <w:pPr>
-              <w:spacing w:after="0" w:line="240" w:lineRule="auto"/>
-              <w:jc w:val="right"/>
-              <w:rPr>
-                <w:rFonts w:ascii="Calibri" w:hAnsi="Calibri" w:cs="Calibri"/>
-                <w:color w:val="000000"/>
-              </w:rPr>
-            </w:pPr>
-            <w:r>
-              <w:rPr>
-                <w:rFonts w:ascii="Calibri" w:hAnsi="Calibri" w:cs="Calibri"/>
-                <w:color w:val="000000"/>
-              </w:rPr>
-              <w:t>4x</w:t>
-            </w:r>
-          </w:p>
-          <w:p>
-            <w:pPr>
-              <w:spacing w:after="0" w:line="240" w:lineRule="auto"/>
-              <w:jc w:val="right"/>
-              <w:rPr>
-                <w:rFonts w:ascii="Calibri" w:hAnsi="Calibri" w:cs="Calibri"/>
-                <w:color w:val="000000"/>
-              </w:rPr>
-            </w:pPr>
-            <w:r>
-              <w:rPr>
-                <w:rFonts w:ascii="Calibri" w:hAnsi="Calibri" w:cs="Calibri"/>
-                <w:color w:val="000000"/>
-              </w:rPr>
-              <w:t>2x</w:t>
-            </w:r>
-          </w:p>
-          <w:p>
-            <w:pPr>
-              <w:spacing w:after="0" w:line="240" w:lineRule="auto"/>
-              <w:jc w:val="right"/>
-              <w:rPr>
-                <w:rFonts w:ascii="Calibri" w:hAnsi="Calibri" w:cs="Calibri"/>
-                <w:color w:val="000000"/>
-              </w:rPr>
-            </w:pPr>
-            <w:r>
-              <w:rPr>
-                <w:rFonts w:ascii="Calibri" w:hAnsi="Calibri" w:cs="Calibri"/>
-                <w:color w:val="000000"/>
-              </w:rPr>
-              <w:t>1x</w:t>
-            </w:r>
-          </w:p>
-        </w:tc>
-        <w:tc>
-          <w:tcPr>
-            <w:tcW w:w="1701" w:type="dxa"/>
-            <w:shd w:val="clear" w:color="auto" w:fill="FFFFFF"/>
-          </w:tcPr>
-          <w:p>
-            <w:pPr>
-              <w:spacing w:after="0" w:line="240" w:lineRule="auto"/>
-              <w:rPr>
-                <w:rFonts w:ascii="Calibri" w:hAnsi="Calibri" w:cs="Calibri"/>
-                <w:color w:val="000000"/>
-              </w:rPr>
-            </w:pPr>
-            <w:r>
-              <w:rPr>
-                <w:rFonts w:ascii="Calibri" w:hAnsi="Calibri" w:cs="Calibri"/>
-                <w:color w:val="000000"/>
-                <w:lang w:val="en-US"/>
-              </w:rPr>
-              <w:t>PA</w:t>
-            </w:r>
-          </w:p>
-        </w:tc>
-        <w:tc>
-          <w:tcPr>
-            <w:tcW w:w="2410" w:type="dxa"/>
-            <w:gridSpan w:val="2"/>
-            <w:shd w:val="clear" w:color="auto" w:fill="FFFFFF"/>
-          </w:tcPr>
-          <w:p>
-            <w:pPr>
-              <w:spacing w:after="0" w:line="240" w:lineRule="auto"/>
-              <w:rPr>
-                <w:rFonts w:ascii="Calibri" w:hAnsi="Calibri" w:cs="Calibri"/>
-                <w:color w:val="000000"/>
-              </w:rPr>
-            </w:pPr>
-            <w:r>
-              <w:rPr>
-                <w:rFonts w:ascii="Calibri" w:hAnsi="Calibri" w:cs="Calibri"/>
-                <w:color w:val="000000"/>
-              </w:rPr>
-              <w:t xml:space="preserve">1 Bass 2 </w:t>
-            </w:r>
-            <w:r>
-              <w:rPr>
-                <w:rFonts w:ascii="Calibri" w:hAnsi="Calibri" w:cs="Calibri"/>
-                <w:color w:val="000000"/>
-              </w:rPr>
-              <w:t>Top</w:t>
-            </w:r>
-            <w:r>
-              <w:rPr>
-                <w:rFonts w:ascii="Calibri" w:hAnsi="Calibri" w:cs="Calibri"/>
-                <w:color w:val="000000"/>
-              </w:rPr>
-              <w:t>-T</w:t>
-            </w:r>
-            <w:r>
-              <w:rPr>
-                <w:rFonts w:ascii="Calibri" w:hAnsi="Calibri" w:cs="Calibri"/>
-                <w:color w:val="000000"/>
-              </w:rPr>
-              <w:t>eile</w:t>
-            </w:r>
-          </w:p>
-        </w:tc>
-      </w:tr>
-      <w:tr>
-        <w:tc>
-          <w:tcPr>
-            <w:tcW w:w="317" w:type="dxa"/>
-            <w:vMerge/>
-            <w:shd w:val="clear" w:color="auto" w:fill="FFFFFF"/>
-          </w:tcPr>
-          <w:p>
-            <w:pPr>
-              <w:spacing w:after="0" w:line="240" w:lineRule="auto"/>
-              <w:rPr>
-                <w:rFonts w:ascii="Calibri" w:hAnsi="Calibri" w:cs="Calibri"/>
-              </w:rPr>
-            </w:pPr>
-          </w:p>
-        </w:tc>
-        <w:tc>
-          <w:tcPr>
-            <w:tcW w:w="5830" w:type="dxa"/>
-            <w:vMerge/>
-            <w:shd w:val="clear" w:color="auto" w:fill="FFFFFF"/>
-          </w:tcPr>
-          <w:p>
-            <w:pPr>
-              <w:spacing w:after="0" w:line="240" w:lineRule="auto"/>
-              <w:jc w:val="right"/>
-              <w:rPr>
-                <w:rFonts w:ascii="Calibri" w:hAnsi="Calibri" w:cs="Calibri"/>
-                <w:color w:val="000000"/>
-              </w:rPr>
-            </w:pPr>
-          </w:p>
-        </w:tc>
-        <w:tc>
-          <w:tcPr>
-            <w:tcW w:w="1701" w:type="dxa"/>
-            <w:shd w:val="clear" w:color="auto" w:fill="FFFFFF"/>
-          </w:tcPr>
-          <w:p>
-            <w:pPr>
-              <w:spacing w:after="0" w:line="240" w:lineRule="auto"/>
-              <w:rPr>
-                <w:rFonts w:ascii="Calibri" w:hAnsi="Calibri" w:cs="Calibri"/>
-                <w:color w:val="000000"/>
-              </w:rPr>
-            </w:pPr>
-            <w:r>
-              <w:rPr>
-                <w:rFonts w:ascii="Calibri" w:hAnsi="Calibri" w:cs="Calibri"/>
-                <w:color w:val="000000"/>
-                <w:lang w:val="en-US"/>
-              </w:rPr>
-              <w:t>Moving</w:t>
-            </w:r>
-            <w:r>
-              <w:rPr>
-                <w:rFonts w:ascii="Calibri" w:hAnsi="Calibri" w:cs="Calibri"/>
-                <w:color w:val="000000"/>
-                <w:lang w:val="en-US"/>
-              </w:rPr>
-              <w:t>-H</w:t>
-            </w:r>
-            <w:r>
-              <w:rPr>
-                <w:rFonts w:ascii="Calibri" w:hAnsi="Calibri" w:cs="Calibri"/>
-                <w:color w:val="000000"/>
-                <w:lang w:val="en-US"/>
-              </w:rPr>
-              <w:t>eads</w:t>
-            </w:r>
-          </w:p>
-        </w:tc>
-        <w:tc>
-          <w:tcPr>
-            <w:tcW w:w="2410" w:type="dxa"/>
-            <w:gridSpan w:val="2"/>
-            <w:shd w:val="clear" w:color="auto" w:fill="FFFFFF"/>
-          </w:tcPr>
-          <w:p>
-            <w:pPr>
-              <w:spacing w:after="0" w:line="240" w:lineRule="auto"/>
-              <w:rPr>
-                <w:rFonts w:ascii="Calibri" w:hAnsi="Calibri" w:cs="Calibri"/>
-                <w:color w:val="000000"/>
-              </w:rPr>
-            </w:pPr>
-            <w:r>
-              <w:rPr>
-                <w:rFonts w:ascii="Calibri" w:hAnsi="Calibri" w:cs="Calibri"/>
-                <w:color w:val="000000"/>
-                <w:lang w:val="en-US"/>
-              </w:rPr>
-              <w:t>Stairville</w:t>
-            </w:r>
-            <w:r>
-              <w:rPr>
-                <w:rFonts w:ascii="Calibri" w:hAnsi="Calibri" w:cs="Calibri"/>
-                <w:color w:val="000000"/>
-                <w:lang w:val="en-US"/>
-              </w:rPr>
-              <w:t>-</w:t>
-            </w:r>
-            <w:r>
-              <w:rPr>
-                <w:rFonts w:ascii="Calibri" w:hAnsi="Calibri" w:cs="Calibri"/>
-                <w:color w:val="000000"/>
-                <w:lang w:val="en-US"/>
-              </w:rPr>
-              <w:t>MH-X25</w:t>
-            </w:r>
-          </w:p>
-        </w:tc>
-      </w:tr>
-      <w:tr>
-        <w:tc>
-          <w:tcPr>
-            <w:tcW w:w="317" w:type="dxa"/>
-            <w:vMerge/>
-            <w:shd w:val="clear" w:color="auto" w:fill="FFFFFF"/>
-          </w:tcPr>
-          <w:p>
-            <w:pPr>
-              <w:spacing w:after="0" w:line="240" w:lineRule="auto"/>
-              <w:rPr>
-                <w:rFonts w:ascii="Calibri" w:hAnsi="Calibri" w:cs="Calibri"/>
-              </w:rPr>
-            </w:pPr>
-          </w:p>
-        </w:tc>
-        <w:tc>
-          <w:tcPr>
-            <w:tcW w:w="5830" w:type="dxa"/>
-            <w:vMerge/>
-            <w:shd w:val="clear" w:color="auto" w:fill="FFFFFF"/>
-          </w:tcPr>
-          <w:p>
-            <w:pPr>
-              <w:spacing w:after="0" w:line="240" w:lineRule="auto"/>
-              <w:jc w:val="right"/>
-              <w:rPr>
-                <w:rFonts w:ascii="Calibri" w:hAnsi="Calibri" w:cs="Calibri"/>
-                <w:color w:val="000000"/>
-              </w:rPr>
-            </w:pPr>
-          </w:p>
-        </w:tc>
-        <w:tc>
-          <w:tcPr>
-            <w:tcW w:w="1701" w:type="dxa"/>
-            <w:shd w:val="clear" w:color="auto" w:fill="FFFFFF"/>
-          </w:tcPr>
-          <w:p>
-            <w:pPr>
-              <w:spacing w:after="0" w:line="240" w:lineRule="auto"/>
-              <w:rPr>
-                <w:rFonts w:ascii="Calibri" w:hAnsi="Calibri" w:cs="Calibri"/>
-                <w:color w:val="000000"/>
-              </w:rPr>
-            </w:pPr>
-            <w:r>
-              <w:rPr>
-                <w:rFonts w:ascii="Calibri" w:hAnsi="Calibri" w:cs="Calibri"/>
-                <w:color w:val="000000"/>
-                <w:lang w:val="en-US"/>
-              </w:rPr>
-              <w:t>Quad Par</w:t>
-            </w:r>
-          </w:p>
-        </w:tc>
-        <w:tc>
-          <w:tcPr>
-            <w:tcW w:w="2410" w:type="dxa"/>
-            <w:gridSpan w:val="2"/>
-            <w:shd w:val="clear" w:color="auto" w:fill="FFFFFF"/>
-          </w:tcPr>
-          <w:p>
-            <w:pPr>
-              <w:spacing w:after="0" w:line="240" w:lineRule="auto"/>
-              <w:rPr>
-                <w:rFonts w:ascii="Calibri" w:hAnsi="Calibri" w:cs="Calibri"/>
-                <w:color w:val="000000"/>
-              </w:rPr>
-            </w:pPr>
-            <w:r>
-              <w:rPr>
-                <w:rFonts w:ascii="Calibri" w:hAnsi="Calibri" w:cs="Calibri"/>
-                <w:color w:val="000000"/>
-                <w:lang w:val="en-US"/>
-              </w:rPr>
-              <w:t>Lightmaxx</w:t>
-            </w:r>
-            <w:r>
-              <w:rPr>
-                <w:rFonts w:ascii="Calibri" w:hAnsi="Calibri" w:cs="Calibri"/>
-                <w:color w:val="000000"/>
-                <w:lang w:val="en-US"/>
-              </w:rPr>
-              <w:t>-</w:t>
-            </w:r>
-            <w:r>
-              <w:rPr>
-                <w:rFonts w:ascii="Calibri" w:hAnsi="Calibri" w:cs="Calibri"/>
-                <w:color w:val="000000"/>
-                <w:lang w:val="en-US"/>
-              </w:rPr>
-              <w:t>CLS-3</w:t>
-            </w:r>
-          </w:p>
-        </w:tc>
-      </w:tr>
-      <w:tr>
-        <w:tc>
-          <w:tcPr>
-            <w:tcW w:w="317" w:type="dxa"/>
-            <w:vMerge/>
-            <w:shd w:val="clear" w:color="auto" w:fill="FFFFFF"/>
-          </w:tcPr>
-          <w:p>
-            <w:pPr>
-              <w:spacing w:after="0" w:line="240" w:lineRule="auto"/>
-              <w:rPr>
-                <w:rFonts w:ascii="Calibri" w:hAnsi="Calibri" w:cs="Calibri"/>
-              </w:rPr>
-            </w:pPr>
-          </w:p>
-        </w:tc>
-        <w:tc>
-          <w:tcPr>
-            <w:tcW w:w="5830" w:type="dxa"/>
-            <w:vMerge/>
-            <w:shd w:val="clear" w:color="auto" w:fill="FFFFFF"/>
-          </w:tcPr>
-          <w:p>
-            <w:pPr>
-              <w:spacing w:after="0" w:line="240" w:lineRule="auto"/>
-              <w:jc w:val="right"/>
-              <w:rPr>
-                <w:rFonts w:ascii="Calibri" w:hAnsi="Calibri" w:cs="Calibri"/>
-                <w:color w:val="000000"/>
-              </w:rPr>
-            </w:pPr>
-          </w:p>
-        </w:tc>
-        <w:tc>
-          <w:tcPr>
-            <w:tcW w:w="1701" w:type="dxa"/>
-            <w:shd w:val="clear" w:color="auto" w:fill="FFFFFF"/>
-          </w:tcPr>
-          <w:p>
-            <w:pPr>
-              <w:spacing w:after="0" w:line="240" w:lineRule="auto"/>
-              <w:rPr>
-                <w:rFonts w:ascii="Calibri" w:hAnsi="Calibri" w:cs="Calibri"/>
-                <w:color w:val="000000"/>
-              </w:rPr>
-            </w:pPr>
-            <w:r>
-              <w:rPr>
-                <w:rFonts w:ascii="Calibri" w:hAnsi="Calibri" w:cs="Calibri"/>
-                <w:color w:val="000000"/>
-              </w:rPr>
-              <w:t>DJ Stand</w:t>
-            </w:r>
-          </w:p>
-        </w:tc>
-        <w:tc>
-          <w:tcPr>
-            <w:tcW w:w="2410" w:type="dxa"/>
-            <w:gridSpan w:val="2"/>
-            <w:shd w:val="clear" w:color="auto" w:fill="FFFFFF"/>
-          </w:tcPr>
-          <w:p>
-            <w:pPr>
-              <w:spacing w:after="0" w:line="240" w:lineRule="auto"/>
-              <w:rPr>
-                <w:rFonts w:ascii="Calibri" w:hAnsi="Calibri" w:cs="Calibri"/>
-                <w:color w:val="000000"/>
-              </w:rPr>
-            </w:pPr>
-            <w:r>
-              <w:rPr>
-                <w:rFonts w:ascii="Calibri" w:hAnsi="Calibri" w:cs="Calibri"/>
-                <w:color w:val="000000"/>
-              </w:rPr>
-              <w:t>DMS-4</w:t>
-            </w:r>
-          </w:p>
-        </w:tc>
-      </w:tr>
-      <w:tr>
-        <w:tc>
-          <w:tcPr>
-            <w:tcW w:w="317" w:type="dxa"/>
-            <w:vMerge/>
-            <w:shd w:val="clear" w:color="auto" w:fill="FFFFFF"/>
-          </w:tcPr>
-          <w:p>
-            <w:pPr>
-              <w:spacing w:after="0" w:line="240" w:lineRule="auto"/>
-              <w:rPr>
-                <w:rFonts w:ascii="Calibri" w:hAnsi="Calibri" w:cs="Calibri"/>
-              </w:rPr>
-            </w:pPr>
-          </w:p>
-        </w:tc>
-        <w:tc>
-          <w:tcPr>
-            <w:tcW w:w="5830" w:type="dxa"/>
-            <w:shd w:val="clear" w:color="auto" w:fill="FFFFFF"/>
-          </w:tcPr>
-          <w:p>
-            <w:pPr>
-              <w:spacing w:after="0" w:line="240" w:lineRule="auto"/>
-              <w:rPr>
-                <w:rFonts w:ascii="Calibri" w:hAnsi="Calibri" w:cs="Calibri"/>
-                <w:color w:val="000000"/>
-              </w:rPr>
-            </w:pPr>
-            <w:r>
-              <w:rPr>
-                <w:rFonts w:ascii="Calibri" w:hAnsi="Calibri" w:cs="Calibri"/>
-              </w:rPr>
-              <w:t>Größe der DJ-Technik</w:t>
-            </w:r>
-          </w:p>
-        </w:tc>
-        <w:tc>
-          <w:tcPr>
-            <w:tcW w:w="4111" w:type="dxa"/>
-            <w:gridSpan w:val="3"/>
-            <w:shd w:val="clear" w:color="auto" w:fill="FFFFFF"/>
-          </w:tcPr>
-          <w:p>
-            <w:pPr>
-              <w:spacing w:after="0" w:line="240" w:lineRule="auto"/>
-              <w:rPr>
-                <w:rFonts w:ascii="Calibri" w:hAnsi="Calibri" w:cs="Calibri"/>
-                <w:color w:val="000000"/>
-              </w:rPr>
-            </w:pPr>
-            <w:r>
-              <w:rPr>
-                <w:rFonts w:ascii="Calibri" w:hAnsi="Calibri" w:cs="Calibri"/>
-              </w:rPr>
-              <w:t>Mittel - bis ca. 100 Gäste</w:t>
-            </w:r>
-          </w:p>
-        </w:tc>
-      </w:tr>
-      <w:tr>
-        <w:tc>
-          <w:tcPr>
-            <w:tcW w:w="317" w:type="dxa"/>
-            <w:vMerge/>
-            <w:shd w:val="clear" w:color="auto" w:fill="FFFFFF"/>
-          </w:tcPr>
-          <w:p>
-            <w:pPr>
-              <w:spacing w:after="0" w:line="240" w:lineRule="auto"/>
-              <w:rPr>
-                <w:rFonts w:ascii="Calibri" w:hAnsi="Calibri" w:cs="Calibri"/>
-              </w:rPr>
-            </w:pPr>
-          </w:p>
-        </w:tc>
-        <w:tc>
-          <w:tcPr>
-            <w:tcW w:w="9941" w:type="dxa"/>
-            <w:gridSpan w:val="4"/>
-            <w:shd w:val="clear" w:color="auto" w:fill="FFFFFF"/>
-          </w:tcPr>
-          <w:p>
-            <w:pPr>
-              <w:spacing w:after="0" w:line="240" w:lineRule="auto"/>
-              <w:rPr>
-                <w:rFonts w:ascii="Calibri" w:hAnsi="Calibri" w:cs="Calibri"/>
-                <w:color w:val="000000"/>
-              </w:rPr>
-            </w:pPr>
-            <w:r>
-              <w:rPr>
-                <w:rFonts w:ascii="Calibri" w:hAnsi="Calibri" w:cs="Calibri"/>
-              </w:rPr>
-              <w:t>Hintergrundmusik</w:t>
-            </w:r>
-          </w:p>
-        </w:tc>
-      </w:tr>
-      <w:tr>
-        <w:tc>
-          <w:tcPr>
-            <w:tcW w:w="317" w:type="dxa"/>
-            <w:vMerge/>
-            <w:shd w:val="clear" w:color="auto" w:fill="FFFFFF"/>
-          </w:tcPr>
-          <w:p>
-            <w:pPr>
-              <w:spacing w:after="0" w:line="240" w:lineRule="auto"/>
-              <w:rPr>
-                <w:rFonts w:ascii="Calibri" w:hAnsi="Calibri" w:cs="Calibri"/>
-              </w:rPr>
-            </w:pPr>
-          </w:p>
-        </w:tc>
-        <w:tc>
-          <w:tcPr>
-            <w:tcW w:w="9941" w:type="dxa"/>
-            <w:gridSpan w:val="4"/>
-            <w:shd w:val="clear" w:color="auto" w:fill="FFFFFF"/>
-          </w:tcPr>
-          <w:p>
-            <w:pPr>
-              <w:spacing w:after="0" w:line="240" w:lineRule="auto"/>
-              <w:rPr>
-                <w:rFonts w:ascii="Calibri" w:hAnsi="Calibri" w:cs="Calibri"/>
-                <w:color w:val="000000"/>
-              </w:rPr>
-            </w:pPr>
-            <w:r>
-              <w:rPr>
-                <w:rFonts w:ascii="Calibri" w:hAnsi="Calibri" w:cs="Calibri"/>
-              </w:rPr>
-              <w:t>Persönliches Vorgespräch</w:t>
-            </w:r>
-          </w:p>
-        </w:tc>
-      </w:tr>
-      <w:tr>
-        <w:tc>
-          <w:tcPr>
-            <w:tcW w:w="317" w:type="dxa"/>
-            <w:vMerge/>
-            <w:shd w:val="clear" w:color="auto" w:fill="FFFFFF"/>
-          </w:tcPr>
-          <w:p>
-            <w:pPr>
-              <w:spacing w:after="0" w:line="240" w:lineRule="auto"/>
-              <w:rPr>
-                <w:rFonts w:ascii="Calibri" w:hAnsi="Calibri" w:cs="Calibri"/>
-              </w:rPr>
-            </w:pPr>
-          </w:p>
-        </w:tc>
-        <w:tc>
-          <w:tcPr>
-            <w:tcW w:w="9941" w:type="dxa"/>
-            <w:gridSpan w:val="4"/>
-            <w:shd w:val="clear" w:color="auto" w:fill="FFFFFF"/>
-          </w:tcPr>
-          <w:p>
-            <w:pPr>
-              <w:spacing w:after="0" w:line="240" w:lineRule="auto"/>
-              <w:rPr>
-                <w:rFonts w:ascii="Calibri" w:hAnsi="Calibri" w:cs="Calibri"/>
-                <w:color w:val="000000"/>
-              </w:rPr>
-            </w:pPr>
-            <w:r>
-              <w:rPr>
-                <w:rFonts w:ascii="Calibri" w:hAnsi="Calibri" w:cs="Calibri"/>
-              </w:rPr>
-              <w:t>Zweites Mikrofon für Gäste</w:t>
-            </w:r>
-          </w:p>
-        </w:tc>
-      </w:tr>
-      <w:tr>
-        <w:trPr>
-          <w:trHeight w:val="806"/>
-        </w:trPr>
-        <w:tc>
-          <w:tcPr>
-            <w:tcW w:w="10258" w:type="dxa"/>
-            <w:gridSpan w:val="5"/>
-            <w:shd w:val="clear" w:color="auto" w:fill="FFFFFF"/>
-          </w:tcPr>
-          <w:p>
-            <w:pPr>
-              <w:spacing w:after="0" w:line="240" w:lineRule="auto"/>
-              <w:rPr>
-                <w:rFonts w:ascii="Calibri" w:hAnsi="Calibri" w:cs="Calibri"/>
-              </w:rPr>
-            </w:pPr>
-          </w:p>
-        </w:tc>
-      </w:tr>
-      <w:tr>
-        <w:tc>
-          <w:tcPr>
-            <w:tcW w:w="10258" w:type="dxa"/>
-            <w:gridSpan w:val="5"/>
-            <w:shd w:val="clear" w:color="auto" w:fill="auto"/>
-          </w:tcPr>
-          <w:p>
-            <w:pPr>
-              <w:spacing w:after="0" w:line="240" w:lineRule="auto"/>
-              <w:rPr>
-                <w:rFonts w:ascii="Calibri" w:hAnsi="Calibri" w:cs="Calibri"/>
-                <w:b/>
-              </w:rPr>
-            </w:pPr>
-          </w:p>
-          <w:p>
-            <w:pPr>
-              <w:spacing w:after="0" w:line="240" w:lineRule="auto"/>
-              <w:rPr>
-                <w:rFonts w:ascii="Calibri" w:hAnsi="Calibri" w:cs="Calibri"/>
-                <w:b/>
-              </w:rPr>
-            </w:pPr>
-            <w:r>
-              <w:rPr>
-                <w:rFonts w:ascii="Calibri" w:hAnsi="Calibri" w:cs="Calibri"/>
-                <w:b/>
-              </w:rPr>
-              <w:t>Extras</w:t>
-            </w:r>
-          </w:p>
-          <w:p>
-            <w:pPr>
-              <w:spacing w:after="0" w:line="240" w:lineRule="auto"/>
-              <w:jc w:val="center"/>
-              <w:rPr>
-                <w:rFonts w:ascii="Calibri" w:hAnsi="Calibri" w:cs="Calibri"/>
-                <w:color w:val="000000"/>
-              </w:rPr>
-            </w:pPr>
-          </w:p>
-        </w:tc>
-      </w:tr>
-      <w:tr>
-        <w:tc>
-          <w:tcPr>
-            <w:tcW w:w="317" w:type="dxa"/>
-            <w:vMerge w:val="restart"/>
-            <w:shd w:val="clear" w:color="auto" w:fill="FFFFFF"/>
-          </w:tcPr>
-          <w:p>
-            <w:pPr>
-              <w:spacing w:after="0" w:line="240" w:lineRule="auto"/>
-              <w:rPr>
-                <w:rFonts w:ascii="Calibri" w:hAnsi="Calibri" w:cs="Calibri"/>
-              </w:rPr>
-            </w:pPr>
-          </w:p>
-        </w:tc>
-        <w:tc>
-          <w:tcPr>
-            <w:tcW w:w="5830" w:type="dxa"/>
-            <w:shd w:val="clear" w:color="auto" w:fill="FFFFFF"/>
-          </w:tcPr>
-          <w:p>
-            <w:pPr>
-              <w:spacing w:after="0" w:line="240" w:lineRule="auto"/>
-              <w:rPr>
-                <w:rFonts w:ascii="Calibri" w:hAnsi="Calibri" w:cs="Calibri"/>
-              </w:rPr>
-            </w:pPr>
-            <w:r>
-              <w:rPr>
-                <w:rFonts w:ascii="Calibri" w:hAnsi="Calibri" w:cs="Calibri"/>
-              </w:rPr>
-              <w:t>Zusätzliche Lichteffekte</w:t>
-            </w:r>
-          </w:p>
-        </w:tc>
-        <w:tc>
-          <w:tcPr>
-            <w:tcW w:w="2410" w:type="dxa"/>
-            <w:gridSpan w:val="2"/>
-            <w:shd w:val="clear" w:color="auto" w:fill="FFFFFF"/>
-          </w:tcPr>
-          <w:p>
-            <w:pPr>
-              <w:spacing w:after="0" w:line="240" w:lineRule="auto"/>
-              <w:jc w:val="right"/>
-              <w:rPr>
-                <w:rFonts w:ascii="Calibri" w:hAnsi="Calibri" w:cs="Calibri"/>
-              </w:rPr>
-            </w:pPr>
-            <w:r>
-              <w:rPr>
-                <w:rFonts w:ascii="Calibri" w:hAnsi="Calibri" w:cs="Calibri"/>
-              </w:rPr>
-              <w:t>100,00€</w:t>
-            </w:r>
-          </w:p>
-        </w:tc>
-        <w:tc>
-          <w:tcPr>
-            <w:tcW w:w="1701" w:type="dxa"/>
-            <w:shd w:val="clear" w:color="auto" w:fill="FFFFFF"/>
-          </w:tcPr>
-          <w:p>
-            <w:pPr>
-              <w:spacing w:after="0" w:line="240" w:lineRule="auto"/>
-              <w:jc w:val="center"/>
-              <w:rPr>
-                <w:rFonts w:ascii="Calibri" w:hAnsi="Calibri" w:cs="Calibri"/>
-                <w:color w:val="000000"/>
-              </w:rPr>
-            </w:pPr>
-          </w:p>
-        </w:tc>
-      </w:tr>
-      <w:tr>
-        <w:tc>
-          <w:tcPr>
-            <w:tcW w:w="317" w:type="dxa"/>
-            <w:vMerge/>
-            <w:shd w:val="clear" w:color="auto" w:fill="FFFFFF"/>
-          </w:tcPr>
-          <w:p>
-            <w:pPr>
-              <w:spacing w:after="0" w:line="240" w:lineRule="auto"/>
-              <w:rPr>
-                <w:rFonts w:ascii="Calibri" w:hAnsi="Calibri" w:cs="Calibri"/>
-              </w:rPr>
-            </w:pPr>
-          </w:p>
-        </w:tc>
-        <w:tc>
-          <w:tcPr>
-            <w:tcW w:w="5830" w:type="dxa"/>
-            <w:shd w:val="clear" w:color="auto" w:fill="FFFFFF"/>
-          </w:tcPr>
-          <w:p>
-            <w:pPr>
-              <w:spacing w:after="0" w:line="240" w:lineRule="auto"/>
-              <w:rPr>
-                <w:rFonts w:ascii="Calibri" w:hAnsi="Calibri" w:cs="Calibri"/>
-              </w:rPr>
-            </w:pPr>
-            <w:proofErr w:type="spellStart"/>
-            <w:r>
-              <w:rPr>
-                <w:rFonts w:ascii="Calibri" w:hAnsi="Calibri" w:cs="Calibri"/>
-              </w:rPr>
-              <w:t>Beamer</w:t>
-            </w:r>
-            <w:proofErr w:type="spellEnd"/>
-            <w:r>
-              <w:rPr>
-                <w:rFonts w:ascii="Calibri" w:hAnsi="Calibri" w:cs="Calibri"/>
-              </w:rPr>
-              <w:t xml:space="preserve"> &amp; Leinwand</w:t>
-            </w:r>
-          </w:p>
-        </w:tc>
-        <w:tc>
-          <w:tcPr>
-            <w:tcW w:w="2410" w:type="dxa"/>
-            <w:gridSpan w:val="2"/>
-            <w:shd w:val="clear" w:color="auto" w:fill="FFFFFF"/>
-          </w:tcPr>
-          <w:p>
-            <w:pPr>
-              <w:spacing w:after="0" w:line="240" w:lineRule="auto"/>
-              <w:jc w:val="right"/>
-              <w:rPr>
-                <w:rFonts w:ascii="Calibri" w:hAnsi="Calibri" w:cs="Calibri"/>
-              </w:rPr>
-            </w:pPr>
-            <w:r>
-              <w:rPr>
-                <w:rFonts w:ascii="Calibri" w:hAnsi="Calibri" w:cs="Calibri"/>
-              </w:rPr>
-              <w:t>150,00€</w:t>
-            </w:r>
-          </w:p>
-        </w:tc>
-        <w:tc>
-          <w:tcPr>
-            <w:tcW w:w="1701" w:type="dxa"/>
-            <w:shd w:val="clear" w:color="auto" w:fill="FFFFFF"/>
-          </w:tcPr>
-          <w:p>
-            <w:pPr>
-              <w:spacing w:after="0" w:line="240" w:lineRule="auto"/>
-              <w:jc w:val="center"/>
-              <w:rPr>
-                <w:rFonts w:ascii="Calibri" w:hAnsi="Calibri" w:cs="Calibri"/>
-                <w:color w:val="000000"/>
-              </w:rPr>
-            </w:pPr>
-          </w:p>
-        </w:tc>
-      </w:tr>
-      <w:tr>
-        <w:tc>
-          <w:tcPr>
-            <w:tcW w:w="317" w:type="dxa"/>
-            <w:vMerge/>
-            <w:shd w:val="clear" w:color="auto" w:fill="FFFFFF"/>
-          </w:tcPr>
-          <w:p>
-            <w:pPr>
-              <w:spacing w:after="0" w:line="240" w:lineRule="auto"/>
-              <w:rPr>
-                <w:rFonts w:ascii="Calibri" w:hAnsi="Calibri" w:cs="Calibri"/>
-              </w:rPr>
-            </w:pPr>
-          </w:p>
-        </w:tc>
-        <w:tc>
-          <w:tcPr>
-            <w:tcW w:w="5830" w:type="dxa"/>
-            <w:shd w:val="clear" w:color="auto" w:fill="FFFFFF"/>
-          </w:tcPr>
-          <w:p>
-            <w:pPr>
-              <w:spacing w:after="0" w:line="240" w:lineRule="auto"/>
-              <w:rPr>
-                <w:rFonts w:ascii="Calibri" w:hAnsi="Calibri" w:cs="Calibri"/>
-              </w:rPr>
-            </w:pPr>
-            <w:r>
-              <w:rPr>
-                <w:rFonts w:ascii="Calibri" w:hAnsi="Calibri" w:cs="Calibri"/>
-              </w:rPr>
-              <w:t>Video-Show</w:t>
-            </w:r>
-          </w:p>
-        </w:tc>
-        <w:tc>
-          <w:tcPr>
-            <w:tcW w:w="2410" w:type="dxa"/>
-            <w:gridSpan w:val="2"/>
-            <w:shd w:val="clear" w:color="auto" w:fill="FFFFFF"/>
-          </w:tcPr>
-          <w:p>
-            <w:pPr>
-              <w:spacing w:after="0" w:line="240" w:lineRule="auto"/>
-              <w:jc w:val="right"/>
-              <w:rPr>
-                <w:rFonts w:ascii="Calibri" w:hAnsi="Calibri" w:cs="Calibri"/>
-              </w:rPr>
-            </w:pPr>
-            <w:r>
-              <w:rPr>
-                <w:rFonts w:ascii="Calibri" w:hAnsi="Calibri" w:cs="Calibri"/>
-              </w:rPr>
-              <w:t>200,00€</w:t>
-            </w:r>
-          </w:p>
-        </w:tc>
-        <w:tc>
-          <w:tcPr>
-            <w:tcW w:w="1701" w:type="dxa"/>
-            <w:shd w:val="clear" w:color="auto" w:fill="FFFFFF"/>
-          </w:tcPr>
-          <w:p>
-            <w:pPr>
-              <w:spacing w:after="0" w:line="240" w:lineRule="auto"/>
-              <w:jc w:val="center"/>
-              <w:rPr>
-                <w:rFonts w:ascii="Calibri" w:hAnsi="Calibri" w:cs="Calibri"/>
-                <w:color w:val="000000"/>
-              </w:rPr>
-            </w:pPr>
-          </w:p>
-        </w:tc>
-      </w:tr>
-      <w:tr>
-        <w:tc>
-          <w:tcPr>
-            <w:tcW w:w="317" w:type="dxa"/>
-            <w:vMerge/>
-            <w:shd w:val="clear" w:color="auto" w:fill="FFFFFF"/>
-          </w:tcPr>
-          <w:p>
-            <w:pPr>
-              <w:spacing w:after="0" w:line="240" w:lineRule="auto"/>
-              <w:rPr>
-                <w:rFonts w:ascii="Calibri" w:hAnsi="Calibri" w:cs="Calibri"/>
-              </w:rPr>
-            </w:pPr>
-          </w:p>
-        </w:tc>
-        <w:tc>
-          <w:tcPr>
-            <w:tcW w:w="5830" w:type="dxa"/>
-            <w:shd w:val="clear" w:color="auto" w:fill="FFFFFF"/>
-          </w:tcPr>
-          <w:p>
-            <w:pPr>
-              <w:spacing w:after="0" w:line="240" w:lineRule="auto"/>
-              <w:rPr>
-                <w:rFonts w:ascii="Calibri" w:hAnsi="Calibri" w:cs="Calibri"/>
-                <w:color w:val="000000"/>
-                <w:shd w:val="clear" w:color="auto" w:fill="F2F2F2"/>
-              </w:rPr>
-            </w:pPr>
-            <w:r>
-              <w:rPr>
-                <w:rFonts w:ascii="Calibri" w:hAnsi="Calibri" w:cs="Calibri"/>
-              </w:rPr>
-              <w:t>Fremdnutzung DJ-Technik</w:t>
-            </w:r>
-          </w:p>
-        </w:tc>
-        <w:tc>
-          <w:tcPr>
-            <w:tcW w:w="2410" w:type="dxa"/>
-            <w:gridSpan w:val="2"/>
-            <w:shd w:val="clear" w:color="auto" w:fill="FFFFFF"/>
-          </w:tcPr>
-          <w:p>
-            <w:pPr>
-              <w:spacing w:after="0" w:line="240" w:lineRule="auto"/>
-              <w:jc w:val="right"/>
-              <w:rPr>
-                <w:rFonts w:ascii="Calibri" w:hAnsi="Calibri" w:cs="Calibri"/>
-                <w:color w:val="000000"/>
-                <w:shd w:val="clear" w:color="auto" w:fill="F2F2F2"/>
-              </w:rPr>
-            </w:pPr>
-            <w:r>
-              <w:rPr>
-                <w:rFonts w:ascii="Calibri" w:hAnsi="Calibri" w:cs="Calibri"/>
-              </w:rPr>
-              <w:t>150,00€</w:t>
-            </w:r>
-          </w:p>
-        </w:tc>
-        <w:tc>
-          <w:tcPr>
-            <w:tcW w:w="1701" w:type="dxa"/>
-            <w:shd w:val="clear" w:color="auto" w:fill="FFFFFF"/>
-          </w:tcPr>
-          <w:p>
-            <w:pPr>
-              <w:spacing w:after="0" w:line="240" w:lineRule="auto"/>
-              <w:jc w:val="center"/>
-              <w:rPr>
-                <w:rFonts w:ascii="Calibri" w:hAnsi="Calibri" w:cs="Calibri"/>
-                <w:color w:val="000000"/>
-              </w:rPr>
-            </w:pPr>
-          </w:p>
-        </w:tc>
-      </w:tr>
-      <w:tr>
-        <w:tc>
-          <w:tcPr>
-            <w:tcW w:w="317" w:type="dxa"/>
-            <w:vMerge/>
-            <w:shd w:val="clear" w:color="auto" w:fill="FFFFFF"/>
-          </w:tcPr>
-          <w:p>
-            <w:pPr>
-              <w:spacing w:after="0" w:line="240" w:lineRule="auto"/>
-              <w:rPr>
-                <w:rFonts w:ascii="Calibri" w:hAnsi="Calibri" w:cs="Calibri"/>
-              </w:rPr>
-            </w:pPr>
-          </w:p>
-        </w:tc>
-        <w:tc>
-          <w:tcPr>
-            <w:tcW w:w="5830" w:type="dxa"/>
-            <w:shd w:val="clear" w:color="auto" w:fill="FFFFFF"/>
-          </w:tcPr>
-          <w:p>
-            <w:pPr>
-              <w:spacing w:after="0" w:line="240" w:lineRule="auto"/>
-              <w:rPr>
-                <w:rFonts w:ascii="Calibri" w:hAnsi="Calibri" w:cs="Calibri"/>
-              </w:rPr>
-            </w:pPr>
-            <w:r>
-              <w:rPr>
-                <w:rFonts w:ascii="Calibri" w:hAnsi="Calibri" w:cs="Calibri"/>
-              </w:rPr>
-              <w:t>4-Punkt-Traversen</w:t>
-            </w:r>
-            <w:r>
-              <w:rPr>
-                <w:rFonts w:ascii="Calibri" w:hAnsi="Calibri" w:cs="Calibri"/>
-              </w:rPr>
-              <w:t xml:space="preserve"> im Bundle</w:t>
-            </w:r>
-          </w:p>
-        </w:tc>
-        <w:tc>
-          <w:tcPr>
-            <w:tcW w:w="2410" w:type="dxa"/>
-            <w:gridSpan w:val="2"/>
-            <w:shd w:val="clear" w:color="auto" w:fill="FFFFFF"/>
-          </w:tcPr>
-          <w:p>
-            <w:pPr>
-              <w:spacing w:after="0" w:line="240" w:lineRule="auto"/>
-              <w:jc w:val="right"/>
-              <w:rPr>
-                <w:rFonts w:ascii="Calibri" w:hAnsi="Calibri" w:cs="Calibri"/>
-                <w:color w:val="000000"/>
-              </w:rPr>
-            </w:pPr>
-            <w:r>
-              <w:rPr>
-                <w:rFonts w:ascii="Calibri" w:hAnsi="Calibri" w:cs="Calibri"/>
-              </w:rPr>
-              <w:t>100,00€</w:t>
-            </w:r>
-          </w:p>
-        </w:tc>
-        <w:tc>
-          <w:tcPr>
-            <w:tcW w:w="1701" w:type="dxa"/>
-            <w:shd w:val="clear" w:color="auto" w:fill="FFFFFF"/>
-          </w:tcPr>
-          <w:p>
-            <w:pPr>
-              <w:spacing w:after="0" w:line="240" w:lineRule="auto"/>
-              <w:jc w:val="center"/>
-              <w:rPr>
-                <w:rFonts w:ascii="Calibri" w:hAnsi="Calibri" w:cs="Calibri"/>
-                <w:color w:val="000000"/>
-              </w:rPr>
-            </w:pPr>
-          </w:p>
-        </w:tc>
-      </w:tr>
-      <w:tr>
-        <w:tc>
-          <w:tcPr>
-            <w:tcW w:w="317" w:type="dxa"/>
-            <w:vMerge/>
-            <w:shd w:val="clear" w:color="auto" w:fill="FFFFFF"/>
-          </w:tcPr>
-          <w:p>
-            <w:pPr>
-              <w:spacing w:after="0" w:line="240" w:lineRule="auto"/>
-              <w:rPr>
-                <w:rFonts w:ascii="Calibri" w:hAnsi="Calibri" w:cs="Calibri"/>
-                <w:color w:val="000000"/>
-              </w:rPr>
-            </w:pPr>
-          </w:p>
-        </w:tc>
-        <w:tc>
-          <w:tcPr>
-            <w:tcW w:w="5830" w:type="dxa"/>
-            <w:shd w:val="clear" w:color="auto" w:fill="FFFFFF"/>
-          </w:tcPr>
-          <w:p>
-            <w:pPr>
-              <w:spacing w:after="0" w:line="240" w:lineRule="auto"/>
-              <w:rPr>
-                <w:rFonts w:ascii="Calibri" w:hAnsi="Calibri" w:cs="Calibri"/>
-                <w:color w:val="000000"/>
-              </w:rPr>
-            </w:pPr>
-            <w:r>
-              <w:rPr>
-                <w:rFonts w:ascii="Calibri" w:hAnsi="Calibri" w:cs="Calibri"/>
-                <w:color w:val="000000"/>
-              </w:rPr>
-              <w:t>Sonstiges</w:t>
-            </w:r>
-          </w:p>
-        </w:tc>
-        <w:tc>
-          <w:tcPr>
-            <w:tcW w:w="2410" w:type="dxa"/>
-            <w:gridSpan w:val="2"/>
-            <w:shd w:val="clear" w:color="auto" w:fill="FFFFFF"/>
-          </w:tcPr>
-          <w:p>
-            <w:pPr>
-              <w:spacing w:after="0" w:line="240" w:lineRule="auto"/>
-              <w:jc w:val="right"/>
-              <w:rPr>
-                <w:rFonts w:ascii="Calibri" w:hAnsi="Calibri" w:cs="Calibri"/>
-                <w:color w:val="000000"/>
-              </w:rPr>
-            </w:pPr>
-            <w:r>
-              <w:rPr>
-                <w:rFonts w:ascii="Calibri" w:hAnsi="Calibri" w:cs="Calibri"/>
-              </w:rPr>
-              <w:t>0,00€</w:t>
-            </w:r>
-          </w:p>
-        </w:tc>
-        <w:tc>
-          <w:tcPr>
-            <w:tcW w:w="1701" w:type="dxa"/>
-            <w:shd w:val="clear" w:color="auto" w:fill="FFFFFF"/>
-          </w:tcPr>
-          <w:p>
-            <w:pPr>
-              <w:spacing w:after="0" w:line="240" w:lineRule="auto"/>
-              <w:jc w:val="center"/>
-              <w:rPr>
-                <w:rFonts w:ascii="Calibri" w:hAnsi="Calibri" w:cs="Calibri"/>
-                <w:color w:val="000000"/>
-              </w:rPr>
-            </w:pPr>
-          </w:p>
-        </w:tc>
-      </w:tr>
-    </w:tbl>
-    <w:p>
-      <w:pPr>
-        <w:spacing w:after="0" w:line="240" w:lineRule="auto"/>
-        <w:rPr>
-          <w:rFonts w:ascii="Calibri" w:hAnsi="Calibri" w:cs="Calibri"/>
-          <w:b/>
-          <w:color w:val="000000"/>
-        </w:rPr>
-      </w:pPr>
-      <w:r>
-        <w:rPr>
-          <w:rFonts w:ascii="Calibri" w:hAnsi="Calibri" w:cs="Calibri"/>
-          <w:b/>
-          <w:color w:val="000000"/>
-        </w:rPr>
-        <w:t xml:space="preserve"> </w:t>
-      </w:r>
     </w:p>
     <w:sectPr>
       <w:headerReference w:type="default" r:id="rId10"/>
@@ -16288,7 +16582,7 @@
 </file>
 
 <file path=customXml/itemProps1.xml><?xml version="1.0" encoding="utf-8"?>
-<ds:datastoreItem xmlns:ds="http://schemas.openxmlformats.org/officeDocument/2006/customXml" ds:itemID="{C6D7E468-EB29-4CCB-B605-2E7EDE8749ED}">
+<ds:datastoreItem xmlns:ds="http://schemas.openxmlformats.org/officeDocument/2006/customXml" ds:itemID="{8CE5F0E0-7A1F-427B-A0E5-75112B34CD6B}">
   <ds:schemaRefs>
     <ds:schemaRef ds:uri="http://schemas.openxmlformats.org/officeDocument/2006/bibliography"/>
   </ds:schemaRefs>

--- a/Live_Projects/DJ/Events/Event_Liste.docx
+++ b/Live_Projects/DJ/Events/Event_Liste.docx
@@ -2100,7 +2100,7 @@
             </w:rPr>
             <w:id w:val="-863673227"/>
             <w14:checkbox>
-              <w14:checked w14:val="1"/>
+              <w14:checked w14:val="0"/>
               <w14:checkedState w14:val="2612" w14:font="MS Gothic"/>
               <w14:uncheckedState w14:val="2610" w14:font="MS Gothic"/>
             </w14:checkbox>
@@ -2128,7 +2128,7 @@
                     <w:color w:val="000000"/>
                     <w:szCs w:val="20"/>
                   </w:rPr>
-                  <w:t>☒</w:t>
+                  <w:t>☐</w:t>
                 </w:r>
               </w:p>
             </w:tc>
@@ -2231,7 +2231,7 @@
             </w:rPr>
             <w:id w:val="1171992857"/>
             <w14:checkbox>
-              <w14:checked w14:val="1"/>
+              <w14:checked w14:val="0"/>
               <w14:checkedState w14:val="2612" w14:font="MS Gothic"/>
               <w14:uncheckedState w14:val="2610" w14:font="MS Gothic"/>
             </w14:checkbox>
@@ -2259,7 +2259,7 @@
                     <w:color w:val="000000"/>
                     <w:szCs w:val="20"/>
                   </w:rPr>
-                  <w:t>☒</w:t>
+                  <w:t>☐</w:t>
                 </w:r>
               </w:p>
             </w:tc>
@@ -2327,7 +2327,7 @@
             </w:rPr>
             <w:id w:val="-350031168"/>
             <w14:checkbox>
-              <w14:checked w14:val="1"/>
+              <w14:checked w14:val="0"/>
               <w14:checkedState w14:val="2612" w14:font="MS Gothic"/>
               <w14:uncheckedState w14:val="2610" w14:font="MS Gothic"/>
             </w14:checkbox>
@@ -2355,7 +2355,7 @@
                     <w:color w:val="000000"/>
                     <w:szCs w:val="20"/>
                   </w:rPr>
-                  <w:t>☒</w:t>
+                  <w:t>☐</w:t>
                 </w:r>
               </w:p>
             </w:tc>
@@ -2458,7 +2458,7 @@
             </w:rPr>
             <w:id w:val="1480962"/>
             <w14:checkbox>
-              <w14:checked w14:val="1"/>
+              <w14:checked w14:val="0"/>
               <w14:checkedState w14:val="2612" w14:font="MS Gothic"/>
               <w14:uncheckedState w14:val="2610" w14:font="MS Gothic"/>
             </w14:checkbox>
@@ -2486,7 +2486,7 @@
                     <w:color w:val="000000"/>
                     <w:szCs w:val="20"/>
                   </w:rPr>
-                  <w:t>☒</w:t>
+                  <w:t>☐</w:t>
                 </w:r>
               </w:p>
             </w:tc>
@@ -2563,7 +2563,7 @@
             </w:rPr>
             <w:id w:val="225803582"/>
             <w14:checkbox>
-              <w14:checked w14:val="1"/>
+              <w14:checked w14:val="0"/>
               <w14:checkedState w14:val="2612" w14:font="MS Gothic"/>
               <w14:uncheckedState w14:val="2610" w14:font="MS Gothic"/>
             </w14:checkbox>
@@ -2591,7 +2591,7 @@
                     <w:color w:val="000000"/>
                     <w:szCs w:val="20"/>
                   </w:rPr>
-                  <w:t>☒</w:t>
+                  <w:t>☐</w:t>
                 </w:r>
               </w:p>
             </w:tc>
@@ -2697,9 +2697,9 @@
         <w:tblLook w:val="04A0" w:firstRow="1" w:lastRow="0" w:firstColumn="1" w:lastColumn="0" w:noHBand="0" w:noVBand="1"/>
       </w:tblPr>
       <w:tblGrid>
-        <w:gridCol w:w="3475"/>
-        <w:gridCol w:w="3300"/>
-        <w:gridCol w:w="3488"/>
+        <w:gridCol w:w="4135"/>
+        <w:gridCol w:w="3293"/>
+        <w:gridCol w:w="3344"/>
       </w:tblGrid>
       <w:tr>
         <w:trPr>
@@ -2772,7 +2772,7 @@
                 </w:rPr>
                 <w:id w:val="1341115222"/>
                 <w14:checkbox>
-                  <w14:checked w14:val="1"/>
+                  <w14:checked w14:val="0"/>
                   <w14:checkedState w14:val="2612" w14:font="MS Gothic"/>
                   <w14:uncheckedState w14:val="2610" w14:font="MS Gothic"/>
                 </w14:checkbox>
@@ -2783,7 +2783,7 @@
                   <w:rPr>
                     <w:rFonts w:ascii="MS Gothic" w:eastAsia="MS Gothic" w:hAnsi="MS Gothic" w:cs="Calibri" w:hint="eastAsia"/>
                   </w:rPr>
-                  <w:t>☒</w:t>
+                  <w:t>☐</w:t>
                 </w:r>
               </w:sdtContent>
             </w:sdt>
@@ -2824,7 +2824,7 @@
                 </w:rPr>
                 <w:id w:val="284782626"/>
                 <w14:checkbox>
-                  <w14:checked w14:val="1"/>
+                  <w14:checked w14:val="0"/>
                   <w14:checkedState w14:val="2612" w14:font="MS Gothic"/>
                   <w14:uncheckedState w14:val="2610" w14:font="MS Gothic"/>
                 </w14:checkbox>
@@ -2835,7 +2835,7 @@
                   <w:rPr>
                     <w:rFonts w:ascii="MS Gothic" w:eastAsia="MS Gothic" w:hAnsi="MS Gothic" w:cs="Calibri" w:hint="eastAsia"/>
                   </w:rPr>
-                  <w:t>☒</w:t>
+                  <w:t>☐</w:t>
                 </w:r>
               </w:sdtContent>
             </w:sdt>
@@ -3179,19 +3179,7 @@
                 <w:sz w:val="18"/>
                 <w:szCs w:val="24"/>
               </w:rPr>
-              <w:t xml:space="preserve">                                    </w:t>
-            </w:r>
-            <w:bookmarkStart w:id="0" w:name="_GoBack"/>
-            <w:bookmarkEnd w:id="0"/>
-            <w:r>
-              <w:rPr>
-                <w:rFonts w:ascii="Calibri" w:hAnsi="Calibri" w:cs="Calibri"/>
-                <w:i/>
-                <w:color w:val="7F7F7F"/>
-                <w:sz w:val="18"/>
-                <w:szCs w:val="24"/>
-              </w:rPr>
-              <w:t xml:space="preserve">    </w:t>
+              <w:t xml:space="preserve">                                        </w:t>
             </w:r>
             <w:r>
               <w:rPr>
@@ -3482,7 +3470,7 @@
                       </w:rPr>
                       <w:id w:val="751399023"/>
                       <w14:checkbox>
-                        <w14:checked w14:val="1"/>
+                        <w14:checked w14:val="0"/>
                         <w14:checkedState w14:val="2612" w14:font="MS Gothic"/>
                         <w14:uncheckedState w14:val="2610" w14:font="MS Gothic"/>
                       </w14:checkbox>
@@ -3493,7 +3481,7 @@
                         <w:rPr>
                           <w:rFonts w:ascii="MS Gothic" w:eastAsia="MS Gothic" w:hAnsi="MS Gothic" w:cs="Calibri" w:hint="eastAsia"/>
                         </w:rPr>
-                        <w:t>☒</w:t>
+                        <w:t>☐</w:t>
                       </w:r>
                     </w:sdtContent>
                   </w:sdt>
@@ -3653,7 +3641,13 @@
                     <w:rPr>
                       <w:rFonts w:ascii="Calibri" w:hAnsi="Calibri" w:cs="Calibri"/>
                     </w:rPr>
-                    <w:t xml:space="preserve"> Lounge Musik</w:t>
+                    <w:t xml:space="preserve"> </w:t>
+                  </w:r>
+                  <w:r>
+                    <w:rPr>
+                      <w:rFonts w:ascii="Calibri" w:hAnsi="Calibri" w:cs="Calibri"/>
+                    </w:rPr>
+                    <w:t>70 - 80er Jahre Hits</w:t>
                   </w:r>
                 </w:p>
               </w:tc>
@@ -3934,7 +3928,7 @@
                       </w:rPr>
                       <w:id w:val="-330916068"/>
                       <w14:checkbox>
-                        <w14:checked w14:val="1"/>
+                        <w14:checked w14:val="0"/>
                         <w14:checkedState w14:val="2612" w14:font="MS Gothic"/>
                         <w14:uncheckedState w14:val="2610" w14:font="MS Gothic"/>
                       </w14:checkbox>
@@ -3945,7 +3939,7 @@
                         <w:rPr>
                           <w:rFonts w:ascii="MS Gothic" w:eastAsia="MS Gothic" w:hAnsi="MS Gothic" w:cs="Calibri" w:hint="eastAsia"/>
                         </w:rPr>
-                        <w:t>☒</w:t>
+                        <w:t>☐</w:t>
                       </w:r>
                     </w:sdtContent>
                   </w:sdt>
@@ -3953,7 +3947,13 @@
                     <w:rPr>
                       <w:rFonts w:ascii="Calibri" w:hAnsi="Calibri" w:cs="Calibri"/>
                     </w:rPr>
-                    <w:t xml:space="preserve"> 70 80er Klassiker</w:t>
+                    <w:t xml:space="preserve"> </w:t>
+                  </w:r>
+                  <w:r>
+                    <w:rPr>
+                      <w:rFonts w:ascii="Calibri" w:hAnsi="Calibri" w:cs="Calibri"/>
+                    </w:rPr>
+                    <w:t>Lounge</w:t>
                   </w:r>
                 </w:p>
               </w:tc>
@@ -4137,7 +4137,7 @@
                 <w:rFonts w:ascii="Calibri" w:hAnsi="Calibri" w:cs="Calibri"/>
                 <w:b/>
                 <w:color w:val="000000"/>
-                <w:sz w:val="20"/>
+                <w:sz w:val="24"/>
                 <w:szCs w:val="24"/>
               </w:rPr>
             </w:pPr>
@@ -4152,6 +4152,3395 @@
               <w:lastRenderedPageBreak/>
               <w:t xml:space="preserve">Musik Auswahl </w:t>
             </w:r>
+          </w:p>
+          <w:p>
+            <w:pPr>
+              <w:spacing w:after="0" w:line="240" w:lineRule="auto"/>
+              <w:rPr>
+                <w:rFonts w:ascii="Calibri" w:hAnsi="Calibri" w:cs="Calibri"/>
+                <w:b/>
+                <w:color w:val="000000"/>
+                <w:sz w:val="24"/>
+                <w:szCs w:val="24"/>
+              </w:rPr>
+            </w:pPr>
+          </w:p>
+          <w:tbl>
+            <w:tblPr>
+              <w:tblW w:w="14880" w:type="dxa"/>
+              <w:tblLook w:val="04A0" w:firstRow="1" w:lastRow="0" w:firstColumn="1" w:lastColumn="0" w:noHBand="0" w:noVBand="1"/>
+            </w:tblPr>
+            <w:tblGrid>
+              <w:gridCol w:w="5240"/>
+              <w:gridCol w:w="1276"/>
+              <w:gridCol w:w="1276"/>
+              <w:gridCol w:w="1276"/>
+              <w:gridCol w:w="1276"/>
+              <w:gridCol w:w="1276"/>
+              <w:gridCol w:w="1134"/>
+              <w:gridCol w:w="1134"/>
+              <w:gridCol w:w="992"/>
+            </w:tblGrid>
+            <w:tr>
+              <w:tc>
+                <w:tcPr>
+                  <w:tcW w:w="5240" w:type="dxa"/>
+                  <w:shd w:val="clear" w:color="auto" w:fill="auto"/>
+                </w:tcPr>
+                <w:p>
+                  <w:pPr>
+                    <w:framePr w:hSpace="142" w:wrap="around" w:vAnchor="text" w:hAnchor="text" w:x="483" w:y="1"/>
+                    <w:spacing w:after="0" w:line="240" w:lineRule="auto"/>
+                    <w:suppressOverlap/>
+                    <w:rPr>
+                      <w:rFonts w:ascii="Calibri" w:hAnsi="Calibri" w:cs="Calibri"/>
+                      <w:b/>
+                    </w:rPr>
+                  </w:pPr>
+                  <w:r>
+                    <w:rPr>
+                      <w:rFonts w:ascii="Calibri" w:hAnsi="Calibri" w:cs="Calibri"/>
+                      <w:b/>
+                      <w:bCs/>
+                    </w:rPr>
+                    <w:t>Standardtänze</w:t>
+                  </w:r>
+                </w:p>
+              </w:tc>
+              <w:tc>
+                <w:tcPr>
+                  <w:tcW w:w="1276" w:type="dxa"/>
+                  <w:vAlign w:val="center"/>
+                </w:tcPr>
+                <w:p>
+                  <w:pPr>
+                    <w:framePr w:hSpace="142" w:wrap="around" w:vAnchor="text" w:hAnchor="text" w:x="483" w:y="1"/>
+                    <w:tabs>
+                      <w:tab w:val="left" w:pos="839"/>
+                    </w:tabs>
+                    <w:spacing w:after="0" w:line="240" w:lineRule="auto"/>
+                    <w:suppressOverlap/>
+                    <w:rPr>
+                      <w:rFonts w:ascii="Calibri" w:hAnsi="Calibri" w:cs="Calibri"/>
+                    </w:rPr>
+                  </w:pPr>
+                  <w:sdt>
+                    <w:sdtPr>
+                      <w:rPr>
+                        <w:rFonts w:ascii="Calibri" w:hAnsi="Calibri" w:cs="Calibri"/>
+                      </w:rPr>
+                      <w:id w:val="1445039340"/>
+                      <w14:checkbox>
+                        <w14:checked w14:val="0"/>
+                        <w14:checkedState w14:val="2612" w14:font="MS Gothic"/>
+                        <w14:uncheckedState w14:val="2610" w14:font="MS Gothic"/>
+                      </w14:checkbox>
+                    </w:sdtPr>
+                    <w:sdtEndPr/>
+                    <w:sdtContent>
+                      <w:r>
+                        <w:rPr>
+                          <w:rFonts w:ascii="MS Gothic" w:eastAsia="MS Gothic" w:hAnsi="MS Gothic" w:cs="Calibri" w:hint="eastAsia"/>
+                        </w:rPr>
+                        <w:t>☐</w:t>
+                      </w:r>
+                    </w:sdtContent>
+                  </w:sdt>
+                  <w:r>
+                    <w:rPr>
+                      <w:rFonts w:ascii="Calibri" w:hAnsi="Calibri" w:cs="Calibri"/>
+                    </w:rPr>
+                    <w:t xml:space="preserve"> nein</w:t>
+                  </w:r>
+                </w:p>
+              </w:tc>
+              <w:tc>
+                <w:tcPr>
+                  <w:tcW w:w="1276" w:type="dxa"/>
+                  <w:vAlign w:val="center"/>
+                </w:tcPr>
+                <w:p>
+                  <w:pPr>
+                    <w:framePr w:hSpace="142" w:wrap="around" w:vAnchor="text" w:hAnchor="text" w:x="483" w:y="1"/>
+                    <w:spacing w:after="0" w:line="240" w:lineRule="auto"/>
+                    <w:suppressOverlap/>
+                    <w:rPr>
+                      <w:rFonts w:ascii="Calibri" w:hAnsi="Calibri" w:cs="Calibri"/>
+                    </w:rPr>
+                  </w:pPr>
+                  <w:sdt>
+                    <w:sdtPr>
+                      <w:rPr>
+                        <w:rFonts w:ascii="Calibri" w:hAnsi="Calibri" w:cs="Calibri"/>
+                      </w:rPr>
+                      <w:id w:val="-1787415911"/>
+                      <w14:checkbox>
+                        <w14:checked w14:val="0"/>
+                        <w14:checkedState w14:val="2612" w14:font="MS Gothic"/>
+                        <w14:uncheckedState w14:val="2610" w14:font="MS Gothic"/>
+                      </w14:checkbox>
+                    </w:sdtPr>
+                    <w:sdtEndPr/>
+                    <w:sdtContent>
+                      <w:r>
+                        <w:rPr>
+                          <w:rFonts w:ascii="MS Gothic" w:eastAsia="MS Gothic" w:hAnsi="MS Gothic" w:cs="Calibri" w:hint="eastAsia"/>
+                        </w:rPr>
+                        <w:t>☐</w:t>
+                      </w:r>
+                    </w:sdtContent>
+                  </w:sdt>
+                  <w:r>
+                    <w:rPr>
+                      <w:rFonts w:ascii="Calibri" w:hAnsi="Calibri" w:cs="Calibri"/>
+                    </w:rPr>
+                    <w:t xml:space="preserve"> wenig</w:t>
+                  </w:r>
+                </w:p>
+              </w:tc>
+              <w:tc>
+                <w:tcPr>
+                  <w:tcW w:w="1276" w:type="dxa"/>
+                  <w:vAlign w:val="center"/>
+                </w:tcPr>
+                <w:p>
+                  <w:pPr>
+                    <w:framePr w:hSpace="142" w:wrap="around" w:vAnchor="text" w:hAnchor="text" w:x="483" w:y="1"/>
+                    <w:spacing w:after="0" w:line="240" w:lineRule="auto"/>
+                    <w:suppressOverlap/>
+                    <w:rPr>
+                      <w:rFonts w:ascii="Calibri" w:hAnsi="Calibri" w:cs="Calibri"/>
+                    </w:rPr>
+                  </w:pPr>
+                  <w:sdt>
+                    <w:sdtPr>
+                      <w:rPr>
+                        <w:rFonts w:ascii="Calibri" w:hAnsi="Calibri" w:cs="Calibri"/>
+                      </w:rPr>
+                      <w:id w:val="1580639005"/>
+                      <w14:checkbox>
+                        <w14:checked w14:val="0"/>
+                        <w14:checkedState w14:val="2612" w14:font="MS Gothic"/>
+                        <w14:uncheckedState w14:val="2610" w14:font="MS Gothic"/>
+                      </w14:checkbox>
+                    </w:sdtPr>
+                    <w:sdtEndPr/>
+                    <w:sdtContent>
+                      <w:r>
+                        <w:rPr>
+                          <w:rFonts w:ascii="MS Gothic" w:eastAsia="MS Gothic" w:hAnsi="MS Gothic" w:cs="Calibri" w:hint="eastAsia"/>
+                        </w:rPr>
+                        <w:t>☐</w:t>
+                      </w:r>
+                    </w:sdtContent>
+                  </w:sdt>
+                  <w:r>
+                    <w:rPr>
+                      <w:rFonts w:ascii="Calibri" w:hAnsi="Calibri" w:cs="Calibri"/>
+                    </w:rPr>
+                    <w:t xml:space="preserve"> mittel</w:t>
+                  </w:r>
+                </w:p>
+              </w:tc>
+              <w:tc>
+                <w:tcPr>
+                  <w:tcW w:w="1276" w:type="dxa"/>
+                  <w:vAlign w:val="center"/>
+                </w:tcPr>
+                <w:p>
+                  <w:pPr>
+                    <w:framePr w:hSpace="142" w:wrap="around" w:vAnchor="text" w:hAnchor="text" w:x="483" w:y="1"/>
+                    <w:spacing w:after="0" w:line="240" w:lineRule="auto"/>
+                    <w:suppressOverlap/>
+                    <w:rPr>
+                      <w:rFonts w:ascii="Calibri" w:hAnsi="Calibri" w:cs="Calibri"/>
+                    </w:rPr>
+                  </w:pPr>
+                  <w:sdt>
+                    <w:sdtPr>
+                      <w:rPr>
+                        <w:rFonts w:ascii="Calibri" w:hAnsi="Calibri" w:cs="Calibri"/>
+                      </w:rPr>
+                      <w:id w:val="-395361461"/>
+                      <w14:checkbox>
+                        <w14:checked w14:val="0"/>
+                        <w14:checkedState w14:val="2612" w14:font="MS Gothic"/>
+                        <w14:uncheckedState w14:val="2610" w14:font="MS Gothic"/>
+                      </w14:checkbox>
+                    </w:sdtPr>
+                    <w:sdtEndPr/>
+                    <w:sdtContent>
+                      <w:r>
+                        <w:rPr>
+                          <w:rFonts w:ascii="MS Gothic" w:eastAsia="MS Gothic" w:hAnsi="MS Gothic" w:cs="Calibri" w:hint="eastAsia"/>
+                        </w:rPr>
+                        <w:t>☐</w:t>
+                      </w:r>
+                    </w:sdtContent>
+                  </w:sdt>
+                  <w:r>
+                    <w:rPr>
+                      <w:rFonts w:ascii="Calibri" w:hAnsi="Calibri" w:cs="Calibri"/>
+                    </w:rPr>
+                    <w:t xml:space="preserve"> viel</w:t>
+                  </w:r>
+                </w:p>
+              </w:tc>
+              <w:tc>
+                <w:tcPr>
+                  <w:tcW w:w="1276" w:type="dxa"/>
+                  <w:vMerge w:val="restart"/>
+                  <w:shd w:val="clear" w:color="auto" w:fill="auto"/>
+                  <w:vAlign w:val="center"/>
+                </w:tcPr>
+                <w:p>
+                  <w:pPr>
+                    <w:framePr w:hSpace="142" w:wrap="around" w:vAnchor="text" w:hAnchor="text" w:x="483" w:y="1"/>
+                    <w:tabs>
+                      <w:tab w:val="left" w:pos="839"/>
+                    </w:tabs>
+                    <w:spacing w:after="0" w:line="240" w:lineRule="auto"/>
+                    <w:suppressOverlap/>
+                    <w:rPr>
+                      <w:rFonts w:ascii="Calibri" w:hAnsi="Calibri" w:cs="Calibri"/>
+                    </w:rPr>
+                  </w:pPr>
+                </w:p>
+              </w:tc>
+              <w:tc>
+                <w:tcPr>
+                  <w:tcW w:w="1134" w:type="dxa"/>
+                  <w:vMerge w:val="restart"/>
+                  <w:shd w:val="clear" w:color="auto" w:fill="auto"/>
+                  <w:vAlign w:val="center"/>
+                </w:tcPr>
+                <w:p>
+                  <w:pPr>
+                    <w:framePr w:hSpace="142" w:wrap="around" w:vAnchor="text" w:hAnchor="text" w:x="483" w:y="1"/>
+                    <w:spacing w:after="0" w:line="240" w:lineRule="auto"/>
+                    <w:suppressOverlap/>
+                    <w:rPr>
+                      <w:rFonts w:ascii="Calibri" w:hAnsi="Calibri" w:cs="Calibri"/>
+                    </w:rPr>
+                  </w:pPr>
+                </w:p>
+              </w:tc>
+              <w:tc>
+                <w:tcPr>
+                  <w:tcW w:w="1134" w:type="dxa"/>
+                  <w:vMerge w:val="restart"/>
+                  <w:shd w:val="clear" w:color="auto" w:fill="auto"/>
+                  <w:vAlign w:val="center"/>
+                </w:tcPr>
+                <w:p>
+                  <w:pPr>
+                    <w:framePr w:hSpace="142" w:wrap="around" w:vAnchor="text" w:hAnchor="text" w:x="483" w:y="1"/>
+                    <w:spacing w:after="0" w:line="240" w:lineRule="auto"/>
+                    <w:suppressOverlap/>
+                    <w:rPr>
+                      <w:rFonts w:ascii="Calibri" w:hAnsi="Calibri" w:cs="Calibri"/>
+                    </w:rPr>
+                  </w:pPr>
+                </w:p>
+              </w:tc>
+              <w:tc>
+                <w:tcPr>
+                  <w:tcW w:w="992" w:type="dxa"/>
+                  <w:vMerge w:val="restart"/>
+                  <w:shd w:val="clear" w:color="auto" w:fill="auto"/>
+                  <w:vAlign w:val="center"/>
+                </w:tcPr>
+                <w:p>
+                  <w:pPr>
+                    <w:framePr w:hSpace="142" w:wrap="around" w:vAnchor="text" w:hAnchor="text" w:x="483" w:y="1"/>
+                    <w:spacing w:after="0" w:line="240" w:lineRule="auto"/>
+                    <w:suppressOverlap/>
+                    <w:rPr>
+                      <w:rFonts w:ascii="Calibri" w:hAnsi="Calibri" w:cs="Calibri"/>
+                    </w:rPr>
+                  </w:pPr>
+                </w:p>
+              </w:tc>
+            </w:tr>
+            <w:tr>
+              <w:trPr>
+                <w:trHeight w:val="278"/>
+              </w:trPr>
+              <w:tc>
+                <w:tcPr>
+                  <w:tcW w:w="5240" w:type="dxa"/>
+                  <w:shd w:val="clear" w:color="auto" w:fill="auto"/>
+                </w:tcPr>
+                <w:p>
+                  <w:pPr>
+                    <w:framePr w:hSpace="142" w:wrap="around" w:vAnchor="text" w:hAnchor="text" w:x="483" w:y="1"/>
+                    <w:spacing w:after="0" w:line="240" w:lineRule="auto"/>
+                    <w:suppressOverlap/>
+                    <w:rPr>
+                      <w:rFonts w:ascii="Calibri" w:hAnsi="Calibri" w:cs="Calibri"/>
+                      <w:sz w:val="20"/>
+                    </w:rPr>
+                  </w:pPr>
+                  <w:r>
+                    <w:rPr>
+                      <w:rFonts w:ascii="Calibri" w:hAnsi="Calibri" w:cs="Calibri"/>
+                      <w:sz w:val="18"/>
+                    </w:rPr>
+                    <w:t xml:space="preserve">z.B. </w:t>
+                  </w:r>
+                  <w:proofErr w:type="spellStart"/>
+                  <w:r>
+                    <w:rPr>
+                      <w:rFonts w:ascii="Calibri" w:hAnsi="Calibri" w:cs="Calibri"/>
+                      <w:sz w:val="18"/>
+                    </w:rPr>
+                    <w:t>Discofox</w:t>
+                  </w:r>
+                  <w:proofErr w:type="spellEnd"/>
+                  <w:r>
+                    <w:rPr>
+                      <w:rFonts w:ascii="Calibri" w:hAnsi="Calibri" w:cs="Calibri"/>
+                      <w:sz w:val="18"/>
+                    </w:rPr>
+                    <w:t xml:space="preserve">, </w:t>
+                  </w:r>
+                  <w:r>
+                    <w:rPr>
+                      <w:rFonts w:ascii="Calibri" w:hAnsi="Calibri" w:cs="Calibri"/>
+                      <w:sz w:val="18"/>
+                    </w:rPr>
+                    <w:t>Walzer, Tango, Foxtrott, Salsa</w:t>
+                  </w:r>
+                </w:p>
+              </w:tc>
+              <w:tc>
+                <w:tcPr>
+                  <w:tcW w:w="1276" w:type="dxa"/>
+                </w:tcPr>
+                <w:p>
+                  <w:pPr>
+                    <w:framePr w:hSpace="142" w:wrap="around" w:vAnchor="text" w:hAnchor="text" w:x="483" w:y="1"/>
+                    <w:spacing w:after="0" w:line="240" w:lineRule="auto"/>
+                    <w:suppressOverlap/>
+                    <w:rPr>
+                      <w:rFonts w:ascii="Calibri" w:hAnsi="Calibri" w:cs="Calibri"/>
+                    </w:rPr>
+                  </w:pPr>
+                </w:p>
+              </w:tc>
+              <w:tc>
+                <w:tcPr>
+                  <w:tcW w:w="1276" w:type="dxa"/>
+                </w:tcPr>
+                <w:p>
+                  <w:pPr>
+                    <w:framePr w:hSpace="142" w:wrap="around" w:vAnchor="text" w:hAnchor="text" w:x="483" w:y="1"/>
+                    <w:spacing w:after="0" w:line="240" w:lineRule="auto"/>
+                    <w:suppressOverlap/>
+                    <w:rPr>
+                      <w:rFonts w:ascii="Calibri" w:hAnsi="Calibri" w:cs="Calibri"/>
+                    </w:rPr>
+                  </w:pPr>
+                </w:p>
+              </w:tc>
+              <w:tc>
+                <w:tcPr>
+                  <w:tcW w:w="1276" w:type="dxa"/>
+                </w:tcPr>
+                <w:p>
+                  <w:pPr>
+                    <w:framePr w:hSpace="142" w:wrap="around" w:vAnchor="text" w:hAnchor="text" w:x="483" w:y="1"/>
+                    <w:spacing w:after="0" w:line="240" w:lineRule="auto"/>
+                    <w:suppressOverlap/>
+                    <w:rPr>
+                      <w:rFonts w:ascii="Calibri" w:hAnsi="Calibri" w:cs="Calibri"/>
+                    </w:rPr>
+                  </w:pPr>
+                </w:p>
+              </w:tc>
+              <w:tc>
+                <w:tcPr>
+                  <w:tcW w:w="1276" w:type="dxa"/>
+                </w:tcPr>
+                <w:p>
+                  <w:pPr>
+                    <w:framePr w:hSpace="142" w:wrap="around" w:vAnchor="text" w:hAnchor="text" w:x="483" w:y="1"/>
+                    <w:spacing w:after="0" w:line="240" w:lineRule="auto"/>
+                    <w:suppressOverlap/>
+                    <w:rPr>
+                      <w:rFonts w:ascii="Calibri" w:hAnsi="Calibri" w:cs="Calibri"/>
+                    </w:rPr>
+                  </w:pPr>
+                </w:p>
+              </w:tc>
+              <w:tc>
+                <w:tcPr>
+                  <w:tcW w:w="1276" w:type="dxa"/>
+                  <w:vMerge/>
+                  <w:shd w:val="clear" w:color="auto" w:fill="auto"/>
+                </w:tcPr>
+                <w:p>
+                  <w:pPr>
+                    <w:framePr w:hSpace="142" w:wrap="around" w:vAnchor="text" w:hAnchor="text" w:x="483" w:y="1"/>
+                    <w:spacing w:after="0" w:line="240" w:lineRule="auto"/>
+                    <w:suppressOverlap/>
+                    <w:rPr>
+                      <w:rFonts w:ascii="Calibri" w:hAnsi="Calibri" w:cs="Calibri"/>
+                    </w:rPr>
+                  </w:pPr>
+                </w:p>
+              </w:tc>
+              <w:tc>
+                <w:tcPr>
+                  <w:tcW w:w="1134" w:type="dxa"/>
+                  <w:vMerge/>
+                  <w:shd w:val="clear" w:color="auto" w:fill="auto"/>
+                </w:tcPr>
+                <w:p>
+                  <w:pPr>
+                    <w:framePr w:hSpace="142" w:wrap="around" w:vAnchor="text" w:hAnchor="text" w:x="483" w:y="1"/>
+                    <w:spacing w:after="0" w:line="240" w:lineRule="auto"/>
+                    <w:suppressOverlap/>
+                    <w:rPr>
+                      <w:rFonts w:ascii="Calibri" w:hAnsi="Calibri" w:cs="Calibri"/>
+                    </w:rPr>
+                  </w:pPr>
+                </w:p>
+              </w:tc>
+              <w:tc>
+                <w:tcPr>
+                  <w:tcW w:w="1134" w:type="dxa"/>
+                  <w:vMerge/>
+                  <w:shd w:val="clear" w:color="auto" w:fill="auto"/>
+                </w:tcPr>
+                <w:p>
+                  <w:pPr>
+                    <w:framePr w:hSpace="142" w:wrap="around" w:vAnchor="text" w:hAnchor="text" w:x="483" w:y="1"/>
+                    <w:spacing w:after="0" w:line="240" w:lineRule="auto"/>
+                    <w:suppressOverlap/>
+                    <w:rPr>
+                      <w:rFonts w:ascii="Calibri" w:hAnsi="Calibri" w:cs="Calibri"/>
+                    </w:rPr>
+                  </w:pPr>
+                </w:p>
+              </w:tc>
+              <w:tc>
+                <w:tcPr>
+                  <w:tcW w:w="992" w:type="dxa"/>
+                  <w:vMerge/>
+                  <w:shd w:val="clear" w:color="auto" w:fill="auto"/>
+                </w:tcPr>
+                <w:p>
+                  <w:pPr>
+                    <w:framePr w:hSpace="142" w:wrap="around" w:vAnchor="text" w:hAnchor="text" w:x="483" w:y="1"/>
+                    <w:spacing w:after="0" w:line="240" w:lineRule="auto"/>
+                    <w:suppressOverlap/>
+                    <w:rPr>
+                      <w:rFonts w:ascii="Calibri" w:hAnsi="Calibri" w:cs="Calibri"/>
+                    </w:rPr>
+                  </w:pPr>
+                </w:p>
+              </w:tc>
+            </w:tr>
+          </w:tbl>
+          <w:p>
+            <w:pPr>
+              <w:spacing w:after="0" w:line="240" w:lineRule="auto"/>
+              <w:rPr>
+                <w:rFonts w:ascii="Calibri" w:hAnsi="Calibri" w:cs="Calibri"/>
+                <w:b/>
+                <w:color w:val="000000"/>
+                <w:sz w:val="24"/>
+                <w:szCs w:val="24"/>
+              </w:rPr>
+            </w:pPr>
+          </w:p>
+          <w:tbl>
+            <w:tblPr>
+              <w:tblW w:w="14880" w:type="dxa"/>
+              <w:tblLook w:val="04A0" w:firstRow="1" w:lastRow="0" w:firstColumn="1" w:lastColumn="0" w:noHBand="0" w:noVBand="1"/>
+            </w:tblPr>
+            <w:tblGrid>
+              <w:gridCol w:w="5240"/>
+              <w:gridCol w:w="1276"/>
+              <w:gridCol w:w="1276"/>
+              <w:gridCol w:w="1276"/>
+              <w:gridCol w:w="1276"/>
+              <w:gridCol w:w="1276"/>
+              <w:gridCol w:w="1134"/>
+              <w:gridCol w:w="1134"/>
+              <w:gridCol w:w="992"/>
+            </w:tblGrid>
+            <w:tr>
+              <w:tc>
+                <w:tcPr>
+                  <w:tcW w:w="5240" w:type="dxa"/>
+                  <w:shd w:val="clear" w:color="auto" w:fill="auto"/>
+                </w:tcPr>
+                <w:p>
+                  <w:pPr>
+                    <w:framePr w:hSpace="142" w:wrap="around" w:vAnchor="text" w:hAnchor="text" w:x="483" w:y="1"/>
+                    <w:spacing w:after="0" w:line="240" w:lineRule="auto"/>
+                    <w:suppressOverlap/>
+                    <w:rPr>
+                      <w:rFonts w:ascii="Calibri" w:hAnsi="Calibri" w:cs="Calibri"/>
+                      <w:b/>
+                    </w:rPr>
+                  </w:pPr>
+                  <w:r>
+                    <w:rPr>
+                      <w:rFonts w:ascii="Calibri" w:hAnsi="Calibri" w:cs="Calibri"/>
+                      <w:b/>
+                      <w:bCs/>
+                    </w:rPr>
+                    <w:t xml:space="preserve">Klassische </w:t>
+                  </w:r>
+                  <w:r>
+                    <w:rPr>
+                      <w:rFonts w:ascii="Calibri" w:hAnsi="Calibri" w:cs="Calibri"/>
+                      <w:b/>
+                      <w:bCs/>
+                    </w:rPr>
+                    <w:t>deutsche Schlager</w:t>
+                  </w:r>
+                </w:p>
+              </w:tc>
+              <w:tc>
+                <w:tcPr>
+                  <w:tcW w:w="1276" w:type="dxa"/>
+                  <w:vAlign w:val="center"/>
+                </w:tcPr>
+                <w:p>
+                  <w:pPr>
+                    <w:framePr w:hSpace="142" w:wrap="around" w:vAnchor="text" w:hAnchor="text" w:x="483" w:y="1"/>
+                    <w:tabs>
+                      <w:tab w:val="left" w:pos="839"/>
+                    </w:tabs>
+                    <w:spacing w:after="0" w:line="240" w:lineRule="auto"/>
+                    <w:suppressOverlap/>
+                    <w:rPr>
+                      <w:rFonts w:ascii="Calibri" w:hAnsi="Calibri" w:cs="Calibri"/>
+                    </w:rPr>
+                  </w:pPr>
+                  <w:sdt>
+                    <w:sdtPr>
+                      <w:rPr>
+                        <w:rFonts w:ascii="Calibri" w:hAnsi="Calibri" w:cs="Calibri"/>
+                      </w:rPr>
+                      <w:id w:val="-260919734"/>
+                      <w14:checkbox>
+                        <w14:checked w14:val="0"/>
+                        <w14:checkedState w14:val="2612" w14:font="MS Gothic"/>
+                        <w14:uncheckedState w14:val="2610" w14:font="MS Gothic"/>
+                      </w14:checkbox>
+                    </w:sdtPr>
+                    <w:sdtEndPr/>
+                    <w:sdtContent>
+                      <w:r>
+                        <w:rPr>
+                          <w:rFonts w:ascii="MS Gothic" w:eastAsia="MS Gothic" w:hAnsi="MS Gothic" w:cs="Calibri" w:hint="eastAsia"/>
+                        </w:rPr>
+                        <w:t>☐</w:t>
+                      </w:r>
+                    </w:sdtContent>
+                  </w:sdt>
+                  <w:r>
+                    <w:rPr>
+                      <w:rFonts w:ascii="Calibri" w:hAnsi="Calibri" w:cs="Calibri"/>
+                    </w:rPr>
+                    <w:t xml:space="preserve"> nein</w:t>
+                  </w:r>
+                </w:p>
+              </w:tc>
+              <w:tc>
+                <w:tcPr>
+                  <w:tcW w:w="1276" w:type="dxa"/>
+                  <w:vAlign w:val="center"/>
+                </w:tcPr>
+                <w:p>
+                  <w:pPr>
+                    <w:framePr w:hSpace="142" w:wrap="around" w:vAnchor="text" w:hAnchor="text" w:x="483" w:y="1"/>
+                    <w:spacing w:after="0" w:line="240" w:lineRule="auto"/>
+                    <w:suppressOverlap/>
+                    <w:rPr>
+                      <w:rFonts w:ascii="Calibri" w:hAnsi="Calibri" w:cs="Calibri"/>
+                    </w:rPr>
+                  </w:pPr>
+                  <w:sdt>
+                    <w:sdtPr>
+                      <w:rPr>
+                        <w:rFonts w:ascii="Calibri" w:hAnsi="Calibri" w:cs="Calibri"/>
+                      </w:rPr>
+                      <w:id w:val="-1462191440"/>
+                      <w14:checkbox>
+                        <w14:checked w14:val="0"/>
+                        <w14:checkedState w14:val="2612" w14:font="MS Gothic"/>
+                        <w14:uncheckedState w14:val="2610" w14:font="MS Gothic"/>
+                      </w14:checkbox>
+                    </w:sdtPr>
+                    <w:sdtEndPr/>
+                    <w:sdtContent>
+                      <w:r>
+                        <w:rPr>
+                          <w:rFonts w:ascii="MS Gothic" w:eastAsia="MS Gothic" w:hAnsi="MS Gothic" w:cs="Calibri" w:hint="eastAsia"/>
+                        </w:rPr>
+                        <w:t>☐</w:t>
+                      </w:r>
+                    </w:sdtContent>
+                  </w:sdt>
+                  <w:r>
+                    <w:rPr>
+                      <w:rFonts w:ascii="Calibri" w:hAnsi="Calibri" w:cs="Calibri"/>
+                    </w:rPr>
+                    <w:t xml:space="preserve"> wenig</w:t>
+                  </w:r>
+                </w:p>
+              </w:tc>
+              <w:tc>
+                <w:tcPr>
+                  <w:tcW w:w="1276" w:type="dxa"/>
+                  <w:vAlign w:val="center"/>
+                </w:tcPr>
+                <w:p>
+                  <w:pPr>
+                    <w:framePr w:hSpace="142" w:wrap="around" w:vAnchor="text" w:hAnchor="text" w:x="483" w:y="1"/>
+                    <w:spacing w:after="0" w:line="240" w:lineRule="auto"/>
+                    <w:suppressOverlap/>
+                    <w:rPr>
+                      <w:rFonts w:ascii="Calibri" w:hAnsi="Calibri" w:cs="Calibri"/>
+                    </w:rPr>
+                  </w:pPr>
+                  <w:sdt>
+                    <w:sdtPr>
+                      <w:rPr>
+                        <w:rFonts w:ascii="Calibri" w:hAnsi="Calibri" w:cs="Calibri"/>
+                      </w:rPr>
+                      <w:id w:val="1652559558"/>
+                      <w14:checkbox>
+                        <w14:checked w14:val="0"/>
+                        <w14:checkedState w14:val="2612" w14:font="MS Gothic"/>
+                        <w14:uncheckedState w14:val="2610" w14:font="MS Gothic"/>
+                      </w14:checkbox>
+                    </w:sdtPr>
+                    <w:sdtEndPr/>
+                    <w:sdtContent>
+                      <w:r>
+                        <w:rPr>
+                          <w:rFonts w:ascii="MS Gothic" w:eastAsia="MS Gothic" w:hAnsi="MS Gothic" w:cs="Calibri" w:hint="eastAsia"/>
+                        </w:rPr>
+                        <w:t>☐</w:t>
+                      </w:r>
+                    </w:sdtContent>
+                  </w:sdt>
+                  <w:r>
+                    <w:rPr>
+                      <w:rFonts w:ascii="Calibri" w:hAnsi="Calibri" w:cs="Calibri"/>
+                    </w:rPr>
+                    <w:t xml:space="preserve"> mittel</w:t>
+                  </w:r>
+                </w:p>
+              </w:tc>
+              <w:tc>
+                <w:tcPr>
+                  <w:tcW w:w="1276" w:type="dxa"/>
+                  <w:vAlign w:val="center"/>
+                </w:tcPr>
+                <w:p>
+                  <w:pPr>
+                    <w:framePr w:hSpace="142" w:wrap="around" w:vAnchor="text" w:hAnchor="text" w:x="483" w:y="1"/>
+                    <w:spacing w:after="0" w:line="240" w:lineRule="auto"/>
+                    <w:suppressOverlap/>
+                    <w:rPr>
+                      <w:rFonts w:ascii="Calibri" w:hAnsi="Calibri" w:cs="Calibri"/>
+                    </w:rPr>
+                  </w:pPr>
+                  <w:sdt>
+                    <w:sdtPr>
+                      <w:rPr>
+                        <w:rFonts w:ascii="Calibri" w:hAnsi="Calibri" w:cs="Calibri"/>
+                      </w:rPr>
+                      <w:id w:val="350388415"/>
+                      <w14:checkbox>
+                        <w14:checked w14:val="0"/>
+                        <w14:checkedState w14:val="2612" w14:font="MS Gothic"/>
+                        <w14:uncheckedState w14:val="2610" w14:font="MS Gothic"/>
+                      </w14:checkbox>
+                    </w:sdtPr>
+                    <w:sdtEndPr/>
+                    <w:sdtContent>
+                      <w:r>
+                        <w:rPr>
+                          <w:rFonts w:ascii="MS Gothic" w:eastAsia="MS Gothic" w:hAnsi="MS Gothic" w:cs="Calibri" w:hint="eastAsia"/>
+                        </w:rPr>
+                        <w:t>☐</w:t>
+                      </w:r>
+                    </w:sdtContent>
+                  </w:sdt>
+                  <w:r>
+                    <w:rPr>
+                      <w:rFonts w:ascii="Calibri" w:hAnsi="Calibri" w:cs="Calibri"/>
+                    </w:rPr>
+                    <w:t xml:space="preserve"> viel</w:t>
+                  </w:r>
+                </w:p>
+              </w:tc>
+              <w:tc>
+                <w:tcPr>
+                  <w:tcW w:w="1276" w:type="dxa"/>
+                  <w:vMerge w:val="restart"/>
+                  <w:shd w:val="clear" w:color="auto" w:fill="auto"/>
+                  <w:vAlign w:val="center"/>
+                </w:tcPr>
+                <w:p>
+                  <w:pPr>
+                    <w:framePr w:hSpace="142" w:wrap="around" w:vAnchor="text" w:hAnchor="text" w:x="483" w:y="1"/>
+                    <w:tabs>
+                      <w:tab w:val="left" w:pos="839"/>
+                    </w:tabs>
+                    <w:spacing w:after="0" w:line="240" w:lineRule="auto"/>
+                    <w:suppressOverlap/>
+                    <w:rPr>
+                      <w:rFonts w:ascii="Calibri" w:hAnsi="Calibri" w:cs="Calibri"/>
+                    </w:rPr>
+                  </w:pPr>
+                </w:p>
+              </w:tc>
+              <w:tc>
+                <w:tcPr>
+                  <w:tcW w:w="1134" w:type="dxa"/>
+                  <w:vMerge w:val="restart"/>
+                  <w:shd w:val="clear" w:color="auto" w:fill="auto"/>
+                  <w:vAlign w:val="center"/>
+                </w:tcPr>
+                <w:p>
+                  <w:pPr>
+                    <w:framePr w:hSpace="142" w:wrap="around" w:vAnchor="text" w:hAnchor="text" w:x="483" w:y="1"/>
+                    <w:spacing w:after="0" w:line="240" w:lineRule="auto"/>
+                    <w:suppressOverlap/>
+                    <w:rPr>
+                      <w:rFonts w:ascii="Calibri" w:hAnsi="Calibri" w:cs="Calibri"/>
+                    </w:rPr>
+                  </w:pPr>
+                </w:p>
+              </w:tc>
+              <w:tc>
+                <w:tcPr>
+                  <w:tcW w:w="1134" w:type="dxa"/>
+                  <w:vMerge w:val="restart"/>
+                  <w:shd w:val="clear" w:color="auto" w:fill="auto"/>
+                  <w:vAlign w:val="center"/>
+                </w:tcPr>
+                <w:p>
+                  <w:pPr>
+                    <w:framePr w:hSpace="142" w:wrap="around" w:vAnchor="text" w:hAnchor="text" w:x="483" w:y="1"/>
+                    <w:spacing w:after="0" w:line="240" w:lineRule="auto"/>
+                    <w:suppressOverlap/>
+                    <w:rPr>
+                      <w:rFonts w:ascii="Calibri" w:hAnsi="Calibri" w:cs="Calibri"/>
+                    </w:rPr>
+                  </w:pPr>
+                </w:p>
+              </w:tc>
+              <w:tc>
+                <w:tcPr>
+                  <w:tcW w:w="992" w:type="dxa"/>
+                  <w:vMerge w:val="restart"/>
+                  <w:shd w:val="clear" w:color="auto" w:fill="auto"/>
+                  <w:vAlign w:val="center"/>
+                </w:tcPr>
+                <w:p>
+                  <w:pPr>
+                    <w:framePr w:hSpace="142" w:wrap="around" w:vAnchor="text" w:hAnchor="text" w:x="483" w:y="1"/>
+                    <w:spacing w:after="0" w:line="240" w:lineRule="auto"/>
+                    <w:suppressOverlap/>
+                    <w:rPr>
+                      <w:rFonts w:ascii="Calibri" w:hAnsi="Calibri" w:cs="Calibri"/>
+                    </w:rPr>
+                  </w:pPr>
+                </w:p>
+              </w:tc>
+            </w:tr>
+            <w:tr>
+              <w:trPr>
+                <w:trHeight w:val="278"/>
+              </w:trPr>
+              <w:tc>
+                <w:tcPr>
+                  <w:tcW w:w="5240" w:type="dxa"/>
+                  <w:shd w:val="clear" w:color="auto" w:fill="auto"/>
+                </w:tcPr>
+                <w:p>
+                  <w:pPr>
+                    <w:framePr w:hSpace="142" w:wrap="around" w:vAnchor="text" w:hAnchor="text" w:x="483" w:y="1"/>
+                    <w:spacing w:after="0" w:line="240" w:lineRule="auto"/>
+                    <w:suppressOverlap/>
+                    <w:rPr>
+                      <w:rFonts w:ascii="Calibri" w:hAnsi="Calibri" w:cs="Calibri"/>
+                      <w:sz w:val="18"/>
+                    </w:rPr>
+                  </w:pPr>
+                  <w:r>
+                    <w:rPr>
+                      <w:rFonts w:ascii="Calibri" w:hAnsi="Calibri" w:cs="Calibri"/>
+                      <w:sz w:val="18"/>
+                    </w:rPr>
+                    <w:t>z.B. Udo Jürgens, Marianne Rosenberg, Jürgen Drews</w:t>
+                  </w:r>
+                </w:p>
+              </w:tc>
+              <w:tc>
+                <w:tcPr>
+                  <w:tcW w:w="1276" w:type="dxa"/>
+                </w:tcPr>
+                <w:p>
+                  <w:pPr>
+                    <w:framePr w:hSpace="142" w:wrap="around" w:vAnchor="text" w:hAnchor="text" w:x="483" w:y="1"/>
+                    <w:spacing w:after="0" w:line="240" w:lineRule="auto"/>
+                    <w:suppressOverlap/>
+                    <w:rPr>
+                      <w:rFonts w:ascii="Calibri" w:hAnsi="Calibri" w:cs="Calibri"/>
+                    </w:rPr>
+                  </w:pPr>
+                </w:p>
+              </w:tc>
+              <w:tc>
+                <w:tcPr>
+                  <w:tcW w:w="1276" w:type="dxa"/>
+                </w:tcPr>
+                <w:p>
+                  <w:pPr>
+                    <w:framePr w:hSpace="142" w:wrap="around" w:vAnchor="text" w:hAnchor="text" w:x="483" w:y="1"/>
+                    <w:spacing w:after="0" w:line="240" w:lineRule="auto"/>
+                    <w:suppressOverlap/>
+                    <w:rPr>
+                      <w:rFonts w:ascii="Calibri" w:hAnsi="Calibri" w:cs="Calibri"/>
+                    </w:rPr>
+                  </w:pPr>
+                </w:p>
+              </w:tc>
+              <w:tc>
+                <w:tcPr>
+                  <w:tcW w:w="1276" w:type="dxa"/>
+                </w:tcPr>
+                <w:p>
+                  <w:pPr>
+                    <w:framePr w:hSpace="142" w:wrap="around" w:vAnchor="text" w:hAnchor="text" w:x="483" w:y="1"/>
+                    <w:spacing w:after="0" w:line="240" w:lineRule="auto"/>
+                    <w:suppressOverlap/>
+                    <w:rPr>
+                      <w:rFonts w:ascii="Calibri" w:hAnsi="Calibri" w:cs="Calibri"/>
+                    </w:rPr>
+                  </w:pPr>
+                </w:p>
+              </w:tc>
+              <w:tc>
+                <w:tcPr>
+                  <w:tcW w:w="1276" w:type="dxa"/>
+                </w:tcPr>
+                <w:p>
+                  <w:pPr>
+                    <w:framePr w:hSpace="142" w:wrap="around" w:vAnchor="text" w:hAnchor="text" w:x="483" w:y="1"/>
+                    <w:spacing w:after="0" w:line="240" w:lineRule="auto"/>
+                    <w:suppressOverlap/>
+                    <w:rPr>
+                      <w:rFonts w:ascii="Calibri" w:hAnsi="Calibri" w:cs="Calibri"/>
+                    </w:rPr>
+                  </w:pPr>
+                </w:p>
+              </w:tc>
+              <w:tc>
+                <w:tcPr>
+                  <w:tcW w:w="1276" w:type="dxa"/>
+                  <w:vMerge/>
+                  <w:shd w:val="clear" w:color="auto" w:fill="auto"/>
+                </w:tcPr>
+                <w:p>
+                  <w:pPr>
+                    <w:framePr w:hSpace="142" w:wrap="around" w:vAnchor="text" w:hAnchor="text" w:x="483" w:y="1"/>
+                    <w:spacing w:after="0" w:line="240" w:lineRule="auto"/>
+                    <w:suppressOverlap/>
+                    <w:rPr>
+                      <w:rFonts w:ascii="Calibri" w:hAnsi="Calibri" w:cs="Calibri"/>
+                    </w:rPr>
+                  </w:pPr>
+                </w:p>
+              </w:tc>
+              <w:tc>
+                <w:tcPr>
+                  <w:tcW w:w="1134" w:type="dxa"/>
+                  <w:vMerge/>
+                  <w:shd w:val="clear" w:color="auto" w:fill="auto"/>
+                </w:tcPr>
+                <w:p>
+                  <w:pPr>
+                    <w:framePr w:hSpace="142" w:wrap="around" w:vAnchor="text" w:hAnchor="text" w:x="483" w:y="1"/>
+                    <w:spacing w:after="0" w:line="240" w:lineRule="auto"/>
+                    <w:suppressOverlap/>
+                    <w:rPr>
+                      <w:rFonts w:ascii="Calibri" w:hAnsi="Calibri" w:cs="Calibri"/>
+                    </w:rPr>
+                  </w:pPr>
+                </w:p>
+              </w:tc>
+              <w:tc>
+                <w:tcPr>
+                  <w:tcW w:w="1134" w:type="dxa"/>
+                  <w:vMerge/>
+                  <w:shd w:val="clear" w:color="auto" w:fill="auto"/>
+                </w:tcPr>
+                <w:p>
+                  <w:pPr>
+                    <w:framePr w:hSpace="142" w:wrap="around" w:vAnchor="text" w:hAnchor="text" w:x="483" w:y="1"/>
+                    <w:spacing w:after="0" w:line="240" w:lineRule="auto"/>
+                    <w:suppressOverlap/>
+                    <w:rPr>
+                      <w:rFonts w:ascii="Calibri" w:hAnsi="Calibri" w:cs="Calibri"/>
+                    </w:rPr>
+                  </w:pPr>
+                </w:p>
+              </w:tc>
+              <w:tc>
+                <w:tcPr>
+                  <w:tcW w:w="992" w:type="dxa"/>
+                  <w:vMerge/>
+                  <w:shd w:val="clear" w:color="auto" w:fill="auto"/>
+                </w:tcPr>
+                <w:p>
+                  <w:pPr>
+                    <w:framePr w:hSpace="142" w:wrap="around" w:vAnchor="text" w:hAnchor="text" w:x="483" w:y="1"/>
+                    <w:spacing w:after="0" w:line="240" w:lineRule="auto"/>
+                    <w:suppressOverlap/>
+                    <w:rPr>
+                      <w:rFonts w:ascii="Calibri" w:hAnsi="Calibri" w:cs="Calibri"/>
+                    </w:rPr>
+                  </w:pPr>
+                </w:p>
+              </w:tc>
+            </w:tr>
+          </w:tbl>
+          <w:p>
+            <w:pPr>
+              <w:spacing w:after="0" w:line="240" w:lineRule="auto"/>
+              <w:rPr>
+                <w:rFonts w:ascii="Calibri" w:hAnsi="Calibri" w:cs="Calibri"/>
+                <w:b/>
+                <w:color w:val="000000"/>
+                <w:sz w:val="24"/>
+                <w:szCs w:val="24"/>
+              </w:rPr>
+            </w:pPr>
+          </w:p>
+          <w:tbl>
+            <w:tblPr>
+              <w:tblW w:w="14880" w:type="dxa"/>
+              <w:tblLook w:val="04A0" w:firstRow="1" w:lastRow="0" w:firstColumn="1" w:lastColumn="0" w:noHBand="0" w:noVBand="1"/>
+            </w:tblPr>
+            <w:tblGrid>
+              <w:gridCol w:w="5240"/>
+              <w:gridCol w:w="1276"/>
+              <w:gridCol w:w="1276"/>
+              <w:gridCol w:w="1276"/>
+              <w:gridCol w:w="1276"/>
+              <w:gridCol w:w="1276"/>
+              <w:gridCol w:w="1134"/>
+              <w:gridCol w:w="1134"/>
+              <w:gridCol w:w="992"/>
+            </w:tblGrid>
+            <w:tr>
+              <w:tc>
+                <w:tcPr>
+                  <w:tcW w:w="5240" w:type="dxa"/>
+                  <w:shd w:val="clear" w:color="auto" w:fill="auto"/>
+                </w:tcPr>
+                <w:p>
+                  <w:pPr>
+                    <w:framePr w:hSpace="142" w:wrap="around" w:vAnchor="text" w:hAnchor="text" w:x="483" w:y="1"/>
+                    <w:spacing w:after="0" w:line="240" w:lineRule="auto"/>
+                    <w:suppressOverlap/>
+                    <w:rPr>
+                      <w:rFonts w:ascii="Calibri" w:hAnsi="Calibri" w:cs="Calibri"/>
+                      <w:b/>
+                    </w:rPr>
+                  </w:pPr>
+                  <w:r>
+                    <w:rPr>
+                      <w:rFonts w:ascii="Calibri" w:hAnsi="Calibri" w:cs="Calibri"/>
+                      <w:b/>
+                      <w:bCs/>
+                    </w:rPr>
+                    <w:t xml:space="preserve">Moderne </w:t>
+                  </w:r>
+                  <w:r>
+                    <w:rPr>
+                      <w:rFonts w:ascii="Calibri" w:hAnsi="Calibri" w:cs="Calibri"/>
+                      <w:b/>
+                      <w:bCs/>
+                    </w:rPr>
+                    <w:t>deutsche Schlager</w:t>
+                  </w:r>
+                </w:p>
+              </w:tc>
+              <w:tc>
+                <w:tcPr>
+                  <w:tcW w:w="1276" w:type="dxa"/>
+                  <w:vAlign w:val="center"/>
+                </w:tcPr>
+                <w:p>
+                  <w:pPr>
+                    <w:framePr w:hSpace="142" w:wrap="around" w:vAnchor="text" w:hAnchor="text" w:x="483" w:y="1"/>
+                    <w:tabs>
+                      <w:tab w:val="left" w:pos="839"/>
+                    </w:tabs>
+                    <w:spacing w:after="0" w:line="240" w:lineRule="auto"/>
+                    <w:suppressOverlap/>
+                    <w:rPr>
+                      <w:rFonts w:ascii="Calibri" w:hAnsi="Calibri" w:cs="Calibri"/>
+                    </w:rPr>
+                  </w:pPr>
+                  <w:sdt>
+                    <w:sdtPr>
+                      <w:rPr>
+                        <w:rFonts w:ascii="Calibri" w:hAnsi="Calibri" w:cs="Calibri"/>
+                      </w:rPr>
+                      <w:id w:val="1276051126"/>
+                      <w14:checkbox>
+                        <w14:checked w14:val="0"/>
+                        <w14:checkedState w14:val="2612" w14:font="MS Gothic"/>
+                        <w14:uncheckedState w14:val="2610" w14:font="MS Gothic"/>
+                      </w14:checkbox>
+                    </w:sdtPr>
+                    <w:sdtEndPr/>
+                    <w:sdtContent>
+                      <w:r>
+                        <w:rPr>
+                          <w:rFonts w:ascii="MS Gothic" w:eastAsia="MS Gothic" w:hAnsi="MS Gothic" w:cs="Calibri" w:hint="eastAsia"/>
+                        </w:rPr>
+                        <w:t>☐</w:t>
+                      </w:r>
+                    </w:sdtContent>
+                  </w:sdt>
+                  <w:r>
+                    <w:rPr>
+                      <w:rFonts w:ascii="Calibri" w:hAnsi="Calibri" w:cs="Calibri"/>
+                    </w:rPr>
+                    <w:t xml:space="preserve"> nein</w:t>
+                  </w:r>
+                </w:p>
+              </w:tc>
+              <w:tc>
+                <w:tcPr>
+                  <w:tcW w:w="1276" w:type="dxa"/>
+                  <w:vAlign w:val="center"/>
+                </w:tcPr>
+                <w:p>
+                  <w:pPr>
+                    <w:framePr w:hSpace="142" w:wrap="around" w:vAnchor="text" w:hAnchor="text" w:x="483" w:y="1"/>
+                    <w:spacing w:after="0" w:line="240" w:lineRule="auto"/>
+                    <w:suppressOverlap/>
+                    <w:rPr>
+                      <w:rFonts w:ascii="Calibri" w:hAnsi="Calibri" w:cs="Calibri"/>
+                    </w:rPr>
+                  </w:pPr>
+                  <w:sdt>
+                    <w:sdtPr>
+                      <w:rPr>
+                        <w:rFonts w:ascii="Calibri" w:hAnsi="Calibri" w:cs="Calibri"/>
+                      </w:rPr>
+                      <w:id w:val="-309638649"/>
+                      <w14:checkbox>
+                        <w14:checked w14:val="0"/>
+                        <w14:checkedState w14:val="2612" w14:font="MS Gothic"/>
+                        <w14:uncheckedState w14:val="2610" w14:font="MS Gothic"/>
+                      </w14:checkbox>
+                    </w:sdtPr>
+                    <w:sdtEndPr/>
+                    <w:sdtContent>
+                      <w:r>
+                        <w:rPr>
+                          <w:rFonts w:ascii="MS Gothic" w:eastAsia="MS Gothic" w:hAnsi="MS Gothic" w:cs="Calibri" w:hint="eastAsia"/>
+                        </w:rPr>
+                        <w:t>☐</w:t>
+                      </w:r>
+                    </w:sdtContent>
+                  </w:sdt>
+                  <w:r>
+                    <w:rPr>
+                      <w:rFonts w:ascii="Calibri" w:hAnsi="Calibri" w:cs="Calibri"/>
+                    </w:rPr>
+                    <w:t xml:space="preserve"> wenig</w:t>
+                  </w:r>
+                </w:p>
+              </w:tc>
+              <w:tc>
+                <w:tcPr>
+                  <w:tcW w:w="1276" w:type="dxa"/>
+                  <w:vAlign w:val="center"/>
+                </w:tcPr>
+                <w:p>
+                  <w:pPr>
+                    <w:framePr w:hSpace="142" w:wrap="around" w:vAnchor="text" w:hAnchor="text" w:x="483" w:y="1"/>
+                    <w:spacing w:after="0" w:line="240" w:lineRule="auto"/>
+                    <w:suppressOverlap/>
+                    <w:rPr>
+                      <w:rFonts w:ascii="Calibri" w:hAnsi="Calibri" w:cs="Calibri"/>
+                    </w:rPr>
+                  </w:pPr>
+                  <w:sdt>
+                    <w:sdtPr>
+                      <w:rPr>
+                        <w:rFonts w:ascii="Calibri" w:hAnsi="Calibri" w:cs="Calibri"/>
+                      </w:rPr>
+                      <w:id w:val="1247607781"/>
+                      <w14:checkbox>
+                        <w14:checked w14:val="0"/>
+                        <w14:checkedState w14:val="2612" w14:font="MS Gothic"/>
+                        <w14:uncheckedState w14:val="2610" w14:font="MS Gothic"/>
+                      </w14:checkbox>
+                    </w:sdtPr>
+                    <w:sdtEndPr/>
+                    <w:sdtContent>
+                      <w:r>
+                        <w:rPr>
+                          <w:rFonts w:ascii="MS Gothic" w:eastAsia="MS Gothic" w:hAnsi="MS Gothic" w:cs="Calibri" w:hint="eastAsia"/>
+                        </w:rPr>
+                        <w:t>☐</w:t>
+                      </w:r>
+                    </w:sdtContent>
+                  </w:sdt>
+                  <w:r>
+                    <w:rPr>
+                      <w:rFonts w:ascii="Calibri" w:hAnsi="Calibri" w:cs="Calibri"/>
+                    </w:rPr>
+                    <w:t xml:space="preserve"> mittel</w:t>
+                  </w:r>
+                </w:p>
+              </w:tc>
+              <w:tc>
+                <w:tcPr>
+                  <w:tcW w:w="1276" w:type="dxa"/>
+                  <w:vAlign w:val="center"/>
+                </w:tcPr>
+                <w:p>
+                  <w:pPr>
+                    <w:framePr w:hSpace="142" w:wrap="around" w:vAnchor="text" w:hAnchor="text" w:x="483" w:y="1"/>
+                    <w:spacing w:after="0" w:line="240" w:lineRule="auto"/>
+                    <w:suppressOverlap/>
+                    <w:rPr>
+                      <w:rFonts w:ascii="Calibri" w:hAnsi="Calibri" w:cs="Calibri"/>
+                    </w:rPr>
+                  </w:pPr>
+                  <w:sdt>
+                    <w:sdtPr>
+                      <w:rPr>
+                        <w:rFonts w:ascii="Calibri" w:hAnsi="Calibri" w:cs="Calibri"/>
+                      </w:rPr>
+                      <w:id w:val="-558017626"/>
+                      <w14:checkbox>
+                        <w14:checked w14:val="0"/>
+                        <w14:checkedState w14:val="2612" w14:font="MS Gothic"/>
+                        <w14:uncheckedState w14:val="2610" w14:font="MS Gothic"/>
+                      </w14:checkbox>
+                    </w:sdtPr>
+                    <w:sdtEndPr/>
+                    <w:sdtContent>
+                      <w:r>
+                        <w:rPr>
+                          <w:rFonts w:ascii="MS Gothic" w:eastAsia="MS Gothic" w:hAnsi="MS Gothic" w:cs="Calibri" w:hint="eastAsia"/>
+                        </w:rPr>
+                        <w:t>☐</w:t>
+                      </w:r>
+                    </w:sdtContent>
+                  </w:sdt>
+                  <w:r>
+                    <w:rPr>
+                      <w:rFonts w:ascii="Calibri" w:hAnsi="Calibri" w:cs="Calibri"/>
+                    </w:rPr>
+                    <w:t xml:space="preserve"> viel</w:t>
+                  </w:r>
+                </w:p>
+              </w:tc>
+              <w:tc>
+                <w:tcPr>
+                  <w:tcW w:w="1276" w:type="dxa"/>
+                  <w:vMerge w:val="restart"/>
+                  <w:shd w:val="clear" w:color="auto" w:fill="auto"/>
+                  <w:vAlign w:val="center"/>
+                </w:tcPr>
+                <w:p>
+                  <w:pPr>
+                    <w:framePr w:hSpace="142" w:wrap="around" w:vAnchor="text" w:hAnchor="text" w:x="483" w:y="1"/>
+                    <w:tabs>
+                      <w:tab w:val="left" w:pos="839"/>
+                    </w:tabs>
+                    <w:spacing w:after="0" w:line="240" w:lineRule="auto"/>
+                    <w:suppressOverlap/>
+                    <w:rPr>
+                      <w:rFonts w:ascii="Calibri" w:hAnsi="Calibri" w:cs="Calibri"/>
+                    </w:rPr>
+                  </w:pPr>
+                </w:p>
+              </w:tc>
+              <w:tc>
+                <w:tcPr>
+                  <w:tcW w:w="1134" w:type="dxa"/>
+                  <w:vMerge w:val="restart"/>
+                  <w:shd w:val="clear" w:color="auto" w:fill="auto"/>
+                  <w:vAlign w:val="center"/>
+                </w:tcPr>
+                <w:p>
+                  <w:pPr>
+                    <w:framePr w:hSpace="142" w:wrap="around" w:vAnchor="text" w:hAnchor="text" w:x="483" w:y="1"/>
+                    <w:spacing w:after="0" w:line="240" w:lineRule="auto"/>
+                    <w:suppressOverlap/>
+                    <w:rPr>
+                      <w:rFonts w:ascii="Calibri" w:hAnsi="Calibri" w:cs="Calibri"/>
+                    </w:rPr>
+                  </w:pPr>
+                </w:p>
+              </w:tc>
+              <w:tc>
+                <w:tcPr>
+                  <w:tcW w:w="1134" w:type="dxa"/>
+                  <w:vMerge w:val="restart"/>
+                  <w:shd w:val="clear" w:color="auto" w:fill="auto"/>
+                  <w:vAlign w:val="center"/>
+                </w:tcPr>
+                <w:p>
+                  <w:pPr>
+                    <w:framePr w:hSpace="142" w:wrap="around" w:vAnchor="text" w:hAnchor="text" w:x="483" w:y="1"/>
+                    <w:spacing w:after="0" w:line="240" w:lineRule="auto"/>
+                    <w:suppressOverlap/>
+                    <w:rPr>
+                      <w:rFonts w:ascii="Calibri" w:hAnsi="Calibri" w:cs="Calibri"/>
+                    </w:rPr>
+                  </w:pPr>
+                </w:p>
+              </w:tc>
+              <w:tc>
+                <w:tcPr>
+                  <w:tcW w:w="992" w:type="dxa"/>
+                  <w:vMerge w:val="restart"/>
+                  <w:shd w:val="clear" w:color="auto" w:fill="auto"/>
+                  <w:vAlign w:val="center"/>
+                </w:tcPr>
+                <w:p>
+                  <w:pPr>
+                    <w:framePr w:hSpace="142" w:wrap="around" w:vAnchor="text" w:hAnchor="text" w:x="483" w:y="1"/>
+                    <w:spacing w:after="0" w:line="240" w:lineRule="auto"/>
+                    <w:suppressOverlap/>
+                    <w:rPr>
+                      <w:rFonts w:ascii="Calibri" w:hAnsi="Calibri" w:cs="Calibri"/>
+                    </w:rPr>
+                  </w:pPr>
+                </w:p>
+              </w:tc>
+            </w:tr>
+            <w:tr>
+              <w:trPr>
+                <w:trHeight w:val="278"/>
+              </w:trPr>
+              <w:tc>
+                <w:tcPr>
+                  <w:tcW w:w="5240" w:type="dxa"/>
+                  <w:shd w:val="clear" w:color="auto" w:fill="auto"/>
+                </w:tcPr>
+                <w:p>
+                  <w:pPr>
+                    <w:framePr w:hSpace="142" w:wrap="around" w:vAnchor="text" w:hAnchor="text" w:x="483" w:y="1"/>
+                    <w:spacing w:after="0" w:line="240" w:lineRule="auto"/>
+                    <w:suppressOverlap/>
+                    <w:rPr>
+                      <w:rFonts w:ascii="Calibri" w:hAnsi="Calibri" w:cs="Calibri"/>
+                      <w:sz w:val="18"/>
+                    </w:rPr>
+                  </w:pPr>
+                  <w:r>
+                    <w:rPr>
+                      <w:rFonts w:ascii="Calibri" w:hAnsi="Calibri" w:cs="Calibri"/>
+                      <w:sz w:val="18"/>
+                    </w:rPr>
+                    <w:t xml:space="preserve">z.B. </w:t>
+                  </w:r>
+                  <w:r>
+                    <w:rPr>
+                      <w:rFonts w:ascii="Calibri" w:hAnsi="Calibri" w:cs="Calibri"/>
+                      <w:sz w:val="18"/>
+                    </w:rPr>
+                    <w:t>Helene Fischer, Anna Maria-Zimmermann, Die Amigos</w:t>
+                  </w:r>
+                </w:p>
+              </w:tc>
+              <w:tc>
+                <w:tcPr>
+                  <w:tcW w:w="1276" w:type="dxa"/>
+                </w:tcPr>
+                <w:p>
+                  <w:pPr>
+                    <w:framePr w:hSpace="142" w:wrap="around" w:vAnchor="text" w:hAnchor="text" w:x="483" w:y="1"/>
+                    <w:spacing w:after="0" w:line="240" w:lineRule="auto"/>
+                    <w:suppressOverlap/>
+                    <w:rPr>
+                      <w:rFonts w:ascii="Calibri" w:hAnsi="Calibri" w:cs="Calibri"/>
+                    </w:rPr>
+                  </w:pPr>
+                </w:p>
+              </w:tc>
+              <w:tc>
+                <w:tcPr>
+                  <w:tcW w:w="1276" w:type="dxa"/>
+                </w:tcPr>
+                <w:p>
+                  <w:pPr>
+                    <w:framePr w:hSpace="142" w:wrap="around" w:vAnchor="text" w:hAnchor="text" w:x="483" w:y="1"/>
+                    <w:spacing w:after="0" w:line="240" w:lineRule="auto"/>
+                    <w:suppressOverlap/>
+                    <w:rPr>
+                      <w:rFonts w:ascii="Calibri" w:hAnsi="Calibri" w:cs="Calibri"/>
+                    </w:rPr>
+                  </w:pPr>
+                </w:p>
+              </w:tc>
+              <w:tc>
+                <w:tcPr>
+                  <w:tcW w:w="1276" w:type="dxa"/>
+                </w:tcPr>
+                <w:p>
+                  <w:pPr>
+                    <w:framePr w:hSpace="142" w:wrap="around" w:vAnchor="text" w:hAnchor="text" w:x="483" w:y="1"/>
+                    <w:spacing w:after="0" w:line="240" w:lineRule="auto"/>
+                    <w:suppressOverlap/>
+                    <w:rPr>
+                      <w:rFonts w:ascii="Calibri" w:hAnsi="Calibri" w:cs="Calibri"/>
+                    </w:rPr>
+                  </w:pPr>
+                </w:p>
+              </w:tc>
+              <w:tc>
+                <w:tcPr>
+                  <w:tcW w:w="1276" w:type="dxa"/>
+                </w:tcPr>
+                <w:p>
+                  <w:pPr>
+                    <w:framePr w:hSpace="142" w:wrap="around" w:vAnchor="text" w:hAnchor="text" w:x="483" w:y="1"/>
+                    <w:spacing w:after="0" w:line="240" w:lineRule="auto"/>
+                    <w:suppressOverlap/>
+                    <w:rPr>
+                      <w:rFonts w:ascii="Calibri" w:hAnsi="Calibri" w:cs="Calibri"/>
+                    </w:rPr>
+                  </w:pPr>
+                </w:p>
+              </w:tc>
+              <w:tc>
+                <w:tcPr>
+                  <w:tcW w:w="1276" w:type="dxa"/>
+                  <w:vMerge/>
+                  <w:shd w:val="clear" w:color="auto" w:fill="auto"/>
+                </w:tcPr>
+                <w:p>
+                  <w:pPr>
+                    <w:framePr w:hSpace="142" w:wrap="around" w:vAnchor="text" w:hAnchor="text" w:x="483" w:y="1"/>
+                    <w:spacing w:after="0" w:line="240" w:lineRule="auto"/>
+                    <w:suppressOverlap/>
+                    <w:rPr>
+                      <w:rFonts w:ascii="Calibri" w:hAnsi="Calibri" w:cs="Calibri"/>
+                    </w:rPr>
+                  </w:pPr>
+                </w:p>
+              </w:tc>
+              <w:tc>
+                <w:tcPr>
+                  <w:tcW w:w="1134" w:type="dxa"/>
+                  <w:vMerge/>
+                  <w:shd w:val="clear" w:color="auto" w:fill="auto"/>
+                </w:tcPr>
+                <w:p>
+                  <w:pPr>
+                    <w:framePr w:hSpace="142" w:wrap="around" w:vAnchor="text" w:hAnchor="text" w:x="483" w:y="1"/>
+                    <w:spacing w:after="0" w:line="240" w:lineRule="auto"/>
+                    <w:suppressOverlap/>
+                    <w:rPr>
+                      <w:rFonts w:ascii="Calibri" w:hAnsi="Calibri" w:cs="Calibri"/>
+                    </w:rPr>
+                  </w:pPr>
+                </w:p>
+              </w:tc>
+              <w:tc>
+                <w:tcPr>
+                  <w:tcW w:w="1134" w:type="dxa"/>
+                  <w:vMerge/>
+                  <w:shd w:val="clear" w:color="auto" w:fill="auto"/>
+                </w:tcPr>
+                <w:p>
+                  <w:pPr>
+                    <w:framePr w:hSpace="142" w:wrap="around" w:vAnchor="text" w:hAnchor="text" w:x="483" w:y="1"/>
+                    <w:spacing w:after="0" w:line="240" w:lineRule="auto"/>
+                    <w:suppressOverlap/>
+                    <w:rPr>
+                      <w:rFonts w:ascii="Calibri" w:hAnsi="Calibri" w:cs="Calibri"/>
+                    </w:rPr>
+                  </w:pPr>
+                </w:p>
+              </w:tc>
+              <w:tc>
+                <w:tcPr>
+                  <w:tcW w:w="992" w:type="dxa"/>
+                  <w:vMerge/>
+                  <w:shd w:val="clear" w:color="auto" w:fill="auto"/>
+                </w:tcPr>
+                <w:p>
+                  <w:pPr>
+                    <w:framePr w:hSpace="142" w:wrap="around" w:vAnchor="text" w:hAnchor="text" w:x="483" w:y="1"/>
+                    <w:spacing w:after="0" w:line="240" w:lineRule="auto"/>
+                    <w:suppressOverlap/>
+                    <w:rPr>
+                      <w:rFonts w:ascii="Calibri" w:hAnsi="Calibri" w:cs="Calibri"/>
+                    </w:rPr>
+                  </w:pPr>
+                </w:p>
+              </w:tc>
+            </w:tr>
+          </w:tbl>
+          <w:p>
+            <w:pPr>
+              <w:spacing w:after="0" w:line="240" w:lineRule="auto"/>
+              <w:rPr>
+                <w:rFonts w:ascii="Calibri" w:hAnsi="Calibri" w:cs="Calibri"/>
+                <w:b/>
+                <w:color w:val="000000"/>
+                <w:sz w:val="24"/>
+                <w:szCs w:val="24"/>
+              </w:rPr>
+            </w:pPr>
+          </w:p>
+          <w:tbl>
+            <w:tblPr>
+              <w:tblW w:w="14880" w:type="dxa"/>
+              <w:tblLook w:val="04A0" w:firstRow="1" w:lastRow="0" w:firstColumn="1" w:lastColumn="0" w:noHBand="0" w:noVBand="1"/>
+            </w:tblPr>
+            <w:tblGrid>
+              <w:gridCol w:w="5240"/>
+              <w:gridCol w:w="1276"/>
+              <w:gridCol w:w="1276"/>
+              <w:gridCol w:w="1276"/>
+              <w:gridCol w:w="1276"/>
+              <w:gridCol w:w="1276"/>
+              <w:gridCol w:w="1134"/>
+              <w:gridCol w:w="1134"/>
+              <w:gridCol w:w="992"/>
+            </w:tblGrid>
+            <w:tr>
+              <w:tc>
+                <w:tcPr>
+                  <w:tcW w:w="5240" w:type="dxa"/>
+                  <w:shd w:val="clear" w:color="auto" w:fill="auto"/>
+                </w:tcPr>
+                <w:p>
+                  <w:pPr>
+                    <w:framePr w:hSpace="142" w:wrap="around" w:vAnchor="text" w:hAnchor="text" w:x="483" w:y="1"/>
+                    <w:spacing w:after="0" w:line="240" w:lineRule="auto"/>
+                    <w:suppressOverlap/>
+                    <w:rPr>
+                      <w:rFonts w:ascii="Calibri" w:hAnsi="Calibri" w:cs="Calibri"/>
+                      <w:b/>
+                    </w:rPr>
+                  </w:pPr>
+                  <w:r>
+                    <w:rPr>
+                      <w:rFonts w:ascii="Calibri" w:hAnsi="Calibri" w:cs="Calibri"/>
+                      <w:b/>
+                      <w:bCs/>
+                    </w:rPr>
+                    <w:t>Classics der 70er</w:t>
+                  </w:r>
+                </w:p>
+              </w:tc>
+              <w:tc>
+                <w:tcPr>
+                  <w:tcW w:w="1276" w:type="dxa"/>
+                  <w:vAlign w:val="center"/>
+                </w:tcPr>
+                <w:p>
+                  <w:pPr>
+                    <w:framePr w:hSpace="142" w:wrap="around" w:vAnchor="text" w:hAnchor="text" w:x="483" w:y="1"/>
+                    <w:tabs>
+                      <w:tab w:val="left" w:pos="839"/>
+                    </w:tabs>
+                    <w:spacing w:after="0" w:line="240" w:lineRule="auto"/>
+                    <w:suppressOverlap/>
+                    <w:rPr>
+                      <w:rFonts w:ascii="Calibri" w:hAnsi="Calibri" w:cs="Calibri"/>
+                    </w:rPr>
+                  </w:pPr>
+                  <w:sdt>
+                    <w:sdtPr>
+                      <w:rPr>
+                        <w:rFonts w:ascii="Calibri" w:hAnsi="Calibri" w:cs="Calibri"/>
+                      </w:rPr>
+                      <w:id w:val="738520995"/>
+                      <w14:checkbox>
+                        <w14:checked w14:val="0"/>
+                        <w14:checkedState w14:val="2612" w14:font="MS Gothic"/>
+                        <w14:uncheckedState w14:val="2610" w14:font="MS Gothic"/>
+                      </w14:checkbox>
+                    </w:sdtPr>
+                    <w:sdtEndPr/>
+                    <w:sdtContent>
+                      <w:r>
+                        <w:rPr>
+                          <w:rFonts w:ascii="MS Gothic" w:eastAsia="MS Gothic" w:hAnsi="MS Gothic" w:cs="Calibri" w:hint="eastAsia"/>
+                        </w:rPr>
+                        <w:t>☐</w:t>
+                      </w:r>
+                    </w:sdtContent>
+                  </w:sdt>
+                  <w:r>
+                    <w:rPr>
+                      <w:rFonts w:ascii="Calibri" w:hAnsi="Calibri" w:cs="Calibri"/>
+                    </w:rPr>
+                    <w:t xml:space="preserve"> nein</w:t>
+                  </w:r>
+                </w:p>
+              </w:tc>
+              <w:tc>
+                <w:tcPr>
+                  <w:tcW w:w="1276" w:type="dxa"/>
+                  <w:vAlign w:val="center"/>
+                </w:tcPr>
+                <w:p>
+                  <w:pPr>
+                    <w:framePr w:hSpace="142" w:wrap="around" w:vAnchor="text" w:hAnchor="text" w:x="483" w:y="1"/>
+                    <w:spacing w:after="0" w:line="240" w:lineRule="auto"/>
+                    <w:suppressOverlap/>
+                    <w:rPr>
+                      <w:rFonts w:ascii="Calibri" w:hAnsi="Calibri" w:cs="Calibri"/>
+                    </w:rPr>
+                  </w:pPr>
+                  <w:sdt>
+                    <w:sdtPr>
+                      <w:rPr>
+                        <w:rFonts w:ascii="Calibri" w:hAnsi="Calibri" w:cs="Calibri"/>
+                      </w:rPr>
+                      <w:id w:val="-1420477673"/>
+                      <w14:checkbox>
+                        <w14:checked w14:val="0"/>
+                        <w14:checkedState w14:val="2612" w14:font="MS Gothic"/>
+                        <w14:uncheckedState w14:val="2610" w14:font="MS Gothic"/>
+                      </w14:checkbox>
+                    </w:sdtPr>
+                    <w:sdtEndPr/>
+                    <w:sdtContent>
+                      <w:r>
+                        <w:rPr>
+                          <w:rFonts w:ascii="MS Gothic" w:eastAsia="MS Gothic" w:hAnsi="MS Gothic" w:cs="Calibri" w:hint="eastAsia"/>
+                        </w:rPr>
+                        <w:t>☐</w:t>
+                      </w:r>
+                    </w:sdtContent>
+                  </w:sdt>
+                  <w:r>
+                    <w:rPr>
+                      <w:rFonts w:ascii="Calibri" w:hAnsi="Calibri" w:cs="Calibri"/>
+                    </w:rPr>
+                    <w:t xml:space="preserve"> wenig</w:t>
+                  </w:r>
+                </w:p>
+              </w:tc>
+              <w:tc>
+                <w:tcPr>
+                  <w:tcW w:w="1276" w:type="dxa"/>
+                  <w:vAlign w:val="center"/>
+                </w:tcPr>
+                <w:p>
+                  <w:pPr>
+                    <w:framePr w:hSpace="142" w:wrap="around" w:vAnchor="text" w:hAnchor="text" w:x="483" w:y="1"/>
+                    <w:spacing w:after="0" w:line="240" w:lineRule="auto"/>
+                    <w:suppressOverlap/>
+                    <w:rPr>
+                      <w:rFonts w:ascii="Calibri" w:hAnsi="Calibri" w:cs="Calibri"/>
+                    </w:rPr>
+                  </w:pPr>
+                  <w:sdt>
+                    <w:sdtPr>
+                      <w:rPr>
+                        <w:rFonts w:ascii="Calibri" w:hAnsi="Calibri" w:cs="Calibri"/>
+                      </w:rPr>
+                      <w:id w:val="823698278"/>
+                      <w14:checkbox>
+                        <w14:checked w14:val="0"/>
+                        <w14:checkedState w14:val="2612" w14:font="MS Gothic"/>
+                        <w14:uncheckedState w14:val="2610" w14:font="MS Gothic"/>
+                      </w14:checkbox>
+                    </w:sdtPr>
+                    <w:sdtEndPr/>
+                    <w:sdtContent>
+                      <w:r>
+                        <w:rPr>
+                          <w:rFonts w:ascii="MS Gothic" w:eastAsia="MS Gothic" w:hAnsi="MS Gothic" w:cs="Calibri" w:hint="eastAsia"/>
+                        </w:rPr>
+                        <w:t>☐</w:t>
+                      </w:r>
+                    </w:sdtContent>
+                  </w:sdt>
+                  <w:r>
+                    <w:rPr>
+                      <w:rFonts w:ascii="Calibri" w:hAnsi="Calibri" w:cs="Calibri"/>
+                    </w:rPr>
+                    <w:t xml:space="preserve"> mittel</w:t>
+                  </w:r>
+                </w:p>
+              </w:tc>
+              <w:tc>
+                <w:tcPr>
+                  <w:tcW w:w="1276" w:type="dxa"/>
+                  <w:vAlign w:val="center"/>
+                </w:tcPr>
+                <w:p>
+                  <w:pPr>
+                    <w:framePr w:hSpace="142" w:wrap="around" w:vAnchor="text" w:hAnchor="text" w:x="483" w:y="1"/>
+                    <w:spacing w:after="0" w:line="240" w:lineRule="auto"/>
+                    <w:suppressOverlap/>
+                    <w:rPr>
+                      <w:rFonts w:ascii="Calibri" w:hAnsi="Calibri" w:cs="Calibri"/>
+                    </w:rPr>
+                  </w:pPr>
+                  <w:sdt>
+                    <w:sdtPr>
+                      <w:rPr>
+                        <w:rFonts w:ascii="Calibri" w:hAnsi="Calibri" w:cs="Calibri"/>
+                      </w:rPr>
+                      <w:id w:val="-642040104"/>
+                      <w14:checkbox>
+                        <w14:checked w14:val="0"/>
+                        <w14:checkedState w14:val="2612" w14:font="MS Gothic"/>
+                        <w14:uncheckedState w14:val="2610" w14:font="MS Gothic"/>
+                      </w14:checkbox>
+                    </w:sdtPr>
+                    <w:sdtEndPr/>
+                    <w:sdtContent>
+                      <w:r>
+                        <w:rPr>
+                          <w:rFonts w:ascii="MS Gothic" w:eastAsia="MS Gothic" w:hAnsi="MS Gothic" w:cs="Calibri" w:hint="eastAsia"/>
+                        </w:rPr>
+                        <w:t>☐</w:t>
+                      </w:r>
+                    </w:sdtContent>
+                  </w:sdt>
+                  <w:r>
+                    <w:rPr>
+                      <w:rFonts w:ascii="Calibri" w:hAnsi="Calibri" w:cs="Calibri"/>
+                    </w:rPr>
+                    <w:t xml:space="preserve"> viel</w:t>
+                  </w:r>
+                </w:p>
+              </w:tc>
+              <w:tc>
+                <w:tcPr>
+                  <w:tcW w:w="1276" w:type="dxa"/>
+                  <w:vMerge w:val="restart"/>
+                  <w:shd w:val="clear" w:color="auto" w:fill="auto"/>
+                  <w:vAlign w:val="center"/>
+                </w:tcPr>
+                <w:p>
+                  <w:pPr>
+                    <w:framePr w:hSpace="142" w:wrap="around" w:vAnchor="text" w:hAnchor="text" w:x="483" w:y="1"/>
+                    <w:tabs>
+                      <w:tab w:val="left" w:pos="839"/>
+                    </w:tabs>
+                    <w:spacing w:after="0" w:line="240" w:lineRule="auto"/>
+                    <w:suppressOverlap/>
+                    <w:rPr>
+                      <w:rFonts w:ascii="Calibri" w:hAnsi="Calibri" w:cs="Calibri"/>
+                    </w:rPr>
+                  </w:pPr>
+                </w:p>
+              </w:tc>
+              <w:tc>
+                <w:tcPr>
+                  <w:tcW w:w="1134" w:type="dxa"/>
+                  <w:vMerge w:val="restart"/>
+                  <w:shd w:val="clear" w:color="auto" w:fill="auto"/>
+                  <w:vAlign w:val="center"/>
+                </w:tcPr>
+                <w:p>
+                  <w:pPr>
+                    <w:framePr w:hSpace="142" w:wrap="around" w:vAnchor="text" w:hAnchor="text" w:x="483" w:y="1"/>
+                    <w:spacing w:after="0" w:line="240" w:lineRule="auto"/>
+                    <w:suppressOverlap/>
+                    <w:rPr>
+                      <w:rFonts w:ascii="Calibri" w:hAnsi="Calibri" w:cs="Calibri"/>
+                    </w:rPr>
+                  </w:pPr>
+                </w:p>
+              </w:tc>
+              <w:tc>
+                <w:tcPr>
+                  <w:tcW w:w="1134" w:type="dxa"/>
+                  <w:vMerge w:val="restart"/>
+                  <w:shd w:val="clear" w:color="auto" w:fill="auto"/>
+                  <w:vAlign w:val="center"/>
+                </w:tcPr>
+                <w:p>
+                  <w:pPr>
+                    <w:framePr w:hSpace="142" w:wrap="around" w:vAnchor="text" w:hAnchor="text" w:x="483" w:y="1"/>
+                    <w:spacing w:after="0" w:line="240" w:lineRule="auto"/>
+                    <w:suppressOverlap/>
+                    <w:rPr>
+                      <w:rFonts w:ascii="Calibri" w:hAnsi="Calibri" w:cs="Calibri"/>
+                    </w:rPr>
+                  </w:pPr>
+                </w:p>
+              </w:tc>
+              <w:tc>
+                <w:tcPr>
+                  <w:tcW w:w="992" w:type="dxa"/>
+                  <w:vMerge w:val="restart"/>
+                  <w:shd w:val="clear" w:color="auto" w:fill="auto"/>
+                  <w:vAlign w:val="center"/>
+                </w:tcPr>
+                <w:p>
+                  <w:pPr>
+                    <w:framePr w:hSpace="142" w:wrap="around" w:vAnchor="text" w:hAnchor="text" w:x="483" w:y="1"/>
+                    <w:spacing w:after="0" w:line="240" w:lineRule="auto"/>
+                    <w:suppressOverlap/>
+                    <w:rPr>
+                      <w:rFonts w:ascii="Calibri" w:hAnsi="Calibri" w:cs="Calibri"/>
+                    </w:rPr>
+                  </w:pPr>
+                </w:p>
+              </w:tc>
+            </w:tr>
+            <w:tr>
+              <w:trPr>
+                <w:trHeight w:val="278"/>
+              </w:trPr>
+              <w:tc>
+                <w:tcPr>
+                  <w:tcW w:w="5240" w:type="dxa"/>
+                  <w:shd w:val="clear" w:color="auto" w:fill="auto"/>
+                </w:tcPr>
+                <w:p>
+                  <w:pPr>
+                    <w:framePr w:hSpace="142" w:wrap="around" w:vAnchor="text" w:hAnchor="text" w:x="483" w:y="1"/>
+                    <w:spacing w:after="0" w:line="240" w:lineRule="auto"/>
+                    <w:suppressOverlap/>
+                    <w:rPr>
+                      <w:rFonts w:ascii="Calibri" w:hAnsi="Calibri" w:cs="Calibri"/>
+                    </w:rPr>
+                  </w:pPr>
+                  <w:r>
+                    <w:rPr>
+                      <w:rFonts w:ascii="Calibri" w:hAnsi="Calibri" w:cs="Calibri"/>
+                      <w:sz w:val="18"/>
+                    </w:rPr>
+                    <w:t>z.B. Led Zeppelin, Beatles, Rolling Stones, Santana</w:t>
+                  </w:r>
+                </w:p>
+              </w:tc>
+              <w:tc>
+                <w:tcPr>
+                  <w:tcW w:w="1276" w:type="dxa"/>
+                </w:tcPr>
+                <w:p>
+                  <w:pPr>
+                    <w:framePr w:hSpace="142" w:wrap="around" w:vAnchor="text" w:hAnchor="text" w:x="483" w:y="1"/>
+                    <w:spacing w:after="0" w:line="240" w:lineRule="auto"/>
+                    <w:suppressOverlap/>
+                    <w:rPr>
+                      <w:rFonts w:ascii="Calibri" w:hAnsi="Calibri" w:cs="Calibri"/>
+                    </w:rPr>
+                  </w:pPr>
+                </w:p>
+              </w:tc>
+              <w:tc>
+                <w:tcPr>
+                  <w:tcW w:w="1276" w:type="dxa"/>
+                </w:tcPr>
+                <w:p>
+                  <w:pPr>
+                    <w:framePr w:hSpace="142" w:wrap="around" w:vAnchor="text" w:hAnchor="text" w:x="483" w:y="1"/>
+                    <w:spacing w:after="0" w:line="240" w:lineRule="auto"/>
+                    <w:suppressOverlap/>
+                    <w:rPr>
+                      <w:rFonts w:ascii="Calibri" w:hAnsi="Calibri" w:cs="Calibri"/>
+                    </w:rPr>
+                  </w:pPr>
+                </w:p>
+              </w:tc>
+              <w:tc>
+                <w:tcPr>
+                  <w:tcW w:w="1276" w:type="dxa"/>
+                </w:tcPr>
+                <w:p>
+                  <w:pPr>
+                    <w:framePr w:hSpace="142" w:wrap="around" w:vAnchor="text" w:hAnchor="text" w:x="483" w:y="1"/>
+                    <w:spacing w:after="0" w:line="240" w:lineRule="auto"/>
+                    <w:suppressOverlap/>
+                    <w:rPr>
+                      <w:rFonts w:ascii="Calibri" w:hAnsi="Calibri" w:cs="Calibri"/>
+                    </w:rPr>
+                  </w:pPr>
+                </w:p>
+              </w:tc>
+              <w:tc>
+                <w:tcPr>
+                  <w:tcW w:w="1276" w:type="dxa"/>
+                </w:tcPr>
+                <w:p>
+                  <w:pPr>
+                    <w:framePr w:hSpace="142" w:wrap="around" w:vAnchor="text" w:hAnchor="text" w:x="483" w:y="1"/>
+                    <w:spacing w:after="0" w:line="240" w:lineRule="auto"/>
+                    <w:suppressOverlap/>
+                    <w:rPr>
+                      <w:rFonts w:ascii="Calibri" w:hAnsi="Calibri" w:cs="Calibri"/>
+                    </w:rPr>
+                  </w:pPr>
+                </w:p>
+              </w:tc>
+              <w:tc>
+                <w:tcPr>
+                  <w:tcW w:w="1276" w:type="dxa"/>
+                  <w:vMerge/>
+                  <w:shd w:val="clear" w:color="auto" w:fill="auto"/>
+                </w:tcPr>
+                <w:p>
+                  <w:pPr>
+                    <w:framePr w:hSpace="142" w:wrap="around" w:vAnchor="text" w:hAnchor="text" w:x="483" w:y="1"/>
+                    <w:spacing w:after="0" w:line="240" w:lineRule="auto"/>
+                    <w:suppressOverlap/>
+                    <w:rPr>
+                      <w:rFonts w:ascii="Calibri" w:hAnsi="Calibri" w:cs="Calibri"/>
+                    </w:rPr>
+                  </w:pPr>
+                </w:p>
+              </w:tc>
+              <w:tc>
+                <w:tcPr>
+                  <w:tcW w:w="1134" w:type="dxa"/>
+                  <w:vMerge/>
+                  <w:shd w:val="clear" w:color="auto" w:fill="auto"/>
+                </w:tcPr>
+                <w:p>
+                  <w:pPr>
+                    <w:framePr w:hSpace="142" w:wrap="around" w:vAnchor="text" w:hAnchor="text" w:x="483" w:y="1"/>
+                    <w:spacing w:after="0" w:line="240" w:lineRule="auto"/>
+                    <w:suppressOverlap/>
+                    <w:rPr>
+                      <w:rFonts w:ascii="Calibri" w:hAnsi="Calibri" w:cs="Calibri"/>
+                    </w:rPr>
+                  </w:pPr>
+                </w:p>
+              </w:tc>
+              <w:tc>
+                <w:tcPr>
+                  <w:tcW w:w="1134" w:type="dxa"/>
+                  <w:vMerge/>
+                  <w:shd w:val="clear" w:color="auto" w:fill="auto"/>
+                </w:tcPr>
+                <w:p>
+                  <w:pPr>
+                    <w:framePr w:hSpace="142" w:wrap="around" w:vAnchor="text" w:hAnchor="text" w:x="483" w:y="1"/>
+                    <w:spacing w:after="0" w:line="240" w:lineRule="auto"/>
+                    <w:suppressOverlap/>
+                    <w:rPr>
+                      <w:rFonts w:ascii="Calibri" w:hAnsi="Calibri" w:cs="Calibri"/>
+                    </w:rPr>
+                  </w:pPr>
+                </w:p>
+              </w:tc>
+              <w:tc>
+                <w:tcPr>
+                  <w:tcW w:w="992" w:type="dxa"/>
+                  <w:vMerge/>
+                  <w:shd w:val="clear" w:color="auto" w:fill="auto"/>
+                </w:tcPr>
+                <w:p>
+                  <w:pPr>
+                    <w:framePr w:hSpace="142" w:wrap="around" w:vAnchor="text" w:hAnchor="text" w:x="483" w:y="1"/>
+                    <w:spacing w:after="0" w:line="240" w:lineRule="auto"/>
+                    <w:suppressOverlap/>
+                    <w:rPr>
+                      <w:rFonts w:ascii="Calibri" w:hAnsi="Calibri" w:cs="Calibri"/>
+                    </w:rPr>
+                  </w:pPr>
+                </w:p>
+              </w:tc>
+            </w:tr>
+          </w:tbl>
+          <w:p>
+            <w:pPr>
+              <w:spacing w:after="0" w:line="240" w:lineRule="auto"/>
+              <w:rPr>
+                <w:rFonts w:ascii="Calibri" w:hAnsi="Calibri" w:cs="Calibri"/>
+                <w:b/>
+                <w:color w:val="000000"/>
+                <w:sz w:val="24"/>
+                <w:szCs w:val="24"/>
+              </w:rPr>
+            </w:pPr>
+          </w:p>
+          <w:tbl>
+            <w:tblPr>
+              <w:tblW w:w="14880" w:type="dxa"/>
+              <w:tblLook w:val="04A0" w:firstRow="1" w:lastRow="0" w:firstColumn="1" w:lastColumn="0" w:noHBand="0" w:noVBand="1"/>
+            </w:tblPr>
+            <w:tblGrid>
+              <w:gridCol w:w="5240"/>
+              <w:gridCol w:w="1276"/>
+              <w:gridCol w:w="1276"/>
+              <w:gridCol w:w="1276"/>
+              <w:gridCol w:w="1276"/>
+              <w:gridCol w:w="1276"/>
+              <w:gridCol w:w="1134"/>
+              <w:gridCol w:w="1134"/>
+              <w:gridCol w:w="992"/>
+            </w:tblGrid>
+            <w:tr>
+              <w:tc>
+                <w:tcPr>
+                  <w:tcW w:w="5240" w:type="dxa"/>
+                  <w:shd w:val="clear" w:color="auto" w:fill="auto"/>
+                </w:tcPr>
+                <w:p>
+                  <w:pPr>
+                    <w:framePr w:hSpace="142" w:wrap="around" w:vAnchor="text" w:hAnchor="text" w:x="483" w:y="1"/>
+                    <w:spacing w:after="0" w:line="240" w:lineRule="auto"/>
+                    <w:suppressOverlap/>
+                    <w:rPr>
+                      <w:rFonts w:ascii="Calibri" w:hAnsi="Calibri" w:cs="Calibri"/>
+                      <w:b/>
+                    </w:rPr>
+                  </w:pPr>
+                  <w:r>
+                    <w:rPr>
+                      <w:rFonts w:ascii="Calibri" w:hAnsi="Calibri" w:cs="Calibri"/>
+                      <w:b/>
+                      <w:bCs/>
+                    </w:rPr>
+                    <w:t>Die Hits der 80er</w:t>
+                  </w:r>
+                </w:p>
+              </w:tc>
+              <w:tc>
+                <w:tcPr>
+                  <w:tcW w:w="1276" w:type="dxa"/>
+                  <w:vAlign w:val="center"/>
+                </w:tcPr>
+                <w:p>
+                  <w:pPr>
+                    <w:framePr w:hSpace="142" w:wrap="around" w:vAnchor="text" w:hAnchor="text" w:x="483" w:y="1"/>
+                    <w:tabs>
+                      <w:tab w:val="left" w:pos="839"/>
+                    </w:tabs>
+                    <w:spacing w:after="0" w:line="240" w:lineRule="auto"/>
+                    <w:suppressOverlap/>
+                    <w:rPr>
+                      <w:rFonts w:ascii="Calibri" w:hAnsi="Calibri" w:cs="Calibri"/>
+                    </w:rPr>
+                  </w:pPr>
+                  <w:sdt>
+                    <w:sdtPr>
+                      <w:rPr>
+                        <w:rFonts w:ascii="Calibri" w:hAnsi="Calibri" w:cs="Calibri"/>
+                      </w:rPr>
+                      <w:id w:val="4874256"/>
+                      <w14:checkbox>
+                        <w14:checked w14:val="0"/>
+                        <w14:checkedState w14:val="2612" w14:font="MS Gothic"/>
+                        <w14:uncheckedState w14:val="2610" w14:font="MS Gothic"/>
+                      </w14:checkbox>
+                    </w:sdtPr>
+                    <w:sdtEndPr/>
+                    <w:sdtContent>
+                      <w:r>
+                        <w:rPr>
+                          <w:rFonts w:ascii="MS Gothic" w:eastAsia="MS Gothic" w:hAnsi="MS Gothic" w:cs="Calibri" w:hint="eastAsia"/>
+                        </w:rPr>
+                        <w:t>☐</w:t>
+                      </w:r>
+                    </w:sdtContent>
+                  </w:sdt>
+                  <w:r>
+                    <w:rPr>
+                      <w:rFonts w:ascii="Calibri" w:hAnsi="Calibri" w:cs="Calibri"/>
+                    </w:rPr>
+                    <w:t xml:space="preserve"> nein</w:t>
+                  </w:r>
+                </w:p>
+              </w:tc>
+              <w:tc>
+                <w:tcPr>
+                  <w:tcW w:w="1276" w:type="dxa"/>
+                  <w:vAlign w:val="center"/>
+                </w:tcPr>
+                <w:p>
+                  <w:pPr>
+                    <w:framePr w:hSpace="142" w:wrap="around" w:vAnchor="text" w:hAnchor="text" w:x="483" w:y="1"/>
+                    <w:spacing w:after="0" w:line="240" w:lineRule="auto"/>
+                    <w:suppressOverlap/>
+                    <w:rPr>
+                      <w:rFonts w:ascii="Calibri" w:hAnsi="Calibri" w:cs="Calibri"/>
+                    </w:rPr>
+                  </w:pPr>
+                  <w:sdt>
+                    <w:sdtPr>
+                      <w:rPr>
+                        <w:rFonts w:ascii="Calibri" w:hAnsi="Calibri" w:cs="Calibri"/>
+                      </w:rPr>
+                      <w:id w:val="-1650670552"/>
+                      <w14:checkbox>
+                        <w14:checked w14:val="0"/>
+                        <w14:checkedState w14:val="2612" w14:font="MS Gothic"/>
+                        <w14:uncheckedState w14:val="2610" w14:font="MS Gothic"/>
+                      </w14:checkbox>
+                    </w:sdtPr>
+                    <w:sdtEndPr/>
+                    <w:sdtContent>
+                      <w:r>
+                        <w:rPr>
+                          <w:rFonts w:ascii="MS Gothic" w:eastAsia="MS Gothic" w:hAnsi="MS Gothic" w:cs="Calibri" w:hint="eastAsia"/>
+                        </w:rPr>
+                        <w:t>☐</w:t>
+                      </w:r>
+                    </w:sdtContent>
+                  </w:sdt>
+                  <w:r>
+                    <w:rPr>
+                      <w:rFonts w:ascii="Calibri" w:hAnsi="Calibri" w:cs="Calibri"/>
+                    </w:rPr>
+                    <w:t xml:space="preserve"> wenig</w:t>
+                  </w:r>
+                </w:p>
+              </w:tc>
+              <w:tc>
+                <w:tcPr>
+                  <w:tcW w:w="1276" w:type="dxa"/>
+                  <w:vAlign w:val="center"/>
+                </w:tcPr>
+                <w:p>
+                  <w:pPr>
+                    <w:framePr w:hSpace="142" w:wrap="around" w:vAnchor="text" w:hAnchor="text" w:x="483" w:y="1"/>
+                    <w:spacing w:after="0" w:line="240" w:lineRule="auto"/>
+                    <w:suppressOverlap/>
+                    <w:rPr>
+                      <w:rFonts w:ascii="Calibri" w:hAnsi="Calibri" w:cs="Calibri"/>
+                    </w:rPr>
+                  </w:pPr>
+                  <w:sdt>
+                    <w:sdtPr>
+                      <w:rPr>
+                        <w:rFonts w:ascii="Calibri" w:hAnsi="Calibri" w:cs="Calibri"/>
+                      </w:rPr>
+                      <w:id w:val="-1564173070"/>
+                      <w14:checkbox>
+                        <w14:checked w14:val="0"/>
+                        <w14:checkedState w14:val="2612" w14:font="MS Gothic"/>
+                        <w14:uncheckedState w14:val="2610" w14:font="MS Gothic"/>
+                      </w14:checkbox>
+                    </w:sdtPr>
+                    <w:sdtEndPr/>
+                    <w:sdtContent>
+                      <w:r>
+                        <w:rPr>
+                          <w:rFonts w:ascii="MS Gothic" w:eastAsia="MS Gothic" w:hAnsi="MS Gothic" w:cs="Calibri" w:hint="eastAsia"/>
+                        </w:rPr>
+                        <w:t>☐</w:t>
+                      </w:r>
+                    </w:sdtContent>
+                  </w:sdt>
+                  <w:r>
+                    <w:rPr>
+                      <w:rFonts w:ascii="Calibri" w:hAnsi="Calibri" w:cs="Calibri"/>
+                    </w:rPr>
+                    <w:t xml:space="preserve"> mittel</w:t>
+                  </w:r>
+                </w:p>
+              </w:tc>
+              <w:tc>
+                <w:tcPr>
+                  <w:tcW w:w="1276" w:type="dxa"/>
+                  <w:vAlign w:val="center"/>
+                </w:tcPr>
+                <w:p>
+                  <w:pPr>
+                    <w:framePr w:hSpace="142" w:wrap="around" w:vAnchor="text" w:hAnchor="text" w:x="483" w:y="1"/>
+                    <w:spacing w:after="0" w:line="240" w:lineRule="auto"/>
+                    <w:suppressOverlap/>
+                    <w:rPr>
+                      <w:rFonts w:ascii="Calibri" w:hAnsi="Calibri" w:cs="Calibri"/>
+                    </w:rPr>
+                  </w:pPr>
+                  <w:sdt>
+                    <w:sdtPr>
+                      <w:rPr>
+                        <w:rFonts w:ascii="Calibri" w:hAnsi="Calibri" w:cs="Calibri"/>
+                      </w:rPr>
+                      <w:id w:val="1062595420"/>
+                      <w14:checkbox>
+                        <w14:checked w14:val="0"/>
+                        <w14:checkedState w14:val="2612" w14:font="MS Gothic"/>
+                        <w14:uncheckedState w14:val="2610" w14:font="MS Gothic"/>
+                      </w14:checkbox>
+                    </w:sdtPr>
+                    <w:sdtEndPr/>
+                    <w:sdtContent>
+                      <w:r>
+                        <w:rPr>
+                          <w:rFonts w:ascii="MS Gothic" w:eastAsia="MS Gothic" w:hAnsi="MS Gothic" w:cs="Calibri" w:hint="eastAsia"/>
+                        </w:rPr>
+                        <w:t>☐</w:t>
+                      </w:r>
+                    </w:sdtContent>
+                  </w:sdt>
+                  <w:r>
+                    <w:rPr>
+                      <w:rFonts w:ascii="Calibri" w:hAnsi="Calibri" w:cs="Calibri"/>
+                    </w:rPr>
+                    <w:t xml:space="preserve"> viel</w:t>
+                  </w:r>
+                </w:p>
+              </w:tc>
+              <w:tc>
+                <w:tcPr>
+                  <w:tcW w:w="1276" w:type="dxa"/>
+                  <w:vMerge w:val="restart"/>
+                  <w:shd w:val="clear" w:color="auto" w:fill="auto"/>
+                  <w:vAlign w:val="center"/>
+                </w:tcPr>
+                <w:p>
+                  <w:pPr>
+                    <w:framePr w:hSpace="142" w:wrap="around" w:vAnchor="text" w:hAnchor="text" w:x="483" w:y="1"/>
+                    <w:tabs>
+                      <w:tab w:val="left" w:pos="839"/>
+                    </w:tabs>
+                    <w:spacing w:after="0" w:line="240" w:lineRule="auto"/>
+                    <w:suppressOverlap/>
+                    <w:rPr>
+                      <w:rFonts w:ascii="Calibri" w:hAnsi="Calibri" w:cs="Calibri"/>
+                    </w:rPr>
+                  </w:pPr>
+                </w:p>
+              </w:tc>
+              <w:tc>
+                <w:tcPr>
+                  <w:tcW w:w="1134" w:type="dxa"/>
+                  <w:vMerge w:val="restart"/>
+                  <w:shd w:val="clear" w:color="auto" w:fill="auto"/>
+                  <w:vAlign w:val="center"/>
+                </w:tcPr>
+                <w:p>
+                  <w:pPr>
+                    <w:framePr w:hSpace="142" w:wrap="around" w:vAnchor="text" w:hAnchor="text" w:x="483" w:y="1"/>
+                    <w:spacing w:after="0" w:line="240" w:lineRule="auto"/>
+                    <w:suppressOverlap/>
+                    <w:rPr>
+                      <w:rFonts w:ascii="Calibri" w:hAnsi="Calibri" w:cs="Calibri"/>
+                    </w:rPr>
+                  </w:pPr>
+                </w:p>
+              </w:tc>
+              <w:tc>
+                <w:tcPr>
+                  <w:tcW w:w="1134" w:type="dxa"/>
+                  <w:vMerge w:val="restart"/>
+                  <w:shd w:val="clear" w:color="auto" w:fill="auto"/>
+                  <w:vAlign w:val="center"/>
+                </w:tcPr>
+                <w:p>
+                  <w:pPr>
+                    <w:framePr w:hSpace="142" w:wrap="around" w:vAnchor="text" w:hAnchor="text" w:x="483" w:y="1"/>
+                    <w:spacing w:after="0" w:line="240" w:lineRule="auto"/>
+                    <w:suppressOverlap/>
+                    <w:rPr>
+                      <w:rFonts w:ascii="Calibri" w:hAnsi="Calibri" w:cs="Calibri"/>
+                    </w:rPr>
+                  </w:pPr>
+                </w:p>
+              </w:tc>
+              <w:tc>
+                <w:tcPr>
+                  <w:tcW w:w="992" w:type="dxa"/>
+                  <w:vMerge w:val="restart"/>
+                  <w:shd w:val="clear" w:color="auto" w:fill="auto"/>
+                  <w:vAlign w:val="center"/>
+                </w:tcPr>
+                <w:p>
+                  <w:pPr>
+                    <w:framePr w:hSpace="142" w:wrap="around" w:vAnchor="text" w:hAnchor="text" w:x="483" w:y="1"/>
+                    <w:spacing w:after="0" w:line="240" w:lineRule="auto"/>
+                    <w:suppressOverlap/>
+                    <w:rPr>
+                      <w:rFonts w:ascii="Calibri" w:hAnsi="Calibri" w:cs="Calibri"/>
+                    </w:rPr>
+                  </w:pPr>
+                </w:p>
+              </w:tc>
+            </w:tr>
+            <w:tr>
+              <w:trPr>
+                <w:trHeight w:val="278"/>
+              </w:trPr>
+              <w:tc>
+                <w:tcPr>
+                  <w:tcW w:w="5240" w:type="dxa"/>
+                  <w:shd w:val="clear" w:color="auto" w:fill="auto"/>
+                </w:tcPr>
+                <w:p>
+                  <w:pPr>
+                    <w:framePr w:hSpace="142" w:wrap="around" w:vAnchor="text" w:hAnchor="text" w:x="483" w:y="1"/>
+                    <w:spacing w:after="0" w:line="240" w:lineRule="auto"/>
+                    <w:suppressOverlap/>
+                    <w:rPr>
+                      <w:rFonts w:ascii="Calibri" w:hAnsi="Calibri" w:cs="Calibri"/>
+                    </w:rPr>
+                  </w:pPr>
+                  <w:r>
+                    <w:rPr>
+                      <w:rFonts w:ascii="Calibri" w:hAnsi="Calibri" w:cs="Calibri"/>
+                      <w:sz w:val="18"/>
+                    </w:rPr>
+                    <w:t>z.B. AHA, Tina Turner, Abba, Michael Jackson, Prince</w:t>
+                  </w:r>
+                </w:p>
+              </w:tc>
+              <w:tc>
+                <w:tcPr>
+                  <w:tcW w:w="1276" w:type="dxa"/>
+                </w:tcPr>
+                <w:p>
+                  <w:pPr>
+                    <w:framePr w:hSpace="142" w:wrap="around" w:vAnchor="text" w:hAnchor="text" w:x="483" w:y="1"/>
+                    <w:spacing w:after="0" w:line="240" w:lineRule="auto"/>
+                    <w:suppressOverlap/>
+                    <w:rPr>
+                      <w:rFonts w:ascii="Calibri" w:hAnsi="Calibri" w:cs="Calibri"/>
+                    </w:rPr>
+                  </w:pPr>
+                </w:p>
+              </w:tc>
+              <w:tc>
+                <w:tcPr>
+                  <w:tcW w:w="1276" w:type="dxa"/>
+                </w:tcPr>
+                <w:p>
+                  <w:pPr>
+                    <w:framePr w:hSpace="142" w:wrap="around" w:vAnchor="text" w:hAnchor="text" w:x="483" w:y="1"/>
+                    <w:spacing w:after="0" w:line="240" w:lineRule="auto"/>
+                    <w:suppressOverlap/>
+                    <w:rPr>
+                      <w:rFonts w:ascii="Calibri" w:hAnsi="Calibri" w:cs="Calibri"/>
+                    </w:rPr>
+                  </w:pPr>
+                </w:p>
+              </w:tc>
+              <w:tc>
+                <w:tcPr>
+                  <w:tcW w:w="1276" w:type="dxa"/>
+                </w:tcPr>
+                <w:p>
+                  <w:pPr>
+                    <w:framePr w:hSpace="142" w:wrap="around" w:vAnchor="text" w:hAnchor="text" w:x="483" w:y="1"/>
+                    <w:spacing w:after="0" w:line="240" w:lineRule="auto"/>
+                    <w:suppressOverlap/>
+                    <w:rPr>
+                      <w:rFonts w:ascii="Calibri" w:hAnsi="Calibri" w:cs="Calibri"/>
+                    </w:rPr>
+                  </w:pPr>
+                </w:p>
+              </w:tc>
+              <w:tc>
+                <w:tcPr>
+                  <w:tcW w:w="1276" w:type="dxa"/>
+                </w:tcPr>
+                <w:p>
+                  <w:pPr>
+                    <w:framePr w:hSpace="142" w:wrap="around" w:vAnchor="text" w:hAnchor="text" w:x="483" w:y="1"/>
+                    <w:spacing w:after="0" w:line="240" w:lineRule="auto"/>
+                    <w:suppressOverlap/>
+                    <w:rPr>
+                      <w:rFonts w:ascii="Calibri" w:hAnsi="Calibri" w:cs="Calibri"/>
+                    </w:rPr>
+                  </w:pPr>
+                </w:p>
+              </w:tc>
+              <w:tc>
+                <w:tcPr>
+                  <w:tcW w:w="1276" w:type="dxa"/>
+                  <w:vMerge/>
+                  <w:shd w:val="clear" w:color="auto" w:fill="auto"/>
+                </w:tcPr>
+                <w:p>
+                  <w:pPr>
+                    <w:framePr w:hSpace="142" w:wrap="around" w:vAnchor="text" w:hAnchor="text" w:x="483" w:y="1"/>
+                    <w:spacing w:after="0" w:line="240" w:lineRule="auto"/>
+                    <w:suppressOverlap/>
+                    <w:rPr>
+                      <w:rFonts w:ascii="Calibri" w:hAnsi="Calibri" w:cs="Calibri"/>
+                    </w:rPr>
+                  </w:pPr>
+                </w:p>
+              </w:tc>
+              <w:tc>
+                <w:tcPr>
+                  <w:tcW w:w="1134" w:type="dxa"/>
+                  <w:vMerge/>
+                  <w:shd w:val="clear" w:color="auto" w:fill="auto"/>
+                </w:tcPr>
+                <w:p>
+                  <w:pPr>
+                    <w:framePr w:hSpace="142" w:wrap="around" w:vAnchor="text" w:hAnchor="text" w:x="483" w:y="1"/>
+                    <w:spacing w:after="0" w:line="240" w:lineRule="auto"/>
+                    <w:suppressOverlap/>
+                    <w:rPr>
+                      <w:rFonts w:ascii="Calibri" w:hAnsi="Calibri" w:cs="Calibri"/>
+                    </w:rPr>
+                  </w:pPr>
+                </w:p>
+              </w:tc>
+              <w:tc>
+                <w:tcPr>
+                  <w:tcW w:w="1134" w:type="dxa"/>
+                  <w:vMerge/>
+                  <w:shd w:val="clear" w:color="auto" w:fill="auto"/>
+                </w:tcPr>
+                <w:p>
+                  <w:pPr>
+                    <w:framePr w:hSpace="142" w:wrap="around" w:vAnchor="text" w:hAnchor="text" w:x="483" w:y="1"/>
+                    <w:spacing w:after="0" w:line="240" w:lineRule="auto"/>
+                    <w:suppressOverlap/>
+                    <w:rPr>
+                      <w:rFonts w:ascii="Calibri" w:hAnsi="Calibri" w:cs="Calibri"/>
+                    </w:rPr>
+                  </w:pPr>
+                </w:p>
+              </w:tc>
+              <w:tc>
+                <w:tcPr>
+                  <w:tcW w:w="992" w:type="dxa"/>
+                  <w:vMerge/>
+                  <w:shd w:val="clear" w:color="auto" w:fill="auto"/>
+                </w:tcPr>
+                <w:p>
+                  <w:pPr>
+                    <w:framePr w:hSpace="142" w:wrap="around" w:vAnchor="text" w:hAnchor="text" w:x="483" w:y="1"/>
+                    <w:spacing w:after="0" w:line="240" w:lineRule="auto"/>
+                    <w:suppressOverlap/>
+                    <w:rPr>
+                      <w:rFonts w:ascii="Calibri" w:hAnsi="Calibri" w:cs="Calibri"/>
+                    </w:rPr>
+                  </w:pPr>
+                </w:p>
+              </w:tc>
+            </w:tr>
+          </w:tbl>
+          <w:p>
+            <w:pPr>
+              <w:spacing w:after="0" w:line="240" w:lineRule="auto"/>
+              <w:rPr>
+                <w:rFonts w:ascii="Calibri" w:hAnsi="Calibri" w:cs="Calibri"/>
+                <w:b/>
+                <w:color w:val="000000"/>
+                <w:sz w:val="24"/>
+                <w:szCs w:val="24"/>
+              </w:rPr>
+            </w:pPr>
+          </w:p>
+          <w:tbl>
+            <w:tblPr>
+              <w:tblW w:w="14880" w:type="dxa"/>
+              <w:tblLook w:val="04A0" w:firstRow="1" w:lastRow="0" w:firstColumn="1" w:lastColumn="0" w:noHBand="0" w:noVBand="1"/>
+            </w:tblPr>
+            <w:tblGrid>
+              <w:gridCol w:w="5240"/>
+              <w:gridCol w:w="1276"/>
+              <w:gridCol w:w="1276"/>
+              <w:gridCol w:w="1276"/>
+              <w:gridCol w:w="1276"/>
+              <w:gridCol w:w="1276"/>
+              <w:gridCol w:w="1134"/>
+              <w:gridCol w:w="1134"/>
+              <w:gridCol w:w="992"/>
+            </w:tblGrid>
+            <w:tr>
+              <w:tc>
+                <w:tcPr>
+                  <w:tcW w:w="5240" w:type="dxa"/>
+                  <w:shd w:val="clear" w:color="auto" w:fill="auto"/>
+                </w:tcPr>
+                <w:p>
+                  <w:pPr>
+                    <w:framePr w:hSpace="142" w:wrap="around" w:vAnchor="text" w:hAnchor="text" w:x="483" w:y="1"/>
+                    <w:spacing w:after="0" w:line="240" w:lineRule="auto"/>
+                    <w:suppressOverlap/>
+                    <w:rPr>
+                      <w:rFonts w:ascii="Calibri" w:hAnsi="Calibri" w:cs="Calibri"/>
+                      <w:b/>
+                    </w:rPr>
+                  </w:pPr>
+                  <w:r>
+                    <w:rPr>
+                      <w:rFonts w:ascii="Calibri" w:hAnsi="Calibri" w:cs="Calibri"/>
+                      <w:b/>
+                      <w:bCs/>
+                    </w:rPr>
+                    <w:t>Dance Classics der 70er und 80er</w:t>
+                  </w:r>
+                </w:p>
+              </w:tc>
+              <w:tc>
+                <w:tcPr>
+                  <w:tcW w:w="1276" w:type="dxa"/>
+                  <w:vAlign w:val="center"/>
+                </w:tcPr>
+                <w:p>
+                  <w:pPr>
+                    <w:framePr w:hSpace="142" w:wrap="around" w:vAnchor="text" w:hAnchor="text" w:x="483" w:y="1"/>
+                    <w:tabs>
+                      <w:tab w:val="left" w:pos="839"/>
+                    </w:tabs>
+                    <w:spacing w:after="0" w:line="240" w:lineRule="auto"/>
+                    <w:suppressOverlap/>
+                    <w:rPr>
+                      <w:rFonts w:ascii="Calibri" w:hAnsi="Calibri" w:cs="Calibri"/>
+                    </w:rPr>
+                  </w:pPr>
+                  <w:sdt>
+                    <w:sdtPr>
+                      <w:rPr>
+                        <w:rFonts w:ascii="Calibri" w:hAnsi="Calibri" w:cs="Calibri"/>
+                      </w:rPr>
+                      <w:id w:val="1963687417"/>
+                      <w14:checkbox>
+                        <w14:checked w14:val="0"/>
+                        <w14:checkedState w14:val="2612" w14:font="MS Gothic"/>
+                        <w14:uncheckedState w14:val="2610" w14:font="MS Gothic"/>
+                      </w14:checkbox>
+                    </w:sdtPr>
+                    <w:sdtEndPr/>
+                    <w:sdtContent>
+                      <w:r>
+                        <w:rPr>
+                          <w:rFonts w:ascii="MS Gothic" w:eastAsia="MS Gothic" w:hAnsi="MS Gothic" w:cs="Calibri" w:hint="eastAsia"/>
+                        </w:rPr>
+                        <w:t>☐</w:t>
+                      </w:r>
+                    </w:sdtContent>
+                  </w:sdt>
+                  <w:r>
+                    <w:rPr>
+                      <w:rFonts w:ascii="Calibri" w:hAnsi="Calibri" w:cs="Calibri"/>
+                    </w:rPr>
+                    <w:t xml:space="preserve"> nein</w:t>
+                  </w:r>
+                </w:p>
+              </w:tc>
+              <w:tc>
+                <w:tcPr>
+                  <w:tcW w:w="1276" w:type="dxa"/>
+                  <w:vAlign w:val="center"/>
+                </w:tcPr>
+                <w:p>
+                  <w:pPr>
+                    <w:framePr w:hSpace="142" w:wrap="around" w:vAnchor="text" w:hAnchor="text" w:x="483" w:y="1"/>
+                    <w:spacing w:after="0" w:line="240" w:lineRule="auto"/>
+                    <w:suppressOverlap/>
+                    <w:rPr>
+                      <w:rFonts w:ascii="Calibri" w:hAnsi="Calibri" w:cs="Calibri"/>
+                    </w:rPr>
+                  </w:pPr>
+                  <w:sdt>
+                    <w:sdtPr>
+                      <w:rPr>
+                        <w:rFonts w:ascii="Calibri" w:hAnsi="Calibri" w:cs="Calibri"/>
+                      </w:rPr>
+                      <w:id w:val="356479078"/>
+                      <w14:checkbox>
+                        <w14:checked w14:val="0"/>
+                        <w14:checkedState w14:val="2612" w14:font="MS Gothic"/>
+                        <w14:uncheckedState w14:val="2610" w14:font="MS Gothic"/>
+                      </w14:checkbox>
+                    </w:sdtPr>
+                    <w:sdtEndPr/>
+                    <w:sdtContent>
+                      <w:r>
+                        <w:rPr>
+                          <w:rFonts w:ascii="MS Gothic" w:eastAsia="MS Gothic" w:hAnsi="MS Gothic" w:cs="Calibri" w:hint="eastAsia"/>
+                        </w:rPr>
+                        <w:t>☐</w:t>
+                      </w:r>
+                    </w:sdtContent>
+                  </w:sdt>
+                  <w:r>
+                    <w:rPr>
+                      <w:rFonts w:ascii="Calibri" w:hAnsi="Calibri" w:cs="Calibri"/>
+                    </w:rPr>
+                    <w:t xml:space="preserve"> wenig</w:t>
+                  </w:r>
+                </w:p>
+              </w:tc>
+              <w:tc>
+                <w:tcPr>
+                  <w:tcW w:w="1276" w:type="dxa"/>
+                  <w:vAlign w:val="center"/>
+                </w:tcPr>
+                <w:p>
+                  <w:pPr>
+                    <w:framePr w:hSpace="142" w:wrap="around" w:vAnchor="text" w:hAnchor="text" w:x="483" w:y="1"/>
+                    <w:spacing w:after="0" w:line="240" w:lineRule="auto"/>
+                    <w:suppressOverlap/>
+                    <w:rPr>
+                      <w:rFonts w:ascii="Calibri" w:hAnsi="Calibri" w:cs="Calibri"/>
+                    </w:rPr>
+                  </w:pPr>
+                  <w:sdt>
+                    <w:sdtPr>
+                      <w:rPr>
+                        <w:rFonts w:ascii="Calibri" w:hAnsi="Calibri" w:cs="Calibri"/>
+                      </w:rPr>
+                      <w:id w:val="1276909443"/>
+                      <w14:checkbox>
+                        <w14:checked w14:val="0"/>
+                        <w14:checkedState w14:val="2612" w14:font="MS Gothic"/>
+                        <w14:uncheckedState w14:val="2610" w14:font="MS Gothic"/>
+                      </w14:checkbox>
+                    </w:sdtPr>
+                    <w:sdtEndPr/>
+                    <w:sdtContent>
+                      <w:r>
+                        <w:rPr>
+                          <w:rFonts w:ascii="MS Gothic" w:eastAsia="MS Gothic" w:hAnsi="MS Gothic" w:cs="Calibri" w:hint="eastAsia"/>
+                        </w:rPr>
+                        <w:t>☐</w:t>
+                      </w:r>
+                    </w:sdtContent>
+                  </w:sdt>
+                  <w:r>
+                    <w:rPr>
+                      <w:rFonts w:ascii="Calibri" w:hAnsi="Calibri" w:cs="Calibri"/>
+                    </w:rPr>
+                    <w:t xml:space="preserve"> mittel</w:t>
+                  </w:r>
+                </w:p>
+              </w:tc>
+              <w:tc>
+                <w:tcPr>
+                  <w:tcW w:w="1276" w:type="dxa"/>
+                  <w:vAlign w:val="center"/>
+                </w:tcPr>
+                <w:p>
+                  <w:pPr>
+                    <w:framePr w:hSpace="142" w:wrap="around" w:vAnchor="text" w:hAnchor="text" w:x="483" w:y="1"/>
+                    <w:spacing w:after="0" w:line="240" w:lineRule="auto"/>
+                    <w:suppressOverlap/>
+                    <w:rPr>
+                      <w:rFonts w:ascii="Calibri" w:hAnsi="Calibri" w:cs="Calibri"/>
+                    </w:rPr>
+                  </w:pPr>
+                  <w:sdt>
+                    <w:sdtPr>
+                      <w:rPr>
+                        <w:rFonts w:ascii="Calibri" w:hAnsi="Calibri" w:cs="Calibri"/>
+                      </w:rPr>
+                      <w:id w:val="1193419817"/>
+                      <w14:checkbox>
+                        <w14:checked w14:val="0"/>
+                        <w14:checkedState w14:val="2612" w14:font="MS Gothic"/>
+                        <w14:uncheckedState w14:val="2610" w14:font="MS Gothic"/>
+                      </w14:checkbox>
+                    </w:sdtPr>
+                    <w:sdtEndPr/>
+                    <w:sdtContent>
+                      <w:r>
+                        <w:rPr>
+                          <w:rFonts w:ascii="MS Gothic" w:eastAsia="MS Gothic" w:hAnsi="MS Gothic" w:cs="Calibri" w:hint="eastAsia"/>
+                        </w:rPr>
+                        <w:t>☐</w:t>
+                      </w:r>
+                    </w:sdtContent>
+                  </w:sdt>
+                  <w:r>
+                    <w:rPr>
+                      <w:rFonts w:ascii="Calibri" w:hAnsi="Calibri" w:cs="Calibri"/>
+                    </w:rPr>
+                    <w:t xml:space="preserve"> viel</w:t>
+                  </w:r>
+                </w:p>
+              </w:tc>
+              <w:tc>
+                <w:tcPr>
+                  <w:tcW w:w="1276" w:type="dxa"/>
+                  <w:vMerge w:val="restart"/>
+                  <w:shd w:val="clear" w:color="auto" w:fill="auto"/>
+                  <w:vAlign w:val="center"/>
+                </w:tcPr>
+                <w:p>
+                  <w:pPr>
+                    <w:framePr w:hSpace="142" w:wrap="around" w:vAnchor="text" w:hAnchor="text" w:x="483" w:y="1"/>
+                    <w:tabs>
+                      <w:tab w:val="left" w:pos="839"/>
+                    </w:tabs>
+                    <w:spacing w:after="0" w:line="240" w:lineRule="auto"/>
+                    <w:suppressOverlap/>
+                    <w:rPr>
+                      <w:rFonts w:ascii="Calibri" w:hAnsi="Calibri" w:cs="Calibri"/>
+                    </w:rPr>
+                  </w:pPr>
+                </w:p>
+              </w:tc>
+              <w:tc>
+                <w:tcPr>
+                  <w:tcW w:w="1134" w:type="dxa"/>
+                  <w:vMerge w:val="restart"/>
+                  <w:shd w:val="clear" w:color="auto" w:fill="auto"/>
+                  <w:vAlign w:val="center"/>
+                </w:tcPr>
+                <w:p>
+                  <w:pPr>
+                    <w:framePr w:hSpace="142" w:wrap="around" w:vAnchor="text" w:hAnchor="text" w:x="483" w:y="1"/>
+                    <w:spacing w:after="0" w:line="240" w:lineRule="auto"/>
+                    <w:suppressOverlap/>
+                    <w:rPr>
+                      <w:rFonts w:ascii="Calibri" w:hAnsi="Calibri" w:cs="Calibri"/>
+                    </w:rPr>
+                  </w:pPr>
+                </w:p>
+              </w:tc>
+              <w:tc>
+                <w:tcPr>
+                  <w:tcW w:w="1134" w:type="dxa"/>
+                  <w:vMerge w:val="restart"/>
+                  <w:shd w:val="clear" w:color="auto" w:fill="auto"/>
+                  <w:vAlign w:val="center"/>
+                </w:tcPr>
+                <w:p>
+                  <w:pPr>
+                    <w:framePr w:hSpace="142" w:wrap="around" w:vAnchor="text" w:hAnchor="text" w:x="483" w:y="1"/>
+                    <w:spacing w:after="0" w:line="240" w:lineRule="auto"/>
+                    <w:suppressOverlap/>
+                    <w:rPr>
+                      <w:rFonts w:ascii="Calibri" w:hAnsi="Calibri" w:cs="Calibri"/>
+                    </w:rPr>
+                  </w:pPr>
+                </w:p>
+              </w:tc>
+              <w:tc>
+                <w:tcPr>
+                  <w:tcW w:w="992" w:type="dxa"/>
+                  <w:vMerge w:val="restart"/>
+                  <w:shd w:val="clear" w:color="auto" w:fill="auto"/>
+                  <w:vAlign w:val="center"/>
+                </w:tcPr>
+                <w:p>
+                  <w:pPr>
+                    <w:framePr w:hSpace="142" w:wrap="around" w:vAnchor="text" w:hAnchor="text" w:x="483" w:y="1"/>
+                    <w:spacing w:after="0" w:line="240" w:lineRule="auto"/>
+                    <w:suppressOverlap/>
+                    <w:rPr>
+                      <w:rFonts w:ascii="Calibri" w:hAnsi="Calibri" w:cs="Calibri"/>
+                    </w:rPr>
+                  </w:pPr>
+                </w:p>
+              </w:tc>
+            </w:tr>
+            <w:tr>
+              <w:trPr>
+                <w:trHeight w:val="278"/>
+              </w:trPr>
+              <w:tc>
+                <w:tcPr>
+                  <w:tcW w:w="5240" w:type="dxa"/>
+                  <w:shd w:val="clear" w:color="auto" w:fill="auto"/>
+                </w:tcPr>
+                <w:p>
+                  <w:pPr>
+                    <w:framePr w:hSpace="142" w:wrap="around" w:vAnchor="text" w:hAnchor="text" w:x="483" w:y="1"/>
+                    <w:spacing w:after="0" w:line="240" w:lineRule="auto"/>
+                    <w:suppressOverlap/>
+                    <w:rPr>
+                      <w:rFonts w:ascii="Calibri" w:hAnsi="Calibri" w:cs="Calibri"/>
+                    </w:rPr>
+                  </w:pPr>
+                  <w:r>
+                    <w:rPr>
+                      <w:rFonts w:ascii="Calibri" w:hAnsi="Calibri" w:cs="Calibri"/>
+                      <w:sz w:val="18"/>
+                    </w:rPr>
+                    <w:t xml:space="preserve">z.B. Gloria Gaynor, </w:t>
+                  </w:r>
+                  <w:proofErr w:type="spellStart"/>
+                  <w:r>
+                    <w:rPr>
+                      <w:rFonts w:ascii="Calibri" w:hAnsi="Calibri" w:cs="Calibri"/>
+                      <w:sz w:val="18"/>
+                    </w:rPr>
+                    <w:t>Kool</w:t>
+                  </w:r>
+                  <w:proofErr w:type="spellEnd"/>
+                  <w:r>
+                    <w:rPr>
+                      <w:rFonts w:ascii="Calibri" w:hAnsi="Calibri" w:cs="Calibri"/>
+                      <w:sz w:val="18"/>
+                    </w:rPr>
+                    <w:t xml:space="preserve"> &amp; </w:t>
+                  </w:r>
+                  <w:proofErr w:type="spellStart"/>
+                  <w:r>
+                    <w:rPr>
+                      <w:rFonts w:ascii="Calibri" w:hAnsi="Calibri" w:cs="Calibri"/>
+                      <w:sz w:val="18"/>
+                    </w:rPr>
+                    <w:t>the</w:t>
+                  </w:r>
+                  <w:proofErr w:type="spellEnd"/>
+                  <w:r>
+                    <w:rPr>
+                      <w:rFonts w:ascii="Calibri" w:hAnsi="Calibri" w:cs="Calibri"/>
+                      <w:sz w:val="18"/>
+                    </w:rPr>
+                    <w:t xml:space="preserve"> Gang, </w:t>
+                  </w:r>
+                  <w:proofErr w:type="spellStart"/>
+                  <w:r>
+                    <w:rPr>
+                      <w:rFonts w:ascii="Calibri" w:hAnsi="Calibri" w:cs="Calibri"/>
+                      <w:sz w:val="18"/>
+                    </w:rPr>
+                    <w:t>Alphaville</w:t>
+                  </w:r>
+                  <w:proofErr w:type="spellEnd"/>
+                </w:p>
+              </w:tc>
+              <w:tc>
+                <w:tcPr>
+                  <w:tcW w:w="1276" w:type="dxa"/>
+                </w:tcPr>
+                <w:p>
+                  <w:pPr>
+                    <w:framePr w:hSpace="142" w:wrap="around" w:vAnchor="text" w:hAnchor="text" w:x="483" w:y="1"/>
+                    <w:spacing w:after="0" w:line="240" w:lineRule="auto"/>
+                    <w:suppressOverlap/>
+                    <w:rPr>
+                      <w:rFonts w:ascii="Calibri" w:hAnsi="Calibri" w:cs="Calibri"/>
+                    </w:rPr>
+                  </w:pPr>
+                </w:p>
+              </w:tc>
+              <w:tc>
+                <w:tcPr>
+                  <w:tcW w:w="1276" w:type="dxa"/>
+                </w:tcPr>
+                <w:p>
+                  <w:pPr>
+                    <w:framePr w:hSpace="142" w:wrap="around" w:vAnchor="text" w:hAnchor="text" w:x="483" w:y="1"/>
+                    <w:spacing w:after="0" w:line="240" w:lineRule="auto"/>
+                    <w:suppressOverlap/>
+                    <w:rPr>
+                      <w:rFonts w:ascii="Calibri" w:hAnsi="Calibri" w:cs="Calibri"/>
+                    </w:rPr>
+                  </w:pPr>
+                </w:p>
+              </w:tc>
+              <w:tc>
+                <w:tcPr>
+                  <w:tcW w:w="1276" w:type="dxa"/>
+                </w:tcPr>
+                <w:p>
+                  <w:pPr>
+                    <w:framePr w:hSpace="142" w:wrap="around" w:vAnchor="text" w:hAnchor="text" w:x="483" w:y="1"/>
+                    <w:spacing w:after="0" w:line="240" w:lineRule="auto"/>
+                    <w:suppressOverlap/>
+                    <w:rPr>
+                      <w:rFonts w:ascii="Calibri" w:hAnsi="Calibri" w:cs="Calibri"/>
+                    </w:rPr>
+                  </w:pPr>
+                </w:p>
+              </w:tc>
+              <w:tc>
+                <w:tcPr>
+                  <w:tcW w:w="1276" w:type="dxa"/>
+                </w:tcPr>
+                <w:p>
+                  <w:pPr>
+                    <w:framePr w:hSpace="142" w:wrap="around" w:vAnchor="text" w:hAnchor="text" w:x="483" w:y="1"/>
+                    <w:spacing w:after="0" w:line="240" w:lineRule="auto"/>
+                    <w:suppressOverlap/>
+                    <w:rPr>
+                      <w:rFonts w:ascii="Calibri" w:hAnsi="Calibri" w:cs="Calibri"/>
+                    </w:rPr>
+                  </w:pPr>
+                </w:p>
+              </w:tc>
+              <w:tc>
+                <w:tcPr>
+                  <w:tcW w:w="1276" w:type="dxa"/>
+                  <w:vMerge/>
+                  <w:shd w:val="clear" w:color="auto" w:fill="auto"/>
+                </w:tcPr>
+                <w:p>
+                  <w:pPr>
+                    <w:framePr w:hSpace="142" w:wrap="around" w:vAnchor="text" w:hAnchor="text" w:x="483" w:y="1"/>
+                    <w:spacing w:after="0" w:line="240" w:lineRule="auto"/>
+                    <w:suppressOverlap/>
+                    <w:rPr>
+                      <w:rFonts w:ascii="Calibri" w:hAnsi="Calibri" w:cs="Calibri"/>
+                    </w:rPr>
+                  </w:pPr>
+                </w:p>
+              </w:tc>
+              <w:tc>
+                <w:tcPr>
+                  <w:tcW w:w="1134" w:type="dxa"/>
+                  <w:vMerge/>
+                  <w:shd w:val="clear" w:color="auto" w:fill="auto"/>
+                </w:tcPr>
+                <w:p>
+                  <w:pPr>
+                    <w:framePr w:hSpace="142" w:wrap="around" w:vAnchor="text" w:hAnchor="text" w:x="483" w:y="1"/>
+                    <w:spacing w:after="0" w:line="240" w:lineRule="auto"/>
+                    <w:suppressOverlap/>
+                    <w:rPr>
+                      <w:rFonts w:ascii="Calibri" w:hAnsi="Calibri" w:cs="Calibri"/>
+                    </w:rPr>
+                  </w:pPr>
+                </w:p>
+              </w:tc>
+              <w:tc>
+                <w:tcPr>
+                  <w:tcW w:w="1134" w:type="dxa"/>
+                  <w:vMerge/>
+                  <w:shd w:val="clear" w:color="auto" w:fill="auto"/>
+                </w:tcPr>
+                <w:p>
+                  <w:pPr>
+                    <w:framePr w:hSpace="142" w:wrap="around" w:vAnchor="text" w:hAnchor="text" w:x="483" w:y="1"/>
+                    <w:spacing w:after="0" w:line="240" w:lineRule="auto"/>
+                    <w:suppressOverlap/>
+                    <w:rPr>
+                      <w:rFonts w:ascii="Calibri" w:hAnsi="Calibri" w:cs="Calibri"/>
+                    </w:rPr>
+                  </w:pPr>
+                </w:p>
+              </w:tc>
+              <w:tc>
+                <w:tcPr>
+                  <w:tcW w:w="992" w:type="dxa"/>
+                  <w:vMerge/>
+                  <w:shd w:val="clear" w:color="auto" w:fill="auto"/>
+                </w:tcPr>
+                <w:p>
+                  <w:pPr>
+                    <w:framePr w:hSpace="142" w:wrap="around" w:vAnchor="text" w:hAnchor="text" w:x="483" w:y="1"/>
+                    <w:spacing w:after="0" w:line="240" w:lineRule="auto"/>
+                    <w:suppressOverlap/>
+                    <w:rPr>
+                      <w:rFonts w:ascii="Calibri" w:hAnsi="Calibri" w:cs="Calibri"/>
+                    </w:rPr>
+                  </w:pPr>
+                </w:p>
+              </w:tc>
+            </w:tr>
+          </w:tbl>
+          <w:p>
+            <w:pPr>
+              <w:spacing w:after="0" w:line="240" w:lineRule="auto"/>
+              <w:rPr>
+                <w:rFonts w:ascii="Calibri" w:hAnsi="Calibri" w:cs="Calibri"/>
+                <w:b/>
+                <w:color w:val="000000"/>
+                <w:sz w:val="24"/>
+                <w:szCs w:val="24"/>
+              </w:rPr>
+            </w:pPr>
+          </w:p>
+          <w:tbl>
+            <w:tblPr>
+              <w:tblW w:w="14880" w:type="dxa"/>
+              <w:tblLook w:val="04A0" w:firstRow="1" w:lastRow="0" w:firstColumn="1" w:lastColumn="0" w:noHBand="0" w:noVBand="1"/>
+            </w:tblPr>
+            <w:tblGrid>
+              <w:gridCol w:w="5240"/>
+              <w:gridCol w:w="1276"/>
+              <w:gridCol w:w="1276"/>
+              <w:gridCol w:w="1276"/>
+              <w:gridCol w:w="1276"/>
+              <w:gridCol w:w="1276"/>
+              <w:gridCol w:w="1134"/>
+              <w:gridCol w:w="1134"/>
+              <w:gridCol w:w="992"/>
+            </w:tblGrid>
+            <w:tr>
+              <w:tc>
+                <w:tcPr>
+                  <w:tcW w:w="5240" w:type="dxa"/>
+                  <w:shd w:val="clear" w:color="auto" w:fill="auto"/>
+                </w:tcPr>
+                <w:p>
+                  <w:pPr>
+                    <w:framePr w:hSpace="142" w:wrap="around" w:vAnchor="text" w:hAnchor="text" w:x="483" w:y="1"/>
+                    <w:spacing w:after="0" w:line="240" w:lineRule="auto"/>
+                    <w:suppressOverlap/>
+                    <w:rPr>
+                      <w:rFonts w:ascii="Calibri" w:hAnsi="Calibri" w:cs="Calibri"/>
+                      <w:b/>
+                    </w:rPr>
+                  </w:pPr>
+                  <w:r>
+                    <w:rPr>
+                      <w:rFonts w:ascii="Calibri" w:hAnsi="Calibri" w:cs="Calibri"/>
+                      <w:b/>
+                      <w:bCs/>
+                    </w:rPr>
+                    <w:t>Die Hits der 90er</w:t>
+                  </w:r>
+                </w:p>
+              </w:tc>
+              <w:tc>
+                <w:tcPr>
+                  <w:tcW w:w="1276" w:type="dxa"/>
+                  <w:vAlign w:val="center"/>
+                </w:tcPr>
+                <w:p>
+                  <w:pPr>
+                    <w:framePr w:hSpace="142" w:wrap="around" w:vAnchor="text" w:hAnchor="text" w:x="483" w:y="1"/>
+                    <w:tabs>
+                      <w:tab w:val="left" w:pos="839"/>
+                    </w:tabs>
+                    <w:spacing w:after="0" w:line="240" w:lineRule="auto"/>
+                    <w:suppressOverlap/>
+                    <w:rPr>
+                      <w:rFonts w:ascii="Calibri" w:hAnsi="Calibri" w:cs="Calibri"/>
+                    </w:rPr>
+                  </w:pPr>
+                  <w:sdt>
+                    <w:sdtPr>
+                      <w:rPr>
+                        <w:rFonts w:ascii="Calibri" w:hAnsi="Calibri" w:cs="Calibri"/>
+                      </w:rPr>
+                      <w:id w:val="-1832974057"/>
+                      <w14:checkbox>
+                        <w14:checked w14:val="0"/>
+                        <w14:checkedState w14:val="2612" w14:font="MS Gothic"/>
+                        <w14:uncheckedState w14:val="2610" w14:font="MS Gothic"/>
+                      </w14:checkbox>
+                    </w:sdtPr>
+                    <w:sdtEndPr/>
+                    <w:sdtContent>
+                      <w:r>
+                        <w:rPr>
+                          <w:rFonts w:ascii="MS Gothic" w:eastAsia="MS Gothic" w:hAnsi="MS Gothic" w:cs="Calibri" w:hint="eastAsia"/>
+                        </w:rPr>
+                        <w:t>☐</w:t>
+                      </w:r>
+                    </w:sdtContent>
+                  </w:sdt>
+                  <w:r>
+                    <w:rPr>
+                      <w:rFonts w:ascii="Calibri" w:hAnsi="Calibri" w:cs="Calibri"/>
+                    </w:rPr>
+                    <w:t xml:space="preserve"> nein</w:t>
+                  </w:r>
+                </w:p>
+              </w:tc>
+              <w:tc>
+                <w:tcPr>
+                  <w:tcW w:w="1276" w:type="dxa"/>
+                  <w:vAlign w:val="center"/>
+                </w:tcPr>
+                <w:p>
+                  <w:pPr>
+                    <w:framePr w:hSpace="142" w:wrap="around" w:vAnchor="text" w:hAnchor="text" w:x="483" w:y="1"/>
+                    <w:spacing w:after="0" w:line="240" w:lineRule="auto"/>
+                    <w:suppressOverlap/>
+                    <w:rPr>
+                      <w:rFonts w:ascii="Calibri" w:hAnsi="Calibri" w:cs="Calibri"/>
+                    </w:rPr>
+                  </w:pPr>
+                  <w:sdt>
+                    <w:sdtPr>
+                      <w:rPr>
+                        <w:rFonts w:ascii="Calibri" w:hAnsi="Calibri" w:cs="Calibri"/>
+                      </w:rPr>
+                      <w:id w:val="8657797"/>
+                      <w14:checkbox>
+                        <w14:checked w14:val="0"/>
+                        <w14:checkedState w14:val="2612" w14:font="MS Gothic"/>
+                        <w14:uncheckedState w14:val="2610" w14:font="MS Gothic"/>
+                      </w14:checkbox>
+                    </w:sdtPr>
+                    <w:sdtEndPr/>
+                    <w:sdtContent>
+                      <w:r>
+                        <w:rPr>
+                          <w:rFonts w:ascii="MS Gothic" w:eastAsia="MS Gothic" w:hAnsi="MS Gothic" w:cs="Calibri" w:hint="eastAsia"/>
+                        </w:rPr>
+                        <w:t>☐</w:t>
+                      </w:r>
+                    </w:sdtContent>
+                  </w:sdt>
+                  <w:r>
+                    <w:rPr>
+                      <w:rFonts w:ascii="Calibri" w:hAnsi="Calibri" w:cs="Calibri"/>
+                    </w:rPr>
+                    <w:t xml:space="preserve"> wenig</w:t>
+                  </w:r>
+                </w:p>
+              </w:tc>
+              <w:tc>
+                <w:tcPr>
+                  <w:tcW w:w="1276" w:type="dxa"/>
+                  <w:vAlign w:val="center"/>
+                </w:tcPr>
+                <w:p>
+                  <w:pPr>
+                    <w:framePr w:hSpace="142" w:wrap="around" w:vAnchor="text" w:hAnchor="text" w:x="483" w:y="1"/>
+                    <w:spacing w:after="0" w:line="240" w:lineRule="auto"/>
+                    <w:suppressOverlap/>
+                    <w:rPr>
+                      <w:rFonts w:ascii="Calibri" w:hAnsi="Calibri" w:cs="Calibri"/>
+                    </w:rPr>
+                  </w:pPr>
+                  <w:sdt>
+                    <w:sdtPr>
+                      <w:rPr>
+                        <w:rFonts w:ascii="Calibri" w:hAnsi="Calibri" w:cs="Calibri"/>
+                      </w:rPr>
+                      <w:id w:val="-38053884"/>
+                      <w14:checkbox>
+                        <w14:checked w14:val="0"/>
+                        <w14:checkedState w14:val="2612" w14:font="MS Gothic"/>
+                        <w14:uncheckedState w14:val="2610" w14:font="MS Gothic"/>
+                      </w14:checkbox>
+                    </w:sdtPr>
+                    <w:sdtEndPr/>
+                    <w:sdtContent>
+                      <w:r>
+                        <w:rPr>
+                          <w:rFonts w:ascii="MS Gothic" w:eastAsia="MS Gothic" w:hAnsi="MS Gothic" w:cs="Calibri" w:hint="eastAsia"/>
+                        </w:rPr>
+                        <w:t>☐</w:t>
+                      </w:r>
+                    </w:sdtContent>
+                  </w:sdt>
+                  <w:r>
+                    <w:rPr>
+                      <w:rFonts w:ascii="Calibri" w:hAnsi="Calibri" w:cs="Calibri"/>
+                    </w:rPr>
+                    <w:t xml:space="preserve"> mittel</w:t>
+                  </w:r>
+                </w:p>
+              </w:tc>
+              <w:tc>
+                <w:tcPr>
+                  <w:tcW w:w="1276" w:type="dxa"/>
+                  <w:vAlign w:val="center"/>
+                </w:tcPr>
+                <w:p>
+                  <w:pPr>
+                    <w:framePr w:hSpace="142" w:wrap="around" w:vAnchor="text" w:hAnchor="text" w:x="483" w:y="1"/>
+                    <w:spacing w:after="0" w:line="240" w:lineRule="auto"/>
+                    <w:suppressOverlap/>
+                    <w:rPr>
+                      <w:rFonts w:ascii="Calibri" w:hAnsi="Calibri" w:cs="Calibri"/>
+                    </w:rPr>
+                  </w:pPr>
+                  <w:sdt>
+                    <w:sdtPr>
+                      <w:rPr>
+                        <w:rFonts w:ascii="Calibri" w:hAnsi="Calibri" w:cs="Calibri"/>
+                      </w:rPr>
+                      <w:id w:val="-678884135"/>
+                      <w14:checkbox>
+                        <w14:checked w14:val="0"/>
+                        <w14:checkedState w14:val="2612" w14:font="MS Gothic"/>
+                        <w14:uncheckedState w14:val="2610" w14:font="MS Gothic"/>
+                      </w14:checkbox>
+                    </w:sdtPr>
+                    <w:sdtEndPr/>
+                    <w:sdtContent>
+                      <w:r>
+                        <w:rPr>
+                          <w:rFonts w:ascii="MS Gothic" w:eastAsia="MS Gothic" w:hAnsi="MS Gothic" w:cs="Calibri" w:hint="eastAsia"/>
+                        </w:rPr>
+                        <w:t>☐</w:t>
+                      </w:r>
+                    </w:sdtContent>
+                  </w:sdt>
+                  <w:r>
+                    <w:rPr>
+                      <w:rFonts w:ascii="Calibri" w:hAnsi="Calibri" w:cs="Calibri"/>
+                    </w:rPr>
+                    <w:t xml:space="preserve"> viel</w:t>
+                  </w:r>
+                </w:p>
+              </w:tc>
+              <w:tc>
+                <w:tcPr>
+                  <w:tcW w:w="1276" w:type="dxa"/>
+                  <w:vMerge w:val="restart"/>
+                  <w:shd w:val="clear" w:color="auto" w:fill="auto"/>
+                  <w:vAlign w:val="center"/>
+                </w:tcPr>
+                <w:p>
+                  <w:pPr>
+                    <w:framePr w:hSpace="142" w:wrap="around" w:vAnchor="text" w:hAnchor="text" w:x="483" w:y="1"/>
+                    <w:tabs>
+                      <w:tab w:val="left" w:pos="839"/>
+                    </w:tabs>
+                    <w:spacing w:after="0" w:line="240" w:lineRule="auto"/>
+                    <w:suppressOverlap/>
+                    <w:rPr>
+                      <w:rFonts w:ascii="Calibri" w:hAnsi="Calibri" w:cs="Calibri"/>
+                    </w:rPr>
+                  </w:pPr>
+                </w:p>
+              </w:tc>
+              <w:tc>
+                <w:tcPr>
+                  <w:tcW w:w="1134" w:type="dxa"/>
+                  <w:vMerge w:val="restart"/>
+                  <w:shd w:val="clear" w:color="auto" w:fill="auto"/>
+                  <w:vAlign w:val="center"/>
+                </w:tcPr>
+                <w:p>
+                  <w:pPr>
+                    <w:framePr w:hSpace="142" w:wrap="around" w:vAnchor="text" w:hAnchor="text" w:x="483" w:y="1"/>
+                    <w:spacing w:after="0" w:line="240" w:lineRule="auto"/>
+                    <w:suppressOverlap/>
+                    <w:rPr>
+                      <w:rFonts w:ascii="Calibri" w:hAnsi="Calibri" w:cs="Calibri"/>
+                    </w:rPr>
+                  </w:pPr>
+                </w:p>
+              </w:tc>
+              <w:tc>
+                <w:tcPr>
+                  <w:tcW w:w="1134" w:type="dxa"/>
+                  <w:vMerge w:val="restart"/>
+                  <w:shd w:val="clear" w:color="auto" w:fill="auto"/>
+                  <w:vAlign w:val="center"/>
+                </w:tcPr>
+                <w:p>
+                  <w:pPr>
+                    <w:framePr w:hSpace="142" w:wrap="around" w:vAnchor="text" w:hAnchor="text" w:x="483" w:y="1"/>
+                    <w:spacing w:after="0" w:line="240" w:lineRule="auto"/>
+                    <w:suppressOverlap/>
+                    <w:rPr>
+                      <w:rFonts w:ascii="Calibri" w:hAnsi="Calibri" w:cs="Calibri"/>
+                    </w:rPr>
+                  </w:pPr>
+                </w:p>
+              </w:tc>
+              <w:tc>
+                <w:tcPr>
+                  <w:tcW w:w="992" w:type="dxa"/>
+                  <w:vMerge w:val="restart"/>
+                  <w:shd w:val="clear" w:color="auto" w:fill="auto"/>
+                  <w:vAlign w:val="center"/>
+                </w:tcPr>
+                <w:p>
+                  <w:pPr>
+                    <w:framePr w:hSpace="142" w:wrap="around" w:vAnchor="text" w:hAnchor="text" w:x="483" w:y="1"/>
+                    <w:spacing w:after="0" w:line="240" w:lineRule="auto"/>
+                    <w:suppressOverlap/>
+                    <w:rPr>
+                      <w:rFonts w:ascii="Calibri" w:hAnsi="Calibri" w:cs="Calibri"/>
+                    </w:rPr>
+                  </w:pPr>
+                </w:p>
+              </w:tc>
+            </w:tr>
+            <w:tr>
+              <w:trPr>
+                <w:trHeight w:val="278"/>
+              </w:trPr>
+              <w:tc>
+                <w:tcPr>
+                  <w:tcW w:w="5240" w:type="dxa"/>
+                  <w:shd w:val="clear" w:color="auto" w:fill="auto"/>
+                </w:tcPr>
+                <w:p>
+                  <w:pPr>
+                    <w:framePr w:hSpace="142" w:wrap="around" w:vAnchor="text" w:hAnchor="text" w:x="483" w:y="1"/>
+                    <w:spacing w:after="0" w:line="240" w:lineRule="auto"/>
+                    <w:suppressOverlap/>
+                    <w:rPr>
+                      <w:rFonts w:ascii="Calibri" w:hAnsi="Calibri" w:cs="Calibri"/>
+                    </w:rPr>
+                  </w:pPr>
+                  <w:r>
+                    <w:rPr>
+                      <w:rFonts w:ascii="Calibri" w:hAnsi="Calibri" w:cs="Calibri"/>
+                      <w:sz w:val="18"/>
+                    </w:rPr>
+                    <w:t xml:space="preserve">z.B. Culture Beat, </w:t>
+                  </w:r>
+                  <w:proofErr w:type="spellStart"/>
+                  <w:r>
+                    <w:rPr>
+                      <w:rFonts w:ascii="Calibri" w:hAnsi="Calibri" w:cs="Calibri"/>
+                      <w:sz w:val="18"/>
+                    </w:rPr>
+                    <w:t>Dr.Alban</w:t>
+                  </w:r>
+                  <w:proofErr w:type="spellEnd"/>
+                  <w:r>
+                    <w:rPr>
+                      <w:rFonts w:ascii="Calibri" w:hAnsi="Calibri" w:cs="Calibri"/>
+                      <w:sz w:val="18"/>
+                    </w:rPr>
+                    <w:t xml:space="preserve">, Madonna, </w:t>
+                  </w:r>
+                  <w:proofErr w:type="spellStart"/>
+                  <w:r>
+                    <w:rPr>
+                      <w:rFonts w:ascii="Calibri" w:hAnsi="Calibri" w:cs="Calibri"/>
+                      <w:sz w:val="18"/>
+                    </w:rPr>
+                    <w:t>Haddaway</w:t>
+                  </w:r>
+                  <w:proofErr w:type="spellEnd"/>
+                </w:p>
+              </w:tc>
+              <w:tc>
+                <w:tcPr>
+                  <w:tcW w:w="1276" w:type="dxa"/>
+                </w:tcPr>
+                <w:p>
+                  <w:pPr>
+                    <w:framePr w:hSpace="142" w:wrap="around" w:vAnchor="text" w:hAnchor="text" w:x="483" w:y="1"/>
+                    <w:spacing w:after="0" w:line="240" w:lineRule="auto"/>
+                    <w:suppressOverlap/>
+                    <w:rPr>
+                      <w:rFonts w:ascii="Calibri" w:hAnsi="Calibri" w:cs="Calibri"/>
+                    </w:rPr>
+                  </w:pPr>
+                </w:p>
+              </w:tc>
+              <w:tc>
+                <w:tcPr>
+                  <w:tcW w:w="1276" w:type="dxa"/>
+                </w:tcPr>
+                <w:p>
+                  <w:pPr>
+                    <w:framePr w:hSpace="142" w:wrap="around" w:vAnchor="text" w:hAnchor="text" w:x="483" w:y="1"/>
+                    <w:spacing w:after="0" w:line="240" w:lineRule="auto"/>
+                    <w:suppressOverlap/>
+                    <w:rPr>
+                      <w:rFonts w:ascii="Calibri" w:hAnsi="Calibri" w:cs="Calibri"/>
+                    </w:rPr>
+                  </w:pPr>
+                </w:p>
+              </w:tc>
+              <w:tc>
+                <w:tcPr>
+                  <w:tcW w:w="1276" w:type="dxa"/>
+                </w:tcPr>
+                <w:p>
+                  <w:pPr>
+                    <w:framePr w:hSpace="142" w:wrap="around" w:vAnchor="text" w:hAnchor="text" w:x="483" w:y="1"/>
+                    <w:spacing w:after="0" w:line="240" w:lineRule="auto"/>
+                    <w:suppressOverlap/>
+                    <w:rPr>
+                      <w:rFonts w:ascii="Calibri" w:hAnsi="Calibri" w:cs="Calibri"/>
+                    </w:rPr>
+                  </w:pPr>
+                </w:p>
+              </w:tc>
+              <w:tc>
+                <w:tcPr>
+                  <w:tcW w:w="1276" w:type="dxa"/>
+                </w:tcPr>
+                <w:p>
+                  <w:pPr>
+                    <w:framePr w:hSpace="142" w:wrap="around" w:vAnchor="text" w:hAnchor="text" w:x="483" w:y="1"/>
+                    <w:spacing w:after="0" w:line="240" w:lineRule="auto"/>
+                    <w:suppressOverlap/>
+                    <w:rPr>
+                      <w:rFonts w:ascii="Calibri" w:hAnsi="Calibri" w:cs="Calibri"/>
+                    </w:rPr>
+                  </w:pPr>
+                </w:p>
+              </w:tc>
+              <w:tc>
+                <w:tcPr>
+                  <w:tcW w:w="1276" w:type="dxa"/>
+                  <w:vMerge/>
+                  <w:shd w:val="clear" w:color="auto" w:fill="auto"/>
+                </w:tcPr>
+                <w:p>
+                  <w:pPr>
+                    <w:framePr w:hSpace="142" w:wrap="around" w:vAnchor="text" w:hAnchor="text" w:x="483" w:y="1"/>
+                    <w:spacing w:after="0" w:line="240" w:lineRule="auto"/>
+                    <w:suppressOverlap/>
+                    <w:rPr>
+                      <w:rFonts w:ascii="Calibri" w:hAnsi="Calibri" w:cs="Calibri"/>
+                    </w:rPr>
+                  </w:pPr>
+                </w:p>
+              </w:tc>
+              <w:tc>
+                <w:tcPr>
+                  <w:tcW w:w="1134" w:type="dxa"/>
+                  <w:vMerge/>
+                  <w:shd w:val="clear" w:color="auto" w:fill="auto"/>
+                </w:tcPr>
+                <w:p>
+                  <w:pPr>
+                    <w:framePr w:hSpace="142" w:wrap="around" w:vAnchor="text" w:hAnchor="text" w:x="483" w:y="1"/>
+                    <w:spacing w:after="0" w:line="240" w:lineRule="auto"/>
+                    <w:suppressOverlap/>
+                    <w:rPr>
+                      <w:rFonts w:ascii="Calibri" w:hAnsi="Calibri" w:cs="Calibri"/>
+                    </w:rPr>
+                  </w:pPr>
+                </w:p>
+              </w:tc>
+              <w:tc>
+                <w:tcPr>
+                  <w:tcW w:w="1134" w:type="dxa"/>
+                  <w:vMerge/>
+                  <w:shd w:val="clear" w:color="auto" w:fill="auto"/>
+                </w:tcPr>
+                <w:p>
+                  <w:pPr>
+                    <w:framePr w:hSpace="142" w:wrap="around" w:vAnchor="text" w:hAnchor="text" w:x="483" w:y="1"/>
+                    <w:spacing w:after="0" w:line="240" w:lineRule="auto"/>
+                    <w:suppressOverlap/>
+                    <w:rPr>
+                      <w:rFonts w:ascii="Calibri" w:hAnsi="Calibri" w:cs="Calibri"/>
+                    </w:rPr>
+                  </w:pPr>
+                </w:p>
+              </w:tc>
+              <w:tc>
+                <w:tcPr>
+                  <w:tcW w:w="992" w:type="dxa"/>
+                  <w:vMerge/>
+                  <w:shd w:val="clear" w:color="auto" w:fill="auto"/>
+                </w:tcPr>
+                <w:p>
+                  <w:pPr>
+                    <w:framePr w:hSpace="142" w:wrap="around" w:vAnchor="text" w:hAnchor="text" w:x="483" w:y="1"/>
+                    <w:spacing w:after="0" w:line="240" w:lineRule="auto"/>
+                    <w:suppressOverlap/>
+                    <w:rPr>
+                      <w:rFonts w:ascii="Calibri" w:hAnsi="Calibri" w:cs="Calibri"/>
+                    </w:rPr>
+                  </w:pPr>
+                </w:p>
+              </w:tc>
+            </w:tr>
+          </w:tbl>
+          <w:p>
+            <w:pPr>
+              <w:spacing w:after="0" w:line="240" w:lineRule="auto"/>
+              <w:rPr>
+                <w:rFonts w:ascii="Calibri" w:hAnsi="Calibri" w:cs="Calibri"/>
+                <w:b/>
+                <w:color w:val="000000"/>
+                <w:sz w:val="20"/>
+                <w:szCs w:val="24"/>
+              </w:rPr>
+            </w:pPr>
           </w:p>
         </w:tc>
       </w:tr>
@@ -4349,7 +7738,7 @@
                       </w:rPr>
                       <w:id w:val="445128403"/>
                       <w14:checkbox>
-                        <w14:checked w14:val="1"/>
+                        <w14:checked w14:val="0"/>
                         <w14:checkedState w14:val="2612" w14:font="MS Gothic"/>
                         <w14:uncheckedState w14:val="2610" w14:font="MS Gothic"/>
                       </w14:checkbox>
@@ -4360,7 +7749,7 @@
                         <w:rPr>
                           <w:rFonts w:ascii="MS Gothic" w:eastAsia="MS Gothic" w:hAnsi="MS Gothic" w:cs="Calibri" w:hint="eastAsia"/>
                         </w:rPr>
-                        <w:t>☒</w:t>
+                        <w:t>☐</w:t>
                       </w:r>
                     </w:sdtContent>
                   </w:sdt>
@@ -4548,6 +7937,1360 @@
                       <w:b/>
                     </w:rPr>
                   </w:pPr>
+                  <w:r>
+                    <w:rPr>
+                      <w:rFonts w:ascii="Calibri" w:hAnsi="Calibri" w:cs="Calibri"/>
+                      <w:b/>
+                      <w:bCs/>
+                    </w:rPr>
+                    <w:t>Deutschrock / Neue Deutsche Welle</w:t>
+                  </w:r>
+                </w:p>
+              </w:tc>
+              <w:tc>
+                <w:tcPr>
+                  <w:tcW w:w="1276" w:type="dxa"/>
+                  <w:vAlign w:val="center"/>
+                </w:tcPr>
+                <w:p>
+                  <w:pPr>
+                    <w:tabs>
+                      <w:tab w:val="left" w:pos="839"/>
+                    </w:tabs>
+                    <w:spacing w:after="0" w:line="240" w:lineRule="auto"/>
+                    <w:rPr>
+                      <w:rFonts w:ascii="Calibri" w:hAnsi="Calibri" w:cs="Calibri"/>
+                    </w:rPr>
+                  </w:pPr>
+                  <w:sdt>
+                    <w:sdtPr>
+                      <w:rPr>
+                        <w:rFonts w:ascii="Calibri" w:hAnsi="Calibri" w:cs="Calibri"/>
+                      </w:rPr>
+                      <w:id w:val="-2028557293"/>
+                      <w14:checkbox>
+                        <w14:checked w14:val="0"/>
+                        <w14:checkedState w14:val="2612" w14:font="MS Gothic"/>
+                        <w14:uncheckedState w14:val="2610" w14:font="MS Gothic"/>
+                      </w14:checkbox>
+                    </w:sdtPr>
+                    <w:sdtEndPr/>
+                    <w:sdtContent>
+                      <w:r>
+                        <w:rPr>
+                          <w:rFonts w:ascii="MS Gothic" w:eastAsia="MS Gothic" w:hAnsi="MS Gothic" w:cs="Calibri" w:hint="eastAsia"/>
+                        </w:rPr>
+                        <w:t>☐</w:t>
+                      </w:r>
+                    </w:sdtContent>
+                  </w:sdt>
+                  <w:r>
+                    <w:rPr>
+                      <w:rFonts w:ascii="Calibri" w:hAnsi="Calibri" w:cs="Calibri"/>
+                    </w:rPr>
+                    <w:t xml:space="preserve"> nein</w:t>
+                  </w:r>
+                </w:p>
+              </w:tc>
+              <w:tc>
+                <w:tcPr>
+                  <w:tcW w:w="1276" w:type="dxa"/>
+                  <w:vAlign w:val="center"/>
+                </w:tcPr>
+                <w:p>
+                  <w:pPr>
+                    <w:spacing w:after="0" w:line="240" w:lineRule="auto"/>
+                    <w:rPr>
+                      <w:rFonts w:ascii="Calibri" w:hAnsi="Calibri" w:cs="Calibri"/>
+                    </w:rPr>
+                  </w:pPr>
+                  <w:sdt>
+                    <w:sdtPr>
+                      <w:rPr>
+                        <w:rFonts w:ascii="Calibri" w:hAnsi="Calibri" w:cs="Calibri"/>
+                      </w:rPr>
+                      <w:id w:val="-1036496208"/>
+                      <w14:checkbox>
+                        <w14:checked w14:val="0"/>
+                        <w14:checkedState w14:val="2612" w14:font="MS Gothic"/>
+                        <w14:uncheckedState w14:val="2610" w14:font="MS Gothic"/>
+                      </w14:checkbox>
+                    </w:sdtPr>
+                    <w:sdtEndPr/>
+                    <w:sdtContent>
+                      <w:r>
+                        <w:rPr>
+                          <w:rFonts w:ascii="MS Gothic" w:eastAsia="MS Gothic" w:hAnsi="MS Gothic" w:cs="Calibri" w:hint="eastAsia"/>
+                        </w:rPr>
+                        <w:t>☐</w:t>
+                      </w:r>
+                    </w:sdtContent>
+                  </w:sdt>
+                  <w:r>
+                    <w:rPr>
+                      <w:rFonts w:ascii="Calibri" w:hAnsi="Calibri" w:cs="Calibri"/>
+                    </w:rPr>
+                    <w:t xml:space="preserve"> wenig</w:t>
+                  </w:r>
+                </w:p>
+              </w:tc>
+              <w:tc>
+                <w:tcPr>
+                  <w:tcW w:w="1276" w:type="dxa"/>
+                  <w:vAlign w:val="center"/>
+                </w:tcPr>
+                <w:p>
+                  <w:pPr>
+                    <w:spacing w:after="0" w:line="240" w:lineRule="auto"/>
+                    <w:rPr>
+                      <w:rFonts w:ascii="Calibri" w:hAnsi="Calibri" w:cs="Calibri"/>
+                    </w:rPr>
+                  </w:pPr>
+                  <w:sdt>
+                    <w:sdtPr>
+                      <w:rPr>
+                        <w:rFonts w:ascii="Calibri" w:hAnsi="Calibri" w:cs="Calibri"/>
+                      </w:rPr>
+                      <w:id w:val="1921210895"/>
+                      <w14:checkbox>
+                        <w14:checked w14:val="0"/>
+                        <w14:checkedState w14:val="2612" w14:font="MS Gothic"/>
+                        <w14:uncheckedState w14:val="2610" w14:font="MS Gothic"/>
+                      </w14:checkbox>
+                    </w:sdtPr>
+                    <w:sdtEndPr/>
+                    <w:sdtContent>
+                      <w:r>
+                        <w:rPr>
+                          <w:rFonts w:ascii="MS Gothic" w:eastAsia="MS Gothic" w:hAnsi="MS Gothic" w:cs="Calibri" w:hint="eastAsia"/>
+                        </w:rPr>
+                        <w:t>☐</w:t>
+                      </w:r>
+                    </w:sdtContent>
+                  </w:sdt>
+                  <w:r>
+                    <w:rPr>
+                      <w:rFonts w:ascii="Calibri" w:hAnsi="Calibri" w:cs="Calibri"/>
+                    </w:rPr>
+                    <w:t xml:space="preserve"> mittel</w:t>
+                  </w:r>
+                </w:p>
+              </w:tc>
+              <w:tc>
+                <w:tcPr>
+                  <w:tcW w:w="1276" w:type="dxa"/>
+                  <w:vAlign w:val="center"/>
+                </w:tcPr>
+                <w:p>
+                  <w:pPr>
+                    <w:spacing w:after="0" w:line="240" w:lineRule="auto"/>
+                    <w:rPr>
+                      <w:rFonts w:ascii="Calibri" w:hAnsi="Calibri" w:cs="Calibri"/>
+                    </w:rPr>
+                  </w:pPr>
+                  <w:sdt>
+                    <w:sdtPr>
+                      <w:rPr>
+                        <w:rFonts w:ascii="Calibri" w:hAnsi="Calibri" w:cs="Calibri"/>
+                      </w:rPr>
+                      <w:id w:val="919445743"/>
+                      <w14:checkbox>
+                        <w14:checked w14:val="0"/>
+                        <w14:checkedState w14:val="2612" w14:font="MS Gothic"/>
+                        <w14:uncheckedState w14:val="2610" w14:font="MS Gothic"/>
+                      </w14:checkbox>
+                    </w:sdtPr>
+                    <w:sdtEndPr/>
+                    <w:sdtContent>
+                      <w:r>
+                        <w:rPr>
+                          <w:rFonts w:ascii="MS Gothic" w:eastAsia="MS Gothic" w:hAnsi="MS Gothic" w:cs="Calibri" w:hint="eastAsia"/>
+                        </w:rPr>
+                        <w:t>☐</w:t>
+                      </w:r>
+                    </w:sdtContent>
+                  </w:sdt>
+                  <w:r>
+                    <w:rPr>
+                      <w:rFonts w:ascii="Calibri" w:hAnsi="Calibri" w:cs="Calibri"/>
+                    </w:rPr>
+                    <w:t xml:space="preserve"> viel</w:t>
+                  </w:r>
+                </w:p>
+              </w:tc>
+              <w:tc>
+                <w:tcPr>
+                  <w:tcW w:w="1276" w:type="dxa"/>
+                  <w:vMerge w:val="restart"/>
+                  <w:shd w:val="clear" w:color="auto" w:fill="auto"/>
+                  <w:vAlign w:val="center"/>
+                </w:tcPr>
+                <w:p>
+                  <w:pPr>
+                    <w:tabs>
+                      <w:tab w:val="left" w:pos="839"/>
+                    </w:tabs>
+                    <w:spacing w:after="0" w:line="240" w:lineRule="auto"/>
+                    <w:rPr>
+                      <w:rFonts w:ascii="Calibri" w:hAnsi="Calibri" w:cs="Calibri"/>
+                    </w:rPr>
+                  </w:pPr>
+                </w:p>
+              </w:tc>
+              <w:tc>
+                <w:tcPr>
+                  <w:tcW w:w="1134" w:type="dxa"/>
+                  <w:vMerge w:val="restart"/>
+                  <w:shd w:val="clear" w:color="auto" w:fill="auto"/>
+                  <w:vAlign w:val="center"/>
+                </w:tcPr>
+                <w:p>
+                  <w:pPr>
+                    <w:spacing w:after="0" w:line="240" w:lineRule="auto"/>
+                    <w:rPr>
+                      <w:rFonts w:ascii="Calibri" w:hAnsi="Calibri" w:cs="Calibri"/>
+                    </w:rPr>
+                  </w:pPr>
+                </w:p>
+              </w:tc>
+              <w:tc>
+                <w:tcPr>
+                  <w:tcW w:w="1134" w:type="dxa"/>
+                  <w:vMerge w:val="restart"/>
+                  <w:shd w:val="clear" w:color="auto" w:fill="auto"/>
+                  <w:vAlign w:val="center"/>
+                </w:tcPr>
+                <w:p>
+                  <w:pPr>
+                    <w:spacing w:after="0" w:line="240" w:lineRule="auto"/>
+                    <w:rPr>
+                      <w:rFonts w:ascii="Calibri" w:hAnsi="Calibri" w:cs="Calibri"/>
+                    </w:rPr>
+                  </w:pPr>
+                </w:p>
+              </w:tc>
+              <w:tc>
+                <w:tcPr>
+                  <w:tcW w:w="992" w:type="dxa"/>
+                  <w:vMerge w:val="restart"/>
+                  <w:shd w:val="clear" w:color="auto" w:fill="auto"/>
+                  <w:vAlign w:val="center"/>
+                </w:tcPr>
+                <w:p>
+                  <w:pPr>
+                    <w:spacing w:after="0" w:line="240" w:lineRule="auto"/>
+                    <w:rPr>
+                      <w:rFonts w:ascii="Calibri" w:hAnsi="Calibri" w:cs="Calibri"/>
+                    </w:rPr>
+                  </w:pPr>
+                </w:p>
+              </w:tc>
+            </w:tr>
+            <w:tr>
+              <w:trPr>
+                <w:trHeight w:val="278"/>
+              </w:trPr>
+              <w:tc>
+                <w:tcPr>
+                  <w:tcW w:w="5240" w:type="dxa"/>
+                  <w:shd w:val="clear" w:color="auto" w:fill="auto"/>
+                </w:tcPr>
+                <w:p>
+                  <w:pPr>
+                    <w:spacing w:after="0" w:line="240" w:lineRule="auto"/>
+                    <w:rPr>
+                      <w:rFonts w:ascii="Calibri" w:hAnsi="Calibri" w:cs="Calibri"/>
+                    </w:rPr>
+                  </w:pPr>
+                  <w:r>
+                    <w:rPr>
+                      <w:rFonts w:ascii="Calibri" w:hAnsi="Calibri" w:cs="Calibri"/>
+                      <w:sz w:val="18"/>
+                    </w:rPr>
+                    <w:t xml:space="preserve">z.B. Ärzte, Nena, Toten Hosen, Grönemeyer, </w:t>
+                  </w:r>
+                  <w:proofErr w:type="spellStart"/>
+                  <w:r>
+                    <w:rPr>
+                      <w:rFonts w:ascii="Calibri" w:hAnsi="Calibri" w:cs="Calibri"/>
+                      <w:sz w:val="18"/>
+                    </w:rPr>
+                    <w:t>Westernhagen</w:t>
+                  </w:r>
+                  <w:proofErr w:type="spellEnd"/>
+                </w:p>
+              </w:tc>
+              <w:tc>
+                <w:tcPr>
+                  <w:tcW w:w="1276" w:type="dxa"/>
+                </w:tcPr>
+                <w:p>
+                  <w:pPr>
+                    <w:spacing w:after="0" w:line="240" w:lineRule="auto"/>
+                    <w:rPr>
+                      <w:rFonts w:ascii="Calibri" w:hAnsi="Calibri" w:cs="Calibri"/>
+                    </w:rPr>
+                  </w:pPr>
+                </w:p>
+              </w:tc>
+              <w:tc>
+                <w:tcPr>
+                  <w:tcW w:w="1276" w:type="dxa"/>
+                </w:tcPr>
+                <w:p>
+                  <w:pPr>
+                    <w:spacing w:after="0" w:line="240" w:lineRule="auto"/>
+                    <w:rPr>
+                      <w:rFonts w:ascii="Calibri" w:hAnsi="Calibri" w:cs="Calibri"/>
+                    </w:rPr>
+                  </w:pPr>
+                </w:p>
+              </w:tc>
+              <w:tc>
+                <w:tcPr>
+                  <w:tcW w:w="1276" w:type="dxa"/>
+                </w:tcPr>
+                <w:p>
+                  <w:pPr>
+                    <w:spacing w:after="0" w:line="240" w:lineRule="auto"/>
+                    <w:rPr>
+                      <w:rFonts w:ascii="Calibri" w:hAnsi="Calibri" w:cs="Calibri"/>
+                    </w:rPr>
+                  </w:pPr>
+                </w:p>
+              </w:tc>
+              <w:tc>
+                <w:tcPr>
+                  <w:tcW w:w="1276" w:type="dxa"/>
+                </w:tcPr>
+                <w:p>
+                  <w:pPr>
+                    <w:spacing w:after="0" w:line="240" w:lineRule="auto"/>
+                    <w:rPr>
+                      <w:rFonts w:ascii="Calibri" w:hAnsi="Calibri" w:cs="Calibri"/>
+                    </w:rPr>
+                  </w:pPr>
+                </w:p>
+              </w:tc>
+              <w:tc>
+                <w:tcPr>
+                  <w:tcW w:w="1276" w:type="dxa"/>
+                  <w:vMerge/>
+                  <w:shd w:val="clear" w:color="auto" w:fill="auto"/>
+                </w:tcPr>
+                <w:p>
+                  <w:pPr>
+                    <w:spacing w:after="0" w:line="240" w:lineRule="auto"/>
+                    <w:rPr>
+                      <w:rFonts w:ascii="Calibri" w:hAnsi="Calibri" w:cs="Calibri"/>
+                    </w:rPr>
+                  </w:pPr>
+                </w:p>
+              </w:tc>
+              <w:tc>
+                <w:tcPr>
+                  <w:tcW w:w="1134" w:type="dxa"/>
+                  <w:vMerge/>
+                  <w:shd w:val="clear" w:color="auto" w:fill="auto"/>
+                </w:tcPr>
+                <w:p>
+                  <w:pPr>
+                    <w:spacing w:after="0" w:line="240" w:lineRule="auto"/>
+                    <w:rPr>
+                      <w:rFonts w:ascii="Calibri" w:hAnsi="Calibri" w:cs="Calibri"/>
+                    </w:rPr>
+                  </w:pPr>
+                </w:p>
+              </w:tc>
+              <w:tc>
+                <w:tcPr>
+                  <w:tcW w:w="1134" w:type="dxa"/>
+                  <w:vMerge/>
+                  <w:shd w:val="clear" w:color="auto" w:fill="auto"/>
+                </w:tcPr>
+                <w:p>
+                  <w:pPr>
+                    <w:spacing w:after="0" w:line="240" w:lineRule="auto"/>
+                    <w:rPr>
+                      <w:rFonts w:ascii="Calibri" w:hAnsi="Calibri" w:cs="Calibri"/>
+                    </w:rPr>
+                  </w:pPr>
+                </w:p>
+              </w:tc>
+              <w:tc>
+                <w:tcPr>
+                  <w:tcW w:w="992" w:type="dxa"/>
+                  <w:vMerge/>
+                  <w:shd w:val="clear" w:color="auto" w:fill="auto"/>
+                </w:tcPr>
+                <w:p>
+                  <w:pPr>
+                    <w:spacing w:after="0" w:line="240" w:lineRule="auto"/>
+                    <w:rPr>
+                      <w:rFonts w:ascii="Calibri" w:hAnsi="Calibri" w:cs="Calibri"/>
+                    </w:rPr>
+                  </w:pPr>
+                </w:p>
+              </w:tc>
+            </w:tr>
+          </w:tbl>
+          <w:p>
+            <w:pPr>
+              <w:spacing w:after="0" w:line="240" w:lineRule="auto"/>
+              <w:rPr>
+                <w:rFonts w:ascii="Calibri" w:hAnsi="Calibri" w:cs="Calibri"/>
+              </w:rPr>
+            </w:pPr>
+          </w:p>
+          <w:tbl>
+            <w:tblPr>
+              <w:tblW w:w="14880" w:type="dxa"/>
+              <w:tblLook w:val="04A0" w:firstRow="1" w:lastRow="0" w:firstColumn="1" w:lastColumn="0" w:noHBand="0" w:noVBand="1"/>
+            </w:tblPr>
+            <w:tblGrid>
+              <w:gridCol w:w="5240"/>
+              <w:gridCol w:w="1276"/>
+              <w:gridCol w:w="1276"/>
+              <w:gridCol w:w="1276"/>
+              <w:gridCol w:w="1276"/>
+              <w:gridCol w:w="1276"/>
+              <w:gridCol w:w="1134"/>
+              <w:gridCol w:w="1134"/>
+              <w:gridCol w:w="992"/>
+            </w:tblGrid>
+            <w:tr>
+              <w:tc>
+                <w:tcPr>
+                  <w:tcW w:w="5240" w:type="dxa"/>
+                  <w:shd w:val="clear" w:color="auto" w:fill="auto"/>
+                </w:tcPr>
+                <w:p>
+                  <w:pPr>
+                    <w:spacing w:after="0" w:line="240" w:lineRule="auto"/>
+                    <w:rPr>
+                      <w:rFonts w:ascii="Calibri" w:hAnsi="Calibri" w:cs="Calibri"/>
+                      <w:b/>
+                    </w:rPr>
+                  </w:pPr>
+                  <w:r>
+                    <w:rPr>
+                      <w:rFonts w:ascii="Calibri" w:hAnsi="Calibri" w:cs="Calibri"/>
+                      <w:b/>
+                      <w:bCs/>
+                    </w:rPr>
+                    <w:t>Rock - Klassiker / Classic Rock</w:t>
+                  </w:r>
+                </w:p>
+              </w:tc>
+              <w:tc>
+                <w:tcPr>
+                  <w:tcW w:w="1276" w:type="dxa"/>
+                  <w:vAlign w:val="center"/>
+                </w:tcPr>
+                <w:p>
+                  <w:pPr>
+                    <w:tabs>
+                      <w:tab w:val="left" w:pos="839"/>
+                    </w:tabs>
+                    <w:spacing w:after="0" w:line="240" w:lineRule="auto"/>
+                    <w:rPr>
+                      <w:rFonts w:ascii="Calibri" w:hAnsi="Calibri" w:cs="Calibri"/>
+                    </w:rPr>
+                  </w:pPr>
+                  <w:sdt>
+                    <w:sdtPr>
+                      <w:rPr>
+                        <w:rFonts w:ascii="Calibri" w:hAnsi="Calibri" w:cs="Calibri"/>
+                      </w:rPr>
+                      <w:id w:val="-2098013841"/>
+                      <w14:checkbox>
+                        <w14:checked w14:val="0"/>
+                        <w14:checkedState w14:val="2612" w14:font="MS Gothic"/>
+                        <w14:uncheckedState w14:val="2610" w14:font="MS Gothic"/>
+                      </w14:checkbox>
+                    </w:sdtPr>
+                    <w:sdtEndPr/>
+                    <w:sdtContent>
+                      <w:r>
+                        <w:rPr>
+                          <w:rFonts w:ascii="MS Gothic" w:eastAsia="MS Gothic" w:hAnsi="MS Gothic" w:cs="Calibri" w:hint="eastAsia"/>
+                        </w:rPr>
+                        <w:t>☐</w:t>
+                      </w:r>
+                    </w:sdtContent>
+                  </w:sdt>
+                  <w:r>
+                    <w:rPr>
+                      <w:rFonts w:ascii="Calibri" w:hAnsi="Calibri" w:cs="Calibri"/>
+                    </w:rPr>
+                    <w:t xml:space="preserve"> nein</w:t>
+                  </w:r>
+                </w:p>
+              </w:tc>
+              <w:tc>
+                <w:tcPr>
+                  <w:tcW w:w="1276" w:type="dxa"/>
+                  <w:vAlign w:val="center"/>
+                </w:tcPr>
+                <w:p>
+                  <w:pPr>
+                    <w:spacing w:after="0" w:line="240" w:lineRule="auto"/>
+                    <w:rPr>
+                      <w:rFonts w:ascii="Calibri" w:hAnsi="Calibri" w:cs="Calibri"/>
+                    </w:rPr>
+                  </w:pPr>
+                  <w:sdt>
+                    <w:sdtPr>
+                      <w:rPr>
+                        <w:rFonts w:ascii="Calibri" w:hAnsi="Calibri" w:cs="Calibri"/>
+                      </w:rPr>
+                      <w:id w:val="-315653536"/>
+                      <w14:checkbox>
+                        <w14:checked w14:val="0"/>
+                        <w14:checkedState w14:val="2612" w14:font="MS Gothic"/>
+                        <w14:uncheckedState w14:val="2610" w14:font="MS Gothic"/>
+                      </w14:checkbox>
+                    </w:sdtPr>
+                    <w:sdtEndPr/>
+                    <w:sdtContent>
+                      <w:r>
+                        <w:rPr>
+                          <w:rFonts w:ascii="MS Gothic" w:eastAsia="MS Gothic" w:hAnsi="MS Gothic" w:cs="Calibri" w:hint="eastAsia"/>
+                        </w:rPr>
+                        <w:t>☐</w:t>
+                      </w:r>
+                    </w:sdtContent>
+                  </w:sdt>
+                  <w:r>
+                    <w:rPr>
+                      <w:rFonts w:ascii="Calibri" w:hAnsi="Calibri" w:cs="Calibri"/>
+                    </w:rPr>
+                    <w:t xml:space="preserve"> wenig</w:t>
+                  </w:r>
+                </w:p>
+              </w:tc>
+              <w:tc>
+                <w:tcPr>
+                  <w:tcW w:w="1276" w:type="dxa"/>
+                  <w:vAlign w:val="center"/>
+                </w:tcPr>
+                <w:p>
+                  <w:pPr>
+                    <w:spacing w:after="0" w:line="240" w:lineRule="auto"/>
+                    <w:rPr>
+                      <w:rFonts w:ascii="Calibri" w:hAnsi="Calibri" w:cs="Calibri"/>
+                    </w:rPr>
+                  </w:pPr>
+                  <w:sdt>
+                    <w:sdtPr>
+                      <w:rPr>
+                        <w:rFonts w:ascii="Calibri" w:hAnsi="Calibri" w:cs="Calibri"/>
+                      </w:rPr>
+                      <w:id w:val="-129404510"/>
+                      <w14:checkbox>
+                        <w14:checked w14:val="0"/>
+                        <w14:checkedState w14:val="2612" w14:font="MS Gothic"/>
+                        <w14:uncheckedState w14:val="2610" w14:font="MS Gothic"/>
+                      </w14:checkbox>
+                    </w:sdtPr>
+                    <w:sdtEndPr/>
+                    <w:sdtContent>
+                      <w:r>
+                        <w:rPr>
+                          <w:rFonts w:ascii="MS Gothic" w:eastAsia="MS Gothic" w:hAnsi="MS Gothic" w:cs="Calibri" w:hint="eastAsia"/>
+                        </w:rPr>
+                        <w:t>☐</w:t>
+                      </w:r>
+                    </w:sdtContent>
+                  </w:sdt>
+                  <w:r>
+                    <w:rPr>
+                      <w:rFonts w:ascii="Calibri" w:hAnsi="Calibri" w:cs="Calibri"/>
+                    </w:rPr>
+                    <w:t xml:space="preserve"> mittel</w:t>
+                  </w:r>
+                </w:p>
+              </w:tc>
+              <w:tc>
+                <w:tcPr>
+                  <w:tcW w:w="1276" w:type="dxa"/>
+                  <w:vAlign w:val="center"/>
+                </w:tcPr>
+                <w:p>
+                  <w:pPr>
+                    <w:spacing w:after="0" w:line="240" w:lineRule="auto"/>
+                    <w:rPr>
+                      <w:rFonts w:ascii="Calibri" w:hAnsi="Calibri" w:cs="Calibri"/>
+                    </w:rPr>
+                  </w:pPr>
+                  <w:sdt>
+                    <w:sdtPr>
+                      <w:rPr>
+                        <w:rFonts w:ascii="Calibri" w:hAnsi="Calibri" w:cs="Calibri"/>
+                      </w:rPr>
+                      <w:id w:val="-1369527520"/>
+                      <w14:checkbox>
+                        <w14:checked w14:val="0"/>
+                        <w14:checkedState w14:val="2612" w14:font="MS Gothic"/>
+                        <w14:uncheckedState w14:val="2610" w14:font="MS Gothic"/>
+                      </w14:checkbox>
+                    </w:sdtPr>
+                    <w:sdtEndPr/>
+                    <w:sdtContent>
+                      <w:r>
+                        <w:rPr>
+                          <w:rFonts w:ascii="MS Gothic" w:eastAsia="MS Gothic" w:hAnsi="MS Gothic" w:cs="Calibri" w:hint="eastAsia"/>
+                        </w:rPr>
+                        <w:t>☐</w:t>
+                      </w:r>
+                    </w:sdtContent>
+                  </w:sdt>
+                  <w:r>
+                    <w:rPr>
+                      <w:rFonts w:ascii="Calibri" w:hAnsi="Calibri" w:cs="Calibri"/>
+                    </w:rPr>
+                    <w:t xml:space="preserve"> viel</w:t>
+                  </w:r>
+                </w:p>
+              </w:tc>
+              <w:tc>
+                <w:tcPr>
+                  <w:tcW w:w="1276" w:type="dxa"/>
+                  <w:vMerge w:val="restart"/>
+                  <w:shd w:val="clear" w:color="auto" w:fill="auto"/>
+                  <w:vAlign w:val="center"/>
+                </w:tcPr>
+                <w:p>
+                  <w:pPr>
+                    <w:tabs>
+                      <w:tab w:val="left" w:pos="839"/>
+                    </w:tabs>
+                    <w:spacing w:after="0" w:line="240" w:lineRule="auto"/>
+                    <w:rPr>
+                      <w:rFonts w:ascii="Calibri" w:hAnsi="Calibri" w:cs="Calibri"/>
+                    </w:rPr>
+                  </w:pPr>
+                </w:p>
+              </w:tc>
+              <w:tc>
+                <w:tcPr>
+                  <w:tcW w:w="1134" w:type="dxa"/>
+                  <w:vMerge w:val="restart"/>
+                  <w:shd w:val="clear" w:color="auto" w:fill="auto"/>
+                  <w:vAlign w:val="center"/>
+                </w:tcPr>
+                <w:p>
+                  <w:pPr>
+                    <w:spacing w:after="0" w:line="240" w:lineRule="auto"/>
+                    <w:rPr>
+                      <w:rFonts w:ascii="Calibri" w:hAnsi="Calibri" w:cs="Calibri"/>
+                    </w:rPr>
+                  </w:pPr>
+                </w:p>
+              </w:tc>
+              <w:tc>
+                <w:tcPr>
+                  <w:tcW w:w="1134" w:type="dxa"/>
+                  <w:vMerge w:val="restart"/>
+                  <w:shd w:val="clear" w:color="auto" w:fill="auto"/>
+                  <w:vAlign w:val="center"/>
+                </w:tcPr>
+                <w:p>
+                  <w:pPr>
+                    <w:spacing w:after="0" w:line="240" w:lineRule="auto"/>
+                    <w:rPr>
+                      <w:rFonts w:ascii="Calibri" w:hAnsi="Calibri" w:cs="Calibri"/>
+                    </w:rPr>
+                  </w:pPr>
+                </w:p>
+              </w:tc>
+              <w:tc>
+                <w:tcPr>
+                  <w:tcW w:w="992" w:type="dxa"/>
+                  <w:vMerge w:val="restart"/>
+                  <w:shd w:val="clear" w:color="auto" w:fill="auto"/>
+                  <w:vAlign w:val="center"/>
+                </w:tcPr>
+                <w:p>
+                  <w:pPr>
+                    <w:spacing w:after="0" w:line="240" w:lineRule="auto"/>
+                    <w:rPr>
+                      <w:rFonts w:ascii="Calibri" w:hAnsi="Calibri" w:cs="Calibri"/>
+                    </w:rPr>
+                  </w:pPr>
+                </w:p>
+              </w:tc>
+            </w:tr>
+            <w:tr>
+              <w:trPr>
+                <w:trHeight w:val="278"/>
+              </w:trPr>
+              <w:tc>
+                <w:tcPr>
+                  <w:tcW w:w="5240" w:type="dxa"/>
+                  <w:shd w:val="clear" w:color="auto" w:fill="auto"/>
+                </w:tcPr>
+                <w:p>
+                  <w:pPr>
+                    <w:spacing w:after="0" w:line="240" w:lineRule="auto"/>
+                    <w:rPr>
+                      <w:rFonts w:ascii="Calibri" w:hAnsi="Calibri" w:cs="Calibri"/>
+                    </w:rPr>
+                  </w:pPr>
+                  <w:r>
+                    <w:rPr>
+                      <w:rFonts w:ascii="Calibri" w:hAnsi="Calibri" w:cs="Calibri"/>
+                      <w:sz w:val="18"/>
+                    </w:rPr>
+                    <w:t xml:space="preserve">z.B. ACDC, Bon Jovi, Kiss, Queen, </w:t>
+                  </w:r>
+                  <w:proofErr w:type="spellStart"/>
+                  <w:r>
+                    <w:rPr>
+                      <w:rFonts w:ascii="Calibri" w:hAnsi="Calibri" w:cs="Calibri"/>
+                      <w:sz w:val="18"/>
+                    </w:rPr>
+                    <w:t>Guns&amp;Roses</w:t>
+                  </w:r>
+                  <w:proofErr w:type="spellEnd"/>
+                  <w:r>
+                    <w:rPr>
+                      <w:rFonts w:ascii="Calibri" w:hAnsi="Calibri" w:cs="Calibri"/>
+                      <w:sz w:val="18"/>
+                    </w:rPr>
+                    <w:t xml:space="preserve">, </w:t>
+                  </w:r>
+                  <w:proofErr w:type="spellStart"/>
+                  <w:r>
+                    <w:rPr>
+                      <w:rFonts w:ascii="Calibri" w:hAnsi="Calibri" w:cs="Calibri"/>
+                      <w:sz w:val="18"/>
+                    </w:rPr>
+                    <w:t>Deep</w:t>
+                  </w:r>
+                  <w:proofErr w:type="spellEnd"/>
+                  <w:r>
+                    <w:rPr>
+                      <w:rFonts w:ascii="Calibri" w:hAnsi="Calibri" w:cs="Calibri"/>
+                      <w:sz w:val="18"/>
+                    </w:rPr>
+                    <w:t xml:space="preserve"> </w:t>
+                  </w:r>
+                  <w:proofErr w:type="spellStart"/>
+                  <w:r>
+                    <w:rPr>
+                      <w:rFonts w:ascii="Calibri" w:hAnsi="Calibri" w:cs="Calibri"/>
+                      <w:sz w:val="18"/>
+                    </w:rPr>
+                    <w:t>Purple</w:t>
+                  </w:r>
+                  <w:proofErr w:type="spellEnd"/>
+                </w:p>
+              </w:tc>
+              <w:tc>
+                <w:tcPr>
+                  <w:tcW w:w="1276" w:type="dxa"/>
+                </w:tcPr>
+                <w:p>
+                  <w:pPr>
+                    <w:spacing w:after="0" w:line="240" w:lineRule="auto"/>
+                    <w:rPr>
+                      <w:rFonts w:ascii="Calibri" w:hAnsi="Calibri" w:cs="Calibri"/>
+                    </w:rPr>
+                  </w:pPr>
+                </w:p>
+              </w:tc>
+              <w:tc>
+                <w:tcPr>
+                  <w:tcW w:w="1276" w:type="dxa"/>
+                </w:tcPr>
+                <w:p>
+                  <w:pPr>
+                    <w:spacing w:after="0" w:line="240" w:lineRule="auto"/>
+                    <w:rPr>
+                      <w:rFonts w:ascii="Calibri" w:hAnsi="Calibri" w:cs="Calibri"/>
+                    </w:rPr>
+                  </w:pPr>
+                </w:p>
+              </w:tc>
+              <w:tc>
+                <w:tcPr>
+                  <w:tcW w:w="1276" w:type="dxa"/>
+                </w:tcPr>
+                <w:p>
+                  <w:pPr>
+                    <w:spacing w:after="0" w:line="240" w:lineRule="auto"/>
+                    <w:rPr>
+                      <w:rFonts w:ascii="Calibri" w:hAnsi="Calibri" w:cs="Calibri"/>
+                    </w:rPr>
+                  </w:pPr>
+                </w:p>
+              </w:tc>
+              <w:tc>
+                <w:tcPr>
+                  <w:tcW w:w="1276" w:type="dxa"/>
+                </w:tcPr>
+                <w:p>
+                  <w:pPr>
+                    <w:spacing w:after="0" w:line="240" w:lineRule="auto"/>
+                    <w:rPr>
+                      <w:rFonts w:ascii="Calibri" w:hAnsi="Calibri" w:cs="Calibri"/>
+                    </w:rPr>
+                  </w:pPr>
+                </w:p>
+              </w:tc>
+              <w:tc>
+                <w:tcPr>
+                  <w:tcW w:w="1276" w:type="dxa"/>
+                  <w:vMerge/>
+                  <w:shd w:val="clear" w:color="auto" w:fill="auto"/>
+                </w:tcPr>
+                <w:p>
+                  <w:pPr>
+                    <w:spacing w:after="0" w:line="240" w:lineRule="auto"/>
+                    <w:rPr>
+                      <w:rFonts w:ascii="Calibri" w:hAnsi="Calibri" w:cs="Calibri"/>
+                    </w:rPr>
+                  </w:pPr>
+                </w:p>
+              </w:tc>
+              <w:tc>
+                <w:tcPr>
+                  <w:tcW w:w="1134" w:type="dxa"/>
+                  <w:vMerge/>
+                  <w:shd w:val="clear" w:color="auto" w:fill="auto"/>
+                </w:tcPr>
+                <w:p>
+                  <w:pPr>
+                    <w:spacing w:after="0" w:line="240" w:lineRule="auto"/>
+                    <w:rPr>
+                      <w:rFonts w:ascii="Calibri" w:hAnsi="Calibri" w:cs="Calibri"/>
+                    </w:rPr>
+                  </w:pPr>
+                </w:p>
+              </w:tc>
+              <w:tc>
+                <w:tcPr>
+                  <w:tcW w:w="1134" w:type="dxa"/>
+                  <w:vMerge/>
+                  <w:shd w:val="clear" w:color="auto" w:fill="auto"/>
+                </w:tcPr>
+                <w:p>
+                  <w:pPr>
+                    <w:spacing w:after="0" w:line="240" w:lineRule="auto"/>
+                    <w:rPr>
+                      <w:rFonts w:ascii="Calibri" w:hAnsi="Calibri" w:cs="Calibri"/>
+                    </w:rPr>
+                  </w:pPr>
+                </w:p>
+              </w:tc>
+              <w:tc>
+                <w:tcPr>
+                  <w:tcW w:w="992" w:type="dxa"/>
+                  <w:vMerge/>
+                  <w:shd w:val="clear" w:color="auto" w:fill="auto"/>
+                </w:tcPr>
+                <w:p>
+                  <w:pPr>
+                    <w:spacing w:after="0" w:line="240" w:lineRule="auto"/>
+                    <w:rPr>
+                      <w:rFonts w:ascii="Calibri" w:hAnsi="Calibri" w:cs="Calibri"/>
+                    </w:rPr>
+                  </w:pPr>
+                </w:p>
+              </w:tc>
+            </w:tr>
+          </w:tbl>
+          <w:p>
+            <w:pPr>
+              <w:spacing w:after="0" w:line="240" w:lineRule="auto"/>
+              <w:rPr>
+                <w:rFonts w:ascii="Calibri" w:hAnsi="Calibri" w:cs="Calibri"/>
+              </w:rPr>
+            </w:pPr>
+          </w:p>
+          <w:tbl>
+            <w:tblPr>
+              <w:tblW w:w="14880" w:type="dxa"/>
+              <w:tblLook w:val="04A0" w:firstRow="1" w:lastRow="0" w:firstColumn="1" w:lastColumn="0" w:noHBand="0" w:noVBand="1"/>
+            </w:tblPr>
+            <w:tblGrid>
+              <w:gridCol w:w="5240"/>
+              <w:gridCol w:w="1276"/>
+              <w:gridCol w:w="1276"/>
+              <w:gridCol w:w="1276"/>
+              <w:gridCol w:w="1276"/>
+              <w:gridCol w:w="1276"/>
+              <w:gridCol w:w="1134"/>
+              <w:gridCol w:w="1134"/>
+              <w:gridCol w:w="992"/>
+            </w:tblGrid>
+            <w:tr>
+              <w:tc>
+                <w:tcPr>
+                  <w:tcW w:w="5240" w:type="dxa"/>
+                  <w:shd w:val="clear" w:color="auto" w:fill="auto"/>
+                </w:tcPr>
+                <w:p>
+                  <w:pPr>
+                    <w:spacing w:after="0" w:line="240" w:lineRule="auto"/>
+                    <w:rPr>
+                      <w:rFonts w:ascii="Calibri" w:hAnsi="Calibri" w:cs="Calibri"/>
+                      <w:b/>
+                    </w:rPr>
+                  </w:pPr>
+                  <w:proofErr w:type="spellStart"/>
+                  <w:r>
+                    <w:rPr>
+                      <w:rFonts w:ascii="Calibri" w:hAnsi="Calibri" w:cs="Calibri"/>
+                      <w:b/>
+                      <w:bCs/>
+                    </w:rPr>
+                    <w:t>Rock’n</w:t>
+                  </w:r>
+                  <w:proofErr w:type="spellEnd"/>
+                  <w:r>
+                    <w:rPr>
+                      <w:rFonts w:ascii="Calibri" w:hAnsi="Calibri" w:cs="Calibri"/>
+                      <w:b/>
+                      <w:bCs/>
+                    </w:rPr>
+                    <w:t xml:space="preserve"> Roll &amp; Twist</w:t>
+                  </w:r>
+                </w:p>
+              </w:tc>
+              <w:tc>
+                <w:tcPr>
+                  <w:tcW w:w="1276" w:type="dxa"/>
+                  <w:vAlign w:val="center"/>
+                </w:tcPr>
+                <w:p>
+                  <w:pPr>
+                    <w:tabs>
+                      <w:tab w:val="left" w:pos="839"/>
+                    </w:tabs>
+                    <w:spacing w:after="0" w:line="240" w:lineRule="auto"/>
+                    <w:rPr>
+                      <w:rFonts w:ascii="Calibri" w:hAnsi="Calibri" w:cs="Calibri"/>
+                    </w:rPr>
+                  </w:pPr>
+                  <w:sdt>
+                    <w:sdtPr>
+                      <w:rPr>
+                        <w:rFonts w:ascii="Calibri" w:hAnsi="Calibri" w:cs="Calibri"/>
+                      </w:rPr>
+                      <w:id w:val="-2096158211"/>
+                      <w14:checkbox>
+                        <w14:checked w14:val="0"/>
+                        <w14:checkedState w14:val="2612" w14:font="MS Gothic"/>
+                        <w14:uncheckedState w14:val="2610" w14:font="MS Gothic"/>
+                      </w14:checkbox>
+                    </w:sdtPr>
+                    <w:sdtEndPr/>
+                    <w:sdtContent>
+                      <w:r>
+                        <w:rPr>
+                          <w:rFonts w:ascii="MS Gothic" w:eastAsia="MS Gothic" w:hAnsi="MS Gothic" w:cs="Calibri" w:hint="eastAsia"/>
+                        </w:rPr>
+                        <w:t>☐</w:t>
+                      </w:r>
+                    </w:sdtContent>
+                  </w:sdt>
+                  <w:r>
+                    <w:rPr>
+                      <w:rFonts w:ascii="Calibri" w:hAnsi="Calibri" w:cs="Calibri"/>
+                    </w:rPr>
+                    <w:t xml:space="preserve"> nein</w:t>
+                  </w:r>
+                </w:p>
+              </w:tc>
+              <w:tc>
+                <w:tcPr>
+                  <w:tcW w:w="1276" w:type="dxa"/>
+                  <w:vAlign w:val="center"/>
+                </w:tcPr>
+                <w:p>
+                  <w:pPr>
+                    <w:spacing w:after="0" w:line="240" w:lineRule="auto"/>
+                    <w:rPr>
+                      <w:rFonts w:ascii="Calibri" w:hAnsi="Calibri" w:cs="Calibri"/>
+                    </w:rPr>
+                  </w:pPr>
+                  <w:sdt>
+                    <w:sdtPr>
+                      <w:rPr>
+                        <w:rFonts w:ascii="Calibri" w:hAnsi="Calibri" w:cs="Calibri"/>
+                      </w:rPr>
+                      <w:id w:val="713470139"/>
+                      <w14:checkbox>
+                        <w14:checked w14:val="0"/>
+                        <w14:checkedState w14:val="2612" w14:font="MS Gothic"/>
+                        <w14:uncheckedState w14:val="2610" w14:font="MS Gothic"/>
+                      </w14:checkbox>
+                    </w:sdtPr>
+                    <w:sdtEndPr/>
+                    <w:sdtContent>
+                      <w:r>
+                        <w:rPr>
+                          <w:rFonts w:ascii="MS Gothic" w:eastAsia="MS Gothic" w:hAnsi="MS Gothic" w:cs="Calibri" w:hint="eastAsia"/>
+                        </w:rPr>
+                        <w:t>☐</w:t>
+                      </w:r>
+                    </w:sdtContent>
+                  </w:sdt>
+                  <w:r>
+                    <w:rPr>
+                      <w:rFonts w:ascii="Calibri" w:hAnsi="Calibri" w:cs="Calibri"/>
+                    </w:rPr>
+                    <w:t xml:space="preserve"> wenig</w:t>
+                  </w:r>
+                </w:p>
+              </w:tc>
+              <w:tc>
+                <w:tcPr>
+                  <w:tcW w:w="1276" w:type="dxa"/>
+                  <w:vAlign w:val="center"/>
+                </w:tcPr>
+                <w:p>
+                  <w:pPr>
+                    <w:spacing w:after="0" w:line="240" w:lineRule="auto"/>
+                    <w:rPr>
+                      <w:rFonts w:ascii="Calibri" w:hAnsi="Calibri" w:cs="Calibri"/>
+                    </w:rPr>
+                  </w:pPr>
+                  <w:sdt>
+                    <w:sdtPr>
+                      <w:rPr>
+                        <w:rFonts w:ascii="Calibri" w:hAnsi="Calibri" w:cs="Calibri"/>
+                      </w:rPr>
+                      <w:id w:val="1784693923"/>
+                      <w14:checkbox>
+                        <w14:checked w14:val="0"/>
+                        <w14:checkedState w14:val="2612" w14:font="MS Gothic"/>
+                        <w14:uncheckedState w14:val="2610" w14:font="MS Gothic"/>
+                      </w14:checkbox>
+                    </w:sdtPr>
+                    <w:sdtEndPr/>
+                    <w:sdtContent>
+                      <w:r>
+                        <w:rPr>
+                          <w:rFonts w:ascii="MS Gothic" w:eastAsia="MS Gothic" w:hAnsi="MS Gothic" w:cs="Calibri" w:hint="eastAsia"/>
+                        </w:rPr>
+                        <w:t>☐</w:t>
+                      </w:r>
+                    </w:sdtContent>
+                  </w:sdt>
+                  <w:r>
+                    <w:rPr>
+                      <w:rFonts w:ascii="Calibri" w:hAnsi="Calibri" w:cs="Calibri"/>
+                    </w:rPr>
+                    <w:t xml:space="preserve"> mittel</w:t>
+                  </w:r>
+                </w:p>
+              </w:tc>
+              <w:tc>
+                <w:tcPr>
+                  <w:tcW w:w="1276" w:type="dxa"/>
+                  <w:vAlign w:val="center"/>
+                </w:tcPr>
+                <w:p>
+                  <w:pPr>
+                    <w:spacing w:after="0" w:line="240" w:lineRule="auto"/>
+                    <w:rPr>
+                      <w:rFonts w:ascii="Calibri" w:hAnsi="Calibri" w:cs="Calibri"/>
+                    </w:rPr>
+                  </w:pPr>
+                  <w:sdt>
+                    <w:sdtPr>
+                      <w:rPr>
+                        <w:rFonts w:ascii="Calibri" w:hAnsi="Calibri" w:cs="Calibri"/>
+                      </w:rPr>
+                      <w:id w:val="1749461614"/>
+                      <w14:checkbox>
+                        <w14:checked w14:val="0"/>
+                        <w14:checkedState w14:val="2612" w14:font="MS Gothic"/>
+                        <w14:uncheckedState w14:val="2610" w14:font="MS Gothic"/>
+                      </w14:checkbox>
+                    </w:sdtPr>
+                    <w:sdtEndPr/>
+                    <w:sdtContent>
+                      <w:r>
+                        <w:rPr>
+                          <w:rFonts w:ascii="MS Gothic" w:eastAsia="MS Gothic" w:hAnsi="MS Gothic" w:cs="Calibri" w:hint="eastAsia"/>
+                        </w:rPr>
+                        <w:t>☐</w:t>
+                      </w:r>
+                    </w:sdtContent>
+                  </w:sdt>
+                  <w:r>
+                    <w:rPr>
+                      <w:rFonts w:ascii="Calibri" w:hAnsi="Calibri" w:cs="Calibri"/>
+                    </w:rPr>
+                    <w:t xml:space="preserve"> viel</w:t>
+                  </w:r>
+                </w:p>
+              </w:tc>
+              <w:tc>
+                <w:tcPr>
+                  <w:tcW w:w="1276" w:type="dxa"/>
+                  <w:vMerge w:val="restart"/>
+                  <w:shd w:val="clear" w:color="auto" w:fill="auto"/>
+                  <w:vAlign w:val="center"/>
+                </w:tcPr>
+                <w:p>
+                  <w:pPr>
+                    <w:tabs>
+                      <w:tab w:val="left" w:pos="839"/>
+                    </w:tabs>
+                    <w:spacing w:after="0" w:line="240" w:lineRule="auto"/>
+                    <w:rPr>
+                      <w:rFonts w:ascii="Calibri" w:hAnsi="Calibri" w:cs="Calibri"/>
+                    </w:rPr>
+                  </w:pPr>
+                </w:p>
+              </w:tc>
+              <w:tc>
+                <w:tcPr>
+                  <w:tcW w:w="1134" w:type="dxa"/>
+                  <w:vMerge w:val="restart"/>
+                  <w:shd w:val="clear" w:color="auto" w:fill="auto"/>
+                  <w:vAlign w:val="center"/>
+                </w:tcPr>
+                <w:p>
+                  <w:pPr>
+                    <w:spacing w:after="0" w:line="240" w:lineRule="auto"/>
+                    <w:rPr>
+                      <w:rFonts w:ascii="Calibri" w:hAnsi="Calibri" w:cs="Calibri"/>
+                    </w:rPr>
+                  </w:pPr>
+                </w:p>
+              </w:tc>
+              <w:tc>
+                <w:tcPr>
+                  <w:tcW w:w="1134" w:type="dxa"/>
+                  <w:vMerge w:val="restart"/>
+                  <w:shd w:val="clear" w:color="auto" w:fill="auto"/>
+                  <w:vAlign w:val="center"/>
+                </w:tcPr>
+                <w:p>
+                  <w:pPr>
+                    <w:spacing w:after="0" w:line="240" w:lineRule="auto"/>
+                    <w:rPr>
+                      <w:rFonts w:ascii="Calibri" w:hAnsi="Calibri" w:cs="Calibri"/>
+                    </w:rPr>
+                  </w:pPr>
+                </w:p>
+              </w:tc>
+              <w:tc>
+                <w:tcPr>
+                  <w:tcW w:w="992" w:type="dxa"/>
+                  <w:vMerge w:val="restart"/>
+                  <w:shd w:val="clear" w:color="auto" w:fill="auto"/>
+                  <w:vAlign w:val="center"/>
+                </w:tcPr>
+                <w:p>
+                  <w:pPr>
+                    <w:spacing w:after="0" w:line="240" w:lineRule="auto"/>
+                    <w:rPr>
+                      <w:rFonts w:ascii="Calibri" w:hAnsi="Calibri" w:cs="Calibri"/>
+                    </w:rPr>
+                  </w:pPr>
+                </w:p>
+              </w:tc>
+            </w:tr>
+            <w:tr>
+              <w:trPr>
+                <w:trHeight w:val="278"/>
+              </w:trPr>
+              <w:tc>
+                <w:tcPr>
+                  <w:tcW w:w="5240" w:type="dxa"/>
+                  <w:shd w:val="clear" w:color="auto" w:fill="auto"/>
+                </w:tcPr>
+                <w:p>
+                  <w:pPr>
+                    <w:spacing w:after="0" w:line="240" w:lineRule="auto"/>
+                    <w:rPr>
+                      <w:rFonts w:ascii="Calibri" w:hAnsi="Calibri" w:cs="Calibri"/>
+                    </w:rPr>
+                  </w:pPr>
+                  <w:r>
+                    <w:rPr>
+                      <w:rFonts w:ascii="Calibri" w:hAnsi="Calibri" w:cs="Calibri"/>
+                      <w:sz w:val="18"/>
+                    </w:rPr>
+                    <w:t xml:space="preserve">z.B. Bill Haley, Elvis Presley, </w:t>
+                  </w:r>
+                  <w:proofErr w:type="spellStart"/>
+                  <w:r>
+                    <w:rPr>
+                      <w:rFonts w:ascii="Calibri" w:hAnsi="Calibri" w:cs="Calibri"/>
+                      <w:sz w:val="18"/>
+                    </w:rPr>
+                    <w:t>Fats</w:t>
+                  </w:r>
+                  <w:proofErr w:type="spellEnd"/>
+                  <w:r>
+                    <w:rPr>
+                      <w:rFonts w:ascii="Calibri" w:hAnsi="Calibri" w:cs="Calibri"/>
+                      <w:sz w:val="18"/>
+                    </w:rPr>
+                    <w:t xml:space="preserve"> Domino, Rocky Sharpe</w:t>
+                  </w:r>
+                </w:p>
+              </w:tc>
+              <w:tc>
+                <w:tcPr>
+                  <w:tcW w:w="1276" w:type="dxa"/>
+                </w:tcPr>
+                <w:p>
+                  <w:pPr>
+                    <w:spacing w:after="0" w:line="240" w:lineRule="auto"/>
+                    <w:rPr>
+                      <w:rFonts w:ascii="Calibri" w:hAnsi="Calibri" w:cs="Calibri"/>
+                    </w:rPr>
+                  </w:pPr>
+                </w:p>
+              </w:tc>
+              <w:tc>
+                <w:tcPr>
+                  <w:tcW w:w="1276" w:type="dxa"/>
+                </w:tcPr>
+                <w:p>
+                  <w:pPr>
+                    <w:spacing w:after="0" w:line="240" w:lineRule="auto"/>
+                    <w:rPr>
+                      <w:rFonts w:ascii="Calibri" w:hAnsi="Calibri" w:cs="Calibri"/>
+                    </w:rPr>
+                  </w:pPr>
+                </w:p>
+              </w:tc>
+              <w:tc>
+                <w:tcPr>
+                  <w:tcW w:w="1276" w:type="dxa"/>
+                </w:tcPr>
+                <w:p>
+                  <w:pPr>
+                    <w:spacing w:after="0" w:line="240" w:lineRule="auto"/>
+                    <w:rPr>
+                      <w:rFonts w:ascii="Calibri" w:hAnsi="Calibri" w:cs="Calibri"/>
+                    </w:rPr>
+                  </w:pPr>
+                </w:p>
+              </w:tc>
+              <w:tc>
+                <w:tcPr>
+                  <w:tcW w:w="1276" w:type="dxa"/>
+                </w:tcPr>
+                <w:p>
+                  <w:pPr>
+                    <w:spacing w:after="0" w:line="240" w:lineRule="auto"/>
+                    <w:rPr>
+                      <w:rFonts w:ascii="Calibri" w:hAnsi="Calibri" w:cs="Calibri"/>
+                    </w:rPr>
+                  </w:pPr>
+                </w:p>
+              </w:tc>
+              <w:tc>
+                <w:tcPr>
+                  <w:tcW w:w="1276" w:type="dxa"/>
+                  <w:vMerge/>
+                  <w:shd w:val="clear" w:color="auto" w:fill="auto"/>
+                </w:tcPr>
+                <w:p>
+                  <w:pPr>
+                    <w:spacing w:after="0" w:line="240" w:lineRule="auto"/>
+                    <w:rPr>
+                      <w:rFonts w:ascii="Calibri" w:hAnsi="Calibri" w:cs="Calibri"/>
+                    </w:rPr>
+                  </w:pPr>
+                </w:p>
+              </w:tc>
+              <w:tc>
+                <w:tcPr>
+                  <w:tcW w:w="1134" w:type="dxa"/>
+                  <w:vMerge/>
+                  <w:shd w:val="clear" w:color="auto" w:fill="auto"/>
+                </w:tcPr>
+                <w:p>
+                  <w:pPr>
+                    <w:spacing w:after="0" w:line="240" w:lineRule="auto"/>
+                    <w:rPr>
+                      <w:rFonts w:ascii="Calibri" w:hAnsi="Calibri" w:cs="Calibri"/>
+                    </w:rPr>
+                  </w:pPr>
+                </w:p>
+              </w:tc>
+              <w:tc>
+                <w:tcPr>
+                  <w:tcW w:w="1134" w:type="dxa"/>
+                  <w:vMerge/>
+                  <w:shd w:val="clear" w:color="auto" w:fill="auto"/>
+                </w:tcPr>
+                <w:p>
+                  <w:pPr>
+                    <w:spacing w:after="0" w:line="240" w:lineRule="auto"/>
+                    <w:rPr>
+                      <w:rFonts w:ascii="Calibri" w:hAnsi="Calibri" w:cs="Calibri"/>
+                    </w:rPr>
+                  </w:pPr>
+                </w:p>
+              </w:tc>
+              <w:tc>
+                <w:tcPr>
+                  <w:tcW w:w="992" w:type="dxa"/>
+                  <w:vMerge/>
+                  <w:shd w:val="clear" w:color="auto" w:fill="auto"/>
+                </w:tcPr>
+                <w:p>
+                  <w:pPr>
+                    <w:spacing w:after="0" w:line="240" w:lineRule="auto"/>
+                    <w:rPr>
+                      <w:rFonts w:ascii="Calibri" w:hAnsi="Calibri" w:cs="Calibri"/>
+                    </w:rPr>
+                  </w:pPr>
+                </w:p>
+              </w:tc>
+            </w:tr>
+          </w:tbl>
+          <w:p>
+            <w:pPr>
+              <w:spacing w:after="0" w:line="240" w:lineRule="auto"/>
+              <w:rPr>
+                <w:rFonts w:ascii="Calibri" w:hAnsi="Calibri" w:cs="Calibri"/>
+              </w:rPr>
+            </w:pPr>
+          </w:p>
+          <w:tbl>
+            <w:tblPr>
+              <w:tblW w:w="14880" w:type="dxa"/>
+              <w:tblLook w:val="04A0" w:firstRow="1" w:lastRow="0" w:firstColumn="1" w:lastColumn="0" w:noHBand="0" w:noVBand="1"/>
+            </w:tblPr>
+            <w:tblGrid>
+              <w:gridCol w:w="5240"/>
+              <w:gridCol w:w="1276"/>
+              <w:gridCol w:w="1276"/>
+              <w:gridCol w:w="1276"/>
+              <w:gridCol w:w="1276"/>
+              <w:gridCol w:w="1276"/>
+              <w:gridCol w:w="1134"/>
+              <w:gridCol w:w="1134"/>
+              <w:gridCol w:w="992"/>
+            </w:tblGrid>
+            <w:tr>
+              <w:tc>
+                <w:tcPr>
+                  <w:tcW w:w="5240" w:type="dxa"/>
+                  <w:shd w:val="clear" w:color="auto" w:fill="auto"/>
+                </w:tcPr>
+                <w:p>
+                  <w:pPr>
+                    <w:spacing w:after="0" w:line="240" w:lineRule="auto"/>
+                    <w:rPr>
+                      <w:rFonts w:ascii="Calibri" w:hAnsi="Calibri" w:cs="Calibri"/>
+                      <w:b/>
+                    </w:rPr>
+                  </w:pPr>
                   <w:proofErr w:type="spellStart"/>
                   <w:r>
                     <w:rPr>
@@ -5503,3105 +10246,6 @@
                       <w:b/>
                       <w:bCs/>
                     </w:rPr>
-                    <w:t>Rock - Klassiker / Classic Rock</w:t>
-                  </w:r>
-                </w:p>
-              </w:tc>
-              <w:tc>
-                <w:tcPr>
-                  <w:tcW w:w="1276" w:type="dxa"/>
-                  <w:vAlign w:val="center"/>
-                </w:tcPr>
-                <w:p>
-                  <w:pPr>
-                    <w:tabs>
-                      <w:tab w:val="left" w:pos="839"/>
-                    </w:tabs>
-                    <w:spacing w:after="0" w:line="240" w:lineRule="auto"/>
-                    <w:rPr>
-                      <w:rFonts w:ascii="Calibri" w:hAnsi="Calibri" w:cs="Calibri"/>
-                    </w:rPr>
-                  </w:pPr>
-                  <w:sdt>
-                    <w:sdtPr>
-                      <w:rPr>
-                        <w:rFonts w:ascii="Calibri" w:hAnsi="Calibri" w:cs="Calibri"/>
-                      </w:rPr>
-                      <w:id w:val="-2098013841"/>
-                      <w14:checkbox>
-                        <w14:checked w14:val="0"/>
-                        <w14:checkedState w14:val="2612" w14:font="MS Gothic"/>
-                        <w14:uncheckedState w14:val="2610" w14:font="MS Gothic"/>
-                      </w14:checkbox>
-                    </w:sdtPr>
-                    <w:sdtEndPr/>
-                    <w:sdtContent>
-                      <w:r>
-                        <w:rPr>
-                          <w:rFonts w:ascii="MS Gothic" w:eastAsia="MS Gothic" w:hAnsi="MS Gothic" w:cs="Calibri" w:hint="eastAsia"/>
-                        </w:rPr>
-                        <w:t>☐</w:t>
-                      </w:r>
-                    </w:sdtContent>
-                  </w:sdt>
-                  <w:r>
-                    <w:rPr>
-                      <w:rFonts w:ascii="Calibri" w:hAnsi="Calibri" w:cs="Calibri"/>
-                    </w:rPr>
-                    <w:t xml:space="preserve"> nein</w:t>
-                  </w:r>
-                </w:p>
-              </w:tc>
-              <w:tc>
-                <w:tcPr>
-                  <w:tcW w:w="1276" w:type="dxa"/>
-                  <w:vAlign w:val="center"/>
-                </w:tcPr>
-                <w:p>
-                  <w:pPr>
-                    <w:spacing w:after="0" w:line="240" w:lineRule="auto"/>
-                    <w:rPr>
-                      <w:rFonts w:ascii="Calibri" w:hAnsi="Calibri" w:cs="Calibri"/>
-                    </w:rPr>
-                  </w:pPr>
-                  <w:sdt>
-                    <w:sdtPr>
-                      <w:rPr>
-                        <w:rFonts w:ascii="Calibri" w:hAnsi="Calibri" w:cs="Calibri"/>
-                      </w:rPr>
-                      <w:id w:val="-315653536"/>
-                      <w14:checkbox>
-                        <w14:checked w14:val="0"/>
-                        <w14:checkedState w14:val="2612" w14:font="MS Gothic"/>
-                        <w14:uncheckedState w14:val="2610" w14:font="MS Gothic"/>
-                      </w14:checkbox>
-                    </w:sdtPr>
-                    <w:sdtEndPr/>
-                    <w:sdtContent>
-                      <w:r>
-                        <w:rPr>
-                          <w:rFonts w:ascii="MS Gothic" w:eastAsia="MS Gothic" w:hAnsi="MS Gothic" w:cs="Calibri" w:hint="eastAsia"/>
-                        </w:rPr>
-                        <w:t>☐</w:t>
-                      </w:r>
-                    </w:sdtContent>
-                  </w:sdt>
-                  <w:r>
-                    <w:rPr>
-                      <w:rFonts w:ascii="Calibri" w:hAnsi="Calibri" w:cs="Calibri"/>
-                    </w:rPr>
-                    <w:t xml:space="preserve"> wenig</w:t>
-                  </w:r>
-                </w:p>
-              </w:tc>
-              <w:tc>
-                <w:tcPr>
-                  <w:tcW w:w="1276" w:type="dxa"/>
-                  <w:vAlign w:val="center"/>
-                </w:tcPr>
-                <w:p>
-                  <w:pPr>
-                    <w:spacing w:after="0" w:line="240" w:lineRule="auto"/>
-                    <w:rPr>
-                      <w:rFonts w:ascii="Calibri" w:hAnsi="Calibri" w:cs="Calibri"/>
-                    </w:rPr>
-                  </w:pPr>
-                  <w:sdt>
-                    <w:sdtPr>
-                      <w:rPr>
-                        <w:rFonts w:ascii="Calibri" w:hAnsi="Calibri" w:cs="Calibri"/>
-                      </w:rPr>
-                      <w:id w:val="-129404510"/>
-                      <w14:checkbox>
-                        <w14:checked w14:val="1"/>
-                        <w14:checkedState w14:val="2612" w14:font="MS Gothic"/>
-                        <w14:uncheckedState w14:val="2610" w14:font="MS Gothic"/>
-                      </w14:checkbox>
-                    </w:sdtPr>
-                    <w:sdtEndPr/>
-                    <w:sdtContent>
-                      <w:r>
-                        <w:rPr>
-                          <w:rFonts w:ascii="MS Gothic" w:eastAsia="MS Gothic" w:hAnsi="MS Gothic" w:cs="Calibri" w:hint="eastAsia"/>
-                        </w:rPr>
-                        <w:t>☒</w:t>
-                      </w:r>
-                    </w:sdtContent>
-                  </w:sdt>
-                  <w:r>
-                    <w:rPr>
-                      <w:rFonts w:ascii="Calibri" w:hAnsi="Calibri" w:cs="Calibri"/>
-                    </w:rPr>
-                    <w:t xml:space="preserve"> mittel</w:t>
-                  </w:r>
-                </w:p>
-              </w:tc>
-              <w:tc>
-                <w:tcPr>
-                  <w:tcW w:w="1276" w:type="dxa"/>
-                  <w:vAlign w:val="center"/>
-                </w:tcPr>
-                <w:p>
-                  <w:pPr>
-                    <w:spacing w:after="0" w:line="240" w:lineRule="auto"/>
-                    <w:rPr>
-                      <w:rFonts w:ascii="Calibri" w:hAnsi="Calibri" w:cs="Calibri"/>
-                    </w:rPr>
-                  </w:pPr>
-                  <w:sdt>
-                    <w:sdtPr>
-                      <w:rPr>
-                        <w:rFonts w:ascii="Calibri" w:hAnsi="Calibri" w:cs="Calibri"/>
-                      </w:rPr>
-                      <w:id w:val="-1369527520"/>
-                      <w14:checkbox>
-                        <w14:checked w14:val="0"/>
-                        <w14:checkedState w14:val="2612" w14:font="MS Gothic"/>
-                        <w14:uncheckedState w14:val="2610" w14:font="MS Gothic"/>
-                      </w14:checkbox>
-                    </w:sdtPr>
-                    <w:sdtEndPr/>
-                    <w:sdtContent>
-                      <w:r>
-                        <w:rPr>
-                          <w:rFonts w:ascii="MS Gothic" w:eastAsia="MS Gothic" w:hAnsi="MS Gothic" w:cs="Calibri" w:hint="eastAsia"/>
-                        </w:rPr>
-                        <w:t>☐</w:t>
-                      </w:r>
-                    </w:sdtContent>
-                  </w:sdt>
-                  <w:r>
-                    <w:rPr>
-                      <w:rFonts w:ascii="Calibri" w:hAnsi="Calibri" w:cs="Calibri"/>
-                    </w:rPr>
-                    <w:t xml:space="preserve"> viel</w:t>
-                  </w:r>
-                </w:p>
-              </w:tc>
-              <w:tc>
-                <w:tcPr>
-                  <w:tcW w:w="1276" w:type="dxa"/>
-                  <w:vMerge w:val="restart"/>
-                  <w:shd w:val="clear" w:color="auto" w:fill="auto"/>
-                  <w:vAlign w:val="center"/>
-                </w:tcPr>
-                <w:p>
-                  <w:pPr>
-                    <w:tabs>
-                      <w:tab w:val="left" w:pos="839"/>
-                    </w:tabs>
-                    <w:spacing w:after="0" w:line="240" w:lineRule="auto"/>
-                    <w:rPr>
-                      <w:rFonts w:ascii="Calibri" w:hAnsi="Calibri" w:cs="Calibri"/>
-                    </w:rPr>
-                  </w:pPr>
-                </w:p>
-              </w:tc>
-              <w:tc>
-                <w:tcPr>
-                  <w:tcW w:w="1134" w:type="dxa"/>
-                  <w:vMerge w:val="restart"/>
-                  <w:shd w:val="clear" w:color="auto" w:fill="auto"/>
-                  <w:vAlign w:val="center"/>
-                </w:tcPr>
-                <w:p>
-                  <w:pPr>
-                    <w:spacing w:after="0" w:line="240" w:lineRule="auto"/>
-                    <w:rPr>
-                      <w:rFonts w:ascii="Calibri" w:hAnsi="Calibri" w:cs="Calibri"/>
-                    </w:rPr>
-                  </w:pPr>
-                </w:p>
-              </w:tc>
-              <w:tc>
-                <w:tcPr>
-                  <w:tcW w:w="1134" w:type="dxa"/>
-                  <w:vMerge w:val="restart"/>
-                  <w:shd w:val="clear" w:color="auto" w:fill="auto"/>
-                  <w:vAlign w:val="center"/>
-                </w:tcPr>
-                <w:p>
-                  <w:pPr>
-                    <w:spacing w:after="0" w:line="240" w:lineRule="auto"/>
-                    <w:rPr>
-                      <w:rFonts w:ascii="Calibri" w:hAnsi="Calibri" w:cs="Calibri"/>
-                    </w:rPr>
-                  </w:pPr>
-                </w:p>
-              </w:tc>
-              <w:tc>
-                <w:tcPr>
-                  <w:tcW w:w="992" w:type="dxa"/>
-                  <w:vMerge w:val="restart"/>
-                  <w:shd w:val="clear" w:color="auto" w:fill="auto"/>
-                  <w:vAlign w:val="center"/>
-                </w:tcPr>
-                <w:p>
-                  <w:pPr>
-                    <w:spacing w:after="0" w:line="240" w:lineRule="auto"/>
-                    <w:rPr>
-                      <w:rFonts w:ascii="Calibri" w:hAnsi="Calibri" w:cs="Calibri"/>
-                    </w:rPr>
-                  </w:pPr>
-                </w:p>
-              </w:tc>
-            </w:tr>
-            <w:tr>
-              <w:trPr>
-                <w:trHeight w:val="278"/>
-              </w:trPr>
-              <w:tc>
-                <w:tcPr>
-                  <w:tcW w:w="5240" w:type="dxa"/>
-                  <w:shd w:val="clear" w:color="auto" w:fill="auto"/>
-                </w:tcPr>
-                <w:p>
-                  <w:pPr>
-                    <w:spacing w:after="0" w:line="240" w:lineRule="auto"/>
-                    <w:rPr>
-                      <w:rFonts w:ascii="Calibri" w:hAnsi="Calibri" w:cs="Calibri"/>
-                    </w:rPr>
-                  </w:pPr>
-                  <w:r>
-                    <w:rPr>
-                      <w:rFonts w:ascii="Calibri" w:hAnsi="Calibri" w:cs="Calibri"/>
-                      <w:sz w:val="18"/>
-                    </w:rPr>
-                    <w:t xml:space="preserve">z.B. ACDC, Bon Jovi, Kiss, Queen, </w:t>
-                  </w:r>
-                  <w:proofErr w:type="spellStart"/>
-                  <w:r>
-                    <w:rPr>
-                      <w:rFonts w:ascii="Calibri" w:hAnsi="Calibri" w:cs="Calibri"/>
-                      <w:sz w:val="18"/>
-                    </w:rPr>
-                    <w:t>Guns&amp;Roses</w:t>
-                  </w:r>
-                  <w:proofErr w:type="spellEnd"/>
-                  <w:r>
-                    <w:rPr>
-                      <w:rFonts w:ascii="Calibri" w:hAnsi="Calibri" w:cs="Calibri"/>
-                      <w:sz w:val="18"/>
-                    </w:rPr>
-                    <w:t xml:space="preserve">, </w:t>
-                  </w:r>
-                  <w:proofErr w:type="spellStart"/>
-                  <w:r>
-                    <w:rPr>
-                      <w:rFonts w:ascii="Calibri" w:hAnsi="Calibri" w:cs="Calibri"/>
-                      <w:sz w:val="18"/>
-                    </w:rPr>
-                    <w:t>Deep</w:t>
-                  </w:r>
-                  <w:proofErr w:type="spellEnd"/>
-                  <w:r>
-                    <w:rPr>
-                      <w:rFonts w:ascii="Calibri" w:hAnsi="Calibri" w:cs="Calibri"/>
-                      <w:sz w:val="18"/>
-                    </w:rPr>
-                    <w:t xml:space="preserve"> </w:t>
-                  </w:r>
-                  <w:proofErr w:type="spellStart"/>
-                  <w:r>
-                    <w:rPr>
-                      <w:rFonts w:ascii="Calibri" w:hAnsi="Calibri" w:cs="Calibri"/>
-                      <w:sz w:val="18"/>
-                    </w:rPr>
-                    <w:t>Purple</w:t>
-                  </w:r>
-                  <w:proofErr w:type="spellEnd"/>
-                </w:p>
-              </w:tc>
-              <w:tc>
-                <w:tcPr>
-                  <w:tcW w:w="1276" w:type="dxa"/>
-                </w:tcPr>
-                <w:p>
-                  <w:pPr>
-                    <w:spacing w:after="0" w:line="240" w:lineRule="auto"/>
-                    <w:rPr>
-                      <w:rFonts w:ascii="Calibri" w:hAnsi="Calibri" w:cs="Calibri"/>
-                    </w:rPr>
-                  </w:pPr>
-                </w:p>
-              </w:tc>
-              <w:tc>
-                <w:tcPr>
-                  <w:tcW w:w="1276" w:type="dxa"/>
-                </w:tcPr>
-                <w:p>
-                  <w:pPr>
-                    <w:spacing w:after="0" w:line="240" w:lineRule="auto"/>
-                    <w:rPr>
-                      <w:rFonts w:ascii="Calibri" w:hAnsi="Calibri" w:cs="Calibri"/>
-                    </w:rPr>
-                  </w:pPr>
-                </w:p>
-              </w:tc>
-              <w:tc>
-                <w:tcPr>
-                  <w:tcW w:w="1276" w:type="dxa"/>
-                </w:tcPr>
-                <w:p>
-                  <w:pPr>
-                    <w:spacing w:after="0" w:line="240" w:lineRule="auto"/>
-                    <w:rPr>
-                      <w:rFonts w:ascii="Calibri" w:hAnsi="Calibri" w:cs="Calibri"/>
-                    </w:rPr>
-                  </w:pPr>
-                </w:p>
-              </w:tc>
-              <w:tc>
-                <w:tcPr>
-                  <w:tcW w:w="1276" w:type="dxa"/>
-                </w:tcPr>
-                <w:p>
-                  <w:pPr>
-                    <w:spacing w:after="0" w:line="240" w:lineRule="auto"/>
-                    <w:rPr>
-                      <w:rFonts w:ascii="Calibri" w:hAnsi="Calibri" w:cs="Calibri"/>
-                    </w:rPr>
-                  </w:pPr>
-                </w:p>
-              </w:tc>
-              <w:tc>
-                <w:tcPr>
-                  <w:tcW w:w="1276" w:type="dxa"/>
-                  <w:vMerge/>
-                  <w:shd w:val="clear" w:color="auto" w:fill="auto"/>
-                </w:tcPr>
-                <w:p>
-                  <w:pPr>
-                    <w:spacing w:after="0" w:line="240" w:lineRule="auto"/>
-                    <w:rPr>
-                      <w:rFonts w:ascii="Calibri" w:hAnsi="Calibri" w:cs="Calibri"/>
-                    </w:rPr>
-                  </w:pPr>
-                </w:p>
-              </w:tc>
-              <w:tc>
-                <w:tcPr>
-                  <w:tcW w:w="1134" w:type="dxa"/>
-                  <w:vMerge/>
-                  <w:shd w:val="clear" w:color="auto" w:fill="auto"/>
-                </w:tcPr>
-                <w:p>
-                  <w:pPr>
-                    <w:spacing w:after="0" w:line="240" w:lineRule="auto"/>
-                    <w:rPr>
-                      <w:rFonts w:ascii="Calibri" w:hAnsi="Calibri" w:cs="Calibri"/>
-                    </w:rPr>
-                  </w:pPr>
-                </w:p>
-              </w:tc>
-              <w:tc>
-                <w:tcPr>
-                  <w:tcW w:w="1134" w:type="dxa"/>
-                  <w:vMerge/>
-                  <w:shd w:val="clear" w:color="auto" w:fill="auto"/>
-                </w:tcPr>
-                <w:p>
-                  <w:pPr>
-                    <w:spacing w:after="0" w:line="240" w:lineRule="auto"/>
-                    <w:rPr>
-                      <w:rFonts w:ascii="Calibri" w:hAnsi="Calibri" w:cs="Calibri"/>
-                    </w:rPr>
-                  </w:pPr>
-                </w:p>
-              </w:tc>
-              <w:tc>
-                <w:tcPr>
-                  <w:tcW w:w="992" w:type="dxa"/>
-                  <w:vMerge/>
-                  <w:shd w:val="clear" w:color="auto" w:fill="auto"/>
-                </w:tcPr>
-                <w:p>
-                  <w:pPr>
-                    <w:spacing w:after="0" w:line="240" w:lineRule="auto"/>
-                    <w:rPr>
-                      <w:rFonts w:ascii="Calibri" w:hAnsi="Calibri" w:cs="Calibri"/>
-                    </w:rPr>
-                  </w:pPr>
-                </w:p>
-              </w:tc>
-            </w:tr>
-          </w:tbl>
-          <w:p>
-            <w:pPr>
-              <w:spacing w:after="0" w:line="240" w:lineRule="auto"/>
-              <w:rPr>
-                <w:rFonts w:ascii="Calibri" w:hAnsi="Calibri" w:cs="Calibri"/>
-              </w:rPr>
-            </w:pPr>
-          </w:p>
-          <w:tbl>
-            <w:tblPr>
-              <w:tblW w:w="14880" w:type="dxa"/>
-              <w:tblLook w:val="04A0" w:firstRow="1" w:lastRow="0" w:firstColumn="1" w:lastColumn="0" w:noHBand="0" w:noVBand="1"/>
-            </w:tblPr>
-            <w:tblGrid>
-              <w:gridCol w:w="5240"/>
-              <w:gridCol w:w="1276"/>
-              <w:gridCol w:w="1276"/>
-              <w:gridCol w:w="1276"/>
-              <w:gridCol w:w="1276"/>
-              <w:gridCol w:w="1276"/>
-              <w:gridCol w:w="1134"/>
-              <w:gridCol w:w="1134"/>
-              <w:gridCol w:w="992"/>
-            </w:tblGrid>
-            <w:tr>
-              <w:tc>
-                <w:tcPr>
-                  <w:tcW w:w="5240" w:type="dxa"/>
-                  <w:shd w:val="clear" w:color="auto" w:fill="auto"/>
-                </w:tcPr>
-                <w:p>
-                  <w:pPr>
-                    <w:spacing w:after="0" w:line="240" w:lineRule="auto"/>
-                    <w:rPr>
-                      <w:rFonts w:ascii="Calibri" w:hAnsi="Calibri" w:cs="Calibri"/>
-                      <w:b/>
-                    </w:rPr>
-                  </w:pPr>
-                  <w:r>
-                    <w:rPr>
-                      <w:rFonts w:ascii="Calibri" w:hAnsi="Calibri" w:cs="Calibri"/>
-                      <w:b/>
-                      <w:bCs/>
-                    </w:rPr>
-                    <w:t>Die Hits der 90er</w:t>
-                  </w:r>
-                </w:p>
-              </w:tc>
-              <w:tc>
-                <w:tcPr>
-                  <w:tcW w:w="1276" w:type="dxa"/>
-                  <w:vAlign w:val="center"/>
-                </w:tcPr>
-                <w:p>
-                  <w:pPr>
-                    <w:tabs>
-                      <w:tab w:val="left" w:pos="839"/>
-                    </w:tabs>
-                    <w:spacing w:after="0" w:line="240" w:lineRule="auto"/>
-                    <w:rPr>
-                      <w:rFonts w:ascii="Calibri" w:hAnsi="Calibri" w:cs="Calibri"/>
-                    </w:rPr>
-                  </w:pPr>
-                  <w:sdt>
-                    <w:sdtPr>
-                      <w:rPr>
-                        <w:rFonts w:ascii="Calibri" w:hAnsi="Calibri" w:cs="Calibri"/>
-                      </w:rPr>
-                      <w:id w:val="-1832974057"/>
-                      <w14:checkbox>
-                        <w14:checked w14:val="0"/>
-                        <w14:checkedState w14:val="2612" w14:font="MS Gothic"/>
-                        <w14:uncheckedState w14:val="2610" w14:font="MS Gothic"/>
-                      </w14:checkbox>
-                    </w:sdtPr>
-                    <w:sdtEndPr/>
-                    <w:sdtContent>
-                      <w:r>
-                        <w:rPr>
-                          <w:rFonts w:ascii="MS Gothic" w:eastAsia="MS Gothic" w:hAnsi="MS Gothic" w:cs="Calibri" w:hint="eastAsia"/>
-                        </w:rPr>
-                        <w:t>☐</w:t>
-                      </w:r>
-                    </w:sdtContent>
-                  </w:sdt>
-                  <w:r>
-                    <w:rPr>
-                      <w:rFonts w:ascii="Calibri" w:hAnsi="Calibri" w:cs="Calibri"/>
-                    </w:rPr>
-                    <w:t xml:space="preserve"> nein</w:t>
-                  </w:r>
-                </w:p>
-              </w:tc>
-              <w:tc>
-                <w:tcPr>
-                  <w:tcW w:w="1276" w:type="dxa"/>
-                  <w:vAlign w:val="center"/>
-                </w:tcPr>
-                <w:p>
-                  <w:pPr>
-                    <w:spacing w:after="0" w:line="240" w:lineRule="auto"/>
-                    <w:rPr>
-                      <w:rFonts w:ascii="Calibri" w:hAnsi="Calibri" w:cs="Calibri"/>
-                    </w:rPr>
-                  </w:pPr>
-                  <w:sdt>
-                    <w:sdtPr>
-                      <w:rPr>
-                        <w:rFonts w:ascii="Calibri" w:hAnsi="Calibri" w:cs="Calibri"/>
-                      </w:rPr>
-                      <w:id w:val="8657797"/>
-                      <w14:checkbox>
-                        <w14:checked w14:val="0"/>
-                        <w14:checkedState w14:val="2612" w14:font="MS Gothic"/>
-                        <w14:uncheckedState w14:val="2610" w14:font="MS Gothic"/>
-                      </w14:checkbox>
-                    </w:sdtPr>
-                    <w:sdtEndPr/>
-                    <w:sdtContent>
-                      <w:r>
-                        <w:rPr>
-                          <w:rFonts w:ascii="MS Gothic" w:eastAsia="MS Gothic" w:hAnsi="MS Gothic" w:cs="Calibri" w:hint="eastAsia"/>
-                        </w:rPr>
-                        <w:t>☐</w:t>
-                      </w:r>
-                    </w:sdtContent>
-                  </w:sdt>
-                  <w:r>
-                    <w:rPr>
-                      <w:rFonts w:ascii="Calibri" w:hAnsi="Calibri" w:cs="Calibri"/>
-                    </w:rPr>
-                    <w:t xml:space="preserve"> wenig</w:t>
-                  </w:r>
-                </w:p>
-              </w:tc>
-              <w:tc>
-                <w:tcPr>
-                  <w:tcW w:w="1276" w:type="dxa"/>
-                  <w:vAlign w:val="center"/>
-                </w:tcPr>
-                <w:p>
-                  <w:pPr>
-                    <w:spacing w:after="0" w:line="240" w:lineRule="auto"/>
-                    <w:rPr>
-                      <w:rFonts w:ascii="Calibri" w:hAnsi="Calibri" w:cs="Calibri"/>
-                    </w:rPr>
-                  </w:pPr>
-                  <w:sdt>
-                    <w:sdtPr>
-                      <w:rPr>
-                        <w:rFonts w:ascii="Calibri" w:hAnsi="Calibri" w:cs="Calibri"/>
-                      </w:rPr>
-                      <w:id w:val="-38053884"/>
-                      <w14:checkbox>
-                        <w14:checked w14:val="1"/>
-                        <w14:checkedState w14:val="2612" w14:font="MS Gothic"/>
-                        <w14:uncheckedState w14:val="2610" w14:font="MS Gothic"/>
-                      </w14:checkbox>
-                    </w:sdtPr>
-                    <w:sdtEndPr/>
-                    <w:sdtContent>
-                      <w:r>
-                        <w:rPr>
-                          <w:rFonts w:ascii="MS Gothic" w:eastAsia="MS Gothic" w:hAnsi="MS Gothic" w:cs="Calibri" w:hint="eastAsia"/>
-                        </w:rPr>
-                        <w:t>☒</w:t>
-                      </w:r>
-                    </w:sdtContent>
-                  </w:sdt>
-                  <w:r>
-                    <w:rPr>
-                      <w:rFonts w:ascii="Calibri" w:hAnsi="Calibri" w:cs="Calibri"/>
-                    </w:rPr>
-                    <w:t xml:space="preserve"> mittel</w:t>
-                  </w:r>
-                </w:p>
-              </w:tc>
-              <w:tc>
-                <w:tcPr>
-                  <w:tcW w:w="1276" w:type="dxa"/>
-                  <w:vAlign w:val="center"/>
-                </w:tcPr>
-                <w:p>
-                  <w:pPr>
-                    <w:spacing w:after="0" w:line="240" w:lineRule="auto"/>
-                    <w:rPr>
-                      <w:rFonts w:ascii="Calibri" w:hAnsi="Calibri" w:cs="Calibri"/>
-                    </w:rPr>
-                  </w:pPr>
-                  <w:sdt>
-                    <w:sdtPr>
-                      <w:rPr>
-                        <w:rFonts w:ascii="Calibri" w:hAnsi="Calibri" w:cs="Calibri"/>
-                      </w:rPr>
-                      <w:id w:val="-678884135"/>
-                      <w14:checkbox>
-                        <w14:checked w14:val="0"/>
-                        <w14:checkedState w14:val="2612" w14:font="MS Gothic"/>
-                        <w14:uncheckedState w14:val="2610" w14:font="MS Gothic"/>
-                      </w14:checkbox>
-                    </w:sdtPr>
-                    <w:sdtEndPr/>
-                    <w:sdtContent>
-                      <w:r>
-                        <w:rPr>
-                          <w:rFonts w:ascii="MS Gothic" w:eastAsia="MS Gothic" w:hAnsi="MS Gothic" w:cs="Calibri" w:hint="eastAsia"/>
-                        </w:rPr>
-                        <w:t>☐</w:t>
-                      </w:r>
-                    </w:sdtContent>
-                  </w:sdt>
-                  <w:r>
-                    <w:rPr>
-                      <w:rFonts w:ascii="Calibri" w:hAnsi="Calibri" w:cs="Calibri"/>
-                    </w:rPr>
-                    <w:t xml:space="preserve"> viel</w:t>
-                  </w:r>
-                </w:p>
-              </w:tc>
-              <w:tc>
-                <w:tcPr>
-                  <w:tcW w:w="1276" w:type="dxa"/>
-                  <w:vMerge w:val="restart"/>
-                  <w:shd w:val="clear" w:color="auto" w:fill="auto"/>
-                  <w:vAlign w:val="center"/>
-                </w:tcPr>
-                <w:p>
-                  <w:pPr>
-                    <w:tabs>
-                      <w:tab w:val="left" w:pos="839"/>
-                    </w:tabs>
-                    <w:spacing w:after="0" w:line="240" w:lineRule="auto"/>
-                    <w:rPr>
-                      <w:rFonts w:ascii="Calibri" w:hAnsi="Calibri" w:cs="Calibri"/>
-                    </w:rPr>
-                  </w:pPr>
-                </w:p>
-              </w:tc>
-              <w:tc>
-                <w:tcPr>
-                  <w:tcW w:w="1134" w:type="dxa"/>
-                  <w:vMerge w:val="restart"/>
-                  <w:shd w:val="clear" w:color="auto" w:fill="auto"/>
-                  <w:vAlign w:val="center"/>
-                </w:tcPr>
-                <w:p>
-                  <w:pPr>
-                    <w:spacing w:after="0" w:line="240" w:lineRule="auto"/>
-                    <w:rPr>
-                      <w:rFonts w:ascii="Calibri" w:hAnsi="Calibri" w:cs="Calibri"/>
-                    </w:rPr>
-                  </w:pPr>
-                </w:p>
-              </w:tc>
-              <w:tc>
-                <w:tcPr>
-                  <w:tcW w:w="1134" w:type="dxa"/>
-                  <w:vMerge w:val="restart"/>
-                  <w:shd w:val="clear" w:color="auto" w:fill="auto"/>
-                  <w:vAlign w:val="center"/>
-                </w:tcPr>
-                <w:p>
-                  <w:pPr>
-                    <w:spacing w:after="0" w:line="240" w:lineRule="auto"/>
-                    <w:rPr>
-                      <w:rFonts w:ascii="Calibri" w:hAnsi="Calibri" w:cs="Calibri"/>
-                    </w:rPr>
-                  </w:pPr>
-                </w:p>
-              </w:tc>
-              <w:tc>
-                <w:tcPr>
-                  <w:tcW w:w="992" w:type="dxa"/>
-                  <w:vMerge w:val="restart"/>
-                  <w:shd w:val="clear" w:color="auto" w:fill="auto"/>
-                  <w:vAlign w:val="center"/>
-                </w:tcPr>
-                <w:p>
-                  <w:pPr>
-                    <w:spacing w:after="0" w:line="240" w:lineRule="auto"/>
-                    <w:rPr>
-                      <w:rFonts w:ascii="Calibri" w:hAnsi="Calibri" w:cs="Calibri"/>
-                    </w:rPr>
-                  </w:pPr>
-                </w:p>
-              </w:tc>
-            </w:tr>
-            <w:tr>
-              <w:trPr>
-                <w:trHeight w:val="278"/>
-              </w:trPr>
-              <w:tc>
-                <w:tcPr>
-                  <w:tcW w:w="5240" w:type="dxa"/>
-                  <w:shd w:val="clear" w:color="auto" w:fill="auto"/>
-                </w:tcPr>
-                <w:p>
-                  <w:pPr>
-                    <w:spacing w:after="0" w:line="240" w:lineRule="auto"/>
-                    <w:rPr>
-                      <w:rFonts w:ascii="Calibri" w:hAnsi="Calibri" w:cs="Calibri"/>
-                    </w:rPr>
-                  </w:pPr>
-                  <w:r>
-                    <w:rPr>
-                      <w:rFonts w:ascii="Calibri" w:hAnsi="Calibri" w:cs="Calibri"/>
-                      <w:sz w:val="18"/>
-                    </w:rPr>
-                    <w:t xml:space="preserve">z.B. Culture Beat, </w:t>
-                  </w:r>
-                  <w:proofErr w:type="spellStart"/>
-                  <w:r>
-                    <w:rPr>
-                      <w:rFonts w:ascii="Calibri" w:hAnsi="Calibri" w:cs="Calibri"/>
-                      <w:sz w:val="18"/>
-                    </w:rPr>
-                    <w:t>Dr.Alban</w:t>
-                  </w:r>
-                  <w:proofErr w:type="spellEnd"/>
-                  <w:r>
-                    <w:rPr>
-                      <w:rFonts w:ascii="Calibri" w:hAnsi="Calibri" w:cs="Calibri"/>
-                      <w:sz w:val="18"/>
-                    </w:rPr>
-                    <w:t xml:space="preserve">, Madonna, </w:t>
-                  </w:r>
-                  <w:proofErr w:type="spellStart"/>
-                  <w:r>
-                    <w:rPr>
-                      <w:rFonts w:ascii="Calibri" w:hAnsi="Calibri" w:cs="Calibri"/>
-                      <w:sz w:val="18"/>
-                    </w:rPr>
-                    <w:t>Haddaway</w:t>
-                  </w:r>
-                  <w:proofErr w:type="spellEnd"/>
-                </w:p>
-              </w:tc>
-              <w:tc>
-                <w:tcPr>
-                  <w:tcW w:w="1276" w:type="dxa"/>
-                </w:tcPr>
-                <w:p>
-                  <w:pPr>
-                    <w:spacing w:after="0" w:line="240" w:lineRule="auto"/>
-                    <w:rPr>
-                      <w:rFonts w:ascii="Calibri" w:hAnsi="Calibri" w:cs="Calibri"/>
-                    </w:rPr>
-                  </w:pPr>
-                </w:p>
-              </w:tc>
-              <w:tc>
-                <w:tcPr>
-                  <w:tcW w:w="1276" w:type="dxa"/>
-                </w:tcPr>
-                <w:p>
-                  <w:pPr>
-                    <w:spacing w:after="0" w:line="240" w:lineRule="auto"/>
-                    <w:rPr>
-                      <w:rFonts w:ascii="Calibri" w:hAnsi="Calibri" w:cs="Calibri"/>
-                    </w:rPr>
-                  </w:pPr>
-                </w:p>
-              </w:tc>
-              <w:tc>
-                <w:tcPr>
-                  <w:tcW w:w="1276" w:type="dxa"/>
-                </w:tcPr>
-                <w:p>
-                  <w:pPr>
-                    <w:spacing w:after="0" w:line="240" w:lineRule="auto"/>
-                    <w:rPr>
-                      <w:rFonts w:ascii="Calibri" w:hAnsi="Calibri" w:cs="Calibri"/>
-                    </w:rPr>
-                  </w:pPr>
-                </w:p>
-              </w:tc>
-              <w:tc>
-                <w:tcPr>
-                  <w:tcW w:w="1276" w:type="dxa"/>
-                </w:tcPr>
-                <w:p>
-                  <w:pPr>
-                    <w:spacing w:after="0" w:line="240" w:lineRule="auto"/>
-                    <w:rPr>
-                      <w:rFonts w:ascii="Calibri" w:hAnsi="Calibri" w:cs="Calibri"/>
-                    </w:rPr>
-                  </w:pPr>
-                </w:p>
-              </w:tc>
-              <w:tc>
-                <w:tcPr>
-                  <w:tcW w:w="1276" w:type="dxa"/>
-                  <w:vMerge/>
-                  <w:shd w:val="clear" w:color="auto" w:fill="auto"/>
-                </w:tcPr>
-                <w:p>
-                  <w:pPr>
-                    <w:spacing w:after="0" w:line="240" w:lineRule="auto"/>
-                    <w:rPr>
-                      <w:rFonts w:ascii="Calibri" w:hAnsi="Calibri" w:cs="Calibri"/>
-                    </w:rPr>
-                  </w:pPr>
-                </w:p>
-              </w:tc>
-              <w:tc>
-                <w:tcPr>
-                  <w:tcW w:w="1134" w:type="dxa"/>
-                  <w:vMerge/>
-                  <w:shd w:val="clear" w:color="auto" w:fill="auto"/>
-                </w:tcPr>
-                <w:p>
-                  <w:pPr>
-                    <w:spacing w:after="0" w:line="240" w:lineRule="auto"/>
-                    <w:rPr>
-                      <w:rFonts w:ascii="Calibri" w:hAnsi="Calibri" w:cs="Calibri"/>
-                    </w:rPr>
-                  </w:pPr>
-                </w:p>
-              </w:tc>
-              <w:tc>
-                <w:tcPr>
-                  <w:tcW w:w="1134" w:type="dxa"/>
-                  <w:vMerge/>
-                  <w:shd w:val="clear" w:color="auto" w:fill="auto"/>
-                </w:tcPr>
-                <w:p>
-                  <w:pPr>
-                    <w:spacing w:after="0" w:line="240" w:lineRule="auto"/>
-                    <w:rPr>
-                      <w:rFonts w:ascii="Calibri" w:hAnsi="Calibri" w:cs="Calibri"/>
-                    </w:rPr>
-                  </w:pPr>
-                </w:p>
-              </w:tc>
-              <w:tc>
-                <w:tcPr>
-                  <w:tcW w:w="992" w:type="dxa"/>
-                  <w:vMerge/>
-                  <w:shd w:val="clear" w:color="auto" w:fill="auto"/>
-                </w:tcPr>
-                <w:p>
-                  <w:pPr>
-                    <w:spacing w:after="0" w:line="240" w:lineRule="auto"/>
-                    <w:rPr>
-                      <w:rFonts w:ascii="Calibri" w:hAnsi="Calibri" w:cs="Calibri"/>
-                    </w:rPr>
-                  </w:pPr>
-                </w:p>
-              </w:tc>
-            </w:tr>
-          </w:tbl>
-          <w:p>
-            <w:pPr>
-              <w:spacing w:after="0" w:line="240" w:lineRule="auto"/>
-              <w:rPr>
-                <w:rFonts w:ascii="Calibri" w:hAnsi="Calibri" w:cs="Calibri"/>
-              </w:rPr>
-            </w:pPr>
-          </w:p>
-          <w:tbl>
-            <w:tblPr>
-              <w:tblW w:w="14880" w:type="dxa"/>
-              <w:tblLook w:val="04A0" w:firstRow="1" w:lastRow="0" w:firstColumn="1" w:lastColumn="0" w:noHBand="0" w:noVBand="1"/>
-            </w:tblPr>
-            <w:tblGrid>
-              <w:gridCol w:w="5240"/>
-              <w:gridCol w:w="1276"/>
-              <w:gridCol w:w="1276"/>
-              <w:gridCol w:w="1276"/>
-              <w:gridCol w:w="1276"/>
-              <w:gridCol w:w="1276"/>
-              <w:gridCol w:w="1134"/>
-              <w:gridCol w:w="1134"/>
-              <w:gridCol w:w="992"/>
-            </w:tblGrid>
-            <w:tr>
-              <w:tc>
-                <w:tcPr>
-                  <w:tcW w:w="5240" w:type="dxa"/>
-                  <w:shd w:val="clear" w:color="auto" w:fill="auto"/>
-                </w:tcPr>
-                <w:p>
-                  <w:pPr>
-                    <w:spacing w:after="0" w:line="240" w:lineRule="auto"/>
-                    <w:rPr>
-                      <w:rFonts w:ascii="Calibri" w:hAnsi="Calibri" w:cs="Calibri"/>
-                      <w:b/>
-                    </w:rPr>
-                  </w:pPr>
-                  <w:r>
-                    <w:rPr>
-                      <w:rFonts w:ascii="Calibri" w:hAnsi="Calibri" w:cs="Calibri"/>
-                      <w:b/>
-                      <w:bCs/>
-                    </w:rPr>
-                    <w:t>Die Hits der 80er</w:t>
-                  </w:r>
-                </w:p>
-              </w:tc>
-              <w:tc>
-                <w:tcPr>
-                  <w:tcW w:w="1276" w:type="dxa"/>
-                  <w:vAlign w:val="center"/>
-                </w:tcPr>
-                <w:p>
-                  <w:pPr>
-                    <w:tabs>
-                      <w:tab w:val="left" w:pos="839"/>
-                    </w:tabs>
-                    <w:spacing w:after="0" w:line="240" w:lineRule="auto"/>
-                    <w:rPr>
-                      <w:rFonts w:ascii="Calibri" w:hAnsi="Calibri" w:cs="Calibri"/>
-                    </w:rPr>
-                  </w:pPr>
-                  <w:sdt>
-                    <w:sdtPr>
-                      <w:rPr>
-                        <w:rFonts w:ascii="Calibri" w:hAnsi="Calibri" w:cs="Calibri"/>
-                      </w:rPr>
-                      <w:id w:val="4874256"/>
-                      <w14:checkbox>
-                        <w14:checked w14:val="0"/>
-                        <w14:checkedState w14:val="2612" w14:font="MS Gothic"/>
-                        <w14:uncheckedState w14:val="2610" w14:font="MS Gothic"/>
-                      </w14:checkbox>
-                    </w:sdtPr>
-                    <w:sdtEndPr/>
-                    <w:sdtContent>
-                      <w:r>
-                        <w:rPr>
-                          <w:rFonts w:ascii="MS Gothic" w:eastAsia="MS Gothic" w:hAnsi="MS Gothic" w:cs="Calibri" w:hint="eastAsia"/>
-                        </w:rPr>
-                        <w:t>☐</w:t>
-                      </w:r>
-                    </w:sdtContent>
-                  </w:sdt>
-                  <w:r>
-                    <w:rPr>
-                      <w:rFonts w:ascii="Calibri" w:hAnsi="Calibri" w:cs="Calibri"/>
-                    </w:rPr>
-                    <w:t xml:space="preserve"> nein</w:t>
-                  </w:r>
-                </w:p>
-              </w:tc>
-              <w:tc>
-                <w:tcPr>
-                  <w:tcW w:w="1276" w:type="dxa"/>
-                  <w:vAlign w:val="center"/>
-                </w:tcPr>
-                <w:p>
-                  <w:pPr>
-                    <w:spacing w:after="0" w:line="240" w:lineRule="auto"/>
-                    <w:rPr>
-                      <w:rFonts w:ascii="Calibri" w:hAnsi="Calibri" w:cs="Calibri"/>
-                    </w:rPr>
-                  </w:pPr>
-                  <w:sdt>
-                    <w:sdtPr>
-                      <w:rPr>
-                        <w:rFonts w:ascii="Calibri" w:hAnsi="Calibri" w:cs="Calibri"/>
-                      </w:rPr>
-                      <w:id w:val="-1650670552"/>
-                      <w14:checkbox>
-                        <w14:checked w14:val="0"/>
-                        <w14:checkedState w14:val="2612" w14:font="MS Gothic"/>
-                        <w14:uncheckedState w14:val="2610" w14:font="MS Gothic"/>
-                      </w14:checkbox>
-                    </w:sdtPr>
-                    <w:sdtEndPr/>
-                    <w:sdtContent>
-                      <w:r>
-                        <w:rPr>
-                          <w:rFonts w:ascii="MS Gothic" w:eastAsia="MS Gothic" w:hAnsi="MS Gothic" w:cs="Calibri" w:hint="eastAsia"/>
-                        </w:rPr>
-                        <w:t>☐</w:t>
-                      </w:r>
-                    </w:sdtContent>
-                  </w:sdt>
-                  <w:r>
-                    <w:rPr>
-                      <w:rFonts w:ascii="Calibri" w:hAnsi="Calibri" w:cs="Calibri"/>
-                    </w:rPr>
-                    <w:t xml:space="preserve"> wenig</w:t>
-                  </w:r>
-                </w:p>
-              </w:tc>
-              <w:tc>
-                <w:tcPr>
-                  <w:tcW w:w="1276" w:type="dxa"/>
-                  <w:vAlign w:val="center"/>
-                </w:tcPr>
-                <w:p>
-                  <w:pPr>
-                    <w:spacing w:after="0" w:line="240" w:lineRule="auto"/>
-                    <w:rPr>
-                      <w:rFonts w:ascii="Calibri" w:hAnsi="Calibri" w:cs="Calibri"/>
-                    </w:rPr>
-                  </w:pPr>
-                  <w:sdt>
-                    <w:sdtPr>
-                      <w:rPr>
-                        <w:rFonts w:ascii="Calibri" w:hAnsi="Calibri" w:cs="Calibri"/>
-                      </w:rPr>
-                      <w:id w:val="-1564173070"/>
-                      <w14:checkbox>
-                        <w14:checked w14:val="1"/>
-                        <w14:checkedState w14:val="2612" w14:font="MS Gothic"/>
-                        <w14:uncheckedState w14:val="2610" w14:font="MS Gothic"/>
-                      </w14:checkbox>
-                    </w:sdtPr>
-                    <w:sdtEndPr/>
-                    <w:sdtContent>
-                      <w:r>
-                        <w:rPr>
-                          <w:rFonts w:ascii="MS Gothic" w:eastAsia="MS Gothic" w:hAnsi="MS Gothic" w:cs="Calibri" w:hint="eastAsia"/>
-                        </w:rPr>
-                        <w:t>☒</w:t>
-                      </w:r>
-                    </w:sdtContent>
-                  </w:sdt>
-                  <w:r>
-                    <w:rPr>
-                      <w:rFonts w:ascii="Calibri" w:hAnsi="Calibri" w:cs="Calibri"/>
-                    </w:rPr>
-                    <w:t xml:space="preserve"> mittel</w:t>
-                  </w:r>
-                </w:p>
-              </w:tc>
-              <w:tc>
-                <w:tcPr>
-                  <w:tcW w:w="1276" w:type="dxa"/>
-                  <w:vAlign w:val="center"/>
-                </w:tcPr>
-                <w:p>
-                  <w:pPr>
-                    <w:spacing w:after="0" w:line="240" w:lineRule="auto"/>
-                    <w:rPr>
-                      <w:rFonts w:ascii="Calibri" w:hAnsi="Calibri" w:cs="Calibri"/>
-                    </w:rPr>
-                  </w:pPr>
-                  <w:sdt>
-                    <w:sdtPr>
-                      <w:rPr>
-                        <w:rFonts w:ascii="Calibri" w:hAnsi="Calibri" w:cs="Calibri"/>
-                      </w:rPr>
-                      <w:id w:val="1062595420"/>
-                      <w14:checkbox>
-                        <w14:checked w14:val="0"/>
-                        <w14:checkedState w14:val="2612" w14:font="MS Gothic"/>
-                        <w14:uncheckedState w14:val="2610" w14:font="MS Gothic"/>
-                      </w14:checkbox>
-                    </w:sdtPr>
-                    <w:sdtEndPr/>
-                    <w:sdtContent>
-                      <w:r>
-                        <w:rPr>
-                          <w:rFonts w:ascii="MS Gothic" w:eastAsia="MS Gothic" w:hAnsi="MS Gothic" w:cs="Calibri" w:hint="eastAsia"/>
-                        </w:rPr>
-                        <w:t>☐</w:t>
-                      </w:r>
-                    </w:sdtContent>
-                  </w:sdt>
-                  <w:r>
-                    <w:rPr>
-                      <w:rFonts w:ascii="Calibri" w:hAnsi="Calibri" w:cs="Calibri"/>
-                    </w:rPr>
-                    <w:t xml:space="preserve"> viel</w:t>
-                  </w:r>
-                </w:p>
-              </w:tc>
-              <w:tc>
-                <w:tcPr>
-                  <w:tcW w:w="1276" w:type="dxa"/>
-                  <w:vMerge w:val="restart"/>
-                  <w:shd w:val="clear" w:color="auto" w:fill="auto"/>
-                  <w:vAlign w:val="center"/>
-                </w:tcPr>
-                <w:p>
-                  <w:pPr>
-                    <w:tabs>
-                      <w:tab w:val="left" w:pos="839"/>
-                    </w:tabs>
-                    <w:spacing w:after="0" w:line="240" w:lineRule="auto"/>
-                    <w:rPr>
-                      <w:rFonts w:ascii="Calibri" w:hAnsi="Calibri" w:cs="Calibri"/>
-                    </w:rPr>
-                  </w:pPr>
-                </w:p>
-              </w:tc>
-              <w:tc>
-                <w:tcPr>
-                  <w:tcW w:w="1134" w:type="dxa"/>
-                  <w:vMerge w:val="restart"/>
-                  <w:shd w:val="clear" w:color="auto" w:fill="auto"/>
-                  <w:vAlign w:val="center"/>
-                </w:tcPr>
-                <w:p>
-                  <w:pPr>
-                    <w:spacing w:after="0" w:line="240" w:lineRule="auto"/>
-                    <w:rPr>
-                      <w:rFonts w:ascii="Calibri" w:hAnsi="Calibri" w:cs="Calibri"/>
-                    </w:rPr>
-                  </w:pPr>
-                </w:p>
-              </w:tc>
-              <w:tc>
-                <w:tcPr>
-                  <w:tcW w:w="1134" w:type="dxa"/>
-                  <w:vMerge w:val="restart"/>
-                  <w:shd w:val="clear" w:color="auto" w:fill="auto"/>
-                  <w:vAlign w:val="center"/>
-                </w:tcPr>
-                <w:p>
-                  <w:pPr>
-                    <w:spacing w:after="0" w:line="240" w:lineRule="auto"/>
-                    <w:rPr>
-                      <w:rFonts w:ascii="Calibri" w:hAnsi="Calibri" w:cs="Calibri"/>
-                    </w:rPr>
-                  </w:pPr>
-                </w:p>
-              </w:tc>
-              <w:tc>
-                <w:tcPr>
-                  <w:tcW w:w="992" w:type="dxa"/>
-                  <w:vMerge w:val="restart"/>
-                  <w:shd w:val="clear" w:color="auto" w:fill="auto"/>
-                  <w:vAlign w:val="center"/>
-                </w:tcPr>
-                <w:p>
-                  <w:pPr>
-                    <w:spacing w:after="0" w:line="240" w:lineRule="auto"/>
-                    <w:rPr>
-                      <w:rFonts w:ascii="Calibri" w:hAnsi="Calibri" w:cs="Calibri"/>
-                    </w:rPr>
-                  </w:pPr>
-                </w:p>
-              </w:tc>
-            </w:tr>
-            <w:tr>
-              <w:trPr>
-                <w:trHeight w:val="278"/>
-              </w:trPr>
-              <w:tc>
-                <w:tcPr>
-                  <w:tcW w:w="5240" w:type="dxa"/>
-                  <w:shd w:val="clear" w:color="auto" w:fill="auto"/>
-                </w:tcPr>
-                <w:p>
-                  <w:pPr>
-                    <w:spacing w:after="0" w:line="240" w:lineRule="auto"/>
-                    <w:rPr>
-                      <w:rFonts w:ascii="Calibri" w:hAnsi="Calibri" w:cs="Calibri"/>
-                    </w:rPr>
-                  </w:pPr>
-                  <w:r>
-                    <w:rPr>
-                      <w:rFonts w:ascii="Calibri" w:hAnsi="Calibri" w:cs="Calibri"/>
-                      <w:sz w:val="18"/>
-                    </w:rPr>
-                    <w:t>z.B. AHA, Tina Turner, Abba, Michael Jackson, Prince</w:t>
-                  </w:r>
-                </w:p>
-              </w:tc>
-              <w:tc>
-                <w:tcPr>
-                  <w:tcW w:w="1276" w:type="dxa"/>
-                </w:tcPr>
-                <w:p>
-                  <w:pPr>
-                    <w:spacing w:after="0" w:line="240" w:lineRule="auto"/>
-                    <w:rPr>
-                      <w:rFonts w:ascii="Calibri" w:hAnsi="Calibri" w:cs="Calibri"/>
-                    </w:rPr>
-                  </w:pPr>
-                </w:p>
-              </w:tc>
-              <w:tc>
-                <w:tcPr>
-                  <w:tcW w:w="1276" w:type="dxa"/>
-                </w:tcPr>
-                <w:p>
-                  <w:pPr>
-                    <w:spacing w:after="0" w:line="240" w:lineRule="auto"/>
-                    <w:rPr>
-                      <w:rFonts w:ascii="Calibri" w:hAnsi="Calibri" w:cs="Calibri"/>
-                    </w:rPr>
-                  </w:pPr>
-                </w:p>
-              </w:tc>
-              <w:tc>
-                <w:tcPr>
-                  <w:tcW w:w="1276" w:type="dxa"/>
-                </w:tcPr>
-                <w:p>
-                  <w:pPr>
-                    <w:spacing w:after="0" w:line="240" w:lineRule="auto"/>
-                    <w:rPr>
-                      <w:rFonts w:ascii="Calibri" w:hAnsi="Calibri" w:cs="Calibri"/>
-                    </w:rPr>
-                  </w:pPr>
-                </w:p>
-              </w:tc>
-              <w:tc>
-                <w:tcPr>
-                  <w:tcW w:w="1276" w:type="dxa"/>
-                </w:tcPr>
-                <w:p>
-                  <w:pPr>
-                    <w:spacing w:after="0" w:line="240" w:lineRule="auto"/>
-                    <w:rPr>
-                      <w:rFonts w:ascii="Calibri" w:hAnsi="Calibri" w:cs="Calibri"/>
-                    </w:rPr>
-                  </w:pPr>
-                </w:p>
-              </w:tc>
-              <w:tc>
-                <w:tcPr>
-                  <w:tcW w:w="1276" w:type="dxa"/>
-                  <w:vMerge/>
-                  <w:shd w:val="clear" w:color="auto" w:fill="auto"/>
-                </w:tcPr>
-                <w:p>
-                  <w:pPr>
-                    <w:spacing w:after="0" w:line="240" w:lineRule="auto"/>
-                    <w:rPr>
-                      <w:rFonts w:ascii="Calibri" w:hAnsi="Calibri" w:cs="Calibri"/>
-                    </w:rPr>
-                  </w:pPr>
-                </w:p>
-              </w:tc>
-              <w:tc>
-                <w:tcPr>
-                  <w:tcW w:w="1134" w:type="dxa"/>
-                  <w:vMerge/>
-                  <w:shd w:val="clear" w:color="auto" w:fill="auto"/>
-                </w:tcPr>
-                <w:p>
-                  <w:pPr>
-                    <w:spacing w:after="0" w:line="240" w:lineRule="auto"/>
-                    <w:rPr>
-                      <w:rFonts w:ascii="Calibri" w:hAnsi="Calibri" w:cs="Calibri"/>
-                    </w:rPr>
-                  </w:pPr>
-                </w:p>
-              </w:tc>
-              <w:tc>
-                <w:tcPr>
-                  <w:tcW w:w="1134" w:type="dxa"/>
-                  <w:vMerge/>
-                  <w:shd w:val="clear" w:color="auto" w:fill="auto"/>
-                </w:tcPr>
-                <w:p>
-                  <w:pPr>
-                    <w:spacing w:after="0" w:line="240" w:lineRule="auto"/>
-                    <w:rPr>
-                      <w:rFonts w:ascii="Calibri" w:hAnsi="Calibri" w:cs="Calibri"/>
-                    </w:rPr>
-                  </w:pPr>
-                </w:p>
-              </w:tc>
-              <w:tc>
-                <w:tcPr>
-                  <w:tcW w:w="992" w:type="dxa"/>
-                  <w:vMerge/>
-                  <w:shd w:val="clear" w:color="auto" w:fill="auto"/>
-                </w:tcPr>
-                <w:p>
-                  <w:pPr>
-                    <w:spacing w:after="0" w:line="240" w:lineRule="auto"/>
-                    <w:rPr>
-                      <w:rFonts w:ascii="Calibri" w:hAnsi="Calibri" w:cs="Calibri"/>
-                    </w:rPr>
-                  </w:pPr>
-                </w:p>
-              </w:tc>
-            </w:tr>
-          </w:tbl>
-          <w:p>
-            <w:pPr>
-              <w:spacing w:after="0" w:line="240" w:lineRule="auto"/>
-              <w:rPr>
-                <w:rFonts w:ascii="Calibri" w:hAnsi="Calibri" w:cs="Calibri"/>
-              </w:rPr>
-            </w:pPr>
-          </w:p>
-          <w:tbl>
-            <w:tblPr>
-              <w:tblW w:w="14880" w:type="dxa"/>
-              <w:tblLook w:val="04A0" w:firstRow="1" w:lastRow="0" w:firstColumn="1" w:lastColumn="0" w:noHBand="0" w:noVBand="1"/>
-            </w:tblPr>
-            <w:tblGrid>
-              <w:gridCol w:w="5240"/>
-              <w:gridCol w:w="1276"/>
-              <w:gridCol w:w="1276"/>
-              <w:gridCol w:w="1276"/>
-              <w:gridCol w:w="1276"/>
-              <w:gridCol w:w="1276"/>
-              <w:gridCol w:w="1134"/>
-              <w:gridCol w:w="1134"/>
-              <w:gridCol w:w="992"/>
-            </w:tblGrid>
-            <w:tr>
-              <w:tc>
-                <w:tcPr>
-                  <w:tcW w:w="5240" w:type="dxa"/>
-                  <w:shd w:val="clear" w:color="auto" w:fill="auto"/>
-                </w:tcPr>
-                <w:p>
-                  <w:pPr>
-                    <w:spacing w:after="0" w:line="240" w:lineRule="auto"/>
-                    <w:rPr>
-                      <w:rFonts w:ascii="Calibri" w:hAnsi="Calibri" w:cs="Calibri"/>
-                      <w:b/>
-                    </w:rPr>
-                  </w:pPr>
-                  <w:r>
-                    <w:rPr>
-                      <w:rFonts w:ascii="Calibri" w:hAnsi="Calibri" w:cs="Calibri"/>
-                      <w:b/>
-                      <w:bCs/>
-                    </w:rPr>
-                    <w:t>Classics der 70er</w:t>
-                  </w:r>
-                </w:p>
-              </w:tc>
-              <w:tc>
-                <w:tcPr>
-                  <w:tcW w:w="1276" w:type="dxa"/>
-                  <w:vAlign w:val="center"/>
-                </w:tcPr>
-                <w:p>
-                  <w:pPr>
-                    <w:tabs>
-                      <w:tab w:val="left" w:pos="839"/>
-                    </w:tabs>
-                    <w:spacing w:after="0" w:line="240" w:lineRule="auto"/>
-                    <w:rPr>
-                      <w:rFonts w:ascii="Calibri" w:hAnsi="Calibri" w:cs="Calibri"/>
-                    </w:rPr>
-                  </w:pPr>
-                  <w:sdt>
-                    <w:sdtPr>
-                      <w:rPr>
-                        <w:rFonts w:ascii="Calibri" w:hAnsi="Calibri" w:cs="Calibri"/>
-                      </w:rPr>
-                      <w:id w:val="738520995"/>
-                      <w14:checkbox>
-                        <w14:checked w14:val="0"/>
-                        <w14:checkedState w14:val="2612" w14:font="MS Gothic"/>
-                        <w14:uncheckedState w14:val="2610" w14:font="MS Gothic"/>
-                      </w14:checkbox>
-                    </w:sdtPr>
-                    <w:sdtEndPr/>
-                    <w:sdtContent>
-                      <w:r>
-                        <w:rPr>
-                          <w:rFonts w:ascii="MS Gothic" w:eastAsia="MS Gothic" w:hAnsi="MS Gothic" w:cs="Calibri" w:hint="eastAsia"/>
-                        </w:rPr>
-                        <w:t>☐</w:t>
-                      </w:r>
-                    </w:sdtContent>
-                  </w:sdt>
-                  <w:r>
-                    <w:rPr>
-                      <w:rFonts w:ascii="Calibri" w:hAnsi="Calibri" w:cs="Calibri"/>
-                    </w:rPr>
-                    <w:t xml:space="preserve"> nein</w:t>
-                  </w:r>
-                </w:p>
-              </w:tc>
-              <w:tc>
-                <w:tcPr>
-                  <w:tcW w:w="1276" w:type="dxa"/>
-                  <w:vAlign w:val="center"/>
-                </w:tcPr>
-                <w:p>
-                  <w:pPr>
-                    <w:spacing w:after="0" w:line="240" w:lineRule="auto"/>
-                    <w:rPr>
-                      <w:rFonts w:ascii="Calibri" w:hAnsi="Calibri" w:cs="Calibri"/>
-                    </w:rPr>
-                  </w:pPr>
-                  <w:sdt>
-                    <w:sdtPr>
-                      <w:rPr>
-                        <w:rFonts w:ascii="Calibri" w:hAnsi="Calibri" w:cs="Calibri"/>
-                      </w:rPr>
-                      <w:id w:val="-1420477673"/>
-                      <w14:checkbox>
-                        <w14:checked w14:val="0"/>
-                        <w14:checkedState w14:val="2612" w14:font="MS Gothic"/>
-                        <w14:uncheckedState w14:val="2610" w14:font="MS Gothic"/>
-                      </w14:checkbox>
-                    </w:sdtPr>
-                    <w:sdtEndPr/>
-                    <w:sdtContent>
-                      <w:r>
-                        <w:rPr>
-                          <w:rFonts w:ascii="MS Gothic" w:eastAsia="MS Gothic" w:hAnsi="MS Gothic" w:cs="Calibri" w:hint="eastAsia"/>
-                        </w:rPr>
-                        <w:t>☐</w:t>
-                      </w:r>
-                    </w:sdtContent>
-                  </w:sdt>
-                  <w:r>
-                    <w:rPr>
-                      <w:rFonts w:ascii="Calibri" w:hAnsi="Calibri" w:cs="Calibri"/>
-                    </w:rPr>
-                    <w:t xml:space="preserve"> wenig</w:t>
-                  </w:r>
-                </w:p>
-              </w:tc>
-              <w:tc>
-                <w:tcPr>
-                  <w:tcW w:w="1276" w:type="dxa"/>
-                  <w:vAlign w:val="center"/>
-                </w:tcPr>
-                <w:p>
-                  <w:pPr>
-                    <w:spacing w:after="0" w:line="240" w:lineRule="auto"/>
-                    <w:rPr>
-                      <w:rFonts w:ascii="Calibri" w:hAnsi="Calibri" w:cs="Calibri"/>
-                    </w:rPr>
-                  </w:pPr>
-                  <w:sdt>
-                    <w:sdtPr>
-                      <w:rPr>
-                        <w:rFonts w:ascii="Calibri" w:hAnsi="Calibri" w:cs="Calibri"/>
-                      </w:rPr>
-                      <w:id w:val="823698278"/>
-                      <w14:checkbox>
-                        <w14:checked w14:val="1"/>
-                        <w14:checkedState w14:val="2612" w14:font="MS Gothic"/>
-                        <w14:uncheckedState w14:val="2610" w14:font="MS Gothic"/>
-                      </w14:checkbox>
-                    </w:sdtPr>
-                    <w:sdtEndPr/>
-                    <w:sdtContent>
-                      <w:r>
-                        <w:rPr>
-                          <w:rFonts w:ascii="MS Gothic" w:eastAsia="MS Gothic" w:hAnsi="MS Gothic" w:cs="Calibri" w:hint="eastAsia"/>
-                        </w:rPr>
-                        <w:t>☒</w:t>
-                      </w:r>
-                    </w:sdtContent>
-                  </w:sdt>
-                  <w:r>
-                    <w:rPr>
-                      <w:rFonts w:ascii="Calibri" w:hAnsi="Calibri" w:cs="Calibri"/>
-                    </w:rPr>
-                    <w:t xml:space="preserve"> mittel</w:t>
-                  </w:r>
-                </w:p>
-              </w:tc>
-              <w:tc>
-                <w:tcPr>
-                  <w:tcW w:w="1276" w:type="dxa"/>
-                  <w:vAlign w:val="center"/>
-                </w:tcPr>
-                <w:p>
-                  <w:pPr>
-                    <w:spacing w:after="0" w:line="240" w:lineRule="auto"/>
-                    <w:rPr>
-                      <w:rFonts w:ascii="Calibri" w:hAnsi="Calibri" w:cs="Calibri"/>
-                    </w:rPr>
-                  </w:pPr>
-                  <w:sdt>
-                    <w:sdtPr>
-                      <w:rPr>
-                        <w:rFonts w:ascii="Calibri" w:hAnsi="Calibri" w:cs="Calibri"/>
-                      </w:rPr>
-                      <w:id w:val="-642040104"/>
-                      <w14:checkbox>
-                        <w14:checked w14:val="0"/>
-                        <w14:checkedState w14:val="2612" w14:font="MS Gothic"/>
-                        <w14:uncheckedState w14:val="2610" w14:font="MS Gothic"/>
-                      </w14:checkbox>
-                    </w:sdtPr>
-                    <w:sdtEndPr/>
-                    <w:sdtContent>
-                      <w:r>
-                        <w:rPr>
-                          <w:rFonts w:ascii="MS Gothic" w:eastAsia="MS Gothic" w:hAnsi="MS Gothic" w:cs="Calibri" w:hint="eastAsia"/>
-                        </w:rPr>
-                        <w:t>☐</w:t>
-                      </w:r>
-                    </w:sdtContent>
-                  </w:sdt>
-                  <w:r>
-                    <w:rPr>
-                      <w:rFonts w:ascii="Calibri" w:hAnsi="Calibri" w:cs="Calibri"/>
-                    </w:rPr>
-                    <w:t xml:space="preserve"> viel</w:t>
-                  </w:r>
-                </w:p>
-              </w:tc>
-              <w:tc>
-                <w:tcPr>
-                  <w:tcW w:w="1276" w:type="dxa"/>
-                  <w:vMerge w:val="restart"/>
-                  <w:shd w:val="clear" w:color="auto" w:fill="auto"/>
-                  <w:vAlign w:val="center"/>
-                </w:tcPr>
-                <w:p>
-                  <w:pPr>
-                    <w:tabs>
-                      <w:tab w:val="left" w:pos="839"/>
-                    </w:tabs>
-                    <w:spacing w:after="0" w:line="240" w:lineRule="auto"/>
-                    <w:rPr>
-                      <w:rFonts w:ascii="Calibri" w:hAnsi="Calibri" w:cs="Calibri"/>
-                    </w:rPr>
-                  </w:pPr>
-                </w:p>
-              </w:tc>
-              <w:tc>
-                <w:tcPr>
-                  <w:tcW w:w="1134" w:type="dxa"/>
-                  <w:vMerge w:val="restart"/>
-                  <w:shd w:val="clear" w:color="auto" w:fill="auto"/>
-                  <w:vAlign w:val="center"/>
-                </w:tcPr>
-                <w:p>
-                  <w:pPr>
-                    <w:spacing w:after="0" w:line="240" w:lineRule="auto"/>
-                    <w:rPr>
-                      <w:rFonts w:ascii="Calibri" w:hAnsi="Calibri" w:cs="Calibri"/>
-                    </w:rPr>
-                  </w:pPr>
-                </w:p>
-              </w:tc>
-              <w:tc>
-                <w:tcPr>
-                  <w:tcW w:w="1134" w:type="dxa"/>
-                  <w:vMerge w:val="restart"/>
-                  <w:shd w:val="clear" w:color="auto" w:fill="auto"/>
-                  <w:vAlign w:val="center"/>
-                </w:tcPr>
-                <w:p>
-                  <w:pPr>
-                    <w:spacing w:after="0" w:line="240" w:lineRule="auto"/>
-                    <w:rPr>
-                      <w:rFonts w:ascii="Calibri" w:hAnsi="Calibri" w:cs="Calibri"/>
-                    </w:rPr>
-                  </w:pPr>
-                </w:p>
-              </w:tc>
-              <w:tc>
-                <w:tcPr>
-                  <w:tcW w:w="992" w:type="dxa"/>
-                  <w:vMerge w:val="restart"/>
-                  <w:shd w:val="clear" w:color="auto" w:fill="auto"/>
-                  <w:vAlign w:val="center"/>
-                </w:tcPr>
-                <w:p>
-                  <w:pPr>
-                    <w:spacing w:after="0" w:line="240" w:lineRule="auto"/>
-                    <w:rPr>
-                      <w:rFonts w:ascii="Calibri" w:hAnsi="Calibri" w:cs="Calibri"/>
-                    </w:rPr>
-                  </w:pPr>
-                </w:p>
-              </w:tc>
-            </w:tr>
-            <w:tr>
-              <w:trPr>
-                <w:trHeight w:val="278"/>
-              </w:trPr>
-              <w:tc>
-                <w:tcPr>
-                  <w:tcW w:w="5240" w:type="dxa"/>
-                  <w:shd w:val="clear" w:color="auto" w:fill="auto"/>
-                </w:tcPr>
-                <w:p>
-                  <w:pPr>
-                    <w:spacing w:after="0" w:line="240" w:lineRule="auto"/>
-                    <w:rPr>
-                      <w:rFonts w:ascii="Calibri" w:hAnsi="Calibri" w:cs="Calibri"/>
-                    </w:rPr>
-                  </w:pPr>
-                  <w:r>
-                    <w:rPr>
-                      <w:rFonts w:ascii="Calibri" w:hAnsi="Calibri" w:cs="Calibri"/>
-                      <w:sz w:val="18"/>
-                    </w:rPr>
-                    <w:t>z.B. Led Zeppelin, Beatles, Rolling Stones, Santana</w:t>
-                  </w:r>
-                </w:p>
-              </w:tc>
-              <w:tc>
-                <w:tcPr>
-                  <w:tcW w:w="1276" w:type="dxa"/>
-                </w:tcPr>
-                <w:p>
-                  <w:pPr>
-                    <w:spacing w:after="0" w:line="240" w:lineRule="auto"/>
-                    <w:rPr>
-                      <w:rFonts w:ascii="Calibri" w:hAnsi="Calibri" w:cs="Calibri"/>
-                    </w:rPr>
-                  </w:pPr>
-                </w:p>
-              </w:tc>
-              <w:tc>
-                <w:tcPr>
-                  <w:tcW w:w="1276" w:type="dxa"/>
-                </w:tcPr>
-                <w:p>
-                  <w:pPr>
-                    <w:spacing w:after="0" w:line="240" w:lineRule="auto"/>
-                    <w:rPr>
-                      <w:rFonts w:ascii="Calibri" w:hAnsi="Calibri" w:cs="Calibri"/>
-                    </w:rPr>
-                  </w:pPr>
-                </w:p>
-              </w:tc>
-              <w:tc>
-                <w:tcPr>
-                  <w:tcW w:w="1276" w:type="dxa"/>
-                </w:tcPr>
-                <w:p>
-                  <w:pPr>
-                    <w:spacing w:after="0" w:line="240" w:lineRule="auto"/>
-                    <w:rPr>
-                      <w:rFonts w:ascii="Calibri" w:hAnsi="Calibri" w:cs="Calibri"/>
-                    </w:rPr>
-                  </w:pPr>
-                </w:p>
-              </w:tc>
-              <w:tc>
-                <w:tcPr>
-                  <w:tcW w:w="1276" w:type="dxa"/>
-                </w:tcPr>
-                <w:p>
-                  <w:pPr>
-                    <w:spacing w:after="0" w:line="240" w:lineRule="auto"/>
-                    <w:rPr>
-                      <w:rFonts w:ascii="Calibri" w:hAnsi="Calibri" w:cs="Calibri"/>
-                    </w:rPr>
-                  </w:pPr>
-                </w:p>
-              </w:tc>
-              <w:tc>
-                <w:tcPr>
-                  <w:tcW w:w="1276" w:type="dxa"/>
-                  <w:vMerge/>
-                  <w:shd w:val="clear" w:color="auto" w:fill="auto"/>
-                </w:tcPr>
-                <w:p>
-                  <w:pPr>
-                    <w:spacing w:after="0" w:line="240" w:lineRule="auto"/>
-                    <w:rPr>
-                      <w:rFonts w:ascii="Calibri" w:hAnsi="Calibri" w:cs="Calibri"/>
-                    </w:rPr>
-                  </w:pPr>
-                </w:p>
-              </w:tc>
-              <w:tc>
-                <w:tcPr>
-                  <w:tcW w:w="1134" w:type="dxa"/>
-                  <w:vMerge/>
-                  <w:shd w:val="clear" w:color="auto" w:fill="auto"/>
-                </w:tcPr>
-                <w:p>
-                  <w:pPr>
-                    <w:spacing w:after="0" w:line="240" w:lineRule="auto"/>
-                    <w:rPr>
-                      <w:rFonts w:ascii="Calibri" w:hAnsi="Calibri" w:cs="Calibri"/>
-                    </w:rPr>
-                  </w:pPr>
-                </w:p>
-              </w:tc>
-              <w:tc>
-                <w:tcPr>
-                  <w:tcW w:w="1134" w:type="dxa"/>
-                  <w:vMerge/>
-                  <w:shd w:val="clear" w:color="auto" w:fill="auto"/>
-                </w:tcPr>
-                <w:p>
-                  <w:pPr>
-                    <w:spacing w:after="0" w:line="240" w:lineRule="auto"/>
-                    <w:rPr>
-                      <w:rFonts w:ascii="Calibri" w:hAnsi="Calibri" w:cs="Calibri"/>
-                    </w:rPr>
-                  </w:pPr>
-                </w:p>
-              </w:tc>
-              <w:tc>
-                <w:tcPr>
-                  <w:tcW w:w="992" w:type="dxa"/>
-                  <w:vMerge/>
-                  <w:shd w:val="clear" w:color="auto" w:fill="auto"/>
-                </w:tcPr>
-                <w:p>
-                  <w:pPr>
-                    <w:spacing w:after="0" w:line="240" w:lineRule="auto"/>
-                    <w:rPr>
-                      <w:rFonts w:ascii="Calibri" w:hAnsi="Calibri" w:cs="Calibri"/>
-                    </w:rPr>
-                  </w:pPr>
-                </w:p>
-              </w:tc>
-            </w:tr>
-          </w:tbl>
-          <w:p>
-            <w:pPr>
-              <w:spacing w:after="0" w:line="240" w:lineRule="auto"/>
-              <w:rPr>
-                <w:rFonts w:ascii="Calibri" w:hAnsi="Calibri" w:cs="Calibri"/>
-              </w:rPr>
-            </w:pPr>
-          </w:p>
-          <w:tbl>
-            <w:tblPr>
-              <w:tblW w:w="14880" w:type="dxa"/>
-              <w:tblLook w:val="04A0" w:firstRow="1" w:lastRow="0" w:firstColumn="1" w:lastColumn="0" w:noHBand="0" w:noVBand="1"/>
-            </w:tblPr>
-            <w:tblGrid>
-              <w:gridCol w:w="5240"/>
-              <w:gridCol w:w="1276"/>
-              <w:gridCol w:w="1276"/>
-              <w:gridCol w:w="1276"/>
-              <w:gridCol w:w="1276"/>
-              <w:gridCol w:w="1276"/>
-              <w:gridCol w:w="1134"/>
-              <w:gridCol w:w="1134"/>
-              <w:gridCol w:w="992"/>
-            </w:tblGrid>
-            <w:tr>
-              <w:tc>
-                <w:tcPr>
-                  <w:tcW w:w="5240" w:type="dxa"/>
-                  <w:shd w:val="clear" w:color="auto" w:fill="auto"/>
-                </w:tcPr>
-                <w:p>
-                  <w:pPr>
-                    <w:spacing w:after="0" w:line="240" w:lineRule="auto"/>
-                    <w:rPr>
-                      <w:rFonts w:ascii="Calibri" w:hAnsi="Calibri" w:cs="Calibri"/>
-                      <w:b/>
-                    </w:rPr>
-                  </w:pPr>
-                  <w:r>
-                    <w:rPr>
-                      <w:rFonts w:ascii="Calibri" w:hAnsi="Calibri" w:cs="Calibri"/>
-                      <w:b/>
-                      <w:bCs/>
-                    </w:rPr>
-                    <w:t>Deutschrock / Neue Deutsche Welle</w:t>
-                  </w:r>
-                </w:p>
-              </w:tc>
-              <w:tc>
-                <w:tcPr>
-                  <w:tcW w:w="1276" w:type="dxa"/>
-                  <w:vAlign w:val="center"/>
-                </w:tcPr>
-                <w:p>
-                  <w:pPr>
-                    <w:tabs>
-                      <w:tab w:val="left" w:pos="839"/>
-                    </w:tabs>
-                    <w:spacing w:after="0" w:line="240" w:lineRule="auto"/>
-                    <w:rPr>
-                      <w:rFonts w:ascii="Calibri" w:hAnsi="Calibri" w:cs="Calibri"/>
-                    </w:rPr>
-                  </w:pPr>
-                  <w:sdt>
-                    <w:sdtPr>
-                      <w:rPr>
-                        <w:rFonts w:ascii="Calibri" w:hAnsi="Calibri" w:cs="Calibri"/>
-                      </w:rPr>
-                      <w:id w:val="-2028557293"/>
-                      <w14:checkbox>
-                        <w14:checked w14:val="0"/>
-                        <w14:checkedState w14:val="2612" w14:font="MS Gothic"/>
-                        <w14:uncheckedState w14:val="2610" w14:font="MS Gothic"/>
-                      </w14:checkbox>
-                    </w:sdtPr>
-                    <w:sdtEndPr/>
-                    <w:sdtContent>
-                      <w:r>
-                        <w:rPr>
-                          <w:rFonts w:ascii="MS Gothic" w:eastAsia="MS Gothic" w:hAnsi="MS Gothic" w:cs="Calibri" w:hint="eastAsia"/>
-                        </w:rPr>
-                        <w:t>☐</w:t>
-                      </w:r>
-                    </w:sdtContent>
-                  </w:sdt>
-                  <w:r>
-                    <w:rPr>
-                      <w:rFonts w:ascii="Calibri" w:hAnsi="Calibri" w:cs="Calibri"/>
-                    </w:rPr>
-                    <w:t xml:space="preserve"> nein</w:t>
-                  </w:r>
-                </w:p>
-              </w:tc>
-              <w:tc>
-                <w:tcPr>
-                  <w:tcW w:w="1276" w:type="dxa"/>
-                  <w:vAlign w:val="center"/>
-                </w:tcPr>
-                <w:p>
-                  <w:pPr>
-                    <w:spacing w:after="0" w:line="240" w:lineRule="auto"/>
-                    <w:rPr>
-                      <w:rFonts w:ascii="Calibri" w:hAnsi="Calibri" w:cs="Calibri"/>
-                    </w:rPr>
-                  </w:pPr>
-                  <w:sdt>
-                    <w:sdtPr>
-                      <w:rPr>
-                        <w:rFonts w:ascii="Calibri" w:hAnsi="Calibri" w:cs="Calibri"/>
-                      </w:rPr>
-                      <w:id w:val="-1036496208"/>
-                      <w14:checkbox>
-                        <w14:checked w14:val="0"/>
-                        <w14:checkedState w14:val="2612" w14:font="MS Gothic"/>
-                        <w14:uncheckedState w14:val="2610" w14:font="MS Gothic"/>
-                      </w14:checkbox>
-                    </w:sdtPr>
-                    <w:sdtEndPr/>
-                    <w:sdtContent>
-                      <w:r>
-                        <w:rPr>
-                          <w:rFonts w:ascii="MS Gothic" w:eastAsia="MS Gothic" w:hAnsi="MS Gothic" w:cs="Calibri" w:hint="eastAsia"/>
-                        </w:rPr>
-                        <w:t>☐</w:t>
-                      </w:r>
-                    </w:sdtContent>
-                  </w:sdt>
-                  <w:r>
-                    <w:rPr>
-                      <w:rFonts w:ascii="Calibri" w:hAnsi="Calibri" w:cs="Calibri"/>
-                    </w:rPr>
-                    <w:t xml:space="preserve"> wenig</w:t>
-                  </w:r>
-                </w:p>
-              </w:tc>
-              <w:tc>
-                <w:tcPr>
-                  <w:tcW w:w="1276" w:type="dxa"/>
-                  <w:vAlign w:val="center"/>
-                </w:tcPr>
-                <w:p>
-                  <w:pPr>
-                    <w:spacing w:after="0" w:line="240" w:lineRule="auto"/>
-                    <w:rPr>
-                      <w:rFonts w:ascii="Calibri" w:hAnsi="Calibri" w:cs="Calibri"/>
-                    </w:rPr>
-                  </w:pPr>
-                  <w:sdt>
-                    <w:sdtPr>
-                      <w:rPr>
-                        <w:rFonts w:ascii="Calibri" w:hAnsi="Calibri" w:cs="Calibri"/>
-                      </w:rPr>
-                      <w:id w:val="1921210895"/>
-                      <w14:checkbox>
-                        <w14:checked w14:val="0"/>
-                        <w14:checkedState w14:val="2612" w14:font="MS Gothic"/>
-                        <w14:uncheckedState w14:val="2610" w14:font="MS Gothic"/>
-                      </w14:checkbox>
-                    </w:sdtPr>
-                    <w:sdtEndPr/>
-                    <w:sdtContent>
-                      <w:r>
-                        <w:rPr>
-                          <w:rFonts w:ascii="MS Gothic" w:eastAsia="MS Gothic" w:hAnsi="MS Gothic" w:cs="Calibri" w:hint="eastAsia"/>
-                        </w:rPr>
-                        <w:t>☐</w:t>
-                      </w:r>
-                    </w:sdtContent>
-                  </w:sdt>
-                  <w:r>
-                    <w:rPr>
-                      <w:rFonts w:ascii="Calibri" w:hAnsi="Calibri" w:cs="Calibri"/>
-                    </w:rPr>
-                    <w:t xml:space="preserve"> mittel</w:t>
-                  </w:r>
-                </w:p>
-              </w:tc>
-              <w:tc>
-                <w:tcPr>
-                  <w:tcW w:w="1276" w:type="dxa"/>
-                  <w:vAlign w:val="center"/>
-                </w:tcPr>
-                <w:p>
-                  <w:pPr>
-                    <w:spacing w:after="0" w:line="240" w:lineRule="auto"/>
-                    <w:rPr>
-                      <w:rFonts w:ascii="Calibri" w:hAnsi="Calibri" w:cs="Calibri"/>
-                    </w:rPr>
-                  </w:pPr>
-                  <w:sdt>
-                    <w:sdtPr>
-                      <w:rPr>
-                        <w:rFonts w:ascii="Calibri" w:hAnsi="Calibri" w:cs="Calibri"/>
-                      </w:rPr>
-                      <w:id w:val="919445743"/>
-                      <w14:checkbox>
-                        <w14:checked w14:val="0"/>
-                        <w14:checkedState w14:val="2612" w14:font="MS Gothic"/>
-                        <w14:uncheckedState w14:val="2610" w14:font="MS Gothic"/>
-                      </w14:checkbox>
-                    </w:sdtPr>
-                    <w:sdtEndPr/>
-                    <w:sdtContent>
-                      <w:r>
-                        <w:rPr>
-                          <w:rFonts w:ascii="MS Gothic" w:eastAsia="MS Gothic" w:hAnsi="MS Gothic" w:cs="Calibri" w:hint="eastAsia"/>
-                        </w:rPr>
-                        <w:t>☐</w:t>
-                      </w:r>
-                    </w:sdtContent>
-                  </w:sdt>
-                  <w:r>
-                    <w:rPr>
-                      <w:rFonts w:ascii="Calibri" w:hAnsi="Calibri" w:cs="Calibri"/>
-                    </w:rPr>
-                    <w:t xml:space="preserve"> viel</w:t>
-                  </w:r>
-                </w:p>
-              </w:tc>
-              <w:tc>
-                <w:tcPr>
-                  <w:tcW w:w="1276" w:type="dxa"/>
-                  <w:vMerge w:val="restart"/>
-                  <w:shd w:val="clear" w:color="auto" w:fill="auto"/>
-                  <w:vAlign w:val="center"/>
-                </w:tcPr>
-                <w:p>
-                  <w:pPr>
-                    <w:tabs>
-                      <w:tab w:val="left" w:pos="839"/>
-                    </w:tabs>
-                    <w:spacing w:after="0" w:line="240" w:lineRule="auto"/>
-                    <w:rPr>
-                      <w:rFonts w:ascii="Calibri" w:hAnsi="Calibri" w:cs="Calibri"/>
-                    </w:rPr>
-                  </w:pPr>
-                </w:p>
-              </w:tc>
-              <w:tc>
-                <w:tcPr>
-                  <w:tcW w:w="1134" w:type="dxa"/>
-                  <w:vMerge w:val="restart"/>
-                  <w:shd w:val="clear" w:color="auto" w:fill="auto"/>
-                  <w:vAlign w:val="center"/>
-                </w:tcPr>
-                <w:p>
-                  <w:pPr>
-                    <w:spacing w:after="0" w:line="240" w:lineRule="auto"/>
-                    <w:rPr>
-                      <w:rFonts w:ascii="Calibri" w:hAnsi="Calibri" w:cs="Calibri"/>
-                    </w:rPr>
-                  </w:pPr>
-                </w:p>
-              </w:tc>
-              <w:tc>
-                <w:tcPr>
-                  <w:tcW w:w="1134" w:type="dxa"/>
-                  <w:vMerge w:val="restart"/>
-                  <w:shd w:val="clear" w:color="auto" w:fill="auto"/>
-                  <w:vAlign w:val="center"/>
-                </w:tcPr>
-                <w:p>
-                  <w:pPr>
-                    <w:spacing w:after="0" w:line="240" w:lineRule="auto"/>
-                    <w:rPr>
-                      <w:rFonts w:ascii="Calibri" w:hAnsi="Calibri" w:cs="Calibri"/>
-                    </w:rPr>
-                  </w:pPr>
-                </w:p>
-              </w:tc>
-              <w:tc>
-                <w:tcPr>
-                  <w:tcW w:w="992" w:type="dxa"/>
-                  <w:vMerge w:val="restart"/>
-                  <w:shd w:val="clear" w:color="auto" w:fill="auto"/>
-                  <w:vAlign w:val="center"/>
-                </w:tcPr>
-                <w:p>
-                  <w:pPr>
-                    <w:spacing w:after="0" w:line="240" w:lineRule="auto"/>
-                    <w:rPr>
-                      <w:rFonts w:ascii="Calibri" w:hAnsi="Calibri" w:cs="Calibri"/>
-                    </w:rPr>
-                  </w:pPr>
-                </w:p>
-              </w:tc>
-            </w:tr>
-            <w:tr>
-              <w:trPr>
-                <w:trHeight w:val="278"/>
-              </w:trPr>
-              <w:tc>
-                <w:tcPr>
-                  <w:tcW w:w="5240" w:type="dxa"/>
-                  <w:shd w:val="clear" w:color="auto" w:fill="auto"/>
-                </w:tcPr>
-                <w:p>
-                  <w:pPr>
-                    <w:spacing w:after="0" w:line="240" w:lineRule="auto"/>
-                    <w:rPr>
-                      <w:rFonts w:ascii="Calibri" w:hAnsi="Calibri" w:cs="Calibri"/>
-                    </w:rPr>
-                  </w:pPr>
-                  <w:r>
-                    <w:rPr>
-                      <w:rFonts w:ascii="Calibri" w:hAnsi="Calibri" w:cs="Calibri"/>
-                      <w:sz w:val="18"/>
-                    </w:rPr>
-                    <w:t xml:space="preserve">z.B. Ärzte, Nena, Toten Hosen, Grönemeyer, </w:t>
-                  </w:r>
-                  <w:proofErr w:type="spellStart"/>
-                  <w:r>
-                    <w:rPr>
-                      <w:rFonts w:ascii="Calibri" w:hAnsi="Calibri" w:cs="Calibri"/>
-                      <w:sz w:val="18"/>
-                    </w:rPr>
-                    <w:t>Westernhagen</w:t>
-                  </w:r>
-                  <w:proofErr w:type="spellEnd"/>
-                </w:p>
-              </w:tc>
-              <w:tc>
-                <w:tcPr>
-                  <w:tcW w:w="1276" w:type="dxa"/>
-                </w:tcPr>
-                <w:p>
-                  <w:pPr>
-                    <w:spacing w:after="0" w:line="240" w:lineRule="auto"/>
-                    <w:rPr>
-                      <w:rFonts w:ascii="Calibri" w:hAnsi="Calibri" w:cs="Calibri"/>
-                    </w:rPr>
-                  </w:pPr>
-                </w:p>
-              </w:tc>
-              <w:tc>
-                <w:tcPr>
-                  <w:tcW w:w="1276" w:type="dxa"/>
-                </w:tcPr>
-                <w:p>
-                  <w:pPr>
-                    <w:spacing w:after="0" w:line="240" w:lineRule="auto"/>
-                    <w:rPr>
-                      <w:rFonts w:ascii="Calibri" w:hAnsi="Calibri" w:cs="Calibri"/>
-                    </w:rPr>
-                  </w:pPr>
-                </w:p>
-              </w:tc>
-              <w:tc>
-                <w:tcPr>
-                  <w:tcW w:w="1276" w:type="dxa"/>
-                </w:tcPr>
-                <w:p>
-                  <w:pPr>
-                    <w:spacing w:after="0" w:line="240" w:lineRule="auto"/>
-                    <w:rPr>
-                      <w:rFonts w:ascii="Calibri" w:hAnsi="Calibri" w:cs="Calibri"/>
-                    </w:rPr>
-                  </w:pPr>
-                </w:p>
-              </w:tc>
-              <w:tc>
-                <w:tcPr>
-                  <w:tcW w:w="1276" w:type="dxa"/>
-                </w:tcPr>
-                <w:p>
-                  <w:pPr>
-                    <w:spacing w:after="0" w:line="240" w:lineRule="auto"/>
-                    <w:rPr>
-                      <w:rFonts w:ascii="Calibri" w:hAnsi="Calibri" w:cs="Calibri"/>
-                    </w:rPr>
-                  </w:pPr>
-                </w:p>
-              </w:tc>
-              <w:tc>
-                <w:tcPr>
-                  <w:tcW w:w="1276" w:type="dxa"/>
-                  <w:vMerge/>
-                  <w:shd w:val="clear" w:color="auto" w:fill="auto"/>
-                </w:tcPr>
-                <w:p>
-                  <w:pPr>
-                    <w:spacing w:after="0" w:line="240" w:lineRule="auto"/>
-                    <w:rPr>
-                      <w:rFonts w:ascii="Calibri" w:hAnsi="Calibri" w:cs="Calibri"/>
-                    </w:rPr>
-                  </w:pPr>
-                </w:p>
-              </w:tc>
-              <w:tc>
-                <w:tcPr>
-                  <w:tcW w:w="1134" w:type="dxa"/>
-                  <w:vMerge/>
-                  <w:shd w:val="clear" w:color="auto" w:fill="auto"/>
-                </w:tcPr>
-                <w:p>
-                  <w:pPr>
-                    <w:spacing w:after="0" w:line="240" w:lineRule="auto"/>
-                    <w:rPr>
-                      <w:rFonts w:ascii="Calibri" w:hAnsi="Calibri" w:cs="Calibri"/>
-                    </w:rPr>
-                  </w:pPr>
-                </w:p>
-              </w:tc>
-              <w:tc>
-                <w:tcPr>
-                  <w:tcW w:w="1134" w:type="dxa"/>
-                  <w:vMerge/>
-                  <w:shd w:val="clear" w:color="auto" w:fill="auto"/>
-                </w:tcPr>
-                <w:p>
-                  <w:pPr>
-                    <w:spacing w:after="0" w:line="240" w:lineRule="auto"/>
-                    <w:rPr>
-                      <w:rFonts w:ascii="Calibri" w:hAnsi="Calibri" w:cs="Calibri"/>
-                    </w:rPr>
-                  </w:pPr>
-                </w:p>
-              </w:tc>
-              <w:tc>
-                <w:tcPr>
-                  <w:tcW w:w="992" w:type="dxa"/>
-                  <w:vMerge/>
-                  <w:shd w:val="clear" w:color="auto" w:fill="auto"/>
-                </w:tcPr>
-                <w:p>
-                  <w:pPr>
-                    <w:spacing w:after="0" w:line="240" w:lineRule="auto"/>
-                    <w:rPr>
-                      <w:rFonts w:ascii="Calibri" w:hAnsi="Calibri" w:cs="Calibri"/>
-                    </w:rPr>
-                  </w:pPr>
-                </w:p>
-              </w:tc>
-            </w:tr>
-          </w:tbl>
-          <w:p>
-            <w:pPr>
-              <w:spacing w:after="0" w:line="240" w:lineRule="auto"/>
-              <w:rPr>
-                <w:rFonts w:ascii="Calibri" w:hAnsi="Calibri" w:cs="Calibri"/>
-              </w:rPr>
-            </w:pPr>
-          </w:p>
-          <w:tbl>
-            <w:tblPr>
-              <w:tblW w:w="14880" w:type="dxa"/>
-              <w:tblLook w:val="04A0" w:firstRow="1" w:lastRow="0" w:firstColumn="1" w:lastColumn="0" w:noHBand="0" w:noVBand="1"/>
-            </w:tblPr>
-            <w:tblGrid>
-              <w:gridCol w:w="5240"/>
-              <w:gridCol w:w="1276"/>
-              <w:gridCol w:w="1276"/>
-              <w:gridCol w:w="1276"/>
-              <w:gridCol w:w="1276"/>
-              <w:gridCol w:w="1276"/>
-              <w:gridCol w:w="1134"/>
-              <w:gridCol w:w="1134"/>
-              <w:gridCol w:w="992"/>
-            </w:tblGrid>
-            <w:tr>
-              <w:tc>
-                <w:tcPr>
-                  <w:tcW w:w="5240" w:type="dxa"/>
-                  <w:shd w:val="clear" w:color="auto" w:fill="auto"/>
-                </w:tcPr>
-                <w:p>
-                  <w:pPr>
-                    <w:spacing w:after="0" w:line="240" w:lineRule="auto"/>
-                    <w:rPr>
-                      <w:rFonts w:ascii="Calibri" w:hAnsi="Calibri" w:cs="Calibri"/>
-                      <w:b/>
-                    </w:rPr>
-                  </w:pPr>
-                  <w:r>
-                    <w:rPr>
-                      <w:rFonts w:ascii="Calibri" w:hAnsi="Calibri" w:cs="Calibri"/>
-                      <w:b/>
-                      <w:bCs/>
-                    </w:rPr>
-                    <w:t>Deutscher Schlager</w:t>
-                  </w:r>
-                </w:p>
-              </w:tc>
-              <w:tc>
-                <w:tcPr>
-                  <w:tcW w:w="1276" w:type="dxa"/>
-                  <w:vAlign w:val="center"/>
-                </w:tcPr>
-                <w:p>
-                  <w:pPr>
-                    <w:tabs>
-                      <w:tab w:val="left" w:pos="839"/>
-                    </w:tabs>
-                    <w:spacing w:after="0" w:line="240" w:lineRule="auto"/>
-                    <w:rPr>
-                      <w:rFonts w:ascii="Calibri" w:hAnsi="Calibri" w:cs="Calibri"/>
-                    </w:rPr>
-                  </w:pPr>
-                  <w:sdt>
-                    <w:sdtPr>
-                      <w:rPr>
-                        <w:rFonts w:ascii="Calibri" w:hAnsi="Calibri" w:cs="Calibri"/>
-                      </w:rPr>
-                      <w:id w:val="-260919734"/>
-                      <w14:checkbox>
-                        <w14:checked w14:val="0"/>
-                        <w14:checkedState w14:val="2612" w14:font="MS Gothic"/>
-                        <w14:uncheckedState w14:val="2610" w14:font="MS Gothic"/>
-                      </w14:checkbox>
-                    </w:sdtPr>
-                    <w:sdtEndPr/>
-                    <w:sdtContent>
-                      <w:r>
-                        <w:rPr>
-                          <w:rFonts w:ascii="MS Gothic" w:eastAsia="MS Gothic" w:hAnsi="MS Gothic" w:cs="Calibri" w:hint="eastAsia"/>
-                        </w:rPr>
-                        <w:t>☐</w:t>
-                      </w:r>
-                    </w:sdtContent>
-                  </w:sdt>
-                  <w:r>
-                    <w:rPr>
-                      <w:rFonts w:ascii="Calibri" w:hAnsi="Calibri" w:cs="Calibri"/>
-                    </w:rPr>
-                    <w:t xml:space="preserve"> nein</w:t>
-                  </w:r>
-                </w:p>
-              </w:tc>
-              <w:tc>
-                <w:tcPr>
-                  <w:tcW w:w="1276" w:type="dxa"/>
-                  <w:vAlign w:val="center"/>
-                </w:tcPr>
-                <w:p>
-                  <w:pPr>
-                    <w:spacing w:after="0" w:line="240" w:lineRule="auto"/>
-                    <w:rPr>
-                      <w:rFonts w:ascii="Calibri" w:hAnsi="Calibri" w:cs="Calibri"/>
-                    </w:rPr>
-                  </w:pPr>
-                  <w:sdt>
-                    <w:sdtPr>
-                      <w:rPr>
-                        <w:rFonts w:ascii="Calibri" w:hAnsi="Calibri" w:cs="Calibri"/>
-                      </w:rPr>
-                      <w:id w:val="-1462191440"/>
-                      <w14:checkbox>
-                        <w14:checked w14:val="0"/>
-                        <w14:checkedState w14:val="2612" w14:font="MS Gothic"/>
-                        <w14:uncheckedState w14:val="2610" w14:font="MS Gothic"/>
-                      </w14:checkbox>
-                    </w:sdtPr>
-                    <w:sdtEndPr/>
-                    <w:sdtContent>
-                      <w:r>
-                        <w:rPr>
-                          <w:rFonts w:ascii="MS Gothic" w:eastAsia="MS Gothic" w:hAnsi="MS Gothic" w:cs="Calibri" w:hint="eastAsia"/>
-                        </w:rPr>
-                        <w:t>☐</w:t>
-                      </w:r>
-                    </w:sdtContent>
-                  </w:sdt>
-                  <w:r>
-                    <w:rPr>
-                      <w:rFonts w:ascii="Calibri" w:hAnsi="Calibri" w:cs="Calibri"/>
-                    </w:rPr>
-                    <w:t xml:space="preserve"> wenig</w:t>
-                  </w:r>
-                </w:p>
-              </w:tc>
-              <w:tc>
-                <w:tcPr>
-                  <w:tcW w:w="1276" w:type="dxa"/>
-                  <w:vAlign w:val="center"/>
-                </w:tcPr>
-                <w:p>
-                  <w:pPr>
-                    <w:spacing w:after="0" w:line="240" w:lineRule="auto"/>
-                    <w:rPr>
-                      <w:rFonts w:ascii="Calibri" w:hAnsi="Calibri" w:cs="Calibri"/>
-                    </w:rPr>
-                  </w:pPr>
-                  <w:sdt>
-                    <w:sdtPr>
-                      <w:rPr>
-                        <w:rFonts w:ascii="Calibri" w:hAnsi="Calibri" w:cs="Calibri"/>
-                      </w:rPr>
-                      <w:id w:val="1652559558"/>
-                      <w14:checkbox>
-                        <w14:checked w14:val="1"/>
-                        <w14:checkedState w14:val="2612" w14:font="MS Gothic"/>
-                        <w14:uncheckedState w14:val="2610" w14:font="MS Gothic"/>
-                      </w14:checkbox>
-                    </w:sdtPr>
-                    <w:sdtEndPr/>
-                    <w:sdtContent>
-                      <w:r>
-                        <w:rPr>
-                          <w:rFonts w:ascii="MS Gothic" w:eastAsia="MS Gothic" w:hAnsi="MS Gothic" w:cs="Calibri" w:hint="eastAsia"/>
-                        </w:rPr>
-                        <w:t>☒</w:t>
-                      </w:r>
-                    </w:sdtContent>
-                  </w:sdt>
-                  <w:r>
-                    <w:rPr>
-                      <w:rFonts w:ascii="Calibri" w:hAnsi="Calibri" w:cs="Calibri"/>
-                    </w:rPr>
-                    <w:t xml:space="preserve"> mittel</w:t>
-                  </w:r>
-                </w:p>
-              </w:tc>
-              <w:tc>
-                <w:tcPr>
-                  <w:tcW w:w="1276" w:type="dxa"/>
-                  <w:vAlign w:val="center"/>
-                </w:tcPr>
-                <w:p>
-                  <w:pPr>
-                    <w:spacing w:after="0" w:line="240" w:lineRule="auto"/>
-                    <w:rPr>
-                      <w:rFonts w:ascii="Calibri" w:hAnsi="Calibri" w:cs="Calibri"/>
-                    </w:rPr>
-                  </w:pPr>
-                  <w:sdt>
-                    <w:sdtPr>
-                      <w:rPr>
-                        <w:rFonts w:ascii="Calibri" w:hAnsi="Calibri" w:cs="Calibri"/>
-                      </w:rPr>
-                      <w:id w:val="350388415"/>
-                      <w14:checkbox>
-                        <w14:checked w14:val="0"/>
-                        <w14:checkedState w14:val="2612" w14:font="MS Gothic"/>
-                        <w14:uncheckedState w14:val="2610" w14:font="MS Gothic"/>
-                      </w14:checkbox>
-                    </w:sdtPr>
-                    <w:sdtEndPr/>
-                    <w:sdtContent>
-                      <w:r>
-                        <w:rPr>
-                          <w:rFonts w:ascii="MS Gothic" w:eastAsia="MS Gothic" w:hAnsi="MS Gothic" w:cs="Calibri" w:hint="eastAsia"/>
-                        </w:rPr>
-                        <w:t>☐</w:t>
-                      </w:r>
-                    </w:sdtContent>
-                  </w:sdt>
-                  <w:r>
-                    <w:rPr>
-                      <w:rFonts w:ascii="Calibri" w:hAnsi="Calibri" w:cs="Calibri"/>
-                    </w:rPr>
-                    <w:t xml:space="preserve"> viel</w:t>
-                  </w:r>
-                </w:p>
-              </w:tc>
-              <w:tc>
-                <w:tcPr>
-                  <w:tcW w:w="1276" w:type="dxa"/>
-                  <w:vMerge w:val="restart"/>
-                  <w:shd w:val="clear" w:color="auto" w:fill="auto"/>
-                  <w:vAlign w:val="center"/>
-                </w:tcPr>
-                <w:p>
-                  <w:pPr>
-                    <w:tabs>
-                      <w:tab w:val="left" w:pos="839"/>
-                    </w:tabs>
-                    <w:spacing w:after="0" w:line="240" w:lineRule="auto"/>
-                    <w:rPr>
-                      <w:rFonts w:ascii="Calibri" w:hAnsi="Calibri" w:cs="Calibri"/>
-                    </w:rPr>
-                  </w:pPr>
-                </w:p>
-              </w:tc>
-              <w:tc>
-                <w:tcPr>
-                  <w:tcW w:w="1134" w:type="dxa"/>
-                  <w:vMerge w:val="restart"/>
-                  <w:shd w:val="clear" w:color="auto" w:fill="auto"/>
-                  <w:vAlign w:val="center"/>
-                </w:tcPr>
-                <w:p>
-                  <w:pPr>
-                    <w:spacing w:after="0" w:line="240" w:lineRule="auto"/>
-                    <w:rPr>
-                      <w:rFonts w:ascii="Calibri" w:hAnsi="Calibri" w:cs="Calibri"/>
-                    </w:rPr>
-                  </w:pPr>
-                </w:p>
-              </w:tc>
-              <w:tc>
-                <w:tcPr>
-                  <w:tcW w:w="1134" w:type="dxa"/>
-                  <w:vMerge w:val="restart"/>
-                  <w:shd w:val="clear" w:color="auto" w:fill="auto"/>
-                  <w:vAlign w:val="center"/>
-                </w:tcPr>
-                <w:p>
-                  <w:pPr>
-                    <w:spacing w:after="0" w:line="240" w:lineRule="auto"/>
-                    <w:rPr>
-                      <w:rFonts w:ascii="Calibri" w:hAnsi="Calibri" w:cs="Calibri"/>
-                    </w:rPr>
-                  </w:pPr>
-                </w:p>
-              </w:tc>
-              <w:tc>
-                <w:tcPr>
-                  <w:tcW w:w="992" w:type="dxa"/>
-                  <w:vMerge w:val="restart"/>
-                  <w:shd w:val="clear" w:color="auto" w:fill="auto"/>
-                  <w:vAlign w:val="center"/>
-                </w:tcPr>
-                <w:p>
-                  <w:pPr>
-                    <w:spacing w:after="0" w:line="240" w:lineRule="auto"/>
-                    <w:rPr>
-                      <w:rFonts w:ascii="Calibri" w:hAnsi="Calibri" w:cs="Calibri"/>
-                    </w:rPr>
-                  </w:pPr>
-                </w:p>
-              </w:tc>
-            </w:tr>
-            <w:tr>
-              <w:trPr>
-                <w:trHeight w:val="278"/>
-              </w:trPr>
-              <w:tc>
-                <w:tcPr>
-                  <w:tcW w:w="5240" w:type="dxa"/>
-                  <w:shd w:val="clear" w:color="auto" w:fill="auto"/>
-                </w:tcPr>
-                <w:p>
-                  <w:pPr>
-                    <w:spacing w:after="0" w:line="240" w:lineRule="auto"/>
-                    <w:rPr>
-                      <w:rFonts w:ascii="Calibri" w:hAnsi="Calibri" w:cs="Calibri"/>
-                      <w:sz w:val="18"/>
-                    </w:rPr>
-                  </w:pPr>
-                  <w:r>
-                    <w:rPr>
-                      <w:rFonts w:ascii="Calibri" w:hAnsi="Calibri" w:cs="Calibri"/>
-                      <w:sz w:val="18"/>
-                    </w:rPr>
-                    <w:t>z.B. Udo Jürgens, Marianne Rosenberg, Jürgen Drews</w:t>
-                  </w:r>
-                </w:p>
-              </w:tc>
-              <w:tc>
-                <w:tcPr>
-                  <w:tcW w:w="1276" w:type="dxa"/>
-                </w:tcPr>
-                <w:p>
-                  <w:pPr>
-                    <w:spacing w:after="0" w:line="240" w:lineRule="auto"/>
-                    <w:rPr>
-                      <w:rFonts w:ascii="Calibri" w:hAnsi="Calibri" w:cs="Calibri"/>
-                    </w:rPr>
-                  </w:pPr>
-                </w:p>
-              </w:tc>
-              <w:tc>
-                <w:tcPr>
-                  <w:tcW w:w="1276" w:type="dxa"/>
-                </w:tcPr>
-                <w:p>
-                  <w:pPr>
-                    <w:spacing w:after="0" w:line="240" w:lineRule="auto"/>
-                    <w:rPr>
-                      <w:rFonts w:ascii="Calibri" w:hAnsi="Calibri" w:cs="Calibri"/>
-                    </w:rPr>
-                  </w:pPr>
-                </w:p>
-              </w:tc>
-              <w:tc>
-                <w:tcPr>
-                  <w:tcW w:w="1276" w:type="dxa"/>
-                </w:tcPr>
-                <w:p>
-                  <w:pPr>
-                    <w:spacing w:after="0" w:line="240" w:lineRule="auto"/>
-                    <w:rPr>
-                      <w:rFonts w:ascii="Calibri" w:hAnsi="Calibri" w:cs="Calibri"/>
-                    </w:rPr>
-                  </w:pPr>
-                </w:p>
-              </w:tc>
-              <w:tc>
-                <w:tcPr>
-                  <w:tcW w:w="1276" w:type="dxa"/>
-                </w:tcPr>
-                <w:p>
-                  <w:pPr>
-                    <w:spacing w:after="0" w:line="240" w:lineRule="auto"/>
-                    <w:rPr>
-                      <w:rFonts w:ascii="Calibri" w:hAnsi="Calibri" w:cs="Calibri"/>
-                    </w:rPr>
-                  </w:pPr>
-                </w:p>
-              </w:tc>
-              <w:tc>
-                <w:tcPr>
-                  <w:tcW w:w="1276" w:type="dxa"/>
-                  <w:vMerge/>
-                  <w:shd w:val="clear" w:color="auto" w:fill="auto"/>
-                </w:tcPr>
-                <w:p>
-                  <w:pPr>
-                    <w:spacing w:after="0" w:line="240" w:lineRule="auto"/>
-                    <w:rPr>
-                      <w:rFonts w:ascii="Calibri" w:hAnsi="Calibri" w:cs="Calibri"/>
-                    </w:rPr>
-                  </w:pPr>
-                </w:p>
-              </w:tc>
-              <w:tc>
-                <w:tcPr>
-                  <w:tcW w:w="1134" w:type="dxa"/>
-                  <w:vMerge/>
-                  <w:shd w:val="clear" w:color="auto" w:fill="auto"/>
-                </w:tcPr>
-                <w:p>
-                  <w:pPr>
-                    <w:spacing w:after="0" w:line="240" w:lineRule="auto"/>
-                    <w:rPr>
-                      <w:rFonts w:ascii="Calibri" w:hAnsi="Calibri" w:cs="Calibri"/>
-                    </w:rPr>
-                  </w:pPr>
-                </w:p>
-              </w:tc>
-              <w:tc>
-                <w:tcPr>
-                  <w:tcW w:w="1134" w:type="dxa"/>
-                  <w:vMerge/>
-                  <w:shd w:val="clear" w:color="auto" w:fill="auto"/>
-                </w:tcPr>
-                <w:p>
-                  <w:pPr>
-                    <w:spacing w:after="0" w:line="240" w:lineRule="auto"/>
-                    <w:rPr>
-                      <w:rFonts w:ascii="Calibri" w:hAnsi="Calibri" w:cs="Calibri"/>
-                    </w:rPr>
-                  </w:pPr>
-                </w:p>
-              </w:tc>
-              <w:tc>
-                <w:tcPr>
-                  <w:tcW w:w="992" w:type="dxa"/>
-                  <w:vMerge/>
-                  <w:shd w:val="clear" w:color="auto" w:fill="auto"/>
-                </w:tcPr>
-                <w:p>
-                  <w:pPr>
-                    <w:spacing w:after="0" w:line="240" w:lineRule="auto"/>
-                    <w:rPr>
-                      <w:rFonts w:ascii="Calibri" w:hAnsi="Calibri" w:cs="Calibri"/>
-                    </w:rPr>
-                  </w:pPr>
-                </w:p>
-              </w:tc>
-            </w:tr>
-          </w:tbl>
-          <w:p>
-            <w:pPr>
-              <w:spacing w:after="0" w:line="240" w:lineRule="auto"/>
-              <w:rPr>
-                <w:rFonts w:ascii="Calibri" w:hAnsi="Calibri" w:cs="Calibri"/>
-              </w:rPr>
-            </w:pPr>
-          </w:p>
-          <w:tbl>
-            <w:tblPr>
-              <w:tblW w:w="14880" w:type="dxa"/>
-              <w:tblLook w:val="04A0" w:firstRow="1" w:lastRow="0" w:firstColumn="1" w:lastColumn="0" w:noHBand="0" w:noVBand="1"/>
-            </w:tblPr>
-            <w:tblGrid>
-              <w:gridCol w:w="5240"/>
-              <w:gridCol w:w="1276"/>
-              <w:gridCol w:w="1276"/>
-              <w:gridCol w:w="1276"/>
-              <w:gridCol w:w="1276"/>
-              <w:gridCol w:w="1276"/>
-              <w:gridCol w:w="1134"/>
-              <w:gridCol w:w="1134"/>
-              <w:gridCol w:w="992"/>
-            </w:tblGrid>
-            <w:tr>
-              <w:tc>
-                <w:tcPr>
-                  <w:tcW w:w="5240" w:type="dxa"/>
-                  <w:shd w:val="clear" w:color="auto" w:fill="auto"/>
-                </w:tcPr>
-                <w:p>
-                  <w:pPr>
-                    <w:spacing w:after="0" w:line="240" w:lineRule="auto"/>
-                    <w:rPr>
-                      <w:rFonts w:ascii="Calibri" w:hAnsi="Calibri" w:cs="Calibri"/>
-                      <w:b/>
-                    </w:rPr>
-                  </w:pPr>
-                  <w:r>
-                    <w:rPr>
-                      <w:rFonts w:ascii="Calibri" w:hAnsi="Calibri" w:cs="Calibri"/>
-                      <w:b/>
-                      <w:bCs/>
-                    </w:rPr>
-                    <w:t>Dance Classics der 70er und 80er</w:t>
-                  </w:r>
-                </w:p>
-              </w:tc>
-              <w:tc>
-                <w:tcPr>
-                  <w:tcW w:w="1276" w:type="dxa"/>
-                  <w:vAlign w:val="center"/>
-                </w:tcPr>
-                <w:p>
-                  <w:pPr>
-                    <w:tabs>
-                      <w:tab w:val="left" w:pos="839"/>
-                    </w:tabs>
-                    <w:spacing w:after="0" w:line="240" w:lineRule="auto"/>
-                    <w:rPr>
-                      <w:rFonts w:ascii="Calibri" w:hAnsi="Calibri" w:cs="Calibri"/>
-                    </w:rPr>
-                  </w:pPr>
-                  <w:sdt>
-                    <w:sdtPr>
-                      <w:rPr>
-                        <w:rFonts w:ascii="Calibri" w:hAnsi="Calibri" w:cs="Calibri"/>
-                      </w:rPr>
-                      <w:id w:val="1963687417"/>
-                      <w14:checkbox>
-                        <w14:checked w14:val="0"/>
-                        <w14:checkedState w14:val="2612" w14:font="MS Gothic"/>
-                        <w14:uncheckedState w14:val="2610" w14:font="MS Gothic"/>
-                      </w14:checkbox>
-                    </w:sdtPr>
-                    <w:sdtEndPr/>
-                    <w:sdtContent>
-                      <w:r>
-                        <w:rPr>
-                          <w:rFonts w:ascii="MS Gothic" w:eastAsia="MS Gothic" w:hAnsi="MS Gothic" w:cs="Calibri" w:hint="eastAsia"/>
-                        </w:rPr>
-                        <w:t>☐</w:t>
-                      </w:r>
-                    </w:sdtContent>
-                  </w:sdt>
-                  <w:r>
-                    <w:rPr>
-                      <w:rFonts w:ascii="Calibri" w:hAnsi="Calibri" w:cs="Calibri"/>
-                    </w:rPr>
-                    <w:t xml:space="preserve"> nein</w:t>
-                  </w:r>
-                </w:p>
-              </w:tc>
-              <w:tc>
-                <w:tcPr>
-                  <w:tcW w:w="1276" w:type="dxa"/>
-                  <w:vAlign w:val="center"/>
-                </w:tcPr>
-                <w:p>
-                  <w:pPr>
-                    <w:spacing w:after="0" w:line="240" w:lineRule="auto"/>
-                    <w:rPr>
-                      <w:rFonts w:ascii="Calibri" w:hAnsi="Calibri" w:cs="Calibri"/>
-                    </w:rPr>
-                  </w:pPr>
-                  <w:sdt>
-                    <w:sdtPr>
-                      <w:rPr>
-                        <w:rFonts w:ascii="Calibri" w:hAnsi="Calibri" w:cs="Calibri"/>
-                      </w:rPr>
-                      <w:id w:val="356479078"/>
-                      <w14:checkbox>
-                        <w14:checked w14:val="0"/>
-                        <w14:checkedState w14:val="2612" w14:font="MS Gothic"/>
-                        <w14:uncheckedState w14:val="2610" w14:font="MS Gothic"/>
-                      </w14:checkbox>
-                    </w:sdtPr>
-                    <w:sdtEndPr/>
-                    <w:sdtContent>
-                      <w:r>
-                        <w:rPr>
-                          <w:rFonts w:ascii="MS Gothic" w:eastAsia="MS Gothic" w:hAnsi="MS Gothic" w:cs="Calibri" w:hint="eastAsia"/>
-                        </w:rPr>
-                        <w:t>☐</w:t>
-                      </w:r>
-                    </w:sdtContent>
-                  </w:sdt>
-                  <w:r>
-                    <w:rPr>
-                      <w:rFonts w:ascii="Calibri" w:hAnsi="Calibri" w:cs="Calibri"/>
-                    </w:rPr>
-                    <w:t xml:space="preserve"> wenig</w:t>
-                  </w:r>
-                </w:p>
-              </w:tc>
-              <w:tc>
-                <w:tcPr>
-                  <w:tcW w:w="1276" w:type="dxa"/>
-                  <w:vAlign w:val="center"/>
-                </w:tcPr>
-                <w:p>
-                  <w:pPr>
-                    <w:spacing w:after="0" w:line="240" w:lineRule="auto"/>
-                    <w:rPr>
-                      <w:rFonts w:ascii="Calibri" w:hAnsi="Calibri" w:cs="Calibri"/>
-                    </w:rPr>
-                  </w:pPr>
-                  <w:sdt>
-                    <w:sdtPr>
-                      <w:rPr>
-                        <w:rFonts w:ascii="Calibri" w:hAnsi="Calibri" w:cs="Calibri"/>
-                      </w:rPr>
-                      <w:id w:val="1276909443"/>
-                      <w14:checkbox>
-                        <w14:checked w14:val="1"/>
-                        <w14:checkedState w14:val="2612" w14:font="MS Gothic"/>
-                        <w14:uncheckedState w14:val="2610" w14:font="MS Gothic"/>
-                      </w14:checkbox>
-                    </w:sdtPr>
-                    <w:sdtEndPr/>
-                    <w:sdtContent>
-                      <w:r>
-                        <w:rPr>
-                          <w:rFonts w:ascii="MS Gothic" w:eastAsia="MS Gothic" w:hAnsi="MS Gothic" w:cs="Calibri" w:hint="eastAsia"/>
-                        </w:rPr>
-                        <w:t>☒</w:t>
-                      </w:r>
-                    </w:sdtContent>
-                  </w:sdt>
-                  <w:r>
-                    <w:rPr>
-                      <w:rFonts w:ascii="Calibri" w:hAnsi="Calibri" w:cs="Calibri"/>
-                    </w:rPr>
-                    <w:t xml:space="preserve"> mittel</w:t>
-                  </w:r>
-                </w:p>
-              </w:tc>
-              <w:tc>
-                <w:tcPr>
-                  <w:tcW w:w="1276" w:type="dxa"/>
-                  <w:vAlign w:val="center"/>
-                </w:tcPr>
-                <w:p>
-                  <w:pPr>
-                    <w:spacing w:after="0" w:line="240" w:lineRule="auto"/>
-                    <w:rPr>
-                      <w:rFonts w:ascii="Calibri" w:hAnsi="Calibri" w:cs="Calibri"/>
-                    </w:rPr>
-                  </w:pPr>
-                  <w:sdt>
-                    <w:sdtPr>
-                      <w:rPr>
-                        <w:rFonts w:ascii="Calibri" w:hAnsi="Calibri" w:cs="Calibri"/>
-                      </w:rPr>
-                      <w:id w:val="1193419817"/>
-                      <w14:checkbox>
-                        <w14:checked w14:val="0"/>
-                        <w14:checkedState w14:val="2612" w14:font="MS Gothic"/>
-                        <w14:uncheckedState w14:val="2610" w14:font="MS Gothic"/>
-                      </w14:checkbox>
-                    </w:sdtPr>
-                    <w:sdtEndPr/>
-                    <w:sdtContent>
-                      <w:r>
-                        <w:rPr>
-                          <w:rFonts w:ascii="MS Gothic" w:eastAsia="MS Gothic" w:hAnsi="MS Gothic" w:cs="Calibri" w:hint="eastAsia"/>
-                        </w:rPr>
-                        <w:t>☐</w:t>
-                      </w:r>
-                    </w:sdtContent>
-                  </w:sdt>
-                  <w:r>
-                    <w:rPr>
-                      <w:rFonts w:ascii="Calibri" w:hAnsi="Calibri" w:cs="Calibri"/>
-                    </w:rPr>
-                    <w:t xml:space="preserve"> viel</w:t>
-                  </w:r>
-                </w:p>
-              </w:tc>
-              <w:tc>
-                <w:tcPr>
-                  <w:tcW w:w="1276" w:type="dxa"/>
-                  <w:vMerge w:val="restart"/>
-                  <w:shd w:val="clear" w:color="auto" w:fill="auto"/>
-                  <w:vAlign w:val="center"/>
-                </w:tcPr>
-                <w:p>
-                  <w:pPr>
-                    <w:tabs>
-                      <w:tab w:val="left" w:pos="839"/>
-                    </w:tabs>
-                    <w:spacing w:after="0" w:line="240" w:lineRule="auto"/>
-                    <w:rPr>
-                      <w:rFonts w:ascii="Calibri" w:hAnsi="Calibri" w:cs="Calibri"/>
-                    </w:rPr>
-                  </w:pPr>
-                </w:p>
-              </w:tc>
-              <w:tc>
-                <w:tcPr>
-                  <w:tcW w:w="1134" w:type="dxa"/>
-                  <w:vMerge w:val="restart"/>
-                  <w:shd w:val="clear" w:color="auto" w:fill="auto"/>
-                  <w:vAlign w:val="center"/>
-                </w:tcPr>
-                <w:p>
-                  <w:pPr>
-                    <w:spacing w:after="0" w:line="240" w:lineRule="auto"/>
-                    <w:rPr>
-                      <w:rFonts w:ascii="Calibri" w:hAnsi="Calibri" w:cs="Calibri"/>
-                    </w:rPr>
-                  </w:pPr>
-                </w:p>
-              </w:tc>
-              <w:tc>
-                <w:tcPr>
-                  <w:tcW w:w="1134" w:type="dxa"/>
-                  <w:vMerge w:val="restart"/>
-                  <w:shd w:val="clear" w:color="auto" w:fill="auto"/>
-                  <w:vAlign w:val="center"/>
-                </w:tcPr>
-                <w:p>
-                  <w:pPr>
-                    <w:spacing w:after="0" w:line="240" w:lineRule="auto"/>
-                    <w:rPr>
-                      <w:rFonts w:ascii="Calibri" w:hAnsi="Calibri" w:cs="Calibri"/>
-                    </w:rPr>
-                  </w:pPr>
-                </w:p>
-              </w:tc>
-              <w:tc>
-                <w:tcPr>
-                  <w:tcW w:w="992" w:type="dxa"/>
-                  <w:vMerge w:val="restart"/>
-                  <w:shd w:val="clear" w:color="auto" w:fill="auto"/>
-                  <w:vAlign w:val="center"/>
-                </w:tcPr>
-                <w:p>
-                  <w:pPr>
-                    <w:spacing w:after="0" w:line="240" w:lineRule="auto"/>
-                    <w:rPr>
-                      <w:rFonts w:ascii="Calibri" w:hAnsi="Calibri" w:cs="Calibri"/>
-                    </w:rPr>
-                  </w:pPr>
-                </w:p>
-              </w:tc>
-            </w:tr>
-            <w:tr>
-              <w:trPr>
-                <w:trHeight w:val="278"/>
-              </w:trPr>
-              <w:tc>
-                <w:tcPr>
-                  <w:tcW w:w="5240" w:type="dxa"/>
-                  <w:shd w:val="clear" w:color="auto" w:fill="auto"/>
-                </w:tcPr>
-                <w:p>
-                  <w:pPr>
-                    <w:spacing w:after="0" w:line="240" w:lineRule="auto"/>
-                    <w:rPr>
-                      <w:rFonts w:ascii="Calibri" w:hAnsi="Calibri" w:cs="Calibri"/>
-                    </w:rPr>
-                  </w:pPr>
-                  <w:r>
-                    <w:rPr>
-                      <w:rFonts w:ascii="Calibri" w:hAnsi="Calibri" w:cs="Calibri"/>
-                      <w:sz w:val="18"/>
-                    </w:rPr>
-                    <w:t xml:space="preserve">z.B. Gloria Gaynor, </w:t>
-                  </w:r>
-                  <w:proofErr w:type="spellStart"/>
-                  <w:r>
-                    <w:rPr>
-                      <w:rFonts w:ascii="Calibri" w:hAnsi="Calibri" w:cs="Calibri"/>
-                      <w:sz w:val="18"/>
-                    </w:rPr>
-                    <w:t>Kool</w:t>
-                  </w:r>
-                  <w:proofErr w:type="spellEnd"/>
-                  <w:r>
-                    <w:rPr>
-                      <w:rFonts w:ascii="Calibri" w:hAnsi="Calibri" w:cs="Calibri"/>
-                      <w:sz w:val="18"/>
-                    </w:rPr>
-                    <w:t xml:space="preserve"> &amp; </w:t>
-                  </w:r>
-                  <w:proofErr w:type="spellStart"/>
-                  <w:r>
-                    <w:rPr>
-                      <w:rFonts w:ascii="Calibri" w:hAnsi="Calibri" w:cs="Calibri"/>
-                      <w:sz w:val="18"/>
-                    </w:rPr>
-                    <w:t>the</w:t>
-                  </w:r>
-                  <w:proofErr w:type="spellEnd"/>
-                  <w:r>
-                    <w:rPr>
-                      <w:rFonts w:ascii="Calibri" w:hAnsi="Calibri" w:cs="Calibri"/>
-                      <w:sz w:val="18"/>
-                    </w:rPr>
-                    <w:t xml:space="preserve"> Gang, </w:t>
-                  </w:r>
-                  <w:proofErr w:type="spellStart"/>
-                  <w:r>
-                    <w:rPr>
-                      <w:rFonts w:ascii="Calibri" w:hAnsi="Calibri" w:cs="Calibri"/>
-                      <w:sz w:val="18"/>
-                    </w:rPr>
-                    <w:t>Alphaville</w:t>
-                  </w:r>
-                  <w:proofErr w:type="spellEnd"/>
-                </w:p>
-              </w:tc>
-              <w:tc>
-                <w:tcPr>
-                  <w:tcW w:w="1276" w:type="dxa"/>
-                </w:tcPr>
-                <w:p>
-                  <w:pPr>
-                    <w:spacing w:after="0" w:line="240" w:lineRule="auto"/>
-                    <w:rPr>
-                      <w:rFonts w:ascii="Calibri" w:hAnsi="Calibri" w:cs="Calibri"/>
-                    </w:rPr>
-                  </w:pPr>
-                </w:p>
-              </w:tc>
-              <w:tc>
-                <w:tcPr>
-                  <w:tcW w:w="1276" w:type="dxa"/>
-                </w:tcPr>
-                <w:p>
-                  <w:pPr>
-                    <w:spacing w:after="0" w:line="240" w:lineRule="auto"/>
-                    <w:rPr>
-                      <w:rFonts w:ascii="Calibri" w:hAnsi="Calibri" w:cs="Calibri"/>
-                    </w:rPr>
-                  </w:pPr>
-                </w:p>
-              </w:tc>
-              <w:tc>
-                <w:tcPr>
-                  <w:tcW w:w="1276" w:type="dxa"/>
-                </w:tcPr>
-                <w:p>
-                  <w:pPr>
-                    <w:spacing w:after="0" w:line="240" w:lineRule="auto"/>
-                    <w:rPr>
-                      <w:rFonts w:ascii="Calibri" w:hAnsi="Calibri" w:cs="Calibri"/>
-                    </w:rPr>
-                  </w:pPr>
-                </w:p>
-              </w:tc>
-              <w:tc>
-                <w:tcPr>
-                  <w:tcW w:w="1276" w:type="dxa"/>
-                </w:tcPr>
-                <w:p>
-                  <w:pPr>
-                    <w:spacing w:after="0" w:line="240" w:lineRule="auto"/>
-                    <w:rPr>
-                      <w:rFonts w:ascii="Calibri" w:hAnsi="Calibri" w:cs="Calibri"/>
-                    </w:rPr>
-                  </w:pPr>
-                </w:p>
-              </w:tc>
-              <w:tc>
-                <w:tcPr>
-                  <w:tcW w:w="1276" w:type="dxa"/>
-                  <w:vMerge/>
-                  <w:shd w:val="clear" w:color="auto" w:fill="auto"/>
-                </w:tcPr>
-                <w:p>
-                  <w:pPr>
-                    <w:spacing w:after="0" w:line="240" w:lineRule="auto"/>
-                    <w:rPr>
-                      <w:rFonts w:ascii="Calibri" w:hAnsi="Calibri" w:cs="Calibri"/>
-                    </w:rPr>
-                  </w:pPr>
-                </w:p>
-              </w:tc>
-              <w:tc>
-                <w:tcPr>
-                  <w:tcW w:w="1134" w:type="dxa"/>
-                  <w:vMerge/>
-                  <w:shd w:val="clear" w:color="auto" w:fill="auto"/>
-                </w:tcPr>
-                <w:p>
-                  <w:pPr>
-                    <w:spacing w:after="0" w:line="240" w:lineRule="auto"/>
-                    <w:rPr>
-                      <w:rFonts w:ascii="Calibri" w:hAnsi="Calibri" w:cs="Calibri"/>
-                    </w:rPr>
-                  </w:pPr>
-                </w:p>
-              </w:tc>
-              <w:tc>
-                <w:tcPr>
-                  <w:tcW w:w="1134" w:type="dxa"/>
-                  <w:vMerge/>
-                  <w:shd w:val="clear" w:color="auto" w:fill="auto"/>
-                </w:tcPr>
-                <w:p>
-                  <w:pPr>
-                    <w:spacing w:after="0" w:line="240" w:lineRule="auto"/>
-                    <w:rPr>
-                      <w:rFonts w:ascii="Calibri" w:hAnsi="Calibri" w:cs="Calibri"/>
-                    </w:rPr>
-                  </w:pPr>
-                </w:p>
-              </w:tc>
-              <w:tc>
-                <w:tcPr>
-                  <w:tcW w:w="992" w:type="dxa"/>
-                  <w:vMerge/>
-                  <w:shd w:val="clear" w:color="auto" w:fill="auto"/>
-                </w:tcPr>
-                <w:p>
-                  <w:pPr>
-                    <w:spacing w:after="0" w:line="240" w:lineRule="auto"/>
-                    <w:rPr>
-                      <w:rFonts w:ascii="Calibri" w:hAnsi="Calibri" w:cs="Calibri"/>
-                    </w:rPr>
-                  </w:pPr>
-                </w:p>
-              </w:tc>
-            </w:tr>
-          </w:tbl>
-          <w:p>
-            <w:pPr>
-              <w:spacing w:after="0" w:line="240" w:lineRule="auto"/>
-              <w:rPr>
-                <w:rFonts w:ascii="Calibri" w:hAnsi="Calibri" w:cs="Calibri"/>
-              </w:rPr>
-            </w:pPr>
-          </w:p>
-          <w:tbl>
-            <w:tblPr>
-              <w:tblW w:w="14880" w:type="dxa"/>
-              <w:tblLook w:val="04A0" w:firstRow="1" w:lastRow="0" w:firstColumn="1" w:lastColumn="0" w:noHBand="0" w:noVBand="1"/>
-            </w:tblPr>
-            <w:tblGrid>
-              <w:gridCol w:w="5240"/>
-              <w:gridCol w:w="1276"/>
-              <w:gridCol w:w="1276"/>
-              <w:gridCol w:w="1276"/>
-              <w:gridCol w:w="1276"/>
-              <w:gridCol w:w="1276"/>
-              <w:gridCol w:w="1134"/>
-              <w:gridCol w:w="1134"/>
-              <w:gridCol w:w="992"/>
-            </w:tblGrid>
-            <w:tr>
-              <w:tc>
-                <w:tcPr>
-                  <w:tcW w:w="5240" w:type="dxa"/>
-                  <w:shd w:val="clear" w:color="auto" w:fill="auto"/>
-                </w:tcPr>
-                <w:p>
-                  <w:pPr>
-                    <w:spacing w:after="0" w:line="240" w:lineRule="auto"/>
-                    <w:rPr>
-                      <w:rFonts w:ascii="Calibri" w:hAnsi="Calibri" w:cs="Calibri"/>
-                      <w:b/>
-                    </w:rPr>
-                  </w:pPr>
-                  <w:r>
-                    <w:rPr>
-                      <w:rFonts w:ascii="Calibri" w:hAnsi="Calibri" w:cs="Calibri"/>
-                      <w:b/>
-                      <w:bCs/>
-                    </w:rPr>
                     <w:t>Soul - Klassiker</w:t>
                   </w:r>
                 </w:p>
@@ -9022,458 +10666,6 @@
                       <w:b/>
                     </w:rPr>
                   </w:pPr>
-                  <w:proofErr w:type="spellStart"/>
-                  <w:r>
-                    <w:rPr>
-                      <w:rFonts w:ascii="Calibri" w:hAnsi="Calibri" w:cs="Calibri"/>
-                      <w:b/>
-                      <w:bCs/>
-                    </w:rPr>
-                    <w:t>Rock’n</w:t>
-                  </w:r>
-                  <w:proofErr w:type="spellEnd"/>
-                  <w:r>
-                    <w:rPr>
-                      <w:rFonts w:ascii="Calibri" w:hAnsi="Calibri" w:cs="Calibri"/>
-                      <w:b/>
-                      <w:bCs/>
-                    </w:rPr>
-                    <w:t xml:space="preserve"> Roll &amp; Twist</w:t>
-                  </w:r>
-                </w:p>
-              </w:tc>
-              <w:tc>
-                <w:tcPr>
-                  <w:tcW w:w="1276" w:type="dxa"/>
-                  <w:vAlign w:val="center"/>
-                </w:tcPr>
-                <w:p>
-                  <w:pPr>
-                    <w:tabs>
-                      <w:tab w:val="left" w:pos="839"/>
-                    </w:tabs>
-                    <w:spacing w:after="0" w:line="240" w:lineRule="auto"/>
-                    <w:rPr>
-                      <w:rFonts w:ascii="Calibri" w:hAnsi="Calibri" w:cs="Calibri"/>
-                    </w:rPr>
-                  </w:pPr>
-                  <w:sdt>
-                    <w:sdtPr>
-                      <w:rPr>
-                        <w:rFonts w:ascii="Calibri" w:hAnsi="Calibri" w:cs="Calibri"/>
-                      </w:rPr>
-                      <w:id w:val="-2096158211"/>
-                      <w14:checkbox>
-                        <w14:checked w14:val="0"/>
-                        <w14:checkedState w14:val="2612" w14:font="MS Gothic"/>
-                        <w14:uncheckedState w14:val="2610" w14:font="MS Gothic"/>
-                      </w14:checkbox>
-                    </w:sdtPr>
-                    <w:sdtEndPr/>
-                    <w:sdtContent>
-                      <w:r>
-                        <w:rPr>
-                          <w:rFonts w:ascii="MS Gothic" w:eastAsia="MS Gothic" w:hAnsi="MS Gothic" w:cs="Calibri" w:hint="eastAsia"/>
-                        </w:rPr>
-                        <w:t>☐</w:t>
-                      </w:r>
-                    </w:sdtContent>
-                  </w:sdt>
-                  <w:r>
-                    <w:rPr>
-                      <w:rFonts w:ascii="Calibri" w:hAnsi="Calibri" w:cs="Calibri"/>
-                    </w:rPr>
-                    <w:t xml:space="preserve"> nein</w:t>
-                  </w:r>
-                </w:p>
-              </w:tc>
-              <w:tc>
-                <w:tcPr>
-                  <w:tcW w:w="1276" w:type="dxa"/>
-                  <w:vAlign w:val="center"/>
-                </w:tcPr>
-                <w:p>
-                  <w:pPr>
-                    <w:spacing w:after="0" w:line="240" w:lineRule="auto"/>
-                    <w:rPr>
-                      <w:rFonts w:ascii="Calibri" w:hAnsi="Calibri" w:cs="Calibri"/>
-                    </w:rPr>
-                  </w:pPr>
-                  <w:sdt>
-                    <w:sdtPr>
-                      <w:rPr>
-                        <w:rFonts w:ascii="Calibri" w:hAnsi="Calibri" w:cs="Calibri"/>
-                      </w:rPr>
-                      <w:id w:val="713470139"/>
-                      <w14:checkbox>
-                        <w14:checked w14:val="1"/>
-                        <w14:checkedState w14:val="2612" w14:font="MS Gothic"/>
-                        <w14:uncheckedState w14:val="2610" w14:font="MS Gothic"/>
-                      </w14:checkbox>
-                    </w:sdtPr>
-                    <w:sdtEndPr/>
-                    <w:sdtContent>
-                      <w:r>
-                        <w:rPr>
-                          <w:rFonts w:ascii="MS Gothic" w:eastAsia="MS Gothic" w:hAnsi="MS Gothic" w:cs="Calibri" w:hint="eastAsia"/>
-                        </w:rPr>
-                        <w:t>☒</w:t>
-                      </w:r>
-                    </w:sdtContent>
-                  </w:sdt>
-                  <w:r>
-                    <w:rPr>
-                      <w:rFonts w:ascii="Calibri" w:hAnsi="Calibri" w:cs="Calibri"/>
-                    </w:rPr>
-                    <w:t xml:space="preserve"> wenig</w:t>
-                  </w:r>
-                </w:p>
-              </w:tc>
-              <w:tc>
-                <w:tcPr>
-                  <w:tcW w:w="1276" w:type="dxa"/>
-                  <w:vAlign w:val="center"/>
-                </w:tcPr>
-                <w:p>
-                  <w:pPr>
-                    <w:spacing w:after="0" w:line="240" w:lineRule="auto"/>
-                    <w:rPr>
-                      <w:rFonts w:ascii="Calibri" w:hAnsi="Calibri" w:cs="Calibri"/>
-                    </w:rPr>
-                  </w:pPr>
-                  <w:sdt>
-                    <w:sdtPr>
-                      <w:rPr>
-                        <w:rFonts w:ascii="Calibri" w:hAnsi="Calibri" w:cs="Calibri"/>
-                      </w:rPr>
-                      <w:id w:val="1784693923"/>
-                      <w14:checkbox>
-                        <w14:checked w14:val="0"/>
-                        <w14:checkedState w14:val="2612" w14:font="MS Gothic"/>
-                        <w14:uncheckedState w14:val="2610" w14:font="MS Gothic"/>
-                      </w14:checkbox>
-                    </w:sdtPr>
-                    <w:sdtEndPr/>
-                    <w:sdtContent>
-                      <w:r>
-                        <w:rPr>
-                          <w:rFonts w:ascii="MS Gothic" w:eastAsia="MS Gothic" w:hAnsi="MS Gothic" w:cs="Calibri" w:hint="eastAsia"/>
-                        </w:rPr>
-                        <w:t>☐</w:t>
-                      </w:r>
-                    </w:sdtContent>
-                  </w:sdt>
-                  <w:r>
-                    <w:rPr>
-                      <w:rFonts w:ascii="Calibri" w:hAnsi="Calibri" w:cs="Calibri"/>
-                    </w:rPr>
-                    <w:t xml:space="preserve"> mittel</w:t>
-                  </w:r>
-                </w:p>
-              </w:tc>
-              <w:tc>
-                <w:tcPr>
-                  <w:tcW w:w="1276" w:type="dxa"/>
-                  <w:vAlign w:val="center"/>
-                </w:tcPr>
-                <w:p>
-                  <w:pPr>
-                    <w:spacing w:after="0" w:line="240" w:lineRule="auto"/>
-                    <w:rPr>
-                      <w:rFonts w:ascii="Calibri" w:hAnsi="Calibri" w:cs="Calibri"/>
-                    </w:rPr>
-                  </w:pPr>
-                  <w:sdt>
-                    <w:sdtPr>
-                      <w:rPr>
-                        <w:rFonts w:ascii="Calibri" w:hAnsi="Calibri" w:cs="Calibri"/>
-                      </w:rPr>
-                      <w:id w:val="1749461614"/>
-                      <w14:checkbox>
-                        <w14:checked w14:val="0"/>
-                        <w14:checkedState w14:val="2612" w14:font="MS Gothic"/>
-                        <w14:uncheckedState w14:val="2610" w14:font="MS Gothic"/>
-                      </w14:checkbox>
-                    </w:sdtPr>
-                    <w:sdtEndPr/>
-                    <w:sdtContent>
-                      <w:r>
-                        <w:rPr>
-                          <w:rFonts w:ascii="MS Gothic" w:eastAsia="MS Gothic" w:hAnsi="MS Gothic" w:cs="Calibri" w:hint="eastAsia"/>
-                        </w:rPr>
-                        <w:t>☐</w:t>
-                      </w:r>
-                    </w:sdtContent>
-                  </w:sdt>
-                  <w:r>
-                    <w:rPr>
-                      <w:rFonts w:ascii="Calibri" w:hAnsi="Calibri" w:cs="Calibri"/>
-                    </w:rPr>
-                    <w:t xml:space="preserve"> viel</w:t>
-                  </w:r>
-                </w:p>
-              </w:tc>
-              <w:tc>
-                <w:tcPr>
-                  <w:tcW w:w="1276" w:type="dxa"/>
-                  <w:vMerge w:val="restart"/>
-                  <w:shd w:val="clear" w:color="auto" w:fill="auto"/>
-                  <w:vAlign w:val="center"/>
-                </w:tcPr>
-                <w:p>
-                  <w:pPr>
-                    <w:tabs>
-                      <w:tab w:val="left" w:pos="839"/>
-                    </w:tabs>
-                    <w:spacing w:after="0" w:line="240" w:lineRule="auto"/>
-                    <w:rPr>
-                      <w:rFonts w:ascii="Calibri" w:hAnsi="Calibri" w:cs="Calibri"/>
-                    </w:rPr>
-                  </w:pPr>
-                </w:p>
-              </w:tc>
-              <w:tc>
-                <w:tcPr>
-                  <w:tcW w:w="1134" w:type="dxa"/>
-                  <w:vMerge w:val="restart"/>
-                  <w:shd w:val="clear" w:color="auto" w:fill="auto"/>
-                  <w:vAlign w:val="center"/>
-                </w:tcPr>
-                <w:p>
-                  <w:pPr>
-                    <w:spacing w:after="0" w:line="240" w:lineRule="auto"/>
-                    <w:rPr>
-                      <w:rFonts w:ascii="Calibri" w:hAnsi="Calibri" w:cs="Calibri"/>
-                    </w:rPr>
-                  </w:pPr>
-                </w:p>
-              </w:tc>
-              <w:tc>
-                <w:tcPr>
-                  <w:tcW w:w="1134" w:type="dxa"/>
-                  <w:vMerge w:val="restart"/>
-                  <w:shd w:val="clear" w:color="auto" w:fill="auto"/>
-                  <w:vAlign w:val="center"/>
-                </w:tcPr>
-                <w:p>
-                  <w:pPr>
-                    <w:spacing w:after="0" w:line="240" w:lineRule="auto"/>
-                    <w:rPr>
-                      <w:rFonts w:ascii="Calibri" w:hAnsi="Calibri" w:cs="Calibri"/>
-                    </w:rPr>
-                  </w:pPr>
-                </w:p>
-              </w:tc>
-              <w:tc>
-                <w:tcPr>
-                  <w:tcW w:w="992" w:type="dxa"/>
-                  <w:vMerge w:val="restart"/>
-                  <w:shd w:val="clear" w:color="auto" w:fill="auto"/>
-                  <w:vAlign w:val="center"/>
-                </w:tcPr>
-                <w:p>
-                  <w:pPr>
-                    <w:spacing w:after="0" w:line="240" w:lineRule="auto"/>
-                    <w:rPr>
-                      <w:rFonts w:ascii="Calibri" w:hAnsi="Calibri" w:cs="Calibri"/>
-                    </w:rPr>
-                  </w:pPr>
-                </w:p>
-              </w:tc>
-            </w:tr>
-            <w:tr>
-              <w:trPr>
-                <w:trHeight w:val="278"/>
-              </w:trPr>
-              <w:tc>
-                <w:tcPr>
-                  <w:tcW w:w="5240" w:type="dxa"/>
-                  <w:shd w:val="clear" w:color="auto" w:fill="auto"/>
-                </w:tcPr>
-                <w:p>
-                  <w:pPr>
-                    <w:spacing w:after="0" w:line="240" w:lineRule="auto"/>
-                    <w:rPr>
-                      <w:rFonts w:ascii="Calibri" w:hAnsi="Calibri" w:cs="Calibri"/>
-                    </w:rPr>
-                  </w:pPr>
-                  <w:r>
-                    <w:rPr>
-                      <w:rFonts w:ascii="Calibri" w:hAnsi="Calibri" w:cs="Calibri"/>
-                      <w:sz w:val="18"/>
-                    </w:rPr>
-                    <w:t xml:space="preserve">z.B. Bill Haley, Elvis Presley, </w:t>
-                  </w:r>
-                  <w:proofErr w:type="spellStart"/>
-                  <w:r>
-                    <w:rPr>
-                      <w:rFonts w:ascii="Calibri" w:hAnsi="Calibri" w:cs="Calibri"/>
-                      <w:sz w:val="18"/>
-                    </w:rPr>
-                    <w:t>Fats</w:t>
-                  </w:r>
-                  <w:proofErr w:type="spellEnd"/>
-                  <w:r>
-                    <w:rPr>
-                      <w:rFonts w:ascii="Calibri" w:hAnsi="Calibri" w:cs="Calibri"/>
-                      <w:sz w:val="18"/>
-                    </w:rPr>
-                    <w:t xml:space="preserve"> Domino, Rocky Sharpe</w:t>
-                  </w:r>
-                </w:p>
-              </w:tc>
-              <w:tc>
-                <w:tcPr>
-                  <w:tcW w:w="1276" w:type="dxa"/>
-                </w:tcPr>
-                <w:p>
-                  <w:pPr>
-                    <w:spacing w:after="0" w:line="240" w:lineRule="auto"/>
-                    <w:rPr>
-                      <w:rFonts w:ascii="Calibri" w:hAnsi="Calibri" w:cs="Calibri"/>
-                    </w:rPr>
-                  </w:pPr>
-                </w:p>
-              </w:tc>
-              <w:tc>
-                <w:tcPr>
-                  <w:tcW w:w="1276" w:type="dxa"/>
-                </w:tcPr>
-                <w:p>
-                  <w:pPr>
-                    <w:spacing w:after="0" w:line="240" w:lineRule="auto"/>
-                    <w:rPr>
-                      <w:rFonts w:ascii="Calibri" w:hAnsi="Calibri" w:cs="Calibri"/>
-                    </w:rPr>
-                  </w:pPr>
-                </w:p>
-              </w:tc>
-              <w:tc>
-                <w:tcPr>
-                  <w:tcW w:w="1276" w:type="dxa"/>
-                </w:tcPr>
-                <w:p>
-                  <w:pPr>
-                    <w:spacing w:after="0" w:line="240" w:lineRule="auto"/>
-                    <w:rPr>
-                      <w:rFonts w:ascii="Calibri" w:hAnsi="Calibri" w:cs="Calibri"/>
-                    </w:rPr>
-                  </w:pPr>
-                </w:p>
-              </w:tc>
-              <w:tc>
-                <w:tcPr>
-                  <w:tcW w:w="1276" w:type="dxa"/>
-                </w:tcPr>
-                <w:p>
-                  <w:pPr>
-                    <w:spacing w:after="0" w:line="240" w:lineRule="auto"/>
-                    <w:rPr>
-                      <w:rFonts w:ascii="Calibri" w:hAnsi="Calibri" w:cs="Calibri"/>
-                    </w:rPr>
-                  </w:pPr>
-                </w:p>
-              </w:tc>
-              <w:tc>
-                <w:tcPr>
-                  <w:tcW w:w="1276" w:type="dxa"/>
-                  <w:vMerge/>
-                  <w:shd w:val="clear" w:color="auto" w:fill="auto"/>
-                </w:tcPr>
-                <w:p>
-                  <w:pPr>
-                    <w:spacing w:after="0" w:line="240" w:lineRule="auto"/>
-                    <w:rPr>
-                      <w:rFonts w:ascii="Calibri" w:hAnsi="Calibri" w:cs="Calibri"/>
-                    </w:rPr>
-                  </w:pPr>
-                </w:p>
-              </w:tc>
-              <w:tc>
-                <w:tcPr>
-                  <w:tcW w:w="1134" w:type="dxa"/>
-                  <w:vMerge/>
-                  <w:shd w:val="clear" w:color="auto" w:fill="auto"/>
-                </w:tcPr>
-                <w:p>
-                  <w:pPr>
-                    <w:spacing w:after="0" w:line="240" w:lineRule="auto"/>
-                    <w:rPr>
-                      <w:rFonts w:ascii="Calibri" w:hAnsi="Calibri" w:cs="Calibri"/>
-                    </w:rPr>
-                  </w:pPr>
-                </w:p>
-              </w:tc>
-              <w:tc>
-                <w:tcPr>
-                  <w:tcW w:w="1134" w:type="dxa"/>
-                  <w:vMerge/>
-                  <w:shd w:val="clear" w:color="auto" w:fill="auto"/>
-                </w:tcPr>
-                <w:p>
-                  <w:pPr>
-                    <w:spacing w:after="0" w:line="240" w:lineRule="auto"/>
-                    <w:rPr>
-                      <w:rFonts w:ascii="Calibri" w:hAnsi="Calibri" w:cs="Calibri"/>
-                    </w:rPr>
-                  </w:pPr>
-                </w:p>
-              </w:tc>
-              <w:tc>
-                <w:tcPr>
-                  <w:tcW w:w="992" w:type="dxa"/>
-                  <w:vMerge/>
-                  <w:shd w:val="clear" w:color="auto" w:fill="auto"/>
-                </w:tcPr>
-                <w:p>
-                  <w:pPr>
-                    <w:spacing w:after="0" w:line="240" w:lineRule="auto"/>
-                    <w:rPr>
-                      <w:rFonts w:ascii="Calibri" w:hAnsi="Calibri" w:cs="Calibri"/>
-                    </w:rPr>
-                  </w:pPr>
-                </w:p>
-              </w:tc>
-            </w:tr>
-          </w:tbl>
-          <w:p>
-            <w:pPr>
-              <w:spacing w:after="0" w:line="240" w:lineRule="auto"/>
-              <w:rPr>
-                <w:rFonts w:ascii="Calibri" w:hAnsi="Calibri" w:cs="Calibri"/>
-              </w:rPr>
-            </w:pPr>
-          </w:p>
-          <w:tbl>
-            <w:tblPr>
-              <w:tblW w:w="14880" w:type="dxa"/>
-              <w:tblLook w:val="04A0" w:firstRow="1" w:lastRow="0" w:firstColumn="1" w:lastColumn="0" w:noHBand="0" w:noVBand="1"/>
-            </w:tblPr>
-            <w:tblGrid>
-              <w:gridCol w:w="5240"/>
-              <w:gridCol w:w="1276"/>
-              <w:gridCol w:w="1276"/>
-              <w:gridCol w:w="1276"/>
-              <w:gridCol w:w="1276"/>
-              <w:gridCol w:w="1276"/>
-              <w:gridCol w:w="1134"/>
-              <w:gridCol w:w="1134"/>
-              <w:gridCol w:w="992"/>
-            </w:tblGrid>
-            <w:tr>
-              <w:tc>
-                <w:tcPr>
-                  <w:tcW w:w="5240" w:type="dxa"/>
-                  <w:shd w:val="clear" w:color="auto" w:fill="auto"/>
-                </w:tcPr>
-                <w:p>
-                  <w:pPr>
-                    <w:spacing w:after="0" w:line="240" w:lineRule="auto"/>
-                    <w:rPr>
-                      <w:rFonts w:ascii="Calibri" w:hAnsi="Calibri" w:cs="Calibri"/>
-                      <w:b/>
-                    </w:rPr>
-                  </w:pPr>
                   <w:r>
                     <w:rPr>
                       <w:rFonts w:ascii="Calibri" w:hAnsi="Calibri" w:cs="Calibri"/>
@@ -9896,454 +11088,11 @@
               </w:rPr>
             </w:pPr>
           </w:p>
-          <w:tbl>
-            <w:tblPr>
-              <w:tblW w:w="14880" w:type="dxa"/>
-              <w:tblLook w:val="04A0" w:firstRow="1" w:lastRow="0" w:firstColumn="1" w:lastColumn="0" w:noHBand="0" w:noVBand="1"/>
-            </w:tblPr>
-            <w:tblGrid>
-              <w:gridCol w:w="5240"/>
-              <w:gridCol w:w="1276"/>
-              <w:gridCol w:w="1276"/>
-              <w:gridCol w:w="1276"/>
-              <w:gridCol w:w="1276"/>
-              <w:gridCol w:w="1276"/>
-              <w:gridCol w:w="1134"/>
-              <w:gridCol w:w="1134"/>
-              <w:gridCol w:w="992"/>
-            </w:tblGrid>
-            <w:tr>
-              <w:tc>
-                <w:tcPr>
-                  <w:tcW w:w="5240" w:type="dxa"/>
-                  <w:shd w:val="clear" w:color="auto" w:fill="auto"/>
-                </w:tcPr>
-                <w:p>
-                  <w:pPr>
-                    <w:spacing w:after="0" w:line="240" w:lineRule="auto"/>
-                    <w:rPr>
-                      <w:rFonts w:ascii="Calibri" w:hAnsi="Calibri" w:cs="Calibri"/>
-                      <w:b/>
-                    </w:rPr>
-                  </w:pPr>
-                  <w:r>
-                    <w:rPr>
-                      <w:rFonts w:ascii="Calibri" w:hAnsi="Calibri" w:cs="Calibri"/>
-                      <w:b/>
-                      <w:bCs/>
-                    </w:rPr>
-                    <w:t>Standardtänze</w:t>
-                  </w:r>
-                </w:p>
-              </w:tc>
-              <w:tc>
-                <w:tcPr>
-                  <w:tcW w:w="1276" w:type="dxa"/>
-                  <w:vAlign w:val="center"/>
-                </w:tcPr>
-                <w:p>
-                  <w:pPr>
-                    <w:tabs>
-                      <w:tab w:val="left" w:pos="839"/>
-                    </w:tabs>
-                    <w:spacing w:after="0" w:line="240" w:lineRule="auto"/>
-                    <w:rPr>
-                      <w:rFonts w:ascii="Calibri" w:hAnsi="Calibri" w:cs="Calibri"/>
-                    </w:rPr>
-                  </w:pPr>
-                  <w:sdt>
-                    <w:sdtPr>
-                      <w:rPr>
-                        <w:rFonts w:ascii="Calibri" w:hAnsi="Calibri" w:cs="Calibri"/>
-                      </w:rPr>
-                      <w:id w:val="1445039340"/>
-                      <w14:checkbox>
-                        <w14:checked w14:val="0"/>
-                        <w14:checkedState w14:val="2612" w14:font="MS Gothic"/>
-                        <w14:uncheckedState w14:val="2610" w14:font="MS Gothic"/>
-                      </w14:checkbox>
-                    </w:sdtPr>
-                    <w:sdtEndPr/>
-                    <w:sdtContent>
-                      <w:r>
-                        <w:rPr>
-                          <w:rFonts w:ascii="MS Gothic" w:eastAsia="MS Gothic" w:hAnsi="MS Gothic" w:cs="Calibri" w:hint="eastAsia"/>
-                        </w:rPr>
-                        <w:t>☐</w:t>
-                      </w:r>
-                    </w:sdtContent>
-                  </w:sdt>
-                  <w:r>
-                    <w:rPr>
-                      <w:rFonts w:ascii="Calibri" w:hAnsi="Calibri" w:cs="Calibri"/>
-                    </w:rPr>
-                    <w:t xml:space="preserve"> nein</w:t>
-                  </w:r>
-                </w:p>
-              </w:tc>
-              <w:tc>
-                <w:tcPr>
-                  <w:tcW w:w="1276" w:type="dxa"/>
-                  <w:vAlign w:val="center"/>
-                </w:tcPr>
-                <w:p>
-                  <w:pPr>
-                    <w:spacing w:after="0" w:line="240" w:lineRule="auto"/>
-                    <w:rPr>
-                      <w:rFonts w:ascii="Calibri" w:hAnsi="Calibri" w:cs="Calibri"/>
-                    </w:rPr>
-                  </w:pPr>
-                  <w:sdt>
-                    <w:sdtPr>
-                      <w:rPr>
-                        <w:rFonts w:ascii="Calibri" w:hAnsi="Calibri" w:cs="Calibri"/>
-                      </w:rPr>
-                      <w:id w:val="-1787415911"/>
-                      <w14:checkbox>
-                        <w14:checked w14:val="0"/>
-                        <w14:checkedState w14:val="2612" w14:font="MS Gothic"/>
-                        <w14:uncheckedState w14:val="2610" w14:font="MS Gothic"/>
-                      </w14:checkbox>
-                    </w:sdtPr>
-                    <w:sdtEndPr/>
-                    <w:sdtContent>
-                      <w:r>
-                        <w:rPr>
-                          <w:rFonts w:ascii="MS Gothic" w:eastAsia="MS Gothic" w:hAnsi="MS Gothic" w:cs="Calibri" w:hint="eastAsia"/>
-                        </w:rPr>
-                        <w:t>☐</w:t>
-                      </w:r>
-                    </w:sdtContent>
-                  </w:sdt>
-                  <w:r>
-                    <w:rPr>
-                      <w:rFonts w:ascii="Calibri" w:hAnsi="Calibri" w:cs="Calibri"/>
-                    </w:rPr>
-                    <w:t xml:space="preserve"> wenig</w:t>
-                  </w:r>
-                </w:p>
-              </w:tc>
-              <w:tc>
-                <w:tcPr>
-                  <w:tcW w:w="1276" w:type="dxa"/>
-                  <w:vAlign w:val="center"/>
-                </w:tcPr>
-                <w:p>
-                  <w:pPr>
-                    <w:spacing w:after="0" w:line="240" w:lineRule="auto"/>
-                    <w:rPr>
-                      <w:rFonts w:ascii="Calibri" w:hAnsi="Calibri" w:cs="Calibri"/>
-                    </w:rPr>
-                  </w:pPr>
-                  <w:sdt>
-                    <w:sdtPr>
-                      <w:rPr>
-                        <w:rFonts w:ascii="Calibri" w:hAnsi="Calibri" w:cs="Calibri"/>
-                      </w:rPr>
-                      <w:id w:val="1580639005"/>
-                      <w14:checkbox>
-                        <w14:checked w14:val="1"/>
-                        <w14:checkedState w14:val="2612" w14:font="MS Gothic"/>
-                        <w14:uncheckedState w14:val="2610" w14:font="MS Gothic"/>
-                      </w14:checkbox>
-                    </w:sdtPr>
-                    <w:sdtEndPr/>
-                    <w:sdtContent>
-                      <w:r>
-                        <w:rPr>
-                          <w:rFonts w:ascii="MS Gothic" w:eastAsia="MS Gothic" w:hAnsi="MS Gothic" w:cs="Calibri" w:hint="eastAsia"/>
-                        </w:rPr>
-                        <w:t>☒</w:t>
-                      </w:r>
-                    </w:sdtContent>
-                  </w:sdt>
-                  <w:r>
-                    <w:rPr>
-                      <w:rFonts w:ascii="Calibri" w:hAnsi="Calibri" w:cs="Calibri"/>
-                    </w:rPr>
-                    <w:t xml:space="preserve"> mittel</w:t>
-                  </w:r>
-                </w:p>
-              </w:tc>
-              <w:tc>
-                <w:tcPr>
-                  <w:tcW w:w="1276" w:type="dxa"/>
-                  <w:vAlign w:val="center"/>
-                </w:tcPr>
-                <w:p>
-                  <w:pPr>
-                    <w:spacing w:after="0" w:line="240" w:lineRule="auto"/>
-                    <w:rPr>
-                      <w:rFonts w:ascii="Calibri" w:hAnsi="Calibri" w:cs="Calibri"/>
-                    </w:rPr>
-                  </w:pPr>
-                  <w:sdt>
-                    <w:sdtPr>
-                      <w:rPr>
-                        <w:rFonts w:ascii="Calibri" w:hAnsi="Calibri" w:cs="Calibri"/>
-                      </w:rPr>
-                      <w:id w:val="-395361461"/>
-                      <w14:checkbox>
-                        <w14:checked w14:val="0"/>
-                        <w14:checkedState w14:val="2612" w14:font="MS Gothic"/>
-                        <w14:uncheckedState w14:val="2610" w14:font="MS Gothic"/>
-                      </w14:checkbox>
-                    </w:sdtPr>
-                    <w:sdtEndPr/>
-                    <w:sdtContent>
-                      <w:r>
-                        <w:rPr>
-                          <w:rFonts w:ascii="MS Gothic" w:eastAsia="MS Gothic" w:hAnsi="MS Gothic" w:cs="Calibri" w:hint="eastAsia"/>
-                        </w:rPr>
-                        <w:t>☐</w:t>
-                      </w:r>
-                    </w:sdtContent>
-                  </w:sdt>
-                  <w:r>
-                    <w:rPr>
-                      <w:rFonts w:ascii="Calibri" w:hAnsi="Calibri" w:cs="Calibri"/>
-                    </w:rPr>
-                    <w:t xml:space="preserve"> viel</w:t>
-                  </w:r>
-                </w:p>
-              </w:tc>
-              <w:tc>
-                <w:tcPr>
-                  <w:tcW w:w="1276" w:type="dxa"/>
-                  <w:vMerge w:val="restart"/>
-                  <w:shd w:val="clear" w:color="auto" w:fill="auto"/>
-                  <w:vAlign w:val="center"/>
-                </w:tcPr>
-                <w:p>
-                  <w:pPr>
-                    <w:tabs>
-                      <w:tab w:val="left" w:pos="839"/>
-                    </w:tabs>
-                    <w:spacing w:after="0" w:line="240" w:lineRule="auto"/>
-                    <w:rPr>
-                      <w:rFonts w:ascii="Calibri" w:hAnsi="Calibri" w:cs="Calibri"/>
-                    </w:rPr>
-                  </w:pPr>
-                </w:p>
-              </w:tc>
-              <w:tc>
-                <w:tcPr>
-                  <w:tcW w:w="1134" w:type="dxa"/>
-                  <w:vMerge w:val="restart"/>
-                  <w:shd w:val="clear" w:color="auto" w:fill="auto"/>
-                  <w:vAlign w:val="center"/>
-                </w:tcPr>
-                <w:p>
-                  <w:pPr>
-                    <w:spacing w:after="0" w:line="240" w:lineRule="auto"/>
-                    <w:rPr>
-                      <w:rFonts w:ascii="Calibri" w:hAnsi="Calibri" w:cs="Calibri"/>
-                    </w:rPr>
-                  </w:pPr>
-                </w:p>
-              </w:tc>
-              <w:tc>
-                <w:tcPr>
-                  <w:tcW w:w="1134" w:type="dxa"/>
-                  <w:vMerge w:val="restart"/>
-                  <w:shd w:val="clear" w:color="auto" w:fill="auto"/>
-                  <w:vAlign w:val="center"/>
-                </w:tcPr>
-                <w:p>
-                  <w:pPr>
-                    <w:spacing w:after="0" w:line="240" w:lineRule="auto"/>
-                    <w:rPr>
-                      <w:rFonts w:ascii="Calibri" w:hAnsi="Calibri" w:cs="Calibri"/>
-                    </w:rPr>
-                  </w:pPr>
-                </w:p>
-              </w:tc>
-              <w:tc>
-                <w:tcPr>
-                  <w:tcW w:w="992" w:type="dxa"/>
-                  <w:vMerge w:val="restart"/>
-                  <w:shd w:val="clear" w:color="auto" w:fill="auto"/>
-                  <w:vAlign w:val="center"/>
-                </w:tcPr>
-                <w:p>
-                  <w:pPr>
-                    <w:spacing w:after="0" w:line="240" w:lineRule="auto"/>
-                    <w:rPr>
-                      <w:rFonts w:ascii="Calibri" w:hAnsi="Calibri" w:cs="Calibri"/>
-                    </w:rPr>
-                  </w:pPr>
-                </w:p>
-              </w:tc>
-            </w:tr>
-            <w:tr>
-              <w:trPr>
-                <w:trHeight w:val="278"/>
-              </w:trPr>
-              <w:tc>
-                <w:tcPr>
-                  <w:tcW w:w="5240" w:type="dxa"/>
-                  <w:shd w:val="clear" w:color="auto" w:fill="auto"/>
-                </w:tcPr>
-                <w:p>
-                  <w:pPr>
-                    <w:spacing w:after="0" w:line="240" w:lineRule="auto"/>
-                    <w:rPr>
-                      <w:rFonts w:ascii="Calibri" w:hAnsi="Calibri" w:cs="Calibri"/>
-                      <w:sz w:val="20"/>
-                    </w:rPr>
-                  </w:pPr>
-                  <w:r>
-                    <w:rPr>
-                      <w:rFonts w:ascii="Calibri" w:hAnsi="Calibri" w:cs="Calibri"/>
-                      <w:sz w:val="18"/>
-                    </w:rPr>
-                    <w:t xml:space="preserve">z.B. Walzer, Tango, Foxtrott, </w:t>
-                  </w:r>
-                  <w:proofErr w:type="spellStart"/>
-                  <w:r>
-                    <w:rPr>
-                      <w:rFonts w:ascii="Calibri" w:hAnsi="Calibri" w:cs="Calibri"/>
-                      <w:sz w:val="18"/>
-                    </w:rPr>
-                    <w:t>Discofox</w:t>
-                  </w:r>
-                  <w:proofErr w:type="spellEnd"/>
-                  <w:r>
-                    <w:rPr>
-                      <w:rFonts w:ascii="Calibri" w:hAnsi="Calibri" w:cs="Calibri"/>
-                      <w:sz w:val="18"/>
-                    </w:rPr>
-                    <w:t>, Salsa</w:t>
-                  </w:r>
-                </w:p>
-              </w:tc>
-              <w:tc>
-                <w:tcPr>
-                  <w:tcW w:w="1276" w:type="dxa"/>
-                </w:tcPr>
-                <w:p>
-                  <w:pPr>
-                    <w:spacing w:after="0" w:line="240" w:lineRule="auto"/>
-                    <w:rPr>
-                      <w:rFonts w:ascii="Calibri" w:hAnsi="Calibri" w:cs="Calibri"/>
-                    </w:rPr>
-                  </w:pPr>
-                </w:p>
-              </w:tc>
-              <w:tc>
-                <w:tcPr>
-                  <w:tcW w:w="1276" w:type="dxa"/>
-                </w:tcPr>
-                <w:p>
-                  <w:pPr>
-                    <w:spacing w:after="0" w:line="240" w:lineRule="auto"/>
-                    <w:rPr>
-                      <w:rFonts w:ascii="Calibri" w:hAnsi="Calibri" w:cs="Calibri"/>
-                    </w:rPr>
-                  </w:pPr>
-                </w:p>
-              </w:tc>
-              <w:tc>
-                <w:tcPr>
-                  <w:tcW w:w="1276" w:type="dxa"/>
-                </w:tcPr>
-                <w:p>
-                  <w:pPr>
-                    <w:spacing w:after="0" w:line="240" w:lineRule="auto"/>
-                    <w:rPr>
-                      <w:rFonts w:ascii="Calibri" w:hAnsi="Calibri" w:cs="Calibri"/>
-                    </w:rPr>
-                  </w:pPr>
-                </w:p>
-              </w:tc>
-              <w:tc>
-                <w:tcPr>
-                  <w:tcW w:w="1276" w:type="dxa"/>
-                </w:tcPr>
-                <w:p>
-                  <w:pPr>
-                    <w:spacing w:after="0" w:line="240" w:lineRule="auto"/>
-                    <w:rPr>
-                      <w:rFonts w:ascii="Calibri" w:hAnsi="Calibri" w:cs="Calibri"/>
-                    </w:rPr>
-                  </w:pPr>
-                </w:p>
-              </w:tc>
-              <w:tc>
-                <w:tcPr>
-                  <w:tcW w:w="1276" w:type="dxa"/>
-                  <w:vMerge/>
-                  <w:shd w:val="clear" w:color="auto" w:fill="auto"/>
-                </w:tcPr>
-                <w:p>
-                  <w:pPr>
-                    <w:spacing w:after="0" w:line="240" w:lineRule="auto"/>
-                    <w:rPr>
-                      <w:rFonts w:ascii="Calibri" w:hAnsi="Calibri" w:cs="Calibri"/>
-                    </w:rPr>
-                  </w:pPr>
-                </w:p>
-              </w:tc>
-              <w:tc>
-                <w:tcPr>
-                  <w:tcW w:w="1134" w:type="dxa"/>
-                  <w:vMerge/>
-                  <w:shd w:val="clear" w:color="auto" w:fill="auto"/>
-                </w:tcPr>
-                <w:p>
-                  <w:pPr>
-                    <w:spacing w:after="0" w:line="240" w:lineRule="auto"/>
-                    <w:rPr>
-                      <w:rFonts w:ascii="Calibri" w:hAnsi="Calibri" w:cs="Calibri"/>
-                    </w:rPr>
-                  </w:pPr>
-                </w:p>
-              </w:tc>
-              <w:tc>
-                <w:tcPr>
-                  <w:tcW w:w="1134" w:type="dxa"/>
-                  <w:vMerge/>
-                  <w:shd w:val="clear" w:color="auto" w:fill="auto"/>
-                </w:tcPr>
-                <w:p>
-                  <w:pPr>
-                    <w:spacing w:after="0" w:line="240" w:lineRule="auto"/>
-                    <w:rPr>
-                      <w:rFonts w:ascii="Calibri" w:hAnsi="Calibri" w:cs="Calibri"/>
-                    </w:rPr>
-                  </w:pPr>
-                </w:p>
-              </w:tc>
-              <w:tc>
-                <w:tcPr>
-                  <w:tcW w:w="992" w:type="dxa"/>
-                  <w:vMerge/>
-                  <w:shd w:val="clear" w:color="auto" w:fill="auto"/>
-                </w:tcPr>
-                <w:p>
-                  <w:pPr>
-                    <w:spacing w:after="0" w:line="240" w:lineRule="auto"/>
-                    <w:rPr>
-                      <w:rFonts w:ascii="Calibri" w:hAnsi="Calibri" w:cs="Calibri"/>
-                    </w:rPr>
-                  </w:pPr>
-                </w:p>
-              </w:tc>
-            </w:tr>
-          </w:tbl>
           <w:p>
             <w:pPr>
               <w:spacing w:after="0" w:line="240" w:lineRule="auto"/>
               <w:rPr>
                 <w:rFonts w:ascii="Calibri" w:hAnsi="Calibri" w:cs="Calibri"/>
-              </w:rPr>
-            </w:pPr>
-          </w:p>
-          <w:p>
-            <w:pPr>
-              <w:spacing w:after="0" w:line="240" w:lineRule="auto"/>
-              <w:rPr>
-                <w:rFonts w:ascii="Calibri" w:hAnsi="Calibri" w:cs="Calibri"/>
                 <w:b/>
               </w:rPr>
             </w:pPr>
@@ -10352,51 +11101,22 @@
                 <w:rFonts w:ascii="Calibri" w:hAnsi="Calibri" w:cs="Calibri"/>
                 <w:b/>
               </w:rPr>
-              <w:t>Sonstige Musikwünsche/Anmerkungen</w:t>
+              <w:t>S</w:t>
             </w:r>
             <w:r>
               <w:rPr>
                 <w:rFonts w:ascii="Calibri" w:hAnsi="Calibri" w:cs="Calibri"/>
                 <w:b/>
               </w:rPr>
+              <w:t>onstige Musikwünsche/Anmerkungen</w:t>
+            </w:r>
+            <w:r>
+              <w:rPr>
+                <w:rFonts w:ascii="Calibri" w:hAnsi="Calibri" w:cs="Calibri"/>
+                <w:b/>
+              </w:rPr>
               <w:t>:</w:t>
             </w:r>
-          </w:p>
-          <w:p>
-            <w:pPr>
-              <w:spacing w:after="0" w:line="240" w:lineRule="auto"/>
-              <w:rPr>
-                <w:rFonts w:ascii="Calibri" w:hAnsi="Calibri" w:cs="Calibri"/>
-                <w:b/>
-              </w:rPr>
-            </w:pPr>
-          </w:p>
-          <w:p>
-            <w:pPr>
-              <w:spacing w:after="0" w:line="240" w:lineRule="auto"/>
-              <w:rPr>
-                <w:rFonts w:ascii="Calibri" w:hAnsi="Calibri" w:cs="Calibri"/>
-                <w:b/>
-              </w:rPr>
-            </w:pPr>
-          </w:p>
-          <w:p>
-            <w:pPr>
-              <w:spacing w:after="0" w:line="240" w:lineRule="auto"/>
-              <w:rPr>
-                <w:rFonts w:ascii="Calibri" w:hAnsi="Calibri" w:cs="Calibri"/>
-                <w:b/>
-              </w:rPr>
-            </w:pPr>
-          </w:p>
-          <w:p>
-            <w:pPr>
-              <w:spacing w:after="0" w:line="240" w:lineRule="auto"/>
-              <w:rPr>
-                <w:rFonts w:ascii="Calibri" w:hAnsi="Calibri" w:cs="Calibri"/>
-                <w:b/>
-              </w:rPr>
-            </w:pPr>
           </w:p>
           <w:p>
             <w:pPr>
@@ -16582,7 +17302,7 @@
 </file>
 
 <file path=customXml/itemProps1.xml><?xml version="1.0" encoding="utf-8"?>
-<ds:datastoreItem xmlns:ds="http://schemas.openxmlformats.org/officeDocument/2006/customXml" ds:itemID="{8CE5F0E0-7A1F-427B-A0E5-75112B34CD6B}">
+<ds:datastoreItem xmlns:ds="http://schemas.openxmlformats.org/officeDocument/2006/customXml" ds:itemID="{3CB2206A-48F4-4C6E-BD31-98CF98A00792}">
   <ds:schemaRefs>
     <ds:schemaRef ds:uri="http://schemas.openxmlformats.org/officeDocument/2006/bibliography"/>
   </ds:schemaRefs>

--- a/Live_Projects/DJ/Events/Event_Liste.docx
+++ b/Live_Projects/DJ/Events/Event_Liste.docx
@@ -517,15 +517,13 @@
                 <w:szCs w:val="20"/>
               </w:rPr>
             </w:pPr>
-            <w:proofErr w:type="spellStart"/>
             <w:r>
               <w:rPr>
                 <w:rFonts w:ascii="Calibri" w:hAnsi="Calibri" w:cs="Calibri"/>
                 <w:szCs w:val="20"/>
               </w:rPr>
-              <w:t>Plz</w:t>
+              <w:t>PLZ</w:t>
             </w:r>
-            <w:proofErr w:type="spellEnd"/>
             <w:r>
               <w:rPr>
                 <w:rFonts w:ascii="Calibri" w:hAnsi="Calibri" w:cs="Calibri"/>
@@ -1331,15 +1329,13 @@
                 <w:szCs w:val="20"/>
               </w:rPr>
             </w:pPr>
-            <w:proofErr w:type="spellStart"/>
             <w:r>
               <w:rPr>
                 <w:rFonts w:ascii="Calibri" w:hAnsi="Calibri" w:cs="Calibri"/>
                 <w:szCs w:val="20"/>
               </w:rPr>
-              <w:t>Plz</w:t>
+              <w:t>PLZ</w:t>
             </w:r>
-            <w:proofErr w:type="spellEnd"/>
             <w:r>
               <w:rPr>
                 <w:rFonts w:ascii="Calibri" w:hAnsi="Calibri" w:cs="Calibri"/>
@@ -1626,7 +1622,7 @@
           <w:szCs w:val="24"/>
           <w:lang w:val="en-US"/>
         </w:rPr>
-        <w:t>Privates</w:t>
+        <w:t>Private</w:t>
       </w:r>
       <w:r>
         <w:rPr>
@@ -1637,22 +1633,8 @@
           <w:szCs w:val="24"/>
           <w:lang w:val="en-US"/>
         </w:rPr>
-        <w:t xml:space="preserve">(s) </w:t>
+        <w:t xml:space="preserve"> Lied</w:t>
       </w:r>
-      <w:proofErr w:type="gramStart"/>
-      <w:r>
-        <w:rPr>
-          <w:rFonts w:ascii="Calibri" w:hAnsi="Calibri" w:cs="Calibri"/>
-          <w:b/>
-          <w:color w:val="000000"/>
-          <w:sz w:val="24"/>
-          <w:szCs w:val="24"/>
-          <w:lang w:val="en-US"/>
-        </w:rPr>
-        <w:t>Lied(</w:t>
-      </w:r>
-      <w:proofErr w:type="spellStart"/>
-      <w:proofErr w:type="gramEnd"/>
       <w:r>
         <w:rPr>
           <w:rFonts w:ascii="Calibri" w:hAnsi="Calibri" w:cs="Calibri"/>
@@ -1663,18 +1645,6 @@
           <w:lang w:val="en-US"/>
         </w:rPr>
         <w:t>er</w:t>
-      </w:r>
-      <w:proofErr w:type="spellEnd"/>
-      <w:r>
-        <w:rPr>
-          <w:rFonts w:ascii="Calibri" w:hAnsi="Calibri" w:cs="Calibri"/>
-          <w:b/>
-          <w:color w:val="000000"/>
-          <w:sz w:val="24"/>
-          <w:szCs w:val="24"/>
-          <w:lang w:val="en-US"/>
-        </w:rPr>
-        <w:t>)</w:t>
       </w:r>
     </w:p>
     <w:p>
@@ -4488,15 +4458,13 @@
                     </w:rPr>
                     <w:t xml:space="preserve">z.B. </w:t>
                   </w:r>
-                  <w:proofErr w:type="spellStart"/>
                   <w:r>
                     <w:rPr>
                       <w:rFonts w:ascii="Calibri" w:hAnsi="Calibri" w:cs="Calibri"/>
                       <w:sz w:val="18"/>
                     </w:rPr>
-                    <w:t>Discofox</w:t>
-                  </w:r>
-                  <w:proofErr w:type="spellEnd"/>
+                    <w:t>Disco Fox</w:t>
+                  </w:r>
                   <w:r>
                     <w:rPr>
                       <w:rFonts w:ascii="Calibri" w:hAnsi="Calibri" w:cs="Calibri"/>
@@ -12518,7 +12486,15 @@
                     <w:rPr>
                       <w:rFonts w:ascii="Calibri" w:hAnsi="Calibri" w:cs="Calibri"/>
                     </w:rPr>
-                    <w:t>Beamer</w:t>
+                    <w:t>Bea</w:t>
+                  </w:r>
+                  <w:bookmarkStart w:id="0" w:name="_GoBack"/>
+                  <w:bookmarkEnd w:id="0"/>
+                  <w:r>
+                    <w:rPr>
+                      <w:rFonts w:ascii="Calibri" w:hAnsi="Calibri" w:cs="Calibri"/>
+                    </w:rPr>
+                    <w:t>mer</w:t>
                   </w:r>
                   <w:proofErr w:type="spellEnd"/>
                   <w:r>
@@ -17302,7 +17278,7 @@
 </file>
 
 <file path=customXml/itemProps1.xml><?xml version="1.0" encoding="utf-8"?>
-<ds:datastoreItem xmlns:ds="http://schemas.openxmlformats.org/officeDocument/2006/customXml" ds:itemID="{3CB2206A-48F4-4C6E-BD31-98CF98A00792}">
+<ds:datastoreItem xmlns:ds="http://schemas.openxmlformats.org/officeDocument/2006/customXml" ds:itemID="{1DF12342-757B-4D23-8A20-C2FA85BC16BE}">
   <ds:schemaRefs>
     <ds:schemaRef ds:uri="http://schemas.openxmlformats.org/officeDocument/2006/bibliography"/>
   </ds:schemaRefs>

--- a/Live_Projects/DJ/Events/Event_Liste.docx
+++ b/Live_Projects/DJ/Events/Event_Liste.docx
@@ -372,36 +372,6 @@
               </w:rPr>
               <w:t xml:space="preserve">Eigene Kontaktdaten: </w:t>
             </w:r>
-            <w:r>
-              <w:rPr>
-                <w:rFonts w:ascii="Calibri" w:hAnsi="Calibri" w:cs="Calibri"/>
-                <w:i/>
-                <w:color w:val="FF0000"/>
-                <w:sz w:val="20"/>
-                <w:szCs w:val="24"/>
-              </w:rPr>
-              <w:t xml:space="preserve">(bitte alle Felder mit </w:t>
-            </w:r>
-            <w:r>
-              <w:rPr>
-                <w:rFonts w:ascii="Calibri" w:hAnsi="Calibri" w:cs="Calibri"/>
-                <w:i/>
-                <w:color w:val="000000"/>
-                <w:sz w:val="24"/>
-                <w:szCs w:val="24"/>
-              </w:rPr>
-              <w:t>?</w:t>
-            </w:r>
-            <w:r>
-              <w:rPr>
-                <w:rFonts w:ascii="Calibri" w:hAnsi="Calibri" w:cs="Calibri"/>
-                <w:i/>
-                <w:color w:val="FF0000"/>
-                <w:sz w:val="20"/>
-                <w:szCs w:val="24"/>
-              </w:rPr>
-              <w:t xml:space="preserve"> ausfüllen)</w:t>
-            </w:r>
           </w:p>
         </w:tc>
       </w:tr>
@@ -409,6 +379,9 @@
         <w:tc>
           <w:tcPr>
             <w:tcW w:w="2887" w:type="dxa"/>
+            <w:tcBorders>
+              <w:right w:val="single" w:sz="4" w:space="0" w:color="808080" w:themeColor="background1" w:themeShade="80"/>
+            </w:tcBorders>
             <w:shd w:val="clear" w:color="auto" w:fill="FFFFFF"/>
           </w:tcPr>
           <w:p>
@@ -432,6 +405,12 @@
         <w:tc>
           <w:tcPr>
             <w:tcW w:w="7118" w:type="dxa"/>
+            <w:tcBorders>
+              <w:top w:val="single" w:sz="4" w:space="0" w:color="808080" w:themeColor="background1" w:themeShade="80"/>
+              <w:left w:val="single" w:sz="4" w:space="0" w:color="808080" w:themeColor="background1" w:themeShade="80"/>
+              <w:bottom w:val="single" w:sz="4" w:space="0" w:color="808080" w:themeColor="background1" w:themeShade="80"/>
+              <w:right w:val="single" w:sz="4" w:space="0" w:color="808080" w:themeColor="background1" w:themeShade="80"/>
+            </w:tcBorders>
             <w:shd w:val="clear" w:color="auto" w:fill="FFFFFF"/>
           </w:tcPr>
           <w:p>
@@ -443,14 +422,6 @@
                 <w:szCs w:val="20"/>
               </w:rPr>
             </w:pPr>
-            <w:r>
-              <w:rPr>
-                <w:rFonts w:ascii="Calibri" w:hAnsi="Calibri" w:cs="Calibri"/>
-                <w:color w:val="000000"/>
-                <w:szCs w:val="20"/>
-              </w:rPr>
-              <w:t>?</w:t>
-            </w:r>
           </w:p>
         </w:tc>
       </w:tr>
@@ -458,6 +429,9 @@
         <w:tc>
           <w:tcPr>
             <w:tcW w:w="2887" w:type="dxa"/>
+            <w:tcBorders>
+              <w:right w:val="single" w:sz="4" w:space="0" w:color="808080" w:themeColor="background1" w:themeShade="80"/>
+            </w:tcBorders>
             <w:shd w:val="clear" w:color="auto" w:fill="FFFFFF"/>
           </w:tcPr>
           <w:p>
@@ -481,6 +455,12 @@
         <w:tc>
           <w:tcPr>
             <w:tcW w:w="7118" w:type="dxa"/>
+            <w:tcBorders>
+              <w:top w:val="single" w:sz="4" w:space="0" w:color="808080" w:themeColor="background1" w:themeShade="80"/>
+              <w:left w:val="single" w:sz="4" w:space="0" w:color="808080" w:themeColor="background1" w:themeShade="80"/>
+              <w:bottom w:val="single" w:sz="4" w:space="0" w:color="808080" w:themeColor="background1" w:themeShade="80"/>
+              <w:right w:val="single" w:sz="4" w:space="0" w:color="808080" w:themeColor="background1" w:themeShade="80"/>
+            </w:tcBorders>
             <w:shd w:val="clear" w:color="auto" w:fill="FFFFFF"/>
           </w:tcPr>
           <w:p>
@@ -492,14 +472,6 @@
                 <w:szCs w:val="20"/>
               </w:rPr>
             </w:pPr>
-            <w:r>
-              <w:rPr>
-                <w:rFonts w:ascii="Calibri" w:hAnsi="Calibri" w:cs="Calibri"/>
-                <w:color w:val="000000"/>
-                <w:szCs w:val="20"/>
-              </w:rPr>
-              <w:t>?</w:t>
-            </w:r>
           </w:p>
         </w:tc>
       </w:tr>
@@ -507,6 +479,9 @@
         <w:tc>
           <w:tcPr>
             <w:tcW w:w="2887" w:type="dxa"/>
+            <w:tcBorders>
+              <w:right w:val="single" w:sz="4" w:space="0" w:color="808080" w:themeColor="background1" w:themeShade="80"/>
+            </w:tcBorders>
             <w:shd w:val="clear" w:color="auto" w:fill="FFFFFF"/>
           </w:tcPr>
           <w:p>
@@ -536,6 +511,12 @@
         <w:tc>
           <w:tcPr>
             <w:tcW w:w="7118" w:type="dxa"/>
+            <w:tcBorders>
+              <w:top w:val="single" w:sz="4" w:space="0" w:color="808080" w:themeColor="background1" w:themeShade="80"/>
+              <w:left w:val="single" w:sz="4" w:space="0" w:color="808080" w:themeColor="background1" w:themeShade="80"/>
+              <w:bottom w:val="single" w:sz="4" w:space="0" w:color="808080" w:themeColor="background1" w:themeShade="80"/>
+              <w:right w:val="single" w:sz="4" w:space="0" w:color="808080" w:themeColor="background1" w:themeShade="80"/>
+            </w:tcBorders>
             <w:shd w:val="clear" w:color="auto" w:fill="FFFFFF"/>
           </w:tcPr>
           <w:p>
@@ -547,14 +528,6 @@
                 <w:szCs w:val="20"/>
               </w:rPr>
             </w:pPr>
-            <w:r>
-              <w:rPr>
-                <w:rFonts w:ascii="Calibri" w:hAnsi="Calibri" w:cs="Calibri"/>
-                <w:color w:val="000000"/>
-                <w:szCs w:val="20"/>
-              </w:rPr>
-              <w:t>?</w:t>
-            </w:r>
           </w:p>
         </w:tc>
       </w:tr>
@@ -562,6 +535,9 @@
         <w:tc>
           <w:tcPr>
             <w:tcW w:w="2887" w:type="dxa"/>
+            <w:tcBorders>
+              <w:right w:val="single" w:sz="4" w:space="0" w:color="808080" w:themeColor="background1" w:themeShade="80"/>
+            </w:tcBorders>
             <w:shd w:val="clear" w:color="auto" w:fill="FFFFFF"/>
           </w:tcPr>
           <w:p>
@@ -585,6 +561,12 @@
         <w:tc>
           <w:tcPr>
             <w:tcW w:w="7118" w:type="dxa"/>
+            <w:tcBorders>
+              <w:top w:val="single" w:sz="4" w:space="0" w:color="808080" w:themeColor="background1" w:themeShade="80"/>
+              <w:left w:val="single" w:sz="4" w:space="0" w:color="808080" w:themeColor="background1" w:themeShade="80"/>
+              <w:bottom w:val="single" w:sz="4" w:space="0" w:color="808080" w:themeColor="background1" w:themeShade="80"/>
+              <w:right w:val="single" w:sz="4" w:space="0" w:color="808080" w:themeColor="background1" w:themeShade="80"/>
+            </w:tcBorders>
             <w:shd w:val="clear" w:color="auto" w:fill="FFFFFF"/>
           </w:tcPr>
           <w:p>
@@ -596,14 +578,6 @@
                 <w:szCs w:val="20"/>
               </w:rPr>
             </w:pPr>
-            <w:r>
-              <w:rPr>
-                <w:rFonts w:ascii="Calibri" w:hAnsi="Calibri" w:cs="Calibri"/>
-                <w:color w:val="000000"/>
-                <w:szCs w:val="20"/>
-              </w:rPr>
-              <w:t>?</w:t>
-            </w:r>
           </w:p>
         </w:tc>
       </w:tr>
@@ -611,6 +585,9 @@
         <w:tc>
           <w:tcPr>
             <w:tcW w:w="2887" w:type="dxa"/>
+            <w:tcBorders>
+              <w:right w:val="single" w:sz="4" w:space="0" w:color="808080" w:themeColor="background1" w:themeShade="80"/>
+            </w:tcBorders>
             <w:shd w:val="clear" w:color="auto" w:fill="FFFFFF"/>
           </w:tcPr>
           <w:p>
@@ -634,6 +611,12 @@
         <w:tc>
           <w:tcPr>
             <w:tcW w:w="7118" w:type="dxa"/>
+            <w:tcBorders>
+              <w:top w:val="single" w:sz="4" w:space="0" w:color="808080" w:themeColor="background1" w:themeShade="80"/>
+              <w:left w:val="single" w:sz="4" w:space="0" w:color="808080" w:themeColor="background1" w:themeShade="80"/>
+              <w:bottom w:val="single" w:sz="4" w:space="0" w:color="808080" w:themeColor="background1" w:themeShade="80"/>
+              <w:right w:val="single" w:sz="4" w:space="0" w:color="808080" w:themeColor="background1" w:themeShade="80"/>
+            </w:tcBorders>
             <w:shd w:val="clear" w:color="auto" w:fill="FFFFFF"/>
           </w:tcPr>
           <w:p>
@@ -645,14 +628,6 @@
                 <w:szCs w:val="20"/>
               </w:rPr>
             </w:pPr>
-            <w:r>
-              <w:rPr>
-                <w:rFonts w:ascii="Calibri" w:hAnsi="Calibri" w:cs="Calibri"/>
-                <w:color w:val="000000"/>
-                <w:szCs w:val="20"/>
-              </w:rPr>
-              <w:t>?</w:t>
-            </w:r>
           </w:p>
         </w:tc>
       </w:tr>
@@ -660,6 +635,9 @@
         <w:tc>
           <w:tcPr>
             <w:tcW w:w="2887" w:type="dxa"/>
+            <w:tcBorders>
+              <w:right w:val="single" w:sz="4" w:space="0" w:color="808080" w:themeColor="background1" w:themeShade="80"/>
+            </w:tcBorders>
             <w:shd w:val="clear" w:color="auto" w:fill="FFFFFF"/>
           </w:tcPr>
           <w:p>
@@ -683,6 +661,12 @@
         <w:tc>
           <w:tcPr>
             <w:tcW w:w="7118" w:type="dxa"/>
+            <w:tcBorders>
+              <w:top w:val="single" w:sz="4" w:space="0" w:color="808080" w:themeColor="background1" w:themeShade="80"/>
+              <w:left w:val="single" w:sz="4" w:space="0" w:color="808080" w:themeColor="background1" w:themeShade="80"/>
+              <w:bottom w:val="single" w:sz="4" w:space="0" w:color="808080" w:themeColor="background1" w:themeShade="80"/>
+              <w:right w:val="single" w:sz="4" w:space="0" w:color="808080" w:themeColor="background1" w:themeShade="80"/>
+            </w:tcBorders>
             <w:shd w:val="clear" w:color="auto" w:fill="FFFFFF"/>
           </w:tcPr>
           <w:p>
@@ -694,14 +678,6 @@
                 <w:szCs w:val="20"/>
               </w:rPr>
             </w:pPr>
-            <w:r>
-              <w:rPr>
-                <w:rFonts w:ascii="Calibri" w:hAnsi="Calibri" w:cs="Calibri"/>
-                <w:color w:val="000000"/>
-                <w:szCs w:val="20"/>
-              </w:rPr>
-              <w:t>?</w:t>
-            </w:r>
           </w:p>
         </w:tc>
       </w:tr>
@@ -768,36 +744,6 @@
               </w:rPr>
               <w:t xml:space="preserve">Buchungsdaten: </w:t>
             </w:r>
-            <w:r>
-              <w:rPr>
-                <w:rFonts w:ascii="Calibri" w:hAnsi="Calibri" w:cs="Calibri"/>
-                <w:i/>
-                <w:color w:val="FF0000"/>
-                <w:sz w:val="20"/>
-                <w:szCs w:val="24"/>
-              </w:rPr>
-              <w:t xml:space="preserve">(bitte alle Felder mit </w:t>
-            </w:r>
-            <w:r>
-              <w:rPr>
-                <w:rFonts w:ascii="Calibri" w:hAnsi="Calibri" w:cs="Calibri"/>
-                <w:i/>
-                <w:color w:val="000000"/>
-                <w:sz w:val="24"/>
-                <w:szCs w:val="24"/>
-              </w:rPr>
-              <w:t>?</w:t>
-            </w:r>
-            <w:r>
-              <w:rPr>
-                <w:rFonts w:ascii="Calibri" w:hAnsi="Calibri" w:cs="Calibri"/>
-                <w:i/>
-                <w:color w:val="FF0000"/>
-                <w:sz w:val="20"/>
-                <w:szCs w:val="24"/>
-              </w:rPr>
-              <w:t xml:space="preserve"> ausfüllen)</w:t>
-            </w:r>
           </w:p>
         </w:tc>
       </w:tr>
@@ -805,6 +751,9 @@
         <w:tc>
           <w:tcPr>
             <w:tcW w:w="2887" w:type="dxa"/>
+            <w:tcBorders>
+              <w:right w:val="single" w:sz="4" w:space="0" w:color="808080" w:themeColor="background1" w:themeShade="80"/>
+            </w:tcBorders>
             <w:shd w:val="clear" w:color="auto" w:fill="FFFFFF"/>
           </w:tcPr>
           <w:p>
@@ -828,6 +777,12 @@
         <w:tc>
           <w:tcPr>
             <w:tcW w:w="7118" w:type="dxa"/>
+            <w:tcBorders>
+              <w:top w:val="single" w:sz="4" w:space="0" w:color="808080" w:themeColor="background1" w:themeShade="80"/>
+              <w:left w:val="single" w:sz="4" w:space="0" w:color="808080" w:themeColor="background1" w:themeShade="80"/>
+              <w:bottom w:val="single" w:sz="4" w:space="0" w:color="808080" w:themeColor="background1" w:themeShade="80"/>
+              <w:right w:val="single" w:sz="4" w:space="0" w:color="808080" w:themeColor="background1" w:themeShade="80"/>
+            </w:tcBorders>
             <w:shd w:val="clear" w:color="auto" w:fill="FFFFFF"/>
           </w:tcPr>
           <w:p>
@@ -839,14 +794,6 @@
                 <w:szCs w:val="20"/>
               </w:rPr>
             </w:pPr>
-            <w:r>
-              <w:rPr>
-                <w:rFonts w:ascii="Calibri" w:hAnsi="Calibri" w:cs="Calibri"/>
-                <w:color w:val="000000"/>
-                <w:szCs w:val="20"/>
-              </w:rPr>
-              <w:t>?</w:t>
-            </w:r>
           </w:p>
         </w:tc>
       </w:tr>
@@ -854,6 +801,9 @@
         <w:tc>
           <w:tcPr>
             <w:tcW w:w="2887" w:type="dxa"/>
+            <w:tcBorders>
+              <w:right w:val="single" w:sz="4" w:space="0" w:color="808080" w:themeColor="background1" w:themeShade="80"/>
+            </w:tcBorders>
             <w:shd w:val="clear" w:color="auto" w:fill="FFFFFF"/>
           </w:tcPr>
           <w:p>
@@ -876,6 +826,12 @@
         <w:tc>
           <w:tcPr>
             <w:tcW w:w="7118" w:type="dxa"/>
+            <w:tcBorders>
+              <w:top w:val="single" w:sz="4" w:space="0" w:color="808080" w:themeColor="background1" w:themeShade="80"/>
+              <w:left w:val="single" w:sz="4" w:space="0" w:color="808080" w:themeColor="background1" w:themeShade="80"/>
+              <w:bottom w:val="single" w:sz="4" w:space="0" w:color="808080" w:themeColor="background1" w:themeShade="80"/>
+              <w:right w:val="single" w:sz="4" w:space="0" w:color="808080" w:themeColor="background1" w:themeShade="80"/>
+            </w:tcBorders>
             <w:shd w:val="clear" w:color="auto" w:fill="FFFFFF"/>
           </w:tcPr>
           <w:p>
@@ -887,14 +843,6 @@
                 <w:szCs w:val="20"/>
               </w:rPr>
             </w:pPr>
-            <w:r>
-              <w:rPr>
-                <w:rFonts w:ascii="Calibri" w:hAnsi="Calibri" w:cs="Calibri"/>
-                <w:color w:val="000000"/>
-                <w:szCs w:val="20"/>
-              </w:rPr>
-              <w:t>?</w:t>
-            </w:r>
           </w:p>
         </w:tc>
       </w:tr>
@@ -902,6 +850,9 @@
         <w:tc>
           <w:tcPr>
             <w:tcW w:w="2887" w:type="dxa"/>
+            <w:tcBorders>
+              <w:right w:val="single" w:sz="4" w:space="0" w:color="808080" w:themeColor="background1" w:themeShade="80"/>
+            </w:tcBorders>
             <w:shd w:val="clear" w:color="auto" w:fill="FFFFFF"/>
           </w:tcPr>
           <w:p>
@@ -925,6 +876,12 @@
         <w:tc>
           <w:tcPr>
             <w:tcW w:w="7118" w:type="dxa"/>
+            <w:tcBorders>
+              <w:top w:val="single" w:sz="4" w:space="0" w:color="808080" w:themeColor="background1" w:themeShade="80"/>
+              <w:left w:val="single" w:sz="4" w:space="0" w:color="808080" w:themeColor="background1" w:themeShade="80"/>
+              <w:bottom w:val="single" w:sz="4" w:space="0" w:color="808080" w:themeColor="background1" w:themeShade="80"/>
+              <w:right w:val="single" w:sz="4" w:space="0" w:color="808080" w:themeColor="background1" w:themeShade="80"/>
+            </w:tcBorders>
             <w:shd w:val="clear" w:color="auto" w:fill="FFFFFF"/>
           </w:tcPr>
           <w:p>
@@ -936,70 +893,6 @@
                 <w:szCs w:val="20"/>
               </w:rPr>
             </w:pPr>
-            <w:r>
-              <w:rPr>
-                <w:rFonts w:ascii="Calibri" w:hAnsi="Calibri" w:cs="Calibri"/>
-                <w:color w:val="000000"/>
-                <w:szCs w:val="20"/>
-              </w:rPr>
-              <w:t>?</w:t>
-            </w:r>
-            <w:r>
-              <w:rPr>
-                <w:rFonts w:ascii="Calibri" w:hAnsi="Calibri" w:cs="Calibri"/>
-                <w:color w:val="000000"/>
-                <w:szCs w:val="20"/>
-              </w:rPr>
-              <w:t xml:space="preserve"> Personen</w:t>
-            </w:r>
-            <w:r>
-              <w:rPr>
-                <w:rFonts w:ascii="Calibri" w:hAnsi="Calibri" w:cs="Calibri"/>
-                <w:color w:val="000000"/>
-                <w:szCs w:val="20"/>
-              </w:rPr>
-              <w:t>:   Alter</w:t>
-            </w:r>
-            <w:r>
-              <w:rPr>
-                <w:rFonts w:ascii="Calibri" w:hAnsi="Calibri" w:cs="Calibri"/>
-                <w:color w:val="000000"/>
-                <w:szCs w:val="20"/>
-              </w:rPr>
-              <w:t xml:space="preserve"> zwischen</w:t>
-            </w:r>
-            <w:r>
-              <w:rPr>
-                <w:rFonts w:ascii="Calibri" w:hAnsi="Calibri" w:cs="Calibri"/>
-                <w:color w:val="000000"/>
-                <w:szCs w:val="20"/>
-              </w:rPr>
-              <w:t>??</w:t>
-            </w:r>
-            <w:r>
-              <w:rPr>
-                <w:rFonts w:ascii="Calibri" w:hAnsi="Calibri" w:cs="Calibri"/>
-                <w:color w:val="000000"/>
-                <w:szCs w:val="20"/>
-              </w:rPr>
-              <w:t xml:space="preserve"> - </w:t>
-            </w:r>
-            <w:r>
-              <w:rPr>
-                <w:rFonts w:ascii="Calibri" w:hAnsi="Calibri" w:cs="Calibri"/>
-                <w:color w:val="000000"/>
-                <w:szCs w:val="20"/>
-              </w:rPr>
-              <w:t>??</w:t>
-            </w:r>
-            <w:r>
-              <w:rPr>
-                <w:rFonts w:ascii="Calibri" w:hAnsi="Calibri" w:cs="Calibri"/>
-                <w:color w:val="000000"/>
-                <w:szCs w:val="20"/>
-              </w:rPr>
-              <w:t xml:space="preserve"> Jahren</w:t>
-            </w:r>
           </w:p>
         </w:tc>
       </w:tr>
@@ -1007,6 +900,9 @@
         <w:tc>
           <w:tcPr>
             <w:tcW w:w="2887" w:type="dxa"/>
+            <w:tcBorders>
+              <w:right w:val="single" w:sz="4" w:space="0" w:color="808080" w:themeColor="background1" w:themeShade="80"/>
+            </w:tcBorders>
             <w:shd w:val="clear" w:color="auto" w:fill="FFFFFF"/>
           </w:tcPr>
           <w:p>
@@ -1029,6 +925,12 @@
         <w:tc>
           <w:tcPr>
             <w:tcW w:w="7118" w:type="dxa"/>
+            <w:tcBorders>
+              <w:top w:val="single" w:sz="4" w:space="0" w:color="808080" w:themeColor="background1" w:themeShade="80"/>
+              <w:left w:val="single" w:sz="4" w:space="0" w:color="808080" w:themeColor="background1" w:themeShade="80"/>
+              <w:bottom w:val="single" w:sz="4" w:space="0" w:color="808080" w:themeColor="background1" w:themeShade="80"/>
+              <w:right w:val="single" w:sz="4" w:space="0" w:color="808080" w:themeColor="background1" w:themeShade="80"/>
+            </w:tcBorders>
             <w:shd w:val="clear" w:color="auto" w:fill="FFFFFF"/>
           </w:tcPr>
           <w:p>
@@ -1040,38 +942,6 @@
                 <w:szCs w:val="20"/>
               </w:rPr>
             </w:pPr>
-            <w:r>
-              <w:rPr>
-                <w:rFonts w:ascii="Calibri" w:hAnsi="Calibri" w:cs="Calibri"/>
-                <w:color w:val="000000"/>
-                <w:szCs w:val="20"/>
-              </w:rPr>
-              <w:t>??</w:t>
-            </w:r>
-            <w:r>
-              <w:rPr>
-                <w:rFonts w:ascii="Calibri" w:hAnsi="Calibri" w:cs="Calibri"/>
-                <w:color w:val="000000"/>
-                <w:szCs w:val="20"/>
-              </w:rPr>
-              <w:t>:</w:t>
-            </w:r>
-            <w:r>
-              <w:rPr>
-                <w:rFonts w:ascii="Calibri" w:hAnsi="Calibri" w:cs="Calibri"/>
-                <w:color w:val="000000"/>
-                <w:szCs w:val="20"/>
-              </w:rPr>
-              <w:t>??</w:t>
-            </w:r>
-            <w:r>
-              <w:rPr>
-                <w:rFonts w:ascii="Calibri" w:hAnsi="Calibri" w:cs="Calibri"/>
-                <w:color w:val="000000"/>
-                <w:szCs w:val="20"/>
-              </w:rPr>
-              <w:t xml:space="preserve"> Uhr</w:t>
-            </w:r>
           </w:p>
         </w:tc>
       </w:tr>
@@ -1079,6 +949,9 @@
         <w:tc>
           <w:tcPr>
             <w:tcW w:w="2887" w:type="dxa"/>
+            <w:tcBorders>
+              <w:right w:val="single" w:sz="4" w:space="0" w:color="808080" w:themeColor="background1" w:themeShade="80"/>
+            </w:tcBorders>
             <w:shd w:val="clear" w:color="auto" w:fill="FFFFFF"/>
           </w:tcPr>
           <w:p>
@@ -1101,6 +974,12 @@
         <w:tc>
           <w:tcPr>
             <w:tcW w:w="7118" w:type="dxa"/>
+            <w:tcBorders>
+              <w:top w:val="single" w:sz="4" w:space="0" w:color="808080" w:themeColor="background1" w:themeShade="80"/>
+              <w:left w:val="single" w:sz="4" w:space="0" w:color="808080" w:themeColor="background1" w:themeShade="80"/>
+              <w:bottom w:val="single" w:sz="4" w:space="0" w:color="808080" w:themeColor="background1" w:themeShade="80"/>
+              <w:right w:val="single" w:sz="4" w:space="0" w:color="808080" w:themeColor="background1" w:themeShade="80"/>
+            </w:tcBorders>
             <w:shd w:val="clear" w:color="auto" w:fill="FFFFFF"/>
           </w:tcPr>
           <w:p>
@@ -1110,47 +989,6 @@
                 <w:rFonts w:ascii="Calibri" w:hAnsi="Calibri" w:cs="Calibri"/>
                 <w:color w:val="000000"/>
                 <w:szCs w:val="20"/>
-              </w:rPr>
-            </w:pPr>
-            <w:r>
-              <w:rPr>
-                <w:rFonts w:ascii="Calibri" w:hAnsi="Calibri" w:cs="Calibri"/>
-                <w:color w:val="000000"/>
-                <w:szCs w:val="20"/>
-              </w:rPr>
-              <w:t>?</w:t>
-            </w:r>
-          </w:p>
-        </w:tc>
-      </w:tr>
-      <w:tr>
-        <w:tc>
-          <w:tcPr>
-            <w:tcW w:w="10005" w:type="dxa"/>
-            <w:gridSpan w:val="2"/>
-            <w:shd w:val="clear" w:color="auto" w:fill="FFFFFF"/>
-          </w:tcPr>
-          <w:p>
-            <w:pPr>
-              <w:spacing w:after="0" w:line="240" w:lineRule="auto"/>
-              <w:rPr>
-                <w:rFonts w:ascii="Calibri" w:hAnsi="Calibri" w:cs="Calibri"/>
-                <w:b/>
-                <w:color w:val="000000"/>
-                <w:sz w:val="24"/>
-                <w:szCs w:val="24"/>
-              </w:rPr>
-            </w:pPr>
-          </w:p>
-          <w:p>
-            <w:pPr>
-              <w:spacing w:after="0" w:line="240" w:lineRule="auto"/>
-              <w:rPr>
-                <w:rFonts w:ascii="Calibri" w:hAnsi="Calibri" w:cs="Calibri"/>
-                <w:b/>
-                <w:color w:val="000000"/>
-                <w:sz w:val="24"/>
-                <w:szCs w:val="24"/>
               </w:rPr>
             </w:pPr>
           </w:p>
@@ -1174,7 +1012,10 @@
                 <w:szCs w:val="24"/>
               </w:rPr>
             </w:pPr>
-            <w:r>
+          </w:p>
+          <w:p>
+            <w:pPr>
+              <w:spacing w:after="0" w:line="240" w:lineRule="auto"/>
               <w:rPr>
                 <w:rFonts w:ascii="Calibri" w:hAnsi="Calibri" w:cs="Calibri"/>
                 <w:b/>
@@ -1182,37 +1023,37 @@
                 <w:sz w:val="24"/>
                 <w:szCs w:val="24"/>
               </w:rPr>
-              <w:t xml:space="preserve">Anschrift des Veranstaltungsort: </w:t>
-            </w:r>
-            <w:r>
-              <w:rPr>
-                <w:rFonts w:ascii="Calibri" w:hAnsi="Calibri" w:cs="Calibri"/>
-                <w:i/>
-                <w:color w:val="FF0000"/>
-                <w:sz w:val="20"/>
-                <w:szCs w:val="24"/>
-              </w:rPr>
-              <w:t xml:space="preserve">(bitte alle Felder mit </w:t>
-            </w:r>
-            <w:r>
-              <w:rPr>
-                <w:rFonts w:ascii="Calibri" w:hAnsi="Calibri" w:cs="Calibri"/>
-                <w:i/>
+            </w:pPr>
+          </w:p>
+        </w:tc>
+      </w:tr>
+      <w:tr>
+        <w:tc>
+          <w:tcPr>
+            <w:tcW w:w="10005" w:type="dxa"/>
+            <w:gridSpan w:val="2"/>
+            <w:shd w:val="clear" w:color="auto" w:fill="FFFFFF"/>
+          </w:tcPr>
+          <w:p>
+            <w:pPr>
+              <w:spacing w:after="0" w:line="240" w:lineRule="auto"/>
+              <w:rPr>
+                <w:rFonts w:ascii="Calibri" w:hAnsi="Calibri" w:cs="Calibri"/>
+                <w:b/>
                 <w:color w:val="000000"/>
                 <w:sz w:val="24"/>
                 <w:szCs w:val="24"/>
               </w:rPr>
-              <w:t>?</w:t>
-            </w:r>
+            </w:pPr>
             <w:r>
               <w:rPr>
                 <w:rFonts w:ascii="Calibri" w:hAnsi="Calibri" w:cs="Calibri"/>
-                <w:i/>
-                <w:color w:val="FF0000"/>
-                <w:sz w:val="20"/>
+                <w:b/>
+                <w:color w:val="000000"/>
+                <w:sz w:val="24"/>
                 <w:szCs w:val="24"/>
               </w:rPr>
-              <w:t xml:space="preserve"> ausfüllen)</w:t>
+              <w:t xml:space="preserve">Anschrift des Veranstaltungsort: </w:t>
             </w:r>
           </w:p>
         </w:tc>
@@ -1221,6 +1062,9 @@
         <w:tc>
           <w:tcPr>
             <w:tcW w:w="2887" w:type="dxa"/>
+            <w:tcBorders>
+              <w:right w:val="single" w:sz="4" w:space="0" w:color="808080" w:themeColor="background1" w:themeShade="80"/>
+            </w:tcBorders>
             <w:shd w:val="clear" w:color="auto" w:fill="FFFFFF"/>
           </w:tcPr>
           <w:p>
@@ -1244,6 +1088,12 @@
         <w:tc>
           <w:tcPr>
             <w:tcW w:w="7118" w:type="dxa"/>
+            <w:tcBorders>
+              <w:top w:val="single" w:sz="4" w:space="0" w:color="808080" w:themeColor="background1" w:themeShade="80"/>
+              <w:left w:val="single" w:sz="4" w:space="0" w:color="808080" w:themeColor="background1" w:themeShade="80"/>
+              <w:bottom w:val="single" w:sz="4" w:space="0" w:color="808080" w:themeColor="background1" w:themeShade="80"/>
+              <w:right w:val="single" w:sz="4" w:space="0" w:color="808080" w:themeColor="background1" w:themeShade="80"/>
+            </w:tcBorders>
             <w:shd w:val="clear" w:color="auto" w:fill="FFFFFF"/>
           </w:tcPr>
           <w:p>
@@ -1255,14 +1105,6 @@
                 <w:szCs w:val="20"/>
               </w:rPr>
             </w:pPr>
-            <w:r>
-              <w:rPr>
-                <w:rFonts w:ascii="Calibri" w:hAnsi="Calibri" w:cs="Calibri"/>
-                <w:color w:val="000000"/>
-                <w:szCs w:val="20"/>
-              </w:rPr>
-              <w:t>?</w:t>
-            </w:r>
           </w:p>
         </w:tc>
       </w:tr>
@@ -1270,6 +1112,9 @@
         <w:tc>
           <w:tcPr>
             <w:tcW w:w="2887" w:type="dxa"/>
+            <w:tcBorders>
+              <w:right w:val="single" w:sz="4" w:space="0" w:color="808080" w:themeColor="background1" w:themeShade="80"/>
+            </w:tcBorders>
             <w:shd w:val="clear" w:color="auto" w:fill="FFFFFF"/>
           </w:tcPr>
           <w:p>
@@ -1293,6 +1138,12 @@
         <w:tc>
           <w:tcPr>
             <w:tcW w:w="7118" w:type="dxa"/>
+            <w:tcBorders>
+              <w:top w:val="single" w:sz="4" w:space="0" w:color="808080" w:themeColor="background1" w:themeShade="80"/>
+              <w:left w:val="single" w:sz="4" w:space="0" w:color="808080" w:themeColor="background1" w:themeShade="80"/>
+              <w:bottom w:val="single" w:sz="4" w:space="0" w:color="808080" w:themeColor="background1" w:themeShade="80"/>
+              <w:right w:val="single" w:sz="4" w:space="0" w:color="808080" w:themeColor="background1" w:themeShade="80"/>
+            </w:tcBorders>
             <w:shd w:val="clear" w:color="auto" w:fill="FFFFFF"/>
           </w:tcPr>
           <w:p>
@@ -1304,14 +1155,6 @@
                 <w:szCs w:val="20"/>
               </w:rPr>
             </w:pPr>
-            <w:r>
-              <w:rPr>
-                <w:rFonts w:ascii="Calibri" w:hAnsi="Calibri" w:cs="Calibri"/>
-                <w:color w:val="000000"/>
-                <w:szCs w:val="20"/>
-              </w:rPr>
-              <w:t>?</w:t>
-            </w:r>
           </w:p>
         </w:tc>
       </w:tr>
@@ -1319,6 +1162,9 @@
         <w:tc>
           <w:tcPr>
             <w:tcW w:w="2887" w:type="dxa"/>
+            <w:tcBorders>
+              <w:right w:val="single" w:sz="4" w:space="0" w:color="808080" w:themeColor="background1" w:themeShade="80"/>
+            </w:tcBorders>
             <w:shd w:val="clear" w:color="auto" w:fill="FFFFFF"/>
           </w:tcPr>
           <w:p>
@@ -1348,6 +1194,12 @@
         <w:tc>
           <w:tcPr>
             <w:tcW w:w="7118" w:type="dxa"/>
+            <w:tcBorders>
+              <w:top w:val="single" w:sz="4" w:space="0" w:color="808080" w:themeColor="background1" w:themeShade="80"/>
+              <w:left w:val="single" w:sz="4" w:space="0" w:color="808080" w:themeColor="background1" w:themeShade="80"/>
+              <w:bottom w:val="single" w:sz="4" w:space="0" w:color="808080" w:themeColor="background1" w:themeShade="80"/>
+              <w:right w:val="single" w:sz="4" w:space="0" w:color="808080" w:themeColor="background1" w:themeShade="80"/>
+            </w:tcBorders>
             <w:shd w:val="clear" w:color="auto" w:fill="FFFFFF"/>
           </w:tcPr>
           <w:p>
@@ -1359,14 +1211,6 @@
                 <w:szCs w:val="20"/>
               </w:rPr>
             </w:pPr>
-            <w:r>
-              <w:rPr>
-                <w:rFonts w:ascii="Calibri" w:hAnsi="Calibri" w:cs="Calibri"/>
-                <w:color w:val="000000"/>
-                <w:szCs w:val="20"/>
-              </w:rPr>
-              <w:t>?</w:t>
-            </w:r>
           </w:p>
         </w:tc>
       </w:tr>
@@ -1633,7 +1477,7 @@
           <w:szCs w:val="24"/>
           <w:lang w:val="en-US"/>
         </w:rPr>
-        <w:t xml:space="preserve"> Lied</w:t>
+        <w:t>s</w:t>
       </w:r>
       <w:r>
         <w:rPr>
@@ -1644,7 +1488,7 @@
           <w:szCs w:val="24"/>
           <w:lang w:val="en-US"/>
         </w:rPr>
-        <w:t>er</w:t>
+        <w:t xml:space="preserve"> Lied</w:t>
       </w:r>
     </w:p>
     <w:p>
@@ -1865,7 +1709,7 @@
       <w:tblGrid>
         <w:gridCol w:w="1753"/>
         <w:gridCol w:w="7229"/>
-        <w:gridCol w:w="1276"/>
+        <w:gridCol w:w="1026"/>
       </w:tblGrid>
       <w:tr>
         <w:trPr>
@@ -1873,7 +1717,7 @@
         </w:trPr>
         <w:tc>
           <w:tcPr>
-            <w:tcW w:w="10258" w:type="dxa"/>
+            <w:tcW w:w="10008" w:type="dxa"/>
             <w:gridSpan w:val="3"/>
             <w:shd w:val="clear" w:color="auto" w:fill="auto"/>
           </w:tcPr>
@@ -1983,7 +1827,7 @@
           <w:sdtContent>
             <w:tc>
               <w:tcPr>
-                <w:tcW w:w="1276" w:type="dxa"/>
+                <w:tcW w:w="1026" w:type="dxa"/>
                 <w:shd w:val="clear" w:color="auto" w:fill="auto"/>
               </w:tcPr>
               <w:p>
@@ -2079,7 +1923,7 @@
           <w:sdtContent>
             <w:tc>
               <w:tcPr>
-                <w:tcW w:w="1276" w:type="dxa"/>
+                <w:tcW w:w="1026" w:type="dxa"/>
                 <w:shd w:val="clear" w:color="auto" w:fill="auto"/>
               </w:tcPr>
               <w:p>
@@ -2210,7 +2054,7 @@
           <w:sdtContent>
             <w:tc>
               <w:tcPr>
-                <w:tcW w:w="1276" w:type="dxa"/>
+                <w:tcW w:w="1026" w:type="dxa"/>
                 <w:shd w:val="clear" w:color="auto" w:fill="auto"/>
               </w:tcPr>
               <w:p>
@@ -2306,7 +2150,7 @@
           <w:sdtContent>
             <w:tc>
               <w:tcPr>
-                <w:tcW w:w="1276" w:type="dxa"/>
+                <w:tcW w:w="1026" w:type="dxa"/>
                 <w:shd w:val="clear" w:color="auto" w:fill="auto"/>
               </w:tcPr>
               <w:p>
@@ -2437,7 +2281,7 @@
           <w:sdtContent>
             <w:tc>
               <w:tcPr>
-                <w:tcW w:w="1276" w:type="dxa"/>
+                <w:tcW w:w="1026" w:type="dxa"/>
                 <w:shd w:val="clear" w:color="auto" w:fill="auto"/>
               </w:tcPr>
               <w:p>
@@ -2494,6 +2338,9 @@
         <w:tc>
           <w:tcPr>
             <w:tcW w:w="7229" w:type="dxa"/>
+            <w:tcBorders>
+              <w:bottom w:val="single" w:sz="4" w:space="0" w:color="808080" w:themeColor="background1" w:themeShade="80"/>
+            </w:tcBorders>
             <w:shd w:val="clear" w:color="auto" w:fill="auto"/>
           </w:tcPr>
           <w:p>
@@ -2542,7 +2389,10 @@
           <w:sdtContent>
             <w:tc>
               <w:tcPr>
-                <w:tcW w:w="1276" w:type="dxa"/>
+                <w:tcW w:w="1026" w:type="dxa"/>
+                <w:tcBorders>
+                  <w:bottom w:val="single" w:sz="4" w:space="0" w:color="808080" w:themeColor="background1" w:themeShade="80"/>
+                </w:tcBorders>
                 <w:shd w:val="clear" w:color="auto" w:fill="auto"/>
               </w:tcPr>
               <w:p>
@@ -2575,6 +2425,9 @@
         <w:tc>
           <w:tcPr>
             <w:tcW w:w="1753" w:type="dxa"/>
+            <w:tcBorders>
+              <w:right w:val="single" w:sz="4" w:space="0" w:color="808080" w:themeColor="background1" w:themeShade="80"/>
+            </w:tcBorders>
             <w:shd w:val="clear" w:color="auto" w:fill="auto"/>
             <w:vAlign w:val="center"/>
           </w:tcPr>
@@ -2599,8 +2452,14 @@
         </w:tc>
         <w:tc>
           <w:tcPr>
-            <w:tcW w:w="8505" w:type="dxa"/>
+            <w:tcW w:w="8255" w:type="dxa"/>
             <w:gridSpan w:val="2"/>
+            <w:tcBorders>
+              <w:top w:val="single" w:sz="4" w:space="0" w:color="808080" w:themeColor="background1" w:themeShade="80"/>
+              <w:left w:val="single" w:sz="4" w:space="0" w:color="808080" w:themeColor="background1" w:themeShade="80"/>
+              <w:bottom w:val="single" w:sz="4" w:space="0" w:color="808080" w:themeColor="background1" w:themeShade="80"/>
+              <w:right w:val="single" w:sz="4" w:space="0" w:color="808080" w:themeColor="background1" w:themeShade="80"/>
+            </w:tcBorders>
             <w:shd w:val="clear" w:color="auto" w:fill="auto"/>
           </w:tcPr>
           <w:p>
@@ -11133,7 +10992,7 @@
           </w:p>
           <w:tbl>
             <w:tblPr>
-              <w:tblW w:w="10064" w:type="dxa"/>
+              <w:tblW w:w="9759" w:type="dxa"/>
               <w:tblLook w:val="04A0" w:firstRow="1" w:lastRow="0" w:firstColumn="1" w:lastColumn="0" w:noHBand="0" w:noVBand="1"/>
             </w:tblPr>
             <w:tblGrid>
@@ -11141,7 +11000,7 @@
               <w:gridCol w:w="4106"/>
               <w:gridCol w:w="1984"/>
               <w:gridCol w:w="2268"/>
-              <w:gridCol w:w="1444"/>
+              <w:gridCol w:w="1139"/>
             </w:tblGrid>
             <w:tr>
               <w:trPr>
@@ -11172,7 +11031,7 @@
               </w:tc>
               <w:tc>
                 <w:tcPr>
-                  <w:tcW w:w="1444" w:type="dxa"/>
+                  <w:tcW w:w="1139" w:type="dxa"/>
                 </w:tcPr>
                 <w:p>
                   <w:pPr>
@@ -11252,7 +11111,7 @@
                       <w:rFonts w:ascii="Calibri" w:hAnsi="Calibri" w:cs="Calibri"/>
                       <w:color w:val="000000"/>
                     </w:rPr>
-                    <w:t>3</w:t>
+                    <w:t>5</w:t>
                   </w:r>
                   <w:r>
                     <w:rPr>
@@ -11266,7 +11125,7 @@
                       <w:rFonts w:ascii="Calibri" w:hAnsi="Calibri" w:cs="Calibri"/>
                       <w:color w:val="000000"/>
                     </w:rPr>
-                    <w:t>3</w:t>
+                    <w:t>0</w:t>
                   </w:r>
                   <w:r>
                     <w:rPr>
@@ -11279,7 +11138,7 @@
               </w:tc>
               <w:tc>
                 <w:tcPr>
-                  <w:tcW w:w="1444" w:type="dxa"/>
+                  <w:tcW w:w="1139" w:type="dxa"/>
                   <w:shd w:val="clear" w:color="auto" w:fill="FFFFFF"/>
                 </w:tcPr>
                 <w:p>
@@ -11374,7 +11233,7 @@
               </w:tc>
               <w:tc>
                 <w:tcPr>
-                  <w:tcW w:w="1444" w:type="dxa"/>
+                  <w:tcW w:w="1139" w:type="dxa"/>
                   <w:shd w:val="clear" w:color="auto" w:fill="FFFFFF"/>
                 </w:tcPr>
                 <w:p>
@@ -11529,7 +11388,7 @@
               </w:tc>
               <w:tc>
                 <w:tcPr>
-                  <w:tcW w:w="1444" w:type="dxa"/>
+                  <w:tcW w:w="1139" w:type="dxa"/>
                   <w:shd w:val="clear" w:color="auto" w:fill="FFFFFF"/>
                 </w:tcPr>
                 <w:p>
@@ -11650,7 +11509,7 @@
               </w:tc>
               <w:tc>
                 <w:tcPr>
-                  <w:tcW w:w="1444" w:type="dxa"/>
+                  <w:tcW w:w="1139" w:type="dxa"/>
                   <w:shd w:val="clear" w:color="auto" w:fill="FFFFFF"/>
                 </w:tcPr>
                 <w:p>
@@ -11772,7 +11631,7 @@
               </w:tc>
               <w:tc>
                 <w:tcPr>
-                  <w:tcW w:w="1444" w:type="dxa"/>
+                  <w:tcW w:w="1139" w:type="dxa"/>
                   <w:shd w:val="clear" w:color="auto" w:fill="FFFFFF"/>
                 </w:tcPr>
                 <w:p>
@@ -11892,7 +11751,7 @@
               </w:tc>
               <w:tc>
                 <w:tcPr>
-                  <w:tcW w:w="1444" w:type="dxa"/>
+                  <w:tcW w:w="1139" w:type="dxa"/>
                   <w:shd w:val="clear" w:color="auto" w:fill="FFFFFF"/>
                 </w:tcPr>
                 <w:p>
@@ -11987,13 +11846,25 @@
                     <w:rPr>
                       <w:rFonts w:ascii="Calibri" w:hAnsi="Calibri" w:cs="Calibri"/>
                     </w:rPr>
-                    <w:t>Mittel - bis ca. 100 Gäste</w:t>
-                  </w:r>
-                </w:p>
-              </w:tc>
-              <w:tc>
-                <w:tcPr>
-                  <w:tcW w:w="1444" w:type="dxa"/>
+                    <w:t xml:space="preserve">Mittel - bis ca. </w:t>
+                  </w:r>
+                  <w:r>
+                    <w:rPr>
+                      <w:rFonts w:ascii="Calibri" w:hAnsi="Calibri" w:cs="Calibri"/>
+                    </w:rPr>
+                    <w:t>150</w:t>
+                  </w:r>
+                  <w:r>
+                    <w:rPr>
+                      <w:rFonts w:ascii="Calibri" w:hAnsi="Calibri" w:cs="Calibri"/>
+                    </w:rPr>
+                    <w:t xml:space="preserve"> Gäste</w:t>
+                  </w:r>
+                </w:p>
+              </w:tc>
+              <w:tc>
+                <w:tcPr>
+                  <w:tcW w:w="1139" w:type="dxa"/>
                   <w:shd w:val="clear" w:color="auto" w:fill="FFFFFF"/>
                 </w:tcPr>
                 <w:p>
@@ -12072,7 +11943,7 @@
               </w:tc>
               <w:tc>
                 <w:tcPr>
-                  <w:tcW w:w="1444" w:type="dxa"/>
+                  <w:tcW w:w="1139" w:type="dxa"/>
                   <w:shd w:val="clear" w:color="auto" w:fill="FFFFFF"/>
                 </w:tcPr>
                 <w:p>
@@ -12151,7 +12022,7 @@
               </w:tc>
               <w:tc>
                 <w:tcPr>
-                  <w:tcW w:w="1444" w:type="dxa"/>
+                  <w:tcW w:w="1139" w:type="dxa"/>
                   <w:shd w:val="clear" w:color="auto" w:fill="FFFFFF"/>
                 </w:tcPr>
                 <w:p>
@@ -12230,7 +12101,7 @@
               </w:tc>
               <w:tc>
                 <w:tcPr>
-                  <w:tcW w:w="1444" w:type="dxa"/>
+                  <w:tcW w:w="1139" w:type="dxa"/>
                   <w:shd w:val="clear" w:color="auto" w:fill="FFFFFF"/>
                 </w:tcPr>
                 <w:p>
@@ -12287,7 +12158,7 @@
               </w:tc>
               <w:tc>
                 <w:tcPr>
-                  <w:tcW w:w="1444" w:type="dxa"/>
+                  <w:tcW w:w="1139" w:type="dxa"/>
                   <w:shd w:val="clear" w:color="auto" w:fill="FFFFFF"/>
                 </w:tcPr>
                 <w:p>
@@ -12337,7 +12208,7 @@
               </w:tc>
               <w:tc>
                 <w:tcPr>
-                  <w:tcW w:w="1444" w:type="dxa"/>
+                  <w:tcW w:w="1139" w:type="dxa"/>
                 </w:tcPr>
                 <w:p>
                   <w:pPr>
@@ -12404,17 +12275,11 @@
                       <w:rFonts w:ascii="Calibri" w:hAnsi="Calibri" w:cs="Calibri"/>
                     </w:rPr>
                   </w:pPr>
-                  <w:r>
-                    <w:rPr>
-                      <w:rFonts w:ascii="Calibri" w:hAnsi="Calibri" w:cs="Calibri"/>
-                    </w:rPr>
-                    <w:t>100,00€</w:t>
-                  </w:r>
-                </w:p>
-              </w:tc>
-              <w:tc>
-                <w:tcPr>
-                  <w:tcW w:w="1444" w:type="dxa"/>
+                </w:p>
+              </w:tc>
+              <w:tc>
+                <w:tcPr>
+                  <w:tcW w:w="1139" w:type="dxa"/>
                   <w:shd w:val="clear" w:color="auto" w:fill="FFFFFF"/>
                 </w:tcPr>
                 <w:p>
@@ -12486,15 +12351,7 @@
                     <w:rPr>
                       <w:rFonts w:ascii="Calibri" w:hAnsi="Calibri" w:cs="Calibri"/>
                     </w:rPr>
-                    <w:t>Bea</w:t>
-                  </w:r>
-                  <w:bookmarkStart w:id="0" w:name="_GoBack"/>
-                  <w:bookmarkEnd w:id="0"/>
-                  <w:r>
-                    <w:rPr>
-                      <w:rFonts w:ascii="Calibri" w:hAnsi="Calibri" w:cs="Calibri"/>
-                    </w:rPr>
-                    <w:t>mer</w:t>
+                    <w:t>Beamer</w:t>
                   </w:r>
                   <w:proofErr w:type="spellEnd"/>
                   <w:r>
@@ -12519,17 +12376,11 @@
                       <w:rFonts w:ascii="Calibri" w:hAnsi="Calibri" w:cs="Calibri"/>
                     </w:rPr>
                   </w:pPr>
-                  <w:r>
-                    <w:rPr>
-                      <w:rFonts w:ascii="Calibri" w:hAnsi="Calibri" w:cs="Calibri"/>
-                    </w:rPr>
-                    <w:t>150,00€</w:t>
-                  </w:r>
-                </w:p>
-              </w:tc>
-              <w:tc>
-                <w:tcPr>
-                  <w:tcW w:w="1444" w:type="dxa"/>
+                </w:p>
+              </w:tc>
+              <w:tc>
+                <w:tcPr>
+                  <w:tcW w:w="1139" w:type="dxa"/>
                   <w:shd w:val="clear" w:color="auto" w:fill="FFFFFF"/>
                 </w:tcPr>
                 <w:p>
@@ -12594,13 +12445,15 @@
                     <w:spacing w:after="0" w:line="240" w:lineRule="auto"/>
                     <w:rPr>
                       <w:rFonts w:ascii="Calibri" w:hAnsi="Calibri" w:cs="Calibri"/>
-                    </w:rPr>
-                  </w:pPr>
-                  <w:r>
-                    <w:rPr>
-                      <w:rFonts w:ascii="Calibri" w:hAnsi="Calibri" w:cs="Calibri"/>
-                    </w:rPr>
-                    <w:t>Video-Show</w:t>
+                      <w:color w:val="000000"/>
+                      <w:shd w:val="clear" w:color="auto" w:fill="F2F2F2"/>
+                    </w:rPr>
+                  </w:pPr>
+                  <w:r>
+                    <w:rPr>
+                      <w:rFonts w:ascii="Calibri" w:hAnsi="Calibri" w:cs="Calibri"/>
+                    </w:rPr>
+                    <w:t>Fremdnutzung DJ-Technik</w:t>
                   </w:r>
                 </w:p>
               </w:tc>
@@ -12616,122 +12469,15 @@
                     <w:jc w:val="right"/>
                     <w:rPr>
                       <w:rFonts w:ascii="Calibri" w:hAnsi="Calibri" w:cs="Calibri"/>
-                    </w:rPr>
-                  </w:pPr>
-                  <w:r>
-                    <w:rPr>
-                      <w:rFonts w:ascii="Calibri" w:hAnsi="Calibri" w:cs="Calibri"/>
-                    </w:rPr>
-                    <w:t>200,00€</w:t>
-                  </w:r>
-                </w:p>
-              </w:tc>
-              <w:tc>
-                <w:tcPr>
-                  <w:tcW w:w="1444" w:type="dxa"/>
-                  <w:shd w:val="clear" w:color="auto" w:fill="FFFFFF"/>
-                </w:tcPr>
-                <w:p>
-                  <w:pPr>
-                    <w:spacing w:after="0" w:line="240" w:lineRule="auto"/>
-                    <w:jc w:val="center"/>
-                    <w:rPr>
-                      <w:rFonts w:ascii="Calibri" w:hAnsi="Calibri" w:cs="Calibri"/>
-                    </w:rPr>
-                  </w:pPr>
-                  <w:sdt>
-                    <w:sdtPr>
-                      <w:rPr>
-                        <w:rFonts w:ascii="Calibri" w:hAnsi="Calibri" w:cs="Calibri"/>
-                      </w:rPr>
-                      <w:id w:val="400407600"/>
-                      <w14:checkbox>
-                        <w14:checked w14:val="0"/>
-                        <w14:checkedState w14:val="2612" w14:font="MS Gothic"/>
-                        <w14:uncheckedState w14:val="2610" w14:font="MS Gothic"/>
-                      </w14:checkbox>
-                    </w:sdtPr>
-                    <w:sdtEndPr/>
-                    <w:sdtContent>
-                      <w:r>
-                        <w:rPr>
-                          <w:rFonts w:ascii="MS Gothic" w:eastAsia="MS Gothic" w:hAnsi="MS Gothic" w:cs="Calibri" w:hint="eastAsia"/>
-                        </w:rPr>
-                        <w:t>☐</w:t>
-                      </w:r>
-                    </w:sdtContent>
-                  </w:sdt>
-                </w:p>
-              </w:tc>
-            </w:tr>
-            <w:tr>
-              <w:trPr>
-                <w:trHeight w:val="278"/>
-              </w:trPr>
-              <w:tc>
-                <w:tcPr>
-                  <w:tcW w:w="262" w:type="dxa"/>
-                  <w:vMerge/>
-                  <w:shd w:val="clear" w:color="auto" w:fill="FFFFFF"/>
-                </w:tcPr>
-                <w:p>
-                  <w:pPr>
-                    <w:spacing w:after="0" w:line="240" w:lineRule="auto"/>
-                    <w:rPr>
-                      <w:rFonts w:ascii="Calibri" w:hAnsi="Calibri" w:cs="Calibri"/>
-                    </w:rPr>
-                  </w:pPr>
-                </w:p>
-              </w:tc>
-              <w:tc>
-                <w:tcPr>
-                  <w:tcW w:w="4106" w:type="dxa"/>
-                  <w:shd w:val="clear" w:color="auto" w:fill="FFFFFF"/>
-                </w:tcPr>
-                <w:p>
-                  <w:pPr>
-                    <w:spacing w:after="0" w:line="240" w:lineRule="auto"/>
-                    <w:rPr>
-                      <w:rFonts w:ascii="Calibri" w:hAnsi="Calibri" w:cs="Calibri"/>
                       <w:color w:val="000000"/>
                       <w:shd w:val="clear" w:color="auto" w:fill="F2F2F2"/>
                     </w:rPr>
                   </w:pPr>
-                  <w:r>
-                    <w:rPr>
-                      <w:rFonts w:ascii="Calibri" w:hAnsi="Calibri" w:cs="Calibri"/>
-                    </w:rPr>
-                    <w:t>Fremdnutzung DJ-Technik</w:t>
-                  </w:r>
-                </w:p>
-              </w:tc>
-              <w:tc>
-                <w:tcPr>
-                  <w:tcW w:w="4252" w:type="dxa"/>
-                  <w:gridSpan w:val="2"/>
-                  <w:shd w:val="clear" w:color="auto" w:fill="FFFFFF"/>
-                </w:tcPr>
-                <w:p>
-                  <w:pPr>
-                    <w:spacing w:after="0" w:line="240" w:lineRule="auto"/>
-                    <w:jc w:val="right"/>
-                    <w:rPr>
-                      <w:rFonts w:ascii="Calibri" w:hAnsi="Calibri" w:cs="Calibri"/>
-                      <w:color w:val="000000"/>
-                      <w:shd w:val="clear" w:color="auto" w:fill="F2F2F2"/>
-                    </w:rPr>
-                  </w:pPr>
-                  <w:r>
-                    <w:rPr>
-                      <w:rFonts w:ascii="Calibri" w:hAnsi="Calibri" w:cs="Calibri"/>
-                    </w:rPr>
-                    <w:t>150,00€</w:t>
-                  </w:r>
-                </w:p>
-              </w:tc>
-              <w:tc>
-                <w:tcPr>
-                  <w:tcW w:w="1444" w:type="dxa"/>
+                </w:p>
+              </w:tc>
+              <w:tc>
+                <w:tcPr>
+                  <w:tcW w:w="1139" w:type="dxa"/>
                   <w:shd w:val="clear" w:color="auto" w:fill="FFFFFF"/>
                 </w:tcPr>
                 <w:p>
@@ -12810,6 +12556,9 @@
                 <w:tcPr>
                   <w:tcW w:w="4252" w:type="dxa"/>
                   <w:gridSpan w:val="2"/>
+                  <w:tcBorders>
+                    <w:bottom w:val="single" w:sz="4" w:space="0" w:color="808080" w:themeColor="background1" w:themeShade="80"/>
+                  </w:tcBorders>
                   <w:shd w:val="clear" w:color="auto" w:fill="FFFFFF"/>
                 </w:tcPr>
                 <w:p>
@@ -12821,17 +12570,14 @@
                       <w:color w:val="000000"/>
                     </w:rPr>
                   </w:pPr>
-                  <w:r>
-                    <w:rPr>
-                      <w:rFonts w:ascii="Calibri" w:hAnsi="Calibri" w:cs="Calibri"/>
-                    </w:rPr>
-                    <w:t>100,00€</w:t>
-                  </w:r>
-                </w:p>
-              </w:tc>
-              <w:tc>
-                <w:tcPr>
-                  <w:tcW w:w="1444" w:type="dxa"/>
+                </w:p>
+              </w:tc>
+              <w:tc>
+                <w:tcPr>
+                  <w:tcW w:w="1139" w:type="dxa"/>
+                  <w:tcBorders>
+                    <w:bottom w:val="single" w:sz="4" w:space="0" w:color="808080" w:themeColor="background1" w:themeShade="80"/>
+                  </w:tcBorders>
                   <w:shd w:val="clear" w:color="auto" w:fill="FFFFFF"/>
                 </w:tcPr>
                 <w:p>
@@ -12849,7 +12595,7 @@
                       </w:rPr>
                       <w:id w:val="-533352824"/>
                       <w14:checkbox>
-                        <w14:checked w14:val="0"/>
+                        <w14:checked w14:val="1"/>
                         <w14:checkedState w14:val="2612" w14:font="MS Gothic"/>
                         <w14:uncheckedState w14:val="2610" w14:font="MS Gothic"/>
                       </w14:checkbox>
@@ -12860,7 +12606,7 @@
                         <w:rPr>
                           <w:rFonts w:ascii="MS Gothic" w:eastAsia="MS Gothic" w:hAnsi="MS Gothic" w:cs="Calibri" w:hint="eastAsia"/>
                         </w:rPr>
-                        <w:t>☐</w:t>
+                        <w:t>☒</w:t>
                       </w:r>
                     </w:sdtContent>
                   </w:sdt>
@@ -12890,6 +12636,9 @@
               <w:tc>
                 <w:tcPr>
                   <w:tcW w:w="4106" w:type="dxa"/>
+                  <w:tcBorders>
+                    <w:right w:val="single" w:sz="4" w:space="0" w:color="808080" w:themeColor="background1" w:themeShade="80"/>
+                  </w:tcBorders>
                   <w:shd w:val="clear" w:color="auto" w:fill="FFFFFF"/>
                 </w:tcPr>
                 <w:p>
@@ -12911,30 +12660,14 @@
               </w:tc>
               <w:tc>
                 <w:tcPr>
-                  <w:tcW w:w="4252" w:type="dxa"/>
-                  <w:gridSpan w:val="2"/>
-                  <w:shd w:val="clear" w:color="auto" w:fill="FFFFFF"/>
-                </w:tcPr>
-                <w:p>
-                  <w:pPr>
-                    <w:spacing w:after="0" w:line="240" w:lineRule="auto"/>
-                    <w:jc w:val="right"/>
-                    <w:rPr>
-                      <w:rFonts w:ascii="Calibri" w:hAnsi="Calibri" w:cs="Calibri"/>
-                      <w:color w:val="000000"/>
-                    </w:rPr>
-                  </w:pPr>
-                  <w:r>
-                    <w:rPr>
-                      <w:rFonts w:ascii="Calibri" w:hAnsi="Calibri" w:cs="Calibri"/>
-                    </w:rPr>
-                    <w:t>0,00€</w:t>
-                  </w:r>
-                </w:p>
-              </w:tc>
-              <w:tc>
-                <w:tcPr>
-                  <w:tcW w:w="1444" w:type="dxa"/>
+                  <w:tcW w:w="5391" w:type="dxa"/>
+                  <w:gridSpan w:val="3"/>
+                  <w:tcBorders>
+                    <w:top w:val="single" w:sz="4" w:space="0" w:color="808080" w:themeColor="background1" w:themeShade="80"/>
+                    <w:left w:val="single" w:sz="4" w:space="0" w:color="808080" w:themeColor="background1" w:themeShade="80"/>
+                    <w:bottom w:val="single" w:sz="4" w:space="0" w:color="808080" w:themeColor="background1" w:themeShade="80"/>
+                    <w:right w:val="single" w:sz="4" w:space="0" w:color="808080" w:themeColor="background1" w:themeShade="80"/>
+                  </w:tcBorders>
                   <w:shd w:val="clear" w:color="auto" w:fill="FFFFFF"/>
                 </w:tcPr>
                 <w:p>
@@ -13036,6 +12769,8 @@
             </w:r>
           </w:p>
         </w:tc>
+        <w:bookmarkStart w:id="0" w:name="_GoBack"/>
+        <w:bookmarkEnd w:id="0"/>
       </w:tr>
       <w:tr>
         <w:trPr>
@@ -17278,7 +17013,7 @@
 </file>
 
 <file path=customXml/itemProps1.xml><?xml version="1.0" encoding="utf-8"?>
-<ds:datastoreItem xmlns:ds="http://schemas.openxmlformats.org/officeDocument/2006/customXml" ds:itemID="{1DF12342-757B-4D23-8A20-C2FA85BC16BE}">
+<ds:datastoreItem xmlns:ds="http://schemas.openxmlformats.org/officeDocument/2006/customXml" ds:itemID="{164B5731-6E20-4F11-B15D-7D8D4F78FBAA}">
   <ds:schemaRefs>
     <ds:schemaRef ds:uri="http://schemas.openxmlformats.org/officeDocument/2006/bibliography"/>
   </ds:schemaRefs>

--- a/Live_Projects/DJ/Events/Event_Liste.docx
+++ b/Live_Projects/DJ/Events/Event_Liste.docx
@@ -1,6 +1,6 @@
 
 <file path=word/document.xml><?xml version="1.0" encoding="utf-8"?>
-<w:document xmlns:wpc="http://schemas.microsoft.com/office/word/2010/wordprocessingCanvas" xmlns:cx="http://schemas.microsoft.com/office/drawing/2014/chartex" xmlns:cx1="http://schemas.microsoft.com/office/drawing/2015/9/8/chartex" xmlns:mc="http://schemas.openxmlformats.org/markup-compatibility/2006" xmlns:o="urn:schemas-microsoft-com:office:office" xmlns:r="http://schemas.openxmlformats.org/officeDocument/2006/relationships" xmlns:m="http://schemas.openxmlformats.org/officeDocument/2006/math" xmlns:v="urn:schemas-microsoft-com:vml" xmlns:wp14="http://schemas.microsoft.com/office/word/2010/wordprocessingDrawing" xmlns:wp="http://schemas.openxmlformats.org/drawingml/2006/wordprocessingDrawing" xmlns:w10="urn:schemas-microsoft-com:office:word" xmlns:w="http://schemas.openxmlformats.org/wordprocessingml/2006/main" xmlns:w14="http://schemas.microsoft.com/office/word/2010/wordml" xmlns:w15="http://schemas.microsoft.com/office/word/2012/wordml" xmlns:w16se="http://schemas.microsoft.com/office/word/2015/wordml/symex" xmlns:wpg="http://schemas.microsoft.com/office/word/2010/wordprocessingGroup" xmlns:wpi="http://schemas.microsoft.com/office/word/2010/wordprocessingInk" xmlns:wne="http://schemas.microsoft.com/office/word/2006/wordml" xmlns:wps="http://schemas.microsoft.com/office/word/2010/wordprocessingShape" mc:Ignorable="w14 w15 w16se wp14">
+<w:document xmlns:wpc="http://schemas.microsoft.com/office/word/2010/wordprocessingCanvas" xmlns:cx="http://schemas.microsoft.com/office/drawing/2014/chartex" xmlns:cx1="http://schemas.microsoft.com/office/drawing/2015/9/8/chartex" xmlns:cx2="http://schemas.microsoft.com/office/drawing/2015/10/21/chartex" xmlns:cx3="http://schemas.microsoft.com/office/drawing/2016/5/9/chartex" xmlns:cx4="http://schemas.microsoft.com/office/drawing/2016/5/10/chartex" xmlns:cx5="http://schemas.microsoft.com/office/drawing/2016/5/11/chartex" xmlns:cx6="http://schemas.microsoft.com/office/drawing/2016/5/12/chartex" xmlns:cx7="http://schemas.microsoft.com/office/drawing/2016/5/13/chartex" xmlns:cx8="http://schemas.microsoft.com/office/drawing/2016/5/14/chartex" xmlns:mc="http://schemas.openxmlformats.org/markup-compatibility/2006" xmlns:aink="http://schemas.microsoft.com/office/drawing/2016/ink" xmlns:am3d="http://schemas.microsoft.com/office/drawing/2017/model3d" xmlns:o="urn:schemas-microsoft-com:office:office" xmlns:r="http://schemas.openxmlformats.org/officeDocument/2006/relationships" xmlns:m="http://schemas.openxmlformats.org/officeDocument/2006/math" xmlns:v="urn:schemas-microsoft-com:vml" xmlns:wp14="http://schemas.microsoft.com/office/word/2010/wordprocessingDrawing" xmlns:wp="http://schemas.openxmlformats.org/drawingml/2006/wordprocessingDrawing" xmlns:w10="urn:schemas-microsoft-com:office:word" xmlns:w="http://schemas.openxmlformats.org/wordprocessingml/2006/main" xmlns:w14="http://schemas.microsoft.com/office/word/2010/wordml" xmlns:w15="http://schemas.microsoft.com/office/word/2012/wordml" xmlns:w16cid="http://schemas.microsoft.com/office/word/2016/wordml/cid" xmlns:w16se="http://schemas.microsoft.com/office/word/2015/wordml/symex" xmlns:wpg="http://schemas.microsoft.com/office/word/2010/wordprocessingGroup" xmlns:wpi="http://schemas.microsoft.com/office/word/2010/wordprocessingInk" xmlns:wne="http://schemas.microsoft.com/office/word/2006/wordml" xmlns:wps="http://schemas.microsoft.com/office/word/2010/wordprocessingShape" mc:Ignorable="w14 w15 w16se w16cid wp14">
   <w:body>
     <w:p>
       <w:pPr>
@@ -3568,16 +3568,8 @@
                     <w:rPr>
                       <w:rFonts w:ascii="Calibri" w:hAnsi="Calibri" w:cs="Calibri"/>
                     </w:rPr>
-                    <w:t xml:space="preserve"> </w:t>
+                    <w:t xml:space="preserve"> Chillout</w:t>
                   </w:r>
-                  <w:proofErr w:type="spellStart"/>
-                  <w:r>
-                    <w:rPr>
-                      <w:rFonts w:ascii="Calibri" w:hAnsi="Calibri" w:cs="Calibri"/>
-                    </w:rPr>
-                    <w:t>Chillout</w:t>
-                  </w:r>
-                  <w:proofErr w:type="spellEnd"/>
                 </w:p>
               </w:tc>
               <w:tc>
@@ -6691,23 +6683,7 @@
                       <w:rFonts w:ascii="Calibri" w:hAnsi="Calibri" w:cs="Calibri"/>
                       <w:sz w:val="18"/>
                     </w:rPr>
-                    <w:t xml:space="preserve">z.B. Gloria Gaynor, </w:t>
-                  </w:r>
-                  <w:proofErr w:type="spellStart"/>
-                  <w:r>
-                    <w:rPr>
-                      <w:rFonts w:ascii="Calibri" w:hAnsi="Calibri" w:cs="Calibri"/>
-                      <w:sz w:val="18"/>
-                    </w:rPr>
-                    <w:t>Kool</w:t>
-                  </w:r>
-                  <w:proofErr w:type="spellEnd"/>
-                  <w:r>
-                    <w:rPr>
-                      <w:rFonts w:ascii="Calibri" w:hAnsi="Calibri" w:cs="Calibri"/>
-                      <w:sz w:val="18"/>
-                    </w:rPr>
-                    <w:t xml:space="preserve"> &amp; </w:t>
+                    <w:t xml:space="preserve">z.B. Gloria Gaynor, Kool &amp; </w:t>
                   </w:r>
                   <w:proofErr w:type="spellStart"/>
                   <w:r>
@@ -8034,17 +8010,8 @@
                       <w:rFonts w:ascii="Calibri" w:hAnsi="Calibri" w:cs="Calibri"/>
                       <w:sz w:val="18"/>
                     </w:rPr>
-                    <w:t xml:space="preserve">z.B. Ärzte, Nena, Toten Hosen, Grönemeyer, </w:t>
+                    <w:t>z.B. Ärzte, Nena, Toten Hosen, Grönemeyer, Westernhagen</w:t>
                   </w:r>
-                  <w:proofErr w:type="spellStart"/>
-                  <w:r>
-                    <w:rPr>
-                      <w:rFonts w:ascii="Calibri" w:hAnsi="Calibri" w:cs="Calibri"/>
-                      <w:sz w:val="18"/>
-                    </w:rPr>
-                    <w:t>Westernhagen</w:t>
-                  </w:r>
-                  <w:proofErr w:type="spellEnd"/>
                 </w:p>
               </w:tc>
               <w:tc>
@@ -8485,33 +8452,8 @@
                       <w:rFonts w:ascii="Calibri" w:hAnsi="Calibri" w:cs="Calibri"/>
                       <w:sz w:val="18"/>
                     </w:rPr>
-                    <w:t xml:space="preserve">, </w:t>
+                    <w:t>, Deep Purple</w:t>
                   </w:r>
-                  <w:proofErr w:type="spellStart"/>
-                  <w:r>
-                    <w:rPr>
-                      <w:rFonts w:ascii="Calibri" w:hAnsi="Calibri" w:cs="Calibri"/>
-                      <w:sz w:val="18"/>
-                    </w:rPr>
-                    <w:t>Deep</w:t>
-                  </w:r>
-                  <w:proofErr w:type="spellEnd"/>
-                  <w:r>
-                    <w:rPr>
-                      <w:rFonts w:ascii="Calibri" w:hAnsi="Calibri" w:cs="Calibri"/>
-                      <w:sz w:val="18"/>
-                    </w:rPr>
-                    <w:t xml:space="preserve"> </w:t>
-                  </w:r>
-                  <w:proofErr w:type="spellStart"/>
-                  <w:r>
-                    <w:rPr>
-                      <w:rFonts w:ascii="Calibri" w:hAnsi="Calibri" w:cs="Calibri"/>
-                      <w:sz w:val="18"/>
-                    </w:rPr>
-                    <w:t>Purple</w:t>
-                  </w:r>
-                  <w:proofErr w:type="spellEnd"/>
                 </w:p>
               </w:tc>
               <w:tc>
@@ -9402,23 +9344,7 @@
                       <w:rFonts w:ascii="Calibri" w:hAnsi="Calibri" w:cs="Calibri"/>
                       <w:sz w:val="18"/>
                     </w:rPr>
-                    <w:t xml:space="preserve">z.B. David </w:t>
-                  </w:r>
-                  <w:proofErr w:type="spellStart"/>
-                  <w:r>
-                    <w:rPr>
-                      <w:rFonts w:ascii="Calibri" w:hAnsi="Calibri" w:cs="Calibri"/>
-                      <w:sz w:val="18"/>
-                    </w:rPr>
-                    <w:t>Guetta</w:t>
-                  </w:r>
-                  <w:proofErr w:type="spellEnd"/>
-                  <w:r>
-                    <w:rPr>
-                      <w:rFonts w:ascii="Calibri" w:hAnsi="Calibri" w:cs="Calibri"/>
-                      <w:sz w:val="18"/>
-                    </w:rPr>
-                    <w:t xml:space="preserve">, Faithless, Disco Boys, Michael Gray, </w:t>
+                    <w:t xml:space="preserve">z.B. David Guetta, Faithless, Disco Boys, Michael Gray, </w:t>
                   </w:r>
                   <w:proofErr w:type="spellStart"/>
                   <w:r>
@@ -9895,23 +9821,7 @@
                       <w:rFonts w:ascii="Calibri" w:hAnsi="Calibri" w:cs="Calibri"/>
                       <w:sz w:val="18"/>
                     </w:rPr>
-                    <w:t xml:space="preserve"> </w:t>
-                  </w:r>
-                  <w:proofErr w:type="spellStart"/>
-                  <w:r>
-                    <w:rPr>
-                      <w:rFonts w:ascii="Calibri" w:hAnsi="Calibri" w:cs="Calibri"/>
-                      <w:sz w:val="18"/>
-                    </w:rPr>
-                    <w:t>Peas</w:t>
-                  </w:r>
-                  <w:proofErr w:type="spellEnd"/>
-                  <w:r>
-                    <w:rPr>
-                      <w:rFonts w:ascii="Calibri" w:hAnsi="Calibri" w:cs="Calibri"/>
-                      <w:sz w:val="18"/>
-                    </w:rPr>
-                    <w:t>, Sean Paul</w:t>
+                    <w:t xml:space="preserve"> Peas, Sean Paul</w:t>
                   </w:r>
                 </w:p>
               </w:tc>
@@ -10773,23 +10683,7 @@
                       <w:rFonts w:ascii="Calibri" w:hAnsi="Calibri" w:cs="Calibri"/>
                       <w:sz w:val="18"/>
                     </w:rPr>
-                    <w:t xml:space="preserve">z.B. Bob Marley, </w:t>
-                  </w:r>
-                  <w:proofErr w:type="spellStart"/>
-                  <w:r>
-                    <w:rPr>
-                      <w:rFonts w:ascii="Calibri" w:hAnsi="Calibri" w:cs="Calibri"/>
-                      <w:sz w:val="18"/>
-                    </w:rPr>
-                    <w:t>Gipsy</w:t>
-                  </w:r>
-                  <w:proofErr w:type="spellEnd"/>
-                  <w:r>
-                    <w:rPr>
-                      <w:rFonts w:ascii="Calibri" w:hAnsi="Calibri" w:cs="Calibri"/>
-                      <w:sz w:val="18"/>
-                    </w:rPr>
-                    <w:t xml:space="preserve"> Kings, Santa Esmeralda, Gloria Estefan</w:t>
+                    <w:t>z.B. Bob Marley, Gipsy Kings, Santa Esmeralda, Gloria Estefan</w:t>
                   </w:r>
                 </w:p>
               </w:tc>
@@ -12595,7 +12489,7 @@
                       </w:rPr>
                       <w:id w:val="-533352824"/>
                       <w14:checkbox>
-                        <w14:checked w14:val="1"/>
+                        <w14:checked w14:val="0"/>
                         <w14:checkedState w14:val="2612" w14:font="MS Gothic"/>
                         <w14:uncheckedState w14:val="2610" w14:font="MS Gothic"/>
                       </w14:checkbox>
@@ -12606,7 +12500,7 @@
                         <w:rPr>
                           <w:rFonts w:ascii="MS Gothic" w:eastAsia="MS Gothic" w:hAnsi="MS Gothic" w:cs="Calibri" w:hint="eastAsia"/>
                         </w:rPr>
-                        <w:t>☒</w:t>
+                        <w:t>☐</w:t>
                       </w:r>
                     </w:sdtContent>
                   </w:sdt>
@@ -12769,8 +12663,6 @@
             </w:r>
           </w:p>
         </w:tc>
-        <w:bookmarkStart w:id="0" w:name="_GoBack"/>
-        <w:bookmarkEnd w:id="0"/>
       </w:tr>
       <w:tr>
         <w:trPr>
@@ -13778,7 +13670,7 @@
 </file>
 
 <file path=word/endnotes.xml><?xml version="1.0" encoding="utf-8"?>
-<w:endnotes xmlns:wpc="http://schemas.microsoft.com/office/word/2010/wordprocessingCanvas" xmlns:cx="http://schemas.microsoft.com/office/drawing/2014/chartex" xmlns:cx1="http://schemas.microsoft.com/office/drawing/2015/9/8/chartex" xmlns:mc="http://schemas.openxmlformats.org/markup-compatibility/2006" xmlns:o="urn:schemas-microsoft-com:office:office" xmlns:r="http://schemas.openxmlformats.org/officeDocument/2006/relationships" xmlns:m="http://schemas.openxmlformats.org/officeDocument/2006/math" xmlns:v="urn:schemas-microsoft-com:vml" xmlns:wp14="http://schemas.microsoft.com/office/word/2010/wordprocessingDrawing" xmlns:wp="http://schemas.openxmlformats.org/drawingml/2006/wordprocessingDrawing" xmlns:w10="urn:schemas-microsoft-com:office:word" xmlns:w="http://schemas.openxmlformats.org/wordprocessingml/2006/main" xmlns:w14="http://schemas.microsoft.com/office/word/2010/wordml" xmlns:w15="http://schemas.microsoft.com/office/word/2012/wordml" xmlns:w16se="http://schemas.microsoft.com/office/word/2015/wordml/symex" xmlns:wpg="http://schemas.microsoft.com/office/word/2010/wordprocessingGroup" xmlns:wpi="http://schemas.microsoft.com/office/word/2010/wordprocessingInk" xmlns:wne="http://schemas.microsoft.com/office/word/2006/wordml" xmlns:wps="http://schemas.microsoft.com/office/word/2010/wordprocessingShape" mc:Ignorable="w14 w15 w16se wp14">
+<w:endnotes xmlns:wpc="http://schemas.microsoft.com/office/word/2010/wordprocessingCanvas" xmlns:cx="http://schemas.microsoft.com/office/drawing/2014/chartex" xmlns:cx1="http://schemas.microsoft.com/office/drawing/2015/9/8/chartex" xmlns:cx2="http://schemas.microsoft.com/office/drawing/2015/10/21/chartex" xmlns:cx3="http://schemas.microsoft.com/office/drawing/2016/5/9/chartex" xmlns:cx4="http://schemas.microsoft.com/office/drawing/2016/5/10/chartex" xmlns:cx5="http://schemas.microsoft.com/office/drawing/2016/5/11/chartex" xmlns:cx6="http://schemas.microsoft.com/office/drawing/2016/5/12/chartex" xmlns:cx7="http://schemas.microsoft.com/office/drawing/2016/5/13/chartex" xmlns:cx8="http://schemas.microsoft.com/office/drawing/2016/5/14/chartex" xmlns:mc="http://schemas.openxmlformats.org/markup-compatibility/2006" xmlns:aink="http://schemas.microsoft.com/office/drawing/2016/ink" xmlns:am3d="http://schemas.microsoft.com/office/drawing/2017/model3d" xmlns:o="urn:schemas-microsoft-com:office:office" xmlns:r="http://schemas.openxmlformats.org/officeDocument/2006/relationships" xmlns:m="http://schemas.openxmlformats.org/officeDocument/2006/math" xmlns:v="urn:schemas-microsoft-com:vml" xmlns:wp14="http://schemas.microsoft.com/office/word/2010/wordprocessingDrawing" xmlns:wp="http://schemas.openxmlformats.org/drawingml/2006/wordprocessingDrawing" xmlns:w10="urn:schemas-microsoft-com:office:word" xmlns:w="http://schemas.openxmlformats.org/wordprocessingml/2006/main" xmlns:w14="http://schemas.microsoft.com/office/word/2010/wordml" xmlns:w15="http://schemas.microsoft.com/office/word/2012/wordml" xmlns:w16cid="http://schemas.microsoft.com/office/word/2016/wordml/cid" xmlns:w16se="http://schemas.microsoft.com/office/word/2015/wordml/symex" xmlns:wpg="http://schemas.microsoft.com/office/word/2010/wordprocessingGroup" xmlns:wpi="http://schemas.microsoft.com/office/word/2010/wordprocessingInk" xmlns:wne="http://schemas.microsoft.com/office/word/2006/wordml" xmlns:wps="http://schemas.microsoft.com/office/word/2010/wordprocessingShape" mc:Ignorable="w14 w15 w16se w16cid wp14">
   <w:endnote w:type="separator" w:id="-1">
     <w:p>
       <w:pPr>
@@ -13803,7 +13695,7 @@
 </file>
 
 <file path=word/footer1.xml><?xml version="1.0" encoding="utf-8"?>
-<w:ftr xmlns:wpc="http://schemas.microsoft.com/office/word/2010/wordprocessingCanvas" xmlns:cx="http://schemas.microsoft.com/office/drawing/2014/chartex" xmlns:cx1="http://schemas.microsoft.com/office/drawing/2015/9/8/chartex" xmlns:mc="http://schemas.openxmlformats.org/markup-compatibility/2006" xmlns:o="urn:schemas-microsoft-com:office:office" xmlns:r="http://schemas.openxmlformats.org/officeDocument/2006/relationships" xmlns:m="http://schemas.openxmlformats.org/officeDocument/2006/math" xmlns:v="urn:schemas-microsoft-com:vml" xmlns:wp14="http://schemas.microsoft.com/office/word/2010/wordprocessingDrawing" xmlns:wp="http://schemas.openxmlformats.org/drawingml/2006/wordprocessingDrawing" xmlns:w10="urn:schemas-microsoft-com:office:word" xmlns:w="http://schemas.openxmlformats.org/wordprocessingml/2006/main" xmlns:w14="http://schemas.microsoft.com/office/word/2010/wordml" xmlns:w15="http://schemas.microsoft.com/office/word/2012/wordml" xmlns:w16se="http://schemas.microsoft.com/office/word/2015/wordml/symex" xmlns:wpg="http://schemas.microsoft.com/office/word/2010/wordprocessingGroup" xmlns:wpi="http://schemas.microsoft.com/office/word/2010/wordprocessingInk" xmlns:wne="http://schemas.microsoft.com/office/word/2006/wordml" xmlns:wps="http://schemas.microsoft.com/office/word/2010/wordprocessingShape" mc:Ignorable="w14 w15 w16se wp14">
+<w:ftr xmlns:wpc="http://schemas.microsoft.com/office/word/2010/wordprocessingCanvas" xmlns:cx="http://schemas.microsoft.com/office/drawing/2014/chartex" xmlns:cx1="http://schemas.microsoft.com/office/drawing/2015/9/8/chartex" xmlns:cx2="http://schemas.microsoft.com/office/drawing/2015/10/21/chartex" xmlns:cx3="http://schemas.microsoft.com/office/drawing/2016/5/9/chartex" xmlns:cx4="http://schemas.microsoft.com/office/drawing/2016/5/10/chartex" xmlns:cx5="http://schemas.microsoft.com/office/drawing/2016/5/11/chartex" xmlns:cx6="http://schemas.microsoft.com/office/drawing/2016/5/12/chartex" xmlns:cx7="http://schemas.microsoft.com/office/drawing/2016/5/13/chartex" xmlns:cx8="http://schemas.microsoft.com/office/drawing/2016/5/14/chartex" xmlns:mc="http://schemas.openxmlformats.org/markup-compatibility/2006" xmlns:aink="http://schemas.microsoft.com/office/drawing/2016/ink" xmlns:am3d="http://schemas.microsoft.com/office/drawing/2017/model3d" xmlns:o="urn:schemas-microsoft-com:office:office" xmlns:r="http://schemas.openxmlformats.org/officeDocument/2006/relationships" xmlns:m="http://schemas.openxmlformats.org/officeDocument/2006/math" xmlns:v="urn:schemas-microsoft-com:vml" xmlns:wp14="http://schemas.microsoft.com/office/word/2010/wordprocessingDrawing" xmlns:wp="http://schemas.openxmlformats.org/drawingml/2006/wordprocessingDrawing" xmlns:w10="urn:schemas-microsoft-com:office:word" xmlns:w="http://schemas.openxmlformats.org/wordprocessingml/2006/main" xmlns:w14="http://schemas.microsoft.com/office/word/2010/wordml" xmlns:w15="http://schemas.microsoft.com/office/word/2012/wordml" xmlns:w16cid="http://schemas.microsoft.com/office/word/2016/wordml/cid" xmlns:w16se="http://schemas.microsoft.com/office/word/2015/wordml/symex" xmlns:wpg="http://schemas.microsoft.com/office/word/2010/wordprocessingGroup" xmlns:wpi="http://schemas.microsoft.com/office/word/2010/wordprocessingInk" xmlns:wne="http://schemas.microsoft.com/office/word/2006/wordml" xmlns:wps="http://schemas.microsoft.com/office/word/2010/wordprocessingShape" mc:Ignorable="w14 w15 w16se w16cid wp14">
   <w:p>
     <w:pPr>
       <w:pStyle w:val="Fuzeile"/>
@@ -13886,7 +13778,7 @@
 </file>
 
 <file path=word/footnotes.xml><?xml version="1.0" encoding="utf-8"?>
-<w:footnotes xmlns:wpc="http://schemas.microsoft.com/office/word/2010/wordprocessingCanvas" xmlns:cx="http://schemas.microsoft.com/office/drawing/2014/chartex" xmlns:cx1="http://schemas.microsoft.com/office/drawing/2015/9/8/chartex" xmlns:mc="http://schemas.openxmlformats.org/markup-compatibility/2006" xmlns:o="urn:schemas-microsoft-com:office:office" xmlns:r="http://schemas.openxmlformats.org/officeDocument/2006/relationships" xmlns:m="http://schemas.openxmlformats.org/officeDocument/2006/math" xmlns:v="urn:schemas-microsoft-com:vml" xmlns:wp14="http://schemas.microsoft.com/office/word/2010/wordprocessingDrawing" xmlns:wp="http://schemas.openxmlformats.org/drawingml/2006/wordprocessingDrawing" xmlns:w10="urn:schemas-microsoft-com:office:word" xmlns:w="http://schemas.openxmlformats.org/wordprocessingml/2006/main" xmlns:w14="http://schemas.microsoft.com/office/word/2010/wordml" xmlns:w15="http://schemas.microsoft.com/office/word/2012/wordml" xmlns:w16se="http://schemas.microsoft.com/office/word/2015/wordml/symex" xmlns:wpg="http://schemas.microsoft.com/office/word/2010/wordprocessingGroup" xmlns:wpi="http://schemas.microsoft.com/office/word/2010/wordprocessingInk" xmlns:wne="http://schemas.microsoft.com/office/word/2006/wordml" xmlns:wps="http://schemas.microsoft.com/office/word/2010/wordprocessingShape" mc:Ignorable="w14 w15 w16se wp14">
+<w:footnotes xmlns:wpc="http://schemas.microsoft.com/office/word/2010/wordprocessingCanvas" xmlns:cx="http://schemas.microsoft.com/office/drawing/2014/chartex" xmlns:cx1="http://schemas.microsoft.com/office/drawing/2015/9/8/chartex" xmlns:cx2="http://schemas.microsoft.com/office/drawing/2015/10/21/chartex" xmlns:cx3="http://schemas.microsoft.com/office/drawing/2016/5/9/chartex" xmlns:cx4="http://schemas.microsoft.com/office/drawing/2016/5/10/chartex" xmlns:cx5="http://schemas.microsoft.com/office/drawing/2016/5/11/chartex" xmlns:cx6="http://schemas.microsoft.com/office/drawing/2016/5/12/chartex" xmlns:cx7="http://schemas.microsoft.com/office/drawing/2016/5/13/chartex" xmlns:cx8="http://schemas.microsoft.com/office/drawing/2016/5/14/chartex" xmlns:mc="http://schemas.openxmlformats.org/markup-compatibility/2006" xmlns:aink="http://schemas.microsoft.com/office/drawing/2016/ink" xmlns:am3d="http://schemas.microsoft.com/office/drawing/2017/model3d" xmlns:o="urn:schemas-microsoft-com:office:office" xmlns:r="http://schemas.openxmlformats.org/officeDocument/2006/relationships" xmlns:m="http://schemas.openxmlformats.org/officeDocument/2006/math" xmlns:v="urn:schemas-microsoft-com:vml" xmlns:wp14="http://schemas.microsoft.com/office/word/2010/wordprocessingDrawing" xmlns:wp="http://schemas.openxmlformats.org/drawingml/2006/wordprocessingDrawing" xmlns:w10="urn:schemas-microsoft-com:office:word" xmlns:w="http://schemas.openxmlformats.org/wordprocessingml/2006/main" xmlns:w14="http://schemas.microsoft.com/office/word/2010/wordml" xmlns:w15="http://schemas.microsoft.com/office/word/2012/wordml" xmlns:w16cid="http://schemas.microsoft.com/office/word/2016/wordml/cid" xmlns:w16se="http://schemas.microsoft.com/office/word/2015/wordml/symex" xmlns:wpg="http://schemas.microsoft.com/office/word/2010/wordprocessingGroup" xmlns:wpi="http://schemas.microsoft.com/office/word/2010/wordprocessingInk" xmlns:wne="http://schemas.microsoft.com/office/word/2006/wordml" xmlns:wps="http://schemas.microsoft.com/office/word/2010/wordprocessingShape" mc:Ignorable="w14 w15 w16se w16cid wp14">
   <w:footnote w:type="separator" w:id="-1">
     <w:p>
       <w:pPr>
@@ -13911,7 +13803,7 @@
 </file>
 
 <file path=word/header1.xml><?xml version="1.0" encoding="utf-8"?>
-<w:hdr xmlns:wpc="http://schemas.microsoft.com/office/word/2010/wordprocessingCanvas" xmlns:cx="http://schemas.microsoft.com/office/drawing/2014/chartex" xmlns:cx1="http://schemas.microsoft.com/office/drawing/2015/9/8/chartex" xmlns:mc="http://schemas.openxmlformats.org/markup-compatibility/2006" xmlns:o="urn:schemas-microsoft-com:office:office" xmlns:r="http://schemas.openxmlformats.org/officeDocument/2006/relationships" xmlns:m="http://schemas.openxmlformats.org/officeDocument/2006/math" xmlns:v="urn:schemas-microsoft-com:vml" xmlns:wp14="http://schemas.microsoft.com/office/word/2010/wordprocessingDrawing" xmlns:wp="http://schemas.openxmlformats.org/drawingml/2006/wordprocessingDrawing" xmlns:w10="urn:schemas-microsoft-com:office:word" xmlns:w="http://schemas.openxmlformats.org/wordprocessingml/2006/main" xmlns:w14="http://schemas.microsoft.com/office/word/2010/wordml" xmlns:w15="http://schemas.microsoft.com/office/word/2012/wordml" xmlns:w16se="http://schemas.microsoft.com/office/word/2015/wordml/symex" xmlns:wpg="http://schemas.microsoft.com/office/word/2010/wordprocessingGroup" xmlns:wpi="http://schemas.microsoft.com/office/word/2010/wordprocessingInk" xmlns:wne="http://schemas.microsoft.com/office/word/2006/wordml" xmlns:wps="http://schemas.microsoft.com/office/word/2010/wordprocessingShape" mc:Ignorable="w14 w15 w16se wp14">
+<w:hdr xmlns:wpc="http://schemas.microsoft.com/office/word/2010/wordprocessingCanvas" xmlns:cx="http://schemas.microsoft.com/office/drawing/2014/chartex" xmlns:cx1="http://schemas.microsoft.com/office/drawing/2015/9/8/chartex" xmlns:cx2="http://schemas.microsoft.com/office/drawing/2015/10/21/chartex" xmlns:cx3="http://schemas.microsoft.com/office/drawing/2016/5/9/chartex" xmlns:cx4="http://schemas.microsoft.com/office/drawing/2016/5/10/chartex" xmlns:cx5="http://schemas.microsoft.com/office/drawing/2016/5/11/chartex" xmlns:cx6="http://schemas.microsoft.com/office/drawing/2016/5/12/chartex" xmlns:cx7="http://schemas.microsoft.com/office/drawing/2016/5/13/chartex" xmlns:cx8="http://schemas.microsoft.com/office/drawing/2016/5/14/chartex" xmlns:mc="http://schemas.openxmlformats.org/markup-compatibility/2006" xmlns:aink="http://schemas.microsoft.com/office/drawing/2016/ink" xmlns:am3d="http://schemas.microsoft.com/office/drawing/2017/model3d" xmlns:o="urn:schemas-microsoft-com:office:office" xmlns:r="http://schemas.openxmlformats.org/officeDocument/2006/relationships" xmlns:m="http://schemas.openxmlformats.org/officeDocument/2006/math" xmlns:v="urn:schemas-microsoft-com:vml" xmlns:wp14="http://schemas.microsoft.com/office/word/2010/wordprocessingDrawing" xmlns:wp="http://schemas.openxmlformats.org/drawingml/2006/wordprocessingDrawing" xmlns:w10="urn:schemas-microsoft-com:office:word" xmlns:w="http://schemas.openxmlformats.org/wordprocessingml/2006/main" xmlns:w14="http://schemas.microsoft.com/office/word/2010/wordml" xmlns:w15="http://schemas.microsoft.com/office/word/2012/wordml" xmlns:w16cid="http://schemas.microsoft.com/office/word/2016/wordml/cid" xmlns:w16se="http://schemas.microsoft.com/office/word/2015/wordml/symex" xmlns:wpg="http://schemas.microsoft.com/office/word/2010/wordprocessingGroup" xmlns:wpi="http://schemas.microsoft.com/office/word/2010/wordprocessingInk" xmlns:wne="http://schemas.microsoft.com/office/word/2006/wordml" xmlns:wps="http://schemas.microsoft.com/office/word/2010/wordprocessingShape" mc:Ignorable="w14 w15 w16se w16cid wp14">
   <w:p>
     <w:pPr>
       <w:pStyle w:val="Kopfzeile"/>
@@ -14146,7 +14038,7 @@
 </file>
 
 <file path=word/numbering.xml><?xml version="1.0" encoding="utf-8"?>
-<w:numbering xmlns:wpc="http://schemas.microsoft.com/office/word/2010/wordprocessingCanvas" xmlns:cx="http://schemas.microsoft.com/office/drawing/2014/chartex" xmlns:cx1="http://schemas.microsoft.com/office/drawing/2015/9/8/chartex" xmlns:mc="http://schemas.openxmlformats.org/markup-compatibility/2006" xmlns:o="urn:schemas-microsoft-com:office:office" xmlns:r="http://schemas.openxmlformats.org/officeDocument/2006/relationships" xmlns:m="http://schemas.openxmlformats.org/officeDocument/2006/math" xmlns:v="urn:schemas-microsoft-com:vml" xmlns:wp14="http://schemas.microsoft.com/office/word/2010/wordprocessingDrawing" xmlns:wp="http://schemas.openxmlformats.org/drawingml/2006/wordprocessingDrawing" xmlns:w10="urn:schemas-microsoft-com:office:word" xmlns:w="http://schemas.openxmlformats.org/wordprocessingml/2006/main" xmlns:w14="http://schemas.microsoft.com/office/word/2010/wordml" xmlns:w15="http://schemas.microsoft.com/office/word/2012/wordml" xmlns:w16se="http://schemas.microsoft.com/office/word/2015/wordml/symex" xmlns:wpg="http://schemas.microsoft.com/office/word/2010/wordprocessingGroup" xmlns:wpi="http://schemas.microsoft.com/office/word/2010/wordprocessingInk" xmlns:wne="http://schemas.microsoft.com/office/word/2006/wordml" xmlns:wps="http://schemas.microsoft.com/office/word/2010/wordprocessingShape" mc:Ignorable="w14 w15 w16se wp14">
+<w:numbering xmlns:wpc="http://schemas.microsoft.com/office/word/2010/wordprocessingCanvas" xmlns:cx="http://schemas.microsoft.com/office/drawing/2014/chartex" xmlns:cx1="http://schemas.microsoft.com/office/drawing/2015/9/8/chartex" xmlns:cx2="http://schemas.microsoft.com/office/drawing/2015/10/21/chartex" xmlns:cx3="http://schemas.microsoft.com/office/drawing/2016/5/9/chartex" xmlns:cx4="http://schemas.microsoft.com/office/drawing/2016/5/10/chartex" xmlns:cx5="http://schemas.microsoft.com/office/drawing/2016/5/11/chartex" xmlns:cx6="http://schemas.microsoft.com/office/drawing/2016/5/12/chartex" xmlns:cx7="http://schemas.microsoft.com/office/drawing/2016/5/13/chartex" xmlns:cx8="http://schemas.microsoft.com/office/drawing/2016/5/14/chartex" xmlns:mc="http://schemas.openxmlformats.org/markup-compatibility/2006" xmlns:aink="http://schemas.microsoft.com/office/drawing/2016/ink" xmlns:am3d="http://schemas.microsoft.com/office/drawing/2017/model3d" xmlns:o="urn:schemas-microsoft-com:office:office" xmlns:r="http://schemas.openxmlformats.org/officeDocument/2006/relationships" xmlns:m="http://schemas.openxmlformats.org/officeDocument/2006/math" xmlns:v="urn:schemas-microsoft-com:vml" xmlns:wp14="http://schemas.microsoft.com/office/word/2010/wordprocessingDrawing" xmlns:wp="http://schemas.openxmlformats.org/drawingml/2006/wordprocessingDrawing" xmlns:w10="urn:schemas-microsoft-com:office:word" xmlns:w="http://schemas.openxmlformats.org/wordprocessingml/2006/main" xmlns:w14="http://schemas.microsoft.com/office/word/2010/wordml" xmlns:w15="http://schemas.microsoft.com/office/word/2012/wordml" xmlns:w16cid="http://schemas.microsoft.com/office/word/2016/wordml/cid" xmlns:w16se="http://schemas.microsoft.com/office/word/2015/wordml/symex" xmlns:wpg="http://schemas.microsoft.com/office/word/2010/wordprocessingGroup" xmlns:wpi="http://schemas.microsoft.com/office/word/2010/wordprocessingInk" xmlns:wne="http://schemas.microsoft.com/office/word/2006/wordml" xmlns:wps="http://schemas.microsoft.com/office/word/2010/wordprocessingShape" mc:Ignorable="w14 w15 w16se w16cid wp14">
   <w:abstractNum w:abstractNumId="0" w15:restartNumberingAfterBreak="0">
     <w:nsid w:val="030C063A"/>
     <w:multiLevelType w:val="hybridMultilevel"/>
@@ -16007,7 +15899,7 @@
 </file>
 
 <file path=word/styles.xml><?xml version="1.0" encoding="utf-8"?>
-<w:styles xmlns:mc="http://schemas.openxmlformats.org/markup-compatibility/2006" xmlns:r="http://schemas.openxmlformats.org/officeDocument/2006/relationships" xmlns:w="http://schemas.openxmlformats.org/wordprocessingml/2006/main" xmlns:w14="http://schemas.microsoft.com/office/word/2010/wordml" xmlns:w15="http://schemas.microsoft.com/office/word/2012/wordml" xmlns:w16se="http://schemas.microsoft.com/office/word/2015/wordml/symex" mc:Ignorable="w14 w15 w16se">
+<w:styles xmlns:mc="http://schemas.openxmlformats.org/markup-compatibility/2006" xmlns:r="http://schemas.openxmlformats.org/officeDocument/2006/relationships" xmlns:w="http://schemas.openxmlformats.org/wordprocessingml/2006/main" xmlns:w14="http://schemas.microsoft.com/office/word/2010/wordml" xmlns:w15="http://schemas.microsoft.com/office/word/2012/wordml" xmlns:w16cid="http://schemas.microsoft.com/office/word/2016/wordml/cid" xmlns:w16se="http://schemas.microsoft.com/office/word/2015/wordml/symex" mc:Ignorable="w14 w15 w16se w16cid">
   <w:docDefaults>
     <w:rPrDefault>
       <w:rPr>
@@ -16017,7 +15909,7 @@
     </w:rPrDefault>
     <w:pPrDefault/>
   </w:docDefaults>
-  <w:latentStyles w:defLockedState="0" w:defUIPriority="99" w:defSemiHidden="0" w:defUnhideWhenUsed="0" w:defQFormat="0" w:count="371">
+  <w:latentStyles w:defLockedState="0" w:defUIPriority="99" w:defSemiHidden="0" w:defUnhideWhenUsed="0" w:defQFormat="0" w:count="375">
     <w:lsdException w:name="Normal" w:uiPriority="0" w:qFormat="1"/>
     <w:lsdException w:name="heading 1" w:uiPriority="9" w:qFormat="1"/>
     <w:lsdException w:name="heading 2" w:semiHidden="1" w:uiPriority="9" w:unhideWhenUsed="1" w:qFormat="1"/>
@@ -16123,7 +16015,6 @@
     <w:lsdException w:name="HTML Sample" w:semiHidden="1" w:unhideWhenUsed="1"/>
     <w:lsdException w:name="HTML Typewriter" w:semiHidden="1" w:unhideWhenUsed="1"/>
     <w:lsdException w:name="HTML Variable" w:semiHidden="1" w:unhideWhenUsed="1"/>
-    <w:lsdException w:name="Normal Table" w:semiHidden="1" w:unhideWhenUsed="1"/>
     <w:lsdException w:name="annotation subject" w:semiHidden="1" w:unhideWhenUsed="1"/>
     <w:lsdException w:name="No List" w:semiHidden="1" w:unhideWhenUsed="1"/>
     <w:lsdException w:name="Outline List 1" w:semiHidden="1" w:unhideWhenUsed="1"/>
@@ -16167,10 +16058,8 @@
     <w:lsdException w:name="Table Elegant" w:semiHidden="1" w:unhideWhenUsed="1"/>
     <w:lsdException w:name="Table Professional" w:semiHidden="1" w:unhideWhenUsed="1"/>
     <w:lsdException w:name="Table Subtle 1" w:semiHidden="1" w:unhideWhenUsed="1"/>
-    <w:lsdException w:name="Table Subtle 2" w:semiHidden="1" w:unhideWhenUsed="1"/>
     <w:lsdException w:name="Table Web 1" w:semiHidden="1" w:unhideWhenUsed="1"/>
     <w:lsdException w:name="Table Web 2" w:semiHidden="1" w:unhideWhenUsed="1"/>
-    <w:lsdException w:name="Table Web 3" w:semiHidden="1" w:unhideWhenUsed="1"/>
     <w:lsdException w:name="Balloon Text" w:semiHidden="1" w:unhideWhenUsed="1"/>
     <w:lsdException w:name="Table Grid" w:uiPriority="39"/>
     <w:lsdException w:name="Table Theme" w:semiHidden="1" w:unhideWhenUsed="1"/>
@@ -16389,6 +16278,10 @@
     <w:lsdException w:name="List Table 5 Dark Accent 6" w:uiPriority="50"/>
     <w:lsdException w:name="List Table 6 Colorful Accent 6" w:uiPriority="51"/>
     <w:lsdException w:name="List Table 7 Colorful Accent 6" w:uiPriority="52"/>
+    <w:lsdException w:name="Mention" w:semiHidden="1" w:unhideWhenUsed="1"/>
+    <w:lsdException w:name="Smart Hyperlink" w:semiHidden="1" w:unhideWhenUsed="1"/>
+    <w:lsdException w:name="Hashtag" w:semiHidden="1" w:unhideWhenUsed="1"/>
+    <w:lsdException w:name="Unresolved Mention" w:semiHidden="1" w:unhideWhenUsed="1"/>
   </w:latentStyles>
   <w:style w:type="paragraph" w:default="1" w:styleId="Standard">
     <w:name w:val="Normal"/>
@@ -17013,7 +16906,7 @@
 </file>
 
 <file path=customXml/itemProps1.xml><?xml version="1.0" encoding="utf-8"?>
-<ds:datastoreItem xmlns:ds="http://schemas.openxmlformats.org/officeDocument/2006/customXml" ds:itemID="{164B5731-6E20-4F11-B15D-7D8D4F78FBAA}">
+<ds:datastoreItem xmlns:ds="http://schemas.openxmlformats.org/officeDocument/2006/customXml" ds:itemID="{FFD83409-99FB-4D17-A6F2-16C8DB94FF11}">
   <ds:schemaRefs>
     <ds:schemaRef ds:uri="http://schemas.openxmlformats.org/officeDocument/2006/bibliography"/>
   </ds:schemaRefs>
